--- a/测试报告.docx
+++ b/测试报告.docx
@@ -388,7 +388,6 @@
               <w:spacing w:line="312" w:lineRule="auto"/>
               <w:jc w:val="center"/>
               <w:rPr>
-                <w:rFonts w:hint="eastAsia"/>
                 <w:szCs w:val="21"/>
               </w:rPr>
             </w:pPr>
@@ -1887,29 +1886,7 @@
           <w:sz w:val="24"/>
           <w:szCs w:val="24"/>
         </w:rPr>
-        <w:t>本测试报告为</w:t>
-      </w:r>
-      <w:r>
-        <w:rPr>
-          <w:rFonts w:ascii="Times New Roman" w:eastAsia="宋体" w:hAnsi="Times New Roman" w:hint="eastAsia"/>
-          <w:b w:val="0"/>
-          <w:bCs w:val="0"/>
-          <w:iCs/>
-          <w:sz w:val="24"/>
-          <w:szCs w:val="24"/>
-        </w:rPr>
-        <w:t>井字棋游戏</w:t>
-      </w:r>
-      <w:r>
-        <w:rPr>
-          <w:rFonts w:ascii="Times New Roman" w:eastAsia="宋体" w:hAnsi="Times New Roman" w:hint="eastAsia"/>
-          <w:b w:val="0"/>
-          <w:bCs w:val="0"/>
-          <w:iCs/>
-          <w:sz w:val="24"/>
-          <w:szCs w:val="24"/>
-        </w:rPr>
-        <w:t>功能测试报告，目的在于总结测试阶段的测试以及分析测试结果，描述系统是否符合需求，并依据结果对该产品做出评价和建议。作为测试质量参考文档提供给用户、测试人员、开发人员、项目管理者、其他质量管理人员和需要阅读本报告的高层经理阅读。</w:t>
+        <w:t>本测试报告为井字棋游戏功能测试报告，目的在于总结测试阶段的测试以及分析测试结果，描述系统是否符合需求，并依据结果对该产品做出评价和建议。作为测试质量参考文档提供给用户、测试人员、开发人员、项目管理者、其他质量管理人员和需要阅读本报告的高层经理阅读。</w:t>
       </w:r>
     </w:p>
     <w:p>
@@ -2002,14 +1979,7 @@
           <w:rFonts w:hint="eastAsia"/>
           <w:sz w:val="24"/>
         </w:rPr>
-        <w:t>开发者：</w:t>
-      </w:r>
-      <w:r>
-        <w:rPr>
-          <w:rFonts w:hint="eastAsia"/>
-          <w:sz w:val="24"/>
-        </w:rPr>
-        <w:t>朱群涛、卓永康、徐成、陶永新、曹修远、蒋先强</w:t>
+        <w:t>开发者：朱群涛、卓永康、徐成、陶永新、曹修远、蒋先强</w:t>
       </w:r>
     </w:p>
     <w:p>
@@ -2466,7 +2436,6 @@
     <w:p>
       <w:pPr>
         <w:rPr>
-          <w:rFonts w:hint="eastAsia"/>
           <w:sz w:val="24"/>
         </w:rPr>
       </w:pPr>
@@ -2564,7 +2533,14 @@
         <w:rPr>
           <w:sz w:val="24"/>
         </w:rPr>
-        <w:t>ava version 12.0.1</w:t>
+        <w:t xml:space="preserve">ava version </w:t>
+      </w:r>
+      <w:r>
+        <w:rPr>
+          <w:rFonts w:hint="eastAsia"/>
+          <w:sz w:val="24"/>
+        </w:rPr>
+        <w:t>11.0.5</w:t>
       </w:r>
     </w:p>
     <w:p>
@@ -2584,7 +2560,7 @@
         <w:rPr>
           <w:sz w:val="24"/>
         </w:rPr>
-        <w:t xml:space="preserve">  Windows 10 19041</w:t>
+        <w:t xml:space="preserve">  Windows 10 </w:t>
       </w:r>
     </w:p>
     <w:p>
@@ -2630,7 +2606,6 @@
     <w:p>
       <w:pPr>
         <w:rPr>
-          <w:rFonts w:hint="eastAsia"/>
           <w:sz w:val="24"/>
         </w:rPr>
       </w:pPr>
@@ -2659,7 +2634,7 @@
           <w:rFonts w:hint="eastAsia"/>
           <w:sz w:val="24"/>
         </w:rPr>
-        <w:t>16</w:t>
+        <w:t>8</w:t>
       </w:r>
       <w:r>
         <w:rPr>
@@ -2686,96 +2661,267 @@
         <w:rPr>
           <w:sz w:val="24"/>
         </w:rPr>
-        <w:t>IDE:IDEA 2019.3.4</w:t>
-      </w:r>
-    </w:p>
-    <w:p>
-      <w:pPr>
-        <w:rPr>
-          <w:rFonts w:hint="eastAsia"/>
+        <w:t>IDE:IDEA 2019.3.</w:t>
+      </w:r>
+      <w:r>
+        <w:rPr>
+          <w:rFonts w:hint="eastAsia"/>
+          <w:sz w:val="24"/>
+        </w:rPr>
+        <w:t>3</w:t>
+      </w:r>
+    </w:p>
+    <w:p>
+      <w:pPr>
+        <w:rPr>
           <w:sz w:val="24"/>
         </w:rPr>
       </w:pPr>
     </w:p>
     <w:p/>
-    <w:p/>
-    <w:p>
-      <w:pPr>
-        <w:rPr>
-          <w:rFonts w:hint="eastAsia"/>
-        </w:rPr>
-      </w:pPr>
-      <w:r>
-        <w:rPr>
-          <w:rFonts w:hint="eastAsia"/>
-        </w:rPr>
-        <w:t>需要指出的是，由于使用了最低版本为</w:t>
-      </w:r>
-      <w:r>
-        <w:rPr>
-          <w:rFonts w:hint="eastAsia"/>
-        </w:rPr>
-        <w:t>1</w:t>
-      </w:r>
-      <w:r>
-        <w:t>0.0.2</w:t>
-      </w:r>
-      <w:r>
-        <w:rPr>
-          <w:rFonts w:hint="eastAsia"/>
-        </w:rPr>
-        <w:t>的</w:t>
-      </w:r>
-      <w:r>
-        <w:rPr>
-          <w:rFonts w:hint="eastAsia"/>
-        </w:rPr>
-        <w:t>J</w:t>
-      </w:r>
-      <w:r>
-        <w:t>ava</w:t>
-      </w:r>
-      <w:r>
-        <w:rPr>
-          <w:rFonts w:hint="eastAsia"/>
-        </w:rPr>
-        <w:t>版本，若使用</w:t>
-      </w:r>
-      <w:r>
-        <w:rPr>
-          <w:rFonts w:hint="eastAsia"/>
-        </w:rPr>
-        <w:t>更早版本的</w:t>
-      </w:r>
-      <w:r>
-        <w:rPr>
-          <w:rFonts w:hint="eastAsia"/>
-        </w:rPr>
-        <w:t>Java</w:t>
-      </w:r>
-      <w:r>
-        <w:rPr>
-          <w:rFonts w:hint="eastAsia"/>
-        </w:rPr>
-        <w:t>可能对测试结果产生无法预测的影响。同时，在本软件中，操作系统以及硬件对于测试的影响较小。受限于条件，未测试软件在</w:t>
-      </w:r>
-      <w:r>
-        <w:rPr>
-          <w:rFonts w:hint="eastAsia"/>
-        </w:rPr>
-        <w:t>M</w:t>
-      </w:r>
-      <w:r>
-        <w:t>ac Os</w:t>
-      </w:r>
-      <w:r>
-        <w:rPr>
-          <w:rFonts w:hint="eastAsia"/>
-        </w:rPr>
-        <w:t>中的运行情况。</w:t>
+    <w:p>
+      <w:pPr>
+        <w:rPr>
+          <w:sz w:val="24"/>
+        </w:rPr>
+      </w:pPr>
+      <w:r>
+        <w:rPr>
+          <w:sz w:val="24"/>
+        </w:rPr>
+        <w:lastRenderedPageBreak/>
+        <w:t>5</w:t>
       </w:r>
       <w:bookmarkStart w:id="3" w:name="_GoBack"/>
       <w:bookmarkEnd w:id="3"/>
+      <w:r>
+        <w:rPr>
+          <w:rFonts w:hint="eastAsia"/>
+          <w:sz w:val="24"/>
+        </w:rPr>
+        <w:t>、</w:t>
+      </w:r>
+      <w:r>
+        <w:rPr>
+          <w:rFonts w:hint="eastAsia"/>
+          <w:sz w:val="24"/>
+        </w:rPr>
+        <w:t>J</w:t>
+      </w:r>
+      <w:r>
+        <w:rPr>
+          <w:sz w:val="24"/>
+        </w:rPr>
+        <w:t xml:space="preserve">ava version </w:t>
+      </w:r>
+      <w:r>
+        <w:rPr>
+          <w:rFonts w:hint="eastAsia"/>
+          <w:sz w:val="24"/>
+        </w:rPr>
+        <w:t>11.0.5</w:t>
+      </w:r>
+    </w:p>
+    <w:p>
+      <w:pPr>
+        <w:rPr>
+          <w:sz w:val="24"/>
+        </w:rPr>
+      </w:pPr>
+      <w:r>
+        <w:rPr>
+          <w:rFonts w:hint="eastAsia"/>
+          <w:sz w:val="24"/>
+        </w:rPr>
+        <w:t xml:space="preserve"> </w:t>
+      </w:r>
+      <w:r>
+        <w:rPr>
+          <w:sz w:val="24"/>
+        </w:rPr>
+        <w:t xml:space="preserve">  Windows 10 </w:t>
+      </w:r>
+    </w:p>
+    <w:p>
+      <w:pPr>
+        <w:rPr>
+          <w:sz w:val="24"/>
+        </w:rPr>
+      </w:pPr>
+      <w:r>
+        <w:rPr>
+          <w:rFonts w:hint="eastAsia"/>
+          <w:sz w:val="24"/>
+        </w:rPr>
+        <w:t xml:space="preserve"> </w:t>
+      </w:r>
+      <w:r>
+        <w:rPr>
+          <w:sz w:val="24"/>
+        </w:rPr>
+        <w:t xml:space="preserve">  </w:t>
+      </w:r>
+      <w:r>
+        <w:rPr>
+          <w:rFonts w:hint="eastAsia"/>
+          <w:sz w:val="24"/>
+        </w:rPr>
+        <w:t>处理器：</w:t>
+      </w:r>
+      <w:r>
+        <w:rPr>
+          <w:rFonts w:hint="eastAsia"/>
+          <w:sz w:val="24"/>
+        </w:rPr>
+        <w:t>i</w:t>
+      </w:r>
+      <w:r>
+        <w:rPr>
+          <w:sz w:val="24"/>
+        </w:rPr>
+        <w:t>5-</w:t>
+      </w:r>
+      <w:r>
+        <w:rPr>
+          <w:sz w:val="24"/>
+        </w:rPr>
+        <w:t>6200u</w:t>
+      </w:r>
+    </w:p>
+    <w:p>
+      <w:pPr>
+        <w:rPr>
+          <w:sz w:val="24"/>
+        </w:rPr>
+      </w:pPr>
+      <w:r>
+        <w:rPr>
+          <w:rFonts w:hint="eastAsia"/>
+          <w:sz w:val="24"/>
+        </w:rPr>
+        <w:t xml:space="preserve"> </w:t>
+      </w:r>
+      <w:r>
+        <w:rPr>
+          <w:sz w:val="24"/>
+        </w:rPr>
+        <w:t xml:space="preserve">  </w:t>
+      </w:r>
+      <w:r>
+        <w:rPr>
+          <w:rFonts w:hint="eastAsia"/>
+          <w:sz w:val="24"/>
+        </w:rPr>
+        <w:t>内存：</w:t>
+      </w:r>
+      <w:r>
+        <w:rPr>
+          <w:rFonts w:hint="eastAsia"/>
+          <w:sz w:val="24"/>
+        </w:rPr>
+        <w:t>8</w:t>
+      </w:r>
+      <w:r>
+        <w:rPr>
+          <w:sz w:val="24"/>
+        </w:rPr>
+        <w:t>G</w:t>
+      </w:r>
+      <w:r>
+        <w:rPr>
+          <w:rFonts w:hint="eastAsia"/>
+          <w:sz w:val="24"/>
+        </w:rPr>
+        <w:t>b</w:t>
+      </w:r>
+    </w:p>
+    <w:p>
+      <w:pPr>
+        <w:rPr>
+          <w:rFonts w:hint="eastAsia"/>
+        </w:rPr>
+      </w:pPr>
+    </w:p>
+    <w:p/>
+    <w:p>
+      <w:r>
+        <w:rPr>
+          <w:rFonts w:hint="eastAsia"/>
+        </w:rPr>
+        <w:t>需要指出的是，由于使用了最低版本为</w:t>
+      </w:r>
+      <w:r>
+        <w:rPr>
+          <w:rFonts w:hint="eastAsia"/>
+        </w:rPr>
+        <w:t>1</w:t>
+      </w:r>
+      <w:r>
+        <w:t>0.0.2</w:t>
+      </w:r>
+      <w:r>
+        <w:rPr>
+          <w:rFonts w:hint="eastAsia"/>
+        </w:rPr>
+        <w:t>的</w:t>
+      </w:r>
+      <w:r>
+        <w:rPr>
+          <w:rFonts w:hint="eastAsia"/>
+        </w:rPr>
+        <w:t>J</w:t>
+      </w:r>
+      <w:r>
+        <w:t>ava</w:t>
+      </w:r>
+      <w:r>
+        <w:rPr>
+          <w:rFonts w:hint="eastAsia"/>
+        </w:rPr>
+        <w:t>版本，若使用</w:t>
+      </w:r>
+      <w:r>
+        <w:rPr>
+          <w:rFonts w:hint="eastAsia"/>
+        </w:rPr>
+        <w:t>更早版本的</w:t>
+      </w:r>
+      <w:r>
+        <w:rPr>
+          <w:rFonts w:hint="eastAsia"/>
+        </w:rPr>
+        <w:t>Java</w:t>
+      </w:r>
+      <w:r>
+        <w:rPr>
+          <w:rFonts w:hint="eastAsia"/>
+        </w:rPr>
+        <w:t>可能对测试结果产生无法预测的影响。同时，在本软件中，操作系统以及硬件对于测试的影响较小。受限于条件，未测试软件在</w:t>
+      </w:r>
+      <w:r>
+        <w:rPr>
+          <w:rFonts w:hint="eastAsia"/>
+        </w:rPr>
+        <w:t>M</w:t>
+      </w:r>
+      <w:r>
+        <w:t>ac O</w:t>
+      </w:r>
+      <w:r>
+        <w:t>S</w:t>
+      </w:r>
+      <w:r>
+        <w:rPr>
+          <w:rFonts w:hint="eastAsia"/>
+        </w:rPr>
+        <w:t>中的运行情况。</w:t>
+      </w:r>
+      <w:r>
+        <w:rPr>
+          <w:rFonts w:hint="eastAsia"/>
+        </w:rPr>
+        <w:t>如有需要，请自行测试。</w:t>
+      </w:r>
     </w:p>
     <w:p>
       <w:pPr>
@@ -2799,9 +2945,2301 @@
     </w:p>
     <w:p>
       <w:pPr>
+        <w:spacing w:line="360" w:lineRule="auto"/>
+        <w:rPr>
+          <w:iCs/>
+          <w:sz w:val="24"/>
+        </w:rPr>
+      </w:pPr>
+      <w:r>
+        <w:rPr>
+          <w:rFonts w:hint="eastAsia"/>
+          <w:iCs/>
+          <w:sz w:val="24"/>
+        </w:rPr>
+        <w:t>棋盘：指一个</w:t>
+      </w:r>
+      <w:r>
+        <w:rPr>
+          <w:rFonts w:hint="eastAsia"/>
+          <w:iCs/>
+          <w:sz w:val="24"/>
+        </w:rPr>
+        <w:t>3</w:t>
+      </w:r>
+      <w:r>
+        <w:rPr>
+          <w:iCs/>
+          <w:sz w:val="24"/>
+        </w:rPr>
+        <w:t>x3</w:t>
+      </w:r>
+      <w:r>
+        <w:rPr>
+          <w:rFonts w:hint="eastAsia"/>
+          <w:iCs/>
+          <w:sz w:val="24"/>
+        </w:rPr>
+        <w:t>大小的棋盘，棋子用</w:t>
+      </w:r>
+      <w:r>
+        <w:rPr>
+          <w:rFonts w:hint="eastAsia"/>
+          <w:iCs/>
+          <w:sz w:val="24"/>
+        </w:rPr>
+        <w:t>x</w:t>
+      </w:r>
+      <w:r>
+        <w:rPr>
+          <w:rFonts w:hint="eastAsia"/>
+          <w:iCs/>
+          <w:sz w:val="24"/>
+        </w:rPr>
+        <w:t>和</w:t>
+      </w:r>
+      <w:r>
+        <w:rPr>
+          <w:rFonts w:hint="eastAsia"/>
+          <w:iCs/>
+          <w:sz w:val="24"/>
+        </w:rPr>
+        <w:t>o</w:t>
+      </w:r>
+      <w:r>
+        <w:rPr>
+          <w:rFonts w:hint="eastAsia"/>
+          <w:iCs/>
+          <w:sz w:val="24"/>
+        </w:rPr>
+        <w:t>表示，空白的棋盘位使用“</w:t>
+      </w:r>
+      <w:r>
+        <w:rPr>
+          <w:rFonts w:hint="eastAsia"/>
+          <w:iCs/>
+          <w:sz w:val="24"/>
+        </w:rPr>
+        <w:t xml:space="preserve"> </w:t>
+      </w:r>
+      <w:r>
+        <w:rPr>
+          <w:rFonts w:hint="eastAsia"/>
+          <w:iCs/>
+          <w:sz w:val="24"/>
+        </w:rPr>
+        <w:t>•</w:t>
+      </w:r>
+      <w:r>
+        <w:rPr>
+          <w:rFonts w:hint="eastAsia"/>
+          <w:iCs/>
+          <w:sz w:val="24"/>
+        </w:rPr>
+        <w:t xml:space="preserve"> </w:t>
+      </w:r>
+      <w:r>
+        <w:rPr>
+          <w:rFonts w:hint="eastAsia"/>
+          <w:iCs/>
+          <w:sz w:val="24"/>
+        </w:rPr>
+        <w:t>”表示。</w:t>
+      </w:r>
+    </w:p>
+    <w:p>
+      <w:pPr>
+        <w:spacing w:line="360" w:lineRule="auto"/>
+        <w:rPr>
+          <w:iCs/>
+          <w:sz w:val="24"/>
+        </w:rPr>
+      </w:pPr>
+      <w:r>
+        <w:rPr>
+          <w:rFonts w:hint="eastAsia"/>
+          <w:iCs/>
+          <w:sz w:val="24"/>
+        </w:rPr>
+        <w:t>下棋：对于用户来说，指输入有效合法下棋坐标并点击回车键确认的过程。</w:t>
+      </w:r>
+    </w:p>
+    <w:p>
+      <w:pPr>
+        <w:spacing w:line="360" w:lineRule="auto"/>
+        <w:rPr>
+          <w:iCs/>
+          <w:sz w:val="24"/>
+        </w:rPr>
+      </w:pPr>
+      <w:r>
+        <w:rPr>
+          <w:rFonts w:hint="eastAsia"/>
+          <w:iCs/>
+          <w:sz w:val="24"/>
+        </w:rPr>
+        <w:t xml:space="preserve"> </w:t>
+      </w:r>
+      <w:r>
+        <w:rPr>
+          <w:iCs/>
+          <w:sz w:val="24"/>
+        </w:rPr>
+        <w:t xml:space="preserve">     </w:t>
+      </w:r>
+      <w:r>
+        <w:rPr>
+          <w:rFonts w:hint="eastAsia"/>
+          <w:iCs/>
+          <w:sz w:val="24"/>
+        </w:rPr>
+        <w:t>对于计算机来说，指程序根据预置算法，对用户的下棋进行相应的回应。</w:t>
+      </w:r>
+    </w:p>
+    <w:p>
+      <w:pPr>
+        <w:spacing w:line="360" w:lineRule="auto"/>
+        <w:rPr>
+          <w:iCs/>
+          <w:sz w:val="24"/>
+        </w:rPr>
+      </w:pPr>
+      <w:r>
+        <w:rPr>
+          <w:rFonts w:hint="eastAsia"/>
+          <w:iCs/>
+          <w:sz w:val="24"/>
+        </w:rPr>
+        <w:t>获胜方：参照游戏规则，当有一方</w:t>
+      </w:r>
+      <w:r>
+        <w:rPr>
+          <w:iCs/>
+          <w:sz w:val="24"/>
+        </w:rPr>
+        <w:t>任意三个标记形成一条直线，则为获胜。</w:t>
+      </w:r>
+    </w:p>
+    <w:p>
+      <w:pPr>
+        <w:spacing w:line="360" w:lineRule="auto"/>
+        <w:rPr>
+          <w:iCs/>
+          <w:sz w:val="24"/>
+        </w:rPr>
+      </w:pPr>
+      <w:r>
+        <w:rPr>
+          <w:rFonts w:hint="eastAsia"/>
+          <w:iCs/>
+          <w:sz w:val="24"/>
+        </w:rPr>
+        <w:t>合法输入：指从键盘输入的棋盘坐标或“</w:t>
+      </w:r>
+      <w:r>
+        <w:rPr>
+          <w:rFonts w:hint="eastAsia"/>
+          <w:iCs/>
+          <w:sz w:val="24"/>
+        </w:rPr>
+        <w:t>exit</w:t>
+      </w:r>
+      <w:r>
+        <w:rPr>
+          <w:rFonts w:hint="eastAsia"/>
+          <w:iCs/>
+          <w:sz w:val="24"/>
+        </w:rPr>
+        <w:t>”命令，且坐标在指定范围内。</w:t>
+      </w:r>
+    </w:p>
+    <w:p>
+      <w:pPr>
+        <w:spacing w:line="360" w:lineRule="auto"/>
+        <w:rPr>
+          <w:iCs/>
+          <w:sz w:val="15"/>
+          <w:szCs w:val="15"/>
+        </w:rPr>
+      </w:pPr>
+      <w:r>
+        <w:rPr>
+          <w:rFonts w:hint="eastAsia"/>
+          <w:iCs/>
+          <w:sz w:val="15"/>
+          <w:szCs w:val="15"/>
+        </w:rPr>
+        <w:t>注：第一版中，合法输入的形式为“</w:t>
+      </w:r>
+      <w:r>
+        <w:rPr>
+          <w:iCs/>
+          <w:sz w:val="15"/>
+          <w:szCs w:val="15"/>
+        </w:rPr>
+        <w:t>r,c</w:t>
+      </w:r>
+      <w:r>
+        <w:rPr>
+          <w:rFonts w:hint="eastAsia"/>
+          <w:iCs/>
+          <w:sz w:val="15"/>
+          <w:szCs w:val="15"/>
+        </w:rPr>
+        <w:t>”，且必须为英文逗号。第二版中另行规定。</w:t>
+      </w:r>
+    </w:p>
+    <w:p>
+      <w:pPr>
+        <w:spacing w:line="360" w:lineRule="auto"/>
+        <w:rPr>
+          <w:iCs/>
+          <w:sz w:val="24"/>
+        </w:rPr>
+      </w:pPr>
+      <w:r>
+        <w:rPr>
+          <w:rFonts w:hint="eastAsia"/>
+          <w:iCs/>
+          <w:sz w:val="24"/>
+        </w:rPr>
+        <w:t>P</w:t>
+      </w:r>
+      <w:r>
+        <w:rPr>
+          <w:iCs/>
+          <w:sz w:val="24"/>
+        </w:rPr>
+        <w:t xml:space="preserve">VP: </w:t>
+      </w:r>
+      <w:r>
+        <w:rPr>
+          <w:iCs/>
+          <w:sz w:val="24"/>
+        </w:rPr>
+        <w:t>指玩家对战玩家（</w:t>
+      </w:r>
+      <w:r>
+        <w:rPr>
+          <w:iCs/>
+          <w:sz w:val="24"/>
+        </w:rPr>
+        <w:t>Player versus player</w:t>
+      </w:r>
+      <w:r>
+        <w:rPr>
+          <w:iCs/>
+          <w:sz w:val="24"/>
+        </w:rPr>
+        <w:t>）</w:t>
+      </w:r>
+    </w:p>
+    <w:p>
+      <w:pPr>
+        <w:spacing w:line="360" w:lineRule="auto"/>
+        <w:rPr>
+          <w:iCs/>
+          <w:sz w:val="24"/>
+        </w:rPr>
+      </w:pPr>
+      <w:r>
+        <w:rPr>
+          <w:rFonts w:hint="eastAsia"/>
+          <w:iCs/>
+          <w:sz w:val="24"/>
+        </w:rPr>
+        <w:t>P</w:t>
+      </w:r>
+      <w:r>
+        <w:rPr>
+          <w:iCs/>
+          <w:sz w:val="24"/>
+        </w:rPr>
+        <w:t xml:space="preserve">VE: </w:t>
+      </w:r>
+      <w:r>
+        <w:rPr>
+          <w:rFonts w:hint="eastAsia"/>
+          <w:iCs/>
+          <w:sz w:val="24"/>
+        </w:rPr>
+        <w:t>指</w:t>
+      </w:r>
+      <w:r>
+        <w:rPr>
+          <w:iCs/>
+          <w:sz w:val="24"/>
+        </w:rPr>
+        <w:t>玩家对战环境（</w:t>
+      </w:r>
+      <w:r>
+        <w:rPr>
+          <w:iCs/>
+          <w:sz w:val="24"/>
+        </w:rPr>
+        <w:t>Player VS Environment</w:t>
+      </w:r>
+      <w:r>
+        <w:rPr>
+          <w:iCs/>
+          <w:sz w:val="24"/>
+        </w:rPr>
+        <w:t>）</w:t>
+      </w:r>
+    </w:p>
+    <w:p>
+      <w:pPr>
         <w:spacing w:line="312" w:lineRule="auto"/>
         <w:ind w:firstLine="420"/>
         <w:rPr>
+          <w:iCs/>
+          <w:color w:val="0000FF"/>
+          <w:sz w:val="24"/>
+        </w:rPr>
+      </w:pPr>
+    </w:p>
+    <w:p>
+      <w:pPr>
+        <w:pStyle w:val="2"/>
+        <w:spacing w:line="312" w:lineRule="auto"/>
+      </w:pPr>
+      <w:bookmarkStart w:id="5" w:name="_Toc35958949"/>
+      <w:r>
+        <w:rPr>
+          <w:rFonts w:hint="eastAsia"/>
+        </w:rPr>
+        <w:t>1.4</w:t>
+      </w:r>
+      <w:r>
+        <w:rPr>
+          <w:rFonts w:hint="eastAsia"/>
+        </w:rPr>
+        <w:t>参考资料</w:t>
+      </w:r>
+      <w:bookmarkEnd w:id="5"/>
+    </w:p>
+    <w:tbl>
+      <w:tblPr>
+        <w:tblW w:w="8522" w:type="dxa"/>
+        <w:jc w:val="center"/>
+        <w:tblBorders>
+          <w:top w:val="single" w:sz="4" w:space="0" w:color="000000"/>
+          <w:left w:val="single" w:sz="4" w:space="0" w:color="000000"/>
+          <w:bottom w:val="single" w:sz="4" w:space="0" w:color="000000"/>
+          <w:right w:val="single" w:sz="4" w:space="0" w:color="000000"/>
+          <w:insideH w:val="single" w:sz="4" w:space="0" w:color="000000"/>
+          <w:insideV w:val="single" w:sz="4" w:space="0" w:color="000000"/>
+        </w:tblBorders>
+        <w:tblLayout w:type="fixed"/>
+        <w:tblLook w:val="04A0" w:firstRow="1" w:lastRow="0" w:firstColumn="1" w:lastColumn="0" w:noHBand="0" w:noVBand="1"/>
+      </w:tblPr>
+      <w:tblGrid>
+        <w:gridCol w:w="632"/>
+        <w:gridCol w:w="1866"/>
+        <w:gridCol w:w="2186"/>
+        <w:gridCol w:w="1160"/>
+        <w:gridCol w:w="2678"/>
+      </w:tblGrid>
+      <w:tr>
+        <w:trPr>
+          <w:jc w:val="center"/>
+        </w:trPr>
+        <w:tc>
+          <w:tcPr>
+            <w:tcW w:w="632" w:type="dxa"/>
+            <w:vAlign w:val="center"/>
+          </w:tcPr>
+          <w:p>
+            <w:pPr>
+              <w:spacing w:line="360" w:lineRule="auto"/>
+              <w:rPr>
+                <w:iCs/>
+                <w:sz w:val="24"/>
+              </w:rPr>
+            </w:pPr>
+            <w:r>
+              <w:rPr>
+                <w:rFonts w:hint="eastAsia"/>
+                <w:iCs/>
+                <w:sz w:val="24"/>
+              </w:rPr>
+              <w:t>序号</w:t>
+            </w:r>
+          </w:p>
+        </w:tc>
+        <w:tc>
+          <w:tcPr>
+            <w:tcW w:w="1866" w:type="dxa"/>
+            <w:vAlign w:val="center"/>
+          </w:tcPr>
+          <w:p>
+            <w:pPr>
+              <w:spacing w:line="360" w:lineRule="auto"/>
+              <w:rPr>
+                <w:iCs/>
+                <w:sz w:val="24"/>
+              </w:rPr>
+            </w:pPr>
+            <w:r>
+              <w:rPr>
+                <w:rFonts w:hint="eastAsia"/>
+                <w:iCs/>
+                <w:sz w:val="24"/>
+              </w:rPr>
+              <w:t>标题</w:t>
+            </w:r>
+          </w:p>
+        </w:tc>
+        <w:tc>
+          <w:tcPr>
+            <w:tcW w:w="2186" w:type="dxa"/>
+            <w:vAlign w:val="center"/>
+          </w:tcPr>
+          <w:p>
+            <w:pPr>
+              <w:spacing w:line="360" w:lineRule="auto"/>
+              <w:rPr>
+                <w:iCs/>
+                <w:sz w:val="24"/>
+              </w:rPr>
+            </w:pPr>
+            <w:r>
+              <w:rPr>
+                <w:rFonts w:hint="eastAsia"/>
+                <w:iCs/>
+                <w:sz w:val="24"/>
+              </w:rPr>
+              <w:t>文件名称</w:t>
+            </w:r>
+          </w:p>
+        </w:tc>
+        <w:tc>
+          <w:tcPr>
+            <w:tcW w:w="1160" w:type="dxa"/>
+            <w:vAlign w:val="center"/>
+          </w:tcPr>
+          <w:p>
+            <w:pPr>
+              <w:spacing w:line="360" w:lineRule="auto"/>
+              <w:rPr>
+                <w:iCs/>
+                <w:sz w:val="24"/>
+              </w:rPr>
+            </w:pPr>
+            <w:r>
+              <w:rPr>
+                <w:rFonts w:hint="eastAsia"/>
+                <w:iCs/>
+                <w:sz w:val="24"/>
+              </w:rPr>
+              <w:t>发表日期</w:t>
+            </w:r>
+          </w:p>
+        </w:tc>
+        <w:tc>
+          <w:tcPr>
+            <w:tcW w:w="2678" w:type="dxa"/>
+            <w:vAlign w:val="center"/>
+          </w:tcPr>
+          <w:p>
+            <w:pPr>
+              <w:spacing w:line="360" w:lineRule="auto"/>
+              <w:rPr>
+                <w:iCs/>
+                <w:sz w:val="24"/>
+              </w:rPr>
+            </w:pPr>
+            <w:r>
+              <w:rPr>
+                <w:rFonts w:hint="eastAsia"/>
+                <w:iCs/>
+                <w:sz w:val="24"/>
+              </w:rPr>
+              <w:t>资料来源</w:t>
+            </w:r>
+          </w:p>
+        </w:tc>
+      </w:tr>
+      <w:tr>
+        <w:trPr>
+          <w:jc w:val="center"/>
+        </w:trPr>
+        <w:tc>
+          <w:tcPr>
+            <w:tcW w:w="632" w:type="dxa"/>
+            <w:vAlign w:val="center"/>
+          </w:tcPr>
+          <w:p>
+            <w:pPr>
+              <w:spacing w:line="360" w:lineRule="auto"/>
+              <w:rPr>
+                <w:iCs/>
+                <w:sz w:val="24"/>
+              </w:rPr>
+            </w:pPr>
+            <w:r>
+              <w:rPr>
+                <w:rFonts w:hint="eastAsia"/>
+                <w:iCs/>
+                <w:sz w:val="24"/>
+              </w:rPr>
+              <w:t>1</w:t>
+            </w:r>
+          </w:p>
+        </w:tc>
+        <w:tc>
+          <w:tcPr>
+            <w:tcW w:w="1866" w:type="dxa"/>
+            <w:vAlign w:val="center"/>
+          </w:tcPr>
+          <w:p>
+            <w:pPr>
+              <w:spacing w:line="360" w:lineRule="auto"/>
+              <w:rPr>
+                <w:iCs/>
+                <w:sz w:val="24"/>
+              </w:rPr>
+            </w:pPr>
+            <w:r>
+              <w:rPr>
+                <w:rFonts w:hint="eastAsia"/>
+                <w:iCs/>
+                <w:sz w:val="24"/>
+              </w:rPr>
+              <w:t>井字棋的定义以及规则</w:t>
+            </w:r>
+          </w:p>
+        </w:tc>
+        <w:tc>
+          <w:tcPr>
+            <w:tcW w:w="2186" w:type="dxa"/>
+            <w:vAlign w:val="center"/>
+          </w:tcPr>
+          <w:p>
+            <w:pPr>
+              <w:spacing w:line="360" w:lineRule="auto"/>
+              <w:rPr>
+                <w:iCs/>
+                <w:sz w:val="24"/>
+              </w:rPr>
+            </w:pPr>
+            <w:r>
+              <w:rPr>
+                <w:rFonts w:hint="eastAsia"/>
+                <w:iCs/>
+                <w:sz w:val="24"/>
+              </w:rPr>
+              <w:t>百度百科</w:t>
+            </w:r>
+            <w:r>
+              <w:rPr>
+                <w:rFonts w:hint="eastAsia"/>
+                <w:iCs/>
+                <w:sz w:val="24"/>
+              </w:rPr>
+              <w:t>-</w:t>
+            </w:r>
+            <w:r>
+              <w:rPr>
+                <w:rFonts w:hint="eastAsia"/>
+                <w:iCs/>
+                <w:sz w:val="24"/>
+              </w:rPr>
+              <w:t>井字棋</w:t>
+            </w:r>
+          </w:p>
+        </w:tc>
+        <w:tc>
+          <w:tcPr>
+            <w:tcW w:w="1160" w:type="dxa"/>
+            <w:vAlign w:val="center"/>
+          </w:tcPr>
+          <w:p>
+            <w:pPr>
+              <w:spacing w:line="360" w:lineRule="auto"/>
+              <w:rPr>
+                <w:iCs/>
+                <w:sz w:val="24"/>
+              </w:rPr>
+            </w:pPr>
+            <w:r>
+              <w:rPr>
+                <w:rFonts w:hint="eastAsia"/>
+                <w:iCs/>
+                <w:sz w:val="24"/>
+              </w:rPr>
+              <w:t>N</w:t>
+            </w:r>
+            <w:r>
+              <w:rPr>
+                <w:iCs/>
+                <w:sz w:val="24"/>
+              </w:rPr>
+              <w:t>/A</w:t>
+            </w:r>
+          </w:p>
+        </w:tc>
+        <w:tc>
+          <w:tcPr>
+            <w:tcW w:w="2678" w:type="dxa"/>
+            <w:vAlign w:val="center"/>
+          </w:tcPr>
+          <w:p>
+            <w:pPr>
+              <w:spacing w:line="360" w:lineRule="auto"/>
+              <w:rPr>
+                <w:iCs/>
+                <w:sz w:val="24"/>
+              </w:rPr>
+            </w:pPr>
+            <w:r>
+              <w:rPr>
+                <w:rFonts w:hint="eastAsia"/>
+                <w:iCs/>
+                <w:sz w:val="24"/>
+              </w:rPr>
+              <w:t>https://baike.baidu.com/item/</w:t>
+            </w:r>
+            <w:r>
+              <w:rPr>
+                <w:rFonts w:hint="eastAsia"/>
+                <w:iCs/>
+                <w:sz w:val="24"/>
+              </w:rPr>
+              <w:t>井字棋</w:t>
+            </w:r>
+            <w:r>
+              <w:rPr>
+                <w:rFonts w:hint="eastAsia"/>
+                <w:iCs/>
+                <w:sz w:val="24"/>
+              </w:rPr>
+              <w:t>/4467444?fr=aladdin</w:t>
+            </w:r>
+          </w:p>
+        </w:tc>
+      </w:tr>
+    </w:tbl>
+    <w:p/>
+    <w:p>
+      <w:pPr>
+        <w:pStyle w:val="1"/>
+        <w:spacing w:line="312" w:lineRule="auto"/>
+      </w:pPr>
+      <w:bookmarkStart w:id="6" w:name="_Toc35958950"/>
+      <w:r>
+        <w:rPr>
+          <w:rFonts w:hint="eastAsia"/>
+        </w:rPr>
+        <w:lastRenderedPageBreak/>
+        <w:t>2</w:t>
+      </w:r>
+      <w:r>
+        <w:rPr>
+          <w:rFonts w:hint="eastAsia"/>
+        </w:rPr>
+        <w:t>测试概要</w:t>
+      </w:r>
+      <w:bookmarkEnd w:id="6"/>
+    </w:p>
+    <w:p>
+      <w:pPr>
+        <w:pStyle w:val="2"/>
+        <w:spacing w:line="312" w:lineRule="auto"/>
+      </w:pPr>
+      <w:bookmarkStart w:id="7" w:name="_Toc35958951"/>
+      <w:r>
+        <w:rPr>
+          <w:rFonts w:hint="eastAsia"/>
+        </w:rPr>
+        <w:t>2.1</w:t>
+      </w:r>
+      <w:r>
+        <w:rPr>
+          <w:rFonts w:hint="eastAsia"/>
+        </w:rPr>
+        <w:t>动态</w:t>
+      </w:r>
+      <w:r>
+        <w:rPr>
+          <w:rFonts w:hint="eastAsia"/>
+        </w:rPr>
+        <w:t>测试内容</w:t>
+      </w:r>
+      <w:r>
+        <w:rPr>
+          <w:rFonts w:hint="eastAsia"/>
+        </w:rPr>
+        <w:t>和方法</w:t>
+      </w:r>
+      <w:bookmarkEnd w:id="7"/>
+    </w:p>
+    <w:p>
+      <w:pPr>
+        <w:pStyle w:val="3"/>
+        <w:spacing w:line="312" w:lineRule="auto"/>
+        <w:rPr>
+          <w:rFonts w:ascii="黑体" w:eastAsia="黑体" w:hAnsi="黑体"/>
+          <w:sz w:val="28"/>
+        </w:rPr>
+      </w:pPr>
+      <w:bookmarkStart w:id="8" w:name="_Toc35958952"/>
+      <w:r>
+        <w:rPr>
+          <w:rFonts w:hint="eastAsia"/>
+          <w:sz w:val="28"/>
+        </w:rPr>
+        <w:t>2</w:t>
+      </w:r>
+      <w:r>
+        <w:rPr>
+          <w:sz w:val="28"/>
+        </w:rPr>
+        <w:t xml:space="preserve">.1.1 </w:t>
+      </w:r>
+      <w:r>
+        <w:rPr>
+          <w:rFonts w:ascii="黑体" w:eastAsia="黑体" w:hAnsi="黑体" w:hint="eastAsia"/>
+          <w:sz w:val="28"/>
+        </w:rPr>
+        <w:t>测试内容</w:t>
+      </w:r>
+      <w:bookmarkEnd w:id="8"/>
+    </w:p>
+    <w:p>
+      <w:pPr>
+        <w:rPr>
+          <w:sz w:val="30"/>
+          <w:szCs w:val="30"/>
+        </w:rPr>
+      </w:pPr>
+      <w:r>
+        <w:rPr>
+          <w:rFonts w:hint="eastAsia"/>
+          <w:sz w:val="30"/>
+          <w:szCs w:val="30"/>
+        </w:rPr>
+        <w:t>第一版：</w:t>
+      </w:r>
+    </w:p>
+    <w:tbl>
+      <w:tblPr>
+        <w:tblStyle w:val="ac"/>
+        <w:tblW w:w="8296" w:type="dxa"/>
+        <w:tblLayout w:type="fixed"/>
+        <w:tblLook w:val="04A0" w:firstRow="1" w:lastRow="0" w:firstColumn="1" w:lastColumn="0" w:noHBand="0" w:noVBand="1"/>
+      </w:tblPr>
+      <w:tblGrid>
+        <w:gridCol w:w="972"/>
+        <w:gridCol w:w="4557"/>
+        <w:gridCol w:w="2767"/>
+      </w:tblGrid>
+      <w:tr>
+        <w:tc>
+          <w:tcPr>
+            <w:tcW w:w="846" w:type="dxa"/>
+          </w:tcPr>
+          <w:p>
+            <w:pPr>
+              <w:spacing w:line="360" w:lineRule="auto"/>
+              <w:jc w:val="center"/>
+              <w:rPr>
+                <w:sz w:val="24"/>
+              </w:rPr>
+            </w:pPr>
+            <w:r>
+              <w:rPr>
+                <w:rFonts w:hint="eastAsia"/>
+                <w:sz w:val="24"/>
+              </w:rPr>
+              <w:t>测试</w:t>
+            </w:r>
+          </w:p>
+          <w:p>
+            <w:pPr>
+              <w:spacing w:line="360" w:lineRule="auto"/>
+              <w:jc w:val="center"/>
+              <w:rPr>
+                <w:sz w:val="24"/>
+              </w:rPr>
+            </w:pPr>
+            <w:r>
+              <w:rPr>
+                <w:rFonts w:hint="eastAsia"/>
+                <w:sz w:val="24"/>
+              </w:rPr>
+              <w:t>设计</w:t>
+            </w:r>
+          </w:p>
+        </w:tc>
+        <w:tc>
+          <w:tcPr>
+            <w:tcW w:w="3969" w:type="dxa"/>
+          </w:tcPr>
+          <w:p>
+            <w:pPr>
+              <w:spacing w:line="360" w:lineRule="auto"/>
+              <w:jc w:val="center"/>
+              <w:rPr>
+                <w:sz w:val="24"/>
+              </w:rPr>
+            </w:pPr>
+            <w:r>
+              <w:rPr>
+                <w:rFonts w:hint="eastAsia"/>
+                <w:sz w:val="24"/>
+              </w:rPr>
+              <w:t>测试</w:t>
+            </w:r>
+            <w:r>
+              <w:rPr>
+                <w:rFonts w:hint="eastAsia"/>
+                <w:sz w:val="24"/>
+              </w:rPr>
+              <w:t>内容</w:t>
+            </w:r>
+          </w:p>
+        </w:tc>
+        <w:tc>
+          <w:tcPr>
+            <w:tcW w:w="2410" w:type="dxa"/>
+          </w:tcPr>
+          <w:p>
+            <w:pPr>
+              <w:spacing w:line="360" w:lineRule="auto"/>
+              <w:jc w:val="center"/>
+              <w:rPr>
+                <w:sz w:val="24"/>
+              </w:rPr>
+            </w:pPr>
+            <w:r>
+              <w:rPr>
+                <w:rFonts w:hint="eastAsia"/>
+                <w:sz w:val="24"/>
+              </w:rPr>
+              <w:t>对应测试脚本</w:t>
+            </w:r>
+          </w:p>
+        </w:tc>
+      </w:tr>
+      <w:tr>
+        <w:tc>
+          <w:tcPr>
+            <w:tcW w:w="846" w:type="dxa"/>
+          </w:tcPr>
+          <w:p>
+            <w:pPr>
+              <w:spacing w:line="360" w:lineRule="auto"/>
+              <w:jc w:val="center"/>
+              <w:rPr>
+                <w:sz w:val="24"/>
+              </w:rPr>
+            </w:pPr>
+            <w:r>
+              <w:rPr>
+                <w:rFonts w:hint="eastAsia"/>
+                <w:sz w:val="24"/>
+              </w:rPr>
+              <w:t>测试</w:t>
+            </w:r>
+            <w:r>
+              <w:rPr>
+                <w:rFonts w:hint="eastAsia"/>
+                <w:sz w:val="24"/>
+              </w:rPr>
+              <w:t>1</w:t>
+            </w:r>
+          </w:p>
+        </w:tc>
+        <w:tc>
+          <w:tcPr>
+            <w:tcW w:w="3969" w:type="dxa"/>
+          </w:tcPr>
+          <w:p>
+            <w:pPr>
+              <w:spacing w:line="360" w:lineRule="auto"/>
+              <w:jc w:val="center"/>
+              <w:rPr>
+                <w:sz w:val="24"/>
+              </w:rPr>
+            </w:pPr>
+            <w:r>
+              <w:rPr>
+                <w:rFonts w:hint="eastAsia"/>
+                <w:sz w:val="24"/>
+              </w:rPr>
+              <w:t>测试各类游戏提示是否显示正常</w:t>
+            </w:r>
+          </w:p>
+        </w:tc>
+        <w:tc>
+          <w:tcPr>
+            <w:tcW w:w="2410" w:type="dxa"/>
+          </w:tcPr>
+          <w:p>
+            <w:pPr>
+              <w:spacing w:line="360" w:lineRule="auto"/>
+              <w:jc w:val="center"/>
+              <w:rPr>
+                <w:sz w:val="24"/>
+              </w:rPr>
+            </w:pPr>
+            <w:r>
+              <w:rPr>
+                <w:sz w:val="24"/>
+              </w:rPr>
+              <w:t>GameDriverTest.Java</w:t>
+            </w:r>
+          </w:p>
+        </w:tc>
+      </w:tr>
+      <w:tr>
+        <w:tc>
+          <w:tcPr>
+            <w:tcW w:w="846" w:type="dxa"/>
+          </w:tcPr>
+          <w:p>
+            <w:pPr>
+              <w:spacing w:line="360" w:lineRule="auto"/>
+              <w:jc w:val="center"/>
+              <w:rPr>
+                <w:sz w:val="24"/>
+              </w:rPr>
+            </w:pPr>
+            <w:r>
+              <w:rPr>
+                <w:rFonts w:hint="eastAsia"/>
+                <w:sz w:val="24"/>
+              </w:rPr>
+              <w:t>测试</w:t>
+            </w:r>
+            <w:r>
+              <w:rPr>
+                <w:rFonts w:hint="eastAsia"/>
+                <w:sz w:val="24"/>
+              </w:rPr>
+              <w:t>2</w:t>
+            </w:r>
+          </w:p>
+        </w:tc>
+        <w:tc>
+          <w:tcPr>
+            <w:tcW w:w="3969" w:type="dxa"/>
+          </w:tcPr>
+          <w:p>
+            <w:pPr>
+              <w:spacing w:line="360" w:lineRule="auto"/>
+              <w:jc w:val="center"/>
+              <w:rPr>
+                <w:sz w:val="24"/>
+              </w:rPr>
+            </w:pPr>
+            <w:r>
+              <w:rPr>
+                <w:rFonts w:hint="eastAsia"/>
+                <w:sz w:val="24"/>
+              </w:rPr>
+              <w:t>测试接受从键盘输入</w:t>
+            </w:r>
+          </w:p>
+        </w:tc>
+        <w:tc>
+          <w:tcPr>
+            <w:tcW w:w="2410" w:type="dxa"/>
+          </w:tcPr>
+          <w:p>
+            <w:pPr>
+              <w:spacing w:line="360" w:lineRule="auto"/>
+              <w:jc w:val="center"/>
+              <w:rPr>
+                <w:sz w:val="24"/>
+              </w:rPr>
+            </w:pPr>
+            <w:r>
+              <w:rPr>
+                <w:sz w:val="24"/>
+              </w:rPr>
+              <w:t>GetInputTest.Java</w:t>
+            </w:r>
+          </w:p>
+        </w:tc>
+      </w:tr>
+      <w:tr>
+        <w:tc>
+          <w:tcPr>
+            <w:tcW w:w="846" w:type="dxa"/>
+          </w:tcPr>
+          <w:p>
+            <w:pPr>
+              <w:spacing w:line="360" w:lineRule="auto"/>
+              <w:jc w:val="center"/>
+              <w:rPr>
+                <w:sz w:val="24"/>
+              </w:rPr>
+            </w:pPr>
+            <w:r>
+              <w:rPr>
+                <w:rFonts w:hint="eastAsia"/>
+                <w:sz w:val="24"/>
+              </w:rPr>
+              <w:t>测试</w:t>
+            </w:r>
+            <w:r>
+              <w:rPr>
+                <w:rFonts w:hint="eastAsia"/>
+                <w:sz w:val="24"/>
+              </w:rPr>
+              <w:t>3</w:t>
+            </w:r>
+          </w:p>
+        </w:tc>
+        <w:tc>
+          <w:tcPr>
+            <w:tcW w:w="3969" w:type="dxa"/>
+          </w:tcPr>
+          <w:p>
+            <w:pPr>
+              <w:spacing w:line="360" w:lineRule="auto"/>
+              <w:jc w:val="center"/>
+              <w:rPr>
+                <w:sz w:val="24"/>
+              </w:rPr>
+            </w:pPr>
+            <w:r>
+              <w:rPr>
+                <w:rFonts w:hint="eastAsia"/>
+                <w:sz w:val="24"/>
+              </w:rPr>
+              <w:t>用户输入下棋坐标后，能否作出正确响应，更新棋盘</w:t>
+            </w:r>
+          </w:p>
+        </w:tc>
+        <w:tc>
+          <w:tcPr>
+            <w:tcW w:w="2410" w:type="dxa"/>
+          </w:tcPr>
+          <w:p>
+            <w:pPr>
+              <w:spacing w:line="360" w:lineRule="auto"/>
+              <w:jc w:val="center"/>
+              <w:rPr>
+                <w:sz w:val="24"/>
+              </w:rPr>
+            </w:pPr>
+            <w:r>
+              <w:rPr>
+                <w:sz w:val="24"/>
+              </w:rPr>
+              <w:t>GetMoveTest.Java</w:t>
+            </w:r>
+          </w:p>
+        </w:tc>
+      </w:tr>
+      <w:tr>
+        <w:tc>
+          <w:tcPr>
+            <w:tcW w:w="846" w:type="dxa"/>
+          </w:tcPr>
+          <w:p>
+            <w:pPr>
+              <w:spacing w:line="360" w:lineRule="auto"/>
+              <w:jc w:val="center"/>
+              <w:rPr>
+                <w:sz w:val="24"/>
+              </w:rPr>
+            </w:pPr>
+            <w:r>
+              <w:rPr>
+                <w:rFonts w:hint="eastAsia"/>
+                <w:sz w:val="24"/>
+              </w:rPr>
+              <w:t>测试</w:t>
+            </w:r>
+            <w:r>
+              <w:rPr>
+                <w:rFonts w:hint="eastAsia"/>
+                <w:sz w:val="24"/>
+              </w:rPr>
+              <w:t>4</w:t>
+            </w:r>
+          </w:p>
+        </w:tc>
+        <w:tc>
+          <w:tcPr>
+            <w:tcW w:w="3969" w:type="dxa"/>
+          </w:tcPr>
+          <w:p>
+            <w:pPr>
+              <w:spacing w:line="360" w:lineRule="auto"/>
+              <w:jc w:val="center"/>
+              <w:rPr>
+                <w:sz w:val="24"/>
+              </w:rPr>
+            </w:pPr>
+            <w:r>
+              <w:rPr>
+                <w:rFonts w:hint="eastAsia"/>
+                <w:sz w:val="24"/>
+              </w:rPr>
+              <w:t>电脑分析计算自己下一步的赢棋步骤是否正确</w:t>
+            </w:r>
+          </w:p>
+        </w:tc>
+        <w:tc>
+          <w:tcPr>
+            <w:tcW w:w="2410" w:type="dxa"/>
+          </w:tcPr>
+          <w:p>
+            <w:pPr>
+              <w:spacing w:line="360" w:lineRule="auto"/>
+              <w:jc w:val="center"/>
+              <w:rPr>
+                <w:sz w:val="24"/>
+              </w:rPr>
+            </w:pPr>
+            <w:r>
+              <w:rPr>
+                <w:rFonts w:hint="eastAsia"/>
+                <w:sz w:val="24"/>
+              </w:rPr>
+              <w:t>TestToWin</w:t>
+            </w:r>
+            <w:r>
+              <w:rPr>
+                <w:sz w:val="24"/>
+              </w:rPr>
+              <w:t>Test</w:t>
+            </w:r>
+            <w:r>
+              <w:rPr>
+                <w:rFonts w:hint="eastAsia"/>
+                <w:sz w:val="24"/>
+              </w:rPr>
+              <w:t>.java</w:t>
+            </w:r>
+          </w:p>
+        </w:tc>
+      </w:tr>
+      <w:tr>
+        <w:tc>
+          <w:tcPr>
+            <w:tcW w:w="846" w:type="dxa"/>
+          </w:tcPr>
+          <w:p>
+            <w:pPr>
+              <w:spacing w:line="360" w:lineRule="auto"/>
+              <w:jc w:val="center"/>
+              <w:rPr>
+                <w:sz w:val="24"/>
+              </w:rPr>
+            </w:pPr>
+            <w:r>
+              <w:rPr>
+                <w:rFonts w:hint="eastAsia"/>
+                <w:sz w:val="24"/>
+              </w:rPr>
+              <w:t>测试</w:t>
+            </w:r>
+            <w:r>
+              <w:rPr>
+                <w:rFonts w:hint="eastAsia"/>
+                <w:sz w:val="24"/>
+              </w:rPr>
+              <w:t>5</w:t>
+            </w:r>
+          </w:p>
+        </w:tc>
+        <w:tc>
+          <w:tcPr>
+            <w:tcW w:w="3969" w:type="dxa"/>
+          </w:tcPr>
+          <w:p>
+            <w:pPr>
+              <w:spacing w:line="360" w:lineRule="auto"/>
+              <w:jc w:val="center"/>
+              <w:rPr>
+                <w:sz w:val="24"/>
+              </w:rPr>
+            </w:pPr>
+            <w:r>
+              <w:rPr>
+                <w:rFonts w:hint="eastAsia"/>
+                <w:sz w:val="24"/>
+              </w:rPr>
+              <w:t>测试是否能检测出来自键盘的不合法输入并给出相应提示</w:t>
+            </w:r>
+          </w:p>
+        </w:tc>
+        <w:tc>
+          <w:tcPr>
+            <w:tcW w:w="2410" w:type="dxa"/>
+          </w:tcPr>
+          <w:p>
+            <w:pPr>
+              <w:spacing w:line="360" w:lineRule="auto"/>
+              <w:jc w:val="center"/>
+              <w:rPr>
+                <w:sz w:val="24"/>
+              </w:rPr>
+            </w:pPr>
+            <w:r>
+              <w:rPr>
+                <w:rFonts w:hint="eastAsia"/>
+                <w:sz w:val="24"/>
+              </w:rPr>
+              <w:t>C</w:t>
+            </w:r>
+            <w:r>
+              <w:rPr>
+                <w:sz w:val="24"/>
+              </w:rPr>
+              <w:t>heckInputTest.Java</w:t>
+            </w:r>
+          </w:p>
+        </w:tc>
+      </w:tr>
+      <w:tr>
+        <w:tc>
+          <w:tcPr>
+            <w:tcW w:w="846" w:type="dxa"/>
+          </w:tcPr>
+          <w:p>
+            <w:pPr>
+              <w:spacing w:line="360" w:lineRule="auto"/>
+              <w:jc w:val="center"/>
+              <w:rPr>
+                <w:sz w:val="24"/>
+              </w:rPr>
+            </w:pPr>
+            <w:r>
+              <w:rPr>
+                <w:rFonts w:hint="eastAsia"/>
+                <w:sz w:val="24"/>
+              </w:rPr>
+              <w:t>测试</w:t>
+            </w:r>
+            <w:r>
+              <w:rPr>
+                <w:rFonts w:hint="eastAsia"/>
+                <w:sz w:val="24"/>
+              </w:rPr>
+              <w:t>6</w:t>
+            </w:r>
+          </w:p>
+        </w:tc>
+        <w:tc>
+          <w:tcPr>
+            <w:tcW w:w="3969" w:type="dxa"/>
+          </w:tcPr>
+          <w:p>
+            <w:pPr>
+              <w:spacing w:line="360" w:lineRule="auto"/>
+              <w:jc w:val="center"/>
+              <w:rPr>
+                <w:sz w:val="24"/>
+              </w:rPr>
+            </w:pPr>
+            <w:r>
+              <w:rPr>
+                <w:rFonts w:hint="eastAsia"/>
+                <w:sz w:val="24"/>
+              </w:rPr>
+              <w:t>用户下完棋后电脑下棋的落子位置是一定顺序的</w:t>
+            </w:r>
+          </w:p>
+        </w:tc>
+        <w:tc>
+          <w:tcPr>
+            <w:tcW w:w="2410" w:type="dxa"/>
+          </w:tcPr>
+          <w:p>
+            <w:pPr>
+              <w:spacing w:line="360" w:lineRule="auto"/>
+              <w:jc w:val="center"/>
+              <w:rPr>
+                <w:sz w:val="24"/>
+              </w:rPr>
+            </w:pPr>
+            <w:r>
+              <w:rPr>
+                <w:rFonts w:hint="eastAsia"/>
+                <w:sz w:val="24"/>
+              </w:rPr>
+              <w:t>GetComMoveTest.Java</w:t>
+            </w:r>
+          </w:p>
+        </w:tc>
+      </w:tr>
+      <w:tr>
+        <w:tc>
+          <w:tcPr>
+            <w:tcW w:w="846" w:type="dxa"/>
+          </w:tcPr>
+          <w:p>
+            <w:pPr>
+              <w:spacing w:line="360" w:lineRule="auto"/>
+              <w:jc w:val="center"/>
+              <w:rPr>
+                <w:sz w:val="24"/>
+              </w:rPr>
+            </w:pPr>
+            <w:r>
+              <w:rPr>
+                <w:rFonts w:hint="eastAsia"/>
+                <w:sz w:val="24"/>
+              </w:rPr>
+              <w:t>测试</w:t>
+            </w:r>
+            <w:r>
+              <w:rPr>
+                <w:rFonts w:hint="eastAsia"/>
+                <w:sz w:val="24"/>
+              </w:rPr>
+              <w:t>7</w:t>
+            </w:r>
+          </w:p>
+        </w:tc>
+        <w:tc>
+          <w:tcPr>
+            <w:tcW w:w="3969" w:type="dxa"/>
+          </w:tcPr>
+          <w:p>
+            <w:pPr>
+              <w:spacing w:line="360" w:lineRule="auto"/>
+              <w:jc w:val="center"/>
+              <w:rPr>
+                <w:sz w:val="24"/>
+              </w:rPr>
+            </w:pPr>
+            <w:r>
+              <w:rPr>
+                <w:rFonts w:hint="eastAsia"/>
+                <w:sz w:val="24"/>
+              </w:rPr>
+              <w:t>测试计算某下棋序列中各棋子个数是否正确</w:t>
+            </w:r>
+          </w:p>
+        </w:tc>
+        <w:tc>
+          <w:tcPr>
+            <w:tcW w:w="2410" w:type="dxa"/>
+          </w:tcPr>
+          <w:p>
+            <w:pPr>
+              <w:spacing w:line="360" w:lineRule="auto"/>
+              <w:jc w:val="center"/>
+              <w:rPr>
+                <w:sz w:val="24"/>
+              </w:rPr>
+            </w:pPr>
+            <w:r>
+              <w:rPr>
+                <w:sz w:val="24"/>
+              </w:rPr>
+              <w:t>TestWayT</w:t>
+            </w:r>
+            <w:r>
+              <w:rPr>
+                <w:rFonts w:hint="eastAsia"/>
+                <w:sz w:val="24"/>
+              </w:rPr>
+              <w:t>est.</w:t>
+            </w:r>
+            <w:r>
+              <w:rPr>
+                <w:sz w:val="24"/>
+              </w:rPr>
+              <w:t>java</w:t>
+            </w:r>
+          </w:p>
+        </w:tc>
+      </w:tr>
+      <w:tr>
+        <w:tc>
+          <w:tcPr>
+            <w:tcW w:w="846" w:type="dxa"/>
+          </w:tcPr>
+          <w:p>
+            <w:pPr>
+              <w:spacing w:line="360" w:lineRule="auto"/>
+              <w:jc w:val="center"/>
+              <w:rPr>
+                <w:sz w:val="24"/>
+              </w:rPr>
+            </w:pPr>
+            <w:r>
+              <w:rPr>
+                <w:rFonts w:hint="eastAsia"/>
+                <w:sz w:val="24"/>
+              </w:rPr>
+              <w:t>测试</w:t>
+            </w:r>
+            <w:r>
+              <w:rPr>
+                <w:rFonts w:hint="eastAsia"/>
+                <w:sz w:val="24"/>
+              </w:rPr>
+              <w:t>8</w:t>
+            </w:r>
+          </w:p>
+        </w:tc>
+        <w:tc>
+          <w:tcPr>
+            <w:tcW w:w="3969" w:type="dxa"/>
+          </w:tcPr>
+          <w:p>
+            <w:pPr>
+              <w:spacing w:line="360" w:lineRule="auto"/>
+              <w:jc w:val="center"/>
+              <w:rPr>
+                <w:sz w:val="24"/>
+              </w:rPr>
+            </w:pPr>
+            <w:r>
+              <w:rPr>
+                <w:rFonts w:hint="eastAsia"/>
+                <w:sz w:val="24"/>
+              </w:rPr>
+              <w:t>测试此次落子后是否有人获胜</w:t>
+            </w:r>
+          </w:p>
+        </w:tc>
+        <w:tc>
+          <w:tcPr>
+            <w:tcW w:w="2410" w:type="dxa"/>
+          </w:tcPr>
+          <w:p>
+            <w:pPr>
+              <w:spacing w:line="360" w:lineRule="auto"/>
+              <w:jc w:val="center"/>
+              <w:rPr>
+                <w:sz w:val="24"/>
+              </w:rPr>
+            </w:pPr>
+            <w:r>
+              <w:rPr>
+                <w:sz w:val="24"/>
+              </w:rPr>
+              <w:t>TestWinTest</w:t>
+            </w:r>
+            <w:r>
+              <w:rPr>
+                <w:rFonts w:hint="eastAsia"/>
+                <w:sz w:val="24"/>
+              </w:rPr>
+              <w:t>.</w:t>
+            </w:r>
+            <w:r>
+              <w:rPr>
+                <w:sz w:val="24"/>
+              </w:rPr>
+              <w:t>java</w:t>
+            </w:r>
+          </w:p>
+        </w:tc>
+      </w:tr>
+      <w:tr>
+        <w:tc>
+          <w:tcPr>
+            <w:tcW w:w="846" w:type="dxa"/>
+          </w:tcPr>
+          <w:p>
+            <w:pPr>
+              <w:spacing w:line="360" w:lineRule="auto"/>
+              <w:jc w:val="center"/>
+              <w:rPr>
+                <w:sz w:val="24"/>
+              </w:rPr>
+            </w:pPr>
+            <w:r>
+              <w:rPr>
+                <w:rFonts w:hint="eastAsia"/>
+                <w:sz w:val="24"/>
+              </w:rPr>
+              <w:t>测试</w:t>
+            </w:r>
+            <w:r>
+              <w:rPr>
+                <w:rFonts w:hint="eastAsia"/>
+                <w:sz w:val="24"/>
+              </w:rPr>
+              <w:t>9</w:t>
+            </w:r>
+          </w:p>
+        </w:tc>
+        <w:tc>
+          <w:tcPr>
+            <w:tcW w:w="3969" w:type="dxa"/>
+          </w:tcPr>
+          <w:p>
+            <w:pPr>
+              <w:spacing w:line="360" w:lineRule="auto"/>
+              <w:jc w:val="center"/>
+              <w:rPr>
+                <w:sz w:val="24"/>
+              </w:rPr>
+            </w:pPr>
+            <w:r>
+              <w:rPr>
+                <w:rFonts w:hint="eastAsia"/>
+                <w:sz w:val="24"/>
+              </w:rPr>
+              <w:t>测试棋盘打印是否符合要求</w:t>
+            </w:r>
+          </w:p>
+        </w:tc>
+        <w:tc>
+          <w:tcPr>
+            <w:tcW w:w="2410" w:type="dxa"/>
+          </w:tcPr>
+          <w:p>
+            <w:pPr>
+              <w:spacing w:line="360" w:lineRule="auto"/>
+              <w:jc w:val="center"/>
+              <w:rPr>
+                <w:sz w:val="24"/>
+              </w:rPr>
+            </w:pPr>
+            <w:r>
+              <w:rPr>
+                <w:rFonts w:hint="eastAsia"/>
+                <w:sz w:val="24"/>
+              </w:rPr>
+              <w:t>PrintMatTest.java</w:t>
+            </w:r>
+          </w:p>
+        </w:tc>
+      </w:tr>
+      <w:tr>
+        <w:tc>
+          <w:tcPr>
+            <w:tcW w:w="846" w:type="dxa"/>
+          </w:tcPr>
+          <w:p>
+            <w:pPr>
+              <w:spacing w:line="360" w:lineRule="auto"/>
+              <w:jc w:val="center"/>
+              <w:rPr>
+                <w:sz w:val="24"/>
+              </w:rPr>
+            </w:pPr>
+            <w:r>
+              <w:rPr>
+                <w:rFonts w:hint="eastAsia"/>
+                <w:sz w:val="24"/>
+              </w:rPr>
+              <w:t>测试</w:t>
+            </w:r>
+            <w:r>
+              <w:rPr>
+                <w:rFonts w:hint="eastAsia"/>
+                <w:sz w:val="24"/>
+              </w:rPr>
+              <w:t>10</w:t>
+            </w:r>
+          </w:p>
+        </w:tc>
+        <w:tc>
+          <w:tcPr>
+            <w:tcW w:w="3969" w:type="dxa"/>
+          </w:tcPr>
+          <w:p>
+            <w:pPr>
+              <w:spacing w:line="360" w:lineRule="auto"/>
+              <w:jc w:val="center"/>
+              <w:rPr>
+                <w:sz w:val="24"/>
+              </w:rPr>
+            </w:pPr>
+            <w:r>
+              <w:rPr>
+                <w:rFonts w:hint="eastAsia"/>
+                <w:sz w:val="24"/>
+              </w:rPr>
+              <w:t>测试是否能正确返回指定序列中各棋子个数</w:t>
+            </w:r>
+          </w:p>
+        </w:tc>
+        <w:tc>
+          <w:tcPr>
+            <w:tcW w:w="2410" w:type="dxa"/>
+          </w:tcPr>
+          <w:p>
+            <w:pPr>
+              <w:spacing w:line="360" w:lineRule="auto"/>
+              <w:jc w:val="center"/>
+              <w:rPr>
+                <w:sz w:val="24"/>
+              </w:rPr>
+            </w:pPr>
+            <w:r>
+              <w:rPr>
+                <w:rFonts w:hint="eastAsia"/>
+                <w:sz w:val="24"/>
+              </w:rPr>
+              <w:t>Chess</w:t>
+            </w:r>
+            <w:r>
+              <w:rPr>
+                <w:sz w:val="24"/>
+              </w:rPr>
+              <w:t>BoardTestWayTest.Java</w:t>
+            </w:r>
+          </w:p>
+        </w:tc>
+      </w:tr>
+      <w:tr>
+        <w:tc>
+          <w:tcPr>
+            <w:tcW w:w="846" w:type="dxa"/>
+          </w:tcPr>
+          <w:p>
+            <w:pPr>
+              <w:spacing w:line="360" w:lineRule="auto"/>
+              <w:jc w:val="center"/>
+              <w:rPr>
+                <w:sz w:val="24"/>
+              </w:rPr>
+            </w:pPr>
+            <w:r>
+              <w:rPr>
+                <w:rFonts w:hint="eastAsia"/>
+                <w:sz w:val="24"/>
+              </w:rPr>
+              <w:t>测试</w:t>
+            </w:r>
+            <w:r>
+              <w:rPr>
+                <w:rFonts w:hint="eastAsia"/>
+                <w:sz w:val="24"/>
+              </w:rPr>
+              <w:t>11</w:t>
+            </w:r>
+          </w:p>
+        </w:tc>
+        <w:tc>
+          <w:tcPr>
+            <w:tcW w:w="3969" w:type="dxa"/>
+          </w:tcPr>
+          <w:p>
+            <w:pPr>
+              <w:spacing w:line="360" w:lineRule="auto"/>
+              <w:jc w:val="center"/>
+              <w:rPr>
+                <w:sz w:val="24"/>
+              </w:rPr>
+            </w:pPr>
+            <w:r>
+              <w:rPr>
+                <w:rFonts w:hint="eastAsia"/>
+                <w:sz w:val="24"/>
+              </w:rPr>
+              <w:t>测试能否正确判定是否获胜</w:t>
+            </w:r>
+          </w:p>
+        </w:tc>
+        <w:tc>
+          <w:tcPr>
+            <w:tcW w:w="2410" w:type="dxa"/>
+          </w:tcPr>
+          <w:p>
+            <w:pPr>
+              <w:spacing w:line="360" w:lineRule="auto"/>
+              <w:jc w:val="center"/>
+              <w:rPr>
+                <w:sz w:val="24"/>
+              </w:rPr>
+            </w:pPr>
+            <w:r>
+              <w:rPr>
+                <w:rFonts w:hint="eastAsia"/>
+                <w:sz w:val="24"/>
+              </w:rPr>
+              <w:t>Che</w:t>
+            </w:r>
+            <w:r>
+              <w:rPr>
+                <w:sz w:val="24"/>
+              </w:rPr>
+              <w:t>ssBoardTestAnyOneWinTest.Java</w:t>
+            </w:r>
+          </w:p>
+        </w:tc>
+      </w:tr>
+      <w:tr>
+        <w:tc>
+          <w:tcPr>
+            <w:tcW w:w="846" w:type="dxa"/>
+          </w:tcPr>
+          <w:p>
+            <w:pPr>
+              <w:spacing w:line="360" w:lineRule="auto"/>
+              <w:jc w:val="center"/>
+              <w:rPr>
+                <w:sz w:val="24"/>
+              </w:rPr>
+            </w:pPr>
+            <w:r>
+              <w:rPr>
+                <w:rFonts w:hint="eastAsia"/>
+                <w:sz w:val="24"/>
+              </w:rPr>
+              <w:t>测试</w:t>
+            </w:r>
+            <w:r>
+              <w:rPr>
+                <w:rFonts w:hint="eastAsia"/>
+                <w:sz w:val="24"/>
+              </w:rPr>
+              <w:t>12</w:t>
+            </w:r>
+          </w:p>
+        </w:tc>
+        <w:tc>
+          <w:tcPr>
+            <w:tcW w:w="3969" w:type="dxa"/>
+          </w:tcPr>
+          <w:p>
+            <w:pPr>
+              <w:spacing w:line="360" w:lineRule="auto"/>
+              <w:jc w:val="center"/>
+              <w:rPr>
+                <w:sz w:val="24"/>
+              </w:rPr>
+            </w:pPr>
+            <w:r>
+              <w:rPr>
+                <w:rFonts w:hint="eastAsia"/>
+                <w:sz w:val="24"/>
+              </w:rPr>
+              <w:t>测试能否正确返回包含某棋子的所有获胜序列</w:t>
+            </w:r>
+          </w:p>
+        </w:tc>
+        <w:tc>
+          <w:tcPr>
+            <w:tcW w:w="2410" w:type="dxa"/>
+          </w:tcPr>
+          <w:p>
+            <w:pPr>
+              <w:spacing w:line="360" w:lineRule="auto"/>
+              <w:jc w:val="center"/>
+              <w:rPr>
+                <w:sz w:val="24"/>
+              </w:rPr>
+            </w:pPr>
+            <w:r>
+              <w:rPr>
+                <w:sz w:val="24"/>
+              </w:rPr>
+              <w:t>ChessBoardGetMyWinListTest</w:t>
+            </w:r>
+            <w:r>
+              <w:rPr>
+                <w:rFonts w:hint="eastAsia"/>
+                <w:sz w:val="24"/>
+              </w:rPr>
+              <w:t>.</w:t>
+            </w:r>
+            <w:r>
+              <w:rPr>
+                <w:sz w:val="24"/>
+              </w:rPr>
+              <w:t>Java</w:t>
+            </w:r>
+          </w:p>
+        </w:tc>
+      </w:tr>
+    </w:tbl>
+    <w:p>
+      <w:pPr>
+        <w:rPr>
+          <w:sz w:val="30"/>
+          <w:szCs w:val="30"/>
+        </w:rPr>
+      </w:pPr>
+      <w:r>
+        <w:rPr>
+          <w:rFonts w:hint="eastAsia"/>
+          <w:sz w:val="30"/>
+          <w:szCs w:val="30"/>
+        </w:rPr>
+        <w:lastRenderedPageBreak/>
+        <w:t>第二版：</w:t>
+      </w:r>
+    </w:p>
+    <w:tbl>
+      <w:tblPr>
+        <w:tblStyle w:val="ac"/>
+        <w:tblW w:w="8296" w:type="dxa"/>
+        <w:tblLayout w:type="fixed"/>
+        <w:tblLook w:val="04A0" w:firstRow="1" w:lastRow="0" w:firstColumn="1" w:lastColumn="0" w:noHBand="0" w:noVBand="1"/>
+      </w:tblPr>
+      <w:tblGrid>
+        <w:gridCol w:w="972"/>
+        <w:gridCol w:w="4557"/>
+        <w:gridCol w:w="2767"/>
+      </w:tblGrid>
+      <w:tr>
+        <w:tc>
+          <w:tcPr>
+            <w:tcW w:w="846" w:type="dxa"/>
+          </w:tcPr>
+          <w:p>
+            <w:pPr>
+              <w:spacing w:line="360" w:lineRule="auto"/>
+              <w:jc w:val="center"/>
+              <w:rPr>
+                <w:sz w:val="24"/>
+              </w:rPr>
+            </w:pPr>
+            <w:r>
+              <w:rPr>
+                <w:rFonts w:hint="eastAsia"/>
+                <w:sz w:val="24"/>
+              </w:rPr>
+              <w:t>测试</w:t>
+            </w:r>
+          </w:p>
+          <w:p>
+            <w:pPr>
+              <w:spacing w:line="360" w:lineRule="auto"/>
+              <w:jc w:val="center"/>
+              <w:rPr>
+                <w:sz w:val="24"/>
+              </w:rPr>
+            </w:pPr>
+            <w:r>
+              <w:rPr>
+                <w:rFonts w:hint="eastAsia"/>
+                <w:sz w:val="24"/>
+              </w:rPr>
+              <w:t>设计</w:t>
+            </w:r>
+          </w:p>
+        </w:tc>
+        <w:tc>
+          <w:tcPr>
+            <w:tcW w:w="3969" w:type="dxa"/>
+          </w:tcPr>
+          <w:p>
+            <w:pPr>
+              <w:spacing w:line="360" w:lineRule="auto"/>
+              <w:jc w:val="center"/>
+              <w:rPr>
+                <w:sz w:val="24"/>
+              </w:rPr>
+            </w:pPr>
+            <w:r>
+              <w:rPr>
+                <w:rFonts w:hint="eastAsia"/>
+                <w:sz w:val="24"/>
+              </w:rPr>
+              <w:t>测试</w:t>
+            </w:r>
+            <w:r>
+              <w:rPr>
+                <w:rFonts w:hint="eastAsia"/>
+                <w:sz w:val="24"/>
+              </w:rPr>
+              <w:t>内容</w:t>
+            </w:r>
+          </w:p>
+        </w:tc>
+        <w:tc>
+          <w:tcPr>
+            <w:tcW w:w="2410" w:type="dxa"/>
+          </w:tcPr>
+          <w:p>
+            <w:pPr>
+              <w:spacing w:line="360" w:lineRule="auto"/>
+              <w:jc w:val="center"/>
+              <w:rPr>
+                <w:sz w:val="24"/>
+              </w:rPr>
+            </w:pPr>
+            <w:r>
+              <w:rPr>
+                <w:rFonts w:hint="eastAsia"/>
+                <w:sz w:val="24"/>
+              </w:rPr>
+              <w:t>对应测试脚本</w:t>
+            </w:r>
+          </w:p>
+        </w:tc>
+      </w:tr>
+      <w:tr>
+        <w:tc>
+          <w:tcPr>
+            <w:tcW w:w="846" w:type="dxa"/>
+          </w:tcPr>
+          <w:p>
+            <w:pPr>
+              <w:spacing w:line="360" w:lineRule="auto"/>
+              <w:jc w:val="center"/>
+              <w:rPr>
+                <w:sz w:val="24"/>
+              </w:rPr>
+            </w:pPr>
+            <w:r>
+              <w:rPr>
+                <w:rFonts w:hint="eastAsia"/>
+                <w:sz w:val="24"/>
+              </w:rPr>
+              <w:t>测试</w:t>
+            </w:r>
+            <w:r>
+              <w:rPr>
+                <w:rFonts w:hint="eastAsia"/>
+                <w:sz w:val="24"/>
+              </w:rPr>
+              <w:t>1</w:t>
+            </w:r>
+          </w:p>
+        </w:tc>
+        <w:tc>
+          <w:tcPr>
+            <w:tcW w:w="3969" w:type="dxa"/>
+          </w:tcPr>
+          <w:p>
+            <w:pPr>
+              <w:spacing w:line="360" w:lineRule="auto"/>
+              <w:jc w:val="center"/>
+              <w:rPr>
+                <w:sz w:val="24"/>
+              </w:rPr>
+            </w:pPr>
+            <w:r>
+              <w:rPr>
+                <w:rFonts w:hint="eastAsia"/>
+                <w:sz w:val="24"/>
+              </w:rPr>
+              <w:t>测试是否实现选择模式与退出功能</w:t>
+            </w:r>
+          </w:p>
+        </w:tc>
+        <w:tc>
+          <w:tcPr>
+            <w:tcW w:w="2410" w:type="dxa"/>
+          </w:tcPr>
+          <w:p>
+            <w:pPr>
+              <w:spacing w:line="360" w:lineRule="auto"/>
+              <w:jc w:val="center"/>
+              <w:rPr>
+                <w:sz w:val="24"/>
+              </w:rPr>
+            </w:pPr>
+            <w:r>
+              <w:rPr>
+                <w:rFonts w:hint="eastAsia"/>
+                <w:sz w:val="24"/>
+              </w:rPr>
+              <w:t>G</w:t>
+            </w:r>
+            <w:r>
+              <w:rPr>
+                <w:sz w:val="24"/>
+              </w:rPr>
+              <w:t>ameSystemTest.Java</w:t>
+            </w:r>
+          </w:p>
+        </w:tc>
+      </w:tr>
+      <w:tr>
+        <w:tc>
+          <w:tcPr>
+            <w:tcW w:w="846" w:type="dxa"/>
+          </w:tcPr>
+          <w:p>
+            <w:pPr>
+              <w:spacing w:line="360" w:lineRule="auto"/>
+              <w:jc w:val="center"/>
+              <w:rPr>
+                <w:sz w:val="24"/>
+              </w:rPr>
+            </w:pPr>
+            <w:r>
+              <w:rPr>
+                <w:rFonts w:hint="eastAsia"/>
+                <w:sz w:val="24"/>
+              </w:rPr>
+              <w:t>测试</w:t>
+            </w:r>
+            <w:r>
+              <w:rPr>
+                <w:rFonts w:hint="eastAsia"/>
+                <w:sz w:val="24"/>
+              </w:rPr>
+              <w:t>2</w:t>
+            </w:r>
+          </w:p>
+        </w:tc>
+        <w:tc>
+          <w:tcPr>
+            <w:tcW w:w="3969" w:type="dxa"/>
+          </w:tcPr>
+          <w:p>
+            <w:pPr>
+              <w:spacing w:line="360" w:lineRule="auto"/>
+              <w:jc w:val="center"/>
+              <w:rPr>
+                <w:sz w:val="24"/>
+              </w:rPr>
+            </w:pPr>
+            <w:r>
+              <w:rPr>
+                <w:rFonts w:hint="eastAsia"/>
+                <w:sz w:val="24"/>
+              </w:rPr>
+              <w:t>测试是否能正确返回指定序列中各棋子个数</w:t>
+            </w:r>
+          </w:p>
+        </w:tc>
+        <w:tc>
+          <w:tcPr>
+            <w:tcW w:w="2410" w:type="dxa"/>
+          </w:tcPr>
+          <w:p>
+            <w:pPr>
+              <w:spacing w:line="360" w:lineRule="auto"/>
+              <w:jc w:val="center"/>
+              <w:rPr>
+                <w:sz w:val="24"/>
+              </w:rPr>
+            </w:pPr>
+            <w:r>
+              <w:rPr>
+                <w:rFonts w:hint="eastAsia"/>
+                <w:sz w:val="24"/>
+              </w:rPr>
+              <w:t>Chess</w:t>
+            </w:r>
+            <w:r>
+              <w:rPr>
+                <w:sz w:val="24"/>
+              </w:rPr>
+              <w:t>BoardTestWayTest.Java</w:t>
+            </w:r>
+          </w:p>
+        </w:tc>
+      </w:tr>
+      <w:tr>
+        <w:tc>
+          <w:tcPr>
+            <w:tcW w:w="846" w:type="dxa"/>
+          </w:tcPr>
+          <w:p>
+            <w:pPr>
+              <w:spacing w:line="360" w:lineRule="auto"/>
+              <w:jc w:val="center"/>
+              <w:rPr>
+                <w:sz w:val="24"/>
+              </w:rPr>
+            </w:pPr>
+            <w:r>
+              <w:rPr>
+                <w:rFonts w:hint="eastAsia"/>
+                <w:sz w:val="24"/>
+              </w:rPr>
+              <w:t>测试</w:t>
+            </w:r>
+            <w:r>
+              <w:rPr>
+                <w:rFonts w:hint="eastAsia"/>
+                <w:sz w:val="24"/>
+              </w:rPr>
+              <w:t>3</w:t>
+            </w:r>
+          </w:p>
+        </w:tc>
+        <w:tc>
+          <w:tcPr>
+            <w:tcW w:w="3969" w:type="dxa"/>
+          </w:tcPr>
+          <w:p>
+            <w:pPr>
+              <w:spacing w:line="360" w:lineRule="auto"/>
+              <w:jc w:val="center"/>
+              <w:rPr>
+                <w:sz w:val="24"/>
+              </w:rPr>
+            </w:pPr>
+            <w:r>
+              <w:rPr>
+                <w:rFonts w:hint="eastAsia"/>
+                <w:sz w:val="24"/>
+              </w:rPr>
+              <w:t>测试能否正确判定是否获胜</w:t>
+            </w:r>
+          </w:p>
+        </w:tc>
+        <w:tc>
+          <w:tcPr>
+            <w:tcW w:w="2410" w:type="dxa"/>
+          </w:tcPr>
+          <w:p>
+            <w:pPr>
+              <w:spacing w:line="360" w:lineRule="auto"/>
+              <w:jc w:val="center"/>
+              <w:rPr>
+                <w:sz w:val="24"/>
+              </w:rPr>
+            </w:pPr>
+            <w:r>
+              <w:rPr>
+                <w:rFonts w:hint="eastAsia"/>
+                <w:sz w:val="24"/>
+              </w:rPr>
+              <w:t>Che</w:t>
+            </w:r>
+            <w:r>
+              <w:rPr>
+                <w:sz w:val="24"/>
+              </w:rPr>
+              <w:t>ssBoardTestAnyOneWinTest.Java</w:t>
+            </w:r>
+          </w:p>
+        </w:tc>
+      </w:tr>
+      <w:tr>
+        <w:tc>
+          <w:tcPr>
+            <w:tcW w:w="846" w:type="dxa"/>
+          </w:tcPr>
+          <w:p>
+            <w:pPr>
+              <w:spacing w:line="360" w:lineRule="auto"/>
+              <w:jc w:val="center"/>
+              <w:rPr>
+                <w:sz w:val="24"/>
+              </w:rPr>
+            </w:pPr>
+            <w:r>
+              <w:rPr>
+                <w:rFonts w:hint="eastAsia"/>
+                <w:sz w:val="24"/>
+              </w:rPr>
+              <w:t>测试</w:t>
+            </w:r>
+            <w:r>
+              <w:rPr>
+                <w:rFonts w:hint="eastAsia"/>
+                <w:sz w:val="24"/>
+              </w:rPr>
+              <w:t>4</w:t>
+            </w:r>
+          </w:p>
+        </w:tc>
+        <w:tc>
+          <w:tcPr>
+            <w:tcW w:w="3969" w:type="dxa"/>
+          </w:tcPr>
+          <w:p>
+            <w:pPr>
+              <w:spacing w:line="360" w:lineRule="auto"/>
+              <w:jc w:val="center"/>
+              <w:rPr>
+                <w:sz w:val="24"/>
+              </w:rPr>
+            </w:pPr>
+            <w:r>
+              <w:rPr>
+                <w:rFonts w:hint="eastAsia"/>
+                <w:sz w:val="24"/>
+              </w:rPr>
+              <w:t>测试能否正确返回包含某棋子的所有获胜序列</w:t>
+            </w:r>
+          </w:p>
+        </w:tc>
+        <w:tc>
+          <w:tcPr>
+            <w:tcW w:w="2410" w:type="dxa"/>
+          </w:tcPr>
+          <w:p>
+            <w:pPr>
+              <w:spacing w:line="360" w:lineRule="auto"/>
+              <w:jc w:val="center"/>
+              <w:rPr>
+                <w:sz w:val="24"/>
+              </w:rPr>
+            </w:pPr>
+            <w:r>
+              <w:rPr>
+                <w:sz w:val="24"/>
+              </w:rPr>
+              <w:t>ChessBoardGetMyWinListTest</w:t>
+            </w:r>
+            <w:r>
+              <w:rPr>
+                <w:rFonts w:hint="eastAsia"/>
+                <w:sz w:val="24"/>
+              </w:rPr>
+              <w:t>.</w:t>
+            </w:r>
+            <w:r>
+              <w:rPr>
+                <w:sz w:val="24"/>
+              </w:rPr>
+              <w:t>Java</w:t>
+            </w:r>
+          </w:p>
+        </w:tc>
+      </w:tr>
+    </w:tbl>
+    <w:p>
+      <w:pPr>
+        <w:rPr>
+          <w:sz w:val="30"/>
+          <w:szCs w:val="30"/>
+        </w:rPr>
+      </w:pPr>
+    </w:p>
+    <w:p>
+      <w:pPr>
+        <w:pStyle w:val="3"/>
+        <w:spacing w:line="312" w:lineRule="auto"/>
+        <w:rPr>
+          <w:rFonts w:eastAsia="黑体"/>
+          <w:sz w:val="28"/>
+        </w:rPr>
+      </w:pPr>
+      <w:bookmarkStart w:id="9" w:name="_Toc35958953"/>
+      <w:r>
+        <w:rPr>
+          <w:rFonts w:eastAsia="黑体"/>
+          <w:sz w:val="28"/>
+        </w:rPr>
+        <w:t>2</w:t>
+      </w:r>
+      <w:r>
+        <w:rPr>
+          <w:rFonts w:eastAsia="黑体" w:hint="eastAsia"/>
+          <w:sz w:val="28"/>
+        </w:rPr>
+        <w:t>.1</w:t>
+      </w:r>
+      <w:r>
+        <w:rPr>
+          <w:rFonts w:eastAsia="黑体"/>
+          <w:sz w:val="28"/>
+        </w:rPr>
+        <w:t xml:space="preserve">.2 </w:t>
+      </w:r>
+      <w:r>
+        <w:rPr>
+          <w:rFonts w:eastAsia="黑体"/>
+          <w:sz w:val="28"/>
+        </w:rPr>
+        <w:t>测试方法</w:t>
+      </w:r>
+      <w:bookmarkEnd w:id="9"/>
+    </w:p>
+    <w:p>
+      <w:pPr>
+        <w:spacing w:line="312" w:lineRule="auto"/>
+        <w:ind w:firstLine="420"/>
+        <w:rPr>
           <w:i/>
           <w:color w:val="0000FF"/>
         </w:rPr>
@@ -2812,28 +5250,1514 @@
           <w:i/>
           <w:color w:val="0000FF"/>
         </w:rPr>
-        <w:t>列出本文件中用到的专问术语的定义和外文首字母组词的原词组。</w:t>
-      </w:r>
+        <w:t>在此说明针对不同测试项所使用的测试方法</w:t>
+      </w:r>
+      <w:r>
+        <w:rPr>
+          <w:rFonts w:hint="eastAsia"/>
+          <w:i/>
+          <w:color w:val="0000FF"/>
+        </w:rPr>
+        <w:t>（包括黑盒测试方法和白盒测试方法）</w:t>
+      </w:r>
+      <w:r>
+        <w:rPr>
+          <w:rFonts w:hint="eastAsia"/>
+          <w:i/>
+          <w:color w:val="0000FF"/>
+        </w:rPr>
+        <w:t>。</w:t>
+      </w:r>
+    </w:p>
+    <w:p>
+      <w:pPr>
+        <w:rPr>
+          <w:sz w:val="30"/>
+          <w:szCs w:val="30"/>
+        </w:rPr>
+      </w:pPr>
+      <w:r>
+        <w:rPr>
+          <w:rFonts w:hint="eastAsia"/>
+          <w:sz w:val="30"/>
+          <w:szCs w:val="30"/>
+        </w:rPr>
+        <w:t>第一版：</w:t>
+      </w:r>
+    </w:p>
+    <w:tbl>
+      <w:tblPr>
+        <w:tblStyle w:val="ac"/>
+        <w:tblW w:w="8296" w:type="dxa"/>
+        <w:tblLayout w:type="fixed"/>
+        <w:tblLook w:val="04A0" w:firstRow="1" w:lastRow="0" w:firstColumn="1" w:lastColumn="0" w:noHBand="0" w:noVBand="1"/>
+      </w:tblPr>
+      <w:tblGrid>
+        <w:gridCol w:w="972"/>
+        <w:gridCol w:w="4557"/>
+        <w:gridCol w:w="2767"/>
+      </w:tblGrid>
+      <w:tr>
+        <w:tc>
+          <w:tcPr>
+            <w:tcW w:w="846" w:type="dxa"/>
+          </w:tcPr>
+          <w:p>
+            <w:pPr>
+              <w:spacing w:line="360" w:lineRule="auto"/>
+              <w:jc w:val="center"/>
+              <w:rPr>
+                <w:sz w:val="24"/>
+              </w:rPr>
+            </w:pPr>
+            <w:r>
+              <w:rPr>
+                <w:rFonts w:hint="eastAsia"/>
+                <w:sz w:val="24"/>
+              </w:rPr>
+              <w:t>测试</w:t>
+            </w:r>
+          </w:p>
+          <w:p>
+            <w:pPr>
+              <w:spacing w:line="360" w:lineRule="auto"/>
+              <w:jc w:val="center"/>
+              <w:rPr>
+                <w:sz w:val="24"/>
+              </w:rPr>
+            </w:pPr>
+            <w:r>
+              <w:rPr>
+                <w:rFonts w:hint="eastAsia"/>
+                <w:sz w:val="24"/>
+              </w:rPr>
+              <w:t>设计</w:t>
+            </w:r>
+          </w:p>
+        </w:tc>
+        <w:tc>
+          <w:tcPr>
+            <w:tcW w:w="3969" w:type="dxa"/>
+          </w:tcPr>
+          <w:p>
+            <w:pPr>
+              <w:spacing w:line="360" w:lineRule="auto"/>
+              <w:jc w:val="center"/>
+              <w:rPr>
+                <w:sz w:val="24"/>
+              </w:rPr>
+            </w:pPr>
+            <w:r>
+              <w:rPr>
+                <w:rFonts w:hint="eastAsia"/>
+                <w:sz w:val="24"/>
+              </w:rPr>
+              <w:t>测试</w:t>
+            </w:r>
+            <w:r>
+              <w:rPr>
+                <w:rFonts w:hint="eastAsia"/>
+                <w:sz w:val="24"/>
+              </w:rPr>
+              <w:t>内容</w:t>
+            </w:r>
+          </w:p>
+        </w:tc>
+        <w:tc>
+          <w:tcPr>
+            <w:tcW w:w="2410" w:type="dxa"/>
+          </w:tcPr>
+          <w:p>
+            <w:pPr>
+              <w:spacing w:line="360" w:lineRule="auto"/>
+              <w:jc w:val="center"/>
+              <w:rPr>
+                <w:sz w:val="24"/>
+              </w:rPr>
+            </w:pPr>
+            <w:r>
+              <w:rPr>
+                <w:rFonts w:hint="eastAsia"/>
+                <w:sz w:val="24"/>
+              </w:rPr>
+              <w:t>对应测试</w:t>
+            </w:r>
+            <w:r>
+              <w:rPr>
+                <w:rFonts w:hint="eastAsia"/>
+                <w:sz w:val="24"/>
+              </w:rPr>
+              <w:t>方法</w:t>
+            </w:r>
+          </w:p>
+        </w:tc>
+      </w:tr>
+      <w:tr>
+        <w:tc>
+          <w:tcPr>
+            <w:tcW w:w="846" w:type="dxa"/>
+          </w:tcPr>
+          <w:p>
+            <w:pPr>
+              <w:spacing w:line="360" w:lineRule="auto"/>
+              <w:jc w:val="center"/>
+              <w:rPr>
+                <w:sz w:val="24"/>
+              </w:rPr>
+            </w:pPr>
+            <w:r>
+              <w:rPr>
+                <w:rFonts w:hint="eastAsia"/>
+                <w:sz w:val="24"/>
+              </w:rPr>
+              <w:t>测试</w:t>
+            </w:r>
+            <w:r>
+              <w:rPr>
+                <w:rFonts w:hint="eastAsia"/>
+                <w:sz w:val="24"/>
+              </w:rPr>
+              <w:t>1</w:t>
+            </w:r>
+          </w:p>
+        </w:tc>
+        <w:tc>
+          <w:tcPr>
+            <w:tcW w:w="3969" w:type="dxa"/>
+          </w:tcPr>
+          <w:p>
+            <w:pPr>
+              <w:spacing w:line="360" w:lineRule="auto"/>
+              <w:jc w:val="center"/>
+              <w:rPr>
+                <w:sz w:val="24"/>
+              </w:rPr>
+            </w:pPr>
+            <w:r>
+              <w:rPr>
+                <w:rFonts w:hint="eastAsia"/>
+                <w:sz w:val="24"/>
+              </w:rPr>
+              <w:t>测试各类游戏提示是否显示正常</w:t>
+            </w:r>
+          </w:p>
+        </w:tc>
+        <w:tc>
+          <w:tcPr>
+            <w:tcW w:w="2410" w:type="dxa"/>
+          </w:tcPr>
+          <w:p>
+            <w:pPr>
+              <w:spacing w:line="360" w:lineRule="auto"/>
+              <w:jc w:val="center"/>
+              <w:rPr>
+                <w:sz w:val="24"/>
+              </w:rPr>
+            </w:pPr>
+          </w:p>
+        </w:tc>
+      </w:tr>
+      <w:tr>
+        <w:tc>
+          <w:tcPr>
+            <w:tcW w:w="846" w:type="dxa"/>
+          </w:tcPr>
+          <w:p>
+            <w:pPr>
+              <w:spacing w:line="360" w:lineRule="auto"/>
+              <w:jc w:val="center"/>
+              <w:rPr>
+                <w:sz w:val="24"/>
+              </w:rPr>
+            </w:pPr>
+            <w:r>
+              <w:rPr>
+                <w:rFonts w:hint="eastAsia"/>
+                <w:sz w:val="24"/>
+              </w:rPr>
+              <w:t>测试</w:t>
+            </w:r>
+            <w:r>
+              <w:rPr>
+                <w:rFonts w:hint="eastAsia"/>
+                <w:sz w:val="24"/>
+              </w:rPr>
+              <w:t>2</w:t>
+            </w:r>
+          </w:p>
+        </w:tc>
+        <w:tc>
+          <w:tcPr>
+            <w:tcW w:w="3969" w:type="dxa"/>
+          </w:tcPr>
+          <w:p>
+            <w:pPr>
+              <w:spacing w:line="360" w:lineRule="auto"/>
+              <w:jc w:val="center"/>
+              <w:rPr>
+                <w:sz w:val="24"/>
+              </w:rPr>
+            </w:pPr>
+            <w:r>
+              <w:rPr>
+                <w:rFonts w:hint="eastAsia"/>
+                <w:sz w:val="24"/>
+              </w:rPr>
+              <w:t>测试接受从键盘输入</w:t>
+            </w:r>
+          </w:p>
+        </w:tc>
+        <w:tc>
+          <w:tcPr>
+            <w:tcW w:w="2410" w:type="dxa"/>
+          </w:tcPr>
+          <w:p>
+            <w:pPr>
+              <w:spacing w:line="360" w:lineRule="auto"/>
+              <w:jc w:val="center"/>
+              <w:rPr>
+                <w:sz w:val="24"/>
+              </w:rPr>
+            </w:pPr>
+          </w:p>
+        </w:tc>
+      </w:tr>
+      <w:tr>
+        <w:tc>
+          <w:tcPr>
+            <w:tcW w:w="846" w:type="dxa"/>
+          </w:tcPr>
+          <w:p>
+            <w:pPr>
+              <w:spacing w:line="360" w:lineRule="auto"/>
+              <w:jc w:val="center"/>
+              <w:rPr>
+                <w:sz w:val="24"/>
+              </w:rPr>
+            </w:pPr>
+            <w:r>
+              <w:rPr>
+                <w:rFonts w:hint="eastAsia"/>
+                <w:sz w:val="24"/>
+              </w:rPr>
+              <w:t>测试</w:t>
+            </w:r>
+            <w:r>
+              <w:rPr>
+                <w:rFonts w:hint="eastAsia"/>
+                <w:sz w:val="24"/>
+              </w:rPr>
+              <w:t>3</w:t>
+            </w:r>
+          </w:p>
+        </w:tc>
+        <w:tc>
+          <w:tcPr>
+            <w:tcW w:w="3969" w:type="dxa"/>
+          </w:tcPr>
+          <w:p>
+            <w:pPr>
+              <w:spacing w:line="360" w:lineRule="auto"/>
+              <w:jc w:val="center"/>
+              <w:rPr>
+                <w:sz w:val="24"/>
+              </w:rPr>
+            </w:pPr>
+            <w:r>
+              <w:rPr>
+                <w:rFonts w:hint="eastAsia"/>
+                <w:sz w:val="24"/>
+              </w:rPr>
+              <w:t>用户输入下棋坐标后，能否作出正确响应，更新棋盘</w:t>
+            </w:r>
+          </w:p>
+        </w:tc>
+        <w:tc>
+          <w:tcPr>
+            <w:tcW w:w="2410" w:type="dxa"/>
+          </w:tcPr>
+          <w:p>
+            <w:pPr>
+              <w:spacing w:line="360" w:lineRule="auto"/>
+              <w:jc w:val="center"/>
+              <w:rPr>
+                <w:sz w:val="24"/>
+              </w:rPr>
+            </w:pPr>
+          </w:p>
+        </w:tc>
+      </w:tr>
+      <w:tr>
+        <w:tc>
+          <w:tcPr>
+            <w:tcW w:w="846" w:type="dxa"/>
+          </w:tcPr>
+          <w:p>
+            <w:pPr>
+              <w:spacing w:line="360" w:lineRule="auto"/>
+              <w:jc w:val="center"/>
+              <w:rPr>
+                <w:sz w:val="24"/>
+              </w:rPr>
+            </w:pPr>
+            <w:r>
+              <w:rPr>
+                <w:rFonts w:hint="eastAsia"/>
+                <w:sz w:val="24"/>
+              </w:rPr>
+              <w:t>测试</w:t>
+            </w:r>
+            <w:r>
+              <w:rPr>
+                <w:rFonts w:hint="eastAsia"/>
+                <w:sz w:val="24"/>
+              </w:rPr>
+              <w:t>4</w:t>
+            </w:r>
+          </w:p>
+        </w:tc>
+        <w:tc>
+          <w:tcPr>
+            <w:tcW w:w="3969" w:type="dxa"/>
+          </w:tcPr>
+          <w:p>
+            <w:pPr>
+              <w:spacing w:line="360" w:lineRule="auto"/>
+              <w:jc w:val="center"/>
+              <w:rPr>
+                <w:sz w:val="24"/>
+              </w:rPr>
+            </w:pPr>
+            <w:r>
+              <w:rPr>
+                <w:rFonts w:hint="eastAsia"/>
+                <w:sz w:val="24"/>
+              </w:rPr>
+              <w:t>电脑分析计算自己下一步的赢棋步骤是否正确</w:t>
+            </w:r>
+          </w:p>
+        </w:tc>
+        <w:tc>
+          <w:tcPr>
+            <w:tcW w:w="2410" w:type="dxa"/>
+          </w:tcPr>
+          <w:p>
+            <w:pPr>
+              <w:spacing w:line="360" w:lineRule="auto"/>
+              <w:jc w:val="center"/>
+              <w:rPr>
+                <w:sz w:val="24"/>
+              </w:rPr>
+            </w:pPr>
+          </w:p>
+        </w:tc>
+      </w:tr>
+      <w:tr>
+        <w:tc>
+          <w:tcPr>
+            <w:tcW w:w="846" w:type="dxa"/>
+          </w:tcPr>
+          <w:p>
+            <w:pPr>
+              <w:spacing w:line="360" w:lineRule="auto"/>
+              <w:jc w:val="center"/>
+              <w:rPr>
+                <w:sz w:val="24"/>
+              </w:rPr>
+            </w:pPr>
+            <w:r>
+              <w:rPr>
+                <w:rFonts w:hint="eastAsia"/>
+                <w:sz w:val="24"/>
+              </w:rPr>
+              <w:t>测试</w:t>
+            </w:r>
+            <w:r>
+              <w:rPr>
+                <w:rFonts w:hint="eastAsia"/>
+                <w:sz w:val="24"/>
+              </w:rPr>
+              <w:t>5</w:t>
+            </w:r>
+          </w:p>
+        </w:tc>
+        <w:tc>
+          <w:tcPr>
+            <w:tcW w:w="3969" w:type="dxa"/>
+          </w:tcPr>
+          <w:p>
+            <w:pPr>
+              <w:spacing w:line="360" w:lineRule="auto"/>
+              <w:jc w:val="center"/>
+              <w:rPr>
+                <w:sz w:val="24"/>
+              </w:rPr>
+            </w:pPr>
+            <w:r>
+              <w:rPr>
+                <w:rFonts w:hint="eastAsia"/>
+                <w:sz w:val="24"/>
+              </w:rPr>
+              <w:t>测试是否能检测出来自键盘的不合法输入并给出相应提示</w:t>
+            </w:r>
+          </w:p>
+        </w:tc>
+        <w:tc>
+          <w:tcPr>
+            <w:tcW w:w="2410" w:type="dxa"/>
+          </w:tcPr>
+          <w:p>
+            <w:pPr>
+              <w:spacing w:line="360" w:lineRule="auto"/>
+              <w:jc w:val="center"/>
+              <w:rPr>
+                <w:sz w:val="24"/>
+              </w:rPr>
+            </w:pPr>
+          </w:p>
+        </w:tc>
+      </w:tr>
+      <w:tr>
+        <w:tc>
+          <w:tcPr>
+            <w:tcW w:w="846" w:type="dxa"/>
+          </w:tcPr>
+          <w:p>
+            <w:pPr>
+              <w:spacing w:line="360" w:lineRule="auto"/>
+              <w:jc w:val="center"/>
+              <w:rPr>
+                <w:sz w:val="24"/>
+              </w:rPr>
+            </w:pPr>
+            <w:r>
+              <w:rPr>
+                <w:rFonts w:hint="eastAsia"/>
+                <w:sz w:val="24"/>
+              </w:rPr>
+              <w:t>测试</w:t>
+            </w:r>
+            <w:r>
+              <w:rPr>
+                <w:rFonts w:hint="eastAsia"/>
+                <w:sz w:val="24"/>
+              </w:rPr>
+              <w:t>6</w:t>
+            </w:r>
+          </w:p>
+        </w:tc>
+        <w:tc>
+          <w:tcPr>
+            <w:tcW w:w="3969" w:type="dxa"/>
+          </w:tcPr>
+          <w:p>
+            <w:pPr>
+              <w:spacing w:line="360" w:lineRule="auto"/>
+              <w:jc w:val="center"/>
+              <w:rPr>
+                <w:sz w:val="24"/>
+              </w:rPr>
+            </w:pPr>
+            <w:r>
+              <w:rPr>
+                <w:rFonts w:hint="eastAsia"/>
+                <w:sz w:val="24"/>
+              </w:rPr>
+              <w:t>用户下完棋后电脑下棋的落子位置是一定顺序的</w:t>
+            </w:r>
+          </w:p>
+        </w:tc>
+        <w:tc>
+          <w:tcPr>
+            <w:tcW w:w="2410" w:type="dxa"/>
+          </w:tcPr>
+          <w:p>
+            <w:pPr>
+              <w:spacing w:line="360" w:lineRule="auto"/>
+              <w:jc w:val="center"/>
+              <w:rPr>
+                <w:sz w:val="24"/>
+              </w:rPr>
+            </w:pPr>
+          </w:p>
+        </w:tc>
+      </w:tr>
+      <w:tr>
+        <w:tc>
+          <w:tcPr>
+            <w:tcW w:w="846" w:type="dxa"/>
+          </w:tcPr>
+          <w:p>
+            <w:pPr>
+              <w:spacing w:line="360" w:lineRule="auto"/>
+              <w:jc w:val="center"/>
+              <w:rPr>
+                <w:sz w:val="24"/>
+              </w:rPr>
+            </w:pPr>
+            <w:r>
+              <w:rPr>
+                <w:rFonts w:hint="eastAsia"/>
+                <w:sz w:val="24"/>
+              </w:rPr>
+              <w:t>测试</w:t>
+            </w:r>
+            <w:r>
+              <w:rPr>
+                <w:rFonts w:hint="eastAsia"/>
+                <w:sz w:val="24"/>
+              </w:rPr>
+              <w:t>7</w:t>
+            </w:r>
+          </w:p>
+        </w:tc>
+        <w:tc>
+          <w:tcPr>
+            <w:tcW w:w="3969" w:type="dxa"/>
+          </w:tcPr>
+          <w:p>
+            <w:pPr>
+              <w:spacing w:line="360" w:lineRule="auto"/>
+              <w:jc w:val="center"/>
+              <w:rPr>
+                <w:sz w:val="24"/>
+              </w:rPr>
+            </w:pPr>
+            <w:r>
+              <w:rPr>
+                <w:rFonts w:hint="eastAsia"/>
+                <w:sz w:val="24"/>
+              </w:rPr>
+              <w:t>测试计算某下棋序列中各棋子个数是否正</w:t>
+            </w:r>
+            <w:r>
+              <w:rPr>
+                <w:rFonts w:hint="eastAsia"/>
+                <w:sz w:val="24"/>
+              </w:rPr>
+              <w:lastRenderedPageBreak/>
+              <w:t>确</w:t>
+            </w:r>
+          </w:p>
+        </w:tc>
+        <w:tc>
+          <w:tcPr>
+            <w:tcW w:w="2410" w:type="dxa"/>
+          </w:tcPr>
+          <w:p>
+            <w:pPr>
+              <w:spacing w:line="360" w:lineRule="auto"/>
+              <w:jc w:val="center"/>
+              <w:rPr>
+                <w:sz w:val="24"/>
+              </w:rPr>
+            </w:pPr>
+          </w:p>
+        </w:tc>
+      </w:tr>
+      <w:tr>
+        <w:tc>
+          <w:tcPr>
+            <w:tcW w:w="846" w:type="dxa"/>
+          </w:tcPr>
+          <w:p>
+            <w:pPr>
+              <w:spacing w:line="360" w:lineRule="auto"/>
+              <w:jc w:val="center"/>
+              <w:rPr>
+                <w:sz w:val="24"/>
+              </w:rPr>
+            </w:pPr>
+            <w:r>
+              <w:rPr>
+                <w:rFonts w:hint="eastAsia"/>
+                <w:sz w:val="24"/>
+              </w:rPr>
+              <w:t>测试</w:t>
+            </w:r>
+            <w:r>
+              <w:rPr>
+                <w:rFonts w:hint="eastAsia"/>
+                <w:sz w:val="24"/>
+              </w:rPr>
+              <w:t>8</w:t>
+            </w:r>
+          </w:p>
+        </w:tc>
+        <w:tc>
+          <w:tcPr>
+            <w:tcW w:w="3969" w:type="dxa"/>
+          </w:tcPr>
+          <w:p>
+            <w:pPr>
+              <w:spacing w:line="360" w:lineRule="auto"/>
+              <w:jc w:val="center"/>
+              <w:rPr>
+                <w:sz w:val="24"/>
+              </w:rPr>
+            </w:pPr>
+            <w:r>
+              <w:rPr>
+                <w:rFonts w:hint="eastAsia"/>
+                <w:sz w:val="24"/>
+              </w:rPr>
+              <w:t>测试此次落子后是否有人获胜</w:t>
+            </w:r>
+          </w:p>
+        </w:tc>
+        <w:tc>
+          <w:tcPr>
+            <w:tcW w:w="2410" w:type="dxa"/>
+          </w:tcPr>
+          <w:p>
+            <w:pPr>
+              <w:spacing w:line="360" w:lineRule="auto"/>
+              <w:jc w:val="center"/>
+              <w:rPr>
+                <w:sz w:val="24"/>
+              </w:rPr>
+            </w:pPr>
+          </w:p>
+        </w:tc>
+      </w:tr>
+      <w:tr>
+        <w:tc>
+          <w:tcPr>
+            <w:tcW w:w="846" w:type="dxa"/>
+          </w:tcPr>
+          <w:p>
+            <w:pPr>
+              <w:spacing w:line="360" w:lineRule="auto"/>
+              <w:jc w:val="center"/>
+              <w:rPr>
+                <w:sz w:val="24"/>
+              </w:rPr>
+            </w:pPr>
+            <w:r>
+              <w:rPr>
+                <w:rFonts w:hint="eastAsia"/>
+                <w:sz w:val="24"/>
+              </w:rPr>
+              <w:t>测试</w:t>
+            </w:r>
+            <w:r>
+              <w:rPr>
+                <w:rFonts w:hint="eastAsia"/>
+                <w:sz w:val="24"/>
+              </w:rPr>
+              <w:t>9</w:t>
+            </w:r>
+          </w:p>
+        </w:tc>
+        <w:tc>
+          <w:tcPr>
+            <w:tcW w:w="3969" w:type="dxa"/>
+          </w:tcPr>
+          <w:p>
+            <w:pPr>
+              <w:spacing w:line="360" w:lineRule="auto"/>
+              <w:jc w:val="center"/>
+              <w:rPr>
+                <w:sz w:val="24"/>
+              </w:rPr>
+            </w:pPr>
+            <w:r>
+              <w:rPr>
+                <w:rFonts w:hint="eastAsia"/>
+                <w:sz w:val="24"/>
+              </w:rPr>
+              <w:t>测试棋盘打印是否符合要求</w:t>
+            </w:r>
+          </w:p>
+        </w:tc>
+        <w:tc>
+          <w:tcPr>
+            <w:tcW w:w="2410" w:type="dxa"/>
+          </w:tcPr>
+          <w:p>
+            <w:pPr>
+              <w:spacing w:line="360" w:lineRule="auto"/>
+              <w:jc w:val="center"/>
+              <w:rPr>
+                <w:sz w:val="24"/>
+              </w:rPr>
+            </w:pPr>
+          </w:p>
+        </w:tc>
+      </w:tr>
+      <w:tr>
+        <w:tc>
+          <w:tcPr>
+            <w:tcW w:w="846" w:type="dxa"/>
+          </w:tcPr>
+          <w:p>
+            <w:pPr>
+              <w:spacing w:line="360" w:lineRule="auto"/>
+              <w:jc w:val="center"/>
+              <w:rPr>
+                <w:sz w:val="24"/>
+              </w:rPr>
+            </w:pPr>
+            <w:r>
+              <w:rPr>
+                <w:rFonts w:hint="eastAsia"/>
+                <w:sz w:val="24"/>
+              </w:rPr>
+              <w:t>测试</w:t>
+            </w:r>
+            <w:r>
+              <w:rPr>
+                <w:rFonts w:hint="eastAsia"/>
+                <w:sz w:val="24"/>
+              </w:rPr>
+              <w:t>10</w:t>
+            </w:r>
+          </w:p>
+        </w:tc>
+        <w:tc>
+          <w:tcPr>
+            <w:tcW w:w="3969" w:type="dxa"/>
+          </w:tcPr>
+          <w:p>
+            <w:pPr>
+              <w:spacing w:line="360" w:lineRule="auto"/>
+              <w:jc w:val="center"/>
+              <w:rPr>
+                <w:sz w:val="24"/>
+              </w:rPr>
+            </w:pPr>
+            <w:r>
+              <w:rPr>
+                <w:rFonts w:hint="eastAsia"/>
+                <w:sz w:val="24"/>
+              </w:rPr>
+              <w:t>测试是否能正确返回指定序列中各棋子个数</w:t>
+            </w:r>
+          </w:p>
+        </w:tc>
+        <w:tc>
+          <w:tcPr>
+            <w:tcW w:w="2410" w:type="dxa"/>
+          </w:tcPr>
+          <w:p>
+            <w:pPr>
+              <w:spacing w:line="360" w:lineRule="auto"/>
+              <w:jc w:val="center"/>
+              <w:rPr>
+                <w:sz w:val="24"/>
+              </w:rPr>
+            </w:pPr>
+          </w:p>
+        </w:tc>
+      </w:tr>
+      <w:tr>
+        <w:tc>
+          <w:tcPr>
+            <w:tcW w:w="846" w:type="dxa"/>
+          </w:tcPr>
+          <w:p>
+            <w:pPr>
+              <w:spacing w:line="360" w:lineRule="auto"/>
+              <w:jc w:val="center"/>
+              <w:rPr>
+                <w:sz w:val="24"/>
+              </w:rPr>
+            </w:pPr>
+            <w:r>
+              <w:rPr>
+                <w:rFonts w:hint="eastAsia"/>
+                <w:sz w:val="24"/>
+              </w:rPr>
+              <w:t>测试</w:t>
+            </w:r>
+            <w:r>
+              <w:rPr>
+                <w:rFonts w:hint="eastAsia"/>
+                <w:sz w:val="24"/>
+              </w:rPr>
+              <w:t>11</w:t>
+            </w:r>
+          </w:p>
+        </w:tc>
+        <w:tc>
+          <w:tcPr>
+            <w:tcW w:w="3969" w:type="dxa"/>
+          </w:tcPr>
+          <w:p>
+            <w:pPr>
+              <w:spacing w:line="360" w:lineRule="auto"/>
+              <w:jc w:val="center"/>
+              <w:rPr>
+                <w:sz w:val="24"/>
+              </w:rPr>
+            </w:pPr>
+            <w:r>
+              <w:rPr>
+                <w:rFonts w:hint="eastAsia"/>
+                <w:sz w:val="24"/>
+              </w:rPr>
+              <w:t>测试能否正确判定是否获胜</w:t>
+            </w:r>
+          </w:p>
+        </w:tc>
+        <w:tc>
+          <w:tcPr>
+            <w:tcW w:w="2410" w:type="dxa"/>
+          </w:tcPr>
+          <w:p>
+            <w:pPr>
+              <w:spacing w:line="360" w:lineRule="auto"/>
+              <w:jc w:val="center"/>
+              <w:rPr>
+                <w:sz w:val="24"/>
+              </w:rPr>
+            </w:pPr>
+          </w:p>
+        </w:tc>
+      </w:tr>
+      <w:tr>
+        <w:tc>
+          <w:tcPr>
+            <w:tcW w:w="846" w:type="dxa"/>
+          </w:tcPr>
+          <w:p>
+            <w:pPr>
+              <w:spacing w:line="360" w:lineRule="auto"/>
+              <w:jc w:val="center"/>
+              <w:rPr>
+                <w:sz w:val="24"/>
+              </w:rPr>
+            </w:pPr>
+            <w:r>
+              <w:rPr>
+                <w:rFonts w:hint="eastAsia"/>
+                <w:sz w:val="24"/>
+              </w:rPr>
+              <w:t>测试</w:t>
+            </w:r>
+            <w:r>
+              <w:rPr>
+                <w:rFonts w:hint="eastAsia"/>
+                <w:sz w:val="24"/>
+              </w:rPr>
+              <w:t>12</w:t>
+            </w:r>
+          </w:p>
+        </w:tc>
+        <w:tc>
+          <w:tcPr>
+            <w:tcW w:w="3969" w:type="dxa"/>
+          </w:tcPr>
+          <w:p>
+            <w:pPr>
+              <w:spacing w:line="360" w:lineRule="auto"/>
+              <w:jc w:val="center"/>
+              <w:rPr>
+                <w:sz w:val="24"/>
+              </w:rPr>
+            </w:pPr>
+            <w:r>
+              <w:rPr>
+                <w:rFonts w:hint="eastAsia"/>
+                <w:sz w:val="24"/>
+              </w:rPr>
+              <w:t>测试能否正确返回包含某棋子的所有获胜序列</w:t>
+            </w:r>
+          </w:p>
+        </w:tc>
+        <w:tc>
+          <w:tcPr>
+            <w:tcW w:w="2410" w:type="dxa"/>
+          </w:tcPr>
+          <w:p>
+            <w:pPr>
+              <w:spacing w:line="360" w:lineRule="auto"/>
+              <w:jc w:val="center"/>
+              <w:rPr>
+                <w:sz w:val="24"/>
+              </w:rPr>
+            </w:pPr>
+          </w:p>
+        </w:tc>
+      </w:tr>
+    </w:tbl>
+    <w:p>
+      <w:pPr>
+        <w:rPr>
+          <w:sz w:val="30"/>
+          <w:szCs w:val="30"/>
+        </w:rPr>
+      </w:pPr>
+      <w:r>
+        <w:rPr>
+          <w:rFonts w:hint="eastAsia"/>
+          <w:sz w:val="30"/>
+          <w:szCs w:val="30"/>
+        </w:rPr>
+        <w:t>第二版：</w:t>
+      </w:r>
+    </w:p>
+    <w:tbl>
+      <w:tblPr>
+        <w:tblStyle w:val="ac"/>
+        <w:tblW w:w="8296" w:type="dxa"/>
+        <w:tblLayout w:type="fixed"/>
+        <w:tblLook w:val="04A0" w:firstRow="1" w:lastRow="0" w:firstColumn="1" w:lastColumn="0" w:noHBand="0" w:noVBand="1"/>
+      </w:tblPr>
+      <w:tblGrid>
+        <w:gridCol w:w="972"/>
+        <w:gridCol w:w="4557"/>
+        <w:gridCol w:w="2767"/>
+      </w:tblGrid>
+      <w:tr>
+        <w:tc>
+          <w:tcPr>
+            <w:tcW w:w="846" w:type="dxa"/>
+          </w:tcPr>
+          <w:p>
+            <w:pPr>
+              <w:spacing w:line="360" w:lineRule="auto"/>
+              <w:jc w:val="center"/>
+              <w:rPr>
+                <w:sz w:val="24"/>
+              </w:rPr>
+            </w:pPr>
+            <w:r>
+              <w:rPr>
+                <w:rFonts w:hint="eastAsia"/>
+                <w:sz w:val="24"/>
+              </w:rPr>
+              <w:t>测试</w:t>
+            </w:r>
+          </w:p>
+          <w:p>
+            <w:pPr>
+              <w:spacing w:line="360" w:lineRule="auto"/>
+              <w:jc w:val="center"/>
+              <w:rPr>
+                <w:sz w:val="24"/>
+              </w:rPr>
+            </w:pPr>
+            <w:r>
+              <w:rPr>
+                <w:rFonts w:hint="eastAsia"/>
+                <w:sz w:val="24"/>
+              </w:rPr>
+              <w:t>设计</w:t>
+            </w:r>
+          </w:p>
+        </w:tc>
+        <w:tc>
+          <w:tcPr>
+            <w:tcW w:w="3969" w:type="dxa"/>
+          </w:tcPr>
+          <w:p>
+            <w:pPr>
+              <w:spacing w:line="360" w:lineRule="auto"/>
+              <w:jc w:val="center"/>
+              <w:rPr>
+                <w:sz w:val="24"/>
+              </w:rPr>
+            </w:pPr>
+            <w:r>
+              <w:rPr>
+                <w:rFonts w:hint="eastAsia"/>
+                <w:sz w:val="24"/>
+              </w:rPr>
+              <w:t>测试</w:t>
+            </w:r>
+            <w:r>
+              <w:rPr>
+                <w:rFonts w:hint="eastAsia"/>
+                <w:sz w:val="24"/>
+              </w:rPr>
+              <w:t>内容</w:t>
+            </w:r>
+          </w:p>
+        </w:tc>
+        <w:tc>
+          <w:tcPr>
+            <w:tcW w:w="2410" w:type="dxa"/>
+          </w:tcPr>
+          <w:p>
+            <w:pPr>
+              <w:spacing w:line="360" w:lineRule="auto"/>
+              <w:jc w:val="center"/>
+              <w:rPr>
+                <w:sz w:val="24"/>
+              </w:rPr>
+            </w:pPr>
+            <w:r>
+              <w:rPr>
+                <w:rFonts w:hint="eastAsia"/>
+                <w:sz w:val="24"/>
+              </w:rPr>
+              <w:t>对应测试</w:t>
+            </w:r>
+            <w:r>
+              <w:rPr>
+                <w:rFonts w:hint="eastAsia"/>
+                <w:sz w:val="24"/>
+              </w:rPr>
+              <w:t>方法</w:t>
+            </w:r>
+          </w:p>
+        </w:tc>
+      </w:tr>
+      <w:tr>
+        <w:tc>
+          <w:tcPr>
+            <w:tcW w:w="846" w:type="dxa"/>
+          </w:tcPr>
+          <w:p>
+            <w:pPr>
+              <w:spacing w:line="360" w:lineRule="auto"/>
+              <w:jc w:val="center"/>
+              <w:rPr>
+                <w:sz w:val="24"/>
+              </w:rPr>
+            </w:pPr>
+            <w:r>
+              <w:rPr>
+                <w:rFonts w:hint="eastAsia"/>
+                <w:sz w:val="24"/>
+              </w:rPr>
+              <w:t>测试</w:t>
+            </w:r>
+            <w:r>
+              <w:rPr>
+                <w:rFonts w:hint="eastAsia"/>
+                <w:sz w:val="24"/>
+              </w:rPr>
+              <w:t>1</w:t>
+            </w:r>
+          </w:p>
+        </w:tc>
+        <w:tc>
+          <w:tcPr>
+            <w:tcW w:w="3969" w:type="dxa"/>
+          </w:tcPr>
+          <w:p>
+            <w:pPr>
+              <w:spacing w:line="360" w:lineRule="auto"/>
+              <w:jc w:val="center"/>
+              <w:rPr>
+                <w:sz w:val="24"/>
+              </w:rPr>
+            </w:pPr>
+            <w:r>
+              <w:rPr>
+                <w:rFonts w:hint="eastAsia"/>
+                <w:sz w:val="24"/>
+              </w:rPr>
+              <w:t>测试是否实现选择模式与退出功能</w:t>
+            </w:r>
+          </w:p>
+        </w:tc>
+        <w:tc>
+          <w:tcPr>
+            <w:tcW w:w="2410" w:type="dxa"/>
+          </w:tcPr>
+          <w:p>
+            <w:pPr>
+              <w:spacing w:line="360" w:lineRule="auto"/>
+              <w:jc w:val="center"/>
+              <w:rPr>
+                <w:sz w:val="24"/>
+              </w:rPr>
+            </w:pPr>
+          </w:p>
+        </w:tc>
+      </w:tr>
+      <w:tr>
+        <w:tc>
+          <w:tcPr>
+            <w:tcW w:w="846" w:type="dxa"/>
+          </w:tcPr>
+          <w:p>
+            <w:pPr>
+              <w:spacing w:line="360" w:lineRule="auto"/>
+              <w:jc w:val="center"/>
+              <w:rPr>
+                <w:sz w:val="24"/>
+              </w:rPr>
+            </w:pPr>
+            <w:r>
+              <w:rPr>
+                <w:rFonts w:hint="eastAsia"/>
+                <w:sz w:val="24"/>
+              </w:rPr>
+              <w:t>测试</w:t>
+            </w:r>
+            <w:r>
+              <w:rPr>
+                <w:rFonts w:hint="eastAsia"/>
+                <w:sz w:val="24"/>
+              </w:rPr>
+              <w:t>2</w:t>
+            </w:r>
+          </w:p>
+        </w:tc>
+        <w:tc>
+          <w:tcPr>
+            <w:tcW w:w="3969" w:type="dxa"/>
+          </w:tcPr>
+          <w:p>
+            <w:pPr>
+              <w:spacing w:line="360" w:lineRule="auto"/>
+              <w:jc w:val="center"/>
+              <w:rPr>
+                <w:sz w:val="24"/>
+              </w:rPr>
+            </w:pPr>
+            <w:r>
+              <w:rPr>
+                <w:rFonts w:hint="eastAsia"/>
+                <w:sz w:val="24"/>
+              </w:rPr>
+              <w:t>测试是否能正确返回指定序列中各棋子个数</w:t>
+            </w:r>
+          </w:p>
+        </w:tc>
+        <w:tc>
+          <w:tcPr>
+            <w:tcW w:w="2410" w:type="dxa"/>
+          </w:tcPr>
+          <w:p>
+            <w:pPr>
+              <w:spacing w:line="360" w:lineRule="auto"/>
+              <w:jc w:val="center"/>
+              <w:rPr>
+                <w:sz w:val="24"/>
+              </w:rPr>
+            </w:pPr>
+          </w:p>
+        </w:tc>
+      </w:tr>
+      <w:tr>
+        <w:tc>
+          <w:tcPr>
+            <w:tcW w:w="846" w:type="dxa"/>
+          </w:tcPr>
+          <w:p>
+            <w:pPr>
+              <w:spacing w:line="360" w:lineRule="auto"/>
+              <w:jc w:val="center"/>
+              <w:rPr>
+                <w:sz w:val="24"/>
+              </w:rPr>
+            </w:pPr>
+            <w:r>
+              <w:rPr>
+                <w:rFonts w:hint="eastAsia"/>
+                <w:sz w:val="24"/>
+              </w:rPr>
+              <w:t>测试</w:t>
+            </w:r>
+            <w:r>
+              <w:rPr>
+                <w:rFonts w:hint="eastAsia"/>
+                <w:sz w:val="24"/>
+              </w:rPr>
+              <w:t>3</w:t>
+            </w:r>
+          </w:p>
+        </w:tc>
+        <w:tc>
+          <w:tcPr>
+            <w:tcW w:w="3969" w:type="dxa"/>
+          </w:tcPr>
+          <w:p>
+            <w:pPr>
+              <w:spacing w:line="360" w:lineRule="auto"/>
+              <w:jc w:val="center"/>
+              <w:rPr>
+                <w:sz w:val="24"/>
+              </w:rPr>
+            </w:pPr>
+            <w:r>
+              <w:rPr>
+                <w:rFonts w:hint="eastAsia"/>
+                <w:sz w:val="24"/>
+              </w:rPr>
+              <w:t>测试能否正确判定是否获胜</w:t>
+            </w:r>
+          </w:p>
+        </w:tc>
+        <w:tc>
+          <w:tcPr>
+            <w:tcW w:w="2410" w:type="dxa"/>
+          </w:tcPr>
+          <w:p>
+            <w:pPr>
+              <w:spacing w:line="360" w:lineRule="auto"/>
+              <w:jc w:val="center"/>
+              <w:rPr>
+                <w:sz w:val="24"/>
+              </w:rPr>
+            </w:pPr>
+          </w:p>
+        </w:tc>
+      </w:tr>
+      <w:tr>
+        <w:tc>
+          <w:tcPr>
+            <w:tcW w:w="846" w:type="dxa"/>
+          </w:tcPr>
+          <w:p>
+            <w:pPr>
+              <w:spacing w:line="360" w:lineRule="auto"/>
+              <w:jc w:val="center"/>
+              <w:rPr>
+                <w:sz w:val="24"/>
+              </w:rPr>
+            </w:pPr>
+            <w:r>
+              <w:rPr>
+                <w:rFonts w:hint="eastAsia"/>
+                <w:sz w:val="24"/>
+              </w:rPr>
+              <w:t>测试</w:t>
+            </w:r>
+            <w:r>
+              <w:rPr>
+                <w:rFonts w:hint="eastAsia"/>
+                <w:sz w:val="24"/>
+              </w:rPr>
+              <w:t>4</w:t>
+            </w:r>
+          </w:p>
+        </w:tc>
+        <w:tc>
+          <w:tcPr>
+            <w:tcW w:w="3969" w:type="dxa"/>
+          </w:tcPr>
+          <w:p>
+            <w:pPr>
+              <w:spacing w:line="360" w:lineRule="auto"/>
+              <w:jc w:val="center"/>
+              <w:rPr>
+                <w:sz w:val="24"/>
+              </w:rPr>
+            </w:pPr>
+            <w:r>
+              <w:rPr>
+                <w:rFonts w:hint="eastAsia"/>
+                <w:sz w:val="24"/>
+              </w:rPr>
+              <w:t>测试能否正确返回包含某棋子的所有获胜序列</w:t>
+            </w:r>
+          </w:p>
+        </w:tc>
+        <w:tc>
+          <w:tcPr>
+            <w:tcW w:w="2410" w:type="dxa"/>
+          </w:tcPr>
+          <w:p>
+            <w:pPr>
+              <w:spacing w:line="360" w:lineRule="auto"/>
+              <w:jc w:val="center"/>
+              <w:rPr>
+                <w:sz w:val="24"/>
+              </w:rPr>
+            </w:pPr>
+          </w:p>
+        </w:tc>
+      </w:tr>
+    </w:tbl>
+    <w:p>
+      <w:pPr>
+        <w:spacing w:line="312" w:lineRule="auto"/>
+        <w:ind w:firstLine="420"/>
+        <w:rPr>
+          <w:i/>
+          <w:color w:val="0000FF"/>
+        </w:rPr>
+      </w:pPr>
+    </w:p>
+    <w:p>
+      <w:pPr>
+        <w:spacing w:line="312" w:lineRule="auto"/>
+        <w:ind w:firstLine="420"/>
+        <w:rPr>
+          <w:i/>
+          <w:color w:val="0000FF"/>
+        </w:rPr>
+      </w:pPr>
     </w:p>
     <w:p>
       <w:pPr>
         <w:pStyle w:val="2"/>
         <w:spacing w:line="312" w:lineRule="auto"/>
       </w:pPr>
-      <w:bookmarkStart w:id="5" w:name="_Toc35958949"/>
-      <w:r>
-        <w:rPr>
-          <w:rFonts w:hint="eastAsia"/>
-        </w:rPr>
-        <w:t>1.4</w:t>
-      </w:r>
-      <w:r>
-        <w:rPr>
-          <w:rFonts w:hint="eastAsia"/>
-        </w:rPr>
-        <w:t>参考资料</w:t>
-      </w:r>
-      <w:bookmarkEnd w:id="5"/>
+      <w:bookmarkStart w:id="10" w:name="_Toc35958954"/>
+      <w:r>
+        <w:rPr>
+          <w:rFonts w:hint="eastAsia"/>
+        </w:rPr>
+        <w:t>2.</w:t>
+      </w:r>
+      <w:r>
+        <w:t>2</w:t>
+      </w:r>
+      <w:r>
+        <w:rPr>
+          <w:rFonts w:hint="eastAsia"/>
+        </w:rPr>
+        <w:t>静态测试内容和方法</w:t>
+      </w:r>
+      <w:bookmarkEnd w:id="10"/>
+    </w:p>
+    <w:p>
+      <w:pPr>
+        <w:pStyle w:val="3"/>
+        <w:spacing w:line="312" w:lineRule="auto"/>
+        <w:rPr>
+          <w:rFonts w:ascii="黑体" w:eastAsia="黑体" w:hAnsi="黑体"/>
+          <w:sz w:val="28"/>
+        </w:rPr>
+      </w:pPr>
+      <w:bookmarkStart w:id="11" w:name="_Toc35958955"/>
+      <w:r>
+        <w:rPr>
+          <w:rFonts w:hint="eastAsia"/>
+          <w:sz w:val="28"/>
+        </w:rPr>
+        <w:t>2</w:t>
+      </w:r>
+      <w:r>
+        <w:rPr>
+          <w:sz w:val="28"/>
+        </w:rPr>
+        <w:t>.</w:t>
+      </w:r>
+      <w:r>
+        <w:rPr>
+          <w:sz w:val="28"/>
+        </w:rPr>
+        <w:t>2</w:t>
+      </w:r>
+      <w:r>
+        <w:rPr>
+          <w:sz w:val="28"/>
+        </w:rPr>
+        <w:t xml:space="preserve">.1 </w:t>
+      </w:r>
+      <w:r>
+        <w:rPr>
+          <w:rFonts w:ascii="黑体" w:eastAsia="黑体" w:hAnsi="黑体" w:hint="eastAsia"/>
+          <w:sz w:val="28"/>
+        </w:rPr>
+        <w:t>测试内容</w:t>
+      </w:r>
+      <w:r>
+        <w:rPr>
+          <w:rFonts w:ascii="黑体" w:eastAsia="黑体" w:hAnsi="黑体" w:hint="eastAsia"/>
+          <w:sz w:val="28"/>
+        </w:rPr>
+        <w:t>和方法</w:t>
+      </w:r>
+      <w:bookmarkEnd w:id="11"/>
+    </w:p>
+    <w:p>
+      <w:pPr>
+        <w:rPr>
+          <w:rStyle w:val="HTML"/>
+          <w:rFonts w:ascii="&amp;quot" w:hAnsi="&amp;quot" w:hint="eastAsia"/>
+          <w:color w:val="000000"/>
+        </w:rPr>
+      </w:pPr>
+      <w:r>
+        <w:rPr>
+          <w:rFonts w:hint="eastAsia"/>
+          <w:sz w:val="24"/>
+        </w:rPr>
+        <w:t>使用</w:t>
+      </w:r>
+      <w:r>
+        <w:rPr>
+          <w:sz w:val="24"/>
+        </w:rPr>
+        <w:t>IDEA</w:t>
+      </w:r>
+      <w:r>
+        <w:rPr>
+          <w:rFonts w:hint="eastAsia"/>
+          <w:sz w:val="24"/>
+        </w:rPr>
+        <w:t>中的阿里巴巴</w:t>
+      </w:r>
+      <w:r>
+        <w:rPr>
+          <w:rFonts w:hint="eastAsia"/>
+          <w:sz w:val="24"/>
+        </w:rPr>
+        <w:t>编码规约（</w:t>
+      </w:r>
+      <w:r>
+        <w:rPr>
+          <w:rStyle w:val="HTML"/>
+          <w:rFonts w:ascii="&amp;quot" w:hAnsi="&amp;quot"/>
+          <w:color w:val="000000"/>
+        </w:rPr>
+        <w:t>Alibaba Java Coding Guidelines</w:t>
+      </w:r>
+      <w:r>
+        <w:rPr>
+          <w:rStyle w:val="HTML"/>
+          <w:rFonts w:ascii="&amp;quot" w:hAnsi="&amp;quot" w:hint="eastAsia"/>
+          <w:color w:val="000000"/>
+        </w:rPr>
+        <w:t>）进行了代码静态扫描</w:t>
+      </w:r>
+    </w:p>
+    <w:p>
+      <w:pPr>
+        <w:rPr>
+          <w:sz w:val="24"/>
+        </w:rPr>
+      </w:pPr>
+    </w:p>
+    <w:p>
+      <w:pPr>
+        <w:pStyle w:val="3"/>
+        <w:spacing w:line="312" w:lineRule="auto"/>
+        <w:rPr>
+          <w:rFonts w:eastAsia="黑体"/>
+          <w:sz w:val="28"/>
+        </w:rPr>
+      </w:pPr>
+      <w:bookmarkStart w:id="12" w:name="_Toc35958956"/>
+      <w:r>
+        <w:rPr>
+          <w:rFonts w:eastAsia="黑体"/>
+          <w:sz w:val="28"/>
+        </w:rPr>
+        <w:lastRenderedPageBreak/>
+        <w:t>2</w:t>
+      </w:r>
+      <w:r>
+        <w:rPr>
+          <w:rFonts w:eastAsia="黑体" w:hint="eastAsia"/>
+          <w:sz w:val="28"/>
+        </w:rPr>
+        <w:t>.</w:t>
+      </w:r>
+      <w:r>
+        <w:rPr>
+          <w:rFonts w:eastAsia="黑体"/>
+          <w:sz w:val="28"/>
+        </w:rPr>
+        <w:t xml:space="preserve">2.2 </w:t>
+      </w:r>
+      <w:r>
+        <w:rPr>
+          <w:rFonts w:eastAsia="黑体" w:hint="eastAsia"/>
+          <w:sz w:val="28"/>
+        </w:rPr>
+        <w:t>对规范的理解</w:t>
+      </w:r>
+      <w:bookmarkEnd w:id="12"/>
     </w:p>
     <w:p>
       <w:pPr>
@@ -2850,7 +6774,62 @@
           <w:i/>
           <w:color w:val="0000FF"/>
         </w:rPr>
-        <w:t>列出要用到的参考资料，如：</w:t>
+        <w:t>在此</w:t>
+      </w:r>
+      <w:r>
+        <w:rPr>
+          <w:rFonts w:hint="eastAsia"/>
+          <w:i/>
+          <w:color w:val="0000FF"/>
+        </w:rPr>
+        <w:t>选择</w:t>
+      </w:r>
+      <w:r>
+        <w:rPr>
+          <w:rFonts w:hint="eastAsia"/>
+          <w:i/>
+          <w:color w:val="0000FF"/>
+        </w:rPr>
+        <w:t>Java</w:t>
+      </w:r>
+      <w:r>
+        <w:rPr>
+          <w:rFonts w:hint="eastAsia"/>
+          <w:i/>
+          <w:color w:val="0000FF"/>
+        </w:rPr>
+        <w:t>开发规范中的若干项（</w:t>
+      </w:r>
+      <w:r>
+        <w:rPr>
+          <w:rFonts w:hint="eastAsia"/>
+          <w:i/>
+          <w:color w:val="0000FF"/>
+        </w:rPr>
+        <w:t>2~</w:t>
+      </w:r>
+      <w:r>
+        <w:rPr>
+          <w:i/>
+          <w:color w:val="0000FF"/>
+        </w:rPr>
+        <w:t>3</w:t>
+      </w:r>
+      <w:r>
+        <w:rPr>
+          <w:rFonts w:hint="eastAsia"/>
+          <w:i/>
+          <w:color w:val="0000FF"/>
+        </w:rPr>
+        <w:t>项即可），围绕当前开发的产品，举例说明自己对该规范的理解。</w:t>
+      </w:r>
+      <w:r>
+        <w:rPr>
+          <w:rFonts w:hint="eastAsia"/>
+          <w:i/>
+          <w:color w:val="FF0000"/>
+        </w:rPr>
+        <w:t>如果实在找不到例子，也可以结合自己以往的开发经验，对照谈谈自己对该规范文档中部分规范的理解。</w:t>
       </w:r>
     </w:p>
     <w:p>
@@ -2868,14 +6847,14 @@
           <w:i/>
           <w:color w:val="0000FF"/>
         </w:rPr>
-        <w:t>a.</w:t>
+        <w:t>【对</w:t>
       </w:r>
       <w:r>
         <w:rPr>
           <w:i/>
           <w:color w:val="0000FF"/>
         </w:rPr>
-        <w:t xml:space="preserve"> </w:t>
+        <w:t>规范的</w:t>
       </w:r>
       <w:r>
         <w:rPr>
@@ -2883,7 +6862,14 @@
           <w:i/>
           <w:color w:val="0000FF"/>
         </w:rPr>
-        <w:t>本项目的经核准的计划任务书或合同、上级机关的批文；</w:t>
+        <w:t>理解】范例如下</w:t>
+      </w:r>
+      <w:r>
+        <w:rPr>
+          <w:i/>
+          <w:color w:val="0000FF"/>
+        </w:rPr>
+        <w:t>：</w:t>
       </w:r>
     </w:p>
     <w:p>
@@ -2901,22 +6887,66 @@
           <w:i/>
           <w:color w:val="0000FF"/>
         </w:rPr>
-        <w:t>b</w:t>
+        <w:t>《阿里</w:t>
       </w:r>
       <w:r>
         <w:rPr>
           <w:i/>
           <w:color w:val="0000FF"/>
         </w:rPr>
-        <w:t xml:space="preserve">. </w:t>
-      </w:r>
-      <w:r>
-        <w:rPr>
-          <w:rFonts w:hint="eastAsia"/>
+        <w:t>巴巴</w:t>
+      </w:r>
+      <w:r>
+        <w:rPr>
           <w:i/>
           <w:color w:val="0000FF"/>
         </w:rPr>
-        <w:t>属于本项目的其他已发表的文件；</w:t>
+        <w:t>Java</w:t>
+      </w:r>
+      <w:r>
+        <w:rPr>
+          <w:i/>
+          <w:color w:val="0000FF"/>
+        </w:rPr>
+        <w:t>开发手册</w:t>
+      </w:r>
+      <w:r>
+        <w:rPr>
+          <w:rFonts w:hint="eastAsia"/>
+          <w:i/>
+          <w:color w:val="0000FF"/>
+        </w:rPr>
+        <w:t>》</w:t>
+      </w:r>
+      <w:r>
+        <w:rPr>
+          <w:i/>
+          <w:color w:val="0000FF"/>
+        </w:rPr>
+        <w:t>中指出：</w:t>
+      </w:r>
+      <w:r>
+        <w:rPr>
+          <w:rFonts w:hint="eastAsia"/>
+          <w:i/>
+          <w:color w:val="0000FF"/>
+        </w:rPr>
+        <w:t>【推荐】如果模块、接口、类、方法使用了设计模式，在命名时体现出具体模式。</w:t>
+      </w:r>
+      <w:r>
+        <w:rPr>
+          <w:i/>
+          <w:color w:val="0000FF"/>
+        </w:rPr>
+        <w:t xml:space="preserve"> </w:t>
+      </w:r>
+      <w:r>
+        <w:rPr>
+          <w:rFonts w:hint="eastAsia"/>
+          <w:i/>
+          <w:color w:val="0000FF"/>
+        </w:rPr>
+        <w:t>说明：将设计模式体现在名字中，有利于阅读者快速理解架构设计理念。</w:t>
       </w:r>
     </w:p>
     <w:p>
@@ -2934,14 +6964,14 @@
           <w:i/>
           <w:color w:val="0000FF"/>
         </w:rPr>
-        <w:t>c</w:t>
+        <w:t>根据</w:t>
       </w:r>
       <w:r>
         <w:rPr>
           <w:i/>
           <w:color w:val="0000FF"/>
         </w:rPr>
-        <w:t xml:space="preserve">. </w:t>
+        <w:t>我的实践体会举例如下</w:t>
       </w:r>
       <w:r>
         <w:rPr>
@@ -2949,7 +6979,58 @@
           <w:i/>
           <w:color w:val="0000FF"/>
         </w:rPr>
-        <w:t>本文件中各处引用的文件、资料，包括所要用到的软件开发标准。列出这些文件的标题、文件编号、发表日期和出版单位，说明能够得到这些文件资料的来源。</w:t>
+        <w:t>：在</w:t>
+      </w:r>
+      <w:r>
+        <w:rPr>
+          <w:i/>
+          <w:color w:val="0000FF"/>
+        </w:rPr>
+        <w:t>代码</w:t>
+      </w:r>
+      <w:r>
+        <w:rPr>
+          <w:i/>
+          <w:color w:val="0000FF"/>
+        </w:rPr>
+        <w:t>“public class OrderFactory;”</w:t>
+      </w:r>
+      <w:r>
+        <w:rPr>
+          <w:i/>
+          <w:color w:val="0000FF"/>
+        </w:rPr>
+        <w:t>中，类</w:t>
+      </w:r>
+      <w:r>
+        <w:rPr>
+          <w:rFonts w:hint="eastAsia"/>
+          <w:i/>
+          <w:color w:val="0000FF"/>
+        </w:rPr>
+        <w:t>名称</w:t>
+      </w:r>
+      <w:r>
+        <w:rPr>
+          <w:i/>
+          <w:color w:val="0000FF"/>
+        </w:rPr>
+        <w:t>的命名就体现了</w:t>
+      </w:r>
+      <w:r>
+        <w:rPr>
+          <w:rFonts w:hint="eastAsia"/>
+          <w:i/>
+          <w:color w:val="0000FF"/>
+        </w:rPr>
+        <w:t>工厂</w:t>
+      </w:r>
+      <w:r>
+        <w:rPr>
+          <w:i/>
+          <w:color w:val="0000FF"/>
+        </w:rPr>
+        <w:t>模式的使用。</w:t>
       </w:r>
     </w:p>
     <w:p>
@@ -2957,32 +7038,89 @@
         <w:pStyle w:val="1"/>
         <w:spacing w:line="312" w:lineRule="auto"/>
       </w:pPr>
-      <w:bookmarkStart w:id="6" w:name="_Toc35958950"/>
-      <w:r>
-        <w:rPr>
-          <w:rFonts w:hint="eastAsia"/>
-        </w:rPr>
-        <w:t>2</w:t>
-      </w:r>
-      <w:r>
-        <w:rPr>
-          <w:rFonts w:hint="eastAsia"/>
-        </w:rPr>
-        <w:t>测试概要</w:t>
-      </w:r>
-      <w:bookmarkEnd w:id="6"/>
+      <w:bookmarkStart w:id="13" w:name="_Toc35958957"/>
+      <w:r>
+        <w:t xml:space="preserve">3 </w:t>
+      </w:r>
+      <w:r>
+        <w:rPr>
+          <w:rFonts w:hint="eastAsia"/>
+        </w:rPr>
+        <w:t>测试环境</w:t>
+      </w:r>
+      <w:bookmarkEnd w:id="13"/>
+    </w:p>
+    <w:p>
+      <w:pPr>
+        <w:spacing w:line="312" w:lineRule="auto"/>
+        <w:ind w:firstLineChars="200" w:firstLine="420"/>
+        <w:rPr>
+          <w:i/>
+          <w:color w:val="0000FF"/>
+        </w:rPr>
+      </w:pPr>
+      <w:r>
+        <w:rPr>
+          <w:rFonts w:hint="eastAsia"/>
+          <w:i/>
+          <w:color w:val="0000FF"/>
+        </w:rPr>
+        <w:t>在此说明程序的运行条件，包括程序运行所需的硬件配置、支撑软件及其版本（如操作系统、开发平台及版本、数据库类型及版本等），涉及的相关支撑软件的具体配置，特别是涉及账户、密码等。</w:t>
+      </w:r>
+    </w:p>
+    <w:p>
+      <w:pPr>
+        <w:spacing w:line="312" w:lineRule="auto"/>
+        <w:ind w:firstLineChars="200" w:firstLine="420"/>
+      </w:pPr>
+      <w:r>
+        <w:rPr>
+          <w:rFonts w:hint="eastAsia"/>
+          <w:i/>
+          <w:color w:val="0000FF"/>
+        </w:rPr>
+        <w:t>并说明测试代码的运行条件（如果与产品代码一样，可仅说明单元测试框架的版本，其余步骤可省略）</w:t>
+      </w:r>
+      <w:r>
+        <w:rPr>
+          <w:rFonts w:hint="eastAsia"/>
+          <w:i/>
+          <w:color w:val="0000FF"/>
+        </w:rPr>
+        <w:t>。</w:t>
+      </w:r>
+    </w:p>
+    <w:p>
+      <w:pPr>
+        <w:pStyle w:val="1"/>
+        <w:spacing w:line="312" w:lineRule="auto"/>
+      </w:pPr>
+      <w:bookmarkStart w:id="14" w:name="_Toc35958958"/>
+      <w:r>
+        <w:t>4</w:t>
+      </w:r>
+      <w:r>
+        <w:rPr>
+          <w:rFonts w:hint="eastAsia"/>
+        </w:rPr>
+        <w:t>测试总结</w:t>
+      </w:r>
+      <w:bookmarkEnd w:id="14"/>
     </w:p>
     <w:p>
       <w:pPr>
         <w:pStyle w:val="2"/>
         <w:spacing w:line="312" w:lineRule="auto"/>
       </w:pPr>
-      <w:bookmarkStart w:id="7" w:name="_Toc35958951"/>
-      <w:r>
-        <w:rPr>
-          <w:rFonts w:hint="eastAsia"/>
-        </w:rPr>
-        <w:t>2.1</w:t>
+      <w:bookmarkStart w:id="15" w:name="_Toc35958959"/>
+      <w:r>
+        <w:t>4</w:t>
+      </w:r>
+      <w:r>
+        <w:rPr>
+          <w:rFonts w:hint="eastAsia"/>
+        </w:rPr>
+        <w:t>.1</w:t>
       </w:r>
       <w:r>
         <w:rPr>
@@ -2994,46 +7132,9 @@
         <w:rPr>
           <w:rFonts w:hint="eastAsia"/>
         </w:rPr>
-        <w:t>测试内容</w:t>
-      </w:r>
-      <w:r>
-        <w:rPr>
-          <w:rFonts w:hint="eastAsia"/>
-        </w:rPr>
-        <w:t>和方法</w:t>
-      </w:r>
-      <w:bookmarkEnd w:id="7"/>
-    </w:p>
-    <w:p>
-      <w:pPr>
-        <w:pStyle w:val="3"/>
-        <w:spacing w:line="312" w:lineRule="auto"/>
-        <w:rPr>
-          <w:sz w:val="28"/>
-        </w:rPr>
-      </w:pPr>
-      <w:bookmarkStart w:id="8" w:name="_Toc35958952"/>
-      <w:r>
-        <w:rPr>
-          <w:rFonts w:hint="eastAsia"/>
-          <w:sz w:val="28"/>
-        </w:rPr>
-        <w:t>2</w:t>
-      </w:r>
-      <w:r>
-        <w:rPr>
-          <w:sz w:val="28"/>
-        </w:rPr>
-        <w:t xml:space="preserve">.1.1 </w:t>
-      </w:r>
-      <w:r>
-        <w:rPr>
-          <w:rFonts w:ascii="黑体" w:eastAsia="黑体" w:hAnsi="黑体" w:hint="eastAsia"/>
-          <w:sz w:val="28"/>
-        </w:rPr>
-        <w:t>测试内容</w:t>
-      </w:r>
-      <w:bookmarkEnd w:id="8"/>
+        <w:t>测试情况说明</w:t>
+      </w:r>
+      <w:bookmarkEnd w:id="15"/>
     </w:p>
     <w:p>
       <w:pPr>
@@ -3050,56 +7151,50 @@
           <w:i/>
           <w:color w:val="0000FF"/>
         </w:rPr>
-        <w:t>在此说明执行动态测试的内容</w:t>
-      </w:r>
-      <w:r>
-        <w:rPr>
-          <w:rFonts w:hint="eastAsia"/>
+        <w:t>本节主要关注测试脚本的运行情况。</w:t>
+      </w:r>
+    </w:p>
+    <w:p>
+      <w:pPr>
+        <w:spacing w:line="312" w:lineRule="auto"/>
+        <w:ind w:firstLine="420"/>
+        <w:rPr>
           <w:i/>
           <w:color w:val="0000FF"/>
         </w:rPr>
-        <w:t>。</w:t>
-      </w:r>
-    </w:p>
-    <w:p>
-      <w:pPr>
-        <w:pStyle w:val="3"/>
-        <w:spacing w:line="312" w:lineRule="auto"/>
-        <w:rPr>
-          <w:rFonts w:eastAsia="黑体"/>
-          <w:sz w:val="28"/>
-        </w:rPr>
-      </w:pPr>
-      <w:bookmarkStart w:id="9" w:name="_Toc35958953"/>
-      <w:r>
-        <w:rPr>
-          <w:rFonts w:eastAsia="黑体"/>
-          <w:sz w:val="28"/>
-        </w:rPr>
-        <w:t>2</w:t>
-      </w:r>
-      <w:r>
-        <w:rPr>
-          <w:rFonts w:eastAsia="黑体" w:hint="eastAsia"/>
-          <w:sz w:val="28"/>
-        </w:rPr>
-        <w:t>.1</w:t>
-      </w:r>
-      <w:r>
-        <w:rPr>
-          <w:rFonts w:eastAsia="黑体"/>
-          <w:sz w:val="28"/>
-        </w:rPr>
-        <w:t xml:space="preserve">.2 </w:t>
-      </w:r>
-      <w:r>
-        <w:rPr>
-          <w:rFonts w:eastAsia="黑体"/>
-          <w:sz w:val="28"/>
-        </w:rPr>
-        <w:t>测试方法</w:t>
-      </w:r>
-      <w:bookmarkEnd w:id="9"/>
+      </w:pPr>
+      <w:r>
+        <w:rPr>
+          <w:rFonts w:hint="eastAsia"/>
+          <w:i/>
+          <w:color w:val="0000FF"/>
+        </w:rPr>
+        <w:t>通过使用相关覆盖指标来说明（例如，测试对功能点的覆盖，测试对某些风险点的覆盖等），</w:t>
+      </w:r>
+      <w:r>
+        <w:rPr>
+          <w:rFonts w:hint="eastAsia"/>
+          <w:i/>
+          <w:color w:val="0000FF"/>
+        </w:rPr>
+        <w:t>说明</w:t>
+      </w:r>
+      <w:r>
+        <w:rPr>
+          <w:rFonts w:hint="eastAsia"/>
+          <w:i/>
+          <w:color w:val="0000FF"/>
+        </w:rPr>
+        <w:t>测试设计是否全面、合理</w:t>
+      </w:r>
+      <w:r>
+        <w:rPr>
+          <w:rFonts w:hint="eastAsia"/>
+          <w:i/>
+          <w:color w:val="0000FF"/>
+        </w:rPr>
+        <w:t>。建议给出必要的运行界面截图来体现得到的结论。</w:t>
+      </w:r>
     </w:p>
     <w:p>
       <w:pPr>
@@ -3116,7 +7211,7 @@
           <w:i/>
           <w:color w:val="0000FF"/>
         </w:rPr>
-        <w:t>在此说明针对不同测试项所使用的测试方法</w:t>
+        <w:t>陈述经测试证实了的本软件的能力。如果所进行的测试是为了验证一项或几项特定性能要求的实现，应提供这方面的测试结果与要求之间的比较，并确定测试环境与实际运行环境之间可能存在的差异</w:t>
       </w:r>
       <w:r>
         <w:rPr>
@@ -3124,7 +7219,7 @@
           <w:i/>
           <w:color w:val="0000FF"/>
         </w:rPr>
-        <w:t>（包括黑盒测试方法和白盒测试方法）</w:t>
+        <w:t xml:space="preserve"> </w:t>
       </w:r>
       <w:r>
         <w:rPr>
@@ -3132,7 +7227,7 @@
           <w:i/>
           <w:color w:val="0000FF"/>
         </w:rPr>
-        <w:t>。</w:t>
+        <w:t>对能力的测试所带来的影响。</w:t>
       </w:r>
     </w:p>
     <w:p>
@@ -3140,12 +7235,15 @@
         <w:pStyle w:val="2"/>
         <w:spacing w:line="312" w:lineRule="auto"/>
       </w:pPr>
-      <w:bookmarkStart w:id="10" w:name="_Toc35958954"/>
-      <w:r>
-        <w:rPr>
-          <w:rFonts w:hint="eastAsia"/>
-        </w:rPr>
-        <w:t>2.</w:t>
+      <w:bookmarkStart w:id="16" w:name="_Toc35958960"/>
+      <w:r>
+        <w:t>4</w:t>
+      </w:r>
+      <w:r>
+        <w:rPr>
+          <w:rFonts w:hint="eastAsia"/>
+        </w:rPr>
+        <w:t>.</w:t>
       </w:r>
       <w:r>
         <w:t>2</w:t>
@@ -3154,96 +7252,21 @@
         <w:rPr>
           <w:rFonts w:hint="eastAsia"/>
         </w:rPr>
-        <w:t>静态测试内容和方法</w:t>
-      </w:r>
-      <w:bookmarkEnd w:id="10"/>
+        <w:t>缺陷</w:t>
+      </w:r>
+      <w:r>
+        <w:rPr>
+          <w:rFonts w:hint="eastAsia"/>
+        </w:rPr>
+        <w:t>情况说明</w:t>
+      </w:r>
+      <w:bookmarkEnd w:id="16"/>
     </w:p>
     <w:p>
       <w:pPr>
         <w:spacing w:line="312" w:lineRule="auto"/>
         <w:ind w:firstLine="420"/>
         <w:rPr>
-          <w:color w:val="FF0000"/>
-        </w:rPr>
-      </w:pPr>
-      <w:r>
-        <w:rPr>
-          <w:rFonts w:hint="eastAsia"/>
-          <w:color w:val="FF0000"/>
-        </w:rPr>
-        <w:t>备注：选择任务</w:t>
-      </w:r>
-      <w:r>
-        <w:rPr>
-          <w:rFonts w:hint="eastAsia"/>
-          <w:color w:val="FF0000"/>
-        </w:rPr>
-        <w:t>1</w:t>
-      </w:r>
-      <w:r>
-        <w:rPr>
-          <w:rFonts w:hint="eastAsia"/>
-          <w:color w:val="FF0000"/>
-        </w:rPr>
-        <w:t>的小组可不填写本节内容。</w:t>
-      </w:r>
-    </w:p>
-    <w:p>
-      <w:pPr>
-        <w:pStyle w:val="3"/>
-        <w:spacing w:line="312" w:lineRule="auto"/>
-        <w:rPr>
-          <w:sz w:val="28"/>
-        </w:rPr>
-      </w:pPr>
-      <w:bookmarkStart w:id="11" w:name="_Toc35958955"/>
-      <w:r>
-        <w:rPr>
-          <w:rFonts w:hint="eastAsia"/>
-          <w:sz w:val="28"/>
-        </w:rPr>
-        <w:lastRenderedPageBreak/>
-        <w:t>2</w:t>
-      </w:r>
-      <w:r>
-        <w:rPr>
-          <w:sz w:val="28"/>
-        </w:rPr>
-        <w:t>.</w:t>
-      </w:r>
-      <w:r>
-        <w:rPr>
-          <w:sz w:val="28"/>
-        </w:rPr>
-        <w:t>2</w:t>
-      </w:r>
-      <w:r>
-        <w:rPr>
-          <w:sz w:val="28"/>
-        </w:rPr>
-        <w:t xml:space="preserve">.1 </w:t>
-      </w:r>
-      <w:r>
-        <w:rPr>
-          <w:rFonts w:ascii="黑体" w:eastAsia="黑体" w:hAnsi="黑体" w:hint="eastAsia"/>
-          <w:sz w:val="28"/>
-        </w:rPr>
-        <w:t>测试内容</w:t>
-      </w:r>
-      <w:r>
-        <w:rPr>
-          <w:rFonts w:ascii="黑体" w:eastAsia="黑体" w:hAnsi="黑体" w:hint="eastAsia"/>
-          <w:sz w:val="28"/>
-        </w:rPr>
-        <w:t>和方法</w:t>
-      </w:r>
-      <w:bookmarkEnd w:id="11"/>
-    </w:p>
-    <w:p>
-      <w:pPr>
-        <w:spacing w:line="312" w:lineRule="auto"/>
-        <w:ind w:firstLine="420"/>
-        <w:rPr>
           <w:i/>
           <w:color w:val="0000FF"/>
         </w:rPr>
@@ -3254,7 +7277,7 @@
           <w:i/>
           <w:color w:val="0000FF"/>
         </w:rPr>
-        <w:t>在此说明执行静态测试的内容，说明针对哪些或哪个模块，使用</w:t>
+        <w:t>通过分析测试用例的执行结果，以及对发现的缺陷进行分析，</w:t>
       </w:r>
       <w:r>
         <w:rPr>
@@ -3262,7 +7285,7 @@
           <w:i/>
           <w:color w:val="0000FF"/>
         </w:rPr>
-        <w:t>Java</w:t>
+        <w:t>从功能的角度</w:t>
       </w:r>
       <w:r>
         <w:rPr>
@@ -3270,7 +7293,7 @@
           <w:i/>
           <w:color w:val="0000FF"/>
         </w:rPr>
-        <w:t>开发规范中的哪些规范来执行代码扫描</w:t>
+        <w:t>说明被测产</w:t>
       </w:r>
       <w:r>
         <w:rPr>
@@ -3278,593 +7301,8 @@
           <w:i/>
           <w:color w:val="0000FF"/>
         </w:rPr>
-        <w:t>。</w:t>
-      </w:r>
-    </w:p>
-    <w:p>
-      <w:pPr>
-        <w:pStyle w:val="3"/>
-        <w:spacing w:line="312" w:lineRule="auto"/>
-        <w:rPr>
-          <w:rFonts w:eastAsia="黑体"/>
-          <w:sz w:val="28"/>
-        </w:rPr>
-      </w:pPr>
-      <w:bookmarkStart w:id="12" w:name="_Toc35958956"/>
-      <w:r>
-        <w:rPr>
-          <w:rFonts w:eastAsia="黑体"/>
-          <w:sz w:val="28"/>
-        </w:rPr>
-        <w:t>2</w:t>
-      </w:r>
-      <w:r>
-        <w:rPr>
-          <w:rFonts w:eastAsia="黑体" w:hint="eastAsia"/>
-          <w:sz w:val="28"/>
-        </w:rPr>
-        <w:t>.</w:t>
-      </w:r>
-      <w:r>
-        <w:rPr>
-          <w:rFonts w:eastAsia="黑体"/>
-          <w:sz w:val="28"/>
-        </w:rPr>
-        <w:t xml:space="preserve">2.2 </w:t>
-      </w:r>
-      <w:r>
-        <w:rPr>
-          <w:rFonts w:eastAsia="黑体" w:hint="eastAsia"/>
-          <w:sz w:val="28"/>
-        </w:rPr>
-        <w:t>对规范的理解</w:t>
-      </w:r>
-      <w:bookmarkEnd w:id="12"/>
-    </w:p>
-    <w:p>
-      <w:pPr>
-        <w:spacing w:line="312" w:lineRule="auto"/>
-        <w:ind w:firstLine="420"/>
-        <w:rPr>
-          <w:i/>
-          <w:color w:val="0000FF"/>
-        </w:rPr>
-      </w:pPr>
-      <w:r>
-        <w:rPr>
-          <w:rFonts w:hint="eastAsia"/>
-          <w:i/>
-          <w:color w:val="0000FF"/>
-        </w:rPr>
-        <w:t>在此</w:t>
-      </w:r>
-      <w:r>
-        <w:rPr>
-          <w:rFonts w:hint="eastAsia"/>
-          <w:i/>
-          <w:color w:val="0000FF"/>
-        </w:rPr>
-        <w:t>选择</w:t>
-      </w:r>
-      <w:r>
-        <w:rPr>
-          <w:rFonts w:hint="eastAsia"/>
-          <w:i/>
-          <w:color w:val="0000FF"/>
-        </w:rPr>
-        <w:t>Java</w:t>
-      </w:r>
-      <w:r>
-        <w:rPr>
-          <w:rFonts w:hint="eastAsia"/>
-          <w:i/>
-          <w:color w:val="0000FF"/>
-        </w:rPr>
-        <w:t>开发规范中的若干项（</w:t>
-      </w:r>
-      <w:r>
-        <w:rPr>
-          <w:rFonts w:hint="eastAsia"/>
-          <w:i/>
-          <w:color w:val="0000FF"/>
-        </w:rPr>
-        <w:t>2~</w:t>
-      </w:r>
-      <w:r>
-        <w:rPr>
-          <w:i/>
-          <w:color w:val="0000FF"/>
-        </w:rPr>
-        <w:t>3</w:t>
-      </w:r>
-      <w:r>
-        <w:rPr>
-          <w:rFonts w:hint="eastAsia"/>
-          <w:i/>
-          <w:color w:val="0000FF"/>
-        </w:rPr>
-        <w:t>项即可），围绕当前开发的产品，举例说明自己对该规范的理解。</w:t>
-      </w:r>
-      <w:r>
-        <w:rPr>
-          <w:rFonts w:hint="eastAsia"/>
-          <w:i/>
-          <w:color w:val="FF0000"/>
-        </w:rPr>
-        <w:t>如果实在找不到例子，也可以结合自己以往的开发经验，对照谈谈自己对该规范文档中部分规范的理解。</w:t>
-      </w:r>
-    </w:p>
-    <w:p>
-      <w:pPr>
-        <w:spacing w:line="312" w:lineRule="auto"/>
-        <w:ind w:firstLine="420"/>
-        <w:rPr>
-          <w:i/>
-          <w:color w:val="0000FF"/>
-        </w:rPr>
-      </w:pPr>
-      <w:r>
-        <w:rPr>
-          <w:rFonts w:hint="eastAsia"/>
-          <w:i/>
-          <w:color w:val="0000FF"/>
-        </w:rPr>
-        <w:t>【对</w:t>
-      </w:r>
-      <w:r>
-        <w:rPr>
-          <w:i/>
-          <w:color w:val="0000FF"/>
-        </w:rPr>
-        <w:t>规范的</w:t>
-      </w:r>
-      <w:r>
-        <w:rPr>
-          <w:rFonts w:hint="eastAsia"/>
-          <w:i/>
-          <w:color w:val="0000FF"/>
-        </w:rPr>
-        <w:t>理解】范例如下</w:t>
-      </w:r>
-      <w:r>
-        <w:rPr>
-          <w:i/>
-          <w:color w:val="0000FF"/>
-        </w:rPr>
-        <w:t>：</w:t>
-      </w:r>
-    </w:p>
-    <w:p>
-      <w:pPr>
-        <w:spacing w:line="312" w:lineRule="auto"/>
-        <w:ind w:firstLine="420"/>
-        <w:rPr>
-          <w:i/>
-          <w:color w:val="0000FF"/>
-        </w:rPr>
-      </w:pPr>
-      <w:r>
-        <w:rPr>
-          <w:rFonts w:hint="eastAsia"/>
-          <w:i/>
-          <w:color w:val="0000FF"/>
-        </w:rPr>
-        <w:t>《阿里</w:t>
-      </w:r>
-      <w:r>
-        <w:rPr>
-          <w:i/>
-          <w:color w:val="0000FF"/>
-        </w:rPr>
-        <w:t>巴巴</w:t>
-      </w:r>
-      <w:r>
-        <w:rPr>
-          <w:i/>
-          <w:color w:val="0000FF"/>
-        </w:rPr>
-        <w:t>Java</w:t>
-      </w:r>
-      <w:r>
-        <w:rPr>
-          <w:i/>
-          <w:color w:val="0000FF"/>
-        </w:rPr>
-        <w:t>开发手册</w:t>
-      </w:r>
-      <w:r>
-        <w:rPr>
-          <w:rFonts w:hint="eastAsia"/>
-          <w:i/>
-          <w:color w:val="0000FF"/>
-        </w:rPr>
-        <w:t>》</w:t>
-      </w:r>
-      <w:r>
-        <w:rPr>
-          <w:i/>
-          <w:color w:val="0000FF"/>
-        </w:rPr>
-        <w:t>中指出：</w:t>
-      </w:r>
-      <w:r>
-        <w:rPr>
-          <w:rFonts w:hint="eastAsia"/>
-          <w:i/>
-          <w:color w:val="0000FF"/>
-        </w:rPr>
-        <w:t>【推荐】如果模块、接口、类、方法使用了设计模式，在命名时体现出具体模式。</w:t>
-      </w:r>
-      <w:r>
-        <w:rPr>
-          <w:i/>
-          <w:color w:val="0000FF"/>
-        </w:rPr>
-        <w:t xml:space="preserve"> </w:t>
-      </w:r>
-      <w:r>
-        <w:rPr>
-          <w:rFonts w:hint="eastAsia"/>
-          <w:i/>
-          <w:color w:val="0000FF"/>
-        </w:rPr>
-        <w:t>说明：将设计模式体现在名字中，有利于阅读者快速理解架构设计理念。</w:t>
-      </w:r>
-    </w:p>
-    <w:p>
-      <w:pPr>
-        <w:spacing w:line="312" w:lineRule="auto"/>
-        <w:ind w:firstLine="420"/>
-        <w:rPr>
-          <w:i/>
-          <w:color w:val="0000FF"/>
-        </w:rPr>
-      </w:pPr>
-      <w:r>
-        <w:rPr>
-          <w:rFonts w:hint="eastAsia"/>
-          <w:i/>
-          <w:color w:val="0000FF"/>
-        </w:rPr>
-        <w:t>根据</w:t>
-      </w:r>
-      <w:r>
-        <w:rPr>
-          <w:i/>
-          <w:color w:val="0000FF"/>
-        </w:rPr>
-        <w:t>我的实践体会举例如下</w:t>
-      </w:r>
-      <w:r>
-        <w:rPr>
-          <w:rFonts w:hint="eastAsia"/>
-          <w:i/>
-          <w:color w:val="0000FF"/>
-        </w:rPr>
-        <w:t>：在</w:t>
-      </w:r>
-      <w:r>
-        <w:rPr>
-          <w:i/>
-          <w:color w:val="0000FF"/>
-        </w:rPr>
-        <w:t>代码</w:t>
-      </w:r>
-      <w:r>
-        <w:rPr>
-          <w:i/>
-          <w:color w:val="0000FF"/>
-        </w:rPr>
-        <w:t>“public class OrderFactory;”</w:t>
-      </w:r>
-      <w:r>
-        <w:rPr>
-          <w:i/>
-          <w:color w:val="0000FF"/>
-        </w:rPr>
-        <w:t>中，类</w:t>
-      </w:r>
-      <w:r>
-        <w:rPr>
-          <w:rFonts w:hint="eastAsia"/>
-          <w:i/>
-          <w:color w:val="0000FF"/>
-        </w:rPr>
-        <w:t>名称</w:t>
-      </w:r>
-      <w:r>
-        <w:rPr>
-          <w:i/>
-          <w:color w:val="0000FF"/>
-        </w:rPr>
-        <w:t>的命名就体现了</w:t>
-      </w:r>
-      <w:r>
-        <w:rPr>
-          <w:rFonts w:hint="eastAsia"/>
-          <w:i/>
-          <w:color w:val="0000FF"/>
-        </w:rPr>
-        <w:t>工厂</w:t>
-      </w:r>
-      <w:r>
-        <w:rPr>
-          <w:i/>
-          <w:color w:val="0000FF"/>
-        </w:rPr>
-        <w:t>模式的使用。</w:t>
-      </w:r>
-    </w:p>
-    <w:p>
-      <w:pPr>
-        <w:pStyle w:val="1"/>
-        <w:spacing w:line="312" w:lineRule="auto"/>
-      </w:pPr>
-      <w:bookmarkStart w:id="13" w:name="_Toc35958957"/>
-      <w:r>
-        <w:t xml:space="preserve">3 </w:t>
-      </w:r>
-      <w:r>
-        <w:rPr>
-          <w:rFonts w:hint="eastAsia"/>
-        </w:rPr>
-        <w:t>测试环境</w:t>
-      </w:r>
-      <w:bookmarkEnd w:id="13"/>
-    </w:p>
-    <w:p>
-      <w:pPr>
-        <w:spacing w:line="312" w:lineRule="auto"/>
-        <w:ind w:firstLineChars="200" w:firstLine="420"/>
-        <w:rPr>
-          <w:i/>
-          <w:color w:val="0000FF"/>
-        </w:rPr>
-      </w:pPr>
-      <w:r>
-        <w:rPr>
-          <w:rFonts w:hint="eastAsia"/>
-          <w:i/>
-          <w:color w:val="0000FF"/>
-        </w:rPr>
-        <w:t>在此说明程序的运行条件，包括程序运行所需的硬件配置、支撑软件及其版本（如操作系统、开发平台及版本、数据库类型及版本等），涉及的相关支撑软件的具体配置，特别是涉及账户、密码等。</w:t>
-      </w:r>
-    </w:p>
-    <w:p>
-      <w:pPr>
-        <w:spacing w:line="312" w:lineRule="auto"/>
-        <w:ind w:firstLineChars="200" w:firstLine="420"/>
-      </w:pPr>
-      <w:r>
-        <w:rPr>
-          <w:rFonts w:hint="eastAsia"/>
-          <w:i/>
-          <w:color w:val="0000FF"/>
-        </w:rPr>
-        <w:t>并说明测试代码的运行条件（如果与产品代码一样，可仅说明单元测试框架的版本，其余步骤可省略）</w:t>
-      </w:r>
-      <w:r>
-        <w:rPr>
-          <w:rFonts w:hint="eastAsia"/>
-          <w:i/>
-          <w:color w:val="0000FF"/>
-        </w:rPr>
-        <w:t>。</w:t>
-      </w:r>
-    </w:p>
-    <w:p>
-      <w:pPr>
-        <w:pStyle w:val="1"/>
-        <w:spacing w:line="312" w:lineRule="auto"/>
-      </w:pPr>
-      <w:bookmarkStart w:id="14" w:name="_Toc35958958"/>
-      <w:r>
-        <w:t>4</w:t>
-      </w:r>
-      <w:r>
-        <w:rPr>
-          <w:rFonts w:hint="eastAsia"/>
-        </w:rPr>
-        <w:t>测试总结</w:t>
-      </w:r>
-      <w:bookmarkEnd w:id="14"/>
-    </w:p>
-    <w:p>
-      <w:pPr>
-        <w:pStyle w:val="2"/>
-        <w:spacing w:line="312" w:lineRule="auto"/>
-      </w:pPr>
-      <w:bookmarkStart w:id="15" w:name="_Toc35958959"/>
-      <w:r>
-        <w:t>4</w:t>
-      </w:r>
-      <w:r>
-        <w:rPr>
-          <w:rFonts w:hint="eastAsia"/>
-        </w:rPr>
-        <w:t>.1</w:t>
-      </w:r>
-      <w:r>
-        <w:rPr>
-          <w:rFonts w:hint="eastAsia"/>
-        </w:rPr>
-        <w:t>动态</w:t>
-      </w:r>
-      <w:r>
-        <w:rPr>
-          <w:rFonts w:hint="eastAsia"/>
-        </w:rPr>
-        <w:t>测试情况说明</w:t>
-      </w:r>
-      <w:bookmarkEnd w:id="15"/>
-    </w:p>
-    <w:p>
-      <w:pPr>
-        <w:spacing w:line="312" w:lineRule="auto"/>
-        <w:ind w:firstLine="420"/>
-        <w:rPr>
-          <w:i/>
-          <w:color w:val="0000FF"/>
-        </w:rPr>
-      </w:pPr>
-      <w:r>
-        <w:rPr>
-          <w:rFonts w:hint="eastAsia"/>
-          <w:i/>
-          <w:color w:val="0000FF"/>
-        </w:rPr>
-        <w:t>本节主要关注测试脚本的运行情况。</w:t>
-      </w:r>
-    </w:p>
-    <w:p>
-      <w:pPr>
-        <w:spacing w:line="312" w:lineRule="auto"/>
-        <w:ind w:firstLine="420"/>
-        <w:rPr>
-          <w:i/>
-          <w:color w:val="0000FF"/>
-        </w:rPr>
-      </w:pPr>
-      <w:r>
-        <w:rPr>
-          <w:rFonts w:hint="eastAsia"/>
-          <w:i/>
-          <w:color w:val="0000FF"/>
-        </w:rPr>
-        <w:t>通过使用相关覆盖指标来说明（例如，测试对功能点的覆盖，测试对某些风险点的覆盖等），</w:t>
-      </w:r>
-      <w:r>
-        <w:rPr>
-          <w:rFonts w:hint="eastAsia"/>
-          <w:i/>
-          <w:color w:val="0000FF"/>
-        </w:rPr>
-        <w:t>说明</w:t>
-      </w:r>
-      <w:r>
-        <w:rPr>
-          <w:rFonts w:hint="eastAsia"/>
-          <w:i/>
-          <w:color w:val="0000FF"/>
-        </w:rPr>
-        <w:t>测试设计是否全面、合理</w:t>
-      </w:r>
-      <w:r>
-        <w:rPr>
-          <w:rFonts w:hint="eastAsia"/>
-          <w:i/>
-          <w:color w:val="0000FF"/>
-        </w:rPr>
-        <w:t>。建议给出必要的运行界面截图来体现得到的结论。</w:t>
-      </w:r>
-    </w:p>
-    <w:p>
-      <w:pPr>
-        <w:spacing w:line="312" w:lineRule="auto"/>
-        <w:ind w:firstLine="420"/>
-        <w:rPr>
-          <w:i/>
-          <w:color w:val="0000FF"/>
-        </w:rPr>
-      </w:pPr>
-      <w:r>
-        <w:rPr>
-          <w:rFonts w:hint="eastAsia"/>
-          <w:i/>
-          <w:color w:val="0000FF"/>
-        </w:rPr>
-        <w:t>陈述经测试证实了的本软件的能力。如果所进行的测试是为了验证一项或几项特定性能要求的实现，应提供这方面的测试结果与要求之间的比较，并确定测试环境与实际运行环境</w:t>
-      </w:r>
-      <w:r>
-        <w:rPr>
-          <w:rFonts w:hint="eastAsia"/>
-          <w:i/>
-          <w:color w:val="0000FF"/>
-        </w:rPr>
         <w:lastRenderedPageBreak/>
-        <w:t>之间可能存在的差异</w:t>
-      </w:r>
-      <w:r>
-        <w:rPr>
-          <w:rFonts w:hint="eastAsia"/>
-          <w:i/>
-          <w:color w:val="0000FF"/>
-        </w:rPr>
-        <w:t xml:space="preserve"> </w:t>
-      </w:r>
-      <w:r>
-        <w:rPr>
-          <w:rFonts w:hint="eastAsia"/>
-          <w:i/>
-          <w:color w:val="0000FF"/>
-        </w:rPr>
-        <w:t>对能力的测试所带来的影响。</w:t>
-      </w:r>
-    </w:p>
-    <w:p>
-      <w:pPr>
-        <w:pStyle w:val="2"/>
-        <w:spacing w:line="312" w:lineRule="auto"/>
-      </w:pPr>
-      <w:bookmarkStart w:id="16" w:name="_Toc35958960"/>
-      <w:r>
-        <w:t>4</w:t>
-      </w:r>
-      <w:r>
-        <w:rPr>
-          <w:rFonts w:hint="eastAsia"/>
-        </w:rPr>
-        <w:t>.</w:t>
-      </w:r>
-      <w:r>
-        <w:t>2</w:t>
-      </w:r>
-      <w:r>
-        <w:rPr>
-          <w:rFonts w:hint="eastAsia"/>
-        </w:rPr>
-        <w:t>缺陷</w:t>
-      </w:r>
-      <w:r>
-        <w:rPr>
-          <w:rFonts w:hint="eastAsia"/>
-        </w:rPr>
-        <w:t>情况说明</w:t>
-      </w:r>
-      <w:bookmarkEnd w:id="16"/>
-    </w:p>
-    <w:p>
-      <w:pPr>
-        <w:spacing w:line="312" w:lineRule="auto"/>
-        <w:ind w:firstLine="420"/>
-        <w:rPr>
-          <w:i/>
-          <w:color w:val="0000FF"/>
-        </w:rPr>
-      </w:pPr>
-      <w:r>
-        <w:rPr>
-          <w:rFonts w:hint="eastAsia"/>
-          <w:i/>
-          <w:color w:val="0000FF"/>
-        </w:rPr>
-        <w:t>通过分析测试用例的执行结果，以及对发现的缺陷进行分析，</w:t>
-      </w:r>
-      <w:r>
-        <w:rPr>
-          <w:rFonts w:hint="eastAsia"/>
-          <w:i/>
-          <w:color w:val="0000FF"/>
-        </w:rPr>
-        <w:t>从功能的角度</w:t>
-      </w:r>
-      <w:r>
-        <w:rPr>
-          <w:rFonts w:hint="eastAsia"/>
-          <w:i/>
-          <w:color w:val="0000FF"/>
-        </w:rPr>
-        <w:t>说明被测产品的质量如何，是否符合用户需求，至少是否符合需求规格说明的描述。</w:t>
+        <w:t>品的质量如何，是否符合用户需求，至少是否符合需求规格说明的描述。</w:t>
       </w:r>
     </w:p>
     <w:p>
@@ -5257,6 +8695,7 @@
     <w:lsdException w:name="HTML Sample" w:semiHidden="1" w:unhideWhenUsed="1"/>
     <w:lsdException w:name="HTML Typewriter" w:semiHidden="1" w:unhideWhenUsed="1"/>
     <w:lsdException w:name="HTML Variable" w:semiHidden="1" w:unhideWhenUsed="1"/>
+    <w:lsdException w:name="Normal Table" w:semiHidden="1" w:unhideWhenUsed="1"/>
     <w:lsdException w:name="annotation subject" w:semiHidden="1" w:unhideWhenUsed="1"/>
     <w:lsdException w:name="No List" w:semiHidden="1" w:unhideWhenUsed="1"/>
     <w:lsdException w:name="Outline List 1" w:semiHidden="1" w:unhideWhenUsed="1"/>
@@ -5299,10 +8738,13 @@
     <w:lsdException w:name="Table Contemporary" w:semiHidden="1" w:unhideWhenUsed="1"/>
     <w:lsdException w:name="Table Elegant" w:semiHidden="1" w:unhideWhenUsed="1"/>
     <w:lsdException w:name="Table Professional" w:semiHidden="1" w:unhideWhenUsed="1"/>
+    <w:lsdException w:name="Table Subtle 1" w:semiHidden="1" w:unhideWhenUsed="1"/>
     <w:lsdException w:name="Table Subtle 2" w:semiHidden="1" w:unhideWhenUsed="1"/>
     <w:lsdException w:name="Table Web 1" w:semiHidden="1" w:unhideWhenUsed="1"/>
+    <w:lsdException w:name="Table Web 2" w:semiHidden="1" w:unhideWhenUsed="1"/>
+    <w:lsdException w:name="Table Web 3" w:semiHidden="1" w:unhideWhenUsed="1"/>
     <w:lsdException w:name="Balloon Text" w:semiHidden="1" w:unhideWhenUsed="1"/>
-    <w:lsdException w:name="Table Grid" w:uiPriority="39"/>
+    <w:lsdException w:name="Table Grid" w:uiPriority="0" w:qFormat="1"/>
     <w:lsdException w:name="Table Theme" w:semiHidden="1" w:unhideWhenUsed="1"/>
     <w:lsdException w:name="Placeholder Text" w:semiHidden="1"/>
     <w:lsdException w:name="No Spacing" w:uiPriority="1" w:qFormat="1"/>
@@ -5597,6 +9039,7 @@
   <w:style w:type="character" w:default="1" w:styleId="a0">
     <w:name w:val="Default Paragraph Font"/>
     <w:uiPriority w:val="1"/>
+    <w:semiHidden/>
     <w:unhideWhenUsed/>
   </w:style>
   <w:style w:type="table" w:default="1" w:styleId="a1">
@@ -5780,6 +9223,39 @@
     <w:rsid w:val="00C53D6E"/>
     <w:rPr>
       <w:rFonts w:ascii="微软雅黑" w:eastAsia="微软雅黑" w:hAnsi="微软雅黑" w:cs="微软雅黑"/>
+      <w:sz w:val="24"/>
+      <w:szCs w:val="24"/>
+    </w:rPr>
+  </w:style>
+  <w:style w:type="table" w:styleId="ac">
+    <w:name w:val="Table Grid"/>
+    <w:basedOn w:val="a1"/>
+    <w:qFormat/>
+    <w:rsid w:val="002F3F07"/>
+    <w:pPr>
+      <w:widowControl w:val="0"/>
+      <w:jc w:val="both"/>
+    </w:pPr>
+    <w:tblPr>
+      <w:tblBorders>
+        <w:top w:val="single" w:sz="4" w:space="0" w:color="auto"/>
+        <w:left w:val="single" w:sz="4" w:space="0" w:color="auto"/>
+        <w:bottom w:val="single" w:sz="4" w:space="0" w:color="auto"/>
+        <w:right w:val="single" w:sz="4" w:space="0" w:color="auto"/>
+        <w:insideH w:val="single" w:sz="4" w:space="0" w:color="auto"/>
+        <w:insideV w:val="single" w:sz="4" w:space="0" w:color="auto"/>
+      </w:tblBorders>
+    </w:tblPr>
+  </w:style>
+  <w:style w:type="character" w:styleId="HTML">
+    <w:name w:val="HTML Code"/>
+    <w:basedOn w:val="a0"/>
+    <w:uiPriority w:val="99"/>
+    <w:semiHidden/>
+    <w:unhideWhenUsed/>
+    <w:rsid w:val="00F82C47"/>
+    <w:rPr>
+      <w:rFonts w:ascii="宋体" w:eastAsia="宋体" w:hAnsi="宋体" w:cs="宋体"/>
       <w:sz w:val="24"/>
       <w:szCs w:val="24"/>
     </w:rPr>

--- a/测试报告.docx
+++ b/测试报告.docx
@@ -2692,8 +2692,6 @@
         <w:lastRenderedPageBreak/>
         <w:t>5</w:t>
       </w:r>
-      <w:bookmarkStart w:id="3" w:name="_GoBack"/>
-      <w:bookmarkEnd w:id="3"/>
       <w:r>
         <w:rPr>
           <w:rFonts w:hint="eastAsia"/>
@@ -2835,13 +2833,7 @@
         <w:t>b</w:t>
       </w:r>
     </w:p>
-    <w:p>
-      <w:pPr>
-        <w:rPr>
-          <w:rFonts w:hint="eastAsia"/>
-        </w:rPr>
-      </w:pPr>
-    </w:p>
+    <w:p/>
     <w:p/>
     <w:p>
       <w:r>
@@ -2928,7 +2920,7 @@
         <w:pStyle w:val="2"/>
         <w:spacing w:line="312" w:lineRule="auto"/>
       </w:pPr>
-      <w:bookmarkStart w:id="4" w:name="_Toc35958948"/>
+      <w:bookmarkStart w:id="3" w:name="_Toc35958948"/>
       <w:r>
         <w:rPr>
           <w:rFonts w:hint="eastAsia"/>
@@ -2941,7 +2933,7 @@
         </w:rPr>
         <w:t>定义</w:t>
       </w:r>
-      <w:bookmarkEnd w:id="4"/>
+      <w:bookmarkEnd w:id="3"/>
     </w:p>
     <w:p>
       <w:pPr>
@@ -3303,7 +3295,7 @@
         <w:pStyle w:val="2"/>
         <w:spacing w:line="312" w:lineRule="auto"/>
       </w:pPr>
-      <w:bookmarkStart w:id="5" w:name="_Toc35958949"/>
+      <w:bookmarkStart w:id="4" w:name="_Toc35958949"/>
       <w:r>
         <w:rPr>
           <w:rFonts w:hint="eastAsia"/>
@@ -3316,7 +3308,7 @@
         </w:rPr>
         <w:t>参考资料</w:t>
       </w:r>
-      <w:bookmarkEnd w:id="5"/>
+      <w:bookmarkEnd w:id="4"/>
     </w:p>
     <w:tbl>
       <w:tblPr>
@@ -3626,7 +3618,7 @@
         <w:pStyle w:val="1"/>
         <w:spacing w:line="312" w:lineRule="auto"/>
       </w:pPr>
-      <w:bookmarkStart w:id="6" w:name="_Toc35958950"/>
+      <w:bookmarkStart w:id="5" w:name="_Toc35958950"/>
       <w:r>
         <w:rPr>
           <w:rFonts w:hint="eastAsia"/>
@@ -3640,14 +3632,14 @@
         </w:rPr>
         <w:t>测试概要</w:t>
       </w:r>
-      <w:bookmarkEnd w:id="6"/>
+      <w:bookmarkEnd w:id="5"/>
     </w:p>
     <w:p>
       <w:pPr>
         <w:pStyle w:val="2"/>
         <w:spacing w:line="312" w:lineRule="auto"/>
       </w:pPr>
-      <w:bookmarkStart w:id="7" w:name="_Toc35958951"/>
+      <w:bookmarkStart w:id="6" w:name="_Toc35958951"/>
       <w:r>
         <w:rPr>
           <w:rFonts w:hint="eastAsia"/>
@@ -3672,7 +3664,7 @@
         </w:rPr>
         <w:t>和方法</w:t>
       </w:r>
-      <w:bookmarkEnd w:id="7"/>
+      <w:bookmarkEnd w:id="6"/>
     </w:p>
     <w:p>
       <w:pPr>
@@ -3683,7 +3675,7 @@
           <w:sz w:val="28"/>
         </w:rPr>
       </w:pPr>
-      <w:bookmarkStart w:id="8" w:name="_Toc35958952"/>
+      <w:bookmarkStart w:id="7" w:name="_Toc35958952"/>
       <w:r>
         <w:rPr>
           <w:rFonts w:hint="eastAsia"/>
@@ -3704,7 +3696,7 @@
         </w:rPr>
         <w:t>测试内容</w:t>
       </w:r>
-      <w:bookmarkEnd w:id="8"/>
+      <w:bookmarkEnd w:id="7"/>
     </w:p>
     <w:p>
       <w:pPr>
@@ -3737,7 +3729,7 @@
       <w:tr>
         <w:tc>
           <w:tcPr>
-            <w:tcW w:w="846" w:type="dxa"/>
+            <w:tcW w:w="972" w:type="dxa"/>
           </w:tcPr>
           <w:p>
             <w:pPr>
@@ -3747,6 +3739,7 @@
                 <w:sz w:val="24"/>
               </w:rPr>
             </w:pPr>
+            <w:bookmarkStart w:id="8" w:name="_Hlk36843071"/>
             <w:r>
               <w:rPr>
                 <w:rFonts w:hint="eastAsia"/>
@@ -3774,7 +3767,7 @@
         </w:tc>
         <w:tc>
           <w:tcPr>
-            <w:tcW w:w="3969" w:type="dxa"/>
+            <w:tcW w:w="4557" w:type="dxa"/>
           </w:tcPr>
           <w:p>
             <w:pPr>
@@ -3802,7 +3795,7 @@
         </w:tc>
         <w:tc>
           <w:tcPr>
-            <w:tcW w:w="2410" w:type="dxa"/>
+            <w:tcW w:w="2767" w:type="dxa"/>
           </w:tcPr>
           <w:p>
             <w:pPr>
@@ -3825,7 +3818,7 @@
       <w:tr>
         <w:tc>
           <w:tcPr>
-            <w:tcW w:w="846" w:type="dxa"/>
+            <w:tcW w:w="972" w:type="dxa"/>
           </w:tcPr>
           <w:p>
             <w:pPr>
@@ -3853,7 +3846,7 @@
         </w:tc>
         <w:tc>
           <w:tcPr>
-            <w:tcW w:w="3969" w:type="dxa"/>
+            <w:tcW w:w="4557" w:type="dxa"/>
           </w:tcPr>
           <w:p>
             <w:pPr>
@@ -3868,13 +3861,13 @@
                 <w:rFonts w:hint="eastAsia"/>
                 <w:sz w:val="24"/>
               </w:rPr>
-              <w:t>测试各类游戏提示是否显示正常</w:t>
-            </w:r>
-          </w:p>
-        </w:tc>
-        <w:tc>
-          <w:tcPr>
-            <w:tcW w:w="2410" w:type="dxa"/>
+              <w:t>测试接受从键盘输入</w:t>
+            </w:r>
+          </w:p>
+        </w:tc>
+        <w:tc>
+          <w:tcPr>
+            <w:tcW w:w="2767" w:type="dxa"/>
           </w:tcPr>
           <w:p>
             <w:pPr>
@@ -3888,7 +3881,7 @@
               <w:rPr>
                 <w:sz w:val="24"/>
               </w:rPr>
-              <w:t>GameDriverTest.Java</w:t>
+              <w:t>GetInputTest.Java</w:t>
             </w:r>
           </w:p>
         </w:tc>
@@ -3896,7 +3889,7 @@
       <w:tr>
         <w:tc>
           <w:tcPr>
-            <w:tcW w:w="846" w:type="dxa"/>
+            <w:tcW w:w="972" w:type="dxa"/>
           </w:tcPr>
           <w:p>
             <w:pPr>
@@ -3924,7 +3917,7 @@
         </w:tc>
         <w:tc>
           <w:tcPr>
-            <w:tcW w:w="3969" w:type="dxa"/>
+            <w:tcW w:w="4557" w:type="dxa"/>
           </w:tcPr>
           <w:p>
             <w:pPr>
@@ -3939,13 +3932,13 @@
                 <w:rFonts w:hint="eastAsia"/>
                 <w:sz w:val="24"/>
               </w:rPr>
-              <w:t>测试接受从键盘输入</w:t>
-            </w:r>
-          </w:p>
-        </w:tc>
-        <w:tc>
-          <w:tcPr>
-            <w:tcW w:w="2410" w:type="dxa"/>
+              <w:t>用户输入下棋坐标后，能否作出正确响应，更新棋盘</w:t>
+            </w:r>
+          </w:p>
+        </w:tc>
+        <w:tc>
+          <w:tcPr>
+            <w:tcW w:w="2767" w:type="dxa"/>
           </w:tcPr>
           <w:p>
             <w:pPr>
@@ -3959,7 +3952,7 @@
               <w:rPr>
                 <w:sz w:val="24"/>
               </w:rPr>
-              <w:t>GetInputTest.Java</w:t>
+              <w:t>GetMoveTest.Java</w:t>
             </w:r>
           </w:p>
         </w:tc>
@@ -3967,7 +3960,7 @@
       <w:tr>
         <w:tc>
           <w:tcPr>
-            <w:tcW w:w="846" w:type="dxa"/>
+            <w:tcW w:w="972" w:type="dxa"/>
           </w:tcPr>
           <w:p>
             <w:pPr>
@@ -3995,7 +3988,7 @@
         </w:tc>
         <w:tc>
           <w:tcPr>
-            <w:tcW w:w="3969" w:type="dxa"/>
+            <w:tcW w:w="4557" w:type="dxa"/>
           </w:tcPr>
           <w:p>
             <w:pPr>
@@ -4010,13 +4003,13 @@
                 <w:rFonts w:hint="eastAsia"/>
                 <w:sz w:val="24"/>
               </w:rPr>
-              <w:t>用户输入下棋坐标后，能否作出正确响应，更新棋盘</w:t>
-            </w:r>
-          </w:p>
-        </w:tc>
-        <w:tc>
-          <w:tcPr>
-            <w:tcW w:w="2410" w:type="dxa"/>
+              <w:t>电脑分析计算自己下一步的赢棋步骤是否正确</w:t>
+            </w:r>
+          </w:p>
+        </w:tc>
+        <w:tc>
+          <w:tcPr>
+            <w:tcW w:w="2767" w:type="dxa"/>
           </w:tcPr>
           <w:p>
             <w:pPr>
@@ -4028,9 +4021,23 @@
             </w:pPr>
             <w:r>
               <w:rPr>
-                <w:sz w:val="24"/>
-              </w:rPr>
-              <w:t>GetMoveTest.Java</w:t>
+                <w:rFonts w:hint="eastAsia"/>
+                <w:sz w:val="24"/>
+              </w:rPr>
+              <w:t>TestToWin</w:t>
+            </w:r>
+            <w:r>
+              <w:rPr>
+                <w:sz w:val="24"/>
+              </w:rPr>
+              <w:t>Test</w:t>
+            </w:r>
+            <w:r>
+              <w:rPr>
+                <w:rFonts w:hint="eastAsia"/>
+                <w:sz w:val="24"/>
+              </w:rPr>
+              <w:t>.java</w:t>
             </w:r>
           </w:p>
         </w:tc>
@@ -4038,7 +4045,7 @@
       <w:tr>
         <w:tc>
           <w:tcPr>
-            <w:tcW w:w="846" w:type="dxa"/>
+            <w:tcW w:w="972" w:type="dxa"/>
           </w:tcPr>
           <w:p>
             <w:pPr>
@@ -4066,7 +4073,7 @@
         </w:tc>
         <w:tc>
           <w:tcPr>
-            <w:tcW w:w="3969" w:type="dxa"/>
+            <w:tcW w:w="4557" w:type="dxa"/>
           </w:tcPr>
           <w:p>
             <w:pPr>
@@ -4081,13 +4088,13 @@
                 <w:rFonts w:hint="eastAsia"/>
                 <w:sz w:val="24"/>
               </w:rPr>
-              <w:t>电脑分析计算自己下一步的赢棋步骤是否正确</w:t>
-            </w:r>
-          </w:p>
-        </w:tc>
-        <w:tc>
-          <w:tcPr>
-            <w:tcW w:w="2410" w:type="dxa"/>
+              <w:t>测试是否能检测出来自键盘的不合法输入并给出相应提示</w:t>
+            </w:r>
+          </w:p>
+        </w:tc>
+        <w:tc>
+          <w:tcPr>
+            <w:tcW w:w="2767" w:type="dxa"/>
           </w:tcPr>
           <w:p>
             <w:pPr>
@@ -4102,20 +4109,13 @@
                 <w:rFonts w:hint="eastAsia"/>
                 <w:sz w:val="24"/>
               </w:rPr>
-              <w:t>TestToWin</w:t>
-            </w:r>
-            <w:r>
-              <w:rPr>
-                <w:sz w:val="24"/>
-              </w:rPr>
-              <w:t>Test</w:t>
-            </w:r>
-            <w:r>
-              <w:rPr>
-                <w:rFonts w:hint="eastAsia"/>
-                <w:sz w:val="24"/>
-              </w:rPr>
-              <w:t>.java</w:t>
+              <w:t>C</w:t>
+            </w:r>
+            <w:r>
+              <w:rPr>
+                <w:sz w:val="24"/>
+              </w:rPr>
+              <w:t>heckInputTest.Java</w:t>
             </w:r>
           </w:p>
         </w:tc>
@@ -4123,7 +4123,7 @@
       <w:tr>
         <w:tc>
           <w:tcPr>
-            <w:tcW w:w="846" w:type="dxa"/>
+            <w:tcW w:w="972" w:type="dxa"/>
           </w:tcPr>
           <w:p>
             <w:pPr>
@@ -4151,7 +4151,7 @@
         </w:tc>
         <w:tc>
           <w:tcPr>
-            <w:tcW w:w="3969" w:type="dxa"/>
+            <w:tcW w:w="4557" w:type="dxa"/>
           </w:tcPr>
           <w:p>
             <w:pPr>
@@ -4166,13 +4166,13 @@
                 <w:rFonts w:hint="eastAsia"/>
                 <w:sz w:val="24"/>
               </w:rPr>
-              <w:t>测试是否能检测出来自键盘的不合法输入并给出相应提示</w:t>
-            </w:r>
-          </w:p>
-        </w:tc>
-        <w:tc>
-          <w:tcPr>
-            <w:tcW w:w="2410" w:type="dxa"/>
+              <w:t>用户下完棋后电脑下棋的落子位置是一定顺序的</w:t>
+            </w:r>
+          </w:p>
+        </w:tc>
+        <w:tc>
+          <w:tcPr>
+            <w:tcW w:w="2767" w:type="dxa"/>
           </w:tcPr>
           <w:p>
             <w:pPr>
@@ -4187,13 +4187,7 @@
                 <w:rFonts w:hint="eastAsia"/>
                 <w:sz w:val="24"/>
               </w:rPr>
-              <w:t>C</w:t>
-            </w:r>
-            <w:r>
-              <w:rPr>
-                <w:sz w:val="24"/>
-              </w:rPr>
-              <w:t>heckInputTest.Java</w:t>
+              <w:t>GetComMoveTest.Java</w:t>
             </w:r>
           </w:p>
         </w:tc>
@@ -4201,7 +4195,7 @@
       <w:tr>
         <w:tc>
           <w:tcPr>
-            <w:tcW w:w="846" w:type="dxa"/>
+            <w:tcW w:w="972" w:type="dxa"/>
           </w:tcPr>
           <w:p>
             <w:pPr>
@@ -4229,7 +4223,7 @@
         </w:tc>
         <w:tc>
           <w:tcPr>
-            <w:tcW w:w="3969" w:type="dxa"/>
+            <w:tcW w:w="4557" w:type="dxa"/>
           </w:tcPr>
           <w:p>
             <w:pPr>
@@ -4244,13 +4238,13 @@
                 <w:rFonts w:hint="eastAsia"/>
                 <w:sz w:val="24"/>
               </w:rPr>
-              <w:t>用户下完棋后电脑下棋的落子位置是一定顺序的</w:t>
-            </w:r>
-          </w:p>
-        </w:tc>
-        <w:tc>
-          <w:tcPr>
-            <w:tcW w:w="2410" w:type="dxa"/>
+              <w:t>测试计算某下棋序列中各棋子个数是否正确</w:t>
+            </w:r>
+          </w:p>
+        </w:tc>
+        <w:tc>
+          <w:tcPr>
+            <w:tcW w:w="2767" w:type="dxa"/>
           </w:tcPr>
           <w:p>
             <w:pPr>
@@ -4262,10 +4256,22 @@
             </w:pPr>
             <w:r>
               <w:rPr>
-                <w:rFonts w:hint="eastAsia"/>
-                <w:sz w:val="24"/>
-              </w:rPr>
-              <w:t>GetComMoveTest.Java</w:t>
+                <w:sz w:val="24"/>
+              </w:rPr>
+              <w:t>TestWayT</w:t>
+            </w:r>
+            <w:r>
+              <w:rPr>
+                <w:rFonts w:hint="eastAsia"/>
+                <w:sz w:val="24"/>
+              </w:rPr>
+              <w:t>est.</w:t>
+            </w:r>
+            <w:r>
+              <w:rPr>
+                <w:sz w:val="24"/>
+              </w:rPr>
+              <w:t>java</w:t>
             </w:r>
           </w:p>
         </w:tc>
@@ -4273,7 +4279,7 @@
       <w:tr>
         <w:tc>
           <w:tcPr>
-            <w:tcW w:w="846" w:type="dxa"/>
+            <w:tcW w:w="972" w:type="dxa"/>
           </w:tcPr>
           <w:p>
             <w:pPr>
@@ -4301,7 +4307,7 @@
         </w:tc>
         <w:tc>
           <w:tcPr>
-            <w:tcW w:w="3969" w:type="dxa"/>
+            <w:tcW w:w="4557" w:type="dxa"/>
           </w:tcPr>
           <w:p>
             <w:pPr>
@@ -4316,13 +4322,13 @@
                 <w:rFonts w:hint="eastAsia"/>
                 <w:sz w:val="24"/>
               </w:rPr>
-              <w:t>测试计算某下棋序列中各棋子个数是否正确</w:t>
-            </w:r>
-          </w:p>
-        </w:tc>
-        <w:tc>
-          <w:tcPr>
-            <w:tcW w:w="2410" w:type="dxa"/>
+              <w:t>测试此次落子后是否有人获胜</w:t>
+            </w:r>
+          </w:p>
+        </w:tc>
+        <w:tc>
+          <w:tcPr>
+            <w:tcW w:w="2767" w:type="dxa"/>
           </w:tcPr>
           <w:p>
             <w:pPr>
@@ -4336,14 +4342,14 @@
               <w:rPr>
                 <w:sz w:val="24"/>
               </w:rPr>
-              <w:t>TestWayT</w:t>
-            </w:r>
-            <w:r>
-              <w:rPr>
-                <w:rFonts w:hint="eastAsia"/>
-                <w:sz w:val="24"/>
-              </w:rPr>
-              <w:t>est.</w:t>
+              <w:t>TestWinTest</w:t>
+            </w:r>
+            <w:r>
+              <w:rPr>
+                <w:rFonts w:hint="eastAsia"/>
+                <w:sz w:val="24"/>
+              </w:rPr>
+              <w:t>.</w:t>
             </w:r>
             <w:r>
               <w:rPr>
@@ -4357,7 +4363,7 @@
       <w:tr>
         <w:tc>
           <w:tcPr>
-            <w:tcW w:w="846" w:type="dxa"/>
+            <w:tcW w:w="972" w:type="dxa"/>
           </w:tcPr>
           <w:p>
             <w:pPr>
@@ -4385,7 +4391,7 @@
         </w:tc>
         <w:tc>
           <w:tcPr>
-            <w:tcW w:w="3969" w:type="dxa"/>
+            <w:tcW w:w="4557" w:type="dxa"/>
           </w:tcPr>
           <w:p>
             <w:pPr>
@@ -4400,13 +4406,13 @@
                 <w:rFonts w:hint="eastAsia"/>
                 <w:sz w:val="24"/>
               </w:rPr>
-              <w:t>测试此次落子后是否有人获胜</w:t>
-            </w:r>
-          </w:p>
-        </w:tc>
-        <w:tc>
-          <w:tcPr>
-            <w:tcW w:w="2410" w:type="dxa"/>
+              <w:t>测试棋盘打印是否符合要求</w:t>
+            </w:r>
+          </w:p>
+        </w:tc>
+        <w:tc>
+          <w:tcPr>
+            <w:tcW w:w="2767" w:type="dxa"/>
           </w:tcPr>
           <w:p>
             <w:pPr>
@@ -4418,22 +4424,10 @@
             </w:pPr>
             <w:r>
               <w:rPr>
-                <w:sz w:val="24"/>
-              </w:rPr>
-              <w:t>TestWinTest</w:t>
-            </w:r>
-            <w:r>
-              <w:rPr>
-                <w:rFonts w:hint="eastAsia"/>
-                <w:sz w:val="24"/>
-              </w:rPr>
-              <w:t>.</w:t>
-            </w:r>
-            <w:r>
-              <w:rPr>
-                <w:sz w:val="24"/>
-              </w:rPr>
-              <w:t>java</w:t>
+                <w:rFonts w:hint="eastAsia"/>
+                <w:sz w:val="24"/>
+              </w:rPr>
+              <w:t>PrintMatTest.java</w:t>
             </w:r>
           </w:p>
         </w:tc>
@@ -4441,7 +4435,7 @@
       <w:tr>
         <w:tc>
           <w:tcPr>
-            <w:tcW w:w="846" w:type="dxa"/>
+            <w:tcW w:w="972" w:type="dxa"/>
           </w:tcPr>
           <w:p>
             <w:pPr>
@@ -4469,7 +4463,7 @@
         </w:tc>
         <w:tc>
           <w:tcPr>
-            <w:tcW w:w="3969" w:type="dxa"/>
+            <w:tcW w:w="4557" w:type="dxa"/>
           </w:tcPr>
           <w:p>
             <w:pPr>
@@ -4484,13 +4478,13 @@
                 <w:rFonts w:hint="eastAsia"/>
                 <w:sz w:val="24"/>
               </w:rPr>
-              <w:t>测试棋盘打印是否符合要求</w:t>
-            </w:r>
-          </w:p>
-        </w:tc>
-        <w:tc>
-          <w:tcPr>
-            <w:tcW w:w="2410" w:type="dxa"/>
+              <w:t>测试是否能正确返回指定序列中各棋子个数</w:t>
+            </w:r>
+          </w:p>
+        </w:tc>
+        <w:tc>
+          <w:tcPr>
+            <w:tcW w:w="2767" w:type="dxa"/>
           </w:tcPr>
           <w:p>
             <w:pPr>
@@ -4505,7 +4499,13 @@
                 <w:rFonts w:hint="eastAsia"/>
                 <w:sz w:val="24"/>
               </w:rPr>
-              <w:t>PrintMatTest.java</w:t>
+              <w:t>Chess</w:t>
+            </w:r>
+            <w:r>
+              <w:rPr>
+                <w:sz w:val="24"/>
+              </w:rPr>
+              <w:t>BoardTestWayTest.Java</w:t>
             </w:r>
           </w:p>
         </w:tc>
@@ -4513,7 +4513,7 @@
       <w:tr>
         <w:tc>
           <w:tcPr>
-            <w:tcW w:w="846" w:type="dxa"/>
+            <w:tcW w:w="972" w:type="dxa"/>
           </w:tcPr>
           <w:p>
             <w:pPr>
@@ -4541,7 +4541,7 @@
         </w:tc>
         <w:tc>
           <w:tcPr>
-            <w:tcW w:w="3969" w:type="dxa"/>
+            <w:tcW w:w="4557" w:type="dxa"/>
           </w:tcPr>
           <w:p>
             <w:pPr>
@@ -4556,13 +4556,13 @@
                 <w:rFonts w:hint="eastAsia"/>
                 <w:sz w:val="24"/>
               </w:rPr>
-              <w:t>测试是否能正确返回指定序列中各棋子个数</w:t>
-            </w:r>
-          </w:p>
-        </w:tc>
-        <w:tc>
-          <w:tcPr>
-            <w:tcW w:w="2410" w:type="dxa"/>
+              <w:t>测试能否正确判定是否获胜</w:t>
+            </w:r>
+          </w:p>
+        </w:tc>
+        <w:tc>
+          <w:tcPr>
+            <w:tcW w:w="2767" w:type="dxa"/>
           </w:tcPr>
           <w:p>
             <w:pPr>
@@ -4577,13 +4577,13 @@
                 <w:rFonts w:hint="eastAsia"/>
                 <w:sz w:val="24"/>
               </w:rPr>
-              <w:t>Chess</w:t>
-            </w:r>
-            <w:r>
-              <w:rPr>
-                <w:sz w:val="24"/>
-              </w:rPr>
-              <w:t>BoardTestWayTest.Java</w:t>
+              <w:t>Che</w:t>
+            </w:r>
+            <w:r>
+              <w:rPr>
+                <w:sz w:val="24"/>
+              </w:rPr>
+              <w:t>ssBoardTestAnyOneWinTest.Java</w:t>
             </w:r>
           </w:p>
         </w:tc>
@@ -4591,7 +4591,7 @@
       <w:tr>
         <w:tc>
           <w:tcPr>
-            <w:tcW w:w="846" w:type="dxa"/>
+            <w:tcW w:w="972" w:type="dxa"/>
           </w:tcPr>
           <w:p>
             <w:pPr>
@@ -4619,7 +4619,7 @@
         </w:tc>
         <w:tc>
           <w:tcPr>
-            <w:tcW w:w="3969" w:type="dxa"/>
+            <w:tcW w:w="4557" w:type="dxa"/>
           </w:tcPr>
           <w:p>
             <w:pPr>
@@ -4634,13 +4634,13 @@
                 <w:rFonts w:hint="eastAsia"/>
                 <w:sz w:val="24"/>
               </w:rPr>
-              <w:t>测试能否正确判定是否获胜</w:t>
-            </w:r>
-          </w:p>
-        </w:tc>
-        <w:tc>
-          <w:tcPr>
-            <w:tcW w:w="2410" w:type="dxa"/>
+              <w:t>测试能否正确返回包含某棋子的所有获胜序列</w:t>
+            </w:r>
+          </w:p>
+        </w:tc>
+        <w:tc>
+          <w:tcPr>
+            <w:tcW w:w="2767" w:type="dxa"/>
           </w:tcPr>
           <w:p>
             <w:pPr>
@@ -4652,84 +4652,6 @@
             </w:pPr>
             <w:r>
               <w:rPr>
-                <w:rFonts w:hint="eastAsia"/>
-                <w:sz w:val="24"/>
-              </w:rPr>
-              <w:t>Che</w:t>
-            </w:r>
-            <w:r>
-              <w:rPr>
-                <w:sz w:val="24"/>
-              </w:rPr>
-              <w:t>ssBoardTestAnyOneWinTest.Java</w:t>
-            </w:r>
-          </w:p>
-        </w:tc>
-      </w:tr>
-      <w:tr>
-        <w:tc>
-          <w:tcPr>
-            <w:tcW w:w="846" w:type="dxa"/>
-          </w:tcPr>
-          <w:p>
-            <w:pPr>
-              <w:spacing w:line="360" w:lineRule="auto"/>
-              <w:jc w:val="center"/>
-              <w:rPr>
-                <w:sz w:val="24"/>
-              </w:rPr>
-            </w:pPr>
-            <w:r>
-              <w:rPr>
-                <w:rFonts w:hint="eastAsia"/>
-                <w:sz w:val="24"/>
-              </w:rPr>
-              <w:t>测试</w:t>
-            </w:r>
-            <w:r>
-              <w:rPr>
-                <w:rFonts w:hint="eastAsia"/>
-                <w:sz w:val="24"/>
-              </w:rPr>
-              <w:t>12</w:t>
-            </w:r>
-          </w:p>
-        </w:tc>
-        <w:tc>
-          <w:tcPr>
-            <w:tcW w:w="3969" w:type="dxa"/>
-          </w:tcPr>
-          <w:p>
-            <w:pPr>
-              <w:spacing w:line="360" w:lineRule="auto"/>
-              <w:jc w:val="center"/>
-              <w:rPr>
-                <w:sz w:val="24"/>
-              </w:rPr>
-            </w:pPr>
-            <w:r>
-              <w:rPr>
-                <w:rFonts w:hint="eastAsia"/>
-                <w:sz w:val="24"/>
-              </w:rPr>
-              <w:t>测试能否正确返回包含某棋子的所有获胜序列</w:t>
-            </w:r>
-          </w:p>
-        </w:tc>
-        <w:tc>
-          <w:tcPr>
-            <w:tcW w:w="2410" w:type="dxa"/>
-          </w:tcPr>
-          <w:p>
-            <w:pPr>
-              <w:spacing w:line="360" w:lineRule="auto"/>
-              <w:jc w:val="center"/>
-              <w:rPr>
-                <w:sz w:val="24"/>
-              </w:rPr>
-            </w:pPr>
-            <w:r>
-              <w:rPr>
                 <w:sz w:val="24"/>
               </w:rPr>
               <w:t>ChessBoardGetMyWinListTest</w:t>
@@ -4751,6 +4673,7 @@
         </w:tc>
       </w:tr>
     </w:tbl>
+    <w:bookmarkEnd w:id="8"/>
     <w:p>
       <w:pPr>
         <w:rPr>
@@ -4764,7 +4687,6 @@
           <w:sz w:val="30"/>
           <w:szCs w:val="30"/>
         </w:rPr>
-        <w:lastRenderedPageBreak/>
         <w:t>第二版：</w:t>
       </w:r>
     </w:p>
@@ -4798,6 +4720,7 @@
                 <w:rFonts w:hint="eastAsia"/>
                 <w:sz w:val="24"/>
               </w:rPr>
+              <w:lastRenderedPageBreak/>
               <w:t>测试</w:t>
             </w:r>
           </w:p>
@@ -5300,7 +5223,7 @@
       <w:tr>
         <w:tc>
           <w:tcPr>
-            <w:tcW w:w="846" w:type="dxa"/>
+            <w:tcW w:w="972" w:type="dxa"/>
           </w:tcPr>
           <w:p>
             <w:pPr>
@@ -5337,7 +5260,7 @@
         </w:tc>
         <w:tc>
           <w:tcPr>
-            <w:tcW w:w="3969" w:type="dxa"/>
+            <w:tcW w:w="4557" w:type="dxa"/>
           </w:tcPr>
           <w:p>
             <w:pPr>
@@ -5365,7 +5288,7 @@
         </w:tc>
         <w:tc>
           <w:tcPr>
-            <w:tcW w:w="2410" w:type="dxa"/>
+            <w:tcW w:w="2767" w:type="dxa"/>
           </w:tcPr>
           <w:p>
             <w:pPr>
@@ -5395,7 +5318,7 @@
       <w:tr>
         <w:tc>
           <w:tcPr>
-            <w:tcW w:w="846" w:type="dxa"/>
+            <w:tcW w:w="972" w:type="dxa"/>
           </w:tcPr>
           <w:p>
             <w:pPr>
@@ -5423,7 +5346,7 @@
         </w:tc>
         <w:tc>
           <w:tcPr>
-            <w:tcW w:w="3969" w:type="dxa"/>
+            <w:tcW w:w="4557" w:type="dxa"/>
           </w:tcPr>
           <w:p>
             <w:pPr>
@@ -5438,13 +5361,13 @@
                 <w:rFonts w:hint="eastAsia"/>
                 <w:sz w:val="24"/>
               </w:rPr>
-              <w:t>测试各类游戏提示是否显示正常</w:t>
-            </w:r>
-          </w:p>
-        </w:tc>
-        <w:tc>
-          <w:tcPr>
-            <w:tcW w:w="2410" w:type="dxa"/>
+              <w:t>测试接受从键盘输入</w:t>
+            </w:r>
+          </w:p>
+        </w:tc>
+        <w:tc>
+          <w:tcPr>
+            <w:tcW w:w="2767" w:type="dxa"/>
           </w:tcPr>
           <w:p>
             <w:pPr>
@@ -5454,13 +5377,20 @@
                 <w:sz w:val="24"/>
               </w:rPr>
             </w:pPr>
+            <w:r>
+              <w:rPr>
+                <w:rFonts w:hint="eastAsia"/>
+                <w:sz w:val="24"/>
+              </w:rPr>
+              <w:t>等价类划分、逻辑覆盖</w:t>
+            </w:r>
           </w:p>
         </w:tc>
       </w:tr>
       <w:tr>
         <w:tc>
           <w:tcPr>
-            <w:tcW w:w="846" w:type="dxa"/>
+            <w:tcW w:w="972" w:type="dxa"/>
           </w:tcPr>
           <w:p>
             <w:pPr>
@@ -5488,7 +5418,7 @@
         </w:tc>
         <w:tc>
           <w:tcPr>
-            <w:tcW w:w="3969" w:type="dxa"/>
+            <w:tcW w:w="4557" w:type="dxa"/>
           </w:tcPr>
           <w:p>
             <w:pPr>
@@ -5503,13 +5433,13 @@
                 <w:rFonts w:hint="eastAsia"/>
                 <w:sz w:val="24"/>
               </w:rPr>
-              <w:t>测试接受从键盘输入</w:t>
-            </w:r>
-          </w:p>
-        </w:tc>
-        <w:tc>
-          <w:tcPr>
-            <w:tcW w:w="2410" w:type="dxa"/>
+              <w:t>用户输入下棋坐标后，能否作出正确响应，更新棋盘</w:t>
+            </w:r>
+          </w:p>
+        </w:tc>
+        <w:tc>
+          <w:tcPr>
+            <w:tcW w:w="2767" w:type="dxa"/>
           </w:tcPr>
           <w:p>
             <w:pPr>
@@ -5519,13 +5449,34 @@
                 <w:sz w:val="24"/>
               </w:rPr>
             </w:pPr>
+            <w:r>
+              <w:rPr>
+                <w:rFonts w:hint="eastAsia"/>
+                <w:sz w:val="24"/>
+              </w:rPr>
+              <w:t>等价类划分、</w:t>
+            </w:r>
+            <w:r>
+              <w:rPr>
+                <w:rFonts w:hint="eastAsia"/>
+                <w:sz w:val="24"/>
+              </w:rPr>
+              <w:t>判定</w:t>
+            </w:r>
+            <w:r>
+              <w:rPr>
+                <w:rFonts w:hint="eastAsia"/>
+                <w:sz w:val="24"/>
+              </w:rPr>
+              <w:t>覆盖</w:t>
+            </w:r>
           </w:p>
         </w:tc>
       </w:tr>
       <w:tr>
         <w:tc>
           <w:tcPr>
-            <w:tcW w:w="846" w:type="dxa"/>
+            <w:tcW w:w="972" w:type="dxa"/>
           </w:tcPr>
           <w:p>
             <w:pPr>
@@ -5553,7 +5504,7 @@
         </w:tc>
         <w:tc>
           <w:tcPr>
-            <w:tcW w:w="3969" w:type="dxa"/>
+            <w:tcW w:w="4557" w:type="dxa"/>
           </w:tcPr>
           <w:p>
             <w:pPr>
@@ -5568,13 +5519,13 @@
                 <w:rFonts w:hint="eastAsia"/>
                 <w:sz w:val="24"/>
               </w:rPr>
-              <w:t>用户输入下棋坐标后，能否作出正确响应，更新棋盘</w:t>
-            </w:r>
-          </w:p>
-        </w:tc>
-        <w:tc>
-          <w:tcPr>
-            <w:tcW w:w="2410" w:type="dxa"/>
+              <w:t>电脑分析计算自己下一步的赢棋步骤是否正确</w:t>
+            </w:r>
+          </w:p>
+        </w:tc>
+        <w:tc>
+          <w:tcPr>
+            <w:tcW w:w="2767" w:type="dxa"/>
           </w:tcPr>
           <w:p>
             <w:pPr>
@@ -5590,7 +5541,7 @@
       <w:tr>
         <w:tc>
           <w:tcPr>
-            <w:tcW w:w="846" w:type="dxa"/>
+            <w:tcW w:w="972" w:type="dxa"/>
           </w:tcPr>
           <w:p>
             <w:pPr>
@@ -5618,7 +5569,7 @@
         </w:tc>
         <w:tc>
           <w:tcPr>
-            <w:tcW w:w="3969" w:type="dxa"/>
+            <w:tcW w:w="4557" w:type="dxa"/>
           </w:tcPr>
           <w:p>
             <w:pPr>
@@ -5633,13 +5584,13 @@
                 <w:rFonts w:hint="eastAsia"/>
                 <w:sz w:val="24"/>
               </w:rPr>
-              <w:t>电脑分析计算自己下一步的赢棋步骤是否正确</w:t>
-            </w:r>
-          </w:p>
-        </w:tc>
-        <w:tc>
-          <w:tcPr>
-            <w:tcW w:w="2410" w:type="dxa"/>
+              <w:t>测试是否能检测出来自键盘的不合法输入并给出相应提示</w:t>
+            </w:r>
+          </w:p>
+        </w:tc>
+        <w:tc>
+          <w:tcPr>
+            <w:tcW w:w="2767" w:type="dxa"/>
           </w:tcPr>
           <w:p>
             <w:pPr>
@@ -5649,13 +5600,20 @@
                 <w:sz w:val="24"/>
               </w:rPr>
             </w:pPr>
+            <w:r>
+              <w:rPr>
+                <w:rFonts w:hint="eastAsia"/>
+                <w:sz w:val="24"/>
+              </w:rPr>
+              <w:t>判定条件覆盖</w:t>
+            </w:r>
           </w:p>
         </w:tc>
       </w:tr>
       <w:tr>
         <w:tc>
           <w:tcPr>
-            <w:tcW w:w="846" w:type="dxa"/>
+            <w:tcW w:w="972" w:type="dxa"/>
           </w:tcPr>
           <w:p>
             <w:pPr>
@@ -5683,7 +5641,7 @@
         </w:tc>
         <w:tc>
           <w:tcPr>
-            <w:tcW w:w="3969" w:type="dxa"/>
+            <w:tcW w:w="4557" w:type="dxa"/>
           </w:tcPr>
           <w:p>
             <w:pPr>
@@ -5698,13 +5656,13 @@
                 <w:rFonts w:hint="eastAsia"/>
                 <w:sz w:val="24"/>
               </w:rPr>
-              <w:t>测试是否能检测出来自键盘的不合法输入并给出相应提示</w:t>
-            </w:r>
-          </w:p>
-        </w:tc>
-        <w:tc>
-          <w:tcPr>
-            <w:tcW w:w="2410" w:type="dxa"/>
+              <w:t>用户下完棋后电脑下棋的落子位置是一定顺序的</w:t>
+            </w:r>
+          </w:p>
+        </w:tc>
+        <w:tc>
+          <w:tcPr>
+            <w:tcW w:w="2767" w:type="dxa"/>
           </w:tcPr>
           <w:p>
             <w:pPr>
@@ -5720,7 +5678,7 @@
       <w:tr>
         <w:tc>
           <w:tcPr>
-            <w:tcW w:w="846" w:type="dxa"/>
+            <w:tcW w:w="972" w:type="dxa"/>
           </w:tcPr>
           <w:p>
             <w:pPr>
@@ -5748,7 +5706,7 @@
         </w:tc>
         <w:tc>
           <w:tcPr>
-            <w:tcW w:w="3969" w:type="dxa"/>
+            <w:tcW w:w="4557" w:type="dxa"/>
           </w:tcPr>
           <w:p>
             <w:pPr>
@@ -5763,13 +5721,13 @@
                 <w:rFonts w:hint="eastAsia"/>
                 <w:sz w:val="24"/>
               </w:rPr>
-              <w:t>用户下完棋后电脑下棋的落子位置是一定顺序的</w:t>
-            </w:r>
-          </w:p>
-        </w:tc>
-        <w:tc>
-          <w:tcPr>
-            <w:tcW w:w="2410" w:type="dxa"/>
+              <w:t>测试计算某下棋序列中各棋子个数是否正确</w:t>
+            </w:r>
+          </w:p>
+        </w:tc>
+        <w:tc>
+          <w:tcPr>
+            <w:tcW w:w="2767" w:type="dxa"/>
           </w:tcPr>
           <w:p>
             <w:pPr>
@@ -5785,7 +5743,7 @@
       <w:tr>
         <w:tc>
           <w:tcPr>
-            <w:tcW w:w="846" w:type="dxa"/>
+            <w:tcW w:w="972" w:type="dxa"/>
           </w:tcPr>
           <w:p>
             <w:pPr>
@@ -5813,7 +5771,7 @@
         </w:tc>
         <w:tc>
           <w:tcPr>
-            <w:tcW w:w="3969" w:type="dxa"/>
+            <w:tcW w:w="4557" w:type="dxa"/>
           </w:tcPr>
           <w:p>
             <w:pPr>
@@ -5828,21 +5786,13 @@
                 <w:rFonts w:hint="eastAsia"/>
                 <w:sz w:val="24"/>
               </w:rPr>
-              <w:t>测试计算某下棋序列中各棋子个数是否正</w:t>
-            </w:r>
-            <w:r>
-              <w:rPr>
-                <w:rFonts w:hint="eastAsia"/>
-                <w:sz w:val="24"/>
-              </w:rPr>
-              <w:lastRenderedPageBreak/>
-              <w:t>确</w:t>
-            </w:r>
-          </w:p>
-        </w:tc>
-        <w:tc>
-          <w:tcPr>
-            <w:tcW w:w="2410" w:type="dxa"/>
+              <w:t>测试此次落子后是否有人获胜</w:t>
+            </w:r>
+          </w:p>
+        </w:tc>
+        <w:tc>
+          <w:tcPr>
+            <w:tcW w:w="2767" w:type="dxa"/>
           </w:tcPr>
           <w:p>
             <w:pPr>
@@ -5858,7 +5808,7 @@
       <w:tr>
         <w:tc>
           <w:tcPr>
-            <w:tcW w:w="846" w:type="dxa"/>
+            <w:tcW w:w="972" w:type="dxa"/>
           </w:tcPr>
           <w:p>
             <w:pPr>
@@ -5873,6 +5823,7 @@
                 <w:rFonts w:hint="eastAsia"/>
                 <w:sz w:val="24"/>
               </w:rPr>
+              <w:lastRenderedPageBreak/>
               <w:t>测试</w:t>
             </w:r>
             <w:r>
@@ -5886,7 +5837,7 @@
         </w:tc>
         <w:tc>
           <w:tcPr>
-            <w:tcW w:w="3969" w:type="dxa"/>
+            <w:tcW w:w="4557" w:type="dxa"/>
           </w:tcPr>
           <w:p>
             <w:pPr>
@@ -5901,13 +5852,13 @@
                 <w:rFonts w:hint="eastAsia"/>
                 <w:sz w:val="24"/>
               </w:rPr>
-              <w:t>测试此次落子后是否有人获胜</w:t>
-            </w:r>
-          </w:p>
-        </w:tc>
-        <w:tc>
-          <w:tcPr>
-            <w:tcW w:w="2410" w:type="dxa"/>
+              <w:t>测试棋盘打印是否符合要求</w:t>
+            </w:r>
+          </w:p>
+        </w:tc>
+        <w:tc>
+          <w:tcPr>
+            <w:tcW w:w="2767" w:type="dxa"/>
           </w:tcPr>
           <w:p>
             <w:pPr>
@@ -5923,7 +5874,7 @@
       <w:tr>
         <w:tc>
           <w:tcPr>
-            <w:tcW w:w="846" w:type="dxa"/>
+            <w:tcW w:w="972" w:type="dxa"/>
           </w:tcPr>
           <w:p>
             <w:pPr>
@@ -5951,7 +5902,7 @@
         </w:tc>
         <w:tc>
           <w:tcPr>
-            <w:tcW w:w="3969" w:type="dxa"/>
+            <w:tcW w:w="4557" w:type="dxa"/>
           </w:tcPr>
           <w:p>
             <w:pPr>
@@ -5966,13 +5917,13 @@
                 <w:rFonts w:hint="eastAsia"/>
                 <w:sz w:val="24"/>
               </w:rPr>
-              <w:t>测试棋盘打印是否符合要求</w:t>
-            </w:r>
-          </w:p>
-        </w:tc>
-        <w:tc>
-          <w:tcPr>
-            <w:tcW w:w="2410" w:type="dxa"/>
+              <w:t>测试是否能正确返回指定序列中各棋子个数</w:t>
+            </w:r>
+          </w:p>
+        </w:tc>
+        <w:tc>
+          <w:tcPr>
+            <w:tcW w:w="2767" w:type="dxa"/>
           </w:tcPr>
           <w:p>
             <w:pPr>
@@ -5988,7 +5939,7 @@
       <w:tr>
         <w:tc>
           <w:tcPr>
-            <w:tcW w:w="846" w:type="dxa"/>
+            <w:tcW w:w="972" w:type="dxa"/>
           </w:tcPr>
           <w:p>
             <w:pPr>
@@ -6010,13 +5961,20 @@
                 <w:rFonts w:hint="eastAsia"/>
                 <w:sz w:val="24"/>
               </w:rPr>
-              <w:t>10</w:t>
-            </w:r>
-          </w:p>
-        </w:tc>
-        <w:tc>
-          <w:tcPr>
-            <w:tcW w:w="3969" w:type="dxa"/>
+              <w:t>1</w:t>
+            </w:r>
+            <w:r>
+              <w:rPr>
+                <w:rFonts w:hint="eastAsia"/>
+                <w:sz w:val="24"/>
+              </w:rPr>
+              <w:t>0</w:t>
+            </w:r>
+          </w:p>
+        </w:tc>
+        <w:tc>
+          <w:tcPr>
+            <w:tcW w:w="4557" w:type="dxa"/>
           </w:tcPr>
           <w:p>
             <w:pPr>
@@ -6031,13 +5989,13 @@
                 <w:rFonts w:hint="eastAsia"/>
                 <w:sz w:val="24"/>
               </w:rPr>
-              <w:t>测试是否能正确返回指定序列中各棋子个数</w:t>
-            </w:r>
-          </w:p>
-        </w:tc>
-        <w:tc>
-          <w:tcPr>
-            <w:tcW w:w="2410" w:type="dxa"/>
+              <w:t>测试能否正确判定是否获胜</w:t>
+            </w:r>
+          </w:p>
+        </w:tc>
+        <w:tc>
+          <w:tcPr>
+            <w:tcW w:w="2767" w:type="dxa"/>
           </w:tcPr>
           <w:p>
             <w:pPr>
@@ -6053,7 +6011,7 @@
       <w:tr>
         <w:tc>
           <w:tcPr>
-            <w:tcW w:w="846" w:type="dxa"/>
+            <w:tcW w:w="972" w:type="dxa"/>
           </w:tcPr>
           <w:p>
             <w:pPr>
@@ -6075,13 +6033,20 @@
                 <w:rFonts w:hint="eastAsia"/>
                 <w:sz w:val="24"/>
               </w:rPr>
-              <w:t>11</w:t>
-            </w:r>
-          </w:p>
-        </w:tc>
-        <w:tc>
-          <w:tcPr>
-            <w:tcW w:w="3969" w:type="dxa"/>
+              <w:t>1</w:t>
+            </w:r>
+            <w:r>
+              <w:rPr>
+                <w:rFonts w:hint="eastAsia"/>
+                <w:sz w:val="24"/>
+              </w:rPr>
+              <w:t>1</w:t>
+            </w:r>
+          </w:p>
+        </w:tc>
+        <w:tc>
+          <w:tcPr>
+            <w:tcW w:w="4557" w:type="dxa"/>
           </w:tcPr>
           <w:p>
             <w:pPr>
@@ -6096,78 +6061,13 @@
                 <w:rFonts w:hint="eastAsia"/>
                 <w:sz w:val="24"/>
               </w:rPr>
-              <w:t>测试能否正确判定是否获胜</w:t>
-            </w:r>
-          </w:p>
-        </w:tc>
-        <w:tc>
-          <w:tcPr>
-            <w:tcW w:w="2410" w:type="dxa"/>
-          </w:tcPr>
-          <w:p>
-            <w:pPr>
-              <w:spacing w:line="360" w:lineRule="auto"/>
-              <w:jc w:val="center"/>
-              <w:rPr>
-                <w:sz w:val="24"/>
-              </w:rPr>
-            </w:pPr>
-          </w:p>
-        </w:tc>
-      </w:tr>
-      <w:tr>
-        <w:tc>
-          <w:tcPr>
-            <w:tcW w:w="846" w:type="dxa"/>
-          </w:tcPr>
-          <w:p>
-            <w:pPr>
-              <w:spacing w:line="360" w:lineRule="auto"/>
-              <w:jc w:val="center"/>
-              <w:rPr>
-                <w:sz w:val="24"/>
-              </w:rPr>
-            </w:pPr>
-            <w:r>
-              <w:rPr>
-                <w:rFonts w:hint="eastAsia"/>
-                <w:sz w:val="24"/>
-              </w:rPr>
-              <w:t>测试</w:t>
-            </w:r>
-            <w:r>
-              <w:rPr>
-                <w:rFonts w:hint="eastAsia"/>
-                <w:sz w:val="24"/>
-              </w:rPr>
-              <w:t>12</w:t>
-            </w:r>
-          </w:p>
-        </w:tc>
-        <w:tc>
-          <w:tcPr>
-            <w:tcW w:w="3969" w:type="dxa"/>
-          </w:tcPr>
-          <w:p>
-            <w:pPr>
-              <w:spacing w:line="360" w:lineRule="auto"/>
-              <w:jc w:val="center"/>
-              <w:rPr>
-                <w:sz w:val="24"/>
-              </w:rPr>
-            </w:pPr>
-            <w:r>
-              <w:rPr>
-                <w:rFonts w:hint="eastAsia"/>
-                <w:sz w:val="24"/>
-              </w:rPr>
               <w:t>测试能否正确返回包含某棋子的所有获胜序列</w:t>
             </w:r>
           </w:p>
         </w:tc>
         <w:tc>
           <w:tcPr>
-            <w:tcW w:w="2410" w:type="dxa"/>
+            <w:tcW w:w="2767" w:type="dxa"/>
           </w:tcPr>
           <w:p>
             <w:pPr>
@@ -6366,6 +6266,27 @@
                 <w:sz w:val="24"/>
               </w:rPr>
             </w:pPr>
+            <w:r>
+              <w:rPr>
+                <w:rFonts w:hint="eastAsia"/>
+                <w:sz w:val="24"/>
+              </w:rPr>
+              <w:t>基本路径测试、</w:t>
+            </w:r>
+            <w:r>
+              <w:rPr>
+                <w:rFonts w:hint="eastAsia"/>
+                <w:sz w:val="24"/>
+              </w:rPr>
+              <w:t>语句</w:t>
+            </w:r>
+            <w:r>
+              <w:rPr>
+                <w:rFonts w:hint="eastAsia"/>
+                <w:sz w:val="24"/>
+              </w:rPr>
+              <w:t>覆盖</w:t>
+            </w:r>
           </w:p>
         </w:tc>
       </w:tr>
@@ -6733,31 +6654,2141 @@
           <w:rFonts w:eastAsia="黑体"/>
           <w:sz w:val="28"/>
         </w:rPr>
+        <w:t>2</w:t>
+      </w:r>
+      <w:r>
+        <w:rPr>
+          <w:rFonts w:eastAsia="黑体" w:hint="eastAsia"/>
+          <w:sz w:val="28"/>
+        </w:rPr>
+        <w:t>.</w:t>
+      </w:r>
+      <w:r>
+        <w:rPr>
+          <w:rFonts w:eastAsia="黑体"/>
+          <w:sz w:val="28"/>
+        </w:rPr>
+        <w:t xml:space="preserve">2.2 </w:t>
+      </w:r>
+      <w:r>
+        <w:rPr>
+          <w:rFonts w:eastAsia="黑体" w:hint="eastAsia"/>
+          <w:sz w:val="28"/>
+        </w:rPr>
+        <w:t>对规范的理解</w:t>
+      </w:r>
+      <w:bookmarkEnd w:id="12"/>
+    </w:p>
+    <w:p>
+      <w:pPr>
+        <w:spacing w:line="312" w:lineRule="auto"/>
+        <w:ind w:firstLine="420"/>
+        <w:rPr>
+          <w:i/>
+          <w:color w:val="0000FF"/>
+        </w:rPr>
+      </w:pPr>
+      <w:r>
+        <w:rPr>
+          <w:rFonts w:hint="eastAsia"/>
+          <w:i/>
+          <w:color w:val="0000FF"/>
+        </w:rPr>
+        <w:t>在此</w:t>
+      </w:r>
+      <w:r>
+        <w:rPr>
+          <w:rFonts w:hint="eastAsia"/>
+          <w:i/>
+          <w:color w:val="0000FF"/>
+        </w:rPr>
+        <w:t>选择</w:t>
+      </w:r>
+      <w:r>
+        <w:rPr>
+          <w:rFonts w:hint="eastAsia"/>
+          <w:i/>
+          <w:color w:val="0000FF"/>
+        </w:rPr>
+        <w:t>Java</w:t>
+      </w:r>
+      <w:r>
+        <w:rPr>
+          <w:rFonts w:hint="eastAsia"/>
+          <w:i/>
+          <w:color w:val="0000FF"/>
+        </w:rPr>
+        <w:t>开发规范中的若干项（</w:t>
+      </w:r>
+      <w:r>
+        <w:rPr>
+          <w:rFonts w:hint="eastAsia"/>
+          <w:i/>
+          <w:color w:val="0000FF"/>
+        </w:rPr>
+        <w:t>2~</w:t>
+      </w:r>
+      <w:r>
+        <w:rPr>
+          <w:i/>
+          <w:color w:val="0000FF"/>
+        </w:rPr>
+        <w:t>3</w:t>
+      </w:r>
+      <w:r>
+        <w:rPr>
+          <w:rFonts w:hint="eastAsia"/>
+          <w:i/>
+          <w:color w:val="0000FF"/>
+        </w:rPr>
+        <w:t>项即可），围绕当前开发的产品，举例说明自己对该规范的理解。</w:t>
+      </w:r>
+      <w:r>
+        <w:rPr>
+          <w:rFonts w:hint="eastAsia"/>
+          <w:i/>
+          <w:color w:val="FF0000"/>
+        </w:rPr>
+        <w:t>如果实在找不到例子，也可以结合自己以往的开发经验，对照谈谈自己</w:t>
+      </w:r>
+      <w:r>
+        <w:rPr>
+          <w:rFonts w:hint="eastAsia"/>
+          <w:i/>
+          <w:color w:val="FF0000"/>
+        </w:rPr>
+        <w:lastRenderedPageBreak/>
+        <w:t>对该规范文档中部分规范的理解。</w:t>
+      </w:r>
+    </w:p>
+    <w:p>
+      <w:pPr>
+        <w:spacing w:line="312" w:lineRule="auto"/>
+        <w:ind w:firstLine="420"/>
+        <w:rPr>
+          <w:i/>
+          <w:color w:val="0000FF"/>
+        </w:rPr>
+      </w:pPr>
+      <w:r>
+        <w:rPr>
+          <w:rFonts w:hint="eastAsia"/>
+          <w:i/>
+          <w:color w:val="0000FF"/>
+        </w:rPr>
+        <w:t>【对</w:t>
+      </w:r>
+      <w:r>
+        <w:rPr>
+          <w:i/>
+          <w:color w:val="0000FF"/>
+        </w:rPr>
+        <w:t>规范的</w:t>
+      </w:r>
+      <w:r>
+        <w:rPr>
+          <w:rFonts w:hint="eastAsia"/>
+          <w:i/>
+          <w:color w:val="0000FF"/>
+        </w:rPr>
+        <w:t>理解】范例如下</w:t>
+      </w:r>
+      <w:r>
+        <w:rPr>
+          <w:i/>
+          <w:color w:val="0000FF"/>
+        </w:rPr>
+        <w:t>：</w:t>
+      </w:r>
+    </w:p>
+    <w:p>
+      <w:pPr>
+        <w:spacing w:line="312" w:lineRule="auto"/>
+        <w:ind w:firstLine="420"/>
+        <w:rPr>
+          <w:i/>
+          <w:color w:val="0000FF"/>
+        </w:rPr>
+      </w:pPr>
+      <w:r>
+        <w:rPr>
+          <w:rFonts w:hint="eastAsia"/>
+          <w:i/>
+          <w:color w:val="0000FF"/>
+        </w:rPr>
+        <w:t>《阿里</w:t>
+      </w:r>
+      <w:r>
+        <w:rPr>
+          <w:i/>
+          <w:color w:val="0000FF"/>
+        </w:rPr>
+        <w:t>巴巴</w:t>
+      </w:r>
+      <w:r>
+        <w:rPr>
+          <w:i/>
+          <w:color w:val="0000FF"/>
+        </w:rPr>
+        <w:t>Java</w:t>
+      </w:r>
+      <w:r>
+        <w:rPr>
+          <w:i/>
+          <w:color w:val="0000FF"/>
+        </w:rPr>
+        <w:t>开发手册</w:t>
+      </w:r>
+      <w:r>
+        <w:rPr>
+          <w:rFonts w:hint="eastAsia"/>
+          <w:i/>
+          <w:color w:val="0000FF"/>
+        </w:rPr>
+        <w:t>》</w:t>
+      </w:r>
+      <w:r>
+        <w:rPr>
+          <w:i/>
+          <w:color w:val="0000FF"/>
+        </w:rPr>
+        <w:t>中指出：</w:t>
+      </w:r>
+      <w:r>
+        <w:rPr>
+          <w:rFonts w:hint="eastAsia"/>
+          <w:i/>
+          <w:color w:val="0000FF"/>
+        </w:rPr>
+        <w:t>【推荐】如果模块、接口、类、方法使用了设计模式，在命名时体现出具体模式。</w:t>
+      </w:r>
+      <w:r>
+        <w:rPr>
+          <w:i/>
+          <w:color w:val="0000FF"/>
+        </w:rPr>
+        <w:t xml:space="preserve"> </w:t>
+      </w:r>
+      <w:r>
+        <w:rPr>
+          <w:rFonts w:hint="eastAsia"/>
+          <w:i/>
+          <w:color w:val="0000FF"/>
+        </w:rPr>
+        <w:t>说明：将设计模式体现在名字中，有利于阅读者快速理解架构设计理念。</w:t>
+      </w:r>
+    </w:p>
+    <w:p>
+      <w:pPr>
+        <w:spacing w:line="312" w:lineRule="auto"/>
+        <w:ind w:firstLine="420"/>
+        <w:rPr>
+          <w:i/>
+          <w:color w:val="0000FF"/>
+        </w:rPr>
+      </w:pPr>
+      <w:r>
+        <w:rPr>
+          <w:rFonts w:hint="eastAsia"/>
+          <w:i/>
+          <w:color w:val="0000FF"/>
+        </w:rPr>
+        <w:t>根据</w:t>
+      </w:r>
+      <w:r>
+        <w:rPr>
+          <w:i/>
+          <w:color w:val="0000FF"/>
+        </w:rPr>
+        <w:t>我的实践体会举例如下</w:t>
+      </w:r>
+      <w:r>
+        <w:rPr>
+          <w:rFonts w:hint="eastAsia"/>
+          <w:i/>
+          <w:color w:val="0000FF"/>
+        </w:rPr>
+        <w:t>：在</w:t>
+      </w:r>
+      <w:r>
+        <w:rPr>
+          <w:i/>
+          <w:color w:val="0000FF"/>
+        </w:rPr>
+        <w:t>代码</w:t>
+      </w:r>
+      <w:r>
+        <w:rPr>
+          <w:i/>
+          <w:color w:val="0000FF"/>
+        </w:rPr>
+        <w:t>“public class OrderFactory;”</w:t>
+      </w:r>
+      <w:r>
+        <w:rPr>
+          <w:i/>
+          <w:color w:val="0000FF"/>
+        </w:rPr>
+        <w:t>中，类</w:t>
+      </w:r>
+      <w:r>
+        <w:rPr>
+          <w:rFonts w:hint="eastAsia"/>
+          <w:i/>
+          <w:color w:val="0000FF"/>
+        </w:rPr>
+        <w:t>名称</w:t>
+      </w:r>
+      <w:r>
+        <w:rPr>
+          <w:i/>
+          <w:color w:val="0000FF"/>
+        </w:rPr>
+        <w:t>的命名就体现了</w:t>
+      </w:r>
+      <w:r>
+        <w:rPr>
+          <w:rFonts w:hint="eastAsia"/>
+          <w:i/>
+          <w:color w:val="0000FF"/>
+        </w:rPr>
+        <w:t>工厂</w:t>
+      </w:r>
+      <w:r>
+        <w:rPr>
+          <w:i/>
+          <w:color w:val="0000FF"/>
+        </w:rPr>
+        <w:t>模式的使用。</w:t>
+      </w:r>
+    </w:p>
+    <w:p>
+      <w:pPr>
+        <w:spacing w:line="312" w:lineRule="auto"/>
+        <w:rPr>
+          <w:i/>
+          <w:color w:val="0000FF"/>
+        </w:rPr>
+      </w:pPr>
+    </w:p>
+    <w:p>
+      <w:pPr>
+        <w:spacing w:line="312" w:lineRule="auto"/>
+        <w:rPr>
+          <w:iCs/>
+          <w:color w:val="000000" w:themeColor="text1"/>
+          <w:sz w:val="24"/>
+        </w:rPr>
+      </w:pPr>
+      <w:r>
+        <w:rPr>
+          <w:rFonts w:hint="eastAsia"/>
+          <w:iCs/>
+          <w:color w:val="000000" w:themeColor="text1"/>
+          <w:sz w:val="24"/>
+        </w:rPr>
+        <w:t>1</w:t>
+      </w:r>
+      <w:r>
+        <w:rPr>
+          <w:rFonts w:hint="eastAsia"/>
+          <w:iCs/>
+          <w:color w:val="000000" w:themeColor="text1"/>
+          <w:sz w:val="24"/>
+        </w:rPr>
+        <w:t>、</w:t>
+      </w:r>
+      <w:r>
+        <w:rPr>
+          <w:rFonts w:hint="eastAsia"/>
+          <w:iCs/>
+          <w:color w:val="000000" w:themeColor="text1"/>
+          <w:sz w:val="24"/>
+        </w:rPr>
+        <w:t>本次开发中，体会有很多，但是体会最深的是，阿里巴巴开发规范禁止在程序中使用“魔法值”，也就是未经定义的常量直接出现在程序中。很多时候，作为条件判断或者</w:t>
+      </w:r>
+      <w:r>
+        <w:rPr>
+          <w:rFonts w:hint="eastAsia"/>
+          <w:iCs/>
+          <w:color w:val="000000" w:themeColor="text1"/>
+          <w:sz w:val="24"/>
+        </w:rPr>
+        <w:t>f</w:t>
+      </w:r>
+      <w:r>
+        <w:rPr>
+          <w:iCs/>
+          <w:color w:val="000000" w:themeColor="text1"/>
+          <w:sz w:val="24"/>
+        </w:rPr>
+        <w:t>or</w:t>
+      </w:r>
+      <w:r>
+        <w:rPr>
+          <w:rFonts w:hint="eastAsia"/>
+          <w:iCs/>
+          <w:color w:val="000000" w:themeColor="text1"/>
+          <w:sz w:val="24"/>
+        </w:rPr>
+        <w:t>语句的条件，我们经常在条件中直接写上数字。看似简便，但是却会带来很多问题。比如在</w:t>
+      </w:r>
+      <w:r>
+        <w:rPr>
+          <w:rFonts w:hint="eastAsia"/>
+          <w:iCs/>
+          <w:color w:val="000000" w:themeColor="text1"/>
+          <w:sz w:val="24"/>
+        </w:rPr>
+        <w:t>G</w:t>
+      </w:r>
+      <w:r>
+        <w:rPr>
+          <w:iCs/>
+          <w:color w:val="000000" w:themeColor="text1"/>
+          <w:sz w:val="24"/>
+        </w:rPr>
+        <w:t>ameSystem</w:t>
+      </w:r>
+      <w:r>
+        <w:rPr>
+          <w:rFonts w:hint="eastAsia"/>
+          <w:iCs/>
+          <w:color w:val="000000" w:themeColor="text1"/>
+          <w:sz w:val="24"/>
+        </w:rPr>
+        <w:t>类里，一开始我直接使用了数字作为</w:t>
+      </w:r>
+      <w:r>
+        <w:rPr>
+          <w:iCs/>
+          <w:color w:val="000000" w:themeColor="text1"/>
+          <w:sz w:val="24"/>
+        </w:rPr>
+        <w:t>chooseMode</w:t>
+      </w:r>
+      <w:r>
+        <w:rPr>
+          <w:rFonts w:hint="eastAsia"/>
+          <w:iCs/>
+          <w:color w:val="000000" w:themeColor="text1"/>
+          <w:sz w:val="24"/>
+        </w:rPr>
+        <w:t>方法的判断条件。后来才写了</w:t>
+      </w:r>
+      <w:r>
+        <w:rPr>
+          <w:rFonts w:hint="eastAsia"/>
+          <w:iCs/>
+          <w:color w:val="000000" w:themeColor="text1"/>
+          <w:sz w:val="24"/>
+        </w:rPr>
+        <w:t>F</w:t>
+      </w:r>
+      <w:r>
+        <w:rPr>
+          <w:iCs/>
+          <w:color w:val="000000" w:themeColor="text1"/>
+          <w:sz w:val="24"/>
+        </w:rPr>
+        <w:t>LAG</w:t>
+      </w:r>
+      <w:r>
+        <w:rPr>
+          <w:rFonts w:hint="eastAsia"/>
+          <w:iCs/>
+          <w:color w:val="000000" w:themeColor="text1"/>
+          <w:sz w:val="24"/>
+        </w:rPr>
+        <w:t>将他们储存起来。直接使用常量，看似简便，却会带来很大的问题。会大大的降低代码的可读性，给合作的开发人员、测试人员带来很多问题。</w:t>
+      </w:r>
+      <w:r>
+        <w:rPr>
+          <w:rFonts w:hint="eastAsia"/>
+          <w:iCs/>
+          <w:color w:val="000000" w:themeColor="text1"/>
+          <w:sz w:val="24"/>
+        </w:rPr>
+        <w:t>这个规范在《</w:t>
+      </w:r>
+      <w:r>
+        <w:rPr>
+          <w:rFonts w:hint="eastAsia"/>
+          <w:iCs/>
+          <w:color w:val="000000" w:themeColor="text1"/>
+          <w:sz w:val="24"/>
+        </w:rPr>
+        <w:t>Clean Code</w:t>
+      </w:r>
+      <w:r>
+        <w:rPr>
+          <w:rFonts w:hint="eastAsia"/>
+          <w:iCs/>
+          <w:color w:val="000000" w:themeColor="text1"/>
+          <w:sz w:val="24"/>
+        </w:rPr>
+        <w:t>》和《重构》里都提及过，甚至在所有涉及代码规范的文章和书籍里都有类似的。</w:t>
+      </w:r>
+    </w:p>
+    <w:p>
+      <w:pPr>
+        <w:spacing w:line="312" w:lineRule="auto"/>
+        <w:rPr>
+          <w:iCs/>
+          <w:color w:val="000000" w:themeColor="text1"/>
+          <w:sz w:val="24"/>
+        </w:rPr>
+      </w:pPr>
+      <w:r>
+        <w:rPr>
+          <w:rFonts w:hint="eastAsia"/>
+          <w:iCs/>
+          <w:color w:val="000000" w:themeColor="text1"/>
+          <w:sz w:val="24"/>
+        </w:rPr>
+        <w:t>SICP</w:t>
+      </w:r>
+      <w:r>
+        <w:rPr>
+          <w:rFonts w:hint="eastAsia"/>
+          <w:iCs/>
+          <w:color w:val="000000" w:themeColor="text1"/>
+          <w:sz w:val="24"/>
+        </w:rPr>
+        <w:t>里传达过这样一个观点——“代码首先是给人读的，只是恰好可以执行！”，虽然有些极端，但可以看出可读性的重要性。</w:t>
+      </w:r>
+    </w:p>
+    <w:p>
+      <w:pPr>
+        <w:spacing w:line="312" w:lineRule="auto"/>
+        <w:rPr>
+          <w:rFonts w:hint="eastAsia"/>
+          <w:iCs/>
+          <w:color w:val="000000" w:themeColor="text1"/>
+          <w:sz w:val="24"/>
+        </w:rPr>
+      </w:pPr>
+    </w:p>
+    <w:p>
+      <w:pPr>
+        <w:spacing w:line="312" w:lineRule="auto"/>
+        <w:rPr>
+          <w:iCs/>
+          <w:color w:val="000000" w:themeColor="text1"/>
+          <w:sz w:val="24"/>
+        </w:rPr>
+      </w:pPr>
+      <w:r>
+        <w:rPr>
+          <w:rFonts w:hint="eastAsia"/>
+          <w:iCs/>
+          <w:color w:val="000000" w:themeColor="text1"/>
+          <w:sz w:val="24"/>
+        </w:rPr>
+        <w:t>另外一点就是注释的规范性，比如，开发规范中禁止行尾注释，类里必须要添加作者信息，类注释必须使用</w:t>
+      </w:r>
+      <w:r>
+        <w:rPr>
+          <w:rFonts w:hint="eastAsia"/>
+          <w:iCs/>
+          <w:color w:val="000000" w:themeColor="text1"/>
+          <w:sz w:val="24"/>
+        </w:rPr>
+        <w:t>J</w:t>
+      </w:r>
+      <w:r>
+        <w:rPr>
+          <w:iCs/>
+          <w:color w:val="000000" w:themeColor="text1"/>
+          <w:sz w:val="24"/>
+        </w:rPr>
+        <w:t>avaDoc</w:t>
+      </w:r>
+      <w:r>
+        <w:rPr>
+          <w:rFonts w:hint="eastAsia"/>
+          <w:iCs/>
+          <w:color w:val="000000" w:themeColor="text1"/>
+          <w:sz w:val="24"/>
+        </w:rPr>
+        <w:t>形式等等。</w:t>
+      </w:r>
+    </w:p>
+    <w:p>
+      <w:pPr>
+        <w:spacing w:line="312" w:lineRule="auto"/>
+        <w:rPr>
+          <w:rFonts w:hint="eastAsia"/>
+          <w:iCs/>
+          <w:color w:val="000000" w:themeColor="text1"/>
+          <w:sz w:val="24"/>
+        </w:rPr>
+      </w:pPr>
+    </w:p>
+    <w:p>
+      <w:pPr>
+        <w:spacing w:line="312" w:lineRule="auto"/>
+        <w:rPr>
+          <w:iCs/>
+          <w:color w:val="000000" w:themeColor="text1"/>
+          <w:sz w:val="24"/>
+        </w:rPr>
+      </w:pPr>
+      <w:r>
+        <w:rPr>
+          <w:rFonts w:hint="eastAsia"/>
+          <w:iCs/>
+          <w:color w:val="000000" w:themeColor="text1"/>
+          <w:sz w:val="24"/>
+        </w:rPr>
+        <w:t>还有一个我平时一直都忽略的细节。先看这句判断代码</w:t>
+      </w:r>
+    </w:p>
+    <w:p>
+      <w:pPr>
+        <w:widowControl/>
+        <w:shd w:val="clear" w:color="auto" w:fill="FFFFFF"/>
+        <w:tabs>
+          <w:tab w:val="left" w:pos="916"/>
+          <w:tab w:val="left" w:pos="1832"/>
+          <w:tab w:val="left" w:pos="2748"/>
+          <w:tab w:val="left" w:pos="3664"/>
+          <w:tab w:val="left" w:pos="4580"/>
+          <w:tab w:val="left" w:pos="5496"/>
+          <w:tab w:val="left" w:pos="6412"/>
+          <w:tab w:val="left" w:pos="7328"/>
+          <w:tab w:val="left" w:pos="8244"/>
+          <w:tab w:val="left" w:pos="9160"/>
+          <w:tab w:val="left" w:pos="10076"/>
+          <w:tab w:val="left" w:pos="10992"/>
+          <w:tab w:val="left" w:pos="11908"/>
+          <w:tab w:val="left" w:pos="12824"/>
+          <w:tab w:val="left" w:pos="13740"/>
+          <w:tab w:val="left" w:pos="14656"/>
+        </w:tabs>
+        <w:jc w:val="left"/>
+        <w:rPr>
+          <w:rFonts w:ascii="Consolas" w:hAnsi="Consolas" w:cs="宋体"/>
+          <w:color w:val="000000"/>
+          <w:kern w:val="0"/>
+          <w:sz w:val="20"/>
+          <w:szCs w:val="20"/>
+        </w:rPr>
+      </w:pPr>
+      <w:r>
+        <w:rPr>
+          <w:rFonts w:ascii="Consolas" w:hAnsi="Consolas" w:cs="宋体"/>
+          <w:b/>
+          <w:bCs/>
+          <w:color w:val="000080"/>
+          <w:kern w:val="0"/>
+          <w:sz w:val="20"/>
+          <w:szCs w:val="20"/>
+        </w:rPr>
+        <w:t xml:space="preserve">if </w:t>
+      </w:r>
+      <w:r>
+        <w:rPr>
+          <w:rFonts w:ascii="Consolas" w:hAnsi="Consolas" w:cs="宋体"/>
+          <w:color w:val="000000"/>
+          <w:kern w:val="0"/>
+          <w:sz w:val="20"/>
+          <w:szCs w:val="20"/>
+        </w:rPr>
+        <w:t>(contentList.</w:t>
+      </w:r>
+      <w:r>
+        <w:rPr>
+          <w:rFonts w:ascii="Consolas" w:hAnsi="Consolas" w:cs="宋体"/>
+          <w:b/>
+          <w:bCs/>
+          <w:color w:val="660E7A"/>
+          <w:kern w:val="0"/>
+          <w:sz w:val="20"/>
+          <w:szCs w:val="20"/>
+        </w:rPr>
+        <w:t xml:space="preserve">length </w:t>
+      </w:r>
+      <w:r>
+        <w:rPr>
+          <w:rFonts w:ascii="Consolas" w:hAnsi="Consolas" w:cs="宋体"/>
+          <w:color w:val="000000"/>
+          <w:kern w:val="0"/>
+          <w:sz w:val="20"/>
+          <w:szCs w:val="20"/>
+        </w:rPr>
+        <w:t xml:space="preserve">&gt;= </w:t>
+      </w:r>
+      <w:r>
+        <w:rPr>
+          <w:rFonts w:ascii="Consolas" w:hAnsi="Consolas" w:cs="宋体"/>
+          <w:color w:val="0000FF"/>
+          <w:kern w:val="0"/>
+          <w:sz w:val="20"/>
+          <w:szCs w:val="20"/>
+        </w:rPr>
+        <w:t xml:space="preserve">1 </w:t>
+      </w:r>
+      <w:r>
+        <w:rPr>
+          <w:rFonts w:ascii="Consolas" w:hAnsi="Consolas" w:cs="宋体"/>
+          <w:color w:val="000000"/>
+          <w:kern w:val="0"/>
+          <w:sz w:val="20"/>
+          <w:szCs w:val="20"/>
+        </w:rPr>
+        <w:t>&amp;&amp; contentList[</w:t>
+      </w:r>
+      <w:r>
+        <w:rPr>
+          <w:rFonts w:ascii="Consolas" w:hAnsi="Consolas" w:cs="宋体"/>
+          <w:color w:val="0000FF"/>
+          <w:kern w:val="0"/>
+          <w:sz w:val="20"/>
+          <w:szCs w:val="20"/>
+        </w:rPr>
+        <w:t>0</w:t>
+      </w:r>
+      <w:r>
+        <w:rPr>
+          <w:rFonts w:ascii="Consolas" w:hAnsi="Consolas" w:cs="宋体"/>
+          <w:color w:val="000000"/>
+          <w:kern w:val="0"/>
+          <w:sz w:val="20"/>
+          <w:szCs w:val="20"/>
+        </w:rPr>
+        <w:t>].equals(</w:t>
+      </w:r>
+      <w:r>
+        <w:rPr>
+          <w:rFonts w:ascii="Consolas" w:hAnsi="Consolas" w:cs="宋体"/>
+          <w:b/>
+          <w:bCs/>
+          <w:color w:val="008000"/>
+          <w:kern w:val="0"/>
+          <w:sz w:val="20"/>
+          <w:szCs w:val="20"/>
+          <w:shd w:val="clear" w:color="auto" w:fill="F6EBBC"/>
+        </w:rPr>
+        <w:t>"exit"</w:t>
+      </w:r>
+      <w:r>
+        <w:rPr>
+          <w:rFonts w:ascii="Consolas" w:hAnsi="Consolas" w:cs="宋体"/>
+          <w:color w:val="000000"/>
+          <w:kern w:val="0"/>
+          <w:sz w:val="20"/>
+          <w:szCs w:val="20"/>
+        </w:rPr>
+        <w:t>))</w:t>
+      </w:r>
+    </w:p>
+    <w:p>
+      <w:pPr>
+        <w:spacing w:line="312" w:lineRule="auto"/>
+        <w:rPr>
+          <w:iCs/>
+          <w:color w:val="000000" w:themeColor="text1"/>
+          <w:sz w:val="24"/>
+        </w:rPr>
+      </w:pPr>
+      <w:r>
+        <w:rPr>
+          <w:rFonts w:hint="eastAsia"/>
+          <w:iCs/>
+          <w:color w:val="000000" w:themeColor="text1"/>
+          <w:sz w:val="24"/>
+        </w:rPr>
+        <w:t>这句在扫描时报出了一个</w:t>
+      </w:r>
+      <w:r>
+        <w:rPr>
+          <w:iCs/>
+          <w:color w:val="000000" w:themeColor="text1"/>
+          <w:sz w:val="24"/>
+        </w:rPr>
+        <w:t>Critical</w:t>
+      </w:r>
+      <w:r>
+        <w:rPr>
+          <w:rFonts w:hint="eastAsia"/>
+          <w:iCs/>
+          <w:color w:val="000000" w:themeColor="text1"/>
+          <w:sz w:val="24"/>
+        </w:rPr>
+        <w:t>级别的错误：</w:t>
+      </w:r>
+      <w:r>
+        <w:rPr>
+          <w:rFonts w:hint="eastAsia"/>
+          <w:iCs/>
+          <w:color w:val="000000" w:themeColor="text1"/>
+          <w:sz w:val="24"/>
+        </w:rPr>
+        <w:t>Object</w:t>
+      </w:r>
+      <w:r>
+        <w:rPr>
+          <w:rFonts w:hint="eastAsia"/>
+          <w:iCs/>
+          <w:color w:val="000000" w:themeColor="text1"/>
+          <w:sz w:val="24"/>
+        </w:rPr>
+        <w:t>的</w:t>
+      </w:r>
+      <w:r>
+        <w:rPr>
+          <w:rFonts w:hint="eastAsia"/>
+          <w:iCs/>
+          <w:color w:val="000000" w:themeColor="text1"/>
+          <w:sz w:val="24"/>
+        </w:rPr>
+        <w:t>equals</w:t>
+      </w:r>
+      <w:r>
+        <w:rPr>
+          <w:rFonts w:hint="eastAsia"/>
+          <w:iCs/>
+          <w:color w:val="000000" w:themeColor="text1"/>
+          <w:sz w:val="24"/>
+        </w:rPr>
+        <w:t>方法容易抛空指针异常，应使用常量或确定有值的对象来调用</w:t>
+      </w:r>
+      <w:r>
+        <w:rPr>
+          <w:rFonts w:hint="eastAsia"/>
+          <w:iCs/>
+          <w:color w:val="000000" w:themeColor="text1"/>
+          <w:sz w:val="24"/>
+        </w:rPr>
+        <w:t>equals</w:t>
+      </w:r>
+      <w:r>
+        <w:rPr>
+          <w:rFonts w:hint="eastAsia"/>
+          <w:iCs/>
+          <w:color w:val="000000" w:themeColor="text1"/>
+          <w:sz w:val="24"/>
+        </w:rPr>
+        <w:t>。</w:t>
+      </w:r>
+    </w:p>
+    <w:p>
+      <w:pPr>
+        <w:spacing w:line="312" w:lineRule="auto"/>
+        <w:rPr>
+          <w:iCs/>
+          <w:color w:val="000000" w:themeColor="text1"/>
+          <w:sz w:val="24"/>
+        </w:rPr>
+      </w:pPr>
+      <w:r>
+        <w:rPr>
+          <w:rFonts w:hint="eastAsia"/>
+          <w:iCs/>
+          <w:color w:val="000000" w:themeColor="text1"/>
+          <w:sz w:val="24"/>
+        </w:rPr>
+        <w:t>这是我以前从未注意到的，所以代码应该改为如下形式：</w:t>
+      </w:r>
+    </w:p>
+    <w:p>
+      <w:pPr>
+        <w:pStyle w:val="HTML0"/>
+        <w:shd w:val="clear" w:color="auto" w:fill="FFFFFF"/>
+        <w:rPr>
+          <w:rFonts w:ascii="Consolas" w:hAnsi="Consolas"/>
+          <w:color w:val="000000"/>
+          <w:sz w:val="20"/>
+          <w:szCs w:val="20"/>
+        </w:rPr>
+      </w:pPr>
+      <w:r>
+        <w:rPr>
+          <w:rFonts w:ascii="Consolas" w:hAnsi="Consolas"/>
+          <w:b/>
+          <w:bCs/>
+          <w:color w:val="000080"/>
+          <w:sz w:val="20"/>
+          <w:szCs w:val="20"/>
+        </w:rPr>
+        <w:t xml:space="preserve">if </w:t>
+      </w:r>
+      <w:r>
+        <w:rPr>
+          <w:rFonts w:ascii="Consolas" w:hAnsi="Consolas"/>
+          <w:color w:val="000000"/>
+          <w:sz w:val="20"/>
+          <w:szCs w:val="20"/>
+        </w:rPr>
+        <w:t>(contentList.</w:t>
+      </w:r>
+      <w:r>
+        <w:rPr>
+          <w:rFonts w:ascii="Consolas" w:hAnsi="Consolas"/>
+          <w:b/>
+          <w:bCs/>
+          <w:color w:val="660E7A"/>
+          <w:sz w:val="20"/>
+          <w:szCs w:val="20"/>
+        </w:rPr>
+        <w:t xml:space="preserve">length </w:t>
+      </w:r>
+      <w:r>
+        <w:rPr>
+          <w:rFonts w:ascii="Consolas" w:hAnsi="Consolas"/>
+          <w:color w:val="000000"/>
+          <w:sz w:val="20"/>
+          <w:szCs w:val="20"/>
+        </w:rPr>
+        <w:t xml:space="preserve">&gt;= </w:t>
+      </w:r>
+      <w:r>
+        <w:rPr>
+          <w:rFonts w:ascii="Consolas" w:hAnsi="Consolas"/>
+          <w:color w:val="0000FF"/>
+          <w:sz w:val="20"/>
+          <w:szCs w:val="20"/>
+        </w:rPr>
+        <w:t xml:space="preserve">1 </w:t>
+      </w:r>
+      <w:r>
+        <w:rPr>
+          <w:rFonts w:ascii="Consolas" w:hAnsi="Consolas"/>
+          <w:color w:val="000000"/>
+          <w:sz w:val="20"/>
+          <w:szCs w:val="20"/>
+        </w:rPr>
+        <w:t xml:space="preserve">&amp;&amp; </w:t>
+      </w:r>
+      <w:r>
+        <w:rPr>
+          <w:rFonts w:ascii="Consolas" w:hAnsi="Consolas"/>
+          <w:b/>
+          <w:bCs/>
+          <w:color w:val="008000"/>
+          <w:sz w:val="20"/>
+          <w:szCs w:val="20"/>
+        </w:rPr>
+        <w:t>"exit"</w:t>
+      </w:r>
+      <w:r>
+        <w:rPr>
+          <w:rFonts w:ascii="Consolas" w:hAnsi="Consolas"/>
+          <w:color w:val="000000"/>
+          <w:sz w:val="20"/>
+          <w:szCs w:val="20"/>
+        </w:rPr>
+        <w:t>.equals(contentList[</w:t>
+      </w:r>
+      <w:r>
+        <w:rPr>
+          <w:rFonts w:ascii="Consolas" w:hAnsi="Consolas"/>
+          <w:color w:val="0000FF"/>
+          <w:sz w:val="20"/>
+          <w:szCs w:val="20"/>
+        </w:rPr>
+        <w:t>0</w:t>
+      </w:r>
+      <w:r>
+        <w:rPr>
+          <w:rFonts w:ascii="Consolas" w:hAnsi="Consolas"/>
+          <w:color w:val="000000"/>
+          <w:sz w:val="20"/>
+          <w:szCs w:val="20"/>
+        </w:rPr>
+        <w:t>]))</w:t>
+      </w:r>
+    </w:p>
+    <w:p>
+      <w:pPr>
+        <w:spacing w:line="312" w:lineRule="auto"/>
+        <w:rPr>
+          <w:iCs/>
+          <w:color w:val="000000" w:themeColor="text1"/>
+          <w:sz w:val="24"/>
+        </w:rPr>
+      </w:pPr>
+    </w:p>
+    <w:p>
+      <w:pPr>
+        <w:spacing w:line="312" w:lineRule="auto"/>
+        <w:rPr>
+          <w:rFonts w:hint="eastAsia"/>
+          <w:iCs/>
+          <w:color w:val="000000" w:themeColor="text1"/>
+          <w:sz w:val="24"/>
+        </w:rPr>
+      </w:pPr>
+      <w:r>
+        <w:rPr>
+          <w:rFonts w:hint="eastAsia"/>
+          <w:iCs/>
+          <w:color w:val="000000" w:themeColor="text1"/>
+          <w:sz w:val="24"/>
+        </w:rPr>
+        <w:t xml:space="preserve"> </w:t>
+      </w:r>
+      <w:r>
+        <w:rPr>
+          <w:iCs/>
+          <w:color w:val="000000" w:themeColor="text1"/>
+          <w:sz w:val="24"/>
+        </w:rPr>
+        <w:t xml:space="preserve">                                                     </w:t>
+      </w:r>
+      <w:r>
+        <w:rPr>
+          <w:rFonts w:hint="eastAsia"/>
+          <w:iCs/>
+          <w:color w:val="000000" w:themeColor="text1"/>
+          <w:sz w:val="24"/>
+        </w:rPr>
+        <w:t>--</w:t>
+      </w:r>
+      <w:r>
+        <w:rPr>
+          <w:rFonts w:hint="eastAsia"/>
+          <w:iCs/>
+          <w:color w:val="000000" w:themeColor="text1"/>
+          <w:sz w:val="24"/>
+        </w:rPr>
+        <w:t>曹修远</w:t>
+      </w:r>
+    </w:p>
+    <w:p>
+      <w:pPr>
+        <w:spacing w:line="312" w:lineRule="auto"/>
+        <w:rPr>
+          <w:iCs/>
+          <w:color w:val="000000" w:themeColor="text1"/>
+          <w:sz w:val="24"/>
+        </w:rPr>
+      </w:pPr>
+    </w:p>
+    <w:p>
+      <w:pPr>
+        <w:spacing w:line="312" w:lineRule="auto"/>
+        <w:rPr>
+          <w:iCs/>
+          <w:color w:val="000000" w:themeColor="text1"/>
+          <w:sz w:val="24"/>
+        </w:rPr>
+      </w:pPr>
+    </w:p>
+    <w:p>
+      <w:pPr>
+        <w:spacing w:line="312" w:lineRule="auto"/>
+        <w:rPr>
+          <w:iCs/>
+          <w:color w:val="000000" w:themeColor="text1"/>
+          <w:sz w:val="24"/>
+        </w:rPr>
+      </w:pPr>
+    </w:p>
+    <w:p>
+      <w:pPr>
+        <w:spacing w:line="312" w:lineRule="auto"/>
+        <w:rPr>
+          <w:iCs/>
+          <w:color w:val="000000" w:themeColor="text1"/>
+          <w:sz w:val="24"/>
+        </w:rPr>
+      </w:pPr>
+    </w:p>
+    <w:p>
+      <w:pPr>
+        <w:spacing w:line="312" w:lineRule="auto"/>
+        <w:rPr>
+          <w:rFonts w:hint="eastAsia"/>
+          <w:iCs/>
+          <w:color w:val="000000" w:themeColor="text1"/>
+          <w:sz w:val="24"/>
+        </w:rPr>
+      </w:pPr>
+    </w:p>
+    <w:p>
+      <w:pPr>
+        <w:spacing w:line="312" w:lineRule="auto"/>
+        <w:rPr>
+          <w:iCs/>
+          <w:color w:val="000000" w:themeColor="text1"/>
+          <w:sz w:val="24"/>
+        </w:rPr>
+      </w:pPr>
+      <w:r>
+        <w:rPr>
+          <w:rFonts w:hint="eastAsia"/>
+          <w:iCs/>
+          <w:color w:val="000000" w:themeColor="text1"/>
+          <w:sz w:val="24"/>
+        </w:rPr>
         <w:lastRenderedPageBreak/>
         <w:t>2</w:t>
       </w:r>
       <w:r>
         <w:rPr>
-          <w:rFonts w:eastAsia="黑体" w:hint="eastAsia"/>
-          <w:sz w:val="28"/>
-        </w:rPr>
-        <w:t>.</w:t>
-      </w:r>
-      <w:r>
-        <w:rPr>
-          <w:rFonts w:eastAsia="黑体"/>
-          <w:sz w:val="28"/>
-        </w:rPr>
-        <w:t xml:space="preserve">2.2 </w:t>
-      </w:r>
-      <w:r>
-        <w:rPr>
-          <w:rFonts w:eastAsia="黑体" w:hint="eastAsia"/>
-          <w:sz w:val="28"/>
-        </w:rPr>
-        <w:t>对规范的理解</w:t>
-      </w:r>
-      <w:bookmarkEnd w:id="12"/>
+          <w:rFonts w:hint="eastAsia"/>
+          <w:iCs/>
+          <w:color w:val="000000" w:themeColor="text1"/>
+          <w:sz w:val="24"/>
+        </w:rPr>
+        <w:t>、</w:t>
+      </w:r>
+    </w:p>
+    <w:p>
+      <w:pPr>
+        <w:spacing w:line="312" w:lineRule="auto"/>
+        <w:rPr>
+          <w:iCs/>
+          <w:color w:val="000000" w:themeColor="text1"/>
+          <w:sz w:val="24"/>
+        </w:rPr>
+      </w:pPr>
+    </w:p>
+    <w:p>
+      <w:pPr>
+        <w:spacing w:line="312" w:lineRule="auto"/>
+        <w:rPr>
+          <w:iCs/>
+          <w:color w:val="000000" w:themeColor="text1"/>
+          <w:sz w:val="24"/>
+        </w:rPr>
+      </w:pPr>
+    </w:p>
+    <w:p>
+      <w:pPr>
+        <w:spacing w:line="312" w:lineRule="auto"/>
+        <w:rPr>
+          <w:rFonts w:hint="eastAsia"/>
+          <w:iCs/>
+          <w:color w:val="000000" w:themeColor="text1"/>
+          <w:sz w:val="24"/>
+        </w:rPr>
+      </w:pPr>
+    </w:p>
+    <w:p>
+      <w:pPr>
+        <w:pStyle w:val="1"/>
+        <w:spacing w:line="312" w:lineRule="auto"/>
+      </w:pPr>
+      <w:bookmarkStart w:id="13" w:name="_Toc35958957"/>
+      <w:r>
+        <w:t xml:space="preserve">3 </w:t>
+      </w:r>
+      <w:r>
+        <w:rPr>
+          <w:rFonts w:hint="eastAsia"/>
+        </w:rPr>
+        <w:t>测试环境</w:t>
+      </w:r>
+      <w:bookmarkEnd w:id="13"/>
+    </w:p>
+    <w:p>
+      <w:pPr>
+        <w:rPr>
+          <w:sz w:val="24"/>
+        </w:rPr>
+      </w:pPr>
+      <w:r>
+        <w:rPr>
+          <w:rFonts w:hint="eastAsia"/>
+          <w:sz w:val="24"/>
+        </w:rPr>
+        <w:t>本软件在下列环境中均通过测试：</w:t>
+      </w:r>
+    </w:p>
+    <w:p>
+      <w:pPr>
+        <w:rPr>
+          <w:sz w:val="24"/>
+        </w:rPr>
+      </w:pPr>
+      <w:r>
+        <w:rPr>
+          <w:rFonts w:hint="eastAsia"/>
+          <w:sz w:val="24"/>
+        </w:rPr>
+        <w:t>1</w:t>
+      </w:r>
+      <w:r>
+        <w:rPr>
+          <w:rFonts w:hint="eastAsia"/>
+          <w:sz w:val="24"/>
+        </w:rPr>
+        <w:t>、</w:t>
+      </w:r>
+      <w:r>
+        <w:rPr>
+          <w:sz w:val="24"/>
+        </w:rPr>
+        <w:t>Java version 11.0.5</w:t>
+      </w:r>
+    </w:p>
+    <w:p>
+      <w:pPr>
+        <w:rPr>
+          <w:sz w:val="24"/>
+        </w:rPr>
+      </w:pPr>
+      <w:r>
+        <w:rPr>
+          <w:rFonts w:hint="eastAsia"/>
+          <w:sz w:val="24"/>
+        </w:rPr>
+        <w:t xml:space="preserve"> </w:t>
+      </w:r>
+      <w:r>
+        <w:rPr>
+          <w:sz w:val="24"/>
+        </w:rPr>
+        <w:t xml:space="preserve">  Windows 10 18363</w:t>
+      </w:r>
+    </w:p>
+    <w:p>
+      <w:pPr>
+        <w:rPr>
+          <w:sz w:val="24"/>
+        </w:rPr>
+      </w:pPr>
+      <w:r>
+        <w:rPr>
+          <w:rFonts w:hint="eastAsia"/>
+          <w:sz w:val="24"/>
+        </w:rPr>
+        <w:t xml:space="preserve"> </w:t>
+      </w:r>
+      <w:r>
+        <w:rPr>
+          <w:sz w:val="24"/>
+        </w:rPr>
+        <w:t xml:space="preserve">  </w:t>
+      </w:r>
+      <w:r>
+        <w:rPr>
+          <w:rFonts w:hint="eastAsia"/>
+          <w:sz w:val="24"/>
+        </w:rPr>
+        <w:t>处理器</w:t>
+      </w:r>
+      <w:r>
+        <w:rPr>
+          <w:rFonts w:hint="eastAsia"/>
+          <w:sz w:val="24"/>
+        </w:rPr>
+        <w:t>:</w:t>
+      </w:r>
+      <w:r>
+        <w:rPr>
+          <w:sz w:val="24"/>
+        </w:rPr>
+        <w:t>intel i7-9750h</w:t>
+      </w:r>
+    </w:p>
+    <w:p>
+      <w:pPr>
+        <w:rPr>
+          <w:sz w:val="24"/>
+        </w:rPr>
+      </w:pPr>
+      <w:r>
+        <w:rPr>
+          <w:rFonts w:hint="eastAsia"/>
+          <w:sz w:val="24"/>
+        </w:rPr>
+        <w:t xml:space="preserve"> </w:t>
+      </w:r>
+      <w:r>
+        <w:rPr>
+          <w:sz w:val="24"/>
+        </w:rPr>
+        <w:t xml:space="preserve">  </w:t>
+      </w:r>
+      <w:r>
+        <w:rPr>
+          <w:rFonts w:hint="eastAsia"/>
+          <w:sz w:val="24"/>
+        </w:rPr>
+        <w:t>内存：</w:t>
+      </w:r>
+      <w:r>
+        <w:rPr>
+          <w:rFonts w:hint="eastAsia"/>
+          <w:sz w:val="24"/>
+        </w:rPr>
+        <w:t>16</w:t>
+      </w:r>
+      <w:r>
+        <w:rPr>
+          <w:sz w:val="24"/>
+        </w:rPr>
+        <w:t>G</w:t>
+      </w:r>
+      <w:r>
+        <w:rPr>
+          <w:rFonts w:hint="eastAsia"/>
+          <w:sz w:val="24"/>
+        </w:rPr>
+        <w:t>b</w:t>
+      </w:r>
+    </w:p>
+    <w:p>
+      <w:pPr>
+        <w:rPr>
+          <w:sz w:val="24"/>
+        </w:rPr>
+      </w:pPr>
+      <w:r>
+        <w:rPr>
+          <w:rFonts w:hint="eastAsia"/>
+          <w:sz w:val="24"/>
+        </w:rPr>
+        <w:t xml:space="preserve"> </w:t>
+      </w:r>
+      <w:r>
+        <w:rPr>
+          <w:sz w:val="24"/>
+        </w:rPr>
+        <w:t xml:space="preserve">  IDE:IDEA 2019.3.3</w:t>
+      </w:r>
+    </w:p>
+    <w:p>
+      <w:pPr>
+        <w:rPr>
+          <w:sz w:val="24"/>
+        </w:rPr>
+      </w:pPr>
+    </w:p>
+    <w:p>
+      <w:pPr>
+        <w:rPr>
+          <w:sz w:val="24"/>
+        </w:rPr>
+      </w:pPr>
+      <w:r>
+        <w:rPr>
+          <w:rFonts w:hint="eastAsia"/>
+          <w:sz w:val="24"/>
+        </w:rPr>
+        <w:t>2</w:t>
+      </w:r>
+      <w:r>
+        <w:rPr>
+          <w:rFonts w:hint="eastAsia"/>
+          <w:sz w:val="24"/>
+        </w:rPr>
+        <w:t>、</w:t>
+      </w:r>
+      <w:r>
+        <w:rPr>
+          <w:rFonts w:hint="eastAsia"/>
+          <w:sz w:val="24"/>
+        </w:rPr>
+        <w:t>Java</w:t>
+      </w:r>
+      <w:r>
+        <w:rPr>
+          <w:sz w:val="24"/>
+        </w:rPr>
+        <w:t xml:space="preserve"> version 10.0.2</w:t>
+      </w:r>
+    </w:p>
+    <w:p>
+      <w:pPr>
+        <w:rPr>
+          <w:sz w:val="24"/>
+        </w:rPr>
+      </w:pPr>
+      <w:r>
+        <w:rPr>
+          <w:rFonts w:hint="eastAsia"/>
+          <w:sz w:val="24"/>
+        </w:rPr>
+        <w:t xml:space="preserve"> </w:t>
+      </w:r>
+      <w:r>
+        <w:rPr>
+          <w:sz w:val="24"/>
+        </w:rPr>
+        <w:t xml:space="preserve">  Windows 7</w:t>
+      </w:r>
+    </w:p>
+    <w:p>
+      <w:pPr>
+        <w:rPr>
+          <w:sz w:val="24"/>
+        </w:rPr>
+      </w:pPr>
+      <w:r>
+        <w:rPr>
+          <w:rFonts w:hint="eastAsia"/>
+          <w:sz w:val="24"/>
+        </w:rPr>
+        <w:t xml:space="preserve"> </w:t>
+      </w:r>
+      <w:r>
+        <w:rPr>
+          <w:sz w:val="24"/>
+        </w:rPr>
+        <w:t xml:space="preserve">  </w:t>
+      </w:r>
+      <w:r>
+        <w:rPr>
+          <w:rFonts w:hint="eastAsia"/>
+          <w:sz w:val="24"/>
+        </w:rPr>
+        <w:t>处理器：</w:t>
+      </w:r>
+      <w:r>
+        <w:rPr>
+          <w:rFonts w:hint="eastAsia"/>
+          <w:sz w:val="24"/>
+        </w:rPr>
+        <w:t>i</w:t>
+      </w:r>
+      <w:r>
+        <w:rPr>
+          <w:sz w:val="24"/>
+        </w:rPr>
+        <w:t>ntel i5-6300hq</w:t>
+      </w:r>
+    </w:p>
+    <w:p>
+      <w:pPr>
+        <w:rPr>
+          <w:sz w:val="24"/>
+        </w:rPr>
+      </w:pPr>
+      <w:r>
+        <w:rPr>
+          <w:rFonts w:hint="eastAsia"/>
+          <w:sz w:val="24"/>
+        </w:rPr>
+        <w:t xml:space="preserve"> </w:t>
+      </w:r>
+      <w:r>
+        <w:rPr>
+          <w:sz w:val="24"/>
+        </w:rPr>
+        <w:t xml:space="preserve">  </w:t>
+      </w:r>
+      <w:r>
+        <w:rPr>
+          <w:rFonts w:hint="eastAsia"/>
+          <w:sz w:val="24"/>
+        </w:rPr>
+        <w:t>内存：</w:t>
+      </w:r>
+      <w:r>
+        <w:rPr>
+          <w:rFonts w:hint="eastAsia"/>
+          <w:sz w:val="24"/>
+        </w:rPr>
+        <w:t>8</w:t>
+      </w:r>
+      <w:r>
+        <w:rPr>
+          <w:sz w:val="24"/>
+        </w:rPr>
+        <w:t>G</w:t>
+      </w:r>
+      <w:r>
+        <w:rPr>
+          <w:rFonts w:hint="eastAsia"/>
+          <w:sz w:val="24"/>
+        </w:rPr>
+        <w:t>b</w:t>
+      </w:r>
+    </w:p>
+    <w:p>
+      <w:pPr>
+        <w:rPr>
+          <w:sz w:val="24"/>
+        </w:rPr>
+      </w:pPr>
+    </w:p>
+    <w:p>
+      <w:pPr>
+        <w:rPr>
+          <w:sz w:val="24"/>
+        </w:rPr>
+      </w:pPr>
+      <w:r>
+        <w:rPr>
+          <w:rFonts w:hint="eastAsia"/>
+          <w:sz w:val="24"/>
+        </w:rPr>
+        <w:t>3</w:t>
+      </w:r>
+      <w:r>
+        <w:rPr>
+          <w:rFonts w:hint="eastAsia"/>
+          <w:sz w:val="24"/>
+        </w:rPr>
+        <w:t>、</w:t>
+      </w:r>
+      <w:r>
+        <w:rPr>
+          <w:rFonts w:hint="eastAsia"/>
+          <w:sz w:val="24"/>
+        </w:rPr>
+        <w:t>J</w:t>
+      </w:r>
+      <w:r>
+        <w:rPr>
+          <w:sz w:val="24"/>
+        </w:rPr>
+        <w:t>ava version 12.0.1</w:t>
+      </w:r>
+    </w:p>
+    <w:p>
+      <w:pPr>
+        <w:rPr>
+          <w:sz w:val="24"/>
+        </w:rPr>
+      </w:pPr>
+      <w:r>
+        <w:rPr>
+          <w:rFonts w:hint="eastAsia"/>
+          <w:sz w:val="24"/>
+        </w:rPr>
+        <w:t xml:space="preserve"> </w:t>
+      </w:r>
+      <w:r>
+        <w:rPr>
+          <w:sz w:val="24"/>
+        </w:rPr>
+        <w:t xml:space="preserve">  Windows 10 19041</w:t>
+      </w:r>
+    </w:p>
+    <w:p>
+      <w:pPr>
+        <w:rPr>
+          <w:sz w:val="24"/>
+        </w:rPr>
+      </w:pPr>
+      <w:r>
+        <w:rPr>
+          <w:rFonts w:hint="eastAsia"/>
+          <w:sz w:val="24"/>
+        </w:rPr>
+        <w:t xml:space="preserve"> </w:t>
+      </w:r>
+      <w:r>
+        <w:rPr>
+          <w:sz w:val="24"/>
+        </w:rPr>
+        <w:t xml:space="preserve">  </w:t>
+      </w:r>
+      <w:r>
+        <w:rPr>
+          <w:rFonts w:hint="eastAsia"/>
+          <w:sz w:val="24"/>
+        </w:rPr>
+        <w:t>处理器：</w:t>
+      </w:r>
+      <w:r>
+        <w:rPr>
+          <w:rFonts w:hint="eastAsia"/>
+          <w:sz w:val="24"/>
+        </w:rPr>
+        <w:t>i</w:t>
+      </w:r>
+      <w:r>
+        <w:rPr>
+          <w:sz w:val="24"/>
+        </w:rPr>
+        <w:t>5-7300hq</w:t>
+      </w:r>
+    </w:p>
+    <w:p>
+      <w:pPr>
+        <w:rPr>
+          <w:sz w:val="24"/>
+        </w:rPr>
+      </w:pPr>
+      <w:r>
+        <w:rPr>
+          <w:rFonts w:hint="eastAsia"/>
+          <w:sz w:val="24"/>
+        </w:rPr>
+        <w:t xml:space="preserve"> </w:t>
+      </w:r>
+      <w:r>
+        <w:rPr>
+          <w:sz w:val="24"/>
+        </w:rPr>
+        <w:t xml:space="preserve">  </w:t>
+      </w:r>
+      <w:r>
+        <w:rPr>
+          <w:rFonts w:hint="eastAsia"/>
+          <w:sz w:val="24"/>
+        </w:rPr>
+        <w:t>内存：</w:t>
+      </w:r>
+      <w:r>
+        <w:rPr>
+          <w:rFonts w:hint="eastAsia"/>
+          <w:sz w:val="24"/>
+        </w:rPr>
+        <w:t>16</w:t>
+      </w:r>
+      <w:r>
+        <w:rPr>
+          <w:sz w:val="24"/>
+        </w:rPr>
+        <w:t>G</w:t>
+      </w:r>
+      <w:r>
+        <w:rPr>
+          <w:rFonts w:hint="eastAsia"/>
+          <w:sz w:val="24"/>
+        </w:rPr>
+        <w:t>b</w:t>
+      </w:r>
+    </w:p>
+    <w:p>
+      <w:pPr>
+        <w:ind w:firstLine="420"/>
+        <w:rPr>
+          <w:sz w:val="24"/>
+        </w:rPr>
+      </w:pPr>
+      <w:r>
+        <w:rPr>
+          <w:sz w:val="24"/>
+        </w:rPr>
+        <w:t>IDE:IDEA 2019.3.4</w:t>
+      </w:r>
+    </w:p>
+    <w:p>
+      <w:pPr>
+        <w:ind w:firstLine="420"/>
+        <w:rPr>
+          <w:sz w:val="24"/>
+        </w:rPr>
+      </w:pPr>
+    </w:p>
+    <w:p>
+      <w:pPr>
+        <w:rPr>
+          <w:sz w:val="24"/>
+        </w:rPr>
+      </w:pPr>
+      <w:r>
+        <w:rPr>
+          <w:rFonts w:hint="eastAsia"/>
+          <w:sz w:val="24"/>
+        </w:rPr>
+        <w:t>4</w:t>
+      </w:r>
+      <w:r>
+        <w:rPr>
+          <w:rFonts w:hint="eastAsia"/>
+          <w:sz w:val="24"/>
+        </w:rPr>
+        <w:t>、</w:t>
+      </w:r>
+      <w:r>
+        <w:rPr>
+          <w:rFonts w:hint="eastAsia"/>
+          <w:sz w:val="24"/>
+        </w:rPr>
+        <w:t>J</w:t>
+      </w:r>
+      <w:r>
+        <w:rPr>
+          <w:sz w:val="24"/>
+        </w:rPr>
+        <w:t xml:space="preserve">ava version </w:t>
+      </w:r>
+      <w:r>
+        <w:rPr>
+          <w:rFonts w:hint="eastAsia"/>
+          <w:sz w:val="24"/>
+        </w:rPr>
+        <w:t>11.0.5</w:t>
+      </w:r>
+    </w:p>
+    <w:p>
+      <w:pPr>
+        <w:rPr>
+          <w:sz w:val="24"/>
+        </w:rPr>
+      </w:pPr>
+      <w:r>
+        <w:rPr>
+          <w:rFonts w:hint="eastAsia"/>
+          <w:sz w:val="24"/>
+        </w:rPr>
+        <w:t xml:space="preserve"> </w:t>
+      </w:r>
+      <w:r>
+        <w:rPr>
+          <w:sz w:val="24"/>
+        </w:rPr>
+        <w:t xml:space="preserve">  Windows 10 </w:t>
+      </w:r>
+    </w:p>
+    <w:p>
+      <w:pPr>
+        <w:rPr>
+          <w:sz w:val="24"/>
+        </w:rPr>
+      </w:pPr>
+      <w:r>
+        <w:rPr>
+          <w:rFonts w:hint="eastAsia"/>
+          <w:sz w:val="24"/>
+        </w:rPr>
+        <w:t xml:space="preserve"> </w:t>
+      </w:r>
+      <w:r>
+        <w:rPr>
+          <w:sz w:val="24"/>
+        </w:rPr>
+        <w:t xml:space="preserve">  </w:t>
+      </w:r>
+      <w:r>
+        <w:rPr>
+          <w:rFonts w:hint="eastAsia"/>
+          <w:sz w:val="24"/>
+        </w:rPr>
+        <w:t>处理器：</w:t>
+      </w:r>
+      <w:r>
+        <w:rPr>
+          <w:rFonts w:hint="eastAsia"/>
+          <w:sz w:val="24"/>
+        </w:rPr>
+        <w:t>i</w:t>
+      </w:r>
+      <w:r>
+        <w:rPr>
+          <w:sz w:val="24"/>
+        </w:rPr>
+        <w:t>5-7300hq</w:t>
+      </w:r>
+    </w:p>
+    <w:p>
+      <w:pPr>
+        <w:rPr>
+          <w:sz w:val="24"/>
+        </w:rPr>
+      </w:pPr>
+      <w:r>
+        <w:rPr>
+          <w:rFonts w:hint="eastAsia"/>
+          <w:sz w:val="24"/>
+        </w:rPr>
+        <w:t xml:space="preserve"> </w:t>
+      </w:r>
+      <w:r>
+        <w:rPr>
+          <w:sz w:val="24"/>
+        </w:rPr>
+        <w:t xml:space="preserve">  </w:t>
+      </w:r>
+      <w:r>
+        <w:rPr>
+          <w:rFonts w:hint="eastAsia"/>
+          <w:sz w:val="24"/>
+        </w:rPr>
+        <w:t>内存：</w:t>
+      </w:r>
+      <w:r>
+        <w:rPr>
+          <w:rFonts w:hint="eastAsia"/>
+          <w:sz w:val="24"/>
+        </w:rPr>
+        <w:t>8</w:t>
+      </w:r>
+      <w:r>
+        <w:rPr>
+          <w:sz w:val="24"/>
+        </w:rPr>
+        <w:t>G</w:t>
+      </w:r>
+      <w:r>
+        <w:rPr>
+          <w:rFonts w:hint="eastAsia"/>
+          <w:sz w:val="24"/>
+        </w:rPr>
+        <w:t>b</w:t>
+      </w:r>
+    </w:p>
+    <w:p>
+      <w:pPr>
+        <w:ind w:firstLine="420"/>
+        <w:rPr>
+          <w:sz w:val="24"/>
+        </w:rPr>
+      </w:pPr>
+      <w:r>
+        <w:rPr>
+          <w:sz w:val="24"/>
+        </w:rPr>
+        <w:t>IDE:IDEA 2019.3.</w:t>
+      </w:r>
+      <w:r>
+        <w:rPr>
+          <w:rFonts w:hint="eastAsia"/>
+          <w:sz w:val="24"/>
+        </w:rPr>
+        <w:t>3</w:t>
+      </w:r>
+    </w:p>
+    <w:p>
+      <w:pPr>
+        <w:rPr>
+          <w:sz w:val="24"/>
+        </w:rPr>
+      </w:pPr>
+    </w:p>
+    <w:p/>
+    <w:p>
+      <w:pPr>
+        <w:rPr>
+          <w:sz w:val="24"/>
+        </w:rPr>
+      </w:pPr>
+      <w:r>
+        <w:rPr>
+          <w:sz w:val="24"/>
+        </w:rPr>
+        <w:t>5</w:t>
+      </w:r>
+      <w:r>
+        <w:rPr>
+          <w:rFonts w:hint="eastAsia"/>
+          <w:sz w:val="24"/>
+        </w:rPr>
+        <w:t>、</w:t>
+      </w:r>
+      <w:r>
+        <w:rPr>
+          <w:rFonts w:hint="eastAsia"/>
+          <w:sz w:val="24"/>
+        </w:rPr>
+        <w:t>J</w:t>
+      </w:r>
+      <w:r>
+        <w:rPr>
+          <w:sz w:val="24"/>
+        </w:rPr>
+        <w:t xml:space="preserve">ava version </w:t>
+      </w:r>
+      <w:r>
+        <w:rPr>
+          <w:rFonts w:hint="eastAsia"/>
+          <w:sz w:val="24"/>
+        </w:rPr>
+        <w:t>11.0.5</w:t>
+      </w:r>
+    </w:p>
+    <w:p>
+      <w:pPr>
+        <w:rPr>
+          <w:sz w:val="24"/>
+        </w:rPr>
+      </w:pPr>
+      <w:r>
+        <w:rPr>
+          <w:rFonts w:hint="eastAsia"/>
+          <w:sz w:val="24"/>
+        </w:rPr>
+        <w:t xml:space="preserve"> </w:t>
+      </w:r>
+      <w:r>
+        <w:rPr>
+          <w:sz w:val="24"/>
+        </w:rPr>
+        <w:t xml:space="preserve">  Windows 10 </w:t>
+      </w:r>
+    </w:p>
+    <w:p>
+      <w:pPr>
+        <w:rPr>
+          <w:sz w:val="24"/>
+        </w:rPr>
+      </w:pPr>
+      <w:r>
+        <w:rPr>
+          <w:rFonts w:hint="eastAsia"/>
+          <w:sz w:val="24"/>
+        </w:rPr>
+        <w:t xml:space="preserve"> </w:t>
+      </w:r>
+      <w:r>
+        <w:rPr>
+          <w:sz w:val="24"/>
+        </w:rPr>
+        <w:t xml:space="preserve">  </w:t>
+      </w:r>
+      <w:r>
+        <w:rPr>
+          <w:rFonts w:hint="eastAsia"/>
+          <w:sz w:val="24"/>
+        </w:rPr>
+        <w:t>处理器：</w:t>
+      </w:r>
+      <w:r>
+        <w:rPr>
+          <w:rFonts w:hint="eastAsia"/>
+          <w:sz w:val="24"/>
+        </w:rPr>
+        <w:t>i</w:t>
+      </w:r>
+      <w:r>
+        <w:rPr>
+          <w:sz w:val="24"/>
+        </w:rPr>
+        <w:t>5-</w:t>
+      </w:r>
+      <w:r>
+        <w:rPr>
+          <w:sz w:val="24"/>
+        </w:rPr>
+        <w:t>6200u</w:t>
+      </w:r>
+    </w:p>
+    <w:p>
+      <w:pPr>
+        <w:rPr>
+          <w:sz w:val="24"/>
+        </w:rPr>
+      </w:pPr>
+      <w:r>
+        <w:rPr>
+          <w:rFonts w:hint="eastAsia"/>
+          <w:sz w:val="24"/>
+        </w:rPr>
+        <w:t xml:space="preserve"> </w:t>
+      </w:r>
+      <w:r>
+        <w:rPr>
+          <w:sz w:val="24"/>
+        </w:rPr>
+        <w:t xml:space="preserve">  </w:t>
+      </w:r>
+      <w:r>
+        <w:rPr>
+          <w:rFonts w:hint="eastAsia"/>
+          <w:sz w:val="24"/>
+        </w:rPr>
+        <w:t>内存：</w:t>
+      </w:r>
+      <w:r>
+        <w:rPr>
+          <w:rFonts w:hint="eastAsia"/>
+          <w:sz w:val="24"/>
+        </w:rPr>
+        <w:t>8</w:t>
+      </w:r>
+      <w:r>
+        <w:rPr>
+          <w:sz w:val="24"/>
+        </w:rPr>
+        <w:t>G</w:t>
+      </w:r>
+      <w:r>
+        <w:rPr>
+          <w:rFonts w:hint="eastAsia"/>
+          <w:sz w:val="24"/>
+        </w:rPr>
+        <w:t>b</w:t>
+      </w:r>
+    </w:p>
+    <w:p>
+      <w:pPr>
+        <w:rPr>
+          <w:rFonts w:hint="eastAsia"/>
+        </w:rPr>
+      </w:pPr>
+    </w:p>
+    <w:p>
+      <w:pPr>
+        <w:rPr>
+          <w:sz w:val="24"/>
+        </w:rPr>
+      </w:pPr>
+      <w:r>
+        <w:rPr>
+          <w:rFonts w:hint="eastAsia"/>
+          <w:sz w:val="24"/>
+        </w:rPr>
+        <w:t>需要指出的是，由于使用了最低版本为</w:t>
+      </w:r>
+      <w:r>
+        <w:rPr>
+          <w:rFonts w:hint="eastAsia"/>
+          <w:sz w:val="24"/>
+        </w:rPr>
+        <w:t>1</w:t>
+      </w:r>
+      <w:r>
+        <w:rPr>
+          <w:sz w:val="24"/>
+        </w:rPr>
+        <w:t>0.0.2</w:t>
+      </w:r>
+      <w:r>
+        <w:rPr>
+          <w:rFonts w:hint="eastAsia"/>
+          <w:sz w:val="24"/>
+        </w:rPr>
+        <w:t>的</w:t>
+      </w:r>
+      <w:r>
+        <w:rPr>
+          <w:rFonts w:hint="eastAsia"/>
+          <w:sz w:val="24"/>
+        </w:rPr>
+        <w:t>J</w:t>
+      </w:r>
+      <w:r>
+        <w:rPr>
+          <w:sz w:val="24"/>
+        </w:rPr>
+        <w:t>ava</w:t>
+      </w:r>
+      <w:r>
+        <w:rPr>
+          <w:rFonts w:hint="eastAsia"/>
+          <w:sz w:val="24"/>
+        </w:rPr>
+        <w:t>版本，若使用更早版本的</w:t>
+      </w:r>
+      <w:r>
+        <w:rPr>
+          <w:rFonts w:hint="eastAsia"/>
+          <w:sz w:val="24"/>
+        </w:rPr>
+        <w:t>Java</w:t>
+      </w:r>
+      <w:r>
+        <w:rPr>
+          <w:rFonts w:hint="eastAsia"/>
+          <w:sz w:val="24"/>
+        </w:rPr>
+        <w:t>可能对测试结果产生无法预测的影响。同时，在本软件中，操作系统以及硬件对于测试的影响较小。受限于条件，未测试软件在</w:t>
+      </w:r>
+      <w:r>
+        <w:rPr>
+          <w:rFonts w:hint="eastAsia"/>
+          <w:sz w:val="24"/>
+        </w:rPr>
+        <w:t>M</w:t>
+      </w:r>
+      <w:r>
+        <w:rPr>
+          <w:sz w:val="24"/>
+        </w:rPr>
+        <w:t>ac OS</w:t>
+      </w:r>
+      <w:r>
+        <w:rPr>
+          <w:rFonts w:hint="eastAsia"/>
+          <w:sz w:val="24"/>
+        </w:rPr>
+        <w:t>中的运行情况。如有需要，请自行测试。</w:t>
+      </w:r>
+    </w:p>
+    <w:p>
+      <w:pPr>
+        <w:rPr>
+          <w:rFonts w:hint="eastAsia"/>
+          <w:sz w:val="24"/>
+        </w:rPr>
+      </w:pPr>
+      <w:r>
+        <w:rPr>
+          <w:rFonts w:hint="eastAsia"/>
+          <w:sz w:val="24"/>
+        </w:rPr>
+        <w:t>本次测试设计，仅使用了</w:t>
+      </w:r>
+      <w:r>
+        <w:rPr>
+          <w:rFonts w:hint="eastAsia"/>
+          <w:sz w:val="24"/>
+        </w:rPr>
+        <w:t>J</w:t>
+      </w:r>
+      <w:r>
+        <w:rPr>
+          <w:sz w:val="24"/>
+        </w:rPr>
+        <w:t>unit4</w:t>
+      </w:r>
+      <w:r>
+        <w:rPr>
+          <w:rFonts w:hint="eastAsia"/>
+          <w:sz w:val="24"/>
+        </w:rPr>
+        <w:t>版本，无法预计在其他</w:t>
+      </w:r>
+      <w:r>
+        <w:rPr>
+          <w:sz w:val="24"/>
+        </w:rPr>
+        <w:t>Junit</w:t>
+      </w:r>
+      <w:r>
+        <w:rPr>
+          <w:rFonts w:hint="eastAsia"/>
+          <w:sz w:val="24"/>
+        </w:rPr>
+        <w:t>版本中的运行情况。</w:t>
+      </w:r>
+    </w:p>
+    <w:p>
+      <w:pPr>
+        <w:pStyle w:val="1"/>
+        <w:spacing w:line="312" w:lineRule="auto"/>
+      </w:pPr>
+      <w:bookmarkStart w:id="14" w:name="_Toc35958958"/>
+      <w:r>
+        <w:lastRenderedPageBreak/>
+        <w:t>4</w:t>
+      </w:r>
+      <w:r>
+        <w:rPr>
+          <w:rFonts w:hint="eastAsia"/>
+        </w:rPr>
+        <w:t>测试总结</w:t>
+      </w:r>
+      <w:bookmarkEnd w:id="14"/>
+    </w:p>
+    <w:p>
+      <w:pPr>
+        <w:pStyle w:val="2"/>
+        <w:spacing w:line="312" w:lineRule="auto"/>
+      </w:pPr>
+      <w:bookmarkStart w:id="15" w:name="_Toc35958959"/>
+      <w:r>
+        <w:t>4</w:t>
+      </w:r>
+      <w:r>
+        <w:rPr>
+          <w:rFonts w:hint="eastAsia"/>
+        </w:rPr>
+        <w:t>.1</w:t>
+      </w:r>
+      <w:r>
+        <w:rPr>
+          <w:rFonts w:hint="eastAsia"/>
+        </w:rPr>
+        <w:t>动态</w:t>
+      </w:r>
+      <w:r>
+        <w:rPr>
+          <w:rFonts w:hint="eastAsia"/>
+        </w:rPr>
+        <w:t>测试情况说明</w:t>
+      </w:r>
+      <w:bookmarkEnd w:id="15"/>
     </w:p>
     <w:p>
       <w:pPr>
@@ -6774,23 +8805,25 @@
           <w:i/>
           <w:color w:val="0000FF"/>
         </w:rPr>
-        <w:t>在此</w:t>
-      </w:r>
-      <w:r>
-        <w:rPr>
-          <w:rFonts w:hint="eastAsia"/>
+        <w:t>本节主要关注测试脚本的运行情况。</w:t>
+      </w:r>
+    </w:p>
+    <w:p>
+      <w:pPr>
+        <w:spacing w:line="312" w:lineRule="auto"/>
+        <w:ind w:firstLine="420"/>
+        <w:rPr>
           <w:i/>
           <w:color w:val="0000FF"/>
         </w:rPr>
-        <w:t>选择</w:t>
-      </w:r>
+      </w:pPr>
       <w:r>
         <w:rPr>
           <w:rFonts w:hint="eastAsia"/>
           <w:i/>
           <w:color w:val="0000FF"/>
         </w:rPr>
-        <w:t>Java</w:t>
+        <w:t>通过使用相关覆盖指标来说明（例如，测试对功能点的覆盖，测试对某些风险点的覆盖等），</w:t>
       </w:r>
       <w:r>
         <w:rPr>
@@ -6798,7 +8831,7 @@
           <w:i/>
           <w:color w:val="0000FF"/>
         </w:rPr>
-        <w:t>开发规范中的若干项（</w:t>
+        <w:t>说明</w:t>
       </w:r>
       <w:r>
         <w:rPr>
@@ -6806,31 +8839,466 @@
           <w:i/>
           <w:color w:val="0000FF"/>
         </w:rPr>
-        <w:t>2~</w:t>
-      </w:r>
-      <w:r>
-        <w:rPr>
+        <w:t>测试设计是否全面、合理</w:t>
+      </w:r>
+      <w:r>
+        <w:rPr>
+          <w:rFonts w:hint="eastAsia"/>
           <w:i/>
           <w:color w:val="0000FF"/>
         </w:rPr>
-        <w:t>3</w:t>
-      </w:r>
-      <w:r>
-        <w:rPr>
-          <w:rFonts w:hint="eastAsia"/>
+        <w:t>。建议给出必要的运行界面截图来体现得到的结论。</w:t>
+      </w:r>
+    </w:p>
+    <w:p>
+      <w:pPr>
+        <w:spacing w:line="312" w:lineRule="auto"/>
+        <w:ind w:firstLine="420"/>
+        <w:rPr>
           <w:i/>
           <w:color w:val="0000FF"/>
         </w:rPr>
-        <w:t>项即可），围绕当前开发的产品，举例说明自己对该规范的理解。</w:t>
-      </w:r>
+      </w:pPr>
       <w:r>
         <w:rPr>
           <w:rFonts w:hint="eastAsia"/>
           <w:i/>
-          <w:color w:val="FF0000"/>
-        </w:rPr>
-        <w:t>如果实在找不到例子，也可以结合自己以往的开发经验，对照谈谈自己对该规范文档中部分规范的理解。</w:t>
-      </w:r>
+          <w:color w:val="0000FF"/>
+        </w:rPr>
+        <w:t>陈述经测试证实了的本软件的能力。如果所进行的测试是为了验证一项或几项特定性能要求的实现，应提供这方面的测试结果与要求之间的比较，并确定测试环境与实际运行环境之间可能存在的差异</w:t>
+      </w:r>
+      <w:r>
+        <w:rPr>
+          <w:rFonts w:hint="eastAsia"/>
+          <w:i/>
+          <w:color w:val="0000FF"/>
+        </w:rPr>
+        <w:t xml:space="preserve"> </w:t>
+      </w:r>
+      <w:r>
+        <w:rPr>
+          <w:rFonts w:hint="eastAsia"/>
+          <w:i/>
+          <w:color w:val="0000FF"/>
+        </w:rPr>
+        <w:t>对能力的测试所带来的影响。</w:t>
+      </w:r>
+    </w:p>
+    <w:p>
+      <w:pPr>
+        <w:spacing w:line="312" w:lineRule="auto"/>
+        <w:rPr>
+          <w:iCs/>
+          <w:sz w:val="32"/>
+          <w:szCs w:val="32"/>
+        </w:rPr>
+      </w:pPr>
+      <w:r>
+        <w:rPr>
+          <w:rFonts w:hint="eastAsia"/>
+          <w:iCs/>
+          <w:sz w:val="32"/>
+          <w:szCs w:val="32"/>
+        </w:rPr>
+        <w:t>1</w:t>
+      </w:r>
+      <w:r>
+        <w:rPr>
+          <w:rFonts w:hint="eastAsia"/>
+          <w:iCs/>
+          <w:sz w:val="32"/>
+          <w:szCs w:val="32"/>
+        </w:rPr>
+        <w:t>、版本</w:t>
+      </w:r>
+      <w:r>
+        <w:rPr>
+          <w:rFonts w:hint="eastAsia"/>
+          <w:iCs/>
+          <w:sz w:val="32"/>
+          <w:szCs w:val="32"/>
+        </w:rPr>
+        <w:t>1</w:t>
+      </w:r>
+      <w:r>
+        <w:rPr>
+          <w:rFonts w:hint="eastAsia"/>
+          <w:iCs/>
+          <w:sz w:val="32"/>
+          <w:szCs w:val="32"/>
+        </w:rPr>
+        <w:t>动态测试情况</w:t>
+      </w:r>
+    </w:p>
+    <w:p>
+      <w:pPr>
+        <w:keepNext/>
+        <w:spacing w:line="312" w:lineRule="auto"/>
+        <w:jc w:val="center"/>
+      </w:pPr>
+      <w:r>
+        <w:rPr>
+          <w:noProof/>
+        </w:rPr>
+        <w:drawing>
+          <wp:inline distT="0" distB="0" distL="0" distR="0" wp14:anchorId="212C6A0D" wp14:editId="027EF5B1">
+            <wp:extent cx="6101715" cy="1012458"/>
+            <wp:effectExtent l="0" t="0" r="0" b="0"/>
+            <wp:docPr id="4" name="图片 4"/>
+            <wp:cNvGraphicFramePr>
+              <a:graphicFrameLocks xmlns:a="http://schemas.openxmlformats.org/drawingml/2006/main" noChangeAspect="1"/>
+            </wp:cNvGraphicFramePr>
+            <a:graphic xmlns:a="http://schemas.openxmlformats.org/drawingml/2006/main">
+              <a:graphicData uri="http://schemas.openxmlformats.org/drawingml/2006/picture">
+                <pic:pic xmlns:pic="http://schemas.openxmlformats.org/drawingml/2006/picture">
+                  <pic:nvPicPr>
+                    <pic:cNvPr id="1" name=""/>
+                    <pic:cNvPicPr/>
+                  </pic:nvPicPr>
+                  <pic:blipFill>
+                    <a:blip r:embed="rId9"/>
+                    <a:stretch>
+                      <a:fillRect/>
+                    </a:stretch>
+                  </pic:blipFill>
+                  <pic:spPr>
+                    <a:xfrm>
+                      <a:off x="0" y="0"/>
+                      <a:ext cx="6149935" cy="1020459"/>
+                    </a:xfrm>
+                    <a:prstGeom prst="rect">
+                      <a:avLst/>
+                    </a:prstGeom>
+                  </pic:spPr>
+                </pic:pic>
+              </a:graphicData>
+            </a:graphic>
+          </wp:inline>
+        </w:drawing>
+      </w:r>
+    </w:p>
+    <w:p>
+      <w:pPr>
+        <w:pStyle w:val="ae"/>
+        <w:jc w:val="center"/>
+      </w:pPr>
+      <w:r>
+        <w:rPr>
+          <w:rFonts w:hint="eastAsia"/>
+        </w:rPr>
+        <w:t>版本</w:t>
+      </w:r>
+      <w:r>
+        <w:rPr>
+          <w:rFonts w:hint="eastAsia"/>
+        </w:rPr>
+        <w:t>1</w:t>
+      </w:r>
+      <w:r>
+        <w:rPr>
+          <w:rFonts w:hint="eastAsia"/>
+        </w:rPr>
+        <w:t>测试用例运行情况</w:t>
+      </w:r>
+      <w:r>
+        <w:rPr>
+          <w:rFonts w:hint="eastAsia"/>
+        </w:rPr>
+        <w:t xml:space="preserve"> </w:t>
+      </w:r>
+    </w:p>
+    <w:p>
+      <w:pPr>
+        <w:rPr>
+          <w:sz w:val="24"/>
+        </w:rPr>
+      </w:pPr>
+      <w:r>
+        <w:rPr>
+          <w:rFonts w:hint="eastAsia"/>
+          <w:sz w:val="24"/>
+        </w:rPr>
+        <w:t>版本</w:t>
+      </w:r>
+      <w:r>
+        <w:rPr>
+          <w:rFonts w:hint="eastAsia"/>
+          <w:sz w:val="24"/>
+        </w:rPr>
+        <w:t>1</w:t>
+      </w:r>
+      <w:r>
+        <w:rPr>
+          <w:rFonts w:hint="eastAsia"/>
+          <w:sz w:val="24"/>
+        </w:rPr>
+        <w:t>共有</w:t>
+      </w:r>
+      <w:r>
+        <w:rPr>
+          <w:rFonts w:hint="eastAsia"/>
+          <w:sz w:val="24"/>
+        </w:rPr>
+        <w:t>83</w:t>
+      </w:r>
+      <w:r>
+        <w:rPr>
+          <w:rFonts w:hint="eastAsia"/>
+          <w:sz w:val="24"/>
+        </w:rPr>
+        <w:t>个测试用例，运行全部通过。</w:t>
+      </w:r>
+    </w:p>
+    <w:p>
+      <w:pPr>
+        <w:rPr>
+          <w:rFonts w:hint="eastAsia"/>
+          <w:sz w:val="24"/>
+        </w:rPr>
+      </w:pPr>
+    </w:p>
+    <w:p>
+      <w:pPr>
+        <w:keepNext/>
+        <w:jc w:val="center"/>
+      </w:pPr>
+      <w:r>
+        <w:rPr>
+          <w:noProof/>
+        </w:rPr>
+        <w:drawing>
+          <wp:inline distT="0" distB="0" distL="0" distR="0" wp14:anchorId="4BEA82E8" wp14:editId="0DA37458">
+            <wp:extent cx="3573780" cy="3533335"/>
+            <wp:effectExtent l="0" t="0" r="7620" b="0"/>
+            <wp:docPr id="5" name="图片 5"/>
+            <wp:cNvGraphicFramePr>
+              <a:graphicFrameLocks xmlns:a="http://schemas.openxmlformats.org/drawingml/2006/main" noChangeAspect="1"/>
+            </wp:cNvGraphicFramePr>
+            <a:graphic xmlns:a="http://schemas.openxmlformats.org/drawingml/2006/main">
+              <a:graphicData uri="http://schemas.openxmlformats.org/drawingml/2006/picture">
+                <pic:pic xmlns:pic="http://schemas.openxmlformats.org/drawingml/2006/picture">
+                  <pic:nvPicPr>
+                    <pic:cNvPr id="1" name=""/>
+                    <pic:cNvPicPr/>
+                  </pic:nvPicPr>
+                  <pic:blipFill>
+                    <a:blip r:embed="rId10"/>
+                    <a:stretch>
+                      <a:fillRect/>
+                    </a:stretch>
+                  </pic:blipFill>
+                  <pic:spPr>
+                    <a:xfrm>
+                      <a:off x="0" y="0"/>
+                      <a:ext cx="3585285" cy="3544710"/>
+                    </a:xfrm>
+                    <a:prstGeom prst="rect">
+                      <a:avLst/>
+                    </a:prstGeom>
+                  </pic:spPr>
+                </pic:pic>
+              </a:graphicData>
+            </a:graphic>
+          </wp:inline>
+        </w:drawing>
+      </w:r>
+    </w:p>
+    <w:p>
+      <w:pPr>
+        <w:pStyle w:val="ae"/>
+        <w:jc w:val="center"/>
+      </w:pPr>
+      <w:r>
+        <w:rPr>
+          <w:rFonts w:hint="eastAsia"/>
+        </w:rPr>
+        <w:t>版本</w:t>
+      </w:r>
+      <w:r>
+        <w:rPr>
+          <w:rFonts w:hint="eastAsia"/>
+        </w:rPr>
+        <w:t>1</w:t>
+      </w:r>
+      <w:r>
+        <w:rPr>
+          <w:rFonts w:hint="eastAsia"/>
+        </w:rPr>
+        <w:t>测试用例覆盖情况</w:t>
+      </w:r>
+      <w:r>
+        <w:rPr>
+          <w:rFonts w:hint="eastAsia"/>
+        </w:rPr>
+        <w:t xml:space="preserve"> </w:t>
+      </w:r>
+    </w:p>
+    <w:p/>
+    <w:p>
+      <w:pPr>
+        <w:rPr>
+          <w:sz w:val="24"/>
+        </w:rPr>
+      </w:pPr>
+      <w:r>
+        <w:rPr>
+          <w:rFonts w:hint="eastAsia"/>
+          <w:sz w:val="24"/>
+        </w:rPr>
+        <w:lastRenderedPageBreak/>
+        <w:t>就覆盖情况来看，测试覆盖了</w:t>
+      </w:r>
+      <w:r>
+        <w:rPr>
+          <w:rFonts w:hint="eastAsia"/>
+          <w:sz w:val="24"/>
+        </w:rPr>
+        <w:t>90%</w:t>
+      </w:r>
+      <w:r>
+        <w:rPr>
+          <w:rFonts w:hint="eastAsia"/>
+          <w:sz w:val="24"/>
+        </w:rPr>
+        <w:t>的类和</w:t>
+      </w:r>
+      <w:r>
+        <w:rPr>
+          <w:rFonts w:hint="eastAsia"/>
+          <w:sz w:val="24"/>
+        </w:rPr>
+        <w:t>80%</w:t>
+      </w:r>
+      <w:r>
+        <w:rPr>
+          <w:rFonts w:hint="eastAsia"/>
+          <w:sz w:val="24"/>
+        </w:rPr>
+        <w:t>的方法。唯一一个没有被覆盖的类是</w:t>
+      </w:r>
+      <w:r>
+        <w:rPr>
+          <w:rFonts w:hint="eastAsia"/>
+          <w:sz w:val="24"/>
+        </w:rPr>
+        <w:t>M</w:t>
+      </w:r>
+      <w:r>
+        <w:rPr>
+          <w:sz w:val="24"/>
+        </w:rPr>
+        <w:t>ain</w:t>
+      </w:r>
+      <w:r>
+        <w:rPr>
+          <w:rFonts w:hint="eastAsia"/>
+          <w:sz w:val="24"/>
+        </w:rPr>
+        <w:t>类。</w:t>
+      </w:r>
+      <w:r>
+        <w:rPr>
+          <w:rFonts w:hint="eastAsia"/>
+          <w:sz w:val="24"/>
+        </w:rPr>
+        <w:t>Main</w:t>
+      </w:r>
+      <w:r>
+        <w:rPr>
+          <w:rFonts w:hint="eastAsia"/>
+          <w:sz w:val="24"/>
+        </w:rPr>
+        <w:t>类主要创建游戏对象，不需要进行测试。</w:t>
+      </w:r>
+    </w:p>
+    <w:p>
+      <w:pPr>
+        <w:rPr>
+          <w:rFonts w:hint="eastAsia"/>
+          <w:sz w:val="24"/>
+        </w:rPr>
+      </w:pPr>
+      <w:r>
+        <w:rPr>
+          <w:rFonts w:hint="eastAsia"/>
+          <w:sz w:val="24"/>
+        </w:rPr>
+        <w:t>这里需要指出的是控制游戏逻辑的</w:t>
+      </w:r>
+      <w:r>
+        <w:rPr>
+          <w:rFonts w:hint="eastAsia"/>
+          <w:sz w:val="24"/>
+        </w:rPr>
+        <w:t>G</w:t>
+      </w:r>
+      <w:r>
+        <w:rPr>
+          <w:sz w:val="24"/>
+        </w:rPr>
+        <w:t>ameDriver</w:t>
+      </w:r>
+      <w:r>
+        <w:rPr>
+          <w:rFonts w:hint="eastAsia"/>
+          <w:sz w:val="24"/>
+        </w:rPr>
+        <w:t>类中的</w:t>
+      </w:r>
+      <w:r>
+        <w:rPr>
+          <w:rFonts w:hint="eastAsia"/>
+          <w:sz w:val="24"/>
+        </w:rPr>
+        <w:t>g</w:t>
+      </w:r>
+      <w:r>
+        <w:rPr>
+          <w:sz w:val="24"/>
+        </w:rPr>
+        <w:t>ameDriver</w:t>
+      </w:r>
+      <w:r>
+        <w:rPr>
+          <w:rFonts w:hint="eastAsia"/>
+          <w:sz w:val="24"/>
+        </w:rPr>
+        <w:t>方法用循环控制整体游戏逻辑，暂未想到测试方法，所以没有针对该方法的测试。</w:t>
+      </w:r>
+      <w:bookmarkStart w:id="16" w:name="_GoBack"/>
+      <w:bookmarkEnd w:id="16"/>
+    </w:p>
+    <w:p>
+      <w:pPr>
+        <w:pStyle w:val="2"/>
+        <w:spacing w:line="312" w:lineRule="auto"/>
+      </w:pPr>
+      <w:bookmarkStart w:id="17" w:name="_Toc35958960"/>
+      <w:r>
+        <w:t>4</w:t>
+      </w:r>
+      <w:r>
+        <w:rPr>
+          <w:rFonts w:hint="eastAsia"/>
+        </w:rPr>
+        <w:t>.</w:t>
+      </w:r>
+      <w:r>
+        <w:t>2</w:t>
+      </w:r>
+      <w:r>
+        <w:rPr>
+          <w:rFonts w:hint="eastAsia"/>
+        </w:rPr>
+        <w:t>缺陷</w:t>
+      </w:r>
+      <w:r>
+        <w:rPr>
+          <w:rFonts w:hint="eastAsia"/>
+        </w:rPr>
+        <w:t>情况说明</w:t>
+      </w:r>
+      <w:bookmarkEnd w:id="17"/>
     </w:p>
     <w:p>
       <w:pPr>
@@ -6847,14 +9315,15 @@
           <w:i/>
           <w:color w:val="0000FF"/>
         </w:rPr>
-        <w:t>【对</w:t>
-      </w:r>
-      <w:r>
-        <w:rPr>
+        <w:t>通过分析测试用例的执行结果，以及对发现的缺陷进行分析，</w:t>
+      </w:r>
+      <w:r>
+        <w:rPr>
+          <w:rFonts w:hint="eastAsia"/>
           <w:i/>
           <w:color w:val="0000FF"/>
         </w:rPr>
-        <w:t>规范的</w:t>
+        <w:t>从功能的角度</w:t>
       </w:r>
       <w:r>
         <w:rPr>
@@ -6862,257 +9331,33 @@
           <w:i/>
           <w:color w:val="0000FF"/>
         </w:rPr>
-        <w:t>理解】范例如下</w:t>
-      </w:r>
-      <w:r>
+        <w:t>说明被测产品的质量如何，是否符合用户需求，至少是否符合需求规格说明的描述。</w:t>
+      </w:r>
+    </w:p>
+    <w:p>
+      <w:pPr>
+        <w:spacing w:line="312" w:lineRule="auto"/>
+        <w:ind w:firstLine="420"/>
         <w:rPr>
           <w:i/>
           <w:color w:val="0000FF"/>
         </w:rPr>
-        <w:t>：</w:t>
-      </w:r>
-    </w:p>
-    <w:p>
-      <w:pPr>
-        <w:spacing w:line="312" w:lineRule="auto"/>
-        <w:ind w:firstLine="420"/>
-        <w:rPr>
+      </w:pPr>
+      <w:r>
+        <w:rPr>
+          <w:rFonts w:hint="eastAsia"/>
           <w:i/>
           <w:color w:val="0000FF"/>
         </w:rPr>
-      </w:pPr>
-      <w:r>
-        <w:rPr>
-          <w:rFonts w:hint="eastAsia"/>
-          <w:i/>
-          <w:color w:val="0000FF"/>
-        </w:rPr>
-        <w:t>《阿里</w:t>
-      </w:r>
-      <w:r>
-        <w:rPr>
-          <w:i/>
-          <w:color w:val="0000FF"/>
-        </w:rPr>
-        <w:t>巴巴</w:t>
-      </w:r>
-      <w:r>
-        <w:rPr>
-          <w:i/>
-          <w:color w:val="0000FF"/>
-        </w:rPr>
-        <w:t>Java</w:t>
-      </w:r>
-      <w:r>
-        <w:rPr>
-          <w:i/>
-          <w:color w:val="0000FF"/>
-        </w:rPr>
-        <w:t>开发手册</w:t>
-      </w:r>
-      <w:r>
-        <w:rPr>
-          <w:rFonts w:hint="eastAsia"/>
-          <w:i/>
-          <w:color w:val="0000FF"/>
-        </w:rPr>
-        <w:t>》</w:t>
-      </w:r>
-      <w:r>
-        <w:rPr>
-          <w:i/>
-          <w:color w:val="0000FF"/>
-        </w:rPr>
-        <w:t>中指出：</w:t>
-      </w:r>
-      <w:r>
-        <w:rPr>
-          <w:rFonts w:hint="eastAsia"/>
-          <w:i/>
-          <w:color w:val="0000FF"/>
-        </w:rPr>
-        <w:t>【推荐】如果模块、接口、类、方法使用了设计模式，在命名时体现出具体模式。</w:t>
-      </w:r>
-      <w:r>
-        <w:rPr>
-          <w:i/>
-          <w:color w:val="0000FF"/>
-        </w:rPr>
-        <w:t xml:space="preserve"> </w:t>
-      </w:r>
-      <w:r>
-        <w:rPr>
-          <w:rFonts w:hint="eastAsia"/>
-          <w:i/>
-          <w:color w:val="0000FF"/>
-        </w:rPr>
-        <w:t>说明：将设计模式体现在名字中，有利于阅读者快速理解架构设计理念。</w:t>
-      </w:r>
-    </w:p>
-    <w:p>
-      <w:pPr>
-        <w:spacing w:line="312" w:lineRule="auto"/>
-        <w:ind w:firstLine="420"/>
-        <w:rPr>
-          <w:i/>
-          <w:color w:val="0000FF"/>
-        </w:rPr>
-      </w:pPr>
-      <w:r>
-        <w:rPr>
-          <w:rFonts w:hint="eastAsia"/>
-          <w:i/>
-          <w:color w:val="0000FF"/>
-        </w:rPr>
-        <w:t>根据</w:t>
-      </w:r>
-      <w:r>
-        <w:rPr>
-          <w:i/>
-          <w:color w:val="0000FF"/>
-        </w:rPr>
-        <w:t>我的实践体会举例如下</w:t>
-      </w:r>
-      <w:r>
-        <w:rPr>
-          <w:rFonts w:hint="eastAsia"/>
-          <w:i/>
-          <w:color w:val="0000FF"/>
-        </w:rPr>
-        <w:t>：在</w:t>
-      </w:r>
-      <w:r>
-        <w:rPr>
-          <w:i/>
-          <w:color w:val="0000FF"/>
-        </w:rPr>
-        <w:t>代码</w:t>
-      </w:r>
-      <w:r>
-        <w:rPr>
-          <w:i/>
-          <w:color w:val="0000FF"/>
-        </w:rPr>
-        <w:t>“public class OrderFactory;”</w:t>
-      </w:r>
-      <w:r>
-        <w:rPr>
-          <w:i/>
-          <w:color w:val="0000FF"/>
-        </w:rPr>
-        <w:t>中，类</w:t>
-      </w:r>
-      <w:r>
-        <w:rPr>
-          <w:rFonts w:hint="eastAsia"/>
-          <w:i/>
-          <w:color w:val="0000FF"/>
-        </w:rPr>
-        <w:t>名称</w:t>
-      </w:r>
-      <w:r>
-        <w:rPr>
-          <w:i/>
-          <w:color w:val="0000FF"/>
-        </w:rPr>
-        <w:t>的命名就体现了</w:t>
-      </w:r>
-      <w:r>
-        <w:rPr>
-          <w:rFonts w:hint="eastAsia"/>
-          <w:i/>
-          <w:color w:val="0000FF"/>
-        </w:rPr>
-        <w:t>工厂</w:t>
-      </w:r>
-      <w:r>
-        <w:rPr>
-          <w:i/>
-          <w:color w:val="0000FF"/>
-        </w:rPr>
-        <w:t>模式的使用。</w:t>
-      </w:r>
-    </w:p>
-    <w:p>
-      <w:pPr>
-        <w:pStyle w:val="1"/>
-        <w:spacing w:line="312" w:lineRule="auto"/>
-      </w:pPr>
-      <w:bookmarkStart w:id="13" w:name="_Toc35958957"/>
-      <w:r>
-        <w:t xml:space="preserve">3 </w:t>
-      </w:r>
-      <w:r>
-        <w:rPr>
-          <w:rFonts w:hint="eastAsia"/>
-        </w:rPr>
-        <w:t>测试环境</w:t>
-      </w:r>
-      <w:bookmarkEnd w:id="13"/>
-    </w:p>
-    <w:p>
-      <w:pPr>
-        <w:spacing w:line="312" w:lineRule="auto"/>
-        <w:ind w:firstLineChars="200" w:firstLine="420"/>
-        <w:rPr>
-          <w:i/>
-          <w:color w:val="0000FF"/>
-        </w:rPr>
-      </w:pPr>
-      <w:r>
-        <w:rPr>
-          <w:rFonts w:hint="eastAsia"/>
-          <w:i/>
-          <w:color w:val="0000FF"/>
-        </w:rPr>
-        <w:t>在此说明程序的运行条件，包括程序运行所需的硬件配置、支撑软件及其版本（如操作系统、开发平台及版本、数据库类型及版本等），涉及的相关支撑软件的具体配置，特别是涉及账户、密码等。</w:t>
-      </w:r>
-    </w:p>
-    <w:p>
-      <w:pPr>
-        <w:spacing w:line="312" w:lineRule="auto"/>
-        <w:ind w:firstLineChars="200" w:firstLine="420"/>
-      </w:pPr>
-      <w:r>
-        <w:rPr>
-          <w:rFonts w:hint="eastAsia"/>
-          <w:i/>
-          <w:color w:val="0000FF"/>
-        </w:rPr>
-        <w:t>并说明测试代码的运行条件（如果与产品代码一样，可仅说明单元测试框架的版本，其余步骤可省略）</w:t>
-      </w:r>
-      <w:r>
-        <w:rPr>
-          <w:rFonts w:hint="eastAsia"/>
-          <w:i/>
-          <w:color w:val="0000FF"/>
-        </w:rPr>
-        <w:t>。</w:t>
-      </w:r>
-    </w:p>
-    <w:p>
-      <w:pPr>
-        <w:pStyle w:val="1"/>
-        <w:spacing w:line="312" w:lineRule="auto"/>
-      </w:pPr>
-      <w:bookmarkStart w:id="14" w:name="_Toc35958958"/>
-      <w:r>
-        <w:t>4</w:t>
-      </w:r>
-      <w:r>
-        <w:rPr>
-          <w:rFonts w:hint="eastAsia"/>
-        </w:rPr>
-        <w:t>测试总结</w:t>
-      </w:r>
-      <w:bookmarkEnd w:id="14"/>
+        <w:t>陈述经测试证实的软件缺陷和限制，说明每项缺陷和限制对软件性能的影响，并说明全部测得的性能缺陷的累积影响和总影响。</w:t>
+      </w:r>
     </w:p>
     <w:p>
       <w:pPr>
         <w:pStyle w:val="2"/>
         <w:spacing w:line="312" w:lineRule="auto"/>
       </w:pPr>
-      <w:bookmarkStart w:id="15" w:name="_Toc35958959"/>
+      <w:bookmarkStart w:id="18" w:name="_Toc35958961"/>
       <w:r>
         <w:t>4</w:t>
       </w:r>
@@ -7120,114 +9365,808 @@
         <w:rPr>
           <w:rFonts w:hint="eastAsia"/>
         </w:rPr>
-        <w:t>.1</w:t>
-      </w:r>
-      <w:r>
-        <w:rPr>
-          <w:rFonts w:hint="eastAsia"/>
-        </w:rPr>
-        <w:t>动态</w:t>
-      </w:r>
-      <w:r>
-        <w:rPr>
-          <w:rFonts w:hint="eastAsia"/>
-        </w:rPr>
-        <w:t>测试情况说明</w:t>
-      </w:r>
-      <w:bookmarkEnd w:id="15"/>
+        <w:t>.</w:t>
+      </w:r>
+      <w:r>
+        <w:t>3</w:t>
+      </w:r>
+      <w:r>
+        <w:rPr>
+          <w:rFonts w:hint="eastAsia"/>
+        </w:rPr>
+        <w:t>静态扫描情况说明</w:t>
+      </w:r>
+      <w:bookmarkEnd w:id="18"/>
     </w:p>
     <w:p>
       <w:pPr>
         <w:spacing w:line="312" w:lineRule="auto"/>
-        <w:ind w:firstLine="420"/>
-        <w:rPr>
-          <w:i/>
-          <w:color w:val="0000FF"/>
-        </w:rPr>
-      </w:pPr>
-      <w:r>
-        <w:rPr>
-          <w:rFonts w:hint="eastAsia"/>
-          <w:i/>
-          <w:color w:val="0000FF"/>
-        </w:rPr>
-        <w:t>本节主要关注测试脚本的运行情况。</w:t>
+        <w:rPr>
+          <w:iCs/>
+          <w:sz w:val="32"/>
+          <w:szCs w:val="32"/>
+        </w:rPr>
+      </w:pPr>
+      <w:r>
+        <w:rPr>
+          <w:rFonts w:hint="eastAsia"/>
+          <w:iCs/>
+          <w:sz w:val="32"/>
+          <w:szCs w:val="32"/>
+        </w:rPr>
+        <w:t>1</w:t>
+      </w:r>
+      <w:r>
+        <w:rPr>
+          <w:rFonts w:hint="eastAsia"/>
+          <w:iCs/>
+          <w:sz w:val="32"/>
+          <w:szCs w:val="32"/>
+        </w:rPr>
+        <w:t>、</w:t>
+      </w:r>
+      <w:r>
+        <w:rPr>
+          <w:rFonts w:hint="eastAsia"/>
+          <w:iCs/>
+          <w:sz w:val="32"/>
+          <w:szCs w:val="32"/>
+        </w:rPr>
+        <w:t>版本</w:t>
+      </w:r>
+      <w:r>
+        <w:rPr>
+          <w:rFonts w:hint="eastAsia"/>
+          <w:iCs/>
+          <w:sz w:val="32"/>
+          <w:szCs w:val="32"/>
+        </w:rPr>
+        <w:t>1</w:t>
+      </w:r>
+      <w:r>
+        <w:rPr>
+          <w:rFonts w:hint="eastAsia"/>
+          <w:iCs/>
+          <w:sz w:val="32"/>
+          <w:szCs w:val="32"/>
+        </w:rPr>
+        <w:t>的</w:t>
+      </w:r>
+      <w:r>
+        <w:rPr>
+          <w:rFonts w:hint="eastAsia"/>
+          <w:iCs/>
+          <w:sz w:val="32"/>
+          <w:szCs w:val="32"/>
+        </w:rPr>
+        <w:t>d</w:t>
+      </w:r>
+      <w:r>
+        <w:rPr>
+          <w:iCs/>
+          <w:sz w:val="32"/>
+          <w:szCs w:val="32"/>
+        </w:rPr>
+        <w:t>emo</w:t>
+      </w:r>
+      <w:r>
+        <w:rPr>
+          <w:rFonts w:hint="eastAsia"/>
+          <w:iCs/>
+          <w:sz w:val="32"/>
+          <w:szCs w:val="32"/>
+        </w:rPr>
+        <w:t>版本：</w:t>
       </w:r>
     </w:p>
     <w:p>
       <w:pPr>
         <w:spacing w:line="312" w:lineRule="auto"/>
-        <w:ind w:firstLine="420"/>
-        <w:rPr>
-          <w:i/>
-          <w:color w:val="0000FF"/>
-        </w:rPr>
-      </w:pPr>
-      <w:r>
-        <w:rPr>
-          <w:rFonts w:hint="eastAsia"/>
-          <w:i/>
-          <w:color w:val="0000FF"/>
-        </w:rPr>
-        <w:t>通过使用相关覆盖指标来说明（例如，测试对功能点的覆盖，测试对某些风险点的覆盖等），</w:t>
-      </w:r>
-      <w:r>
-        <w:rPr>
-          <w:rFonts w:hint="eastAsia"/>
-          <w:i/>
-          <w:color w:val="0000FF"/>
-        </w:rPr>
-        <w:t>说明</w:t>
-      </w:r>
-      <w:r>
-        <w:rPr>
-          <w:rFonts w:hint="eastAsia"/>
-          <w:i/>
-          <w:color w:val="0000FF"/>
-        </w:rPr>
-        <w:t>测试设计是否全面、合理</w:t>
-      </w:r>
-      <w:r>
-        <w:rPr>
-          <w:rFonts w:hint="eastAsia"/>
-          <w:i/>
-          <w:color w:val="0000FF"/>
-        </w:rPr>
-        <w:t>。建议给出必要的运行界面截图来体现得到的结论。</w:t>
+        <w:rPr>
+          <w:iCs/>
+          <w:sz w:val="32"/>
+          <w:szCs w:val="32"/>
+        </w:rPr>
+      </w:pPr>
+      <w:r>
+        <w:rPr>
+          <w:noProof/>
+        </w:rPr>
+        <w:drawing>
+          <wp:inline distT="0" distB="0" distL="0" distR="0" wp14:anchorId="3F1E1A87" wp14:editId="50F6300D">
+            <wp:extent cx="5546856" cy="1615440"/>
+            <wp:effectExtent l="0" t="0" r="0" b="3810"/>
+            <wp:docPr id="1" name="图片 1"/>
+            <wp:cNvGraphicFramePr>
+              <a:graphicFrameLocks xmlns:a="http://schemas.openxmlformats.org/drawingml/2006/main" noChangeAspect="1"/>
+            </wp:cNvGraphicFramePr>
+            <a:graphic xmlns:a="http://schemas.openxmlformats.org/drawingml/2006/main">
+              <a:graphicData uri="http://schemas.openxmlformats.org/drawingml/2006/picture">
+                <pic:pic xmlns:pic="http://schemas.openxmlformats.org/drawingml/2006/picture">
+                  <pic:nvPicPr>
+                    <pic:cNvPr id="1" name=""/>
+                    <pic:cNvPicPr/>
+                  </pic:nvPicPr>
+                  <pic:blipFill>
+                    <a:blip r:embed="rId11"/>
+                    <a:stretch>
+                      <a:fillRect/>
+                    </a:stretch>
+                  </pic:blipFill>
+                  <pic:spPr>
+                    <a:xfrm>
+                      <a:off x="0" y="0"/>
+                      <a:ext cx="5550345" cy="1616456"/>
+                    </a:xfrm>
+                    <a:prstGeom prst="rect">
+                      <a:avLst/>
+                    </a:prstGeom>
+                  </pic:spPr>
+                </pic:pic>
+              </a:graphicData>
+            </a:graphic>
+          </wp:inline>
+        </w:drawing>
       </w:r>
     </w:p>
     <w:p>
       <w:pPr>
         <w:spacing w:line="312" w:lineRule="auto"/>
-        <w:ind w:firstLine="420"/>
-        <w:rPr>
-          <w:i/>
-          <w:color w:val="0000FF"/>
-        </w:rPr>
-      </w:pPr>
-      <w:r>
-        <w:rPr>
-          <w:rFonts w:hint="eastAsia"/>
-          <w:i/>
-          <w:color w:val="0000FF"/>
-        </w:rPr>
-        <w:t>陈述经测试证实了的本软件的能力。如果所进行的测试是为了验证一项或几项特定性能要求的实现，应提供这方面的测试结果与要求之间的比较，并确定测试环境与实际运行环境之间可能存在的差异</w:t>
-      </w:r>
-      <w:r>
-        <w:rPr>
-          <w:rFonts w:hint="eastAsia"/>
-          <w:i/>
-          <w:color w:val="0000FF"/>
-        </w:rPr>
-        <w:t xml:space="preserve"> </w:t>
-      </w:r>
-      <w:r>
-        <w:rPr>
-          <w:rFonts w:hint="eastAsia"/>
-          <w:i/>
-          <w:color w:val="0000FF"/>
-        </w:rPr>
-        <w:t>对能力的测试所带来的影响。</w:t>
+        <w:rPr>
+          <w:iCs/>
+          <w:sz w:val="24"/>
+        </w:rPr>
+      </w:pPr>
+      <w:r>
+        <w:rPr>
+          <w:rFonts w:hint="eastAsia"/>
+          <w:iCs/>
+          <w:sz w:val="24"/>
+        </w:rPr>
+        <w:t>可以看到有</w:t>
+      </w:r>
+      <w:r>
+        <w:rPr>
+          <w:rFonts w:hint="eastAsia"/>
+          <w:iCs/>
+          <w:sz w:val="24"/>
+        </w:rPr>
+        <w:t>36</w:t>
+      </w:r>
+      <w:r>
+        <w:rPr>
+          <w:rFonts w:hint="eastAsia"/>
+          <w:iCs/>
+          <w:sz w:val="24"/>
+        </w:rPr>
+        <w:t>个</w:t>
+      </w:r>
+      <w:r>
+        <w:rPr>
+          <w:rFonts w:hint="eastAsia"/>
+          <w:iCs/>
+          <w:sz w:val="24"/>
+        </w:rPr>
+        <w:t>M</w:t>
+      </w:r>
+      <w:r>
+        <w:rPr>
+          <w:iCs/>
+          <w:sz w:val="24"/>
+        </w:rPr>
+        <w:t>ajor</w:t>
+      </w:r>
+      <w:r>
+        <w:rPr>
+          <w:rFonts w:hint="eastAsia"/>
+          <w:iCs/>
+          <w:sz w:val="24"/>
+        </w:rPr>
+        <w:t>级别的规范问题。没有</w:t>
+      </w:r>
+      <w:r>
+        <w:rPr>
+          <w:rFonts w:hint="eastAsia"/>
+          <w:iCs/>
+          <w:sz w:val="24"/>
+        </w:rPr>
+        <w:t>B</w:t>
+      </w:r>
+      <w:r>
+        <w:rPr>
+          <w:iCs/>
+          <w:sz w:val="24"/>
+        </w:rPr>
+        <w:t>locker</w:t>
+      </w:r>
+      <w:r>
+        <w:rPr>
+          <w:rFonts w:hint="eastAsia"/>
+          <w:iCs/>
+          <w:sz w:val="24"/>
+        </w:rPr>
+        <w:t>级别和</w:t>
+      </w:r>
+      <w:r>
+        <w:rPr>
+          <w:rFonts w:hint="eastAsia"/>
+          <w:iCs/>
+          <w:sz w:val="24"/>
+        </w:rPr>
+        <w:t>C</w:t>
+      </w:r>
+      <w:r>
+        <w:rPr>
+          <w:iCs/>
+          <w:sz w:val="24"/>
+        </w:rPr>
+        <w:t>ritical</w:t>
+      </w:r>
+      <w:r>
+        <w:rPr>
+          <w:rFonts w:hint="eastAsia"/>
+          <w:iCs/>
+          <w:sz w:val="24"/>
+        </w:rPr>
+        <w:t>级别的问题。问题主要集中在魔法值，注释不规范和没有创建者信息上。</w:t>
+      </w:r>
+    </w:p>
+    <w:p>
+      <w:pPr>
+        <w:spacing w:line="312" w:lineRule="auto"/>
+        <w:rPr>
+          <w:iCs/>
+          <w:sz w:val="24"/>
+        </w:rPr>
+      </w:pPr>
+    </w:p>
+    <w:p>
+      <w:pPr>
+        <w:spacing w:line="312" w:lineRule="auto"/>
+        <w:rPr>
+          <w:rFonts w:hint="eastAsia"/>
+          <w:iCs/>
+          <w:sz w:val="24"/>
+        </w:rPr>
+      </w:pPr>
+    </w:p>
+    <w:p>
+      <w:pPr>
+        <w:spacing w:line="312" w:lineRule="auto"/>
+        <w:rPr>
+          <w:iCs/>
+          <w:sz w:val="32"/>
+          <w:szCs w:val="32"/>
+        </w:rPr>
+      </w:pPr>
+      <w:r>
+        <w:rPr>
+          <w:rFonts w:hint="eastAsia"/>
+          <w:iCs/>
+          <w:sz w:val="32"/>
+          <w:szCs w:val="32"/>
+        </w:rPr>
+        <w:t>2</w:t>
+      </w:r>
+      <w:r>
+        <w:rPr>
+          <w:rFonts w:hint="eastAsia"/>
+          <w:iCs/>
+          <w:sz w:val="32"/>
+          <w:szCs w:val="32"/>
+        </w:rPr>
+        <w:t>、</w:t>
+      </w:r>
+      <w:r>
+        <w:rPr>
+          <w:rFonts w:hint="eastAsia"/>
+          <w:iCs/>
+          <w:sz w:val="32"/>
+          <w:szCs w:val="32"/>
+        </w:rPr>
+        <w:t>版本</w:t>
+      </w:r>
+      <w:r>
+        <w:rPr>
+          <w:rFonts w:hint="eastAsia"/>
+          <w:iCs/>
+          <w:sz w:val="32"/>
+          <w:szCs w:val="32"/>
+        </w:rPr>
+        <w:t>1</w:t>
+      </w:r>
+      <w:r>
+        <w:rPr>
+          <w:rFonts w:hint="eastAsia"/>
+          <w:iCs/>
+          <w:sz w:val="32"/>
+          <w:szCs w:val="32"/>
+        </w:rPr>
+        <w:t>的重构</w:t>
+      </w:r>
+      <w:r>
+        <w:rPr>
+          <w:rFonts w:hint="eastAsia"/>
+          <w:iCs/>
+          <w:sz w:val="32"/>
+          <w:szCs w:val="32"/>
+        </w:rPr>
+        <w:t>(</w:t>
+      </w:r>
+      <w:r>
+        <w:rPr>
+          <w:iCs/>
+          <w:sz w:val="32"/>
+          <w:szCs w:val="32"/>
+        </w:rPr>
+        <w:t>Refactored)</w:t>
+      </w:r>
+      <w:r>
+        <w:rPr>
+          <w:rFonts w:hint="eastAsia"/>
+          <w:iCs/>
+          <w:sz w:val="32"/>
+          <w:szCs w:val="32"/>
+        </w:rPr>
+        <w:t>版本：</w:t>
+      </w:r>
+    </w:p>
+    <w:p>
+      <w:pPr>
+        <w:spacing w:line="312" w:lineRule="auto"/>
+        <w:rPr>
+          <w:iCs/>
+          <w:sz w:val="32"/>
+          <w:szCs w:val="32"/>
+        </w:rPr>
+      </w:pPr>
+      <w:r>
+        <w:rPr>
+          <w:noProof/>
+        </w:rPr>
+        <w:drawing>
+          <wp:inline distT="0" distB="0" distL="0" distR="0" wp14:anchorId="52384F30" wp14:editId="34E285D7">
+            <wp:extent cx="5274310" cy="1481455"/>
+            <wp:effectExtent l="0" t="0" r="2540" b="4445"/>
+            <wp:docPr id="2" name="图片 2"/>
+            <wp:cNvGraphicFramePr>
+              <a:graphicFrameLocks xmlns:a="http://schemas.openxmlformats.org/drawingml/2006/main" noChangeAspect="1"/>
+            </wp:cNvGraphicFramePr>
+            <a:graphic xmlns:a="http://schemas.openxmlformats.org/drawingml/2006/main">
+              <a:graphicData uri="http://schemas.openxmlformats.org/drawingml/2006/picture">
+                <pic:pic xmlns:pic="http://schemas.openxmlformats.org/drawingml/2006/picture">
+                  <pic:nvPicPr>
+                    <pic:cNvPr id="1" name=""/>
+                    <pic:cNvPicPr/>
+                  </pic:nvPicPr>
+                  <pic:blipFill>
+                    <a:blip r:embed="rId12"/>
+                    <a:stretch>
+                      <a:fillRect/>
+                    </a:stretch>
+                  </pic:blipFill>
+                  <pic:spPr>
+                    <a:xfrm>
+                      <a:off x="0" y="0"/>
+                      <a:ext cx="5274310" cy="1481455"/>
+                    </a:xfrm>
+                    <a:prstGeom prst="rect">
+                      <a:avLst/>
+                    </a:prstGeom>
+                  </pic:spPr>
+                </pic:pic>
+              </a:graphicData>
+            </a:graphic>
+          </wp:inline>
+        </w:drawing>
+      </w:r>
+    </w:p>
+    <w:p>
+      <w:pPr>
+        <w:spacing w:line="312" w:lineRule="auto"/>
+        <w:rPr>
+          <w:iCs/>
+          <w:sz w:val="24"/>
+        </w:rPr>
+      </w:pPr>
+      <w:r>
+        <w:rPr>
+          <w:rFonts w:hint="eastAsia"/>
+          <w:iCs/>
+          <w:sz w:val="24"/>
+        </w:rPr>
+        <w:t>可以看到有</w:t>
+      </w:r>
+      <w:r>
+        <w:rPr>
+          <w:rFonts w:hint="eastAsia"/>
+          <w:iCs/>
+          <w:sz w:val="24"/>
+        </w:rPr>
+        <w:t>45</w:t>
+      </w:r>
+      <w:r>
+        <w:rPr>
+          <w:rFonts w:hint="eastAsia"/>
+          <w:iCs/>
+          <w:sz w:val="24"/>
+        </w:rPr>
+        <w:t>个</w:t>
+      </w:r>
+      <w:r>
+        <w:rPr>
+          <w:rFonts w:hint="eastAsia"/>
+          <w:iCs/>
+          <w:sz w:val="24"/>
+        </w:rPr>
+        <w:t>M</w:t>
+      </w:r>
+      <w:r>
+        <w:rPr>
+          <w:iCs/>
+          <w:sz w:val="24"/>
+        </w:rPr>
+        <w:t>ajor</w:t>
+      </w:r>
+      <w:r>
+        <w:rPr>
+          <w:rFonts w:hint="eastAsia"/>
+          <w:iCs/>
+          <w:sz w:val="24"/>
+        </w:rPr>
+        <w:t>级别的规范问题。没有</w:t>
+      </w:r>
+      <w:r>
+        <w:rPr>
+          <w:rFonts w:hint="eastAsia"/>
+          <w:iCs/>
+          <w:sz w:val="24"/>
+        </w:rPr>
+        <w:t>B</w:t>
+      </w:r>
+      <w:r>
+        <w:rPr>
+          <w:iCs/>
+          <w:sz w:val="24"/>
+        </w:rPr>
+        <w:t>locker</w:t>
+      </w:r>
+      <w:r>
+        <w:rPr>
+          <w:rFonts w:hint="eastAsia"/>
+          <w:iCs/>
+          <w:sz w:val="24"/>
+        </w:rPr>
+        <w:t>级别和</w:t>
+      </w:r>
+      <w:r>
+        <w:rPr>
+          <w:rFonts w:hint="eastAsia"/>
+          <w:iCs/>
+          <w:sz w:val="24"/>
+        </w:rPr>
+        <w:t>C</w:t>
+      </w:r>
+      <w:r>
+        <w:rPr>
+          <w:iCs/>
+          <w:sz w:val="24"/>
+        </w:rPr>
+        <w:t>ritical</w:t>
+      </w:r>
+      <w:r>
+        <w:rPr>
+          <w:rFonts w:hint="eastAsia"/>
+          <w:iCs/>
+          <w:sz w:val="24"/>
+        </w:rPr>
+        <w:t>级别的问</w:t>
+      </w:r>
+      <w:r>
+        <w:rPr>
+          <w:rFonts w:hint="eastAsia"/>
+          <w:iCs/>
+          <w:sz w:val="24"/>
+        </w:rPr>
+        <w:lastRenderedPageBreak/>
+        <w:t>题。问题主要集中在魔法值，注释不规范和没有创建者信息上。</w:t>
+      </w:r>
+    </w:p>
+    <w:p>
+      <w:pPr>
+        <w:spacing w:line="312" w:lineRule="auto"/>
+        <w:rPr>
+          <w:iCs/>
+          <w:sz w:val="32"/>
+          <w:szCs w:val="32"/>
+        </w:rPr>
+      </w:pPr>
+    </w:p>
+    <w:p>
+      <w:pPr>
+        <w:spacing w:line="312" w:lineRule="auto"/>
+        <w:rPr>
+          <w:iCs/>
+          <w:sz w:val="32"/>
+          <w:szCs w:val="32"/>
+        </w:rPr>
+      </w:pPr>
+      <w:r>
+        <w:rPr>
+          <w:rFonts w:hint="eastAsia"/>
+          <w:iCs/>
+          <w:sz w:val="32"/>
+          <w:szCs w:val="32"/>
+        </w:rPr>
+        <w:t>3</w:t>
+      </w:r>
+      <w:r>
+        <w:rPr>
+          <w:rFonts w:hint="eastAsia"/>
+          <w:iCs/>
+          <w:sz w:val="32"/>
+          <w:szCs w:val="32"/>
+        </w:rPr>
+        <w:t>、</w:t>
+      </w:r>
+      <w:r>
+        <w:rPr>
+          <w:rFonts w:hint="eastAsia"/>
+          <w:iCs/>
+          <w:sz w:val="32"/>
+          <w:szCs w:val="32"/>
+        </w:rPr>
+        <w:t>版本</w:t>
+      </w:r>
+      <w:r>
+        <w:rPr>
+          <w:rFonts w:hint="eastAsia"/>
+          <w:iCs/>
+          <w:sz w:val="32"/>
+          <w:szCs w:val="32"/>
+        </w:rPr>
+        <w:t>2</w:t>
+      </w:r>
+      <w:r>
+        <w:rPr>
+          <w:rFonts w:hint="eastAsia"/>
+          <w:iCs/>
+          <w:sz w:val="32"/>
+          <w:szCs w:val="32"/>
+        </w:rPr>
+        <w:t>：</w:t>
+      </w:r>
+    </w:p>
+    <w:p>
+      <w:pPr>
+        <w:spacing w:line="312" w:lineRule="auto"/>
+        <w:rPr>
+          <w:iCs/>
+          <w:sz w:val="32"/>
+          <w:szCs w:val="32"/>
+        </w:rPr>
+      </w:pPr>
+      <w:r>
+        <w:drawing>
+          <wp:inline distT="0" distB="0" distL="0" distR="0" wp14:anchorId="7EF7B35F" wp14:editId="6393CE2A">
+            <wp:extent cx="5649584" cy="1577340"/>
+            <wp:effectExtent l="0" t="0" r="8890" b="3810"/>
+            <wp:docPr id="3" name="图片 3"/>
+            <wp:cNvGraphicFramePr>
+              <a:graphicFrameLocks xmlns:a="http://schemas.openxmlformats.org/drawingml/2006/main" noChangeAspect="1"/>
+            </wp:cNvGraphicFramePr>
+            <a:graphic xmlns:a="http://schemas.openxmlformats.org/drawingml/2006/main">
+              <a:graphicData uri="http://schemas.openxmlformats.org/drawingml/2006/picture">
+                <pic:pic xmlns:pic="http://schemas.openxmlformats.org/drawingml/2006/picture">
+                  <pic:nvPicPr>
+                    <pic:cNvPr id="1" name=""/>
+                    <pic:cNvPicPr/>
+                  </pic:nvPicPr>
+                  <pic:blipFill>
+                    <a:blip r:embed="rId13"/>
+                    <a:stretch>
+                      <a:fillRect/>
+                    </a:stretch>
+                  </pic:blipFill>
+                  <pic:spPr>
+                    <a:xfrm>
+                      <a:off x="0" y="0"/>
+                      <a:ext cx="5652925" cy="1578273"/>
+                    </a:xfrm>
+                    <a:prstGeom prst="rect">
+                      <a:avLst/>
+                    </a:prstGeom>
+                  </pic:spPr>
+                </pic:pic>
+              </a:graphicData>
+            </a:graphic>
+          </wp:inline>
+        </w:drawing>
+      </w:r>
+    </w:p>
+    <w:p>
+      <w:pPr>
+        <w:spacing w:line="312" w:lineRule="auto"/>
+        <w:rPr>
+          <w:iCs/>
+          <w:sz w:val="24"/>
+        </w:rPr>
+      </w:pPr>
+      <w:r>
+        <w:rPr>
+          <w:rFonts w:hint="eastAsia"/>
+          <w:iCs/>
+          <w:sz w:val="24"/>
+        </w:rPr>
+        <w:t>可以看到有</w:t>
+      </w:r>
+      <w:r>
+        <w:rPr>
+          <w:rFonts w:hint="eastAsia"/>
+          <w:iCs/>
+          <w:sz w:val="24"/>
+        </w:rPr>
+        <w:t>23</w:t>
+      </w:r>
+      <w:r>
+        <w:rPr>
+          <w:rFonts w:hint="eastAsia"/>
+          <w:iCs/>
+          <w:sz w:val="24"/>
+        </w:rPr>
+        <w:t>个</w:t>
+      </w:r>
+      <w:r>
+        <w:rPr>
+          <w:rFonts w:hint="eastAsia"/>
+          <w:iCs/>
+          <w:sz w:val="24"/>
+        </w:rPr>
+        <w:t>M</w:t>
+      </w:r>
+      <w:r>
+        <w:rPr>
+          <w:iCs/>
+          <w:sz w:val="24"/>
+        </w:rPr>
+        <w:t>ajor</w:t>
+      </w:r>
+      <w:r>
+        <w:rPr>
+          <w:rFonts w:hint="eastAsia"/>
+          <w:iCs/>
+          <w:sz w:val="24"/>
+        </w:rPr>
+        <w:t>级别的规范问题。没有</w:t>
+      </w:r>
+      <w:r>
+        <w:rPr>
+          <w:rFonts w:hint="eastAsia"/>
+          <w:iCs/>
+          <w:sz w:val="24"/>
+        </w:rPr>
+        <w:t>B</w:t>
+      </w:r>
+      <w:r>
+        <w:rPr>
+          <w:iCs/>
+          <w:sz w:val="24"/>
+        </w:rPr>
+        <w:t>locker</w:t>
+      </w:r>
+      <w:r>
+        <w:rPr>
+          <w:rFonts w:hint="eastAsia"/>
+          <w:iCs/>
+          <w:sz w:val="24"/>
+        </w:rPr>
+        <w:t>级别和</w:t>
+      </w:r>
+      <w:r>
+        <w:rPr>
+          <w:rFonts w:hint="eastAsia"/>
+          <w:iCs/>
+          <w:sz w:val="24"/>
+        </w:rPr>
+        <w:t>C</w:t>
+      </w:r>
+      <w:r>
+        <w:rPr>
+          <w:iCs/>
+          <w:sz w:val="24"/>
+        </w:rPr>
+        <w:t>ritical</w:t>
+      </w:r>
+      <w:r>
+        <w:rPr>
+          <w:rFonts w:hint="eastAsia"/>
+          <w:iCs/>
+          <w:sz w:val="24"/>
+        </w:rPr>
+        <w:t>级别的问题。问题主要集中在魔法值，注释不规范和没有创建者信息上。</w:t>
+      </w:r>
+    </w:p>
+    <w:p>
+      <w:pPr>
+        <w:spacing w:line="312" w:lineRule="auto"/>
+        <w:rPr>
+          <w:iCs/>
+          <w:sz w:val="32"/>
+          <w:szCs w:val="32"/>
+        </w:rPr>
+      </w:pPr>
+    </w:p>
+    <w:p>
+      <w:pPr>
+        <w:spacing w:line="312" w:lineRule="auto"/>
+        <w:rPr>
+          <w:rFonts w:hint="eastAsia"/>
+          <w:iCs/>
+          <w:sz w:val="24"/>
+        </w:rPr>
+      </w:pPr>
+      <w:r>
+        <w:rPr>
+          <w:rFonts w:hint="eastAsia"/>
+          <w:iCs/>
+          <w:sz w:val="24"/>
+        </w:rPr>
+        <w:t>最后，总体来看，问题都是</w:t>
+      </w:r>
+      <w:r>
+        <w:rPr>
+          <w:rFonts w:hint="eastAsia"/>
+          <w:iCs/>
+          <w:sz w:val="24"/>
+        </w:rPr>
+        <w:t>Major</w:t>
+      </w:r>
+      <w:r>
+        <w:rPr>
+          <w:rFonts w:hint="eastAsia"/>
+          <w:iCs/>
+          <w:sz w:val="24"/>
+        </w:rPr>
+        <w:t>级别的不规范，没有出现</w:t>
+      </w:r>
+      <w:r>
+        <w:rPr>
+          <w:rFonts w:hint="eastAsia"/>
+          <w:iCs/>
+          <w:sz w:val="24"/>
+        </w:rPr>
+        <w:t>B</w:t>
+      </w:r>
+      <w:r>
+        <w:rPr>
+          <w:iCs/>
+          <w:sz w:val="24"/>
+        </w:rPr>
+        <w:t>locker</w:t>
+      </w:r>
+      <w:r>
+        <w:rPr>
+          <w:rFonts w:hint="eastAsia"/>
+          <w:iCs/>
+          <w:sz w:val="24"/>
+        </w:rPr>
+        <w:t>级别和</w:t>
+      </w:r>
+      <w:r>
+        <w:rPr>
+          <w:rFonts w:hint="eastAsia"/>
+          <w:iCs/>
+          <w:sz w:val="24"/>
+        </w:rPr>
+        <w:t>Critical</w:t>
+      </w:r>
+      <w:r>
+        <w:rPr>
+          <w:rFonts w:hint="eastAsia"/>
+          <w:iCs/>
+          <w:sz w:val="24"/>
+        </w:rPr>
+        <w:t>级别，这一点还是值得肯定的。其次，问题集中在魔法值，注释规范等我们平常容易忽略的方面，对我们未来的开发给出了很好的建议。</w:t>
       </w:r>
     </w:p>
     <w:p>
@@ -7235,7 +10174,7 @@
         <w:pStyle w:val="2"/>
         <w:spacing w:line="312" w:lineRule="auto"/>
       </w:pPr>
-      <w:bookmarkStart w:id="16" w:name="_Toc35958960"/>
+      <w:bookmarkStart w:id="19" w:name="_Toc35958962"/>
       <w:r>
         <w:t>4</w:t>
       </w:r>
@@ -7246,216 +10185,15 @@
         <w:t>.</w:t>
       </w:r>
       <w:r>
-        <w:t>2</w:t>
-      </w:r>
-      <w:r>
-        <w:rPr>
-          <w:rFonts w:hint="eastAsia"/>
-        </w:rPr>
-        <w:t>缺陷</w:t>
-      </w:r>
-      <w:r>
-        <w:rPr>
-          <w:rFonts w:hint="eastAsia"/>
-        </w:rPr>
-        <w:t>情况说明</w:t>
-      </w:r>
-      <w:bookmarkEnd w:id="16"/>
-    </w:p>
-    <w:p>
-      <w:pPr>
-        <w:spacing w:line="312" w:lineRule="auto"/>
-        <w:ind w:firstLine="420"/>
-        <w:rPr>
-          <w:i/>
-          <w:color w:val="0000FF"/>
-        </w:rPr>
-      </w:pPr>
-      <w:r>
-        <w:rPr>
-          <w:rFonts w:hint="eastAsia"/>
-          <w:i/>
-          <w:color w:val="0000FF"/>
-        </w:rPr>
-        <w:t>通过分析测试用例的执行结果，以及对发现的缺陷进行分析，</w:t>
-      </w:r>
-      <w:r>
-        <w:rPr>
-          <w:rFonts w:hint="eastAsia"/>
-          <w:i/>
-          <w:color w:val="0000FF"/>
-        </w:rPr>
-        <w:t>从功能的角度</w:t>
-      </w:r>
-      <w:r>
-        <w:rPr>
-          <w:rFonts w:hint="eastAsia"/>
-          <w:i/>
-          <w:color w:val="0000FF"/>
-        </w:rPr>
-        <w:t>说明被测产</w:t>
-      </w:r>
-      <w:r>
-        <w:rPr>
-          <w:rFonts w:hint="eastAsia"/>
-          <w:i/>
-          <w:color w:val="0000FF"/>
-        </w:rPr>
-        <w:lastRenderedPageBreak/>
-        <w:t>品的质量如何，是否符合用户需求，至少是否符合需求规格说明的描述。</w:t>
-      </w:r>
-    </w:p>
-    <w:p>
-      <w:pPr>
-        <w:spacing w:line="312" w:lineRule="auto"/>
-        <w:ind w:firstLine="420"/>
-        <w:rPr>
-          <w:i/>
-          <w:color w:val="0000FF"/>
-        </w:rPr>
-      </w:pPr>
-      <w:r>
-        <w:rPr>
-          <w:rFonts w:hint="eastAsia"/>
-          <w:i/>
-          <w:color w:val="0000FF"/>
-        </w:rPr>
-        <w:t>陈述经测试证实的软件缺陷和限制，说明每项缺陷和限制对软件性能的影响，并说明全部测得的性能缺陷的累积影响和总影响。</w:t>
-      </w:r>
-    </w:p>
-    <w:p>
-      <w:pPr>
-        <w:pStyle w:val="2"/>
-        <w:spacing w:line="312" w:lineRule="auto"/>
-      </w:pPr>
-      <w:bookmarkStart w:id="17" w:name="_Toc35958961"/>
-      <w:r>
         <w:t>4</w:t>
       </w:r>
       <w:r>
         <w:rPr>
           <w:rFonts w:hint="eastAsia"/>
         </w:rPr>
-        <w:t>.</w:t>
-      </w:r>
-      <w:r>
-        <w:t>3</w:t>
-      </w:r>
-      <w:r>
-        <w:rPr>
-          <w:rFonts w:hint="eastAsia"/>
-        </w:rPr>
-        <w:t>静态扫描情况说明</w:t>
-      </w:r>
-      <w:bookmarkEnd w:id="17"/>
-    </w:p>
-    <w:p>
-      <w:pPr>
-        <w:spacing w:line="312" w:lineRule="auto"/>
-        <w:ind w:firstLine="420"/>
-        <w:rPr>
-          <w:color w:val="FF0000"/>
-        </w:rPr>
-      </w:pPr>
-      <w:r>
-        <w:rPr>
-          <w:rFonts w:hint="eastAsia"/>
-          <w:color w:val="FF0000"/>
-        </w:rPr>
-        <w:t>备注：选择任务</w:t>
-      </w:r>
-      <w:r>
-        <w:rPr>
-          <w:rFonts w:hint="eastAsia"/>
-          <w:color w:val="FF0000"/>
-        </w:rPr>
-        <w:t>1</w:t>
-      </w:r>
-      <w:r>
-        <w:rPr>
-          <w:rFonts w:hint="eastAsia"/>
-          <w:color w:val="FF0000"/>
-        </w:rPr>
-        <w:t>的小组可不填写本节内容。</w:t>
-      </w:r>
-    </w:p>
-    <w:p>
-      <w:pPr>
-        <w:spacing w:line="312" w:lineRule="auto"/>
-        <w:ind w:firstLine="420"/>
-        <w:rPr>
-          <w:i/>
-          <w:color w:val="0000FF"/>
-        </w:rPr>
-      </w:pPr>
-      <w:r>
-        <w:rPr>
-          <w:rFonts w:hint="eastAsia"/>
-          <w:i/>
-          <w:color w:val="0000FF"/>
-        </w:rPr>
-        <w:t>本节主要关注使用静态代码扫描工具对代码扫描后的执行情况。</w:t>
-      </w:r>
-    </w:p>
-    <w:p>
-      <w:pPr>
-        <w:spacing w:line="312" w:lineRule="auto"/>
-        <w:ind w:firstLine="420"/>
-        <w:rPr>
-          <w:i/>
-          <w:color w:val="0000FF"/>
-        </w:rPr>
-      </w:pPr>
-      <w:r>
-        <w:rPr>
-          <w:rFonts w:hint="eastAsia"/>
-          <w:i/>
-          <w:color w:val="0000FF"/>
-        </w:rPr>
-        <w:t>同样地，</w:t>
-      </w:r>
-      <w:r>
-        <w:rPr>
-          <w:rFonts w:hint="eastAsia"/>
-          <w:i/>
-          <w:color w:val="0000FF"/>
-        </w:rPr>
-        <w:t>通过使用相关指标来说明</w:t>
-      </w:r>
-      <w:r>
-        <w:rPr>
-          <w:rFonts w:hint="eastAsia"/>
-          <w:i/>
-          <w:color w:val="0000FF"/>
-        </w:rPr>
-        <w:t>被扫描的代码质量如何。建议给出必要的运行界面截图来体现得到的结论。</w:t>
-      </w:r>
-    </w:p>
-    <w:p>
-      <w:pPr>
-        <w:pStyle w:val="2"/>
-        <w:spacing w:line="312" w:lineRule="auto"/>
-      </w:pPr>
-      <w:bookmarkStart w:id="18" w:name="_Toc35958962"/>
-      <w:r>
-        <w:t>4</w:t>
-      </w:r>
-      <w:r>
-        <w:rPr>
-          <w:rFonts w:hint="eastAsia"/>
-        </w:rPr>
-        <w:t>.</w:t>
-      </w:r>
-      <w:r>
-        <w:t>4</w:t>
-      </w:r>
-      <w:r>
-        <w:rPr>
-          <w:rFonts w:hint="eastAsia"/>
-        </w:rPr>
         <w:t>建议</w:t>
       </w:r>
-      <w:bookmarkEnd w:id="18"/>
+      <w:bookmarkEnd w:id="19"/>
     </w:p>
     <w:p>
       <w:pPr>
@@ -7540,7 +10278,7 @@
         <w:pStyle w:val="2"/>
         <w:spacing w:line="312" w:lineRule="auto"/>
       </w:pPr>
-      <w:bookmarkStart w:id="19" w:name="_Toc35958963"/>
+      <w:bookmarkStart w:id="20" w:name="_Toc35958963"/>
       <w:r>
         <w:t>4</w:t>
       </w:r>
@@ -7559,7 +10297,7 @@
         </w:rPr>
         <w:t>评价</w:t>
       </w:r>
-      <w:bookmarkEnd w:id="19"/>
+      <w:bookmarkEnd w:id="20"/>
     </w:p>
     <w:p>
       <w:pPr>
@@ -7580,8 +10318,8 @@
       </w:r>
     </w:p>
     <w:sectPr>
-      <w:footerReference w:type="even" r:id="rId9"/>
-      <w:footerReference w:type="default" r:id="rId10"/>
+      <w:footerReference w:type="even" r:id="rId14"/>
+      <w:footerReference w:type="default" r:id="rId15"/>
       <w:pgSz w:w="11906" w:h="16838"/>
       <w:pgMar w:top="1440" w:right="1800" w:bottom="1440" w:left="1800" w:header="851" w:footer="992" w:gutter="0"/>
       <w:cols w:space="425"/>
@@ -9039,7 +11777,6 @@
   <w:style w:type="character" w:default="1" w:styleId="a0">
     <w:name w:val="Default Paragraph Font"/>
     <w:uiPriority w:val="1"/>
-    <w:semiHidden/>
     <w:unhideWhenUsed/>
   </w:style>
   <w:style w:type="table" w:default="1" w:styleId="a1">
@@ -9258,6 +11995,80 @@
       <w:rFonts w:ascii="宋体" w:eastAsia="宋体" w:hAnsi="宋体" w:cs="宋体"/>
       <w:sz w:val="24"/>
       <w:szCs w:val="24"/>
+    </w:rPr>
+  </w:style>
+  <w:style w:type="paragraph" w:styleId="ad">
+    <w:name w:val="Normal (Web)"/>
+    <w:basedOn w:val="a"/>
+    <w:uiPriority w:val="99"/>
+    <w:semiHidden/>
+    <w:unhideWhenUsed/>
+    <w:rsid w:val="000241EB"/>
+    <w:rPr>
+      <w:sz w:val="24"/>
+    </w:rPr>
+  </w:style>
+  <w:style w:type="paragraph" w:styleId="HTML0">
+    <w:name w:val="HTML Preformatted"/>
+    <w:basedOn w:val="a"/>
+    <w:link w:val="HTML1"/>
+    <w:uiPriority w:val="99"/>
+    <w:semiHidden/>
+    <w:unhideWhenUsed/>
+    <w:rsid w:val="00986900"/>
+    <w:pPr>
+      <w:widowControl/>
+      <w:tabs>
+        <w:tab w:val="left" w:pos="916"/>
+        <w:tab w:val="left" w:pos="1832"/>
+        <w:tab w:val="left" w:pos="2748"/>
+        <w:tab w:val="left" w:pos="3664"/>
+        <w:tab w:val="left" w:pos="4580"/>
+        <w:tab w:val="left" w:pos="5496"/>
+        <w:tab w:val="left" w:pos="6412"/>
+        <w:tab w:val="left" w:pos="7328"/>
+        <w:tab w:val="left" w:pos="8244"/>
+        <w:tab w:val="left" w:pos="9160"/>
+        <w:tab w:val="left" w:pos="10076"/>
+        <w:tab w:val="left" w:pos="10992"/>
+        <w:tab w:val="left" w:pos="11908"/>
+        <w:tab w:val="left" w:pos="12824"/>
+        <w:tab w:val="left" w:pos="13740"/>
+        <w:tab w:val="left" w:pos="14656"/>
+      </w:tabs>
+      <w:jc w:val="left"/>
+    </w:pPr>
+    <w:rPr>
+      <w:rFonts w:ascii="宋体" w:hAnsi="宋体" w:cs="宋体"/>
+      <w:kern w:val="0"/>
+      <w:sz w:val="24"/>
+    </w:rPr>
+  </w:style>
+  <w:style w:type="character" w:customStyle="1" w:styleId="HTML1">
+    <w:name w:val="HTML 预设格式 字符"/>
+    <w:basedOn w:val="a0"/>
+    <w:link w:val="HTML0"/>
+    <w:uiPriority w:val="99"/>
+    <w:semiHidden/>
+    <w:rsid w:val="00986900"/>
+    <w:rPr>
+      <w:rFonts w:ascii="宋体" w:hAnsi="宋体" w:cs="宋体"/>
+      <w:sz w:val="24"/>
+      <w:szCs w:val="24"/>
+    </w:rPr>
+  </w:style>
+  <w:style w:type="paragraph" w:styleId="ae">
+    <w:name w:val="caption"/>
+    <w:basedOn w:val="a"/>
+    <w:next w:val="a"/>
+    <w:uiPriority w:val="35"/>
+    <w:unhideWhenUsed/>
+    <w:qFormat/>
+    <w:rsid w:val="00E16F3B"/>
+    <w:rPr>
+      <w:rFonts w:asciiTheme="majorHAnsi" w:eastAsia="黑体" w:hAnsiTheme="majorHAnsi" w:cstheme="majorBidi"/>
+      <w:sz w:val="20"/>
+      <w:szCs w:val="20"/>
     </w:rPr>
   </w:style>
 </w:styles>

--- a/测试报告.docx
+++ b/测试报告.docx
@@ -7162,7 +7162,6 @@
       <w:pPr>
         <w:spacing w:line="312" w:lineRule="auto"/>
         <w:rPr>
-          <w:rFonts w:hint="eastAsia"/>
           <w:iCs/>
           <w:color w:val="000000" w:themeColor="text1"/>
           <w:sz w:val="24"/>
@@ -7218,7 +7217,6 @@
       <w:pPr>
         <w:spacing w:line="312" w:lineRule="auto"/>
         <w:rPr>
-          <w:rFonts w:hint="eastAsia"/>
           <w:iCs/>
           <w:color w:val="000000" w:themeColor="text1"/>
           <w:sz w:val="24"/>
@@ -7614,7 +7612,6 @@
       <w:pPr>
         <w:spacing w:line="312" w:lineRule="auto"/>
         <w:rPr>
-          <w:rFonts w:hint="eastAsia"/>
           <w:iCs/>
           <w:color w:val="000000" w:themeColor="text1"/>
           <w:sz w:val="24"/>
@@ -7700,7 +7697,6 @@
       <w:pPr>
         <w:spacing w:line="312" w:lineRule="auto"/>
         <w:rPr>
-          <w:rFonts w:hint="eastAsia"/>
           <w:iCs/>
           <w:color w:val="000000" w:themeColor="text1"/>
           <w:sz w:val="24"/>
@@ -7760,7 +7756,6 @@
       <w:pPr>
         <w:spacing w:line="312" w:lineRule="auto"/>
         <w:rPr>
-          <w:rFonts w:hint="eastAsia"/>
           <w:iCs/>
           <w:color w:val="000000" w:themeColor="text1"/>
           <w:sz w:val="24"/>
@@ -8600,13 +8595,7 @@
         <w:t>b</w:t>
       </w:r>
     </w:p>
-    <w:p>
-      <w:pPr>
-        <w:rPr>
-          <w:rFonts w:hint="eastAsia"/>
-        </w:rPr>
-      </w:pPr>
-    </w:p>
+    <w:p/>
     <w:p>
       <w:pPr>
         <w:rPr>
@@ -8698,7 +8687,6 @@
     <w:p>
       <w:pPr>
         <w:rPr>
-          <w:rFonts w:hint="eastAsia"/>
           <w:sz w:val="24"/>
         </w:rPr>
       </w:pPr>
@@ -9052,7 +9040,6 @@
     <w:p>
       <w:pPr>
         <w:rPr>
-          <w:rFonts w:hint="eastAsia"/>
           <w:sz w:val="24"/>
         </w:rPr>
       </w:pPr>
@@ -9214,7 +9201,6 @@
     <w:p>
       <w:pPr>
         <w:rPr>
-          <w:rFonts w:hint="eastAsia"/>
           <w:sz w:val="24"/>
         </w:rPr>
       </w:pPr>
@@ -9265,124 +9251,17 @@
         </w:rPr>
         <w:t>方法用循环控制整体游戏逻辑，暂未想到测试方法，所以没有针对该方法的测试。</w:t>
       </w:r>
-      <w:bookmarkStart w:id="16" w:name="_GoBack"/>
-      <w:bookmarkEnd w:id="16"/>
-    </w:p>
-    <w:p>
-      <w:pPr>
-        <w:pStyle w:val="2"/>
-        <w:spacing w:line="312" w:lineRule="auto"/>
-      </w:pPr>
-      <w:bookmarkStart w:id="17" w:name="_Toc35958960"/>
-      <w:r>
-        <w:t>4</w:t>
-      </w:r>
-      <w:r>
-        <w:rPr>
-          <w:rFonts w:hint="eastAsia"/>
-        </w:rPr>
-        <w:t>.</w:t>
-      </w:r>
-      <w:r>
-        <w:t>2</w:t>
-      </w:r>
-      <w:r>
-        <w:rPr>
-          <w:rFonts w:hint="eastAsia"/>
-        </w:rPr>
-        <w:t>缺陷</w:t>
-      </w:r>
-      <w:r>
-        <w:rPr>
-          <w:rFonts w:hint="eastAsia"/>
-        </w:rPr>
-        <w:t>情况说明</w:t>
-      </w:r>
-      <w:bookmarkEnd w:id="17"/>
-    </w:p>
-    <w:p>
-      <w:pPr>
-        <w:spacing w:line="312" w:lineRule="auto"/>
-        <w:ind w:firstLine="420"/>
-        <w:rPr>
-          <w:i/>
-          <w:color w:val="0000FF"/>
-        </w:rPr>
-      </w:pPr>
-      <w:r>
-        <w:rPr>
-          <w:rFonts w:hint="eastAsia"/>
-          <w:i/>
-          <w:color w:val="0000FF"/>
-        </w:rPr>
-        <w:t>通过分析测试用例的执行结果，以及对发现的缺陷进行分析，</w:t>
-      </w:r>
-      <w:r>
-        <w:rPr>
-          <w:rFonts w:hint="eastAsia"/>
-          <w:i/>
-          <w:color w:val="0000FF"/>
-        </w:rPr>
-        <w:t>从功能的角度</w:t>
-      </w:r>
-      <w:r>
-        <w:rPr>
-          <w:rFonts w:hint="eastAsia"/>
-          <w:i/>
-          <w:color w:val="0000FF"/>
-        </w:rPr>
-        <w:t>说明被测产品的质量如何，是否符合用户需求，至少是否符合需求规格说明的描述。</w:t>
-      </w:r>
-    </w:p>
-    <w:p>
-      <w:pPr>
-        <w:spacing w:line="312" w:lineRule="auto"/>
-        <w:ind w:firstLine="420"/>
-        <w:rPr>
-          <w:i/>
-          <w:color w:val="0000FF"/>
-        </w:rPr>
-      </w:pPr>
-      <w:r>
-        <w:rPr>
-          <w:rFonts w:hint="eastAsia"/>
-          <w:i/>
-          <w:color w:val="0000FF"/>
-        </w:rPr>
-        <w:t>陈述经测试证实的软件缺陷和限制，说明每项缺陷和限制对软件性能的影响，并说明全部测得的性能缺陷的累积影响和总影响。</w:t>
-      </w:r>
-    </w:p>
-    <w:p>
-      <w:pPr>
-        <w:pStyle w:val="2"/>
-        <w:spacing w:line="312" w:lineRule="auto"/>
-      </w:pPr>
-      <w:bookmarkStart w:id="18" w:name="_Toc35958961"/>
-      <w:r>
-        <w:t>4</w:t>
-      </w:r>
-      <w:r>
-        <w:rPr>
-          <w:rFonts w:hint="eastAsia"/>
-        </w:rPr>
-        <w:t>.</w:t>
-      </w:r>
-      <w:r>
-        <w:t>3</w:t>
-      </w:r>
-      <w:r>
-        <w:rPr>
-          <w:rFonts w:hint="eastAsia"/>
-        </w:rPr>
-        <w:t>静态扫描情况说明</w:t>
-      </w:r>
-      <w:bookmarkEnd w:id="18"/>
-    </w:p>
-    <w:p>
-      <w:pPr>
-        <w:spacing w:line="312" w:lineRule="auto"/>
-        <w:rPr>
-          <w:iCs/>
+    </w:p>
+    <w:p>
+      <w:pPr>
+        <w:rPr>
+          <w:sz w:val="24"/>
+        </w:rPr>
+      </w:pPr>
+    </w:p>
+    <w:p>
+      <w:pPr>
+        <w:rPr>
           <w:sz w:val="32"/>
           <w:szCs w:val="32"/>
         </w:rPr>
@@ -9390,93 +9269,49 @@
       <w:r>
         <w:rPr>
           <w:rFonts w:hint="eastAsia"/>
-          <w:iCs/>
           <w:sz w:val="32"/>
           <w:szCs w:val="32"/>
         </w:rPr>
-        <w:t>1</w:t>
-      </w:r>
-      <w:r>
-        <w:rPr>
-          <w:rFonts w:hint="eastAsia"/>
-          <w:iCs/>
+        <w:t>2</w:t>
+      </w:r>
+      <w:r>
+        <w:rPr>
+          <w:rFonts w:hint="eastAsia"/>
           <w:sz w:val="32"/>
           <w:szCs w:val="32"/>
         </w:rPr>
-        <w:t>、</w:t>
-      </w:r>
-      <w:r>
-        <w:rPr>
-          <w:rFonts w:hint="eastAsia"/>
-          <w:iCs/>
+        <w:t>、版本</w:t>
+      </w:r>
+      <w:r>
+        <w:rPr>
+          <w:rFonts w:hint="eastAsia"/>
           <w:sz w:val="32"/>
           <w:szCs w:val="32"/>
         </w:rPr>
-        <w:t>版本</w:t>
-      </w:r>
-      <w:r>
-        <w:rPr>
-          <w:rFonts w:hint="eastAsia"/>
-          <w:iCs/>
+        <w:t>2</w:t>
+      </w:r>
+      <w:r>
+        <w:rPr>
+          <w:rFonts w:hint="eastAsia"/>
           <w:sz w:val="32"/>
           <w:szCs w:val="32"/>
         </w:rPr>
-        <w:t>1</w:t>
-      </w:r>
-      <w:r>
-        <w:rPr>
-          <w:rFonts w:hint="eastAsia"/>
-          <w:iCs/>
-          <w:sz w:val="32"/>
-          <w:szCs w:val="32"/>
-        </w:rPr>
-        <w:t>的</w:t>
-      </w:r>
-      <w:r>
-        <w:rPr>
-          <w:rFonts w:hint="eastAsia"/>
-          <w:iCs/>
-          <w:sz w:val="32"/>
-          <w:szCs w:val="32"/>
-        </w:rPr>
-        <w:t>d</w:t>
-      </w:r>
-      <w:r>
-        <w:rPr>
-          <w:iCs/>
-          <w:sz w:val="32"/>
-          <w:szCs w:val="32"/>
-        </w:rPr>
-        <w:t>emo</w:t>
-      </w:r>
-      <w:r>
-        <w:rPr>
-          <w:rFonts w:hint="eastAsia"/>
-          <w:iCs/>
-          <w:sz w:val="32"/>
-          <w:szCs w:val="32"/>
-        </w:rPr>
-        <w:t>版本：</w:t>
-      </w:r>
-    </w:p>
-    <w:p>
-      <w:pPr>
-        <w:spacing w:line="312" w:lineRule="auto"/>
-        <w:rPr>
-          <w:iCs/>
-          <w:sz w:val="32"/>
-          <w:szCs w:val="32"/>
-        </w:rPr>
+        <w:t>动态测试情况：</w:t>
+      </w:r>
+    </w:p>
+    <w:p>
+      <w:pPr>
+        <w:keepNext/>
       </w:pPr>
       <w:r>
         <w:rPr>
           <w:noProof/>
         </w:rPr>
         <w:drawing>
-          <wp:inline distT="0" distB="0" distL="0" distR="0" wp14:anchorId="3F1E1A87" wp14:editId="50F6300D">
-            <wp:extent cx="5546856" cy="1615440"/>
-            <wp:effectExtent l="0" t="0" r="0" b="3810"/>
-            <wp:docPr id="1" name="图片 1"/>
+          <wp:inline distT="0" distB="0" distL="0" distR="0" wp14:anchorId="06F8A47C" wp14:editId="7C7D97B4">
+            <wp:extent cx="5669280" cy="1265453"/>
+            <wp:effectExtent l="0" t="0" r="0" b="0"/>
+            <wp:docPr id="6" name="图片 6"/>
             <wp:cNvGraphicFramePr>
               <a:graphicFrameLocks xmlns:a="http://schemas.openxmlformats.org/drawingml/2006/main" noChangeAspect="1"/>
             </wp:cNvGraphicFramePr>
@@ -9496,7 +9331,7 @@
                   <pic:spPr>
                     <a:xfrm>
                       <a:off x="0" y="0"/>
-                      <a:ext cx="5550345" cy="1616456"/>
+                      <a:ext cx="5721759" cy="1277167"/>
                     </a:xfrm>
                     <a:prstGeom prst="rect">
                       <a:avLst/>
@@ -9511,224 +9346,170 @@
     </w:p>
     <w:p>
       <w:pPr>
-        <w:spacing w:line="312" w:lineRule="auto"/>
-        <w:rPr>
-          <w:iCs/>
-          <w:sz w:val="24"/>
-        </w:rPr>
-      </w:pPr>
-      <w:r>
-        <w:rPr>
-          <w:rFonts w:hint="eastAsia"/>
-          <w:iCs/>
-          <w:sz w:val="24"/>
-        </w:rPr>
-        <w:t>可以看到有</w:t>
-      </w:r>
-      <w:r>
-        <w:rPr>
-          <w:rFonts w:hint="eastAsia"/>
-          <w:iCs/>
-          <w:sz w:val="24"/>
-        </w:rPr>
-        <w:t>36</w:t>
-      </w:r>
-      <w:r>
-        <w:rPr>
-          <w:rFonts w:hint="eastAsia"/>
-          <w:iCs/>
-          <w:sz w:val="24"/>
-        </w:rPr>
-        <w:t>个</w:t>
-      </w:r>
-      <w:r>
-        <w:rPr>
-          <w:rFonts w:hint="eastAsia"/>
-          <w:iCs/>
-          <w:sz w:val="24"/>
-        </w:rPr>
-        <w:t>M</w:t>
-      </w:r>
-      <w:r>
-        <w:rPr>
-          <w:iCs/>
-          <w:sz w:val="24"/>
-        </w:rPr>
-        <w:t>ajor</w:t>
-      </w:r>
-      <w:r>
-        <w:rPr>
-          <w:rFonts w:hint="eastAsia"/>
-          <w:iCs/>
-          <w:sz w:val="24"/>
-        </w:rPr>
-        <w:t>级别的规范问题。没有</w:t>
-      </w:r>
-      <w:r>
-        <w:rPr>
-          <w:rFonts w:hint="eastAsia"/>
-          <w:iCs/>
-          <w:sz w:val="24"/>
-        </w:rPr>
-        <w:t>B</w:t>
-      </w:r>
-      <w:r>
-        <w:rPr>
-          <w:iCs/>
-          <w:sz w:val="24"/>
-        </w:rPr>
-        <w:t>locker</w:t>
-      </w:r>
-      <w:r>
-        <w:rPr>
-          <w:rFonts w:hint="eastAsia"/>
-          <w:iCs/>
-          <w:sz w:val="24"/>
-        </w:rPr>
-        <w:t>级别和</w:t>
-      </w:r>
-      <w:r>
-        <w:rPr>
-          <w:rFonts w:hint="eastAsia"/>
-          <w:iCs/>
-          <w:sz w:val="24"/>
-        </w:rPr>
-        <w:t>C</w:t>
-      </w:r>
-      <w:r>
-        <w:rPr>
-          <w:iCs/>
-          <w:sz w:val="24"/>
-        </w:rPr>
-        <w:t>ritical</w:t>
-      </w:r>
-      <w:r>
-        <w:rPr>
-          <w:rFonts w:hint="eastAsia"/>
-          <w:iCs/>
-          <w:sz w:val="24"/>
-        </w:rPr>
-        <w:t>级别的问题。问题主要集中在魔法值，注释不规范和没有创建者信息上。</w:t>
-      </w:r>
-    </w:p>
-    <w:p>
-      <w:pPr>
-        <w:spacing w:line="312" w:lineRule="auto"/>
-        <w:rPr>
-          <w:iCs/>
-          <w:sz w:val="24"/>
-        </w:rPr>
-      </w:pPr>
-    </w:p>
-    <w:p>
-      <w:pPr>
-        <w:spacing w:line="312" w:lineRule="auto"/>
-        <w:rPr>
-          <w:rFonts w:hint="eastAsia"/>
-          <w:iCs/>
-          <w:sz w:val="24"/>
-        </w:rPr>
-      </w:pPr>
-    </w:p>
-    <w:p>
-      <w:pPr>
-        <w:spacing w:line="312" w:lineRule="auto"/>
-        <w:rPr>
-          <w:iCs/>
-          <w:sz w:val="32"/>
-          <w:szCs w:val="32"/>
-        </w:rPr>
-      </w:pPr>
-      <w:r>
-        <w:rPr>
-          <w:rFonts w:hint="eastAsia"/>
-          <w:iCs/>
-          <w:sz w:val="32"/>
-          <w:szCs w:val="32"/>
+        <w:pStyle w:val="ae"/>
+        <w:jc w:val="center"/>
+      </w:pPr>
+      <w:r>
+        <w:rPr>
+          <w:rFonts w:hint="eastAsia"/>
+        </w:rPr>
+        <w:t>版本</w:t>
+      </w:r>
+      <w:r>
+        <w:rPr>
+          <w:rFonts w:hint="eastAsia"/>
         </w:rPr>
         <w:t>2</w:t>
       </w:r>
       <w:r>
         <w:rPr>
           <w:rFonts w:hint="eastAsia"/>
-          <w:iCs/>
-          <w:sz w:val="32"/>
-          <w:szCs w:val="32"/>
-        </w:rPr>
-        <w:t>、</w:t>
-      </w:r>
-      <w:r>
-        <w:rPr>
-          <w:rFonts w:hint="eastAsia"/>
-          <w:iCs/>
-          <w:sz w:val="32"/>
-          <w:szCs w:val="32"/>
+        </w:rPr>
+        <w:t>测试用例运行情况</w:t>
+      </w:r>
+    </w:p>
+    <w:p/>
+    <w:p>
+      <w:pPr>
+        <w:rPr>
+          <w:sz w:val="24"/>
+        </w:rPr>
+      </w:pPr>
+      <w:r>
+        <w:rPr>
+          <w:rFonts w:hint="eastAsia"/>
+          <w:sz w:val="24"/>
         </w:rPr>
         <w:t>版本</w:t>
       </w:r>
       <w:r>
         <w:rPr>
           <w:rFonts w:hint="eastAsia"/>
-          <w:iCs/>
-          <w:sz w:val="32"/>
-          <w:szCs w:val="32"/>
+          <w:sz w:val="24"/>
+        </w:rPr>
+        <w:t>2</w:t>
+      </w:r>
+      <w:r>
+        <w:rPr>
+          <w:rFonts w:hint="eastAsia"/>
+          <w:sz w:val="24"/>
+        </w:rPr>
+        <w:t>在版本</w:t>
+      </w:r>
+      <w:r>
+        <w:rPr>
+          <w:rFonts w:hint="eastAsia"/>
+          <w:sz w:val="24"/>
         </w:rPr>
         <w:t>1</w:t>
       </w:r>
       <w:r>
         <w:rPr>
           <w:rFonts w:hint="eastAsia"/>
-          <w:iCs/>
-          <w:sz w:val="32"/>
-          <w:szCs w:val="32"/>
-        </w:rPr>
-        <w:t>的重构</w:t>
-      </w:r>
-      <w:r>
-        <w:rPr>
-          <w:rFonts w:hint="eastAsia"/>
-          <w:iCs/>
-          <w:sz w:val="32"/>
-          <w:szCs w:val="32"/>
-        </w:rPr>
-        <w:t>(</w:t>
-      </w:r>
-      <w:r>
-        <w:rPr>
-          <w:iCs/>
-          <w:sz w:val="32"/>
-          <w:szCs w:val="32"/>
-        </w:rPr>
-        <w:t>Refactored)</w:t>
-      </w:r>
-      <w:r>
-        <w:rPr>
-          <w:rFonts w:hint="eastAsia"/>
-          <w:iCs/>
-          <w:sz w:val="32"/>
-          <w:szCs w:val="32"/>
-        </w:rPr>
-        <w:t>版本：</w:t>
-      </w:r>
-    </w:p>
-    <w:p>
-      <w:pPr>
-        <w:spacing w:line="312" w:lineRule="auto"/>
-        <w:rPr>
-          <w:iCs/>
-          <w:sz w:val="32"/>
-          <w:szCs w:val="32"/>
-        </w:rPr>
+          <w:sz w:val="24"/>
+        </w:rPr>
+        <w:t>重构的基础上进行开发，所以版本</w:t>
+      </w:r>
+      <w:r>
+        <w:rPr>
+          <w:rFonts w:hint="eastAsia"/>
+          <w:sz w:val="24"/>
+        </w:rPr>
+        <w:t>2</w:t>
+      </w:r>
+      <w:r>
+        <w:rPr>
+          <w:rFonts w:hint="eastAsia"/>
+          <w:sz w:val="24"/>
+        </w:rPr>
+        <w:t>的测试仅包含了</w:t>
+      </w:r>
+      <w:r>
+        <w:rPr>
+          <w:sz w:val="24"/>
+        </w:rPr>
+        <w:t>Refactored</w:t>
+      </w:r>
+      <w:r>
+        <w:rPr>
+          <w:rFonts w:hint="eastAsia"/>
+          <w:sz w:val="24"/>
+        </w:rPr>
+        <w:t>版本的部分测试以及</w:t>
+      </w:r>
+      <w:r>
+        <w:rPr>
+          <w:rFonts w:hint="eastAsia"/>
+          <w:sz w:val="24"/>
+        </w:rPr>
+        <w:t>新增的功能的测试。</w:t>
+      </w:r>
+    </w:p>
+    <w:p>
+      <w:pPr>
+        <w:rPr>
+          <w:sz w:val="24"/>
+        </w:rPr>
+      </w:pPr>
+      <w:r>
+        <w:rPr>
+          <w:rFonts w:hint="eastAsia"/>
+          <w:sz w:val="24"/>
+        </w:rPr>
+        <w:t>版本</w:t>
+      </w:r>
+      <w:r>
+        <w:rPr>
+          <w:rFonts w:hint="eastAsia"/>
+          <w:sz w:val="24"/>
+        </w:rPr>
+        <w:t>2</w:t>
+      </w:r>
+      <w:r>
+        <w:rPr>
+          <w:rFonts w:hint="eastAsia"/>
+          <w:sz w:val="24"/>
+        </w:rPr>
+        <w:t>共有</w:t>
+      </w:r>
+      <w:r>
+        <w:rPr>
+          <w:rFonts w:hint="eastAsia"/>
+          <w:sz w:val="24"/>
+        </w:rPr>
+        <w:t>44</w:t>
+      </w:r>
+      <w:bookmarkStart w:id="16" w:name="_GoBack"/>
+      <w:bookmarkEnd w:id="16"/>
+      <w:r>
+        <w:rPr>
+          <w:rFonts w:hint="eastAsia"/>
+          <w:sz w:val="24"/>
+        </w:rPr>
+        <w:t>个测试用例，运行全部通过。</w:t>
+      </w:r>
+    </w:p>
+    <w:p>
+      <w:pPr>
+        <w:rPr>
+          <w:sz w:val="24"/>
+        </w:rPr>
+      </w:pPr>
+    </w:p>
+    <w:p>
+      <w:pPr>
+        <w:keepNext/>
+        <w:jc w:val="center"/>
       </w:pPr>
       <w:r>
         <w:rPr>
           <w:noProof/>
         </w:rPr>
         <w:drawing>
-          <wp:inline distT="0" distB="0" distL="0" distR="0" wp14:anchorId="52384F30" wp14:editId="34E285D7">
-            <wp:extent cx="5274310" cy="1481455"/>
-            <wp:effectExtent l="0" t="0" r="2540" b="4445"/>
-            <wp:docPr id="2" name="图片 2"/>
+          <wp:inline distT="0" distB="0" distL="0" distR="0" wp14:anchorId="52BBB6B7" wp14:editId="4845B607">
+            <wp:extent cx="4655820" cy="3633961"/>
+            <wp:effectExtent l="0" t="0" r="0" b="5080"/>
+            <wp:docPr id="7" name="图片 7"/>
             <wp:cNvGraphicFramePr>
               <a:graphicFrameLocks xmlns:a="http://schemas.openxmlformats.org/drawingml/2006/main" noChangeAspect="1"/>
             </wp:cNvGraphicFramePr>
@@ -9748,7 +9529,7 @@
                   <pic:spPr>
                     <a:xfrm>
                       <a:off x="0" y="0"/>
-                      <a:ext cx="5274310" cy="1481455"/>
+                      <a:ext cx="4662402" cy="3639099"/>
                     </a:xfrm>
                     <a:prstGeom prst="rect">
                       <a:avLst/>
@@ -9763,114 +9544,148 @@
     </w:p>
     <w:p>
       <w:pPr>
+        <w:pStyle w:val="ae"/>
+        <w:jc w:val="center"/>
+      </w:pPr>
+      <w:r>
+        <w:rPr>
+          <w:rFonts w:hint="eastAsia"/>
+        </w:rPr>
+        <w:t>版本</w:t>
+      </w:r>
+      <w:r>
+        <w:rPr>
+          <w:rFonts w:hint="eastAsia"/>
+        </w:rPr>
+        <w:t>2</w:t>
+      </w:r>
+      <w:r>
+        <w:rPr>
+          <w:rFonts w:hint="eastAsia"/>
+        </w:rPr>
+        <w:t>测试用例覆盖情况</w:t>
+      </w:r>
+      <w:r>
+        <w:rPr>
+          <w:rFonts w:hint="eastAsia"/>
+        </w:rPr>
+        <w:t xml:space="preserve"> </w:t>
+      </w:r>
+    </w:p>
+    <w:p/>
+    <w:p/>
+    <w:p/>
+    <w:p/>
+    <w:p>
+      <w:pPr>
+        <w:pStyle w:val="2"/>
         <w:spacing w:line="312" w:lineRule="auto"/>
-        <w:rPr>
-          <w:iCs/>
-          <w:sz w:val="24"/>
-        </w:rPr>
-      </w:pPr>
-      <w:r>
-        <w:rPr>
-          <w:rFonts w:hint="eastAsia"/>
-          <w:iCs/>
-          <w:sz w:val="24"/>
-        </w:rPr>
-        <w:t>可以看到有</w:t>
-      </w:r>
-      <w:r>
-        <w:rPr>
-          <w:rFonts w:hint="eastAsia"/>
-          <w:iCs/>
-          <w:sz w:val="24"/>
-        </w:rPr>
-        <w:t>45</w:t>
-      </w:r>
-      <w:r>
-        <w:rPr>
-          <w:rFonts w:hint="eastAsia"/>
-          <w:iCs/>
-          <w:sz w:val="24"/>
-        </w:rPr>
-        <w:t>个</w:t>
-      </w:r>
-      <w:r>
-        <w:rPr>
-          <w:rFonts w:hint="eastAsia"/>
-          <w:iCs/>
-          <w:sz w:val="24"/>
-        </w:rPr>
-        <w:t>M</w:t>
-      </w:r>
-      <w:r>
-        <w:rPr>
-          <w:iCs/>
-          <w:sz w:val="24"/>
-        </w:rPr>
-        <w:t>ajor</w:t>
-      </w:r>
-      <w:r>
-        <w:rPr>
-          <w:rFonts w:hint="eastAsia"/>
-          <w:iCs/>
-          <w:sz w:val="24"/>
-        </w:rPr>
-        <w:t>级别的规范问题。没有</w:t>
-      </w:r>
-      <w:r>
-        <w:rPr>
-          <w:rFonts w:hint="eastAsia"/>
-          <w:iCs/>
-          <w:sz w:val="24"/>
-        </w:rPr>
-        <w:t>B</w:t>
-      </w:r>
-      <w:r>
-        <w:rPr>
-          <w:iCs/>
-          <w:sz w:val="24"/>
-        </w:rPr>
-        <w:t>locker</w:t>
-      </w:r>
-      <w:r>
-        <w:rPr>
-          <w:rFonts w:hint="eastAsia"/>
-          <w:iCs/>
-          <w:sz w:val="24"/>
-        </w:rPr>
-        <w:t>级别和</w:t>
-      </w:r>
-      <w:r>
-        <w:rPr>
-          <w:rFonts w:hint="eastAsia"/>
-          <w:iCs/>
-          <w:sz w:val="24"/>
-        </w:rPr>
-        <w:t>C</w:t>
-      </w:r>
-      <w:r>
-        <w:rPr>
-          <w:iCs/>
-          <w:sz w:val="24"/>
-        </w:rPr>
-        <w:t>ritical</w:t>
-      </w:r>
-      <w:r>
-        <w:rPr>
-          <w:rFonts w:hint="eastAsia"/>
-          <w:iCs/>
-          <w:sz w:val="24"/>
-        </w:rPr>
-        <w:t>级别的问</w:t>
-      </w:r>
-      <w:r>
-        <w:rPr>
-          <w:rFonts w:hint="eastAsia"/>
-          <w:iCs/>
-          <w:sz w:val="24"/>
-        </w:rPr>
+      </w:pPr>
+      <w:bookmarkStart w:id="17" w:name="_Toc35958960"/>
+      <w:r>
         <w:lastRenderedPageBreak/>
-        <w:t>题。问题主要集中在魔法值，注释不规范和没有创建者信息上。</w:t>
-      </w:r>
+        <w:t>4</w:t>
+      </w:r>
+      <w:r>
+        <w:rPr>
+          <w:rFonts w:hint="eastAsia"/>
+        </w:rPr>
+        <w:t>.</w:t>
+      </w:r>
+      <w:r>
+        <w:t>2</w:t>
+      </w:r>
+      <w:r>
+        <w:rPr>
+          <w:rFonts w:hint="eastAsia"/>
+        </w:rPr>
+        <w:t>缺陷</w:t>
+      </w:r>
+      <w:r>
+        <w:rPr>
+          <w:rFonts w:hint="eastAsia"/>
+        </w:rPr>
+        <w:t>情况说明</w:t>
+      </w:r>
+      <w:bookmarkEnd w:id="17"/>
+    </w:p>
+    <w:p>
+      <w:pPr>
+        <w:spacing w:line="312" w:lineRule="auto"/>
+        <w:ind w:firstLine="420"/>
+        <w:rPr>
+          <w:i/>
+          <w:color w:val="0000FF"/>
+        </w:rPr>
+      </w:pPr>
+      <w:r>
+        <w:rPr>
+          <w:rFonts w:hint="eastAsia"/>
+          <w:i/>
+          <w:color w:val="0000FF"/>
+        </w:rPr>
+        <w:t>通过分析测试用例的执行结果，以及对发现的缺陷进行分析，</w:t>
+      </w:r>
+      <w:r>
+        <w:rPr>
+          <w:rFonts w:hint="eastAsia"/>
+          <w:i/>
+          <w:color w:val="0000FF"/>
+        </w:rPr>
+        <w:t>从功能的角度</w:t>
+      </w:r>
+      <w:r>
+        <w:rPr>
+          <w:rFonts w:hint="eastAsia"/>
+          <w:i/>
+          <w:color w:val="0000FF"/>
+        </w:rPr>
+        <w:t>说明被测产品的质量如何，是否符合用户需求，至少是否符合需求规格说明的描述。</w:t>
+      </w:r>
+    </w:p>
+    <w:p>
+      <w:pPr>
+        <w:spacing w:line="312" w:lineRule="auto"/>
+        <w:ind w:firstLine="420"/>
+        <w:rPr>
+          <w:i/>
+          <w:color w:val="0000FF"/>
+        </w:rPr>
+      </w:pPr>
+      <w:r>
+        <w:rPr>
+          <w:rFonts w:hint="eastAsia"/>
+          <w:i/>
+          <w:color w:val="0000FF"/>
+        </w:rPr>
+        <w:t>陈述经测试证实的软件缺陷和限制，说明每项缺陷和限制对软件性能的影响，并说明全部测得的性能缺陷的累积影响和总影响。</w:t>
+      </w:r>
+    </w:p>
+    <w:p>
+      <w:pPr>
+        <w:pStyle w:val="2"/>
+        <w:spacing w:line="312" w:lineRule="auto"/>
+      </w:pPr>
+      <w:bookmarkStart w:id="18" w:name="_Toc35958961"/>
+      <w:r>
+        <w:t>4</w:t>
+      </w:r>
+      <w:r>
+        <w:rPr>
+          <w:rFonts w:hint="eastAsia"/>
+        </w:rPr>
+        <w:t>.</w:t>
+      </w:r>
+      <w:r>
+        <w:t>3</w:t>
+      </w:r>
+      <w:r>
+        <w:rPr>
+          <w:rFonts w:hint="eastAsia"/>
+        </w:rPr>
+        <w:t>静态扫描情况说明</w:t>
+      </w:r>
+      <w:bookmarkEnd w:id="18"/>
     </w:p>
     <w:p>
       <w:pPr>
@@ -9881,16 +9696,15 @@
           <w:szCs w:val="32"/>
         </w:rPr>
       </w:pPr>
-    </w:p>
-    <w:p>
-      <w:pPr>
-        <w:spacing w:line="312" w:lineRule="auto"/>
-        <w:rPr>
+      <w:r>
+        <w:rPr>
+          <w:rFonts w:hint="eastAsia"/>
           <w:iCs/>
           <w:sz w:val="32"/>
           <w:szCs w:val="32"/>
         </w:rPr>
-      </w:pPr>
+        <w:t>1</w:t>
+      </w:r>
       <w:r>
         <w:rPr>
           <w:rFonts w:hint="eastAsia"/>
@@ -9898,7 +9712,7 @@
           <w:sz w:val="32"/>
           <w:szCs w:val="32"/>
         </w:rPr>
-        <w:t>3</w:t>
+        <w:t>、</w:t>
       </w:r>
       <w:r>
         <w:rPr>
@@ -9907,7 +9721,7 @@
           <w:sz w:val="32"/>
           <w:szCs w:val="32"/>
         </w:rPr>
-        <w:t>、</w:t>
+        <w:t>版本</w:t>
       </w:r>
       <w:r>
         <w:rPr>
@@ -9916,7 +9730,7 @@
           <w:sz w:val="32"/>
           <w:szCs w:val="32"/>
         </w:rPr>
-        <w:t>版本</w:t>
+        <w:t>1</w:t>
       </w:r>
       <w:r>
         <w:rPr>
@@ -9925,7 +9739,7 @@
           <w:sz w:val="32"/>
           <w:szCs w:val="32"/>
         </w:rPr>
-        <w:t>2</w:t>
+        <w:t>的</w:t>
       </w:r>
       <w:r>
         <w:rPr>
@@ -9934,24 +9748,44 @@
           <w:sz w:val="32"/>
           <w:szCs w:val="32"/>
         </w:rPr>
-        <w:t>：</w:t>
-      </w:r>
-    </w:p>
-    <w:p>
-      <w:pPr>
-        <w:spacing w:line="312" w:lineRule="auto"/>
+        <w:t>d</w:t>
+      </w:r>
+      <w:r>
         <w:rPr>
           <w:iCs/>
           <w:sz w:val="32"/>
           <w:szCs w:val="32"/>
         </w:rPr>
-      </w:pPr>
-      <w:r>
+        <w:t>emo</w:t>
+      </w:r>
+      <w:r>
+        <w:rPr>
+          <w:rFonts w:hint="eastAsia"/>
+          <w:iCs/>
+          <w:sz w:val="32"/>
+          <w:szCs w:val="32"/>
+        </w:rPr>
+        <w:t>版本：</w:t>
+      </w:r>
+    </w:p>
+    <w:p>
+      <w:pPr>
+        <w:spacing w:line="312" w:lineRule="auto"/>
+        <w:rPr>
+          <w:iCs/>
+          <w:sz w:val="32"/>
+          <w:szCs w:val="32"/>
+        </w:rPr>
+      </w:pPr>
+      <w:r>
+        <w:rPr>
+          <w:noProof/>
+        </w:rPr>
         <w:drawing>
-          <wp:inline distT="0" distB="0" distL="0" distR="0" wp14:anchorId="7EF7B35F" wp14:editId="6393CE2A">
-            <wp:extent cx="5649584" cy="1577340"/>
-            <wp:effectExtent l="0" t="0" r="8890" b="3810"/>
-            <wp:docPr id="3" name="图片 3"/>
+          <wp:inline distT="0" distB="0" distL="0" distR="0" wp14:anchorId="3F1E1A87" wp14:editId="50F6300D">
+            <wp:extent cx="5546856" cy="1615440"/>
+            <wp:effectExtent l="0" t="0" r="0" b="3810"/>
+            <wp:docPr id="1" name="图片 1"/>
             <wp:cNvGraphicFramePr>
               <a:graphicFrameLocks xmlns:a="http://schemas.openxmlformats.org/drawingml/2006/main" noChangeAspect="1"/>
             </wp:cNvGraphicFramePr>
@@ -9971,6 +9805,491 @@
                   <pic:spPr>
                     <a:xfrm>
                       <a:off x="0" y="0"/>
+                      <a:ext cx="5550345" cy="1616456"/>
+                    </a:xfrm>
+                    <a:prstGeom prst="rect">
+                      <a:avLst/>
+                    </a:prstGeom>
+                  </pic:spPr>
+                </pic:pic>
+              </a:graphicData>
+            </a:graphic>
+          </wp:inline>
+        </w:drawing>
+      </w:r>
+    </w:p>
+    <w:p>
+      <w:pPr>
+        <w:spacing w:line="312" w:lineRule="auto"/>
+        <w:rPr>
+          <w:iCs/>
+          <w:sz w:val="24"/>
+        </w:rPr>
+      </w:pPr>
+      <w:r>
+        <w:rPr>
+          <w:rFonts w:hint="eastAsia"/>
+          <w:iCs/>
+          <w:sz w:val="24"/>
+        </w:rPr>
+        <w:t>截至编写测试报告时，</w:t>
+      </w:r>
+      <w:r>
+        <w:rPr>
+          <w:rFonts w:hint="eastAsia"/>
+          <w:iCs/>
+          <w:sz w:val="24"/>
+        </w:rPr>
+        <w:t>有</w:t>
+      </w:r>
+      <w:r>
+        <w:rPr>
+          <w:rFonts w:hint="eastAsia"/>
+          <w:iCs/>
+          <w:sz w:val="24"/>
+        </w:rPr>
+        <w:t>36</w:t>
+      </w:r>
+      <w:r>
+        <w:rPr>
+          <w:rFonts w:hint="eastAsia"/>
+          <w:iCs/>
+          <w:sz w:val="24"/>
+        </w:rPr>
+        <w:t>个</w:t>
+      </w:r>
+      <w:r>
+        <w:rPr>
+          <w:rFonts w:hint="eastAsia"/>
+          <w:iCs/>
+          <w:sz w:val="24"/>
+        </w:rPr>
+        <w:t>M</w:t>
+      </w:r>
+      <w:r>
+        <w:rPr>
+          <w:iCs/>
+          <w:sz w:val="24"/>
+        </w:rPr>
+        <w:t>ajor</w:t>
+      </w:r>
+      <w:r>
+        <w:rPr>
+          <w:rFonts w:hint="eastAsia"/>
+          <w:iCs/>
+          <w:sz w:val="24"/>
+        </w:rPr>
+        <w:t>级别的规范问题。没有</w:t>
+      </w:r>
+      <w:r>
+        <w:rPr>
+          <w:rFonts w:hint="eastAsia"/>
+          <w:iCs/>
+          <w:sz w:val="24"/>
+        </w:rPr>
+        <w:t>B</w:t>
+      </w:r>
+      <w:r>
+        <w:rPr>
+          <w:iCs/>
+          <w:sz w:val="24"/>
+        </w:rPr>
+        <w:t>locker</w:t>
+      </w:r>
+      <w:r>
+        <w:rPr>
+          <w:rFonts w:hint="eastAsia"/>
+          <w:iCs/>
+          <w:sz w:val="24"/>
+        </w:rPr>
+        <w:t>级别和</w:t>
+      </w:r>
+      <w:r>
+        <w:rPr>
+          <w:rFonts w:hint="eastAsia"/>
+          <w:iCs/>
+          <w:sz w:val="24"/>
+        </w:rPr>
+        <w:t>C</w:t>
+      </w:r>
+      <w:r>
+        <w:rPr>
+          <w:iCs/>
+          <w:sz w:val="24"/>
+        </w:rPr>
+        <w:t>ritical</w:t>
+      </w:r>
+      <w:r>
+        <w:rPr>
+          <w:rFonts w:hint="eastAsia"/>
+          <w:iCs/>
+          <w:sz w:val="24"/>
+        </w:rPr>
+        <w:t>级别的问题。问题主要集中在魔法值，注释不规范和没有创建者信息上。</w:t>
+      </w:r>
+    </w:p>
+    <w:p>
+      <w:pPr>
+        <w:spacing w:line="312" w:lineRule="auto"/>
+        <w:rPr>
+          <w:iCs/>
+          <w:sz w:val="24"/>
+        </w:rPr>
+      </w:pPr>
+    </w:p>
+    <w:p>
+      <w:pPr>
+        <w:spacing w:line="312" w:lineRule="auto"/>
+        <w:rPr>
+          <w:iCs/>
+          <w:sz w:val="24"/>
+        </w:rPr>
+      </w:pPr>
+    </w:p>
+    <w:p>
+      <w:pPr>
+        <w:spacing w:line="312" w:lineRule="auto"/>
+        <w:rPr>
+          <w:iCs/>
+          <w:sz w:val="32"/>
+          <w:szCs w:val="32"/>
+        </w:rPr>
+      </w:pPr>
+      <w:r>
+        <w:rPr>
+          <w:rFonts w:hint="eastAsia"/>
+          <w:iCs/>
+          <w:sz w:val="32"/>
+          <w:szCs w:val="32"/>
+        </w:rPr>
+        <w:t>2</w:t>
+      </w:r>
+      <w:r>
+        <w:rPr>
+          <w:rFonts w:hint="eastAsia"/>
+          <w:iCs/>
+          <w:sz w:val="32"/>
+          <w:szCs w:val="32"/>
+        </w:rPr>
+        <w:t>、</w:t>
+      </w:r>
+      <w:r>
+        <w:rPr>
+          <w:rFonts w:hint="eastAsia"/>
+          <w:iCs/>
+          <w:sz w:val="32"/>
+          <w:szCs w:val="32"/>
+        </w:rPr>
+        <w:t>版本</w:t>
+      </w:r>
+      <w:r>
+        <w:rPr>
+          <w:rFonts w:hint="eastAsia"/>
+          <w:iCs/>
+          <w:sz w:val="32"/>
+          <w:szCs w:val="32"/>
+        </w:rPr>
+        <w:t>1</w:t>
+      </w:r>
+      <w:r>
+        <w:rPr>
+          <w:rFonts w:hint="eastAsia"/>
+          <w:iCs/>
+          <w:sz w:val="32"/>
+          <w:szCs w:val="32"/>
+        </w:rPr>
+        <w:t>的重构</w:t>
+      </w:r>
+      <w:r>
+        <w:rPr>
+          <w:rFonts w:hint="eastAsia"/>
+          <w:iCs/>
+          <w:sz w:val="32"/>
+          <w:szCs w:val="32"/>
+        </w:rPr>
+        <w:t>(</w:t>
+      </w:r>
+      <w:r>
+        <w:rPr>
+          <w:iCs/>
+          <w:sz w:val="32"/>
+          <w:szCs w:val="32"/>
+        </w:rPr>
+        <w:t>Refactored)</w:t>
+      </w:r>
+      <w:r>
+        <w:rPr>
+          <w:rFonts w:hint="eastAsia"/>
+          <w:iCs/>
+          <w:sz w:val="32"/>
+          <w:szCs w:val="32"/>
+        </w:rPr>
+        <w:t>版本：</w:t>
+      </w:r>
+    </w:p>
+    <w:p>
+      <w:pPr>
+        <w:spacing w:line="312" w:lineRule="auto"/>
+        <w:rPr>
+          <w:iCs/>
+          <w:sz w:val="32"/>
+          <w:szCs w:val="32"/>
+        </w:rPr>
+      </w:pPr>
+      <w:r>
+        <w:rPr>
+          <w:noProof/>
+        </w:rPr>
+        <w:drawing>
+          <wp:inline distT="0" distB="0" distL="0" distR="0" wp14:anchorId="52384F30" wp14:editId="34E285D7">
+            <wp:extent cx="5274310" cy="1481455"/>
+            <wp:effectExtent l="0" t="0" r="2540" b="4445"/>
+            <wp:docPr id="2" name="图片 2"/>
+            <wp:cNvGraphicFramePr>
+              <a:graphicFrameLocks xmlns:a="http://schemas.openxmlformats.org/drawingml/2006/main" noChangeAspect="1"/>
+            </wp:cNvGraphicFramePr>
+            <a:graphic xmlns:a="http://schemas.openxmlformats.org/drawingml/2006/main">
+              <a:graphicData uri="http://schemas.openxmlformats.org/drawingml/2006/picture">
+                <pic:pic xmlns:pic="http://schemas.openxmlformats.org/drawingml/2006/picture">
+                  <pic:nvPicPr>
+                    <pic:cNvPr id="1" name=""/>
+                    <pic:cNvPicPr/>
+                  </pic:nvPicPr>
+                  <pic:blipFill>
+                    <a:blip r:embed="rId14"/>
+                    <a:stretch>
+                      <a:fillRect/>
+                    </a:stretch>
+                  </pic:blipFill>
+                  <pic:spPr>
+                    <a:xfrm>
+                      <a:off x="0" y="0"/>
+                      <a:ext cx="5274310" cy="1481455"/>
+                    </a:xfrm>
+                    <a:prstGeom prst="rect">
+                      <a:avLst/>
+                    </a:prstGeom>
+                  </pic:spPr>
+                </pic:pic>
+              </a:graphicData>
+            </a:graphic>
+          </wp:inline>
+        </w:drawing>
+      </w:r>
+    </w:p>
+    <w:p>
+      <w:pPr>
+        <w:spacing w:line="312" w:lineRule="auto"/>
+        <w:rPr>
+          <w:iCs/>
+          <w:sz w:val="24"/>
+        </w:rPr>
+      </w:pPr>
+      <w:r>
+        <w:rPr>
+          <w:rFonts w:hint="eastAsia"/>
+          <w:iCs/>
+          <w:sz w:val="24"/>
+        </w:rPr>
+        <w:t>截至编写测试报告时，</w:t>
+      </w:r>
+      <w:r>
+        <w:rPr>
+          <w:rFonts w:hint="eastAsia"/>
+          <w:iCs/>
+          <w:sz w:val="24"/>
+        </w:rPr>
+        <w:t>有</w:t>
+      </w:r>
+      <w:r>
+        <w:rPr>
+          <w:rFonts w:hint="eastAsia"/>
+          <w:iCs/>
+          <w:sz w:val="24"/>
+        </w:rPr>
+        <w:t>45</w:t>
+      </w:r>
+      <w:r>
+        <w:rPr>
+          <w:rFonts w:hint="eastAsia"/>
+          <w:iCs/>
+          <w:sz w:val="24"/>
+        </w:rPr>
+        <w:t>个</w:t>
+      </w:r>
+      <w:r>
+        <w:rPr>
+          <w:rFonts w:hint="eastAsia"/>
+          <w:iCs/>
+          <w:sz w:val="24"/>
+        </w:rPr>
+        <w:t>M</w:t>
+      </w:r>
+      <w:r>
+        <w:rPr>
+          <w:iCs/>
+          <w:sz w:val="24"/>
+        </w:rPr>
+        <w:t>ajor</w:t>
+      </w:r>
+      <w:r>
+        <w:rPr>
+          <w:rFonts w:hint="eastAsia"/>
+          <w:iCs/>
+          <w:sz w:val="24"/>
+        </w:rPr>
+        <w:t>级别的规范问题。没有</w:t>
+      </w:r>
+      <w:r>
+        <w:rPr>
+          <w:rFonts w:hint="eastAsia"/>
+          <w:iCs/>
+          <w:sz w:val="24"/>
+        </w:rPr>
+        <w:t>B</w:t>
+      </w:r>
+      <w:r>
+        <w:rPr>
+          <w:iCs/>
+          <w:sz w:val="24"/>
+        </w:rPr>
+        <w:t>locker</w:t>
+      </w:r>
+      <w:r>
+        <w:rPr>
+          <w:rFonts w:hint="eastAsia"/>
+          <w:iCs/>
+          <w:sz w:val="24"/>
+        </w:rPr>
+        <w:t>级别和</w:t>
+      </w:r>
+      <w:r>
+        <w:rPr>
+          <w:rFonts w:hint="eastAsia"/>
+          <w:iCs/>
+          <w:sz w:val="24"/>
+        </w:rPr>
+        <w:t>C</w:t>
+      </w:r>
+      <w:r>
+        <w:rPr>
+          <w:iCs/>
+          <w:sz w:val="24"/>
+        </w:rPr>
+        <w:t>ritical</w:t>
+      </w:r>
+      <w:r>
+        <w:rPr>
+          <w:rFonts w:hint="eastAsia"/>
+          <w:iCs/>
+          <w:sz w:val="24"/>
+        </w:rPr>
+        <w:t>级别的问题。问题主要集中在魔法值，注释不规范和没有创建者信息上。</w:t>
+      </w:r>
+    </w:p>
+    <w:p>
+      <w:pPr>
+        <w:spacing w:line="312" w:lineRule="auto"/>
+        <w:rPr>
+          <w:iCs/>
+          <w:sz w:val="32"/>
+          <w:szCs w:val="32"/>
+        </w:rPr>
+      </w:pPr>
+    </w:p>
+    <w:p>
+      <w:pPr>
+        <w:spacing w:line="312" w:lineRule="auto"/>
+        <w:rPr>
+          <w:iCs/>
+          <w:sz w:val="32"/>
+          <w:szCs w:val="32"/>
+        </w:rPr>
+      </w:pPr>
+      <w:r>
+        <w:rPr>
+          <w:rFonts w:hint="eastAsia"/>
+          <w:iCs/>
+          <w:sz w:val="32"/>
+          <w:szCs w:val="32"/>
+        </w:rPr>
+        <w:t>3</w:t>
+      </w:r>
+      <w:r>
+        <w:rPr>
+          <w:rFonts w:hint="eastAsia"/>
+          <w:iCs/>
+          <w:sz w:val="32"/>
+          <w:szCs w:val="32"/>
+        </w:rPr>
+        <w:t>、</w:t>
+      </w:r>
+      <w:r>
+        <w:rPr>
+          <w:rFonts w:hint="eastAsia"/>
+          <w:iCs/>
+          <w:sz w:val="32"/>
+          <w:szCs w:val="32"/>
+        </w:rPr>
+        <w:t>版本</w:t>
+      </w:r>
+      <w:r>
+        <w:rPr>
+          <w:rFonts w:hint="eastAsia"/>
+          <w:iCs/>
+          <w:sz w:val="32"/>
+          <w:szCs w:val="32"/>
+        </w:rPr>
+        <w:t>2</w:t>
+      </w:r>
+      <w:r>
+        <w:rPr>
+          <w:rFonts w:hint="eastAsia"/>
+          <w:iCs/>
+          <w:sz w:val="32"/>
+          <w:szCs w:val="32"/>
+        </w:rPr>
+        <w:t>：</w:t>
+      </w:r>
+    </w:p>
+    <w:p>
+      <w:pPr>
+        <w:spacing w:line="312" w:lineRule="auto"/>
+        <w:rPr>
+          <w:iCs/>
+          <w:sz w:val="32"/>
+          <w:szCs w:val="32"/>
+        </w:rPr>
+      </w:pPr>
+      <w:r>
+        <w:rPr>
+          <w:noProof/>
+        </w:rPr>
+        <w:lastRenderedPageBreak/>
+        <w:drawing>
+          <wp:inline distT="0" distB="0" distL="0" distR="0" wp14:anchorId="7EF7B35F" wp14:editId="6393CE2A">
+            <wp:extent cx="5649584" cy="1577340"/>
+            <wp:effectExtent l="0" t="0" r="8890" b="3810"/>
+            <wp:docPr id="3" name="图片 3"/>
+            <wp:cNvGraphicFramePr>
+              <a:graphicFrameLocks xmlns:a="http://schemas.openxmlformats.org/drawingml/2006/main" noChangeAspect="1"/>
+            </wp:cNvGraphicFramePr>
+            <a:graphic xmlns:a="http://schemas.openxmlformats.org/drawingml/2006/main">
+              <a:graphicData uri="http://schemas.openxmlformats.org/drawingml/2006/picture">
+                <pic:pic xmlns:pic="http://schemas.openxmlformats.org/drawingml/2006/picture">
+                  <pic:nvPicPr>
+                    <pic:cNvPr id="1" name=""/>
+                    <pic:cNvPicPr/>
+                  </pic:nvPicPr>
+                  <pic:blipFill>
+                    <a:blip r:embed="rId15"/>
+                    <a:stretch>
+                      <a:fillRect/>
+                    </a:stretch>
+                  </pic:blipFill>
+                  <pic:spPr>
+                    <a:xfrm>
+                      <a:off x="0" y="0"/>
                       <a:ext cx="5652925" cy="1578273"/>
                     </a:xfrm>
                     <a:prstGeom prst="rect">
@@ -9998,7 +10317,15 @@
           <w:iCs/>
           <w:sz w:val="24"/>
         </w:rPr>
-        <w:t>可以看到有</w:t>
+        <w:t>截至编写测试报告时，</w:t>
+      </w:r>
+      <w:r>
+        <w:rPr>
+          <w:rFonts w:hint="eastAsia"/>
+          <w:iCs/>
+          <w:sz w:val="24"/>
+        </w:rPr>
+        <w:t>有</w:t>
       </w:r>
       <w:r>
         <w:rPr>
@@ -10100,7 +10427,6 @@
       <w:pPr>
         <w:spacing w:line="312" w:lineRule="auto"/>
         <w:rPr>
-          <w:rFonts w:hint="eastAsia"/>
           <w:iCs/>
           <w:sz w:val="24"/>
         </w:rPr>
@@ -10318,8 +10644,8 @@
       </w:r>
     </w:p>
     <w:sectPr>
-      <w:footerReference w:type="even" r:id="rId14"/>
-      <w:footerReference w:type="default" r:id="rId15"/>
+      <w:footerReference w:type="even" r:id="rId16"/>
+      <w:footerReference w:type="default" r:id="rId17"/>
       <w:pgSz w:w="11906" w:h="16838"/>
       <w:pgMar w:top="1440" w:right="1800" w:bottom="1440" w:left="1800" w:header="851" w:footer="992" w:gutter="0"/>
       <w:cols w:space="425"/>
@@ -11777,6 +12103,7 @@
   <w:style w:type="character" w:default="1" w:styleId="a0">
     <w:name w:val="Default Paragraph Font"/>
     <w:uiPriority w:val="1"/>
+    <w:semiHidden/>
     <w:unhideWhenUsed/>
   </w:style>
   <w:style w:type="table" w:default="1" w:styleId="a1">

--- a/测试报告.docx
+++ b/测试报告.docx
@@ -1,6 +1,6 @@
 
 <file path=word/document.xml><?xml version="1.0" encoding="utf-8"?>
-<w:document xmlns:wpc="http://schemas.microsoft.com/office/word/2010/wordprocessingCanvas" xmlns:cx="http://schemas.microsoft.com/office/drawing/2014/chartex" xmlns:cx1="http://schemas.microsoft.com/office/drawing/2015/9/8/chartex" xmlns:cx2="http://schemas.microsoft.com/office/drawing/2015/10/21/chartex" xmlns:cx3="http://schemas.microsoft.com/office/drawing/2016/5/9/chartex" xmlns:cx4="http://schemas.microsoft.com/office/drawing/2016/5/10/chartex" xmlns:cx5="http://schemas.microsoft.com/office/drawing/2016/5/11/chartex" xmlns:cx6="http://schemas.microsoft.com/office/drawing/2016/5/12/chartex" xmlns:cx7="http://schemas.microsoft.com/office/drawing/2016/5/13/chartex" xmlns:cx8="http://schemas.microsoft.com/office/drawing/2016/5/14/chartex" xmlns:mc="http://schemas.openxmlformats.org/markup-compatibility/2006" xmlns:aink="http://schemas.microsoft.com/office/drawing/2016/ink" xmlns:am3d="http://schemas.microsoft.com/office/drawing/2017/model3d" xmlns:o="urn:schemas-microsoft-com:office:office" xmlns:r="http://schemas.openxmlformats.org/officeDocument/2006/relationships" xmlns:m="http://schemas.openxmlformats.org/officeDocument/2006/math" xmlns:v="urn:schemas-microsoft-com:vml" xmlns:wp14="http://schemas.microsoft.com/office/word/2010/wordprocessingDrawing" xmlns:wp="http://schemas.openxmlformats.org/drawingml/2006/wordprocessingDrawing" xmlns:w10="urn:schemas-microsoft-com:office:word" xmlns:w="http://schemas.openxmlformats.org/wordprocessingml/2006/main" xmlns:w14="http://schemas.microsoft.com/office/word/2010/wordml" xmlns:w15="http://schemas.microsoft.com/office/word/2012/wordml" xmlns:w16cid="http://schemas.microsoft.com/office/word/2016/wordml/cid" xmlns:w16se="http://schemas.microsoft.com/office/word/2015/wordml/symex" xmlns:wpg="http://schemas.microsoft.com/office/word/2010/wordprocessingGroup" xmlns:wpi="http://schemas.microsoft.com/office/word/2010/wordprocessingInk" xmlns:wne="http://schemas.microsoft.com/office/word/2006/wordml" xmlns:wps="http://schemas.microsoft.com/office/word/2010/wordprocessingShape" mc:Ignorable="w14 w15 w16se w16cid wp14">
+<w:document xmlns:wpc="http://schemas.microsoft.com/office/word/2010/wordprocessingCanvas" xmlns:mc="http://schemas.openxmlformats.org/markup-compatibility/2006" xmlns:o="urn:schemas-microsoft-com:office:office" xmlns:r="http://schemas.openxmlformats.org/officeDocument/2006/relationships" xmlns:m="http://schemas.openxmlformats.org/officeDocument/2006/math" xmlns:v="urn:schemas-microsoft-com:vml" xmlns:wp14="http://schemas.microsoft.com/office/word/2010/wordprocessingDrawing" xmlns:wp="http://schemas.openxmlformats.org/drawingml/2006/wordprocessingDrawing" xmlns:w10="urn:schemas-microsoft-com:office:word" xmlns:w="http://schemas.openxmlformats.org/wordprocessingml/2006/main" xmlns:w14="http://schemas.microsoft.com/office/word/2010/wordml" xmlns:wpg="http://schemas.microsoft.com/office/word/2010/wordprocessingGroup" xmlns:wpi="http://schemas.microsoft.com/office/word/2010/wordprocessingInk" xmlns:wne="http://schemas.microsoft.com/office/word/2006/wordml" xmlns:wps="http://schemas.microsoft.com/office/word/2010/wordprocessingShape" mc:Ignorable="w14 wp14">
   <w:body>
     <w:p>
       <w:pPr>
@@ -236,7 +236,7 @@
           </w:tcPr>
           <w:p>
             <w:pPr>
-              <w:pStyle w:val="a6"/>
+              <w:pStyle w:val="a5"/>
               <w:spacing w:line="312" w:lineRule="auto"/>
               <w:rPr>
                 <w:sz w:val="21"/>
@@ -261,7 +261,7 @@
           </w:tcPr>
           <w:p>
             <w:pPr>
-              <w:pStyle w:val="a6"/>
+              <w:pStyle w:val="a5"/>
               <w:spacing w:line="312" w:lineRule="auto"/>
               <w:rPr>
                 <w:sz w:val="21"/>
@@ -286,7 +286,7 @@
           </w:tcPr>
           <w:p>
             <w:pPr>
-              <w:pStyle w:val="a6"/>
+              <w:pStyle w:val="a5"/>
               <w:spacing w:line="312" w:lineRule="auto"/>
               <w:rPr>
                 <w:sz w:val="21"/>
@@ -311,7 +311,7 @@
           </w:tcPr>
           <w:p>
             <w:pPr>
-              <w:pStyle w:val="a6"/>
+              <w:pStyle w:val="a5"/>
               <w:spacing w:line="312" w:lineRule="auto"/>
               <w:rPr>
                 <w:sz w:val="21"/>
@@ -406,6 +406,7 @@
                 <w:szCs w:val="21"/>
               </w:rPr>
             </w:pPr>
+            <w:proofErr w:type="gramStart"/>
             <w:r>
               <w:rPr>
                 <w:rFonts w:hint="eastAsia"/>
@@ -413,6 +414,7 @@
               </w:rPr>
               <w:t>曹修远</w:t>
             </w:r>
+            <w:proofErr w:type="gramEnd"/>
           </w:p>
         </w:tc>
       </w:tr>
@@ -434,6 +436,13 @@
                 <w:szCs w:val="21"/>
               </w:rPr>
             </w:pPr>
+            <w:r>
+              <w:rPr>
+                <w:rFonts w:hint="eastAsia"/>
+                <w:szCs w:val="21"/>
+              </w:rPr>
+              <w:t>2020.4.4</w:t>
+            </w:r>
           </w:p>
         </w:tc>
         <w:tc>
@@ -449,6 +458,13 @@
                 <w:szCs w:val="21"/>
               </w:rPr>
             </w:pPr>
+            <w:r>
+              <w:rPr>
+                <w:rFonts w:hint="eastAsia"/>
+                <w:szCs w:val="21"/>
+              </w:rPr>
+              <w:t>1.1</w:t>
+            </w:r>
           </w:p>
         </w:tc>
         <w:tc>
@@ -464,6 +480,15 @@
                 <w:szCs w:val="21"/>
               </w:rPr>
             </w:pPr>
+            <w:r>
+              <w:rPr>
+                <w:rFonts w:hint="eastAsia"/>
+                <w:szCs w:val="21"/>
+              </w:rPr>
+              <w:t>添加了自己负责的内容</w:t>
+            </w:r>
+            <w:bookmarkStart w:id="0" w:name="_GoBack"/>
+            <w:bookmarkEnd w:id="0"/>
           </w:p>
         </w:tc>
         <w:tc>
@@ -479,6 +504,13 @@
                 <w:szCs w:val="21"/>
               </w:rPr>
             </w:pPr>
+            <w:r>
+              <w:rPr>
+                <w:rFonts w:hint="eastAsia"/>
+                <w:szCs w:val="21"/>
+              </w:rPr>
+              <w:t>卓永康</w:t>
+            </w:r>
           </w:p>
         </w:tc>
       </w:tr>
@@ -617,7 +649,7 @@
     </w:tbl>
     <w:p>
       <w:pPr>
-        <w:pStyle w:val="TOC1"/>
+        <w:pStyle w:val="10"/>
         <w:spacing w:line="312" w:lineRule="auto"/>
         <w:rPr>
           <w:b w:val="0"/>
@@ -626,8 +658,8 @@
           <w:sz w:val="44"/>
         </w:rPr>
         <w:sectPr>
-          <w:headerReference w:type="default" r:id="rId7"/>
-          <w:footerReference w:type="default" r:id="rId8"/>
+          <w:headerReference w:type="default" r:id="rId8"/>
+          <w:footerReference w:type="default" r:id="rId9"/>
           <w:pgSz w:w="11906" w:h="16838"/>
           <w:pgMar w:top="1440" w:right="1800" w:bottom="1440" w:left="1800" w:header="851" w:footer="992" w:gutter="0"/>
           <w:cols w:space="425"/>
@@ -659,7 +691,7 @@
     </w:p>
     <w:p>
       <w:pPr>
-        <w:pStyle w:val="TOC1"/>
+        <w:pStyle w:val="10"/>
         <w:rPr>
           <w:rFonts w:asciiTheme="minorHAnsi" w:eastAsiaTheme="minorEastAsia" w:hAnsiTheme="minorHAnsi" w:cstheme="minorBidi"/>
           <w:b w:val="0"/>
@@ -698,13 +730,13 @@
       <w:hyperlink w:anchor="_Toc35958945" w:history="1">
         <w:r>
           <w:rPr>
-            <w:rStyle w:val="a7"/>
+            <w:rStyle w:val="a6"/>
           </w:rPr>
           <w:t>1</w:t>
         </w:r>
         <w:r>
           <w:rPr>
-            <w:rStyle w:val="a7"/>
+            <w:rStyle w:val="a6"/>
           </w:rPr>
           <w:t>引言</w:t>
         </w:r>
@@ -753,7 +785,7 @@
     </w:p>
     <w:p>
       <w:pPr>
-        <w:pStyle w:val="TOC2"/>
+        <w:pStyle w:val="20"/>
         <w:tabs>
           <w:tab w:val="right" w:leader="dot" w:pos="8296"/>
         </w:tabs>
@@ -766,14 +798,14 @@
       <w:hyperlink w:anchor="_Toc35958946" w:history="1">
         <w:r>
           <w:rPr>
-            <w:rStyle w:val="a7"/>
+            <w:rStyle w:val="a6"/>
             <w:noProof/>
           </w:rPr>
           <w:t>1.1</w:t>
         </w:r>
         <w:r>
           <w:rPr>
-            <w:rStyle w:val="a7"/>
+            <w:rStyle w:val="a6"/>
             <w:noProof/>
           </w:rPr>
           <w:t>编写目的</w:t>
@@ -830,7 +862,7 @@
     </w:p>
     <w:p>
       <w:pPr>
-        <w:pStyle w:val="TOC2"/>
+        <w:pStyle w:val="20"/>
         <w:tabs>
           <w:tab w:val="right" w:leader="dot" w:pos="8296"/>
         </w:tabs>
@@ -843,14 +875,14 @@
       <w:hyperlink w:anchor="_Toc35958947" w:history="1">
         <w:r>
           <w:rPr>
-            <w:rStyle w:val="a7"/>
+            <w:rStyle w:val="a6"/>
             <w:noProof/>
           </w:rPr>
           <w:t>1.2</w:t>
         </w:r>
         <w:r>
           <w:rPr>
-            <w:rStyle w:val="a7"/>
+            <w:rStyle w:val="a6"/>
             <w:noProof/>
           </w:rPr>
           <w:t>背景</w:t>
@@ -907,7 +939,7 @@
     </w:p>
     <w:p>
       <w:pPr>
-        <w:pStyle w:val="TOC2"/>
+        <w:pStyle w:val="20"/>
         <w:tabs>
           <w:tab w:val="right" w:leader="dot" w:pos="8296"/>
         </w:tabs>
@@ -920,14 +952,14 @@
       <w:hyperlink w:anchor="_Toc35958948" w:history="1">
         <w:r>
           <w:rPr>
-            <w:rStyle w:val="a7"/>
+            <w:rStyle w:val="a6"/>
             <w:noProof/>
           </w:rPr>
           <w:t>1.3</w:t>
         </w:r>
         <w:r>
           <w:rPr>
-            <w:rStyle w:val="a7"/>
+            <w:rStyle w:val="a6"/>
             <w:noProof/>
           </w:rPr>
           <w:t>定义</w:t>
@@ -984,7 +1016,7 @@
     </w:p>
     <w:p>
       <w:pPr>
-        <w:pStyle w:val="TOC2"/>
+        <w:pStyle w:val="20"/>
         <w:tabs>
           <w:tab w:val="right" w:leader="dot" w:pos="8296"/>
         </w:tabs>
@@ -997,14 +1029,14 @@
       <w:hyperlink w:anchor="_Toc35958949" w:history="1">
         <w:r>
           <w:rPr>
-            <w:rStyle w:val="a7"/>
+            <w:rStyle w:val="a6"/>
             <w:noProof/>
           </w:rPr>
           <w:t>1.4</w:t>
         </w:r>
         <w:r>
           <w:rPr>
-            <w:rStyle w:val="a7"/>
+            <w:rStyle w:val="a6"/>
             <w:noProof/>
           </w:rPr>
           <w:t>参考资料</w:t>
@@ -1061,7 +1093,7 @@
     </w:p>
     <w:p>
       <w:pPr>
-        <w:pStyle w:val="TOC1"/>
+        <w:pStyle w:val="10"/>
         <w:rPr>
           <w:rFonts w:asciiTheme="minorHAnsi" w:eastAsiaTheme="minorEastAsia" w:hAnsiTheme="minorHAnsi" w:cstheme="minorBidi"/>
           <w:b w:val="0"/>
@@ -1073,13 +1105,13 @@
       <w:hyperlink w:anchor="_Toc35958950" w:history="1">
         <w:r>
           <w:rPr>
-            <w:rStyle w:val="a7"/>
+            <w:rStyle w:val="a6"/>
           </w:rPr>
           <w:t>2</w:t>
         </w:r>
         <w:r>
           <w:rPr>
-            <w:rStyle w:val="a7"/>
+            <w:rStyle w:val="a6"/>
           </w:rPr>
           <w:t>测试概要</w:t>
         </w:r>
@@ -1128,7 +1160,7 @@
     </w:p>
     <w:p>
       <w:pPr>
-        <w:pStyle w:val="TOC2"/>
+        <w:pStyle w:val="20"/>
         <w:tabs>
           <w:tab w:val="right" w:leader="dot" w:pos="8296"/>
         </w:tabs>
@@ -1141,14 +1173,14 @@
       <w:hyperlink w:anchor="_Toc35958951" w:history="1">
         <w:r>
           <w:rPr>
-            <w:rStyle w:val="a7"/>
+            <w:rStyle w:val="a6"/>
             <w:noProof/>
           </w:rPr>
           <w:t>2.1</w:t>
         </w:r>
         <w:r>
           <w:rPr>
-            <w:rStyle w:val="a7"/>
+            <w:rStyle w:val="a6"/>
             <w:noProof/>
           </w:rPr>
           <w:t>动态测试内容和方法</w:t>
@@ -1205,7 +1237,7 @@
     </w:p>
     <w:p>
       <w:pPr>
-        <w:pStyle w:val="TOC2"/>
+        <w:pStyle w:val="20"/>
         <w:tabs>
           <w:tab w:val="right" w:leader="dot" w:pos="8296"/>
         </w:tabs>
@@ -1218,14 +1250,14 @@
       <w:hyperlink w:anchor="_Toc35958954" w:history="1">
         <w:r>
           <w:rPr>
-            <w:rStyle w:val="a7"/>
+            <w:rStyle w:val="a6"/>
             <w:noProof/>
           </w:rPr>
           <w:t>2.2</w:t>
         </w:r>
         <w:r>
           <w:rPr>
-            <w:rStyle w:val="a7"/>
+            <w:rStyle w:val="a6"/>
             <w:noProof/>
           </w:rPr>
           <w:t>静态测试内容和方法</w:t>
@@ -1282,7 +1314,7 @@
     </w:p>
     <w:p>
       <w:pPr>
-        <w:pStyle w:val="TOC1"/>
+        <w:pStyle w:val="10"/>
         <w:rPr>
           <w:rFonts w:asciiTheme="minorHAnsi" w:eastAsiaTheme="minorEastAsia" w:hAnsiTheme="minorHAnsi" w:cstheme="minorBidi"/>
           <w:b w:val="0"/>
@@ -1294,13 +1326,13 @@
       <w:hyperlink w:anchor="_Toc35958957" w:history="1">
         <w:r>
           <w:rPr>
-            <w:rStyle w:val="a7"/>
+            <w:rStyle w:val="a6"/>
           </w:rPr>
           <w:t xml:space="preserve">3 </w:t>
         </w:r>
         <w:r>
           <w:rPr>
-            <w:rStyle w:val="a7"/>
+            <w:rStyle w:val="a6"/>
           </w:rPr>
           <w:t>测试环境</w:t>
         </w:r>
@@ -1349,7 +1381,7 @@
     </w:p>
     <w:p>
       <w:pPr>
-        <w:pStyle w:val="TOC1"/>
+        <w:pStyle w:val="10"/>
         <w:rPr>
           <w:rFonts w:asciiTheme="minorHAnsi" w:eastAsiaTheme="minorEastAsia" w:hAnsiTheme="minorHAnsi" w:cstheme="minorBidi"/>
           <w:b w:val="0"/>
@@ -1361,13 +1393,13 @@
       <w:hyperlink w:anchor="_Toc35958958" w:history="1">
         <w:r>
           <w:rPr>
-            <w:rStyle w:val="a7"/>
+            <w:rStyle w:val="a6"/>
           </w:rPr>
           <w:t>4</w:t>
         </w:r>
         <w:r>
           <w:rPr>
-            <w:rStyle w:val="a7"/>
+            <w:rStyle w:val="a6"/>
           </w:rPr>
           <w:t>测试总结</w:t>
         </w:r>
@@ -1416,7 +1448,7 @@
     </w:p>
     <w:p>
       <w:pPr>
-        <w:pStyle w:val="TOC2"/>
+        <w:pStyle w:val="20"/>
         <w:tabs>
           <w:tab w:val="right" w:leader="dot" w:pos="8296"/>
         </w:tabs>
@@ -1429,14 +1461,14 @@
       <w:hyperlink w:anchor="_Toc35958959" w:history="1">
         <w:r>
           <w:rPr>
-            <w:rStyle w:val="a7"/>
+            <w:rStyle w:val="a6"/>
             <w:noProof/>
           </w:rPr>
           <w:t>4.1</w:t>
         </w:r>
         <w:r>
           <w:rPr>
-            <w:rStyle w:val="a7"/>
+            <w:rStyle w:val="a6"/>
             <w:noProof/>
           </w:rPr>
           <w:t>动态测试情况说明</w:t>
@@ -1493,7 +1525,7 @@
     </w:p>
     <w:p>
       <w:pPr>
-        <w:pStyle w:val="TOC2"/>
+        <w:pStyle w:val="20"/>
         <w:tabs>
           <w:tab w:val="right" w:leader="dot" w:pos="8296"/>
         </w:tabs>
@@ -1506,14 +1538,14 @@
       <w:hyperlink w:anchor="_Toc35958960" w:history="1">
         <w:r>
           <w:rPr>
-            <w:rStyle w:val="a7"/>
+            <w:rStyle w:val="a6"/>
             <w:noProof/>
           </w:rPr>
           <w:t>4.2</w:t>
         </w:r>
         <w:r>
           <w:rPr>
-            <w:rStyle w:val="a7"/>
+            <w:rStyle w:val="a6"/>
             <w:noProof/>
           </w:rPr>
           <w:t>缺陷情况说明</w:t>
@@ -1570,7 +1602,7 @@
     </w:p>
     <w:p>
       <w:pPr>
-        <w:pStyle w:val="TOC2"/>
+        <w:pStyle w:val="20"/>
         <w:tabs>
           <w:tab w:val="right" w:leader="dot" w:pos="8296"/>
         </w:tabs>
@@ -1583,14 +1615,14 @@
       <w:hyperlink w:anchor="_Toc35958961" w:history="1">
         <w:r>
           <w:rPr>
-            <w:rStyle w:val="a7"/>
+            <w:rStyle w:val="a6"/>
             <w:noProof/>
           </w:rPr>
           <w:t>4.3</w:t>
         </w:r>
         <w:r>
           <w:rPr>
-            <w:rStyle w:val="a7"/>
+            <w:rStyle w:val="a6"/>
             <w:noProof/>
           </w:rPr>
           <w:t>静态扫描情况说明</w:t>
@@ -1647,7 +1679,7 @@
     </w:p>
     <w:p>
       <w:pPr>
-        <w:pStyle w:val="TOC2"/>
+        <w:pStyle w:val="20"/>
         <w:tabs>
           <w:tab w:val="right" w:leader="dot" w:pos="8296"/>
         </w:tabs>
@@ -1660,14 +1692,14 @@
       <w:hyperlink w:anchor="_Toc35958962" w:history="1">
         <w:r>
           <w:rPr>
-            <w:rStyle w:val="a7"/>
+            <w:rStyle w:val="a6"/>
             <w:noProof/>
           </w:rPr>
           <w:t>4.4</w:t>
         </w:r>
         <w:r>
           <w:rPr>
-            <w:rStyle w:val="a7"/>
+            <w:rStyle w:val="a6"/>
             <w:noProof/>
           </w:rPr>
           <w:t>建议</w:t>
@@ -1724,7 +1756,7 @@
     </w:p>
     <w:p>
       <w:pPr>
-        <w:pStyle w:val="TOC2"/>
+        <w:pStyle w:val="20"/>
         <w:tabs>
           <w:tab w:val="right" w:leader="dot" w:pos="8296"/>
         </w:tabs>
@@ -1737,14 +1769,14 @@
       <w:hyperlink w:anchor="_Toc35958963" w:history="1">
         <w:r>
           <w:rPr>
-            <w:rStyle w:val="a7"/>
+            <w:rStyle w:val="a6"/>
             <w:noProof/>
           </w:rPr>
           <w:t>4.5</w:t>
         </w:r>
         <w:r>
           <w:rPr>
-            <w:rStyle w:val="a7"/>
+            <w:rStyle w:val="a6"/>
             <w:noProof/>
           </w:rPr>
           <w:t>评价</w:t>
@@ -1801,7 +1833,7 @@
     </w:p>
     <w:p>
       <w:pPr>
-        <w:pStyle w:val="TOC1"/>
+        <w:pStyle w:val="10"/>
         <w:spacing w:line="312" w:lineRule="auto"/>
         <w:rPr>
           <w:b w:val="0"/>
@@ -1831,7 +1863,7 @@
         <w:pStyle w:val="1"/>
         <w:spacing w:line="312" w:lineRule="auto"/>
       </w:pPr>
-      <w:bookmarkStart w:id="0" w:name="_Toc35958945"/>
+      <w:bookmarkStart w:id="1" w:name="_Toc35958945"/>
       <w:r>
         <w:rPr>
           <w:rFonts w:hint="eastAsia"/>
@@ -1845,14 +1877,14 @@
         </w:rPr>
         <w:t>引言</w:t>
       </w:r>
-      <w:bookmarkEnd w:id="0"/>
+      <w:bookmarkEnd w:id="1"/>
     </w:p>
     <w:p>
       <w:pPr>
         <w:pStyle w:val="2"/>
         <w:spacing w:line="312" w:lineRule="auto"/>
       </w:pPr>
-      <w:bookmarkStart w:id="1" w:name="_Toc35958946"/>
+      <w:bookmarkStart w:id="2" w:name="_Toc35958946"/>
       <w:r>
         <w:rPr>
           <w:rFonts w:hint="eastAsia"/>
@@ -1865,8 +1897,8 @@
         </w:rPr>
         <w:t>编写目的</w:t>
       </w:r>
-      <w:bookmarkStart w:id="2" w:name="_Toc35958947"/>
-      <w:bookmarkEnd w:id="1"/>
+      <w:bookmarkStart w:id="3" w:name="_Toc35958947"/>
+      <w:bookmarkEnd w:id="2"/>
     </w:p>
     <w:p>
       <w:pPr>
@@ -1906,7 +1938,7 @@
         </w:rPr>
         <w:t>背景</w:t>
       </w:r>
-      <w:bookmarkEnd w:id="2"/>
+      <w:bookmarkEnd w:id="3"/>
     </w:p>
     <w:p>
       <w:pPr>
@@ -1959,7 +1991,23 @@
           <w:rFonts w:hint="eastAsia"/>
           <w:sz w:val="24"/>
         </w:rPr>
-        <w:t>任务提出者：朱群涛、卓永康、徐成、陶永新、曹修远、蒋先强</w:t>
+        <w:t>任务提出者：</w:t>
+      </w:r>
+      <w:proofErr w:type="gramStart"/>
+      <w:r>
+        <w:rPr>
+          <w:rFonts w:hint="eastAsia"/>
+          <w:sz w:val="24"/>
+        </w:rPr>
+        <w:t>朱群涛</w:t>
+      </w:r>
+      <w:proofErr w:type="gramEnd"/>
+      <w:r>
+        <w:rPr>
+          <w:rFonts w:hint="eastAsia"/>
+          <w:sz w:val="24"/>
+        </w:rPr>
+        <w:t>、卓永康、徐成、陶永新、曹修远、蒋先强</w:t>
       </w:r>
     </w:p>
     <w:p>
@@ -1979,7 +2027,23 @@
           <w:rFonts w:hint="eastAsia"/>
           <w:sz w:val="24"/>
         </w:rPr>
-        <w:t>开发者：朱群涛、卓永康、徐成、陶永新、曹修远、蒋先强</w:t>
+        <w:t>开发者：</w:t>
+      </w:r>
+      <w:proofErr w:type="gramStart"/>
+      <w:r>
+        <w:rPr>
+          <w:rFonts w:hint="eastAsia"/>
+          <w:sz w:val="24"/>
+        </w:rPr>
+        <w:t>朱群涛</w:t>
+      </w:r>
+      <w:proofErr w:type="gramEnd"/>
+      <w:r>
+        <w:rPr>
+          <w:rFonts w:hint="eastAsia"/>
+          <w:sz w:val="24"/>
+        </w:rPr>
+        <w:t>、卓永康、徐成、陶永新、曹修远、蒋先强</w:t>
       </w:r>
     </w:p>
     <w:p>
@@ -2110,11 +2174,21 @@
         </w:rPr>
         <w:t>:</w:t>
       </w:r>
-      <w:r>
-        <w:rPr>
-          <w:sz w:val="24"/>
-        </w:rPr>
-        <w:t>intel i7-9750h</w:t>
+      <w:proofErr w:type="spellStart"/>
+      <w:proofErr w:type="gramStart"/>
+      <w:r>
+        <w:rPr>
+          <w:sz w:val="24"/>
+        </w:rPr>
+        <w:t>intel</w:t>
+      </w:r>
+      <w:proofErr w:type="spellEnd"/>
+      <w:proofErr w:type="gramEnd"/>
+      <w:r>
+        <w:rPr>
+          <w:sz w:val="24"/>
+        </w:rPr>
+        <w:t xml:space="preserve"> i7-9750h</w:t>
       </w:r>
     </w:p>
     <w:p>
@@ -2143,6 +2217,7 @@
         </w:rPr>
         <w:t>内存：</w:t>
       </w:r>
+      <w:proofErr w:type="gramStart"/>
       <w:r>
         <w:rPr>
           <w:rFonts w:hint="eastAsia"/>
@@ -2163,6 +2238,7 @@
         </w:rPr>
         <w:t>b</w:t>
       </w:r>
+      <w:proofErr w:type="gramEnd"/>
     </w:p>
     <w:p>
       <w:pPr>
@@ -2181,7 +2257,21 @@
         <w:rPr>
           <w:sz w:val="24"/>
         </w:rPr>
-        <w:t xml:space="preserve">  IDE:IDEA 2019.3.3</w:t>
+        <w:t xml:space="preserve">  IDE</w:t>
+      </w:r>
+      <w:proofErr w:type="gramStart"/>
+      <w:r>
+        <w:rPr>
+          <w:sz w:val="24"/>
+        </w:rPr>
+        <w:t>:IDEA</w:t>
+      </w:r>
+      <w:proofErr w:type="gramEnd"/>
+      <w:r>
+        <w:rPr>
+          <w:sz w:val="24"/>
+        </w:rPr>
+        <w:t xml:space="preserve"> 2019.3.3</w:t>
       </w:r>
     </w:p>
     <w:p>
@@ -2271,6 +2361,8 @@
         </w:rPr>
         <w:t>处理器：</w:t>
       </w:r>
+      <w:proofErr w:type="spellStart"/>
+      <w:proofErr w:type="gramStart"/>
       <w:r>
         <w:rPr>
           <w:rFonts w:hint="eastAsia"/>
@@ -2282,7 +2374,15 @@
         <w:rPr>
           <w:sz w:val="24"/>
         </w:rPr>
-        <w:t>ntel i5-6300hq</w:t>
+        <w:t>ntel</w:t>
+      </w:r>
+      <w:proofErr w:type="spellEnd"/>
+      <w:proofErr w:type="gramEnd"/>
+      <w:r>
+        <w:rPr>
+          <w:sz w:val="24"/>
+        </w:rPr>
+        <w:t xml:space="preserve"> i5-6300hq</w:t>
       </w:r>
     </w:p>
     <w:p>
@@ -2311,6 +2411,7 @@
         </w:rPr>
         <w:t>内存：</w:t>
       </w:r>
+      <w:proofErr w:type="gramStart"/>
       <w:r>
         <w:rPr>
           <w:rFonts w:hint="eastAsia"/>
@@ -2331,6 +2432,7 @@
         </w:rPr>
         <w:t>b</w:t>
       </w:r>
+      <w:proofErr w:type="gramEnd"/>
     </w:p>
     <w:p>
       <w:pPr>
@@ -2419,6 +2521,7 @@
         </w:rPr>
         <w:t>处理器：</w:t>
       </w:r>
+      <w:proofErr w:type="gramStart"/>
       <w:r>
         <w:rPr>
           <w:rFonts w:hint="eastAsia"/>
@@ -2432,6 +2535,7 @@
         </w:rPr>
         <w:t>5-7300hq</w:t>
       </w:r>
+      <w:proofErr w:type="gramEnd"/>
     </w:p>
     <w:p>
       <w:pPr>
@@ -2459,6 +2563,7 @@
         </w:rPr>
         <w:t>内存：</w:t>
       </w:r>
+      <w:proofErr w:type="gramStart"/>
       <w:r>
         <w:rPr>
           <w:rFonts w:hint="eastAsia"/>
@@ -2479,6 +2584,7 @@
         </w:rPr>
         <w:t>b</w:t>
       </w:r>
+      <w:proofErr w:type="gramEnd"/>
     </w:p>
     <w:p>
       <w:pPr>
@@ -2491,7 +2597,21 @@
         <w:rPr>
           <w:sz w:val="24"/>
         </w:rPr>
-        <w:t>IDE:IDEA 2019.3.4</w:t>
+        <w:t>IDE</w:t>
+      </w:r>
+      <w:proofErr w:type="gramStart"/>
+      <w:r>
+        <w:rPr>
+          <w:sz w:val="24"/>
+        </w:rPr>
+        <w:t>:IDEA</w:t>
+      </w:r>
+      <w:proofErr w:type="gramEnd"/>
+      <w:r>
+        <w:rPr>
+          <w:sz w:val="24"/>
+        </w:rPr>
+        <w:t xml:space="preserve"> 2019.3.4</w:t>
       </w:r>
     </w:p>
     <w:p>
@@ -2589,6 +2709,7 @@
         </w:rPr>
         <w:t>处理器：</w:t>
       </w:r>
+      <w:proofErr w:type="gramStart"/>
       <w:r>
         <w:rPr>
           <w:rFonts w:hint="eastAsia"/>
@@ -2602,6 +2723,7 @@
         </w:rPr>
         <w:t>5-7300hq</w:t>
       </w:r>
+      <w:proofErr w:type="gramEnd"/>
     </w:p>
     <w:p>
       <w:pPr>
@@ -2629,6 +2751,7 @@
         </w:rPr>
         <w:t>内存：</w:t>
       </w:r>
+      <w:proofErr w:type="gramStart"/>
       <w:r>
         <w:rPr>
           <w:rFonts w:hint="eastAsia"/>
@@ -2649,6 +2772,7 @@
         </w:rPr>
         <w:t>b</w:t>
       </w:r>
+      <w:proofErr w:type="gramEnd"/>
     </w:p>
     <w:p>
       <w:pPr>
@@ -2661,7 +2785,21 @@
         <w:rPr>
           <w:sz w:val="24"/>
         </w:rPr>
-        <w:t>IDE:IDEA 2019.3.</w:t>
+        <w:t>IDE</w:t>
+      </w:r>
+      <w:proofErr w:type="gramStart"/>
+      <w:r>
+        <w:rPr>
+          <w:sz w:val="24"/>
+        </w:rPr>
+        <w:t>:IDEA</w:t>
+      </w:r>
+      <w:proofErr w:type="gramEnd"/>
+      <w:r>
+        <w:rPr>
+          <w:sz w:val="24"/>
+        </w:rPr>
+        <w:t xml:space="preserve"> 2019.3.</w:t>
       </w:r>
       <w:r>
         <w:rPr>
@@ -2766,6 +2904,7 @@
         </w:rPr>
         <w:t>处理器：</w:t>
       </w:r>
+      <w:proofErr w:type="gramStart"/>
       <w:r>
         <w:rPr>
           <w:rFonts w:hint="eastAsia"/>
@@ -2785,6 +2924,7 @@
         </w:rPr>
         <w:t>6200u</w:t>
       </w:r>
+      <w:proofErr w:type="gramEnd"/>
     </w:p>
     <w:p>
       <w:pPr>
@@ -2812,6 +2952,7 @@
         </w:rPr>
         <w:t>内存：</w:t>
       </w:r>
+      <w:proofErr w:type="gramStart"/>
       <w:r>
         <w:rPr>
           <w:rFonts w:hint="eastAsia"/>
@@ -2832,6 +2973,7 @@
         </w:rPr>
         <w:t>b</w:t>
       </w:r>
+      <w:proofErr w:type="gramEnd"/>
     </w:p>
     <w:p/>
     <w:p/>
@@ -2920,7 +3062,7 @@
         <w:pStyle w:val="2"/>
         <w:spacing w:line="312" w:lineRule="auto"/>
       </w:pPr>
-      <w:bookmarkStart w:id="3" w:name="_Toc35958948"/>
+      <w:bookmarkStart w:id="4" w:name="_Toc35958948"/>
       <w:r>
         <w:rPr>
           <w:rFonts w:hint="eastAsia"/>
@@ -2933,7 +3075,7 @@
         </w:rPr>
         <w:t>定义</w:t>
       </w:r>
-      <w:bookmarkEnd w:id="3"/>
+      <w:bookmarkEnd w:id="4"/>
     </w:p>
     <w:p>
       <w:pPr>
@@ -3004,7 +3146,25 @@
           <w:iCs/>
           <w:sz w:val="24"/>
         </w:rPr>
-        <w:t>表示，空白的棋盘位使用“</w:t>
+        <w:t>表示，空白的</w:t>
+      </w:r>
+      <w:proofErr w:type="gramStart"/>
+      <w:r>
+        <w:rPr>
+          <w:rFonts w:hint="eastAsia"/>
+          <w:iCs/>
+          <w:sz w:val="24"/>
+        </w:rPr>
+        <w:t>棋盘位</w:t>
+      </w:r>
+      <w:proofErr w:type="gramEnd"/>
+      <w:r>
+        <w:rPr>
+          <w:rFonts w:hint="eastAsia"/>
+          <w:iCs/>
+          <w:sz w:val="24"/>
+        </w:rPr>
+        <w:t>使用“</w:t>
       </w:r>
       <w:r>
         <w:rPr>
@@ -3085,7 +3245,25 @@
           <w:iCs/>
           <w:sz w:val="24"/>
         </w:rPr>
-        <w:t>对于计算机来说，指程序根据预置算法，对用户的下棋进行相应的回应。</w:t>
+        <w:t>对于计算机来说，</w:t>
+      </w:r>
+      <w:proofErr w:type="gramStart"/>
+      <w:r>
+        <w:rPr>
+          <w:rFonts w:hint="eastAsia"/>
+          <w:iCs/>
+          <w:sz w:val="24"/>
+        </w:rPr>
+        <w:t>指程序</w:t>
+      </w:r>
+      <w:proofErr w:type="gramEnd"/>
+      <w:r>
+        <w:rPr>
+          <w:rFonts w:hint="eastAsia"/>
+          <w:iCs/>
+          <w:sz w:val="24"/>
+        </w:rPr>
+        <w:t>根据预置算法，对用户的下棋进行相应的回应。</w:t>
       </w:r>
     </w:p>
     <w:p>
@@ -3163,6 +3341,7 @@
         </w:rPr>
         <w:t>注：第一版中，合法输入的形式为“</w:t>
       </w:r>
+      <w:proofErr w:type="spellStart"/>
       <w:r>
         <w:rPr>
           <w:iCs/>
@@ -3171,6 +3350,7 @@
         </w:rPr>
         <w:t>r,c</w:t>
       </w:r>
+      <w:proofErr w:type="spellEnd"/>
       <w:r>
         <w:rPr>
           <w:rFonts w:hint="eastAsia"/>
@@ -3295,7 +3475,7 @@
         <w:pStyle w:val="2"/>
         <w:spacing w:line="312" w:lineRule="auto"/>
       </w:pPr>
-      <w:bookmarkStart w:id="4" w:name="_Toc35958949"/>
+      <w:bookmarkStart w:id="5" w:name="_Toc35958949"/>
       <w:r>
         <w:rPr>
           <w:rFonts w:hint="eastAsia"/>
@@ -3308,7 +3488,7 @@
         </w:rPr>
         <w:t>参考资料</w:t>
       </w:r>
-      <w:bookmarkEnd w:id="4"/>
+      <w:bookmarkEnd w:id="5"/>
     </w:p>
     <w:tbl>
       <w:tblPr>
@@ -3606,8 +3786,18 @@
                 <w:iCs/>
                 <w:sz w:val="24"/>
               </w:rPr>
-              <w:t>/4467444?fr=aladdin</w:t>
-            </w:r>
+              <w:t>/4467444?fr=</w:t>
+            </w:r>
+            <w:proofErr w:type="spellStart"/>
+            <w:r>
+              <w:rPr>
+                <w:rFonts w:hint="eastAsia"/>
+                <w:iCs/>
+                <w:sz w:val="24"/>
+              </w:rPr>
+              <w:t>aladdin</w:t>
+            </w:r>
+            <w:proofErr w:type="spellEnd"/>
           </w:p>
         </w:tc>
       </w:tr>
@@ -3618,7 +3808,7 @@
         <w:pStyle w:val="1"/>
         <w:spacing w:line="312" w:lineRule="auto"/>
       </w:pPr>
-      <w:bookmarkStart w:id="5" w:name="_Toc35958950"/>
+      <w:bookmarkStart w:id="6" w:name="_Toc35958950"/>
       <w:r>
         <w:rPr>
           <w:rFonts w:hint="eastAsia"/>
@@ -3632,14 +3822,14 @@
         </w:rPr>
         <w:t>测试概要</w:t>
       </w:r>
-      <w:bookmarkEnd w:id="5"/>
+      <w:bookmarkEnd w:id="6"/>
     </w:p>
     <w:p>
       <w:pPr>
         <w:pStyle w:val="2"/>
         <w:spacing w:line="312" w:lineRule="auto"/>
       </w:pPr>
-      <w:bookmarkStart w:id="6" w:name="_Toc35958951"/>
+      <w:bookmarkStart w:id="7" w:name="_Toc35958951"/>
       <w:r>
         <w:rPr>
           <w:rFonts w:hint="eastAsia"/>
@@ -3664,7 +3854,7 @@
         </w:rPr>
         <w:t>和方法</w:t>
       </w:r>
-      <w:bookmarkEnd w:id="6"/>
+      <w:bookmarkEnd w:id="7"/>
     </w:p>
     <w:p>
       <w:pPr>
@@ -3675,7 +3865,7 @@
           <w:sz w:val="28"/>
         </w:rPr>
       </w:pPr>
-      <w:bookmarkStart w:id="7" w:name="_Toc35958952"/>
+      <w:bookmarkStart w:id="8" w:name="_Toc35958952"/>
       <w:r>
         <w:rPr>
           <w:rFonts w:hint="eastAsia"/>
@@ -3696,7 +3886,7 @@
         </w:rPr>
         <w:t>测试内容</w:t>
       </w:r>
-      <w:bookmarkEnd w:id="7"/>
+      <w:bookmarkEnd w:id="8"/>
     </w:p>
     <w:p>
       <w:pPr>
@@ -3716,7 +3906,7 @@
     </w:p>
     <w:tbl>
       <w:tblPr>
-        <w:tblStyle w:val="ac"/>
+        <w:tblStyle w:val="ab"/>
         <w:tblW w:w="8296" w:type="dxa"/>
         <w:tblLayout w:type="fixed"/>
         <w:tblLook w:val="04A0" w:firstRow="1" w:lastRow="0" w:firstColumn="1" w:lastColumn="0" w:noHBand="0" w:noVBand="1"/>
@@ -3739,7 +3929,7 @@
                 <w:sz w:val="24"/>
               </w:rPr>
             </w:pPr>
-            <w:bookmarkStart w:id="8" w:name="_Hlk36843071"/>
+            <w:bookmarkStart w:id="9" w:name="_Hlk36843071"/>
             <w:r>
               <w:rPr>
                 <w:rFonts w:hint="eastAsia"/>
@@ -3877,12 +4067,14 @@
                 <w:sz w:val="24"/>
               </w:rPr>
             </w:pPr>
+            <w:proofErr w:type="spellStart"/>
             <w:r>
               <w:rPr>
                 <w:sz w:val="24"/>
               </w:rPr>
               <w:t>GetInputTest.Java</w:t>
             </w:r>
+            <w:proofErr w:type="spellEnd"/>
           </w:p>
         </w:tc>
       </w:tr>
@@ -3932,7 +4124,23 @@
                 <w:rFonts w:hint="eastAsia"/>
                 <w:sz w:val="24"/>
               </w:rPr>
-              <w:t>用户输入下棋坐标后，能否作出正确响应，更新棋盘</w:t>
+              <w:t>用户输入下棋坐标后，能否</w:t>
+            </w:r>
+            <w:proofErr w:type="gramStart"/>
+            <w:r>
+              <w:rPr>
+                <w:rFonts w:hint="eastAsia"/>
+                <w:sz w:val="24"/>
+              </w:rPr>
+              <w:t>作出</w:t>
+            </w:r>
+            <w:proofErr w:type="gramEnd"/>
+            <w:r>
+              <w:rPr>
+                <w:rFonts w:hint="eastAsia"/>
+                <w:sz w:val="24"/>
+              </w:rPr>
+              <w:t>正确响应，更新棋盘</w:t>
             </w:r>
           </w:p>
         </w:tc>
@@ -3948,12 +4156,14 @@
                 <w:sz w:val="24"/>
               </w:rPr>
             </w:pPr>
+            <w:proofErr w:type="spellStart"/>
             <w:r>
               <w:rPr>
                 <w:sz w:val="24"/>
               </w:rPr>
               <w:t>GetMoveTest.Java</w:t>
             </w:r>
+            <w:proofErr w:type="spellEnd"/>
           </w:p>
         </w:tc>
       </w:tr>
@@ -4088,7 +4298,23 @@
                 <w:rFonts w:hint="eastAsia"/>
                 <w:sz w:val="24"/>
               </w:rPr>
-              <w:t>测试是否能检测出来自键盘的不合法输入并给出相应提示</w:t>
+              <w:t>测试是否能检测</w:t>
+            </w:r>
+            <w:proofErr w:type="gramStart"/>
+            <w:r>
+              <w:rPr>
+                <w:rFonts w:hint="eastAsia"/>
+                <w:sz w:val="24"/>
+              </w:rPr>
+              <w:t>出来自</w:t>
+            </w:r>
+            <w:proofErr w:type="gramEnd"/>
+            <w:r>
+              <w:rPr>
+                <w:rFonts w:hint="eastAsia"/>
+                <w:sz w:val="24"/>
+              </w:rPr>
+              <w:t>键盘的不合法输入并给出相应提示</w:t>
             </w:r>
           </w:p>
         </w:tc>
@@ -4104,6 +4330,7 @@
                 <w:sz w:val="24"/>
               </w:rPr>
             </w:pPr>
+            <w:proofErr w:type="spellStart"/>
             <w:r>
               <w:rPr>
                 <w:rFonts w:hint="eastAsia"/>
@@ -4117,6 +4344,7 @@
               </w:rPr>
               <w:t>heckInputTest.Java</w:t>
             </w:r>
+            <w:proofErr w:type="spellEnd"/>
           </w:p>
         </w:tc>
       </w:tr>
@@ -4182,6 +4410,7 @@
                 <w:sz w:val="24"/>
               </w:rPr>
             </w:pPr>
+            <w:proofErr w:type="spellStart"/>
             <w:r>
               <w:rPr>
                 <w:rFonts w:hint="eastAsia"/>
@@ -4189,6 +4418,7 @@
               </w:rPr>
               <w:t>GetComMoveTest.Java</w:t>
             </w:r>
+            <w:proofErr w:type="spellEnd"/>
           </w:p>
         </w:tc>
       </w:tr>
@@ -4322,8 +4552,17 @@
                 <w:rFonts w:hint="eastAsia"/>
                 <w:sz w:val="24"/>
               </w:rPr>
-              <w:t>测试此次落子后是否有人获胜</w:t>
-            </w:r>
+              <w:t>测试此次落子后是否</w:t>
+            </w:r>
+            <w:proofErr w:type="gramStart"/>
+            <w:r>
+              <w:rPr>
+                <w:rFonts w:hint="eastAsia"/>
+                <w:sz w:val="24"/>
+              </w:rPr>
+              <w:t>有人获胜</w:t>
+            </w:r>
+            <w:proofErr w:type="gramEnd"/>
           </w:p>
         </w:tc>
         <w:tc>
@@ -4494,6 +4733,7 @@
                 <w:sz w:val="24"/>
               </w:rPr>
             </w:pPr>
+            <w:proofErr w:type="spellStart"/>
             <w:r>
               <w:rPr>
                 <w:rFonts w:hint="eastAsia"/>
@@ -4507,6 +4747,7 @@
               </w:rPr>
               <w:t>BoardTestWayTest.Java</w:t>
             </w:r>
+            <w:proofErr w:type="spellEnd"/>
           </w:p>
         </w:tc>
       </w:tr>
@@ -4572,6 +4813,7 @@
                 <w:sz w:val="24"/>
               </w:rPr>
             </w:pPr>
+            <w:proofErr w:type="spellStart"/>
             <w:r>
               <w:rPr>
                 <w:rFonts w:hint="eastAsia"/>
@@ -4585,6 +4827,7 @@
               </w:rPr>
               <w:t>ssBoardTestAnyOneWinTest.Java</w:t>
             </w:r>
+            <w:proofErr w:type="spellEnd"/>
           </w:p>
         </w:tc>
       </w:tr>
@@ -4650,6 +4893,7 @@
                 <w:sz w:val="24"/>
               </w:rPr>
             </w:pPr>
+            <w:proofErr w:type="spellStart"/>
             <w:r>
               <w:rPr>
                 <w:sz w:val="24"/>
@@ -4669,11 +4913,12 @@
               </w:rPr>
               <w:t>Java</w:t>
             </w:r>
+            <w:proofErr w:type="spellEnd"/>
           </w:p>
         </w:tc>
       </w:tr>
     </w:tbl>
-    <w:bookmarkEnd w:id="8"/>
+    <w:bookmarkEnd w:id="9"/>
     <w:p>
       <w:pPr>
         <w:rPr>
@@ -4692,7 +4937,7 @@
     </w:p>
     <w:tbl>
       <w:tblPr>
-        <w:tblStyle w:val="ac"/>
+        <w:tblStyle w:val="ab"/>
         <w:tblW w:w="8296" w:type="dxa"/>
         <w:tblLayout w:type="fixed"/>
         <w:tblLook w:val="04A0" w:firstRow="1" w:lastRow="0" w:firstColumn="1" w:lastColumn="0" w:noHBand="0" w:noVBand="1"/>
@@ -4853,6 +5098,7 @@
                 <w:sz w:val="24"/>
               </w:rPr>
             </w:pPr>
+            <w:proofErr w:type="spellStart"/>
             <w:r>
               <w:rPr>
                 <w:rFonts w:hint="eastAsia"/>
@@ -4866,6 +5112,7 @@
               </w:rPr>
               <w:t>ameSystemTest.Java</w:t>
             </w:r>
+            <w:proofErr w:type="spellEnd"/>
           </w:p>
         </w:tc>
       </w:tr>
@@ -4931,6 +5178,7 @@
                 <w:sz w:val="24"/>
               </w:rPr>
             </w:pPr>
+            <w:proofErr w:type="spellStart"/>
             <w:r>
               <w:rPr>
                 <w:rFonts w:hint="eastAsia"/>
@@ -4944,6 +5192,7 @@
               </w:rPr>
               <w:t>BoardTestWayTest.Java</w:t>
             </w:r>
+            <w:proofErr w:type="spellEnd"/>
           </w:p>
         </w:tc>
       </w:tr>
@@ -5009,6 +5258,7 @@
                 <w:sz w:val="24"/>
               </w:rPr>
             </w:pPr>
+            <w:proofErr w:type="spellStart"/>
             <w:r>
               <w:rPr>
                 <w:rFonts w:hint="eastAsia"/>
@@ -5022,6 +5272,7 @@
               </w:rPr>
               <w:t>ssBoardTestAnyOneWinTest.Java</w:t>
             </w:r>
+            <w:proofErr w:type="spellEnd"/>
           </w:p>
         </w:tc>
       </w:tr>
@@ -5087,6 +5338,7 @@
                 <w:sz w:val="24"/>
               </w:rPr>
             </w:pPr>
+            <w:proofErr w:type="spellStart"/>
             <w:r>
               <w:rPr>
                 <w:sz w:val="24"/>
@@ -5106,6 +5358,7 @@
               </w:rPr>
               <w:t>Java</w:t>
             </w:r>
+            <w:proofErr w:type="spellEnd"/>
           </w:p>
         </w:tc>
       </w:tr>
@@ -5127,7 +5380,7 @@
           <w:sz w:val="28"/>
         </w:rPr>
       </w:pPr>
-      <w:bookmarkStart w:id="9" w:name="_Toc35958953"/>
+      <w:bookmarkStart w:id="10" w:name="_Toc35958953"/>
       <w:r>
         <w:rPr>
           <w:rFonts w:eastAsia="黑体"/>
@@ -5156,7 +5409,7 @@
         </w:rPr>
         <w:t>测试方法</w:t>
       </w:r>
-      <w:bookmarkEnd w:id="9"/>
+      <w:bookmarkEnd w:id="10"/>
     </w:p>
     <w:p>
       <w:pPr>
@@ -5181,14 +5434,32 @@
           <w:i/>
           <w:color w:val="0000FF"/>
         </w:rPr>
-        <w:t>（包括黑盒测试方法和白盒测试方法）</w:t>
-      </w:r>
+        <w:t>（包括黑盒测试方法</w:t>
+      </w:r>
+      <w:proofErr w:type="gramStart"/>
       <w:r>
         <w:rPr>
           <w:rFonts w:hint="eastAsia"/>
           <w:i/>
           <w:color w:val="0000FF"/>
         </w:rPr>
+        <w:t>和白盒测试</w:t>
+      </w:r>
+      <w:proofErr w:type="gramEnd"/>
+      <w:r>
+        <w:rPr>
+          <w:rFonts w:hint="eastAsia"/>
+          <w:i/>
+          <w:color w:val="0000FF"/>
+        </w:rPr>
+        <w:t>方法）</w:t>
+      </w:r>
+      <w:r>
+        <w:rPr>
+          <w:rFonts w:hint="eastAsia"/>
+          <w:i/>
+          <w:color w:val="0000FF"/>
+        </w:rPr>
         <w:t>。</w:t>
       </w:r>
     </w:p>
@@ -5210,7 +5481,7 @@
     </w:p>
     <w:tbl>
       <w:tblPr>
-        <w:tblStyle w:val="ac"/>
+        <w:tblStyle w:val="ab"/>
         <w:tblW w:w="8296" w:type="dxa"/>
         <w:tblLayout w:type="fixed"/>
         <w:tblLook w:val="04A0" w:firstRow="1" w:lastRow="0" w:firstColumn="1" w:lastColumn="0" w:noHBand="0" w:noVBand="1"/>
@@ -5433,7 +5704,23 @@
                 <w:rFonts w:hint="eastAsia"/>
                 <w:sz w:val="24"/>
               </w:rPr>
-              <w:t>用户输入下棋坐标后，能否作出正确响应，更新棋盘</w:t>
+              <w:t>用户输入下棋坐标后，能否</w:t>
+            </w:r>
+            <w:proofErr w:type="gramStart"/>
+            <w:r>
+              <w:rPr>
+                <w:rFonts w:hint="eastAsia"/>
+                <w:sz w:val="24"/>
+              </w:rPr>
+              <w:t>作出</w:t>
+            </w:r>
+            <w:proofErr w:type="gramEnd"/>
+            <w:r>
+              <w:rPr>
+                <w:rFonts w:hint="eastAsia"/>
+                <w:sz w:val="24"/>
+              </w:rPr>
+              <w:t>正确响应，更新棋盘</w:t>
             </w:r>
           </w:p>
         </w:tc>
@@ -5520,6 +5807,166 @@
                 <w:sz w:val="24"/>
               </w:rPr>
               <w:t>电脑分析计算自己下一步的赢棋步骤是否正确</w:t>
+            </w:r>
+          </w:p>
+        </w:tc>
+        <w:tc>
+          <w:tcPr>
+            <w:tcW w:w="2767" w:type="dxa"/>
+          </w:tcPr>
+          <w:p>
+            <w:pPr>
+              <w:spacing w:line="360" w:lineRule="auto"/>
+              <w:jc w:val="center"/>
+              <w:rPr>
+                <w:sz w:val="24"/>
+              </w:rPr>
+            </w:pPr>
+            <w:r>
+              <w:rPr>
+                <w:rFonts w:hint="eastAsia"/>
+                <w:sz w:val="24"/>
+              </w:rPr>
+              <w:t>等价类划分</w:t>
+            </w:r>
+          </w:p>
+        </w:tc>
+      </w:tr>
+      <w:tr>
+        <w:tc>
+          <w:tcPr>
+            <w:tcW w:w="972" w:type="dxa"/>
+          </w:tcPr>
+          <w:p>
+            <w:pPr>
+              <w:spacing w:line="360" w:lineRule="auto"/>
+              <w:jc w:val="center"/>
+              <w:rPr>
+                <w:sz w:val="24"/>
+              </w:rPr>
+            </w:pPr>
+            <w:r>
+              <w:rPr>
+                <w:rFonts w:hint="eastAsia"/>
+                <w:sz w:val="24"/>
+              </w:rPr>
+              <w:t>测试</w:t>
+            </w:r>
+            <w:r>
+              <w:rPr>
+                <w:rFonts w:hint="eastAsia"/>
+                <w:sz w:val="24"/>
+              </w:rPr>
+              <w:t>4</w:t>
+            </w:r>
+          </w:p>
+        </w:tc>
+        <w:tc>
+          <w:tcPr>
+            <w:tcW w:w="4557" w:type="dxa"/>
+          </w:tcPr>
+          <w:p>
+            <w:pPr>
+              <w:spacing w:line="360" w:lineRule="auto"/>
+              <w:jc w:val="center"/>
+              <w:rPr>
+                <w:sz w:val="24"/>
+              </w:rPr>
+            </w:pPr>
+            <w:r>
+              <w:rPr>
+                <w:rFonts w:hint="eastAsia"/>
+                <w:sz w:val="24"/>
+              </w:rPr>
+              <w:t>测试是否能检测</w:t>
+            </w:r>
+            <w:proofErr w:type="gramStart"/>
+            <w:r>
+              <w:rPr>
+                <w:rFonts w:hint="eastAsia"/>
+                <w:sz w:val="24"/>
+              </w:rPr>
+              <w:t>出来自</w:t>
+            </w:r>
+            <w:proofErr w:type="gramEnd"/>
+            <w:r>
+              <w:rPr>
+                <w:rFonts w:hint="eastAsia"/>
+                <w:sz w:val="24"/>
+              </w:rPr>
+              <w:t>键盘的不合法输入并给出相应提示</w:t>
+            </w:r>
+          </w:p>
+        </w:tc>
+        <w:tc>
+          <w:tcPr>
+            <w:tcW w:w="2767" w:type="dxa"/>
+          </w:tcPr>
+          <w:p>
+            <w:pPr>
+              <w:spacing w:line="360" w:lineRule="auto"/>
+              <w:jc w:val="center"/>
+              <w:rPr>
+                <w:sz w:val="24"/>
+              </w:rPr>
+            </w:pPr>
+            <w:r>
+              <w:rPr>
+                <w:rFonts w:hint="eastAsia"/>
+                <w:sz w:val="24"/>
+              </w:rPr>
+              <w:t>判定条件覆盖</w:t>
+            </w:r>
+          </w:p>
+        </w:tc>
+      </w:tr>
+      <w:tr>
+        <w:tc>
+          <w:tcPr>
+            <w:tcW w:w="972" w:type="dxa"/>
+          </w:tcPr>
+          <w:p>
+            <w:pPr>
+              <w:spacing w:line="360" w:lineRule="auto"/>
+              <w:jc w:val="center"/>
+              <w:rPr>
+                <w:sz w:val="24"/>
+              </w:rPr>
+            </w:pPr>
+            <w:r>
+              <w:rPr>
+                <w:rFonts w:hint="eastAsia"/>
+                <w:sz w:val="24"/>
+              </w:rPr>
+              <w:t>测试</w:t>
+            </w:r>
+            <w:r>
+              <w:rPr>
+                <w:rFonts w:hint="eastAsia"/>
+                <w:sz w:val="24"/>
+              </w:rPr>
+              <w:t>5</w:t>
+            </w:r>
+          </w:p>
+        </w:tc>
+        <w:tc>
+          <w:tcPr>
+            <w:tcW w:w="4557" w:type="dxa"/>
+          </w:tcPr>
+          <w:p>
+            <w:pPr>
+              <w:spacing w:line="360" w:lineRule="auto"/>
+              <w:jc w:val="center"/>
+              <w:rPr>
+                <w:sz w:val="24"/>
+              </w:rPr>
+            </w:pPr>
+            <w:r>
+              <w:rPr>
+                <w:rFonts w:hint="eastAsia"/>
+                <w:sz w:val="24"/>
+              </w:rPr>
+              <w:t>用户下完棋后电脑下棋的落子位置是一定顺序的</w:t>
             </w:r>
           </w:p>
         </w:tc>
@@ -5563,7 +6010,7 @@
                 <w:rFonts w:hint="eastAsia"/>
                 <w:sz w:val="24"/>
               </w:rPr>
-              <w:t>4</w:t>
+              <w:t>6</w:t>
             </w:r>
           </w:p>
         </w:tc>
@@ -5584,79 +6031,7 @@
                 <w:rFonts w:hint="eastAsia"/>
                 <w:sz w:val="24"/>
               </w:rPr>
-              <w:t>测试是否能检测出来自键盘的不合法输入并给出相应提示</w:t>
-            </w:r>
-          </w:p>
-        </w:tc>
-        <w:tc>
-          <w:tcPr>
-            <w:tcW w:w="2767" w:type="dxa"/>
-          </w:tcPr>
-          <w:p>
-            <w:pPr>
-              <w:spacing w:line="360" w:lineRule="auto"/>
-              <w:jc w:val="center"/>
-              <w:rPr>
-                <w:sz w:val="24"/>
-              </w:rPr>
-            </w:pPr>
-            <w:r>
-              <w:rPr>
-                <w:rFonts w:hint="eastAsia"/>
-                <w:sz w:val="24"/>
-              </w:rPr>
-              <w:t>判定条件覆盖</w:t>
-            </w:r>
-          </w:p>
-        </w:tc>
-      </w:tr>
-      <w:tr>
-        <w:tc>
-          <w:tcPr>
-            <w:tcW w:w="972" w:type="dxa"/>
-          </w:tcPr>
-          <w:p>
-            <w:pPr>
-              <w:spacing w:line="360" w:lineRule="auto"/>
-              <w:jc w:val="center"/>
-              <w:rPr>
-                <w:sz w:val="24"/>
-              </w:rPr>
-            </w:pPr>
-            <w:r>
-              <w:rPr>
-                <w:rFonts w:hint="eastAsia"/>
-                <w:sz w:val="24"/>
-              </w:rPr>
-              <w:t>测试</w:t>
-            </w:r>
-            <w:r>
-              <w:rPr>
-                <w:rFonts w:hint="eastAsia"/>
-                <w:sz w:val="24"/>
-              </w:rPr>
-              <w:t>5</w:t>
-            </w:r>
-          </w:p>
-        </w:tc>
-        <w:tc>
-          <w:tcPr>
-            <w:tcW w:w="4557" w:type="dxa"/>
-          </w:tcPr>
-          <w:p>
-            <w:pPr>
-              <w:spacing w:line="360" w:lineRule="auto"/>
-              <w:jc w:val="center"/>
-              <w:rPr>
-                <w:sz w:val="24"/>
-              </w:rPr>
-            </w:pPr>
-            <w:r>
-              <w:rPr>
-                <w:rFonts w:hint="eastAsia"/>
-                <w:sz w:val="24"/>
-              </w:rPr>
-              <w:t>用户下完棋后电脑下棋的落子位置是一定顺序的</w:t>
+              <w:t>测试计算某下棋序列中各棋子个数是否正确</w:t>
             </w:r>
           </w:p>
         </w:tc>
@@ -5700,7 +6075,7 @@
                 <w:rFonts w:hint="eastAsia"/>
                 <w:sz w:val="24"/>
               </w:rPr>
-              <w:t>6</w:t>
+              <w:t>7</w:t>
             </w:r>
           </w:p>
         </w:tc>
@@ -5721,8 +6096,17 @@
                 <w:rFonts w:hint="eastAsia"/>
                 <w:sz w:val="24"/>
               </w:rPr>
-              <w:t>测试计算某下棋序列中各棋子个数是否正确</w:t>
-            </w:r>
+              <w:t>测试此次落子后是否</w:t>
+            </w:r>
+            <w:proofErr w:type="gramStart"/>
+            <w:r>
+              <w:rPr>
+                <w:rFonts w:hint="eastAsia"/>
+                <w:sz w:val="24"/>
+              </w:rPr>
+              <w:t>有人获胜</w:t>
+            </w:r>
+            <w:proofErr w:type="gramEnd"/>
           </w:p>
         </w:tc>
         <w:tc>
@@ -5758,6 +6142,7 @@
                 <w:rFonts w:hint="eastAsia"/>
                 <w:sz w:val="24"/>
               </w:rPr>
+              <w:lastRenderedPageBreak/>
               <w:t>测试</w:t>
             </w:r>
             <w:r>
@@ -5765,7 +6150,7 @@
                 <w:rFonts w:hint="eastAsia"/>
                 <w:sz w:val="24"/>
               </w:rPr>
-              <w:t>7</w:t>
+              <w:t>8</w:t>
             </w:r>
           </w:p>
         </w:tc>
@@ -5786,7 +6171,7 @@
                 <w:rFonts w:hint="eastAsia"/>
                 <w:sz w:val="24"/>
               </w:rPr>
-              <w:t>测试此次落子后是否有人获胜</w:t>
+              <w:t>测试棋盘打印是否符合要求</w:t>
             </w:r>
           </w:p>
         </w:tc>
@@ -5823,7 +6208,6 @@
                 <w:rFonts w:hint="eastAsia"/>
                 <w:sz w:val="24"/>
               </w:rPr>
-              <w:lastRenderedPageBreak/>
               <w:t>测试</w:t>
             </w:r>
             <w:r>
@@ -5831,7 +6215,7 @@
                 <w:rFonts w:hint="eastAsia"/>
                 <w:sz w:val="24"/>
               </w:rPr>
-              <w:t>8</w:t>
+              <w:t>9</w:t>
             </w:r>
           </w:p>
         </w:tc>
@@ -5852,7 +6236,7 @@
                 <w:rFonts w:hint="eastAsia"/>
                 <w:sz w:val="24"/>
               </w:rPr>
-              <w:t>测试棋盘打印是否符合要求</w:t>
+              <w:t>测试是否能正确返回指定序列中各棋子个数</w:t>
             </w:r>
           </w:p>
         </w:tc>
@@ -5896,7 +6280,14 @@
                 <w:rFonts w:hint="eastAsia"/>
                 <w:sz w:val="24"/>
               </w:rPr>
-              <w:t>9</w:t>
+              <w:t>1</w:t>
+            </w:r>
+            <w:r>
+              <w:rPr>
+                <w:rFonts w:hint="eastAsia"/>
+                <w:sz w:val="24"/>
+              </w:rPr>
+              <w:t>0</w:t>
             </w:r>
           </w:p>
         </w:tc>
@@ -5917,7 +6308,7 @@
                 <w:rFonts w:hint="eastAsia"/>
                 <w:sz w:val="24"/>
               </w:rPr>
-              <w:t>测试是否能正确返回指定序列中各棋子个数</w:t>
+              <w:t>测试能否正确判定是否获胜</w:t>
             </w:r>
           </w:p>
         </w:tc>
@@ -5968,7 +6359,7 @@
                 <w:rFonts w:hint="eastAsia"/>
                 <w:sz w:val="24"/>
               </w:rPr>
-              <w:t>0</w:t>
+              <w:t>1</w:t>
             </w:r>
           </w:p>
         </w:tc>
@@ -5989,7 +6380,7 @@
                 <w:rFonts w:hint="eastAsia"/>
                 <w:sz w:val="24"/>
               </w:rPr>
-              <w:t>测试能否正确判定是否获胜</w:t>
+              <w:t>测试能否正确返回包含某棋子的所有获胜序列</w:t>
             </w:r>
           </w:p>
         </w:tc>
@@ -6008,78 +6399,6 @@
           </w:p>
         </w:tc>
       </w:tr>
-      <w:tr>
-        <w:tc>
-          <w:tcPr>
-            <w:tcW w:w="972" w:type="dxa"/>
-          </w:tcPr>
-          <w:p>
-            <w:pPr>
-              <w:spacing w:line="360" w:lineRule="auto"/>
-              <w:jc w:val="center"/>
-              <w:rPr>
-                <w:sz w:val="24"/>
-              </w:rPr>
-            </w:pPr>
-            <w:r>
-              <w:rPr>
-                <w:rFonts w:hint="eastAsia"/>
-                <w:sz w:val="24"/>
-              </w:rPr>
-              <w:t>测试</w:t>
-            </w:r>
-            <w:r>
-              <w:rPr>
-                <w:rFonts w:hint="eastAsia"/>
-                <w:sz w:val="24"/>
-              </w:rPr>
-              <w:t>1</w:t>
-            </w:r>
-            <w:r>
-              <w:rPr>
-                <w:rFonts w:hint="eastAsia"/>
-                <w:sz w:val="24"/>
-              </w:rPr>
-              <w:t>1</w:t>
-            </w:r>
-          </w:p>
-        </w:tc>
-        <w:tc>
-          <w:tcPr>
-            <w:tcW w:w="4557" w:type="dxa"/>
-          </w:tcPr>
-          <w:p>
-            <w:pPr>
-              <w:spacing w:line="360" w:lineRule="auto"/>
-              <w:jc w:val="center"/>
-              <w:rPr>
-                <w:sz w:val="24"/>
-              </w:rPr>
-            </w:pPr>
-            <w:r>
-              <w:rPr>
-                <w:rFonts w:hint="eastAsia"/>
-                <w:sz w:val="24"/>
-              </w:rPr>
-              <w:t>测试能否正确返回包含某棋子的所有获胜序列</w:t>
-            </w:r>
-          </w:p>
-        </w:tc>
-        <w:tc>
-          <w:tcPr>
-            <w:tcW w:w="2767" w:type="dxa"/>
-          </w:tcPr>
-          <w:p>
-            <w:pPr>
-              <w:spacing w:line="360" w:lineRule="auto"/>
-              <w:jc w:val="center"/>
-              <w:rPr>
-                <w:sz w:val="24"/>
-              </w:rPr>
-            </w:pPr>
-          </w:p>
-        </w:tc>
-      </w:tr>
     </w:tbl>
     <w:p>
       <w:pPr>
@@ -6099,7 +6418,7 @@
     </w:p>
     <w:tbl>
       <w:tblPr>
-        <w:tblStyle w:val="ac"/>
+        <w:tblStyle w:val="ab"/>
         <w:tblW w:w="8296" w:type="dxa"/>
         <w:tblLayout w:type="fixed"/>
         <w:tblLook w:val="04A0" w:firstRow="1" w:lastRow="0" w:firstColumn="1" w:lastColumn="0" w:noHBand="0" w:noVBand="1"/>
@@ -6511,7 +6830,7 @@
         <w:pStyle w:val="2"/>
         <w:spacing w:line="312" w:lineRule="auto"/>
       </w:pPr>
-      <w:bookmarkStart w:id="10" w:name="_Toc35958954"/>
+      <w:bookmarkStart w:id="11" w:name="_Toc35958954"/>
       <w:r>
         <w:rPr>
           <w:rFonts w:hint="eastAsia"/>
@@ -6527,7 +6846,7 @@
         </w:rPr>
         <w:t>静态测试内容和方法</w:t>
       </w:r>
-      <w:bookmarkEnd w:id="10"/>
+      <w:bookmarkEnd w:id="11"/>
     </w:p>
     <w:p>
       <w:pPr>
@@ -6538,7 +6857,7 @@
           <w:sz w:val="28"/>
         </w:rPr>
       </w:pPr>
-      <w:bookmarkStart w:id="11" w:name="_Toc35958955"/>
+      <w:bookmarkStart w:id="12" w:name="_Toc35958955"/>
       <w:r>
         <w:rPr>
           <w:rFonts w:hint="eastAsia"/>
@@ -6578,7 +6897,7 @@
         </w:rPr>
         <w:t>和方法</w:t>
       </w:r>
-      <w:bookmarkEnd w:id="11"/>
+      <w:bookmarkEnd w:id="12"/>
     </w:p>
     <w:p>
       <w:pPr>
@@ -6615,13 +6934,23 @@
         </w:rPr>
         <w:t>编码规约（</w:t>
       </w:r>
+      <w:proofErr w:type="spellStart"/>
       <w:r>
         <w:rPr>
           <w:rStyle w:val="HTML"/>
           <w:rFonts w:ascii="&amp;quot" w:hAnsi="&amp;quot"/>
           <w:color w:val="000000"/>
         </w:rPr>
-        <w:t>Alibaba Java Coding Guidelines</w:t>
+        <w:t>Alibaba</w:t>
+      </w:r>
+      <w:proofErr w:type="spellEnd"/>
+      <w:r>
+        <w:rPr>
+          <w:rStyle w:val="HTML"/>
+          <w:rFonts w:ascii="&amp;quot" w:hAnsi="&amp;quot"/>
+          <w:color w:val="000000"/>
+        </w:rPr>
+        <w:t xml:space="preserve"> Java Coding Guidelines</w:t>
       </w:r>
       <w:r>
         <w:rPr>
@@ -6648,7 +6977,7 @@
           <w:sz w:val="28"/>
         </w:rPr>
       </w:pPr>
-      <w:bookmarkStart w:id="12" w:name="_Toc35958956"/>
+      <w:bookmarkStart w:id="13" w:name="_Toc35958956"/>
       <w:r>
         <w:rPr>
           <w:rFonts w:eastAsia="黑体"/>
@@ -6677,7 +7006,7 @@
         </w:rPr>
         <w:t>对规范的理解</w:t>
       </w:r>
-      <w:bookmarkEnd w:id="12"/>
+      <w:bookmarkEnd w:id="13"/>
     </w:p>
     <w:p>
       <w:pPr>
@@ -6749,16 +7078,7 @@
           <w:i/>
           <w:color w:val="FF0000"/>
         </w:rPr>
-        <w:t>如果实在找不到例子，也可以结合自己以往的开发经验，对照谈谈自己</w:t>
-      </w:r>
-      <w:r>
-        <w:rPr>
-          <w:rFonts w:hint="eastAsia"/>
-          <w:i/>
-          <w:color w:val="FF0000"/>
-        </w:rPr>
-        <w:lastRenderedPageBreak/>
-        <w:t>对该规范文档中部分规范的理解。</w:t>
+        <w:t>如果实在找不到例子，也可以结合自己以往的开发经验，对照谈谈自己对该规范文档中部分规范的理解。</w:t>
       </w:r>
     </w:p>
     <w:p>
@@ -6816,6 +7136,7 @@
           <w:i/>
           <w:color w:val="0000FF"/>
         </w:rPr>
+        <w:lastRenderedPageBreak/>
         <w:t>《阿里</w:t>
       </w:r>
       <w:r>
@@ -6875,7 +7196,25 @@
           <w:i/>
           <w:color w:val="0000FF"/>
         </w:rPr>
-        <w:t>说明：将设计模式体现在名字中，有利于阅读者快速理解架构设计理念。</w:t>
+        <w:t>说明：将设计模式体现在名字中，有利于阅读</w:t>
+      </w:r>
+      <w:proofErr w:type="gramStart"/>
+      <w:r>
+        <w:rPr>
+          <w:rFonts w:hint="eastAsia"/>
+          <w:i/>
+          <w:color w:val="0000FF"/>
+        </w:rPr>
+        <w:t>者快速</w:t>
+      </w:r>
+      <w:proofErr w:type="gramEnd"/>
+      <w:r>
+        <w:rPr>
+          <w:rFonts w:hint="eastAsia"/>
+          <w:i/>
+          <w:color w:val="0000FF"/>
+        </w:rPr>
+        <w:t>理解架构设计理念。</w:t>
       </w:r>
     </w:p>
     <w:p>
@@ -6922,29 +7261,30 @@
           <w:i/>
           <w:color w:val="0000FF"/>
         </w:rPr>
-        <w:t>“public class OrderFactory;”</w:t>
-      </w:r>
+        <w:t xml:space="preserve">“public class </w:t>
+      </w:r>
+      <w:proofErr w:type="spellStart"/>
       <w:r>
         <w:rPr>
           <w:i/>
           <w:color w:val="0000FF"/>
         </w:rPr>
-        <w:t>中，类</w:t>
-      </w:r>
-      <w:r>
-        <w:rPr>
-          <w:rFonts w:hint="eastAsia"/>
+        <w:t>OrderFactory</w:t>
+      </w:r>
+      <w:proofErr w:type="spellEnd"/>
+      <w:r>
+        <w:rPr>
           <w:i/>
           <w:color w:val="0000FF"/>
         </w:rPr>
-        <w:t>名称</w:t>
+        <w:t>;”</w:t>
       </w:r>
       <w:r>
         <w:rPr>
           <w:i/>
           <w:color w:val="0000FF"/>
         </w:rPr>
-        <w:t>的命名就体现了</w:t>
+        <w:t>中，类</w:t>
       </w:r>
       <w:r>
         <w:rPr>
@@ -6952,29 +7292,44 @@
           <w:i/>
           <w:color w:val="0000FF"/>
         </w:rPr>
-        <w:t>工厂</w:t>
+        <w:t>名称</w:t>
       </w:r>
       <w:r>
         <w:rPr>
           <w:i/>
           <w:color w:val="0000FF"/>
         </w:rPr>
-        <w:t>模式的使用。</w:t>
-      </w:r>
-    </w:p>
-    <w:p>
-      <w:pPr>
-        <w:spacing w:line="312" w:lineRule="auto"/>
-        <w:rPr>
+        <w:t>的命名就体现了</w:t>
+      </w:r>
+      <w:r>
+        <w:rPr>
+          <w:rFonts w:hint="eastAsia"/>
           <w:i/>
           <w:color w:val="0000FF"/>
         </w:rPr>
-      </w:pPr>
+        <w:t>工厂</w:t>
+      </w:r>
+      <w:r>
+        <w:rPr>
+          <w:i/>
+          <w:color w:val="0000FF"/>
+        </w:rPr>
+        <w:t>模式的使用。</w:t>
+      </w:r>
     </w:p>
     <w:p>
       <w:pPr>
         <w:spacing w:line="312" w:lineRule="auto"/>
         <w:rPr>
+          <w:i/>
+          <w:color w:val="0000FF"/>
+        </w:rPr>
+      </w:pPr>
+    </w:p>
+    <w:p>
+      <w:pPr>
+        <w:spacing w:line="312" w:lineRule="auto"/>
+        <w:rPr>
           <w:iCs/>
           <w:color w:val="000000" w:themeColor="text1"/>
           <w:sz w:val="24"/>
@@ -7033,6 +7388,7 @@
         </w:rPr>
         <w:t>语句的条件，我们经常在条件中直接写上数字。看似简便，但是却会带来很多问题。比如在</w:t>
       </w:r>
+      <w:proofErr w:type="spellStart"/>
       <w:r>
         <w:rPr>
           <w:rFonts w:hint="eastAsia"/>
@@ -7050,6 +7406,7 @@
         </w:rPr>
         <w:t>ameSystem</w:t>
       </w:r>
+      <w:proofErr w:type="spellEnd"/>
       <w:r>
         <w:rPr>
           <w:rFonts w:hint="eastAsia"/>
@@ -7059,6 +7416,7 @@
         </w:rPr>
         <w:t>类里，一开始我直接使用了数字作为</w:t>
       </w:r>
+      <w:proofErr w:type="spellStart"/>
       <w:r>
         <w:rPr>
           <w:iCs/>
@@ -7067,6 +7425,7 @@
         </w:rPr>
         <w:t>chooseMode</w:t>
       </w:r>
+      <w:proofErr w:type="spellEnd"/>
       <w:r>
         <w:rPr>
           <w:rFonts w:hint="eastAsia"/>
@@ -7186,6 +7545,7 @@
         </w:rPr>
         <w:t>另外一点就是注释的规范性，比如，开发规范中禁止行尾注释，类里必须要添加作者信息，类注释必须使用</w:t>
       </w:r>
+      <w:proofErr w:type="spellStart"/>
       <w:r>
         <w:rPr>
           <w:rFonts w:hint="eastAsia"/>
@@ -7203,6 +7563,7 @@
         </w:rPr>
         <w:t>avaDoc</w:t>
       </w:r>
+      <w:proofErr w:type="spellEnd"/>
       <w:r>
         <w:rPr>
           <w:rFonts w:hint="eastAsia"/>
@@ -7273,6 +7634,7 @@
           <w:szCs w:val="20"/>
         </w:rPr>
       </w:pPr>
+      <w:proofErr w:type="gramStart"/>
       <w:r>
         <w:rPr>
           <w:rFonts w:ascii="Consolas" w:hAnsi="Consolas" w:cs="宋体"/>
@@ -7283,7 +7645,20 @@
           <w:sz w:val="20"/>
           <w:szCs w:val="20"/>
         </w:rPr>
-        <w:t xml:space="preserve">if </w:t>
+        <w:t>if</w:t>
+      </w:r>
+      <w:proofErr w:type="gramEnd"/>
+      <w:r>
+        <w:rPr>
+          <w:rFonts w:ascii="Consolas" w:hAnsi="Consolas" w:cs="宋体"/>
+          <w:b/>
+          <w:bCs/>
+          <w:color w:val="000080"/>
+          <w:kern w:val="0"/>
+          <w:sz w:val="20"/>
+          <w:szCs w:val="20"/>
+        </w:rPr>
+        <w:t xml:space="preserve"> </w:t>
       </w:r>
       <w:r>
         <w:rPr>
@@ -7293,7 +7668,18 @@
           <w:sz w:val="20"/>
           <w:szCs w:val="20"/>
         </w:rPr>
-        <w:t>(contentList.</w:t>
+        <w:t>(</w:t>
+      </w:r>
+      <w:proofErr w:type="spellStart"/>
+      <w:r>
+        <w:rPr>
+          <w:rFonts w:ascii="Consolas" w:hAnsi="Consolas" w:cs="宋体"/>
+          <w:color w:val="000000"/>
+          <w:kern w:val="0"/>
+          <w:sz w:val="20"/>
+          <w:szCs w:val="20"/>
+        </w:rPr>
+        <w:t>contentList.</w:t>
       </w:r>
       <w:r>
         <w:rPr>
@@ -7305,7 +7691,20 @@
           <w:sz w:val="20"/>
           <w:szCs w:val="20"/>
         </w:rPr>
-        <w:t xml:space="preserve">length </w:t>
+        <w:t>length</w:t>
+      </w:r>
+      <w:proofErr w:type="spellEnd"/>
+      <w:r>
+        <w:rPr>
+          <w:rFonts w:ascii="Consolas" w:hAnsi="Consolas" w:cs="宋体"/>
+          <w:b/>
+          <w:bCs/>
+          <w:color w:val="660E7A"/>
+          <w:kern w:val="0"/>
+          <w:sz w:val="20"/>
+          <w:szCs w:val="20"/>
+        </w:rPr>
+        <w:t xml:space="preserve"> </w:t>
       </w:r>
       <w:r>
         <w:rPr>
@@ -7335,7 +7734,29 @@
           <w:sz w:val="20"/>
           <w:szCs w:val="20"/>
         </w:rPr>
-        <w:t>&amp;&amp; contentList[</w:t>
+        <w:t xml:space="preserve">&amp;&amp; </w:t>
+      </w:r>
+      <w:proofErr w:type="spellStart"/>
+      <w:r>
+        <w:rPr>
+          <w:rFonts w:ascii="Consolas" w:hAnsi="Consolas" w:cs="宋体"/>
+          <w:color w:val="000000"/>
+          <w:kern w:val="0"/>
+          <w:sz w:val="20"/>
+          <w:szCs w:val="20"/>
+        </w:rPr>
+        <w:t>contentList</w:t>
+      </w:r>
+      <w:proofErr w:type="spellEnd"/>
+      <w:r>
+        <w:rPr>
+          <w:rFonts w:ascii="Consolas" w:hAnsi="Consolas" w:cs="宋体"/>
+          <w:color w:val="000000"/>
+          <w:kern w:val="0"/>
+          <w:sz w:val="20"/>
+          <w:szCs w:val="20"/>
+        </w:rPr>
+        <w:t>[</w:t>
       </w:r>
       <w:r>
         <w:rPr>
@@ -7501,6 +7922,7 @@
           <w:szCs w:val="20"/>
         </w:rPr>
       </w:pPr>
+      <w:proofErr w:type="gramStart"/>
       <w:r>
         <w:rPr>
           <w:rFonts w:ascii="Consolas" w:hAnsi="Consolas"/>
@@ -7510,7 +7932,19 @@
           <w:sz w:val="20"/>
           <w:szCs w:val="20"/>
         </w:rPr>
-        <w:t xml:space="preserve">if </w:t>
+        <w:t>if</w:t>
+      </w:r>
+      <w:proofErr w:type="gramEnd"/>
+      <w:r>
+        <w:rPr>
+          <w:rFonts w:ascii="Consolas" w:hAnsi="Consolas"/>
+          <w:b/>
+          <w:bCs/>
+          <w:color w:val="000080"/>
+          <w:sz w:val="20"/>
+          <w:szCs w:val="20"/>
+        </w:rPr>
+        <w:t xml:space="preserve"> </w:t>
       </w:r>
       <w:r>
         <w:rPr>
@@ -7519,7 +7953,17 @@
           <w:sz w:val="20"/>
           <w:szCs w:val="20"/>
         </w:rPr>
-        <w:t>(contentList.</w:t>
+        <w:t>(</w:t>
+      </w:r>
+      <w:proofErr w:type="spellStart"/>
+      <w:r>
+        <w:rPr>
+          <w:rFonts w:ascii="Consolas" w:hAnsi="Consolas"/>
+          <w:color w:val="000000"/>
+          <w:sz w:val="20"/>
+          <w:szCs w:val="20"/>
+        </w:rPr>
+        <w:t>contentList.</w:t>
       </w:r>
       <w:r>
         <w:rPr>
@@ -7530,7 +7974,19 @@
           <w:sz w:val="20"/>
           <w:szCs w:val="20"/>
         </w:rPr>
-        <w:t xml:space="preserve">length </w:t>
+        <w:t>length</w:t>
+      </w:r>
+      <w:proofErr w:type="spellEnd"/>
+      <w:r>
+        <w:rPr>
+          <w:rFonts w:ascii="Consolas" w:hAnsi="Consolas"/>
+          <w:b/>
+          <w:bCs/>
+          <w:color w:val="660E7A"/>
+          <w:sz w:val="20"/>
+          <w:szCs w:val="20"/>
+        </w:rPr>
+        <w:t xml:space="preserve"> </w:t>
       </w:r>
       <w:r>
         <w:rPr>
@@ -7568,7 +8024,19 @@
           <w:sz w:val="20"/>
           <w:szCs w:val="20"/>
         </w:rPr>
-        <w:t>"exit"</w:t>
+        <w:t>"</w:t>
+      </w:r>
+      <w:proofErr w:type="spellStart"/>
+      <w:r>
+        <w:rPr>
+          <w:rFonts w:ascii="Consolas" w:hAnsi="Consolas"/>
+          <w:b/>
+          <w:bCs/>
+          <w:color w:val="008000"/>
+          <w:sz w:val="20"/>
+          <w:szCs w:val="20"/>
+        </w:rPr>
+        <w:t>exit"</w:t>
       </w:r>
       <w:r>
         <w:rPr>
@@ -7577,7 +8045,37 @@
           <w:sz w:val="20"/>
           <w:szCs w:val="20"/>
         </w:rPr>
-        <w:t>.equals(contentList[</w:t>
+        <w:t>.equals</w:t>
+      </w:r>
+      <w:proofErr w:type="spellEnd"/>
+      <w:r>
+        <w:rPr>
+          <w:rFonts w:ascii="Consolas" w:hAnsi="Consolas"/>
+          <w:color w:val="000000"/>
+          <w:sz w:val="20"/>
+          <w:szCs w:val="20"/>
+        </w:rPr>
+        <w:t>(</w:t>
+      </w:r>
+      <w:proofErr w:type="spellStart"/>
+      <w:r>
+        <w:rPr>
+          <w:rFonts w:ascii="Consolas" w:hAnsi="Consolas"/>
+          <w:color w:val="000000"/>
+          <w:sz w:val="20"/>
+          <w:szCs w:val="20"/>
+        </w:rPr>
+        <w:t>contentList</w:t>
+      </w:r>
+      <w:proofErr w:type="spellEnd"/>
+      <w:r>
+        <w:rPr>
+          <w:rFonts w:ascii="Consolas" w:hAnsi="Consolas"/>
+          <w:color w:val="000000"/>
+          <w:sz w:val="20"/>
+          <w:szCs w:val="20"/>
+        </w:rPr>
+        <w:t>[</w:t>
       </w:r>
       <w:r>
         <w:rPr>
@@ -7682,6 +8180,305 @@
           <w:sz w:val="24"/>
         </w:rPr>
       </w:pPr>
+      <w:r>
+        <w:rPr>
+          <w:rFonts w:hint="eastAsia"/>
+          <w:iCs/>
+          <w:color w:val="000000" w:themeColor="text1"/>
+          <w:sz w:val="24"/>
+        </w:rPr>
+        <w:t>2</w:t>
+      </w:r>
+      <w:r>
+        <w:rPr>
+          <w:rFonts w:hint="eastAsia"/>
+          <w:iCs/>
+          <w:color w:val="000000" w:themeColor="text1"/>
+          <w:sz w:val="24"/>
+        </w:rPr>
+        <w:t>、</w:t>
+      </w:r>
+      <w:r>
+        <w:rPr>
+          <w:rFonts w:hint="eastAsia"/>
+          <w:iCs/>
+          <w:color w:val="000000" w:themeColor="text1"/>
+          <w:sz w:val="24"/>
+        </w:rPr>
+        <w:t>本次开发令我印象最深的代码规范是</w:t>
+      </w:r>
+      <w:r>
+        <w:rPr>
+          <w:rFonts w:hint="eastAsia"/>
+          <w:iCs/>
+          <w:color w:val="000000" w:themeColor="text1"/>
+          <w:sz w:val="24"/>
+        </w:rPr>
+        <w:t>在</w:t>
+      </w:r>
+      <w:r>
+        <w:rPr>
+          <w:rFonts w:hint="eastAsia"/>
+          <w:iCs/>
+          <w:color w:val="000000" w:themeColor="text1"/>
+          <w:sz w:val="24"/>
+        </w:rPr>
+        <w:t xml:space="preserve"> if/else/for/while/do </w:t>
+      </w:r>
+      <w:r>
+        <w:rPr>
+          <w:rFonts w:hint="eastAsia"/>
+          <w:iCs/>
+          <w:color w:val="000000" w:themeColor="text1"/>
+          <w:sz w:val="24"/>
+        </w:rPr>
+        <w:t>语句中必须使用大括号。即使只有一行代码，避免采用单行的编码方式：</w:t>
+      </w:r>
+      <w:r>
+        <w:rPr>
+          <w:rFonts w:hint="eastAsia"/>
+          <w:iCs/>
+          <w:color w:val="000000" w:themeColor="text1"/>
+          <w:sz w:val="24"/>
+        </w:rPr>
+        <w:t>if (condition) statements;</w:t>
+      </w:r>
+      <w:r>
+        <w:rPr>
+          <w:rFonts w:hint="eastAsia"/>
+          <w:iCs/>
+          <w:color w:val="000000" w:themeColor="text1"/>
+          <w:sz w:val="24"/>
+        </w:rPr>
+        <w:t>平时习惯于不加大括号，比如此次的</w:t>
+      </w:r>
+      <w:r>
+        <w:rPr>
+          <w:rFonts w:hint="eastAsia"/>
+          <w:iCs/>
+          <w:color w:val="000000" w:themeColor="text1"/>
+          <w:sz w:val="24"/>
+        </w:rPr>
+        <w:t>TestToWin.java</w:t>
+      </w:r>
+      <w:r>
+        <w:rPr>
+          <w:rFonts w:hint="eastAsia"/>
+          <w:iCs/>
+          <w:color w:val="000000" w:themeColor="text1"/>
+          <w:sz w:val="24"/>
+        </w:rPr>
+        <w:t>中有</w:t>
+      </w:r>
+    </w:p>
+    <w:p>
+      <w:pPr>
+        <w:pStyle w:val="HTML0"/>
+        <w:shd w:val="clear" w:color="auto" w:fill="FFFFFF"/>
+        <w:rPr>
+          <w:rFonts w:ascii="Consolas" w:hAnsi="Consolas"/>
+          <w:color w:val="000000"/>
+          <w:sz w:val="21"/>
+          <w:szCs w:val="21"/>
+        </w:rPr>
+      </w:pPr>
+      <w:proofErr w:type="gramStart"/>
+      <w:r>
+        <w:rPr>
+          <w:rFonts w:ascii="Consolas" w:hAnsi="Consolas"/>
+          <w:b/>
+          <w:bCs/>
+          <w:color w:val="000080"/>
+          <w:sz w:val="21"/>
+          <w:szCs w:val="21"/>
+        </w:rPr>
+        <w:t>if</w:t>
+      </w:r>
+      <w:r>
+        <w:rPr>
+          <w:rFonts w:ascii="Consolas" w:hAnsi="Consolas"/>
+          <w:color w:val="000000"/>
+          <w:sz w:val="21"/>
+          <w:szCs w:val="21"/>
+        </w:rPr>
+        <w:t>(</w:t>
+      </w:r>
+      <w:proofErr w:type="spellStart"/>
+      <w:proofErr w:type="gramEnd"/>
+      <w:r>
+        <w:rPr>
+          <w:rFonts w:ascii="Consolas" w:hAnsi="Consolas"/>
+          <w:color w:val="000000"/>
+          <w:sz w:val="21"/>
+          <w:szCs w:val="21"/>
+        </w:rPr>
+        <w:t>numX</w:t>
+      </w:r>
+      <w:proofErr w:type="spellEnd"/>
+      <w:r>
+        <w:rPr>
+          <w:rFonts w:ascii="Consolas" w:hAnsi="Consolas"/>
+          <w:color w:val="000000"/>
+          <w:sz w:val="21"/>
+          <w:szCs w:val="21"/>
+        </w:rPr>
+        <w:t xml:space="preserve"> == </w:t>
+      </w:r>
+      <w:r>
+        <w:rPr>
+          <w:rFonts w:ascii="Consolas" w:hAnsi="Consolas"/>
+          <w:color w:val="0000FF"/>
+          <w:sz w:val="21"/>
+          <w:szCs w:val="21"/>
+        </w:rPr>
+        <w:t>2</w:t>
+      </w:r>
+      <w:r>
+        <w:rPr>
+          <w:rFonts w:ascii="Consolas" w:hAnsi="Consolas"/>
+          <w:color w:val="000000"/>
+          <w:sz w:val="21"/>
+          <w:szCs w:val="21"/>
+        </w:rPr>
+        <w:t xml:space="preserve">) </w:t>
+      </w:r>
+      <w:r>
+        <w:rPr>
+          <w:rFonts w:ascii="Consolas" w:hAnsi="Consolas"/>
+          <w:color w:val="000000"/>
+          <w:sz w:val="21"/>
+          <w:szCs w:val="21"/>
+        </w:rPr>
+        <w:br/>
+        <w:t xml:space="preserve">    </w:t>
+      </w:r>
+      <w:r>
+        <w:rPr>
+          <w:rFonts w:ascii="Consolas" w:hAnsi="Consolas"/>
+          <w:b/>
+          <w:bCs/>
+          <w:color w:val="000080"/>
+          <w:sz w:val="21"/>
+          <w:szCs w:val="21"/>
+        </w:rPr>
+        <w:t>return true</w:t>
+      </w:r>
+      <w:r>
+        <w:rPr>
+          <w:rFonts w:ascii="Consolas" w:hAnsi="Consolas"/>
+          <w:color w:val="000000"/>
+          <w:sz w:val="21"/>
+          <w:szCs w:val="21"/>
+        </w:rPr>
+        <w:t>;</w:t>
+      </w:r>
+    </w:p>
+    <w:p>
+      <w:pPr>
+        <w:pStyle w:val="HTML0"/>
+        <w:shd w:val="clear" w:color="auto" w:fill="FFFFFF"/>
+        <w:rPr>
+          <w:rFonts w:ascii="Consolas" w:hAnsi="Consolas"/>
+          <w:color w:val="000000"/>
+          <w:sz w:val="21"/>
+          <w:szCs w:val="21"/>
+        </w:rPr>
+      </w:pPr>
+      <w:r>
+        <w:rPr>
+          <w:rFonts w:ascii="Consolas" w:hAnsi="Consolas" w:hint="eastAsia"/>
+          <w:color w:val="000000"/>
+          <w:sz w:val="21"/>
+          <w:szCs w:val="21"/>
+        </w:rPr>
+        <w:lastRenderedPageBreak/>
+        <w:t>就很不符合规范。因为这种代码会让读代码的人不容易发现，所以以后要多加注意才行。</w:t>
+      </w:r>
+    </w:p>
+    <w:p>
+      <w:pPr>
+        <w:pStyle w:val="HTML0"/>
+        <w:shd w:val="clear" w:color="auto" w:fill="FFFFFF"/>
+        <w:rPr>
+          <w:rFonts w:ascii="Consolas" w:hAnsi="Consolas"/>
+          <w:color w:val="000000"/>
+          <w:sz w:val="21"/>
+          <w:szCs w:val="21"/>
+        </w:rPr>
+      </w:pPr>
+      <w:r>
+        <w:rPr>
+          <w:rFonts w:ascii="Consolas" w:hAnsi="Consolas" w:hint="eastAsia"/>
+          <w:color w:val="000000"/>
+          <w:sz w:val="21"/>
+          <w:szCs w:val="21"/>
+        </w:rPr>
+        <w:tab/>
+      </w:r>
+      <w:r>
+        <w:rPr>
+          <w:rFonts w:ascii="Consolas" w:hAnsi="Consolas" w:hint="eastAsia"/>
+          <w:color w:val="000000"/>
+          <w:sz w:val="21"/>
+          <w:szCs w:val="21"/>
+        </w:rPr>
+        <w:tab/>
+      </w:r>
+      <w:r>
+        <w:rPr>
+          <w:rFonts w:ascii="Consolas" w:hAnsi="Consolas" w:hint="eastAsia"/>
+          <w:color w:val="000000"/>
+          <w:sz w:val="21"/>
+          <w:szCs w:val="21"/>
+        </w:rPr>
+        <w:tab/>
+      </w:r>
+      <w:r>
+        <w:rPr>
+          <w:rFonts w:ascii="Consolas" w:hAnsi="Consolas" w:hint="eastAsia"/>
+          <w:color w:val="000000"/>
+          <w:sz w:val="21"/>
+          <w:szCs w:val="21"/>
+        </w:rPr>
+        <w:tab/>
+      </w:r>
+      <w:r>
+        <w:rPr>
+          <w:rFonts w:ascii="Consolas" w:hAnsi="Consolas" w:hint="eastAsia"/>
+          <w:color w:val="000000"/>
+          <w:sz w:val="21"/>
+          <w:szCs w:val="21"/>
+        </w:rPr>
+        <w:tab/>
+      </w:r>
+      <w:r>
+        <w:rPr>
+          <w:rFonts w:ascii="Consolas" w:hAnsi="Consolas" w:hint="eastAsia"/>
+          <w:color w:val="000000"/>
+          <w:sz w:val="21"/>
+          <w:szCs w:val="21"/>
+        </w:rPr>
+        <w:tab/>
+      </w:r>
+      <w:r>
+        <w:rPr>
+          <w:rFonts w:ascii="Consolas" w:hAnsi="Consolas" w:hint="eastAsia"/>
+          <w:color w:val="000000"/>
+          <w:sz w:val="21"/>
+          <w:szCs w:val="21"/>
+        </w:rPr>
+        <w:tab/>
+        <w:t>--</w:t>
+      </w:r>
+      <w:r>
+        <w:rPr>
+          <w:rFonts w:ascii="Consolas" w:hAnsi="Consolas" w:hint="eastAsia"/>
+          <w:color w:val="000000"/>
+          <w:sz w:val="21"/>
+          <w:szCs w:val="21"/>
+        </w:rPr>
+        <w:t>卓永康</w:t>
+      </w:r>
     </w:p>
     <w:p>
       <w:pPr>
@@ -7692,45 +8489,6 @@
           <w:sz w:val="24"/>
         </w:rPr>
       </w:pPr>
-    </w:p>
-    <w:p>
-      <w:pPr>
-        <w:spacing w:line="312" w:lineRule="auto"/>
-        <w:rPr>
-          <w:iCs/>
-          <w:color w:val="000000" w:themeColor="text1"/>
-          <w:sz w:val="24"/>
-        </w:rPr>
-      </w:pPr>
-    </w:p>
-    <w:p>
-      <w:pPr>
-        <w:spacing w:line="312" w:lineRule="auto"/>
-        <w:rPr>
-          <w:iCs/>
-          <w:color w:val="000000" w:themeColor="text1"/>
-          <w:sz w:val="24"/>
-        </w:rPr>
-      </w:pPr>
-      <w:r>
-        <w:rPr>
-          <w:rFonts w:hint="eastAsia"/>
-          <w:iCs/>
-          <w:color w:val="000000" w:themeColor="text1"/>
-          <w:sz w:val="24"/>
-        </w:rPr>
-        <w:lastRenderedPageBreak/>
-        <w:t>2</w:t>
-      </w:r>
-      <w:r>
-        <w:rPr>
-          <w:rFonts w:hint="eastAsia"/>
-          <w:iCs/>
-          <w:color w:val="000000" w:themeColor="text1"/>
-          <w:sz w:val="24"/>
-        </w:rPr>
-        <w:t>、</w:t>
-      </w:r>
     </w:p>
     <w:p>
       <w:pPr>
@@ -7767,7 +8525,7 @@
         <w:pStyle w:val="1"/>
         <w:spacing w:line="312" w:lineRule="auto"/>
       </w:pPr>
-      <w:bookmarkStart w:id="13" w:name="_Toc35958957"/>
+      <w:bookmarkStart w:id="14" w:name="_Toc35958957"/>
       <w:r>
         <w:t xml:space="preserve">3 </w:t>
       </w:r>
@@ -7777,7 +8535,7 @@
         </w:rPr>
         <w:t>测试环境</w:t>
       </w:r>
-      <w:bookmarkEnd w:id="13"/>
+      <w:bookmarkEnd w:id="14"/>
     </w:p>
     <w:p>
       <w:pPr>
@@ -7873,11 +8631,21 @@
         </w:rPr>
         <w:t>:</w:t>
       </w:r>
-      <w:r>
-        <w:rPr>
-          <w:sz w:val="24"/>
-        </w:rPr>
-        <w:t>intel i7-9750h</w:t>
+      <w:proofErr w:type="spellStart"/>
+      <w:proofErr w:type="gramStart"/>
+      <w:r>
+        <w:rPr>
+          <w:sz w:val="24"/>
+        </w:rPr>
+        <w:t>intel</w:t>
+      </w:r>
+      <w:proofErr w:type="spellEnd"/>
+      <w:proofErr w:type="gramEnd"/>
+      <w:r>
+        <w:rPr>
+          <w:sz w:val="24"/>
+        </w:rPr>
+        <w:t xml:space="preserve"> i7-9750h</w:t>
       </w:r>
     </w:p>
     <w:p>
@@ -7906,6 +8674,7 @@
         </w:rPr>
         <w:t>内存：</w:t>
       </w:r>
+      <w:proofErr w:type="gramStart"/>
       <w:r>
         <w:rPr>
           <w:rFonts w:hint="eastAsia"/>
@@ -7926,6 +8695,7 @@
         </w:rPr>
         <w:t>b</w:t>
       </w:r>
+      <w:proofErr w:type="gramEnd"/>
     </w:p>
     <w:p>
       <w:pPr>
@@ -7944,7 +8714,21 @@
         <w:rPr>
           <w:sz w:val="24"/>
         </w:rPr>
-        <w:t xml:space="preserve">  IDE:IDEA 2019.3.3</w:t>
+        <w:t xml:space="preserve">  IDE</w:t>
+      </w:r>
+      <w:proofErr w:type="gramStart"/>
+      <w:r>
+        <w:rPr>
+          <w:sz w:val="24"/>
+        </w:rPr>
+        <w:t>:IDEA</w:t>
+      </w:r>
+      <w:proofErr w:type="gramEnd"/>
+      <w:r>
+        <w:rPr>
+          <w:sz w:val="24"/>
+        </w:rPr>
+        <w:t xml:space="preserve"> 2019.3.3</w:t>
       </w:r>
     </w:p>
     <w:p>
@@ -8034,6 +8818,8 @@
         </w:rPr>
         <w:t>处理器：</w:t>
       </w:r>
+      <w:proofErr w:type="spellStart"/>
+      <w:proofErr w:type="gramStart"/>
       <w:r>
         <w:rPr>
           <w:rFonts w:hint="eastAsia"/>
@@ -8045,7 +8831,15 @@
         <w:rPr>
           <w:sz w:val="24"/>
         </w:rPr>
-        <w:t>ntel i5-6300hq</w:t>
+        <w:t>ntel</w:t>
+      </w:r>
+      <w:proofErr w:type="spellEnd"/>
+      <w:proofErr w:type="gramEnd"/>
+      <w:r>
+        <w:rPr>
+          <w:sz w:val="24"/>
+        </w:rPr>
+        <w:t xml:space="preserve"> i5-6300hq</w:t>
       </w:r>
     </w:p>
     <w:p>
@@ -8074,6 +8868,7 @@
         </w:rPr>
         <w:t>内存：</w:t>
       </w:r>
+      <w:proofErr w:type="gramStart"/>
       <w:r>
         <w:rPr>
           <w:rFonts w:hint="eastAsia"/>
@@ -8094,6 +8889,7 @@
         </w:rPr>
         <w:t>b</w:t>
       </w:r>
+      <w:proofErr w:type="gramEnd"/>
     </w:p>
     <w:p>
       <w:pPr>
@@ -8182,6 +8978,7 @@
         </w:rPr>
         <w:t>处理器：</w:t>
       </w:r>
+      <w:proofErr w:type="gramStart"/>
       <w:r>
         <w:rPr>
           <w:rFonts w:hint="eastAsia"/>
@@ -8195,6 +8992,7 @@
         </w:rPr>
         <w:t>5-7300hq</w:t>
       </w:r>
+      <w:proofErr w:type="gramEnd"/>
     </w:p>
     <w:p>
       <w:pPr>
@@ -8222,6 +9020,7 @@
         </w:rPr>
         <w:t>内存：</w:t>
       </w:r>
+      <w:proofErr w:type="gramStart"/>
       <w:r>
         <w:rPr>
           <w:rFonts w:hint="eastAsia"/>
@@ -8242,6 +9041,7 @@
         </w:rPr>
         <w:t>b</w:t>
       </w:r>
+      <w:proofErr w:type="gramEnd"/>
     </w:p>
     <w:p>
       <w:pPr>
@@ -8254,7 +9054,21 @@
         <w:rPr>
           <w:sz w:val="24"/>
         </w:rPr>
-        <w:t>IDE:IDEA 2019.3.4</w:t>
+        <w:t>IDE</w:t>
+      </w:r>
+      <w:proofErr w:type="gramStart"/>
+      <w:r>
+        <w:rPr>
+          <w:sz w:val="24"/>
+        </w:rPr>
+        <w:t>:IDEA</w:t>
+      </w:r>
+      <w:proofErr w:type="gramEnd"/>
+      <w:r>
+        <w:rPr>
+          <w:sz w:val="24"/>
+        </w:rPr>
+        <w:t xml:space="preserve"> 2019.3.4</w:t>
       </w:r>
     </w:p>
     <w:p>
@@ -8352,6 +9166,7 @@
         </w:rPr>
         <w:t>处理器：</w:t>
       </w:r>
+      <w:proofErr w:type="gramStart"/>
       <w:r>
         <w:rPr>
           <w:rFonts w:hint="eastAsia"/>
@@ -8365,6 +9180,7 @@
         </w:rPr>
         <w:t>5-7300hq</w:t>
       </w:r>
+      <w:proofErr w:type="gramEnd"/>
     </w:p>
     <w:p>
       <w:pPr>
@@ -8392,6 +9208,7 @@
         </w:rPr>
         <w:t>内存：</w:t>
       </w:r>
+      <w:proofErr w:type="gramStart"/>
       <w:r>
         <w:rPr>
           <w:rFonts w:hint="eastAsia"/>
@@ -8412,6 +9229,7 @@
         </w:rPr>
         <w:t>b</w:t>
       </w:r>
+      <w:proofErr w:type="gramEnd"/>
     </w:p>
     <w:p>
       <w:pPr>
@@ -8424,7 +9242,21 @@
         <w:rPr>
           <w:sz w:val="24"/>
         </w:rPr>
-        <w:t>IDE:IDEA 2019.3.</w:t>
+        <w:t>IDE</w:t>
+      </w:r>
+      <w:proofErr w:type="gramStart"/>
+      <w:r>
+        <w:rPr>
+          <w:sz w:val="24"/>
+        </w:rPr>
+        <w:t>:IDEA</w:t>
+      </w:r>
+      <w:proofErr w:type="gramEnd"/>
+      <w:r>
+        <w:rPr>
+          <w:sz w:val="24"/>
+        </w:rPr>
+        <w:t xml:space="preserve"> 2019.3.</w:t>
       </w:r>
       <w:r>
         <w:rPr>
@@ -8528,6 +9360,7 @@
         </w:rPr>
         <w:t>处理器：</w:t>
       </w:r>
+      <w:proofErr w:type="gramStart"/>
       <w:r>
         <w:rPr>
           <w:rFonts w:hint="eastAsia"/>
@@ -8547,6 +9380,7 @@
         </w:rPr>
         <w:t>6200u</w:t>
       </w:r>
+      <w:proofErr w:type="gramEnd"/>
     </w:p>
     <w:p>
       <w:pPr>
@@ -8574,6 +9408,7 @@
         </w:rPr>
         <w:t>内存：</w:t>
       </w:r>
+      <w:proofErr w:type="gramStart"/>
       <w:r>
         <w:rPr>
           <w:rFonts w:hint="eastAsia"/>
@@ -8594,6 +9429,7 @@
         </w:rPr>
         <w:t>b</w:t>
       </w:r>
+      <w:proofErr w:type="gramEnd"/>
     </w:p>
     <w:p/>
     <w:p>
@@ -8681,7 +9517,15 @@
           <w:rFonts w:hint="eastAsia"/>
           <w:sz w:val="24"/>
         </w:rPr>
-        <w:t>中的运行情况。如有需要，请自行测试。</w:t>
+        <w:t>中的运行情况。如</w:t>
+      </w:r>
+      <w:r>
+        <w:rPr>
+          <w:rFonts w:hint="eastAsia"/>
+          <w:sz w:val="24"/>
+        </w:rPr>
+        <w:lastRenderedPageBreak/>
+        <w:t>有需要，请自行测试。</w:t>
       </w:r>
     </w:p>
     <w:p>
@@ -8717,12 +9561,14 @@
         </w:rPr>
         <w:t>版本，无法预计在其他</w:t>
       </w:r>
+      <w:proofErr w:type="spellStart"/>
       <w:r>
         <w:rPr>
           <w:sz w:val="24"/>
         </w:rPr>
         <w:t>Junit</w:t>
       </w:r>
+      <w:proofErr w:type="spellEnd"/>
       <w:r>
         <w:rPr>
           <w:rFonts w:hint="eastAsia"/>
@@ -8736,9 +9582,8 @@
         <w:pStyle w:val="1"/>
         <w:spacing w:line="312" w:lineRule="auto"/>
       </w:pPr>
-      <w:bookmarkStart w:id="14" w:name="_Toc35958958"/>
-      <w:r>
-        <w:lastRenderedPageBreak/>
+      <w:bookmarkStart w:id="15" w:name="_Toc35958958"/>
+      <w:r>
         <w:t>4</w:t>
       </w:r>
       <w:r>
@@ -8747,14 +9592,14 @@
         </w:rPr>
         <w:t>测试总结</w:t>
       </w:r>
-      <w:bookmarkEnd w:id="14"/>
+      <w:bookmarkEnd w:id="15"/>
     </w:p>
     <w:p>
       <w:pPr>
         <w:pStyle w:val="2"/>
         <w:spacing w:line="312" w:lineRule="auto"/>
       </w:pPr>
-      <w:bookmarkStart w:id="15" w:name="_Toc35958959"/>
+      <w:bookmarkStart w:id="16" w:name="_Toc35958959"/>
       <w:r>
         <w:t>4</w:t>
       </w:r>
@@ -8776,7 +9621,7 @@
         </w:rPr>
         <w:t>测试情况说明</w:t>
       </w:r>
-      <w:bookmarkEnd w:id="15"/>
+      <w:bookmarkEnd w:id="16"/>
     </w:p>
     <w:p>
       <w:pPr>
@@ -8933,131 +9778,6 @@
             <wp:extent cx="6101715" cy="1012458"/>
             <wp:effectExtent l="0" t="0" r="0" b="0"/>
             <wp:docPr id="4" name="图片 4"/>
-            <wp:cNvGraphicFramePr>
-              <a:graphicFrameLocks xmlns:a="http://schemas.openxmlformats.org/drawingml/2006/main" noChangeAspect="1"/>
-            </wp:cNvGraphicFramePr>
-            <a:graphic xmlns:a="http://schemas.openxmlformats.org/drawingml/2006/main">
-              <a:graphicData uri="http://schemas.openxmlformats.org/drawingml/2006/picture">
-                <pic:pic xmlns:pic="http://schemas.openxmlformats.org/drawingml/2006/picture">
-                  <pic:nvPicPr>
-                    <pic:cNvPr id="1" name=""/>
-                    <pic:cNvPicPr/>
-                  </pic:nvPicPr>
-                  <pic:blipFill>
-                    <a:blip r:embed="rId9"/>
-                    <a:stretch>
-                      <a:fillRect/>
-                    </a:stretch>
-                  </pic:blipFill>
-                  <pic:spPr>
-                    <a:xfrm>
-                      <a:off x="0" y="0"/>
-                      <a:ext cx="6149935" cy="1020459"/>
-                    </a:xfrm>
-                    <a:prstGeom prst="rect">
-                      <a:avLst/>
-                    </a:prstGeom>
-                  </pic:spPr>
-                </pic:pic>
-              </a:graphicData>
-            </a:graphic>
-          </wp:inline>
-        </w:drawing>
-      </w:r>
-    </w:p>
-    <w:p>
-      <w:pPr>
-        <w:pStyle w:val="ae"/>
-        <w:jc w:val="center"/>
-      </w:pPr>
-      <w:r>
-        <w:rPr>
-          <w:rFonts w:hint="eastAsia"/>
-        </w:rPr>
-        <w:t>版本</w:t>
-      </w:r>
-      <w:r>
-        <w:rPr>
-          <w:rFonts w:hint="eastAsia"/>
-        </w:rPr>
-        <w:t>1</w:t>
-      </w:r>
-      <w:r>
-        <w:rPr>
-          <w:rFonts w:hint="eastAsia"/>
-        </w:rPr>
-        <w:t>测试用例运行情况</w:t>
-      </w:r>
-      <w:r>
-        <w:rPr>
-          <w:rFonts w:hint="eastAsia"/>
-        </w:rPr>
-        <w:t xml:space="preserve"> </w:t>
-      </w:r>
-    </w:p>
-    <w:p>
-      <w:pPr>
-        <w:rPr>
-          <w:sz w:val="24"/>
-        </w:rPr>
-      </w:pPr>
-      <w:r>
-        <w:rPr>
-          <w:rFonts w:hint="eastAsia"/>
-          <w:sz w:val="24"/>
-        </w:rPr>
-        <w:t>版本</w:t>
-      </w:r>
-      <w:r>
-        <w:rPr>
-          <w:rFonts w:hint="eastAsia"/>
-          <w:sz w:val="24"/>
-        </w:rPr>
-        <w:t>1</w:t>
-      </w:r>
-      <w:r>
-        <w:rPr>
-          <w:rFonts w:hint="eastAsia"/>
-          <w:sz w:val="24"/>
-        </w:rPr>
-        <w:t>共有</w:t>
-      </w:r>
-      <w:r>
-        <w:rPr>
-          <w:rFonts w:hint="eastAsia"/>
-          <w:sz w:val="24"/>
-        </w:rPr>
-        <w:t>83</w:t>
-      </w:r>
-      <w:r>
-        <w:rPr>
-          <w:rFonts w:hint="eastAsia"/>
-          <w:sz w:val="24"/>
-        </w:rPr>
-        <w:t>个测试用例，运行全部通过。</w:t>
-      </w:r>
-    </w:p>
-    <w:p>
-      <w:pPr>
-        <w:rPr>
-          <w:sz w:val="24"/>
-        </w:rPr>
-      </w:pPr>
-    </w:p>
-    <w:p>
-      <w:pPr>
-        <w:keepNext/>
-        <w:jc w:val="center"/>
-      </w:pPr>
-      <w:r>
-        <w:rPr>
-          <w:noProof/>
-        </w:rPr>
-        <w:drawing>
-          <wp:inline distT="0" distB="0" distL="0" distR="0" wp14:anchorId="4BEA82E8" wp14:editId="0DA37458">
-            <wp:extent cx="3573780" cy="3533335"/>
-            <wp:effectExtent l="0" t="0" r="7620" b="0"/>
-            <wp:docPr id="5" name="图片 5"/>
             <wp:cNvGraphicFramePr>
               <a:graphicFrameLocks xmlns:a="http://schemas.openxmlformats.org/drawingml/2006/main" noChangeAspect="1"/>
             </wp:cNvGraphicFramePr>
@@ -9077,7 +9797,7 @@
                   <pic:spPr>
                     <a:xfrm>
                       <a:off x="0" y="0"/>
-                      <a:ext cx="3585285" cy="3544710"/>
+                      <a:ext cx="6149935" cy="1020459"/>
                     </a:xfrm>
                     <a:prstGeom prst="rect">
                       <a:avLst/>
@@ -9092,7 +9812,7 @@
     </w:p>
     <w:p>
       <w:pPr>
-        <w:pStyle w:val="ae"/>
+        <w:pStyle w:val="ad"/>
         <w:jc w:val="center"/>
       </w:pPr>
       <w:r>
@@ -9111,7 +9831,7 @@
         <w:rPr>
           <w:rFonts w:hint="eastAsia"/>
         </w:rPr>
-        <w:t>测试用例覆盖情况</w:t>
+        <w:t>测试用例运行情况</w:t>
       </w:r>
       <w:r>
         <w:rPr>
@@ -9120,198 +9840,70 @@
         <w:t xml:space="preserve"> </w:t>
       </w:r>
     </w:p>
-    <w:p/>
-    <w:p>
-      <w:pPr>
-        <w:rPr>
-          <w:sz w:val="24"/>
-        </w:rPr>
-      </w:pPr>
-      <w:r>
-        <w:rPr>
-          <w:rFonts w:hint="eastAsia"/>
-          <w:sz w:val="24"/>
+    <w:p>
+      <w:pPr>
+        <w:rPr>
+          <w:sz w:val="24"/>
+        </w:rPr>
+      </w:pPr>
+      <w:r>
+        <w:rPr>
+          <w:rFonts w:hint="eastAsia"/>
+          <w:sz w:val="24"/>
+        </w:rPr>
+        <w:t>版本</w:t>
+      </w:r>
+      <w:r>
+        <w:rPr>
+          <w:rFonts w:hint="eastAsia"/>
+          <w:sz w:val="24"/>
+        </w:rPr>
+        <w:t>1</w:t>
+      </w:r>
+      <w:r>
+        <w:rPr>
+          <w:rFonts w:hint="eastAsia"/>
+          <w:sz w:val="24"/>
+        </w:rPr>
+        <w:t>共有</w:t>
+      </w:r>
+      <w:r>
+        <w:rPr>
+          <w:rFonts w:hint="eastAsia"/>
+          <w:sz w:val="24"/>
+        </w:rPr>
+        <w:t>83</w:t>
+      </w:r>
+      <w:r>
+        <w:rPr>
+          <w:rFonts w:hint="eastAsia"/>
+          <w:sz w:val="24"/>
+        </w:rPr>
+        <w:t>个测试用例，运行全部通过。</w:t>
+      </w:r>
+    </w:p>
+    <w:p>
+      <w:pPr>
+        <w:rPr>
+          <w:sz w:val="24"/>
+        </w:rPr>
+      </w:pPr>
+    </w:p>
+    <w:p>
+      <w:pPr>
+        <w:keepNext/>
+        <w:jc w:val="center"/>
+      </w:pPr>
+      <w:r>
+        <w:rPr>
+          <w:noProof/>
         </w:rPr>
         <w:lastRenderedPageBreak/>
-        <w:t>就覆盖情况来看，测试覆盖了</w:t>
-      </w:r>
-      <w:r>
-        <w:rPr>
-          <w:rFonts w:hint="eastAsia"/>
-          <w:sz w:val="24"/>
-        </w:rPr>
-        <w:t>90%</w:t>
-      </w:r>
-      <w:r>
-        <w:rPr>
-          <w:rFonts w:hint="eastAsia"/>
-          <w:sz w:val="24"/>
-        </w:rPr>
-        <w:t>的类和</w:t>
-      </w:r>
-      <w:r>
-        <w:rPr>
-          <w:rFonts w:hint="eastAsia"/>
-          <w:sz w:val="24"/>
-        </w:rPr>
-        <w:t>80%</w:t>
-      </w:r>
-      <w:r>
-        <w:rPr>
-          <w:rFonts w:hint="eastAsia"/>
-          <w:sz w:val="24"/>
-        </w:rPr>
-        <w:t>的方法。唯一一个没有被覆盖的类是</w:t>
-      </w:r>
-      <w:r>
-        <w:rPr>
-          <w:rFonts w:hint="eastAsia"/>
-          <w:sz w:val="24"/>
-        </w:rPr>
-        <w:t>M</w:t>
-      </w:r>
-      <w:r>
-        <w:rPr>
-          <w:sz w:val="24"/>
-        </w:rPr>
-        <w:t>ain</w:t>
-      </w:r>
-      <w:r>
-        <w:rPr>
-          <w:rFonts w:hint="eastAsia"/>
-          <w:sz w:val="24"/>
-        </w:rPr>
-        <w:t>类。</w:t>
-      </w:r>
-      <w:r>
-        <w:rPr>
-          <w:rFonts w:hint="eastAsia"/>
-          <w:sz w:val="24"/>
-        </w:rPr>
-        <w:t>Main</w:t>
-      </w:r>
-      <w:r>
-        <w:rPr>
-          <w:rFonts w:hint="eastAsia"/>
-          <w:sz w:val="24"/>
-        </w:rPr>
-        <w:t>类主要创建游戏对象，不需要进行测试。</w:t>
-      </w:r>
-    </w:p>
-    <w:p>
-      <w:pPr>
-        <w:rPr>
-          <w:sz w:val="24"/>
-        </w:rPr>
-      </w:pPr>
-      <w:r>
-        <w:rPr>
-          <w:rFonts w:hint="eastAsia"/>
-          <w:sz w:val="24"/>
-        </w:rPr>
-        <w:t>这里需要指出的是控制游戏逻辑的</w:t>
-      </w:r>
-      <w:r>
-        <w:rPr>
-          <w:rFonts w:hint="eastAsia"/>
-          <w:sz w:val="24"/>
-        </w:rPr>
-        <w:t>G</w:t>
-      </w:r>
-      <w:r>
-        <w:rPr>
-          <w:sz w:val="24"/>
-        </w:rPr>
-        <w:t>ameDriver</w:t>
-      </w:r>
-      <w:r>
-        <w:rPr>
-          <w:rFonts w:hint="eastAsia"/>
-          <w:sz w:val="24"/>
-        </w:rPr>
-        <w:t>类中的</w:t>
-      </w:r>
-      <w:r>
-        <w:rPr>
-          <w:rFonts w:hint="eastAsia"/>
-          <w:sz w:val="24"/>
-        </w:rPr>
-        <w:t>g</w:t>
-      </w:r>
-      <w:r>
-        <w:rPr>
-          <w:sz w:val="24"/>
-        </w:rPr>
-        <w:t>ameDriver</w:t>
-      </w:r>
-      <w:r>
-        <w:rPr>
-          <w:rFonts w:hint="eastAsia"/>
-          <w:sz w:val="24"/>
-        </w:rPr>
-        <w:t>方法用循环控制整体游戏逻辑，暂未想到测试方法，所以没有针对该方法的测试。</w:t>
-      </w:r>
-    </w:p>
-    <w:p>
-      <w:pPr>
-        <w:rPr>
-          <w:sz w:val="24"/>
-        </w:rPr>
-      </w:pPr>
-    </w:p>
-    <w:p>
-      <w:pPr>
-        <w:rPr>
-          <w:sz w:val="32"/>
-          <w:szCs w:val="32"/>
-        </w:rPr>
-      </w:pPr>
-      <w:r>
-        <w:rPr>
-          <w:rFonts w:hint="eastAsia"/>
-          <w:sz w:val="32"/>
-          <w:szCs w:val="32"/>
-        </w:rPr>
-        <w:t>2</w:t>
-      </w:r>
-      <w:r>
-        <w:rPr>
-          <w:rFonts w:hint="eastAsia"/>
-          <w:sz w:val="32"/>
-          <w:szCs w:val="32"/>
-        </w:rPr>
-        <w:t>、版本</w:t>
-      </w:r>
-      <w:r>
-        <w:rPr>
-          <w:rFonts w:hint="eastAsia"/>
-          <w:sz w:val="32"/>
-          <w:szCs w:val="32"/>
-        </w:rPr>
-        <w:t>2</w:t>
-      </w:r>
-      <w:r>
-        <w:rPr>
-          <w:rFonts w:hint="eastAsia"/>
-          <w:sz w:val="32"/>
-          <w:szCs w:val="32"/>
-        </w:rPr>
-        <w:t>动态测试情况：</w:t>
-      </w:r>
-    </w:p>
-    <w:p>
-      <w:pPr>
-        <w:keepNext/>
-      </w:pPr>
-      <w:r>
-        <w:rPr>
-          <w:noProof/>
-        </w:rPr>
         <w:drawing>
-          <wp:inline distT="0" distB="0" distL="0" distR="0" wp14:anchorId="06F8A47C" wp14:editId="7C7D97B4">
-            <wp:extent cx="5669280" cy="1265453"/>
-            <wp:effectExtent l="0" t="0" r="0" b="0"/>
-            <wp:docPr id="6" name="图片 6"/>
+          <wp:inline distT="0" distB="0" distL="0" distR="0" wp14:anchorId="4BEA82E8" wp14:editId="0DA37458">
+            <wp:extent cx="3573780" cy="3533335"/>
+            <wp:effectExtent l="0" t="0" r="7620" b="0"/>
+            <wp:docPr id="5" name="图片 5"/>
             <wp:cNvGraphicFramePr>
               <a:graphicFrameLocks xmlns:a="http://schemas.openxmlformats.org/drawingml/2006/main" noChangeAspect="1"/>
             </wp:cNvGraphicFramePr>
@@ -9331,7 +9923,7 @@
                   <pic:spPr>
                     <a:xfrm>
                       <a:off x="0" y="0"/>
-                      <a:ext cx="5721759" cy="1277167"/>
+                      <a:ext cx="3585285" cy="3544710"/>
                     </a:xfrm>
                     <a:prstGeom prst="rect">
                       <a:avLst/>
@@ -9346,7 +9938,7 @@
     </w:p>
     <w:p>
       <w:pPr>
-        <w:pStyle w:val="ae"/>
+        <w:pStyle w:val="ad"/>
         <w:jc w:val="center"/>
       </w:pPr>
       <w:r>
@@ -9359,157 +9951,232 @@
         <w:rPr>
           <w:rFonts w:hint="eastAsia"/>
         </w:rPr>
+        <w:t>1</w:t>
+      </w:r>
+      <w:r>
+        <w:rPr>
+          <w:rFonts w:hint="eastAsia"/>
+        </w:rPr>
+        <w:t>测试用例覆盖情况</w:t>
+      </w:r>
+      <w:r>
+        <w:rPr>
+          <w:rFonts w:hint="eastAsia"/>
+        </w:rPr>
+        <w:t xml:space="preserve"> </w:t>
+      </w:r>
+    </w:p>
+    <w:p/>
+    <w:p>
+      <w:pPr>
+        <w:rPr>
+          <w:sz w:val="24"/>
+        </w:rPr>
+      </w:pPr>
+      <w:r>
+        <w:rPr>
+          <w:rFonts w:hint="eastAsia"/>
+          <w:sz w:val="24"/>
+        </w:rPr>
+        <w:t>就覆盖情况来看，测试覆盖了</w:t>
+      </w:r>
+      <w:r>
+        <w:rPr>
+          <w:rFonts w:hint="eastAsia"/>
+          <w:sz w:val="24"/>
+        </w:rPr>
+        <w:t>90%</w:t>
+      </w:r>
+      <w:r>
+        <w:rPr>
+          <w:rFonts w:hint="eastAsia"/>
+          <w:sz w:val="24"/>
+        </w:rPr>
+        <w:t>的类和</w:t>
+      </w:r>
+      <w:r>
+        <w:rPr>
+          <w:rFonts w:hint="eastAsia"/>
+          <w:sz w:val="24"/>
+        </w:rPr>
+        <w:t>80%</w:t>
+      </w:r>
+      <w:r>
+        <w:rPr>
+          <w:rFonts w:hint="eastAsia"/>
+          <w:sz w:val="24"/>
+        </w:rPr>
+        <w:t>的方法。唯一</w:t>
+      </w:r>
+      <w:proofErr w:type="gramStart"/>
+      <w:r>
+        <w:rPr>
+          <w:rFonts w:hint="eastAsia"/>
+          <w:sz w:val="24"/>
+        </w:rPr>
+        <w:t>一个</w:t>
+      </w:r>
+      <w:proofErr w:type="gramEnd"/>
+      <w:r>
+        <w:rPr>
+          <w:rFonts w:hint="eastAsia"/>
+          <w:sz w:val="24"/>
+        </w:rPr>
+        <w:t>没有被覆盖的类是</w:t>
+      </w:r>
+      <w:r>
+        <w:rPr>
+          <w:rFonts w:hint="eastAsia"/>
+          <w:sz w:val="24"/>
+        </w:rPr>
+        <w:t>M</w:t>
+      </w:r>
+      <w:r>
+        <w:rPr>
+          <w:sz w:val="24"/>
+        </w:rPr>
+        <w:t>ain</w:t>
+      </w:r>
+      <w:r>
+        <w:rPr>
+          <w:rFonts w:hint="eastAsia"/>
+          <w:sz w:val="24"/>
+        </w:rPr>
+        <w:t>类。</w:t>
+      </w:r>
+      <w:r>
+        <w:rPr>
+          <w:rFonts w:hint="eastAsia"/>
+          <w:sz w:val="24"/>
+        </w:rPr>
+        <w:t>Main</w:t>
+      </w:r>
+      <w:r>
+        <w:rPr>
+          <w:rFonts w:hint="eastAsia"/>
+          <w:sz w:val="24"/>
+        </w:rPr>
+        <w:t>类主要创建游戏对象，不需要进行测试。</w:t>
+      </w:r>
+    </w:p>
+    <w:p>
+      <w:pPr>
+        <w:rPr>
+          <w:sz w:val="24"/>
+        </w:rPr>
+      </w:pPr>
+      <w:r>
+        <w:rPr>
+          <w:rFonts w:hint="eastAsia"/>
+          <w:sz w:val="24"/>
+        </w:rPr>
+        <w:t>这里需要指出的是控制游戏逻辑的</w:t>
+      </w:r>
+      <w:proofErr w:type="spellStart"/>
+      <w:r>
+        <w:rPr>
+          <w:rFonts w:hint="eastAsia"/>
+          <w:sz w:val="24"/>
+        </w:rPr>
+        <w:t>G</w:t>
+      </w:r>
+      <w:r>
+        <w:rPr>
+          <w:sz w:val="24"/>
+        </w:rPr>
+        <w:t>ameDriver</w:t>
+      </w:r>
+      <w:proofErr w:type="spellEnd"/>
+      <w:r>
+        <w:rPr>
+          <w:rFonts w:hint="eastAsia"/>
+          <w:sz w:val="24"/>
+        </w:rPr>
+        <w:t>类中的</w:t>
+      </w:r>
+      <w:proofErr w:type="spellStart"/>
+      <w:r>
+        <w:rPr>
+          <w:rFonts w:hint="eastAsia"/>
+          <w:sz w:val="24"/>
+        </w:rPr>
+        <w:t>g</w:t>
+      </w:r>
+      <w:r>
+        <w:rPr>
+          <w:sz w:val="24"/>
+        </w:rPr>
+        <w:t>ameDriver</w:t>
+      </w:r>
+      <w:proofErr w:type="spellEnd"/>
+      <w:r>
+        <w:rPr>
+          <w:rFonts w:hint="eastAsia"/>
+          <w:sz w:val="24"/>
+        </w:rPr>
+        <w:t>方法用循环控制整体游戏逻辑，暂未想到测试方法，所以没有针对该方法的测试。</w:t>
+      </w:r>
+    </w:p>
+    <w:p>
+      <w:pPr>
+        <w:rPr>
+          <w:sz w:val="24"/>
+        </w:rPr>
+      </w:pPr>
+    </w:p>
+    <w:p>
+      <w:pPr>
+        <w:rPr>
+          <w:sz w:val="32"/>
+          <w:szCs w:val="32"/>
+        </w:rPr>
+      </w:pPr>
+      <w:r>
+        <w:rPr>
+          <w:rFonts w:hint="eastAsia"/>
+          <w:sz w:val="32"/>
+          <w:szCs w:val="32"/>
+        </w:rPr>
         <w:t>2</w:t>
       </w:r>
       <w:r>
         <w:rPr>
           <w:rFonts w:hint="eastAsia"/>
-        </w:rPr>
-        <w:t>测试用例运行情况</w:t>
-      </w:r>
-    </w:p>
-    <w:p/>
-    <w:p>
-      <w:pPr>
-        <w:rPr>
-          <w:sz w:val="24"/>
-        </w:rPr>
-      </w:pPr>
-      <w:r>
-        <w:rPr>
-          <w:rFonts w:hint="eastAsia"/>
-          <w:sz w:val="24"/>
-        </w:rPr>
-        <w:t>版本</w:t>
-      </w:r>
-      <w:r>
-        <w:rPr>
-          <w:rFonts w:hint="eastAsia"/>
-          <w:sz w:val="24"/>
+          <w:sz w:val="32"/>
+          <w:szCs w:val="32"/>
+        </w:rPr>
+        <w:t>、版本</w:t>
+      </w:r>
+      <w:r>
+        <w:rPr>
+          <w:rFonts w:hint="eastAsia"/>
+          <w:sz w:val="32"/>
+          <w:szCs w:val="32"/>
         </w:rPr>
         <w:t>2</w:t>
       </w:r>
       <w:r>
         <w:rPr>
           <w:rFonts w:hint="eastAsia"/>
-          <w:sz w:val="24"/>
-        </w:rPr>
-        <w:t>在版本</w:t>
-      </w:r>
-      <w:r>
-        <w:rPr>
-          <w:rFonts w:hint="eastAsia"/>
-          <w:sz w:val="24"/>
-        </w:rPr>
-        <w:t>1</w:t>
-      </w:r>
-      <w:r>
-        <w:rPr>
-          <w:rFonts w:hint="eastAsia"/>
-          <w:sz w:val="24"/>
-        </w:rPr>
-        <w:t>重构的基础上进行开发，所以版本</w:t>
-      </w:r>
-      <w:r>
-        <w:rPr>
-          <w:rFonts w:hint="eastAsia"/>
-          <w:sz w:val="24"/>
-        </w:rPr>
-        <w:t>2</w:t>
-      </w:r>
-      <w:r>
-        <w:rPr>
-          <w:rFonts w:hint="eastAsia"/>
-          <w:sz w:val="24"/>
-        </w:rPr>
-        <w:t>的测试仅包含了</w:t>
-      </w:r>
-      <w:r>
-        <w:rPr>
-          <w:sz w:val="24"/>
-        </w:rPr>
-        <w:t>Refactored</w:t>
-      </w:r>
-      <w:r>
-        <w:rPr>
-          <w:rFonts w:hint="eastAsia"/>
-          <w:sz w:val="24"/>
-        </w:rPr>
-        <w:t>版本的部分测试以及</w:t>
-      </w:r>
-      <w:r>
-        <w:rPr>
-          <w:rFonts w:hint="eastAsia"/>
-          <w:sz w:val="24"/>
-        </w:rPr>
-        <w:t>新增的功能的测试。</w:t>
-      </w:r>
-    </w:p>
-    <w:p>
-      <w:pPr>
-        <w:rPr>
-          <w:sz w:val="24"/>
-        </w:rPr>
-      </w:pPr>
-      <w:r>
-        <w:rPr>
-          <w:rFonts w:hint="eastAsia"/>
-          <w:sz w:val="24"/>
-        </w:rPr>
-        <w:t>版本</w:t>
-      </w:r>
-      <w:r>
-        <w:rPr>
-          <w:rFonts w:hint="eastAsia"/>
-          <w:sz w:val="24"/>
-        </w:rPr>
-        <w:t>2</w:t>
-      </w:r>
-      <w:r>
-        <w:rPr>
-          <w:rFonts w:hint="eastAsia"/>
-          <w:sz w:val="24"/>
-        </w:rPr>
-        <w:t>共有</w:t>
-      </w:r>
-      <w:r>
-        <w:rPr>
-          <w:rFonts w:hint="eastAsia"/>
-          <w:sz w:val="24"/>
-        </w:rPr>
-        <w:t>44</w:t>
-      </w:r>
-      <w:bookmarkStart w:id="16" w:name="_GoBack"/>
-      <w:bookmarkEnd w:id="16"/>
-      <w:r>
-        <w:rPr>
-          <w:rFonts w:hint="eastAsia"/>
-          <w:sz w:val="24"/>
-        </w:rPr>
-        <w:t>个测试用例，运行全部通过。</w:t>
-      </w:r>
-    </w:p>
-    <w:p>
-      <w:pPr>
-        <w:rPr>
-          <w:sz w:val="24"/>
-        </w:rPr>
-      </w:pPr>
+          <w:sz w:val="32"/>
+          <w:szCs w:val="32"/>
+        </w:rPr>
+        <w:t>动态测试情况：</w:t>
+      </w:r>
     </w:p>
     <w:p>
       <w:pPr>
         <w:keepNext/>
-        <w:jc w:val="center"/>
       </w:pPr>
       <w:r>
         <w:rPr>
           <w:noProof/>
         </w:rPr>
         <w:drawing>
-          <wp:inline distT="0" distB="0" distL="0" distR="0" wp14:anchorId="52BBB6B7" wp14:editId="4845B607">
-            <wp:extent cx="4655820" cy="3633961"/>
-            <wp:effectExtent l="0" t="0" r="0" b="5080"/>
-            <wp:docPr id="7" name="图片 7"/>
+          <wp:inline distT="0" distB="0" distL="0" distR="0" wp14:anchorId="06F8A47C" wp14:editId="7C7D97B4">
+            <wp:extent cx="5669280" cy="1265453"/>
+            <wp:effectExtent l="0" t="0" r="0" b="0"/>
+            <wp:docPr id="6" name="图片 6"/>
             <wp:cNvGraphicFramePr>
               <a:graphicFrameLocks xmlns:a="http://schemas.openxmlformats.org/drawingml/2006/main" noChangeAspect="1"/>
             </wp:cNvGraphicFramePr>
@@ -9529,7 +10196,7 @@
                   <pic:spPr>
                     <a:xfrm>
                       <a:off x="0" y="0"/>
-                      <a:ext cx="4662402" cy="3639099"/>
+                      <a:ext cx="5721759" cy="1277167"/>
                     </a:xfrm>
                     <a:prstGeom prst="rect">
                       <a:avLst/>
@@ -9544,7 +10211,7 @@
     </w:p>
     <w:p>
       <w:pPr>
-        <w:pStyle w:val="ae"/>
+        <w:pStyle w:val="ad"/>
         <w:jc w:val="center"/>
       </w:pPr>
       <w:r>
@@ -9563,229 +10230,150 @@
         <w:rPr>
           <w:rFonts w:hint="eastAsia"/>
         </w:rPr>
-        <w:t>测试用例覆盖情况</w:t>
-      </w:r>
-      <w:r>
-        <w:rPr>
-          <w:rFonts w:hint="eastAsia"/>
-        </w:rPr>
-        <w:t xml:space="preserve"> </w:t>
+        <w:t>测试用例运行情况</w:t>
       </w:r>
     </w:p>
     <w:p/>
-    <w:p/>
-    <w:p/>
-    <w:p/>
-    <w:p>
-      <w:pPr>
-        <w:pStyle w:val="2"/>
-        <w:spacing w:line="312" w:lineRule="auto"/>
-      </w:pPr>
-      <w:bookmarkStart w:id="17" w:name="_Toc35958960"/>
-      <w:r>
+    <w:p>
+      <w:pPr>
+        <w:rPr>
+          <w:sz w:val="24"/>
+        </w:rPr>
+      </w:pPr>
+      <w:r>
+        <w:rPr>
+          <w:rFonts w:hint="eastAsia"/>
+          <w:sz w:val="24"/>
+        </w:rPr>
+        <w:t>版本</w:t>
+      </w:r>
+      <w:r>
+        <w:rPr>
+          <w:rFonts w:hint="eastAsia"/>
+          <w:sz w:val="24"/>
+        </w:rPr>
+        <w:t>2</w:t>
+      </w:r>
+      <w:r>
+        <w:rPr>
+          <w:rFonts w:hint="eastAsia"/>
+          <w:sz w:val="24"/>
+        </w:rPr>
+        <w:t>在版本</w:t>
+      </w:r>
+      <w:r>
+        <w:rPr>
+          <w:rFonts w:hint="eastAsia"/>
+          <w:sz w:val="24"/>
+        </w:rPr>
+        <w:t>1</w:t>
+      </w:r>
+      <w:r>
+        <w:rPr>
+          <w:rFonts w:hint="eastAsia"/>
+          <w:sz w:val="24"/>
+        </w:rPr>
+        <w:t>重构的基础上进行开发，所以版本</w:t>
+      </w:r>
+      <w:r>
+        <w:rPr>
+          <w:rFonts w:hint="eastAsia"/>
+          <w:sz w:val="24"/>
+        </w:rPr>
+        <w:t>2</w:t>
+      </w:r>
+      <w:r>
+        <w:rPr>
+          <w:rFonts w:hint="eastAsia"/>
+          <w:sz w:val="24"/>
+        </w:rPr>
+        <w:t>的测试仅包含了</w:t>
+      </w:r>
+      <w:r>
+        <w:rPr>
+          <w:sz w:val="24"/>
+        </w:rPr>
+        <w:t>Refactored</w:t>
+      </w:r>
+      <w:r>
+        <w:rPr>
+          <w:rFonts w:hint="eastAsia"/>
+          <w:sz w:val="24"/>
+        </w:rPr>
+        <w:t>版本的部分测试以及</w:t>
+      </w:r>
+      <w:r>
+        <w:rPr>
+          <w:rFonts w:hint="eastAsia"/>
+          <w:sz w:val="24"/>
+        </w:rPr>
+        <w:t>新增的功能的测试。</w:t>
+      </w:r>
+    </w:p>
+    <w:p>
+      <w:pPr>
+        <w:rPr>
+          <w:sz w:val="24"/>
+        </w:rPr>
+      </w:pPr>
+      <w:r>
+        <w:rPr>
+          <w:rFonts w:hint="eastAsia"/>
+          <w:sz w:val="24"/>
+        </w:rPr>
+        <w:t>版本</w:t>
+      </w:r>
+      <w:r>
+        <w:rPr>
+          <w:rFonts w:hint="eastAsia"/>
+          <w:sz w:val="24"/>
+        </w:rPr>
+        <w:t>2</w:t>
+      </w:r>
+      <w:r>
+        <w:rPr>
+          <w:rFonts w:hint="eastAsia"/>
+          <w:sz w:val="24"/>
+        </w:rPr>
+        <w:t>共有</w:t>
+      </w:r>
+      <w:r>
+        <w:rPr>
+          <w:rFonts w:hint="eastAsia"/>
+          <w:sz w:val="24"/>
+        </w:rPr>
+        <w:t>44</w:t>
+      </w:r>
+      <w:r>
+        <w:rPr>
+          <w:rFonts w:hint="eastAsia"/>
+          <w:sz w:val="24"/>
+        </w:rPr>
+        <w:t>个测试用例，运行全部通过。</w:t>
+      </w:r>
+    </w:p>
+    <w:p>
+      <w:pPr>
+        <w:rPr>
+          <w:sz w:val="24"/>
+        </w:rPr>
+      </w:pPr>
+    </w:p>
+    <w:p>
+      <w:pPr>
+        <w:keepNext/>
+        <w:jc w:val="center"/>
+      </w:pPr>
+      <w:r>
+        <w:rPr>
+          <w:noProof/>
+        </w:rPr>
         <w:lastRenderedPageBreak/>
-        <w:t>4</w:t>
-      </w:r>
-      <w:r>
-        <w:rPr>
-          <w:rFonts w:hint="eastAsia"/>
-        </w:rPr>
-        <w:t>.</w:t>
-      </w:r>
-      <w:r>
-        <w:t>2</w:t>
-      </w:r>
-      <w:r>
-        <w:rPr>
-          <w:rFonts w:hint="eastAsia"/>
-        </w:rPr>
-        <w:t>缺陷</w:t>
-      </w:r>
-      <w:r>
-        <w:rPr>
-          <w:rFonts w:hint="eastAsia"/>
-        </w:rPr>
-        <w:t>情况说明</w:t>
-      </w:r>
-      <w:bookmarkEnd w:id="17"/>
-    </w:p>
-    <w:p>
-      <w:pPr>
-        <w:spacing w:line="312" w:lineRule="auto"/>
-        <w:ind w:firstLine="420"/>
-        <w:rPr>
-          <w:i/>
-          <w:color w:val="0000FF"/>
-        </w:rPr>
-      </w:pPr>
-      <w:r>
-        <w:rPr>
-          <w:rFonts w:hint="eastAsia"/>
-          <w:i/>
-          <w:color w:val="0000FF"/>
-        </w:rPr>
-        <w:t>通过分析测试用例的执行结果，以及对发现的缺陷进行分析，</w:t>
-      </w:r>
-      <w:r>
-        <w:rPr>
-          <w:rFonts w:hint="eastAsia"/>
-          <w:i/>
-          <w:color w:val="0000FF"/>
-        </w:rPr>
-        <w:t>从功能的角度</w:t>
-      </w:r>
-      <w:r>
-        <w:rPr>
-          <w:rFonts w:hint="eastAsia"/>
-          <w:i/>
-          <w:color w:val="0000FF"/>
-        </w:rPr>
-        <w:t>说明被测产品的质量如何，是否符合用户需求，至少是否符合需求规格说明的描述。</w:t>
-      </w:r>
-    </w:p>
-    <w:p>
-      <w:pPr>
-        <w:spacing w:line="312" w:lineRule="auto"/>
-        <w:ind w:firstLine="420"/>
-        <w:rPr>
-          <w:i/>
-          <w:color w:val="0000FF"/>
-        </w:rPr>
-      </w:pPr>
-      <w:r>
-        <w:rPr>
-          <w:rFonts w:hint="eastAsia"/>
-          <w:i/>
-          <w:color w:val="0000FF"/>
-        </w:rPr>
-        <w:t>陈述经测试证实的软件缺陷和限制，说明每项缺陷和限制对软件性能的影响，并说明全部测得的性能缺陷的累积影响和总影响。</w:t>
-      </w:r>
-    </w:p>
-    <w:p>
-      <w:pPr>
-        <w:pStyle w:val="2"/>
-        <w:spacing w:line="312" w:lineRule="auto"/>
-      </w:pPr>
-      <w:bookmarkStart w:id="18" w:name="_Toc35958961"/>
-      <w:r>
-        <w:t>4</w:t>
-      </w:r>
-      <w:r>
-        <w:rPr>
-          <w:rFonts w:hint="eastAsia"/>
-        </w:rPr>
-        <w:t>.</w:t>
-      </w:r>
-      <w:r>
-        <w:t>3</w:t>
-      </w:r>
-      <w:r>
-        <w:rPr>
-          <w:rFonts w:hint="eastAsia"/>
-        </w:rPr>
-        <w:t>静态扫描情况说明</w:t>
-      </w:r>
-      <w:bookmarkEnd w:id="18"/>
-    </w:p>
-    <w:p>
-      <w:pPr>
-        <w:spacing w:line="312" w:lineRule="auto"/>
-        <w:rPr>
-          <w:iCs/>
-          <w:sz w:val="32"/>
-          <w:szCs w:val="32"/>
-        </w:rPr>
-      </w:pPr>
-      <w:r>
-        <w:rPr>
-          <w:rFonts w:hint="eastAsia"/>
-          <w:iCs/>
-          <w:sz w:val="32"/>
-          <w:szCs w:val="32"/>
-        </w:rPr>
-        <w:t>1</w:t>
-      </w:r>
-      <w:r>
-        <w:rPr>
-          <w:rFonts w:hint="eastAsia"/>
-          <w:iCs/>
-          <w:sz w:val="32"/>
-          <w:szCs w:val="32"/>
-        </w:rPr>
-        <w:t>、</w:t>
-      </w:r>
-      <w:r>
-        <w:rPr>
-          <w:rFonts w:hint="eastAsia"/>
-          <w:iCs/>
-          <w:sz w:val="32"/>
-          <w:szCs w:val="32"/>
-        </w:rPr>
-        <w:t>版本</w:t>
-      </w:r>
-      <w:r>
-        <w:rPr>
-          <w:rFonts w:hint="eastAsia"/>
-          <w:iCs/>
-          <w:sz w:val="32"/>
-          <w:szCs w:val="32"/>
-        </w:rPr>
-        <w:t>1</w:t>
-      </w:r>
-      <w:r>
-        <w:rPr>
-          <w:rFonts w:hint="eastAsia"/>
-          <w:iCs/>
-          <w:sz w:val="32"/>
-          <w:szCs w:val="32"/>
-        </w:rPr>
-        <w:t>的</w:t>
-      </w:r>
-      <w:r>
-        <w:rPr>
-          <w:rFonts w:hint="eastAsia"/>
-          <w:iCs/>
-          <w:sz w:val="32"/>
-          <w:szCs w:val="32"/>
-        </w:rPr>
-        <w:t>d</w:t>
-      </w:r>
-      <w:r>
-        <w:rPr>
-          <w:iCs/>
-          <w:sz w:val="32"/>
-          <w:szCs w:val="32"/>
-        </w:rPr>
-        <w:t>emo</w:t>
-      </w:r>
-      <w:r>
-        <w:rPr>
-          <w:rFonts w:hint="eastAsia"/>
-          <w:iCs/>
-          <w:sz w:val="32"/>
-          <w:szCs w:val="32"/>
-        </w:rPr>
-        <w:t>版本：</w:t>
-      </w:r>
-    </w:p>
-    <w:p>
-      <w:pPr>
-        <w:spacing w:line="312" w:lineRule="auto"/>
-        <w:rPr>
-          <w:iCs/>
-          <w:sz w:val="32"/>
-          <w:szCs w:val="32"/>
-        </w:rPr>
-      </w:pPr>
-      <w:r>
-        <w:rPr>
-          <w:noProof/>
-        </w:rPr>
         <w:drawing>
-          <wp:inline distT="0" distB="0" distL="0" distR="0" wp14:anchorId="3F1E1A87" wp14:editId="50F6300D">
-            <wp:extent cx="5546856" cy="1615440"/>
-            <wp:effectExtent l="0" t="0" r="0" b="3810"/>
-            <wp:docPr id="1" name="图片 1"/>
+          <wp:inline distT="0" distB="0" distL="0" distR="0" wp14:anchorId="52BBB6B7" wp14:editId="4845B607">
+            <wp:extent cx="4655820" cy="3633961"/>
+            <wp:effectExtent l="0" t="0" r="0" b="5080"/>
+            <wp:docPr id="7" name="图片 7"/>
             <wp:cNvGraphicFramePr>
               <a:graphicFrameLocks xmlns:a="http://schemas.openxmlformats.org/drawingml/2006/main" noChangeAspect="1"/>
             </wp:cNvGraphicFramePr>
@@ -9805,7 +10393,7 @@
                   <pic:spPr>
                     <a:xfrm>
                       <a:off x="0" y="0"/>
-                      <a:ext cx="5550345" cy="1616456"/>
+                      <a:ext cx="4662402" cy="3639099"/>
                     </a:xfrm>
                     <a:prstGeom prst="rect">
                       <a:avLst/>
@@ -9820,131 +10408,147 @@
     </w:p>
     <w:p>
       <w:pPr>
+        <w:pStyle w:val="ad"/>
+        <w:jc w:val="center"/>
+      </w:pPr>
+      <w:r>
+        <w:rPr>
+          <w:rFonts w:hint="eastAsia"/>
+        </w:rPr>
+        <w:t>版本</w:t>
+      </w:r>
+      <w:r>
+        <w:rPr>
+          <w:rFonts w:hint="eastAsia"/>
+        </w:rPr>
+        <w:t>2</w:t>
+      </w:r>
+      <w:r>
+        <w:rPr>
+          <w:rFonts w:hint="eastAsia"/>
+        </w:rPr>
+        <w:t>测试用例覆盖情况</w:t>
+      </w:r>
+      <w:r>
+        <w:rPr>
+          <w:rFonts w:hint="eastAsia"/>
+        </w:rPr>
+        <w:t xml:space="preserve"> </w:t>
+      </w:r>
+    </w:p>
+    <w:p/>
+    <w:p/>
+    <w:p/>
+    <w:p/>
+    <w:p>
+      <w:pPr>
+        <w:pStyle w:val="2"/>
         <w:spacing w:line="312" w:lineRule="auto"/>
-        <w:rPr>
-          <w:iCs/>
-          <w:sz w:val="24"/>
-        </w:rPr>
-      </w:pPr>
-      <w:r>
-        <w:rPr>
-          <w:rFonts w:hint="eastAsia"/>
-          <w:iCs/>
-          <w:sz w:val="24"/>
-        </w:rPr>
-        <w:t>截至编写测试报告时，</w:t>
-      </w:r>
-      <w:r>
-        <w:rPr>
-          <w:rFonts w:hint="eastAsia"/>
-          <w:iCs/>
-          <w:sz w:val="24"/>
-        </w:rPr>
-        <w:t>有</w:t>
-      </w:r>
-      <w:r>
-        <w:rPr>
-          <w:rFonts w:hint="eastAsia"/>
-          <w:iCs/>
-          <w:sz w:val="24"/>
-        </w:rPr>
-        <w:t>36</w:t>
-      </w:r>
-      <w:r>
-        <w:rPr>
-          <w:rFonts w:hint="eastAsia"/>
-          <w:iCs/>
-          <w:sz w:val="24"/>
-        </w:rPr>
-        <w:t>个</w:t>
-      </w:r>
-      <w:r>
-        <w:rPr>
-          <w:rFonts w:hint="eastAsia"/>
-          <w:iCs/>
-          <w:sz w:val="24"/>
-        </w:rPr>
-        <w:t>M</w:t>
-      </w:r>
-      <w:r>
-        <w:rPr>
-          <w:iCs/>
-          <w:sz w:val="24"/>
-        </w:rPr>
-        <w:t>ajor</w:t>
-      </w:r>
-      <w:r>
-        <w:rPr>
-          <w:rFonts w:hint="eastAsia"/>
-          <w:iCs/>
-          <w:sz w:val="24"/>
-        </w:rPr>
-        <w:t>级别的规范问题。没有</w:t>
-      </w:r>
-      <w:r>
-        <w:rPr>
-          <w:rFonts w:hint="eastAsia"/>
-          <w:iCs/>
-          <w:sz w:val="24"/>
-        </w:rPr>
-        <w:t>B</w:t>
-      </w:r>
-      <w:r>
-        <w:rPr>
-          <w:iCs/>
-          <w:sz w:val="24"/>
-        </w:rPr>
-        <w:t>locker</w:t>
-      </w:r>
-      <w:r>
-        <w:rPr>
-          <w:rFonts w:hint="eastAsia"/>
-          <w:iCs/>
-          <w:sz w:val="24"/>
-        </w:rPr>
-        <w:t>级别和</w:t>
-      </w:r>
-      <w:r>
-        <w:rPr>
-          <w:rFonts w:hint="eastAsia"/>
-          <w:iCs/>
-          <w:sz w:val="24"/>
-        </w:rPr>
-        <w:t>C</w:t>
-      </w:r>
-      <w:r>
-        <w:rPr>
-          <w:iCs/>
-          <w:sz w:val="24"/>
-        </w:rPr>
-        <w:t>ritical</w:t>
-      </w:r>
-      <w:r>
-        <w:rPr>
-          <w:rFonts w:hint="eastAsia"/>
-          <w:iCs/>
-          <w:sz w:val="24"/>
-        </w:rPr>
-        <w:t>级别的问题。问题主要集中在魔法值，注释不规范和没有创建者信息上。</w:t>
-      </w:r>
+      </w:pPr>
+      <w:bookmarkStart w:id="17" w:name="_Toc35958960"/>
+      <w:r>
+        <w:t>4</w:t>
+      </w:r>
+      <w:r>
+        <w:rPr>
+          <w:rFonts w:hint="eastAsia"/>
+        </w:rPr>
+        <w:t>.</w:t>
+      </w:r>
+      <w:r>
+        <w:t>2</w:t>
+      </w:r>
+      <w:r>
+        <w:rPr>
+          <w:rFonts w:hint="eastAsia"/>
+        </w:rPr>
+        <w:t>缺陷</w:t>
+      </w:r>
+      <w:r>
+        <w:rPr>
+          <w:rFonts w:hint="eastAsia"/>
+        </w:rPr>
+        <w:t>情况说明</w:t>
+      </w:r>
+      <w:bookmarkEnd w:id="17"/>
     </w:p>
     <w:p>
       <w:pPr>
         <w:spacing w:line="312" w:lineRule="auto"/>
-        <w:rPr>
-          <w:iCs/>
-          <w:sz w:val="24"/>
-        </w:rPr>
-      </w:pPr>
+        <w:ind w:firstLine="420"/>
+        <w:rPr>
+          <w:i/>
+          <w:color w:val="0000FF"/>
+        </w:rPr>
+      </w:pPr>
+      <w:r>
+        <w:rPr>
+          <w:rFonts w:hint="eastAsia"/>
+          <w:i/>
+          <w:color w:val="0000FF"/>
+        </w:rPr>
+        <w:t>通过分析测试用例的执行结果，以及对发现的缺陷进行分析，</w:t>
+      </w:r>
+      <w:r>
+        <w:rPr>
+          <w:rFonts w:hint="eastAsia"/>
+          <w:i/>
+          <w:color w:val="0000FF"/>
+        </w:rPr>
+        <w:t>从功能的角度</w:t>
+      </w:r>
+      <w:r>
+        <w:rPr>
+          <w:rFonts w:hint="eastAsia"/>
+          <w:i/>
+          <w:color w:val="0000FF"/>
+        </w:rPr>
+        <w:t>说明被测产品的质量如何，是否符合用户需求，至少是否符合需求规格说明的描述。</w:t>
+      </w:r>
     </w:p>
     <w:p>
       <w:pPr>
         <w:spacing w:line="312" w:lineRule="auto"/>
-        <w:rPr>
-          <w:iCs/>
-          <w:sz w:val="24"/>
-        </w:rPr>
-      </w:pPr>
+        <w:ind w:firstLine="420"/>
+        <w:rPr>
+          <w:i/>
+          <w:color w:val="0000FF"/>
+        </w:rPr>
+      </w:pPr>
+      <w:r>
+        <w:rPr>
+          <w:rFonts w:hint="eastAsia"/>
+          <w:i/>
+          <w:color w:val="0000FF"/>
+        </w:rPr>
+        <w:t>陈述经测试证实的软件缺陷和限制，说明每项缺陷和限制对软件性能的影响，并说明全部测得的性能缺陷的累积影响和总影响。</w:t>
+      </w:r>
+    </w:p>
+    <w:p>
+      <w:pPr>
+        <w:pStyle w:val="2"/>
+        <w:spacing w:line="312" w:lineRule="auto"/>
+      </w:pPr>
+      <w:bookmarkStart w:id="18" w:name="_Toc35958961"/>
+      <w:r>
+        <w:t>4</w:t>
+      </w:r>
+      <w:r>
+        <w:rPr>
+          <w:rFonts w:hint="eastAsia"/>
+        </w:rPr>
+        <w:t>.</w:t>
+      </w:r>
+      <w:r>
+        <w:t>3</w:t>
+      </w:r>
+      <w:r>
+        <w:rPr>
+          <w:rFonts w:hint="eastAsia"/>
+        </w:rPr>
+        <w:t>静态扫描情况说明</w:t>
+      </w:r>
+      <w:bookmarkEnd w:id="18"/>
     </w:p>
     <w:p>
       <w:pPr>
@@ -9962,7 +10566,7 @@
           <w:sz w:val="32"/>
           <w:szCs w:val="32"/>
         </w:rPr>
-        <w:t>2</w:t>
+        <w:t>1</w:t>
       </w:r>
       <w:r>
         <w:rPr>
@@ -9998,7 +10602,7 @@
           <w:sz w:val="32"/>
           <w:szCs w:val="32"/>
         </w:rPr>
-        <w:t>的重构</w:t>
+        <w:t>的</w:t>
       </w:r>
       <w:r>
         <w:rPr>
@@ -10007,7 +10611,7 @@
           <w:sz w:val="32"/>
           <w:szCs w:val="32"/>
         </w:rPr>
-        <w:t>(</w:t>
+        <w:t>d</w:t>
       </w:r>
       <w:r>
         <w:rPr>
@@ -10015,7 +10619,7 @@
           <w:sz w:val="32"/>
           <w:szCs w:val="32"/>
         </w:rPr>
-        <w:t>Refactored)</w:t>
+        <w:t>emo</w:t>
       </w:r>
       <w:r>
         <w:rPr>
@@ -10040,11 +10644,12 @@
         <w:rPr>
           <w:noProof/>
         </w:rPr>
+        <w:lastRenderedPageBreak/>
         <w:drawing>
-          <wp:inline distT="0" distB="0" distL="0" distR="0" wp14:anchorId="52384F30" wp14:editId="34E285D7">
-            <wp:extent cx="5274310" cy="1481455"/>
-            <wp:effectExtent l="0" t="0" r="2540" b="4445"/>
-            <wp:docPr id="2" name="图片 2"/>
+          <wp:inline distT="0" distB="0" distL="0" distR="0" wp14:anchorId="3F1E1A87" wp14:editId="50F6300D">
+            <wp:extent cx="5546856" cy="1615440"/>
+            <wp:effectExtent l="0" t="0" r="0" b="3810"/>
+            <wp:docPr id="1" name="图片 1"/>
             <wp:cNvGraphicFramePr>
               <a:graphicFrameLocks xmlns:a="http://schemas.openxmlformats.org/drawingml/2006/main" noChangeAspect="1"/>
             </wp:cNvGraphicFramePr>
@@ -10064,7 +10669,7 @@
                   <pic:spPr>
                     <a:xfrm>
                       <a:off x="0" y="0"/>
-                      <a:ext cx="5274310" cy="1481455"/>
+                      <a:ext cx="5550345" cy="1616456"/>
                     </a:xfrm>
                     <a:prstGeom prst="rect">
                       <a:avLst/>
@@ -10107,7 +10712,7 @@
           <w:iCs/>
           <w:sz w:val="24"/>
         </w:rPr>
-        <w:t>45</w:t>
+        <w:t>36</w:t>
       </w:r>
       <w:r>
         <w:rPr>
@@ -10186,6 +10791,24 @@
         </w:rPr>
         <w:t>级别的问题。问题主要集中在魔法值，注释不规范和没有创建者信息上。</w:t>
       </w:r>
+    </w:p>
+    <w:p>
+      <w:pPr>
+        <w:spacing w:line="312" w:lineRule="auto"/>
+        <w:rPr>
+          <w:iCs/>
+          <w:sz w:val="24"/>
+        </w:rPr>
+      </w:pPr>
+    </w:p>
+    <w:p>
+      <w:pPr>
+        <w:spacing w:line="312" w:lineRule="auto"/>
+        <w:rPr>
+          <w:iCs/>
+          <w:sz w:val="24"/>
+        </w:rPr>
+      </w:pPr>
     </w:p>
     <w:p>
       <w:pPr>
@@ -10196,16 +10819,15 @@
           <w:szCs w:val="32"/>
         </w:rPr>
       </w:pPr>
-    </w:p>
-    <w:p>
-      <w:pPr>
-        <w:spacing w:line="312" w:lineRule="auto"/>
-        <w:rPr>
+      <w:r>
+        <w:rPr>
+          <w:rFonts w:hint="eastAsia"/>
           <w:iCs/>
           <w:sz w:val="32"/>
           <w:szCs w:val="32"/>
         </w:rPr>
-      </w:pPr>
+        <w:t>2</w:t>
+      </w:r>
       <w:r>
         <w:rPr>
           <w:rFonts w:hint="eastAsia"/>
@@ -10213,7 +10835,7 @@
           <w:sz w:val="32"/>
           <w:szCs w:val="32"/>
         </w:rPr>
-        <w:t>3</w:t>
+        <w:t>、</w:t>
       </w:r>
       <w:r>
         <w:rPr>
@@ -10222,7 +10844,7 @@
           <w:sz w:val="32"/>
           <w:szCs w:val="32"/>
         </w:rPr>
-        <w:t>、</w:t>
+        <w:t>版本</w:t>
       </w:r>
       <w:r>
         <w:rPr>
@@ -10231,7 +10853,7 @@
           <w:sz w:val="32"/>
           <w:szCs w:val="32"/>
         </w:rPr>
-        <w:t>版本</w:t>
+        <w:t>1</w:t>
       </w:r>
       <w:r>
         <w:rPr>
@@ -10240,7 +10862,7 @@
           <w:sz w:val="32"/>
           <w:szCs w:val="32"/>
         </w:rPr>
-        <w:t>2</w:t>
+        <w:t>的重构</w:t>
       </w:r>
       <w:r>
         <w:rPr>
@@ -10249,28 +10871,44 @@
           <w:sz w:val="32"/>
           <w:szCs w:val="32"/>
         </w:rPr>
-        <w:t>：</w:t>
-      </w:r>
-    </w:p>
-    <w:p>
-      <w:pPr>
-        <w:spacing w:line="312" w:lineRule="auto"/>
+        <w:t>(</w:t>
+      </w:r>
+      <w:r>
         <w:rPr>
           <w:iCs/>
           <w:sz w:val="32"/>
           <w:szCs w:val="32"/>
         </w:rPr>
+        <w:t>Refactored)</w:t>
+      </w:r>
+      <w:r>
+        <w:rPr>
+          <w:rFonts w:hint="eastAsia"/>
+          <w:iCs/>
+          <w:sz w:val="32"/>
+          <w:szCs w:val="32"/>
+        </w:rPr>
+        <w:t>版本：</w:t>
+      </w:r>
+    </w:p>
+    <w:p>
+      <w:pPr>
+        <w:spacing w:line="312" w:lineRule="auto"/>
+        <w:rPr>
+          <w:iCs/>
+          <w:sz w:val="32"/>
+          <w:szCs w:val="32"/>
+        </w:rPr>
       </w:pPr>
       <w:r>
         <w:rPr>
           <w:noProof/>
         </w:rPr>
-        <w:lastRenderedPageBreak/>
         <w:drawing>
-          <wp:inline distT="0" distB="0" distL="0" distR="0" wp14:anchorId="7EF7B35F" wp14:editId="6393CE2A">
-            <wp:extent cx="5649584" cy="1577340"/>
-            <wp:effectExtent l="0" t="0" r="8890" b="3810"/>
-            <wp:docPr id="3" name="图片 3"/>
+          <wp:inline distT="0" distB="0" distL="0" distR="0" wp14:anchorId="52384F30" wp14:editId="34E285D7">
+            <wp:extent cx="5274310" cy="1481455"/>
+            <wp:effectExtent l="0" t="0" r="2540" b="4445"/>
+            <wp:docPr id="2" name="图片 2"/>
             <wp:cNvGraphicFramePr>
               <a:graphicFrameLocks xmlns:a="http://schemas.openxmlformats.org/drawingml/2006/main" noChangeAspect="1"/>
             </wp:cNvGraphicFramePr>
@@ -10290,6 +10928,231 @@
                   <pic:spPr>
                     <a:xfrm>
                       <a:off x="0" y="0"/>
+                      <a:ext cx="5274310" cy="1481455"/>
+                    </a:xfrm>
+                    <a:prstGeom prst="rect">
+                      <a:avLst/>
+                    </a:prstGeom>
+                  </pic:spPr>
+                </pic:pic>
+              </a:graphicData>
+            </a:graphic>
+          </wp:inline>
+        </w:drawing>
+      </w:r>
+    </w:p>
+    <w:p>
+      <w:pPr>
+        <w:spacing w:line="312" w:lineRule="auto"/>
+        <w:rPr>
+          <w:iCs/>
+          <w:sz w:val="24"/>
+        </w:rPr>
+      </w:pPr>
+      <w:r>
+        <w:rPr>
+          <w:rFonts w:hint="eastAsia"/>
+          <w:iCs/>
+          <w:sz w:val="24"/>
+        </w:rPr>
+        <w:t>截至编写测试报告时，</w:t>
+      </w:r>
+      <w:r>
+        <w:rPr>
+          <w:rFonts w:hint="eastAsia"/>
+          <w:iCs/>
+          <w:sz w:val="24"/>
+        </w:rPr>
+        <w:t>有</w:t>
+      </w:r>
+      <w:r>
+        <w:rPr>
+          <w:rFonts w:hint="eastAsia"/>
+          <w:iCs/>
+          <w:sz w:val="24"/>
+        </w:rPr>
+        <w:t>45</w:t>
+      </w:r>
+      <w:r>
+        <w:rPr>
+          <w:rFonts w:hint="eastAsia"/>
+          <w:iCs/>
+          <w:sz w:val="24"/>
+        </w:rPr>
+        <w:t>个</w:t>
+      </w:r>
+      <w:r>
+        <w:rPr>
+          <w:rFonts w:hint="eastAsia"/>
+          <w:iCs/>
+          <w:sz w:val="24"/>
+        </w:rPr>
+        <w:t>M</w:t>
+      </w:r>
+      <w:r>
+        <w:rPr>
+          <w:iCs/>
+          <w:sz w:val="24"/>
+        </w:rPr>
+        <w:t>ajor</w:t>
+      </w:r>
+      <w:r>
+        <w:rPr>
+          <w:rFonts w:hint="eastAsia"/>
+          <w:iCs/>
+          <w:sz w:val="24"/>
+        </w:rPr>
+        <w:t>级别的规范问题。没有</w:t>
+      </w:r>
+      <w:r>
+        <w:rPr>
+          <w:rFonts w:hint="eastAsia"/>
+          <w:iCs/>
+          <w:sz w:val="24"/>
+        </w:rPr>
+        <w:t>B</w:t>
+      </w:r>
+      <w:r>
+        <w:rPr>
+          <w:iCs/>
+          <w:sz w:val="24"/>
+        </w:rPr>
+        <w:t>locker</w:t>
+      </w:r>
+      <w:r>
+        <w:rPr>
+          <w:rFonts w:hint="eastAsia"/>
+          <w:iCs/>
+          <w:sz w:val="24"/>
+        </w:rPr>
+        <w:t>级别和</w:t>
+      </w:r>
+      <w:r>
+        <w:rPr>
+          <w:rFonts w:hint="eastAsia"/>
+          <w:iCs/>
+          <w:sz w:val="24"/>
+        </w:rPr>
+        <w:t>C</w:t>
+      </w:r>
+      <w:r>
+        <w:rPr>
+          <w:iCs/>
+          <w:sz w:val="24"/>
+        </w:rPr>
+        <w:t>ritical</w:t>
+      </w:r>
+      <w:r>
+        <w:rPr>
+          <w:rFonts w:hint="eastAsia"/>
+          <w:iCs/>
+          <w:sz w:val="24"/>
+        </w:rPr>
+        <w:t>级别的问题。问题主要集中在魔法值，注释不规范和没有创建者信息上。</w:t>
+      </w:r>
+    </w:p>
+    <w:p>
+      <w:pPr>
+        <w:spacing w:line="312" w:lineRule="auto"/>
+        <w:rPr>
+          <w:iCs/>
+          <w:sz w:val="32"/>
+          <w:szCs w:val="32"/>
+        </w:rPr>
+      </w:pPr>
+    </w:p>
+    <w:p>
+      <w:pPr>
+        <w:spacing w:line="312" w:lineRule="auto"/>
+        <w:rPr>
+          <w:iCs/>
+          <w:sz w:val="32"/>
+          <w:szCs w:val="32"/>
+        </w:rPr>
+      </w:pPr>
+      <w:r>
+        <w:rPr>
+          <w:rFonts w:hint="eastAsia"/>
+          <w:iCs/>
+          <w:sz w:val="32"/>
+          <w:szCs w:val="32"/>
+        </w:rPr>
+        <w:t>3</w:t>
+      </w:r>
+      <w:r>
+        <w:rPr>
+          <w:rFonts w:hint="eastAsia"/>
+          <w:iCs/>
+          <w:sz w:val="32"/>
+          <w:szCs w:val="32"/>
+        </w:rPr>
+        <w:t>、</w:t>
+      </w:r>
+      <w:r>
+        <w:rPr>
+          <w:rFonts w:hint="eastAsia"/>
+          <w:iCs/>
+          <w:sz w:val="32"/>
+          <w:szCs w:val="32"/>
+        </w:rPr>
+        <w:t>版本</w:t>
+      </w:r>
+      <w:r>
+        <w:rPr>
+          <w:rFonts w:hint="eastAsia"/>
+          <w:iCs/>
+          <w:sz w:val="32"/>
+          <w:szCs w:val="32"/>
+        </w:rPr>
+        <w:t>2</w:t>
+      </w:r>
+      <w:r>
+        <w:rPr>
+          <w:rFonts w:hint="eastAsia"/>
+          <w:iCs/>
+          <w:sz w:val="32"/>
+          <w:szCs w:val="32"/>
+        </w:rPr>
+        <w:t>：</w:t>
+      </w:r>
+    </w:p>
+    <w:p>
+      <w:pPr>
+        <w:spacing w:line="312" w:lineRule="auto"/>
+        <w:rPr>
+          <w:iCs/>
+          <w:sz w:val="32"/>
+          <w:szCs w:val="32"/>
+        </w:rPr>
+      </w:pPr>
+      <w:r>
+        <w:rPr>
+          <w:noProof/>
+        </w:rPr>
+        <w:drawing>
+          <wp:inline distT="0" distB="0" distL="0" distR="0" wp14:anchorId="7EF7B35F" wp14:editId="6393CE2A">
+            <wp:extent cx="5649584" cy="1577340"/>
+            <wp:effectExtent l="0" t="0" r="8890" b="3810"/>
+            <wp:docPr id="3" name="图片 3"/>
+            <wp:cNvGraphicFramePr>
+              <a:graphicFrameLocks xmlns:a="http://schemas.openxmlformats.org/drawingml/2006/main" noChangeAspect="1"/>
+            </wp:cNvGraphicFramePr>
+            <a:graphic xmlns:a="http://schemas.openxmlformats.org/drawingml/2006/main">
+              <a:graphicData uri="http://schemas.openxmlformats.org/drawingml/2006/picture">
+                <pic:pic xmlns:pic="http://schemas.openxmlformats.org/drawingml/2006/picture">
+                  <pic:nvPicPr>
+                    <pic:cNvPr id="1" name=""/>
+                    <pic:cNvPicPr/>
+                  </pic:nvPicPr>
+                  <pic:blipFill>
+                    <a:blip r:embed="rId16"/>
+                    <a:stretch>
+                      <a:fillRect/>
+                    </a:stretch>
+                  </pic:blipFill>
+                  <pic:spPr>
+                    <a:xfrm>
+                      <a:off x="0" y="0"/>
                       <a:ext cx="5652925" cy="1578273"/>
                     </a:xfrm>
                     <a:prstGeom prst="rect">
@@ -10492,6 +11355,7 @@
           <w:iCs/>
           <w:sz w:val="24"/>
         </w:rPr>
+        <w:lastRenderedPageBreak/>
         <w:t>级别，这一点还是值得肯定的。其次，问题集中在魔法值，注释规范等我们平常容易忽略的方面，对我们未来的开发给出了很好的建议。</w:t>
       </w:r>
     </w:p>
@@ -10644,8 +11508,8 @@
       </w:r>
     </w:p>
     <w:sectPr>
-      <w:footerReference w:type="even" r:id="rId16"/>
-      <w:footerReference w:type="default" r:id="rId17"/>
+      <w:footerReference w:type="even" r:id="rId17"/>
+      <w:footerReference w:type="default" r:id="rId18"/>
       <w:pgSz w:w="11906" w:h="16838"/>
       <w:pgMar w:top="1440" w:right="1800" w:bottom="1440" w:left="1800" w:header="851" w:footer="992" w:gutter="0"/>
       <w:cols w:space="425"/>
@@ -10656,7 +11520,7 @@
 </file>
 
 <file path=word/endnotes.xml><?xml version="1.0" encoding="utf-8"?>
-<w:endnotes xmlns:wpc="http://schemas.microsoft.com/office/word/2010/wordprocessingCanvas" xmlns:cx="http://schemas.microsoft.com/office/drawing/2014/chartex" xmlns:cx1="http://schemas.microsoft.com/office/drawing/2015/9/8/chartex" xmlns:cx2="http://schemas.microsoft.com/office/drawing/2015/10/21/chartex" xmlns:cx3="http://schemas.microsoft.com/office/drawing/2016/5/9/chartex" xmlns:cx4="http://schemas.microsoft.com/office/drawing/2016/5/10/chartex" xmlns:cx5="http://schemas.microsoft.com/office/drawing/2016/5/11/chartex" xmlns:cx6="http://schemas.microsoft.com/office/drawing/2016/5/12/chartex" xmlns:cx7="http://schemas.microsoft.com/office/drawing/2016/5/13/chartex" xmlns:cx8="http://schemas.microsoft.com/office/drawing/2016/5/14/chartex" xmlns:mc="http://schemas.openxmlformats.org/markup-compatibility/2006" xmlns:aink="http://schemas.microsoft.com/office/drawing/2016/ink" xmlns:am3d="http://schemas.microsoft.com/office/drawing/2017/model3d" xmlns:o="urn:schemas-microsoft-com:office:office" xmlns:r="http://schemas.openxmlformats.org/officeDocument/2006/relationships" xmlns:m="http://schemas.openxmlformats.org/officeDocument/2006/math" xmlns:v="urn:schemas-microsoft-com:vml" xmlns:wp14="http://schemas.microsoft.com/office/word/2010/wordprocessingDrawing" xmlns:wp="http://schemas.openxmlformats.org/drawingml/2006/wordprocessingDrawing" xmlns:w10="urn:schemas-microsoft-com:office:word" xmlns:w="http://schemas.openxmlformats.org/wordprocessingml/2006/main" xmlns:w14="http://schemas.microsoft.com/office/word/2010/wordml" xmlns:w15="http://schemas.microsoft.com/office/word/2012/wordml" xmlns:w16cid="http://schemas.microsoft.com/office/word/2016/wordml/cid" xmlns:w16se="http://schemas.microsoft.com/office/word/2015/wordml/symex" xmlns:wpg="http://schemas.microsoft.com/office/word/2010/wordprocessingGroup" xmlns:wpi="http://schemas.microsoft.com/office/word/2010/wordprocessingInk" xmlns:wne="http://schemas.microsoft.com/office/word/2006/wordml" xmlns:wps="http://schemas.microsoft.com/office/word/2010/wordprocessingShape" mc:Ignorable="w14 w15 w16se w16cid wp14">
+<w:endnotes xmlns:wpc="http://schemas.microsoft.com/office/word/2010/wordprocessingCanvas" xmlns:mc="http://schemas.openxmlformats.org/markup-compatibility/2006" xmlns:o="urn:schemas-microsoft-com:office:office" xmlns:r="http://schemas.openxmlformats.org/officeDocument/2006/relationships" xmlns:m="http://schemas.openxmlformats.org/officeDocument/2006/math" xmlns:v="urn:schemas-microsoft-com:vml" xmlns:wp14="http://schemas.microsoft.com/office/word/2010/wordprocessingDrawing" xmlns:wp="http://schemas.openxmlformats.org/drawingml/2006/wordprocessingDrawing" xmlns:w10="urn:schemas-microsoft-com:office:word" xmlns:w="http://schemas.openxmlformats.org/wordprocessingml/2006/main" xmlns:w14="http://schemas.microsoft.com/office/word/2010/wordml" xmlns:wpg="http://schemas.microsoft.com/office/word/2010/wordprocessingGroup" xmlns:wpi="http://schemas.microsoft.com/office/word/2010/wordprocessingInk" xmlns:wne="http://schemas.microsoft.com/office/word/2006/wordml" xmlns:wps="http://schemas.microsoft.com/office/word/2010/wordprocessingShape" mc:Ignorable="w14 wp14">
   <w:endnote w:type="separator" w:id="-1">
     <w:p>
       <w:r>
@@ -10675,7 +11539,7 @@
 </file>
 
 <file path=word/footer1.xml><?xml version="1.0" encoding="utf-8"?>
-<w:ftr xmlns:wpc="http://schemas.microsoft.com/office/word/2010/wordprocessingCanvas" xmlns:cx="http://schemas.microsoft.com/office/drawing/2014/chartex" xmlns:cx1="http://schemas.microsoft.com/office/drawing/2015/9/8/chartex" xmlns:cx2="http://schemas.microsoft.com/office/drawing/2015/10/21/chartex" xmlns:cx3="http://schemas.microsoft.com/office/drawing/2016/5/9/chartex" xmlns:cx4="http://schemas.microsoft.com/office/drawing/2016/5/10/chartex" xmlns:cx5="http://schemas.microsoft.com/office/drawing/2016/5/11/chartex" xmlns:cx6="http://schemas.microsoft.com/office/drawing/2016/5/12/chartex" xmlns:cx7="http://schemas.microsoft.com/office/drawing/2016/5/13/chartex" xmlns:cx8="http://schemas.microsoft.com/office/drawing/2016/5/14/chartex" xmlns:mc="http://schemas.openxmlformats.org/markup-compatibility/2006" xmlns:aink="http://schemas.microsoft.com/office/drawing/2016/ink" xmlns:am3d="http://schemas.microsoft.com/office/drawing/2017/model3d" xmlns:o="urn:schemas-microsoft-com:office:office" xmlns:r="http://schemas.openxmlformats.org/officeDocument/2006/relationships" xmlns:m="http://schemas.openxmlformats.org/officeDocument/2006/math" xmlns:v="urn:schemas-microsoft-com:vml" xmlns:wp14="http://schemas.microsoft.com/office/word/2010/wordprocessingDrawing" xmlns:wp="http://schemas.openxmlformats.org/drawingml/2006/wordprocessingDrawing" xmlns:w10="urn:schemas-microsoft-com:office:word" xmlns:w="http://schemas.openxmlformats.org/wordprocessingml/2006/main" xmlns:w14="http://schemas.microsoft.com/office/word/2010/wordml" xmlns:w15="http://schemas.microsoft.com/office/word/2012/wordml" xmlns:w16cid="http://schemas.microsoft.com/office/word/2016/wordml/cid" xmlns:w16se="http://schemas.microsoft.com/office/word/2015/wordml/symex" xmlns:wpg="http://schemas.microsoft.com/office/word/2010/wordprocessingGroup" xmlns:wpi="http://schemas.microsoft.com/office/word/2010/wordprocessingInk" xmlns:wne="http://schemas.microsoft.com/office/word/2006/wordml" xmlns:wps="http://schemas.microsoft.com/office/word/2010/wordprocessingShape" mc:Ignorable="w14 w15 w16se w16cid wp14">
+<w:ftr xmlns:wpc="http://schemas.microsoft.com/office/word/2010/wordprocessingCanvas" xmlns:mc="http://schemas.openxmlformats.org/markup-compatibility/2006" xmlns:o="urn:schemas-microsoft-com:office:office" xmlns:r="http://schemas.openxmlformats.org/officeDocument/2006/relationships" xmlns:m="http://schemas.openxmlformats.org/officeDocument/2006/math" xmlns:v="urn:schemas-microsoft-com:vml" xmlns:wp14="http://schemas.microsoft.com/office/word/2010/wordprocessingDrawing" xmlns:wp="http://schemas.openxmlformats.org/drawingml/2006/wordprocessingDrawing" xmlns:w10="urn:schemas-microsoft-com:office:word" xmlns:w="http://schemas.openxmlformats.org/wordprocessingml/2006/main" xmlns:w14="http://schemas.microsoft.com/office/word/2010/wordml" xmlns:wpg="http://schemas.microsoft.com/office/word/2010/wordprocessingGroup" xmlns:wpi="http://schemas.microsoft.com/office/word/2010/wordprocessingInk" xmlns:wne="http://schemas.microsoft.com/office/word/2006/wordml" xmlns:wps="http://schemas.microsoft.com/office/word/2010/wordprocessingShape" mc:Ignorable="w14 wp14">
   <w:p>
     <w:pPr>
       <w:pStyle w:val="a3"/>
@@ -10766,7 +11630,7 @@
         <w:bCs/>
         <w:noProof/>
       </w:rPr>
-      <w:t>1</w:t>
+      <w:t>14</w:t>
     </w:r>
     <w:r>
       <w:rPr>
@@ -10787,30 +11651,30 @@
 </file>
 
 <file path=word/footer2.xml><?xml version="1.0" encoding="utf-8"?>
-<w:ftr xmlns:wpc="http://schemas.microsoft.com/office/word/2010/wordprocessingCanvas" xmlns:cx="http://schemas.microsoft.com/office/drawing/2014/chartex" xmlns:cx1="http://schemas.microsoft.com/office/drawing/2015/9/8/chartex" xmlns:cx2="http://schemas.microsoft.com/office/drawing/2015/10/21/chartex" xmlns:cx3="http://schemas.microsoft.com/office/drawing/2016/5/9/chartex" xmlns:cx4="http://schemas.microsoft.com/office/drawing/2016/5/10/chartex" xmlns:cx5="http://schemas.microsoft.com/office/drawing/2016/5/11/chartex" xmlns:cx6="http://schemas.microsoft.com/office/drawing/2016/5/12/chartex" xmlns:cx7="http://schemas.microsoft.com/office/drawing/2016/5/13/chartex" xmlns:cx8="http://schemas.microsoft.com/office/drawing/2016/5/14/chartex" xmlns:mc="http://schemas.openxmlformats.org/markup-compatibility/2006" xmlns:aink="http://schemas.microsoft.com/office/drawing/2016/ink" xmlns:am3d="http://schemas.microsoft.com/office/drawing/2017/model3d" xmlns:o="urn:schemas-microsoft-com:office:office" xmlns:r="http://schemas.openxmlformats.org/officeDocument/2006/relationships" xmlns:m="http://schemas.openxmlformats.org/officeDocument/2006/math" xmlns:v="urn:schemas-microsoft-com:vml" xmlns:wp14="http://schemas.microsoft.com/office/word/2010/wordprocessingDrawing" xmlns:wp="http://schemas.openxmlformats.org/drawingml/2006/wordprocessingDrawing" xmlns:w10="urn:schemas-microsoft-com:office:word" xmlns:w="http://schemas.openxmlformats.org/wordprocessingml/2006/main" xmlns:w14="http://schemas.microsoft.com/office/word/2010/wordml" xmlns:w15="http://schemas.microsoft.com/office/word/2012/wordml" xmlns:w16cid="http://schemas.microsoft.com/office/word/2016/wordml/cid" xmlns:w16se="http://schemas.microsoft.com/office/word/2015/wordml/symex" xmlns:wpg="http://schemas.microsoft.com/office/word/2010/wordprocessingGroup" xmlns:wpi="http://schemas.microsoft.com/office/word/2010/wordprocessingInk" xmlns:wne="http://schemas.microsoft.com/office/word/2006/wordml" xmlns:wps="http://schemas.microsoft.com/office/word/2010/wordprocessingShape" mc:Ignorable="w14 w15 w16se w16cid wp14">
+<w:ftr xmlns:wpc="http://schemas.microsoft.com/office/word/2010/wordprocessingCanvas" xmlns:mc="http://schemas.openxmlformats.org/markup-compatibility/2006" xmlns:o="urn:schemas-microsoft-com:office:office" xmlns:r="http://schemas.openxmlformats.org/officeDocument/2006/relationships" xmlns:m="http://schemas.openxmlformats.org/officeDocument/2006/math" xmlns:v="urn:schemas-microsoft-com:vml" xmlns:wp14="http://schemas.microsoft.com/office/word/2010/wordprocessingDrawing" xmlns:wp="http://schemas.openxmlformats.org/drawingml/2006/wordprocessingDrawing" xmlns:w10="urn:schemas-microsoft-com:office:word" xmlns:w="http://schemas.openxmlformats.org/wordprocessingml/2006/main" xmlns:w14="http://schemas.microsoft.com/office/word/2010/wordml" xmlns:wpg="http://schemas.microsoft.com/office/word/2010/wordprocessingGroup" xmlns:wpi="http://schemas.microsoft.com/office/word/2010/wordprocessingInk" xmlns:wne="http://schemas.microsoft.com/office/word/2006/wordml" xmlns:wps="http://schemas.microsoft.com/office/word/2010/wordprocessingShape" mc:Ignorable="w14 wp14">
   <w:p>
     <w:pPr>
       <w:pStyle w:val="a3"/>
       <w:framePr w:wrap="around" w:vAnchor="text" w:hAnchor="margin" w:xAlign="center" w:y="1"/>
       <w:rPr>
-        <w:rStyle w:val="a5"/>
+        <w:rStyle w:val="a4"/>
       </w:rPr>
     </w:pPr>
     <w:r>
       <w:rPr>
-        <w:rStyle w:val="a5"/>
+        <w:rStyle w:val="a4"/>
       </w:rPr>
       <w:fldChar w:fldCharType="begin"/>
     </w:r>
     <w:r>
       <w:rPr>
-        <w:rStyle w:val="a5"/>
+        <w:rStyle w:val="a4"/>
       </w:rPr>
       <w:instrText xml:space="preserve">PAGE  </w:instrText>
     </w:r>
     <w:r>
       <w:rPr>
-        <w:rStyle w:val="a5"/>
+        <w:rStyle w:val="a4"/>
       </w:rPr>
       <w:fldChar w:fldCharType="end"/>
     </w:r>
@@ -10824,43 +11688,43 @@
 </file>
 
 <file path=word/footer3.xml><?xml version="1.0" encoding="utf-8"?>
-<w:ftr xmlns:wpc="http://schemas.microsoft.com/office/word/2010/wordprocessingCanvas" xmlns:cx="http://schemas.microsoft.com/office/drawing/2014/chartex" xmlns:cx1="http://schemas.microsoft.com/office/drawing/2015/9/8/chartex" xmlns:cx2="http://schemas.microsoft.com/office/drawing/2015/10/21/chartex" xmlns:cx3="http://schemas.microsoft.com/office/drawing/2016/5/9/chartex" xmlns:cx4="http://schemas.microsoft.com/office/drawing/2016/5/10/chartex" xmlns:cx5="http://schemas.microsoft.com/office/drawing/2016/5/11/chartex" xmlns:cx6="http://schemas.microsoft.com/office/drawing/2016/5/12/chartex" xmlns:cx7="http://schemas.microsoft.com/office/drawing/2016/5/13/chartex" xmlns:cx8="http://schemas.microsoft.com/office/drawing/2016/5/14/chartex" xmlns:mc="http://schemas.openxmlformats.org/markup-compatibility/2006" xmlns:aink="http://schemas.microsoft.com/office/drawing/2016/ink" xmlns:am3d="http://schemas.microsoft.com/office/drawing/2017/model3d" xmlns:o="urn:schemas-microsoft-com:office:office" xmlns:r="http://schemas.openxmlformats.org/officeDocument/2006/relationships" xmlns:m="http://schemas.openxmlformats.org/officeDocument/2006/math" xmlns:v="urn:schemas-microsoft-com:vml" xmlns:wp14="http://schemas.microsoft.com/office/word/2010/wordprocessingDrawing" xmlns:wp="http://schemas.openxmlformats.org/drawingml/2006/wordprocessingDrawing" xmlns:w10="urn:schemas-microsoft-com:office:word" xmlns:w="http://schemas.openxmlformats.org/wordprocessingml/2006/main" xmlns:w14="http://schemas.microsoft.com/office/word/2010/wordml" xmlns:w15="http://schemas.microsoft.com/office/word/2012/wordml" xmlns:w16cid="http://schemas.microsoft.com/office/word/2016/wordml/cid" xmlns:w16se="http://schemas.microsoft.com/office/word/2015/wordml/symex" xmlns:wpg="http://schemas.microsoft.com/office/word/2010/wordprocessingGroup" xmlns:wpi="http://schemas.microsoft.com/office/word/2010/wordprocessingInk" xmlns:wne="http://schemas.microsoft.com/office/word/2006/wordml" xmlns:wps="http://schemas.microsoft.com/office/word/2010/wordprocessingShape" mc:Ignorable="w14 w15 w16se w16cid wp14">
+<w:ftr xmlns:wpc="http://schemas.microsoft.com/office/word/2010/wordprocessingCanvas" xmlns:mc="http://schemas.openxmlformats.org/markup-compatibility/2006" xmlns:o="urn:schemas-microsoft-com:office:office" xmlns:r="http://schemas.openxmlformats.org/officeDocument/2006/relationships" xmlns:m="http://schemas.openxmlformats.org/officeDocument/2006/math" xmlns:v="urn:schemas-microsoft-com:vml" xmlns:wp14="http://schemas.microsoft.com/office/word/2010/wordprocessingDrawing" xmlns:wp="http://schemas.openxmlformats.org/drawingml/2006/wordprocessingDrawing" xmlns:w10="urn:schemas-microsoft-com:office:word" xmlns:w="http://schemas.openxmlformats.org/wordprocessingml/2006/main" xmlns:w14="http://schemas.microsoft.com/office/word/2010/wordml" xmlns:wpg="http://schemas.microsoft.com/office/word/2010/wordprocessingGroup" xmlns:wpi="http://schemas.microsoft.com/office/word/2010/wordprocessingInk" xmlns:wne="http://schemas.microsoft.com/office/word/2006/wordml" xmlns:wps="http://schemas.microsoft.com/office/word/2010/wordprocessingShape" mc:Ignorable="w14 wp14">
   <w:p>
     <w:pPr>
       <w:pStyle w:val="a3"/>
       <w:framePr w:wrap="around" w:vAnchor="text" w:hAnchor="margin" w:xAlign="center" w:y="1"/>
       <w:rPr>
-        <w:rStyle w:val="a5"/>
+        <w:rStyle w:val="a4"/>
       </w:rPr>
     </w:pPr>
     <w:r>
       <w:rPr>
-        <w:rStyle w:val="a5"/>
+        <w:rStyle w:val="a4"/>
       </w:rPr>
       <w:fldChar w:fldCharType="begin"/>
     </w:r>
     <w:r>
       <w:rPr>
-        <w:rStyle w:val="a5"/>
+        <w:rStyle w:val="a4"/>
       </w:rPr>
       <w:instrText xml:space="preserve">PAGE  </w:instrText>
     </w:r>
     <w:r>
       <w:rPr>
-        <w:rStyle w:val="a5"/>
+        <w:rStyle w:val="a4"/>
       </w:rPr>
       <w:fldChar w:fldCharType="separate"/>
     </w:r>
     <w:r>
       <w:rPr>
-        <w:rStyle w:val="a5"/>
+        <w:rStyle w:val="a4"/>
         <w:noProof/>
       </w:rPr>
-      <w:t>5</w:t>
+      <w:t>4</w:t>
     </w:r>
     <w:r>
       <w:rPr>
-        <w:rStyle w:val="a5"/>
+        <w:rStyle w:val="a4"/>
       </w:rPr>
       <w:fldChar w:fldCharType="end"/>
     </w:r>
@@ -10874,7 +11738,7 @@
 </file>
 
 <file path=word/footnotes.xml><?xml version="1.0" encoding="utf-8"?>
-<w:footnotes xmlns:wpc="http://schemas.microsoft.com/office/word/2010/wordprocessingCanvas" xmlns:cx="http://schemas.microsoft.com/office/drawing/2014/chartex" xmlns:cx1="http://schemas.microsoft.com/office/drawing/2015/9/8/chartex" xmlns:cx2="http://schemas.microsoft.com/office/drawing/2015/10/21/chartex" xmlns:cx3="http://schemas.microsoft.com/office/drawing/2016/5/9/chartex" xmlns:cx4="http://schemas.microsoft.com/office/drawing/2016/5/10/chartex" xmlns:cx5="http://schemas.microsoft.com/office/drawing/2016/5/11/chartex" xmlns:cx6="http://schemas.microsoft.com/office/drawing/2016/5/12/chartex" xmlns:cx7="http://schemas.microsoft.com/office/drawing/2016/5/13/chartex" xmlns:cx8="http://schemas.microsoft.com/office/drawing/2016/5/14/chartex" xmlns:mc="http://schemas.openxmlformats.org/markup-compatibility/2006" xmlns:aink="http://schemas.microsoft.com/office/drawing/2016/ink" xmlns:am3d="http://schemas.microsoft.com/office/drawing/2017/model3d" xmlns:o="urn:schemas-microsoft-com:office:office" xmlns:r="http://schemas.openxmlformats.org/officeDocument/2006/relationships" xmlns:m="http://schemas.openxmlformats.org/officeDocument/2006/math" xmlns:v="urn:schemas-microsoft-com:vml" xmlns:wp14="http://schemas.microsoft.com/office/word/2010/wordprocessingDrawing" xmlns:wp="http://schemas.openxmlformats.org/drawingml/2006/wordprocessingDrawing" xmlns:w10="urn:schemas-microsoft-com:office:word" xmlns:w="http://schemas.openxmlformats.org/wordprocessingml/2006/main" xmlns:w14="http://schemas.microsoft.com/office/word/2010/wordml" xmlns:w15="http://schemas.microsoft.com/office/word/2012/wordml" xmlns:w16cid="http://schemas.microsoft.com/office/word/2016/wordml/cid" xmlns:w16se="http://schemas.microsoft.com/office/word/2015/wordml/symex" xmlns:wpg="http://schemas.microsoft.com/office/word/2010/wordprocessingGroup" xmlns:wpi="http://schemas.microsoft.com/office/word/2010/wordprocessingInk" xmlns:wne="http://schemas.microsoft.com/office/word/2006/wordml" xmlns:wps="http://schemas.microsoft.com/office/word/2010/wordprocessingShape" mc:Ignorable="w14 w15 w16se w16cid wp14">
+<w:footnotes xmlns:wpc="http://schemas.microsoft.com/office/word/2010/wordprocessingCanvas" xmlns:mc="http://schemas.openxmlformats.org/markup-compatibility/2006" xmlns:o="urn:schemas-microsoft-com:office:office" xmlns:r="http://schemas.openxmlformats.org/officeDocument/2006/relationships" xmlns:m="http://schemas.openxmlformats.org/officeDocument/2006/math" xmlns:v="urn:schemas-microsoft-com:vml" xmlns:wp14="http://schemas.microsoft.com/office/word/2010/wordprocessingDrawing" xmlns:wp="http://schemas.openxmlformats.org/drawingml/2006/wordprocessingDrawing" xmlns:w10="urn:schemas-microsoft-com:office:word" xmlns:w="http://schemas.openxmlformats.org/wordprocessingml/2006/main" xmlns:w14="http://schemas.microsoft.com/office/word/2010/wordml" xmlns:wpg="http://schemas.microsoft.com/office/word/2010/wordprocessingGroup" xmlns:wpi="http://schemas.microsoft.com/office/word/2010/wordprocessingInk" xmlns:wne="http://schemas.microsoft.com/office/word/2006/wordml" xmlns:wps="http://schemas.microsoft.com/office/word/2010/wordprocessingShape" mc:Ignorable="w14 wp14">
   <w:footnote w:type="separator" w:id="-1">
     <w:p>
       <w:r>
@@ -10893,17 +11757,19 @@
 </file>
 
 <file path=word/header1.xml><?xml version="1.0" encoding="utf-8"?>
-<w:hdr xmlns:wpc="http://schemas.microsoft.com/office/word/2010/wordprocessingCanvas" xmlns:cx="http://schemas.microsoft.com/office/drawing/2014/chartex" xmlns:cx1="http://schemas.microsoft.com/office/drawing/2015/9/8/chartex" xmlns:cx2="http://schemas.microsoft.com/office/drawing/2015/10/21/chartex" xmlns:cx3="http://schemas.microsoft.com/office/drawing/2016/5/9/chartex" xmlns:cx4="http://schemas.microsoft.com/office/drawing/2016/5/10/chartex" xmlns:cx5="http://schemas.microsoft.com/office/drawing/2016/5/11/chartex" xmlns:cx6="http://schemas.microsoft.com/office/drawing/2016/5/12/chartex" xmlns:cx7="http://schemas.microsoft.com/office/drawing/2016/5/13/chartex" xmlns:cx8="http://schemas.microsoft.com/office/drawing/2016/5/14/chartex" xmlns:mc="http://schemas.openxmlformats.org/markup-compatibility/2006" xmlns:aink="http://schemas.microsoft.com/office/drawing/2016/ink" xmlns:am3d="http://schemas.microsoft.com/office/drawing/2017/model3d" xmlns:o="urn:schemas-microsoft-com:office:office" xmlns:r="http://schemas.openxmlformats.org/officeDocument/2006/relationships" xmlns:m="http://schemas.openxmlformats.org/officeDocument/2006/math" xmlns:v="urn:schemas-microsoft-com:vml" xmlns:wp14="http://schemas.microsoft.com/office/word/2010/wordprocessingDrawing" xmlns:wp="http://schemas.openxmlformats.org/drawingml/2006/wordprocessingDrawing" xmlns:w10="urn:schemas-microsoft-com:office:word" xmlns:w="http://schemas.openxmlformats.org/wordprocessingml/2006/main" xmlns:w14="http://schemas.microsoft.com/office/word/2010/wordml" xmlns:w15="http://schemas.microsoft.com/office/word/2012/wordml" xmlns:w16cid="http://schemas.microsoft.com/office/word/2016/wordml/cid" xmlns:w16se="http://schemas.microsoft.com/office/word/2015/wordml/symex" xmlns:wpg="http://schemas.microsoft.com/office/word/2010/wordprocessingGroup" xmlns:wpi="http://schemas.microsoft.com/office/word/2010/wordprocessingInk" xmlns:wne="http://schemas.microsoft.com/office/word/2006/wordml" xmlns:wps="http://schemas.microsoft.com/office/word/2010/wordprocessingShape" mc:Ignorable="w14 w15 w16se w16cid wp14">
+<w:hdr xmlns:wpc="http://schemas.microsoft.com/office/word/2010/wordprocessingCanvas" xmlns:mc="http://schemas.openxmlformats.org/markup-compatibility/2006" xmlns:o="urn:schemas-microsoft-com:office:office" xmlns:r="http://schemas.openxmlformats.org/officeDocument/2006/relationships" xmlns:m="http://schemas.openxmlformats.org/officeDocument/2006/math" xmlns:v="urn:schemas-microsoft-com:vml" xmlns:wp14="http://schemas.microsoft.com/office/word/2010/wordprocessingDrawing" xmlns:wp="http://schemas.openxmlformats.org/drawingml/2006/wordprocessingDrawing" xmlns:w10="urn:schemas-microsoft-com:office:word" xmlns:w="http://schemas.openxmlformats.org/wordprocessingml/2006/main" xmlns:w14="http://schemas.microsoft.com/office/word/2010/wordml" xmlns:wpg="http://schemas.microsoft.com/office/word/2010/wordprocessingGroup" xmlns:wpi="http://schemas.microsoft.com/office/word/2010/wordprocessingInk" xmlns:wne="http://schemas.microsoft.com/office/word/2006/wordml" xmlns:wps="http://schemas.microsoft.com/office/word/2010/wordprocessingShape" mc:Ignorable="w14 wp14">
   <w:p>
     <w:pPr>
-      <w:pStyle w:val="a8"/>
+      <w:pStyle w:val="a7"/>
     </w:pPr>
+    <w:proofErr w:type="gramStart"/>
     <w:r>
       <w:rPr>
         <w:rFonts w:hint="eastAsia"/>
       </w:rPr>
       <w:t>武剑洁</w:t>
     </w:r>
+    <w:proofErr w:type="gramEnd"/>
     <w:r>
       <w:tab/>
     </w:r>
@@ -10927,8 +11793,8 @@
 </file>
 
 <file path=word/numbering.xml><?xml version="1.0" encoding="utf-8"?>
-<w:numbering xmlns:wpc="http://schemas.microsoft.com/office/word/2010/wordprocessingCanvas" xmlns:cx="http://schemas.microsoft.com/office/drawing/2014/chartex" xmlns:cx1="http://schemas.microsoft.com/office/drawing/2015/9/8/chartex" xmlns:cx2="http://schemas.microsoft.com/office/drawing/2015/10/21/chartex" xmlns:cx3="http://schemas.microsoft.com/office/drawing/2016/5/9/chartex" xmlns:cx4="http://schemas.microsoft.com/office/drawing/2016/5/10/chartex" xmlns:cx5="http://schemas.microsoft.com/office/drawing/2016/5/11/chartex" xmlns:cx6="http://schemas.microsoft.com/office/drawing/2016/5/12/chartex" xmlns:cx7="http://schemas.microsoft.com/office/drawing/2016/5/13/chartex" xmlns:cx8="http://schemas.microsoft.com/office/drawing/2016/5/14/chartex" xmlns:mc="http://schemas.openxmlformats.org/markup-compatibility/2006" xmlns:aink="http://schemas.microsoft.com/office/drawing/2016/ink" xmlns:am3d="http://schemas.microsoft.com/office/drawing/2017/model3d" xmlns:o="urn:schemas-microsoft-com:office:office" xmlns:r="http://schemas.openxmlformats.org/officeDocument/2006/relationships" xmlns:m="http://schemas.openxmlformats.org/officeDocument/2006/math" xmlns:v="urn:schemas-microsoft-com:vml" xmlns:wp14="http://schemas.microsoft.com/office/word/2010/wordprocessingDrawing" xmlns:wp="http://schemas.openxmlformats.org/drawingml/2006/wordprocessingDrawing" xmlns:w10="urn:schemas-microsoft-com:office:word" xmlns:w="http://schemas.openxmlformats.org/wordprocessingml/2006/main" xmlns:w14="http://schemas.microsoft.com/office/word/2010/wordml" xmlns:w15="http://schemas.microsoft.com/office/word/2012/wordml" xmlns:w16cid="http://schemas.microsoft.com/office/word/2016/wordml/cid" xmlns:w16se="http://schemas.microsoft.com/office/word/2015/wordml/symex" xmlns:wpg="http://schemas.microsoft.com/office/word/2010/wordprocessingGroup" xmlns:wpi="http://schemas.microsoft.com/office/word/2010/wordprocessingInk" xmlns:wne="http://schemas.microsoft.com/office/word/2006/wordml" xmlns:wps="http://schemas.microsoft.com/office/word/2010/wordprocessingShape" mc:Ignorable="w14 w15 w16se w16cid wp14">
-  <w:abstractNum w:abstractNumId="0" w15:restartNumberingAfterBreak="0">
+<w:numbering xmlns:wpc="http://schemas.microsoft.com/office/word/2010/wordprocessingCanvas" xmlns:mc="http://schemas.openxmlformats.org/markup-compatibility/2006" xmlns:o="urn:schemas-microsoft-com:office:office" xmlns:r="http://schemas.openxmlformats.org/officeDocument/2006/relationships" xmlns:m="http://schemas.openxmlformats.org/officeDocument/2006/math" xmlns:v="urn:schemas-microsoft-com:vml" xmlns:wp14="http://schemas.microsoft.com/office/word/2010/wordprocessingDrawing" xmlns:wp="http://schemas.openxmlformats.org/drawingml/2006/wordprocessingDrawing" xmlns:w10="urn:schemas-microsoft-com:office:word" xmlns:w="http://schemas.openxmlformats.org/wordprocessingml/2006/main" xmlns:w14="http://schemas.microsoft.com/office/word/2010/wordml" xmlns:wpg="http://schemas.microsoft.com/office/word/2010/wordprocessingGroup" xmlns:wpi="http://schemas.microsoft.com/office/word/2010/wordprocessingInk" xmlns:wne="http://schemas.microsoft.com/office/word/2006/wordml" xmlns:wps="http://schemas.microsoft.com/office/word/2010/wordprocessingShape" mc:Ignorable="w14 wp14">
+  <w:abstractNum w:abstractNumId="0">
     <w:nsid w:val="0C2511E6"/>
     <w:multiLevelType w:val="hybridMultilevel"/>
     <w:tmpl w:val="F6547738"/>
@@ -11044,7 +11910,7 @@
       </w:pPr>
     </w:lvl>
   </w:abstractNum>
-  <w:abstractNum w:abstractNumId="1" w15:restartNumberingAfterBreak="0">
+  <w:abstractNum w:abstractNumId="1">
     <w:nsid w:val="3CCB02B0"/>
     <w:multiLevelType w:val="hybridMultilevel"/>
     <w:tmpl w:val="9FA635AE"/>
@@ -11157,7 +12023,7 @@
       </w:pPr>
     </w:lvl>
   </w:abstractNum>
-  <w:abstractNum w:abstractNumId="2" w15:restartNumberingAfterBreak="0">
+  <w:abstractNum w:abstractNumId="2">
     <w:nsid w:val="3E11461F"/>
     <w:multiLevelType w:val="hybridMultilevel"/>
     <w:tmpl w:val="B2366E30"/>
@@ -11273,7 +12139,7 @@
       </w:pPr>
     </w:lvl>
   </w:abstractNum>
-  <w:abstractNum w:abstractNumId="3" w15:restartNumberingAfterBreak="0">
+  <w:abstractNum w:abstractNumId="3">
     <w:nsid w:val="4B42627E"/>
     <w:multiLevelType w:val="hybridMultilevel"/>
     <w:tmpl w:val="6AFC9D88"/>
@@ -11389,7 +12255,7 @@
       </w:pPr>
     </w:lvl>
   </w:abstractNum>
-  <w:abstractNum w:abstractNumId="4" w15:restartNumberingAfterBreak="0">
+  <w:abstractNum w:abstractNumId="4">
     <w:nsid w:val="65332BE1"/>
     <w:multiLevelType w:val="hybridMultilevel"/>
     <w:tmpl w:val="6DD637AE"/>
@@ -11505,7 +12371,7 @@
       </w:pPr>
     </w:lvl>
   </w:abstractNum>
-  <w:abstractNum w:abstractNumId="5" w15:restartNumberingAfterBreak="0">
+  <w:abstractNum w:abstractNumId="5">
     <w:nsid w:val="6E5C0EF4"/>
     <w:multiLevelType w:val="hybridMultilevel"/>
     <w:tmpl w:val="F3E2C9B4"/>
@@ -11643,7 +12509,7 @@
 </file>
 
 <file path=word/styles.xml><?xml version="1.0" encoding="utf-8"?>
-<w:styles xmlns:mc="http://schemas.openxmlformats.org/markup-compatibility/2006" xmlns:r="http://schemas.openxmlformats.org/officeDocument/2006/relationships" xmlns:w="http://schemas.openxmlformats.org/wordprocessingml/2006/main" xmlns:w14="http://schemas.microsoft.com/office/word/2010/wordml" xmlns:w15="http://schemas.microsoft.com/office/word/2012/wordml" xmlns:w16cid="http://schemas.microsoft.com/office/word/2016/wordml/cid" xmlns:w16se="http://schemas.microsoft.com/office/word/2015/wordml/symex" mc:Ignorable="w14 w15 w16se w16cid">
+<w:styles xmlns:mc="http://schemas.openxmlformats.org/markup-compatibility/2006" xmlns:r="http://schemas.openxmlformats.org/officeDocument/2006/relationships" xmlns:w="http://schemas.openxmlformats.org/wordprocessingml/2006/main" xmlns:w14="http://schemas.microsoft.com/office/word/2010/wordml" mc:Ignorable="w14">
   <w:docDefaults>
     <w:rPrDefault>
       <w:rPr>
@@ -11653,383 +12519,145 @@
     </w:rPrDefault>
     <w:pPrDefault/>
   </w:docDefaults>
-  <w:latentStyles w:defLockedState="0" w:defUIPriority="99" w:defSemiHidden="0" w:defUnhideWhenUsed="0" w:defQFormat="0" w:count="376">
-    <w:lsdException w:name="Normal" w:uiPriority="0" w:qFormat="1"/>
-    <w:lsdException w:name="heading 1" w:uiPriority="0" w:qFormat="1"/>
-    <w:lsdException w:name="heading 2" w:uiPriority="9" w:qFormat="1"/>
-    <w:lsdException w:name="heading 3" w:uiPriority="0" w:qFormat="1"/>
-    <w:lsdException w:name="heading 4" w:semiHidden="1" w:uiPriority="9" w:unhideWhenUsed="1" w:qFormat="1"/>
-    <w:lsdException w:name="heading 5" w:semiHidden="1" w:uiPriority="9" w:unhideWhenUsed="1" w:qFormat="1"/>
-    <w:lsdException w:name="heading 6" w:semiHidden="1" w:uiPriority="9" w:unhideWhenUsed="1" w:qFormat="1"/>
-    <w:lsdException w:name="heading 7" w:semiHidden="1" w:uiPriority="9" w:unhideWhenUsed="1" w:qFormat="1"/>
-    <w:lsdException w:name="heading 8" w:semiHidden="1" w:uiPriority="9" w:unhideWhenUsed="1" w:qFormat="1"/>
-    <w:lsdException w:name="heading 9" w:semiHidden="1" w:uiPriority="9" w:unhideWhenUsed="1" w:qFormat="1"/>
-    <w:lsdException w:name="index 1" w:semiHidden="1" w:unhideWhenUsed="1"/>
-    <w:lsdException w:name="index 2" w:semiHidden="1" w:unhideWhenUsed="1"/>
-    <w:lsdException w:name="index 3" w:semiHidden="1" w:unhideWhenUsed="1"/>
-    <w:lsdException w:name="index 4" w:semiHidden="1" w:unhideWhenUsed="1"/>
-    <w:lsdException w:name="index 5" w:semiHidden="1" w:unhideWhenUsed="1"/>
-    <w:lsdException w:name="index 6" w:semiHidden="1" w:unhideWhenUsed="1"/>
-    <w:lsdException w:name="index 7" w:semiHidden="1" w:unhideWhenUsed="1"/>
-    <w:lsdException w:name="index 8" w:semiHidden="1" w:unhideWhenUsed="1"/>
-    <w:lsdException w:name="index 9" w:semiHidden="1" w:unhideWhenUsed="1"/>
-    <w:lsdException w:name="toc 1" w:semiHidden="1" w:uiPriority="39" w:unhideWhenUsed="1"/>
-    <w:lsdException w:name="toc 2" w:semiHidden="1" w:uiPriority="39" w:unhideWhenUsed="1"/>
-    <w:lsdException w:name="toc 3" w:semiHidden="1" w:uiPriority="39" w:unhideWhenUsed="1"/>
-    <w:lsdException w:name="toc 4" w:semiHidden="1" w:uiPriority="39" w:unhideWhenUsed="1"/>
-    <w:lsdException w:name="toc 5" w:semiHidden="1" w:uiPriority="39" w:unhideWhenUsed="1"/>
-    <w:lsdException w:name="toc 6" w:semiHidden="1" w:uiPriority="39" w:unhideWhenUsed="1"/>
-    <w:lsdException w:name="toc 7" w:semiHidden="1" w:uiPriority="39" w:unhideWhenUsed="1"/>
-    <w:lsdException w:name="toc 8" w:semiHidden="1" w:uiPriority="39" w:unhideWhenUsed="1"/>
-    <w:lsdException w:name="toc 9" w:semiHidden="1" w:uiPriority="39" w:unhideWhenUsed="1"/>
-    <w:lsdException w:name="Normal Indent" w:semiHidden="1" w:unhideWhenUsed="1"/>
-    <w:lsdException w:name="footnote text" w:semiHidden="1" w:unhideWhenUsed="1"/>
-    <w:lsdException w:name="annotation text" w:semiHidden="1" w:unhideWhenUsed="1"/>
-    <w:lsdException w:name="header" w:semiHidden="1" w:uiPriority="0" w:unhideWhenUsed="1"/>
-    <w:lsdException w:name="footer" w:semiHidden="1" w:unhideWhenUsed="1"/>
-    <w:lsdException w:name="index heading" w:semiHidden="1" w:unhideWhenUsed="1"/>
-    <w:lsdException w:name="caption" w:semiHidden="1" w:uiPriority="35" w:unhideWhenUsed="1" w:qFormat="1"/>
-    <w:lsdException w:name="table of figures" w:semiHidden="1" w:unhideWhenUsed="1"/>
-    <w:lsdException w:name="envelope address" w:semiHidden="1" w:unhideWhenUsed="1"/>
-    <w:lsdException w:name="envelope return" w:semiHidden="1" w:unhideWhenUsed="1"/>
-    <w:lsdException w:name="footnote reference" w:semiHidden="1" w:unhideWhenUsed="1"/>
-    <w:lsdException w:name="annotation reference" w:semiHidden="1" w:unhideWhenUsed="1"/>
-    <w:lsdException w:name="line number" w:semiHidden="1" w:unhideWhenUsed="1"/>
-    <w:lsdException w:name="page number" w:semiHidden="1" w:unhideWhenUsed="1"/>
-    <w:lsdException w:name="endnote reference" w:semiHidden="1" w:unhideWhenUsed="1"/>
-    <w:lsdException w:name="endnote text" w:semiHidden="1" w:unhideWhenUsed="1"/>
-    <w:lsdException w:name="table of authorities" w:semiHidden="1" w:unhideWhenUsed="1"/>
-    <w:lsdException w:name="macro" w:semiHidden="1" w:unhideWhenUsed="1"/>
-    <w:lsdException w:name="toa heading" w:semiHidden="1" w:unhideWhenUsed="1"/>
-    <w:lsdException w:name="List" w:semiHidden="1" w:unhideWhenUsed="1"/>
-    <w:lsdException w:name="List Bullet" w:semiHidden="1" w:unhideWhenUsed="1"/>
-    <w:lsdException w:name="List Number" w:semiHidden="1" w:unhideWhenUsed="1"/>
-    <w:lsdException w:name="List 2" w:semiHidden="1" w:unhideWhenUsed="1"/>
-    <w:lsdException w:name="List 3" w:semiHidden="1" w:unhideWhenUsed="1"/>
-    <w:lsdException w:name="List 4" w:semiHidden="1" w:unhideWhenUsed="1"/>
-    <w:lsdException w:name="List 5" w:semiHidden="1" w:unhideWhenUsed="1"/>
-    <w:lsdException w:name="List Bullet 2" w:semiHidden="1" w:unhideWhenUsed="1"/>
-    <w:lsdException w:name="List Bullet 3" w:semiHidden="1" w:unhideWhenUsed="1"/>
-    <w:lsdException w:name="List Bullet 4" w:semiHidden="1" w:unhideWhenUsed="1"/>
-    <w:lsdException w:name="List Bullet 5" w:semiHidden="1" w:unhideWhenUsed="1"/>
-    <w:lsdException w:name="List Number 2" w:semiHidden="1" w:unhideWhenUsed="1"/>
-    <w:lsdException w:name="List Number 3" w:semiHidden="1" w:unhideWhenUsed="1"/>
-    <w:lsdException w:name="List Number 4" w:semiHidden="1" w:unhideWhenUsed="1"/>
-    <w:lsdException w:name="List Number 5" w:semiHidden="1" w:unhideWhenUsed="1"/>
-    <w:lsdException w:name="Title" w:uiPriority="10" w:qFormat="1"/>
-    <w:lsdException w:name="Closing" w:semiHidden="1" w:unhideWhenUsed="1"/>
-    <w:lsdException w:name="Signature" w:semiHidden="1" w:unhideWhenUsed="1"/>
-    <w:lsdException w:name="Default Paragraph Font" w:semiHidden="1" w:uiPriority="1" w:unhideWhenUsed="1"/>
-    <w:lsdException w:name="Body Text" w:semiHidden="1" w:unhideWhenUsed="1"/>
-    <w:lsdException w:name="Body Text Indent" w:semiHidden="1" w:unhideWhenUsed="1"/>
-    <w:lsdException w:name="List Continue" w:semiHidden="1" w:unhideWhenUsed="1"/>
-    <w:lsdException w:name="List Continue 2" w:semiHidden="1" w:unhideWhenUsed="1"/>
-    <w:lsdException w:name="List Continue 3" w:semiHidden="1" w:unhideWhenUsed="1"/>
-    <w:lsdException w:name="List Continue 4" w:semiHidden="1" w:unhideWhenUsed="1"/>
-    <w:lsdException w:name="List Continue 5" w:semiHidden="1" w:unhideWhenUsed="1"/>
-    <w:lsdException w:name="Message Header" w:semiHidden="1" w:unhideWhenUsed="1"/>
-    <w:lsdException w:name="Subtitle" w:uiPriority="11" w:qFormat="1"/>
-    <w:lsdException w:name="Salutation" w:semiHidden="1" w:unhideWhenUsed="1"/>
-    <w:lsdException w:name="Date" w:semiHidden="1" w:unhideWhenUsed="1"/>
-    <w:lsdException w:name="Body Text First Indent" w:semiHidden="1" w:unhideWhenUsed="1"/>
-    <w:lsdException w:name="Body Text First Indent 2" w:semiHidden="1" w:unhideWhenUsed="1"/>
-    <w:lsdException w:name="Note Heading" w:semiHidden="1" w:unhideWhenUsed="1"/>
-    <w:lsdException w:name="Body Text 2" w:semiHidden="1" w:unhideWhenUsed="1"/>
-    <w:lsdException w:name="Body Text 3" w:semiHidden="1" w:unhideWhenUsed="1"/>
-    <w:lsdException w:name="Body Text Indent 2" w:semiHidden="1" w:unhideWhenUsed="1"/>
-    <w:lsdException w:name="Body Text Indent 3" w:semiHidden="1" w:unhideWhenUsed="1"/>
-    <w:lsdException w:name="Block Text" w:semiHidden="1" w:unhideWhenUsed="1"/>
-    <w:lsdException w:name="Hyperlink" w:semiHidden="1" w:unhideWhenUsed="1"/>
-    <w:lsdException w:name="FollowedHyperlink" w:semiHidden="1" w:unhideWhenUsed="1"/>
-    <w:lsdException w:name="Strong" w:uiPriority="22" w:qFormat="1"/>
-    <w:lsdException w:name="Emphasis" w:uiPriority="20" w:qFormat="1"/>
-    <w:lsdException w:name="Document Map" w:semiHidden="1" w:unhideWhenUsed="1"/>
-    <w:lsdException w:name="Plain Text" w:semiHidden="1" w:unhideWhenUsed="1"/>
-    <w:lsdException w:name="E-mail Signature" w:semiHidden="1" w:unhideWhenUsed="1"/>
-    <w:lsdException w:name="HTML Top of Form" w:semiHidden="1" w:unhideWhenUsed="1"/>
-    <w:lsdException w:name="HTML Bottom of Form" w:semiHidden="1" w:unhideWhenUsed="1"/>
-    <w:lsdException w:name="Normal (Web)" w:semiHidden="1" w:unhideWhenUsed="1"/>
-    <w:lsdException w:name="HTML Acronym" w:semiHidden="1" w:unhideWhenUsed="1"/>
-    <w:lsdException w:name="HTML Address" w:semiHidden="1" w:unhideWhenUsed="1"/>
-    <w:lsdException w:name="HTML Cite" w:semiHidden="1" w:unhideWhenUsed="1"/>
-    <w:lsdException w:name="HTML Code" w:semiHidden="1" w:unhideWhenUsed="1"/>
-    <w:lsdException w:name="HTML Definition" w:semiHidden="1" w:unhideWhenUsed="1"/>
-    <w:lsdException w:name="HTML Keyboard" w:semiHidden="1" w:unhideWhenUsed="1"/>
-    <w:lsdException w:name="HTML Preformatted" w:semiHidden="1" w:unhideWhenUsed="1"/>
-    <w:lsdException w:name="HTML Sample" w:semiHidden="1" w:unhideWhenUsed="1"/>
-    <w:lsdException w:name="HTML Typewriter" w:semiHidden="1" w:unhideWhenUsed="1"/>
-    <w:lsdException w:name="HTML Variable" w:semiHidden="1" w:unhideWhenUsed="1"/>
-    <w:lsdException w:name="Normal Table" w:semiHidden="1" w:unhideWhenUsed="1"/>
-    <w:lsdException w:name="annotation subject" w:semiHidden="1" w:unhideWhenUsed="1"/>
-    <w:lsdException w:name="No List" w:semiHidden="1" w:unhideWhenUsed="1"/>
-    <w:lsdException w:name="Outline List 1" w:semiHidden="1" w:unhideWhenUsed="1"/>
-    <w:lsdException w:name="Outline List 2" w:semiHidden="1" w:unhideWhenUsed="1"/>
-    <w:lsdException w:name="Outline List 3" w:semiHidden="1" w:unhideWhenUsed="1"/>
-    <w:lsdException w:name="Table Simple 1" w:semiHidden="1" w:unhideWhenUsed="1"/>
-    <w:lsdException w:name="Table Simple 2" w:semiHidden="1" w:unhideWhenUsed="1"/>
-    <w:lsdException w:name="Table Simple 3" w:semiHidden="1" w:unhideWhenUsed="1"/>
-    <w:lsdException w:name="Table Classic 1" w:semiHidden="1" w:unhideWhenUsed="1"/>
-    <w:lsdException w:name="Table Classic 2" w:semiHidden="1" w:unhideWhenUsed="1"/>
-    <w:lsdException w:name="Table Classic 3" w:semiHidden="1" w:unhideWhenUsed="1"/>
-    <w:lsdException w:name="Table Classic 4" w:semiHidden="1" w:unhideWhenUsed="1"/>
-    <w:lsdException w:name="Table Colorful 1" w:semiHidden="1" w:unhideWhenUsed="1"/>
-    <w:lsdException w:name="Table Colorful 2" w:semiHidden="1" w:unhideWhenUsed="1"/>
-    <w:lsdException w:name="Table Colorful 3" w:semiHidden="1" w:unhideWhenUsed="1"/>
-    <w:lsdException w:name="Table Columns 1" w:semiHidden="1" w:unhideWhenUsed="1"/>
-    <w:lsdException w:name="Table Columns 2" w:semiHidden="1" w:unhideWhenUsed="1"/>
-    <w:lsdException w:name="Table Columns 3" w:semiHidden="1" w:unhideWhenUsed="1"/>
-    <w:lsdException w:name="Table Columns 4" w:semiHidden="1" w:unhideWhenUsed="1"/>
-    <w:lsdException w:name="Table Columns 5" w:semiHidden="1" w:unhideWhenUsed="1"/>
-    <w:lsdException w:name="Table Grid 1" w:semiHidden="1" w:unhideWhenUsed="1"/>
-    <w:lsdException w:name="Table Grid 2" w:semiHidden="1" w:unhideWhenUsed="1"/>
-    <w:lsdException w:name="Table Grid 3" w:semiHidden="1" w:unhideWhenUsed="1"/>
-    <w:lsdException w:name="Table Grid 4" w:semiHidden="1" w:unhideWhenUsed="1"/>
-    <w:lsdException w:name="Table Grid 5" w:semiHidden="1" w:unhideWhenUsed="1"/>
-    <w:lsdException w:name="Table Grid 6" w:semiHidden="1" w:unhideWhenUsed="1"/>
-    <w:lsdException w:name="Table Grid 7" w:semiHidden="1" w:unhideWhenUsed="1"/>
-    <w:lsdException w:name="Table Grid 8" w:semiHidden="1" w:unhideWhenUsed="1"/>
-    <w:lsdException w:name="Table List 1" w:semiHidden="1" w:unhideWhenUsed="1"/>
-    <w:lsdException w:name="Table List 2" w:semiHidden="1" w:unhideWhenUsed="1"/>
-    <w:lsdException w:name="Table List 3" w:semiHidden="1" w:unhideWhenUsed="1"/>
-    <w:lsdException w:name="Table List 4" w:semiHidden="1" w:unhideWhenUsed="1"/>
-    <w:lsdException w:name="Table List 5" w:semiHidden="1" w:unhideWhenUsed="1"/>
-    <w:lsdException w:name="Table List 6" w:semiHidden="1" w:unhideWhenUsed="1"/>
-    <w:lsdException w:name="Table List 7" w:semiHidden="1" w:unhideWhenUsed="1"/>
-    <w:lsdException w:name="Table List 8" w:semiHidden="1" w:unhideWhenUsed="1"/>
-    <w:lsdException w:name="Table 3D effects 1" w:semiHidden="1" w:unhideWhenUsed="1"/>
-    <w:lsdException w:name="Table 3D effects 2" w:semiHidden="1" w:unhideWhenUsed="1"/>
-    <w:lsdException w:name="Table 3D effects 3" w:semiHidden="1" w:unhideWhenUsed="1"/>
-    <w:lsdException w:name="Table Contemporary" w:semiHidden="1" w:unhideWhenUsed="1"/>
-    <w:lsdException w:name="Table Elegant" w:semiHidden="1" w:unhideWhenUsed="1"/>
-    <w:lsdException w:name="Table Professional" w:semiHidden="1" w:unhideWhenUsed="1"/>
-    <w:lsdException w:name="Table Subtle 1" w:semiHidden="1" w:unhideWhenUsed="1"/>
-    <w:lsdException w:name="Table Subtle 2" w:semiHidden="1" w:unhideWhenUsed="1"/>
-    <w:lsdException w:name="Table Web 1" w:semiHidden="1" w:unhideWhenUsed="1"/>
-    <w:lsdException w:name="Table Web 2" w:semiHidden="1" w:unhideWhenUsed="1"/>
-    <w:lsdException w:name="Table Web 3" w:semiHidden="1" w:unhideWhenUsed="1"/>
-    <w:lsdException w:name="Balloon Text" w:semiHidden="1" w:unhideWhenUsed="1"/>
-    <w:lsdException w:name="Table Grid" w:uiPriority="0" w:qFormat="1"/>
-    <w:lsdException w:name="Table Theme" w:semiHidden="1" w:unhideWhenUsed="1"/>
-    <w:lsdException w:name="Placeholder Text" w:semiHidden="1"/>
-    <w:lsdException w:name="No Spacing" w:uiPriority="1" w:qFormat="1"/>
-    <w:lsdException w:name="Light Shading" w:uiPriority="60"/>
-    <w:lsdException w:name="Light List" w:uiPriority="61"/>
-    <w:lsdException w:name="Light Grid" w:uiPriority="62"/>
-    <w:lsdException w:name="Medium Shading 1" w:uiPriority="63"/>
-    <w:lsdException w:name="Medium Shading 2" w:uiPriority="64"/>
-    <w:lsdException w:name="Medium List 1" w:uiPriority="65"/>
-    <w:lsdException w:name="Medium List 2" w:uiPriority="66"/>
-    <w:lsdException w:name="Medium Grid 1" w:uiPriority="67"/>
-    <w:lsdException w:name="Medium Grid 2" w:uiPriority="68"/>
-    <w:lsdException w:name="Medium Grid 3" w:uiPriority="69"/>
-    <w:lsdException w:name="Dark List" w:uiPriority="70"/>
-    <w:lsdException w:name="Colorful Shading" w:uiPriority="71"/>
-    <w:lsdException w:name="Colorful List" w:uiPriority="72"/>
-    <w:lsdException w:name="Colorful Grid" w:uiPriority="73"/>
-    <w:lsdException w:name="Light Shading Accent 1" w:uiPriority="60"/>
-    <w:lsdException w:name="Light List Accent 1" w:uiPriority="61"/>
-    <w:lsdException w:name="Light Grid Accent 1" w:uiPriority="62"/>
-    <w:lsdException w:name="Medium Shading 1 Accent 1" w:uiPriority="63"/>
-    <w:lsdException w:name="Medium Shading 2 Accent 1" w:uiPriority="64"/>
-    <w:lsdException w:name="Medium List 1 Accent 1" w:uiPriority="65"/>
-    <w:lsdException w:name="Revision" w:semiHidden="1"/>
-    <w:lsdException w:name="List Paragraph" w:uiPriority="34" w:qFormat="1"/>
-    <w:lsdException w:name="Quote" w:uiPriority="29" w:qFormat="1"/>
-    <w:lsdException w:name="Intense Quote" w:uiPriority="30" w:qFormat="1"/>
-    <w:lsdException w:name="Medium List 2 Accent 1" w:uiPriority="66"/>
-    <w:lsdException w:name="Medium Grid 1 Accent 1" w:uiPriority="67"/>
-    <w:lsdException w:name="Medium Grid 2 Accent 1" w:uiPriority="68"/>
-    <w:lsdException w:name="Medium Grid 3 Accent 1" w:uiPriority="69"/>
-    <w:lsdException w:name="Dark List Accent 1" w:uiPriority="70"/>
-    <w:lsdException w:name="Colorful Shading Accent 1" w:uiPriority="71"/>
-    <w:lsdException w:name="Colorful List Accent 1" w:uiPriority="72"/>
-    <w:lsdException w:name="Colorful Grid Accent 1" w:uiPriority="73"/>
-    <w:lsdException w:name="Light Shading Accent 2" w:uiPriority="60"/>
-    <w:lsdException w:name="Light List Accent 2" w:uiPriority="61"/>
-    <w:lsdException w:name="Light Grid Accent 2" w:uiPriority="62"/>
-    <w:lsdException w:name="Medium Shading 1 Accent 2" w:uiPriority="63"/>
-    <w:lsdException w:name="Medium Shading 2 Accent 2" w:uiPriority="64"/>
-    <w:lsdException w:name="Medium List 1 Accent 2" w:uiPriority="65"/>
-    <w:lsdException w:name="Medium List 2 Accent 2" w:uiPriority="66"/>
-    <w:lsdException w:name="Medium Grid 1 Accent 2" w:uiPriority="67"/>
-    <w:lsdException w:name="Medium Grid 2 Accent 2" w:uiPriority="68"/>
-    <w:lsdException w:name="Medium Grid 3 Accent 2" w:uiPriority="69"/>
-    <w:lsdException w:name="Dark List Accent 2" w:uiPriority="70"/>
-    <w:lsdException w:name="Colorful Shading Accent 2" w:uiPriority="71"/>
-    <w:lsdException w:name="Colorful List Accent 2" w:uiPriority="72"/>
-    <w:lsdException w:name="Colorful Grid Accent 2" w:uiPriority="73"/>
-    <w:lsdException w:name="Light Shading Accent 3" w:uiPriority="60"/>
-    <w:lsdException w:name="Light List Accent 3" w:uiPriority="61"/>
-    <w:lsdException w:name="Light Grid Accent 3" w:uiPriority="62"/>
-    <w:lsdException w:name="Medium Shading 1 Accent 3" w:uiPriority="63"/>
-    <w:lsdException w:name="Medium Shading 2 Accent 3" w:uiPriority="64"/>
-    <w:lsdException w:name="Medium List 1 Accent 3" w:uiPriority="65"/>
-    <w:lsdException w:name="Medium List 2 Accent 3" w:uiPriority="66"/>
-    <w:lsdException w:name="Medium Grid 1 Accent 3" w:uiPriority="67"/>
-    <w:lsdException w:name="Medium Grid 2 Accent 3" w:uiPriority="68"/>
-    <w:lsdException w:name="Medium Grid 3 Accent 3" w:uiPriority="69"/>
-    <w:lsdException w:name="Dark List Accent 3" w:uiPriority="70"/>
-    <w:lsdException w:name="Colorful Shading Accent 3" w:uiPriority="71"/>
-    <w:lsdException w:name="Colorful List Accent 3" w:uiPriority="72"/>
-    <w:lsdException w:name="Colorful Grid Accent 3" w:uiPriority="73"/>
-    <w:lsdException w:name="Light Shading Accent 4" w:uiPriority="60"/>
-    <w:lsdException w:name="Light List Accent 4" w:uiPriority="61"/>
-    <w:lsdException w:name="Light Grid Accent 4" w:uiPriority="62"/>
-    <w:lsdException w:name="Medium Shading 1 Accent 4" w:uiPriority="63"/>
-    <w:lsdException w:name="Medium Shading 2 Accent 4" w:uiPriority="64"/>
-    <w:lsdException w:name="Medium List 1 Accent 4" w:uiPriority="65"/>
-    <w:lsdException w:name="Medium List 2 Accent 4" w:uiPriority="66"/>
-    <w:lsdException w:name="Medium Grid 1 Accent 4" w:uiPriority="67"/>
-    <w:lsdException w:name="Medium Grid 2 Accent 4" w:uiPriority="68"/>
-    <w:lsdException w:name="Medium Grid 3 Accent 4" w:uiPriority="69"/>
-    <w:lsdException w:name="Dark List Accent 4" w:uiPriority="70"/>
-    <w:lsdException w:name="Colorful Shading Accent 4" w:uiPriority="71"/>
-    <w:lsdException w:name="Colorful List Accent 4" w:uiPriority="72"/>
-    <w:lsdException w:name="Colorful Grid Accent 4" w:uiPriority="73"/>
-    <w:lsdException w:name="Light Shading Accent 5" w:uiPriority="60"/>
-    <w:lsdException w:name="Light List Accent 5" w:uiPriority="61"/>
-    <w:lsdException w:name="Light Grid Accent 5" w:uiPriority="62"/>
-    <w:lsdException w:name="Medium Shading 1 Accent 5" w:uiPriority="63"/>
-    <w:lsdException w:name="Medium Shading 2 Accent 5" w:uiPriority="64"/>
-    <w:lsdException w:name="Medium List 1 Accent 5" w:uiPriority="65"/>
-    <w:lsdException w:name="Medium List 2 Accent 5" w:uiPriority="66"/>
-    <w:lsdException w:name="Medium Grid 1 Accent 5" w:uiPriority="67"/>
-    <w:lsdException w:name="Medium Grid 2 Accent 5" w:uiPriority="68"/>
-    <w:lsdException w:name="Medium Grid 3 Accent 5" w:uiPriority="69"/>
-    <w:lsdException w:name="Dark List Accent 5" w:uiPriority="70"/>
-    <w:lsdException w:name="Colorful Shading Accent 5" w:uiPriority="71"/>
-    <w:lsdException w:name="Colorful List Accent 5" w:uiPriority="72"/>
-    <w:lsdException w:name="Colorful Grid Accent 5" w:uiPriority="73"/>
-    <w:lsdException w:name="Light Shading Accent 6" w:uiPriority="60"/>
-    <w:lsdException w:name="Light List Accent 6" w:uiPriority="61"/>
-    <w:lsdException w:name="Light Grid Accent 6" w:uiPriority="62"/>
-    <w:lsdException w:name="Medium Shading 1 Accent 6" w:uiPriority="63"/>
-    <w:lsdException w:name="Medium Shading 2 Accent 6" w:uiPriority="64"/>
-    <w:lsdException w:name="Medium List 1 Accent 6" w:uiPriority="65"/>
-    <w:lsdException w:name="Medium List 2 Accent 6" w:uiPriority="66"/>
-    <w:lsdException w:name="Medium Grid 1 Accent 6" w:uiPriority="67"/>
-    <w:lsdException w:name="Medium Grid 2 Accent 6" w:uiPriority="68"/>
-    <w:lsdException w:name="Medium Grid 3 Accent 6" w:uiPriority="69"/>
-    <w:lsdException w:name="Dark List Accent 6" w:uiPriority="70"/>
-    <w:lsdException w:name="Colorful Shading Accent 6" w:uiPriority="71"/>
-    <w:lsdException w:name="Colorful List Accent 6" w:uiPriority="72"/>
-    <w:lsdException w:name="Colorful Grid Accent 6" w:uiPriority="73"/>
-    <w:lsdException w:name="Subtle Emphasis" w:uiPriority="19" w:qFormat="1"/>
-    <w:lsdException w:name="Intense Emphasis" w:uiPriority="21" w:qFormat="1"/>
-    <w:lsdException w:name="Subtle Reference" w:uiPriority="31" w:qFormat="1"/>
-    <w:lsdException w:name="Intense Reference" w:uiPriority="32" w:qFormat="1"/>
-    <w:lsdException w:name="Book Title" w:uiPriority="33" w:qFormat="1"/>
-    <w:lsdException w:name="Bibliography" w:semiHidden="1" w:uiPriority="37" w:unhideWhenUsed="1"/>
-    <w:lsdException w:name="TOC Heading" w:semiHidden="1" w:uiPriority="39" w:unhideWhenUsed="1" w:qFormat="1"/>
-    <w:lsdException w:name="Plain Table 1" w:uiPriority="41"/>
-    <w:lsdException w:name="Plain Table 2" w:uiPriority="42"/>
-    <w:lsdException w:name="Plain Table 3" w:uiPriority="43"/>
-    <w:lsdException w:name="Plain Table 4" w:uiPriority="44"/>
-    <w:lsdException w:name="Plain Table 5" w:uiPriority="45"/>
-    <w:lsdException w:name="Grid Table Light" w:uiPriority="40"/>
-    <w:lsdException w:name="Grid Table 1 Light" w:uiPriority="46"/>
-    <w:lsdException w:name="Grid Table 2" w:uiPriority="47"/>
-    <w:lsdException w:name="Grid Table 3" w:uiPriority="48"/>
-    <w:lsdException w:name="Grid Table 4" w:uiPriority="49"/>
-    <w:lsdException w:name="Grid Table 5 Dark" w:uiPriority="50"/>
-    <w:lsdException w:name="Grid Table 6 Colorful" w:uiPriority="51"/>
-    <w:lsdException w:name="Grid Table 7 Colorful" w:uiPriority="52"/>
-    <w:lsdException w:name="Grid Table 1 Light Accent 1" w:uiPriority="46"/>
-    <w:lsdException w:name="Grid Table 2 Accent 1" w:uiPriority="47"/>
-    <w:lsdException w:name="Grid Table 3 Accent 1" w:uiPriority="48"/>
-    <w:lsdException w:name="Grid Table 4 Accent 1" w:uiPriority="49"/>
-    <w:lsdException w:name="Grid Table 5 Dark Accent 1" w:uiPriority="50"/>
-    <w:lsdException w:name="Grid Table 6 Colorful Accent 1" w:uiPriority="51"/>
-    <w:lsdException w:name="Grid Table 7 Colorful Accent 1" w:uiPriority="52"/>
-    <w:lsdException w:name="Grid Table 1 Light Accent 2" w:uiPriority="46"/>
-    <w:lsdException w:name="Grid Table 2 Accent 2" w:uiPriority="47"/>
-    <w:lsdException w:name="Grid Table 3 Accent 2" w:uiPriority="48"/>
-    <w:lsdException w:name="Grid Table 4 Accent 2" w:uiPriority="49"/>
-    <w:lsdException w:name="Grid Table 5 Dark Accent 2" w:uiPriority="50"/>
-    <w:lsdException w:name="Grid Table 6 Colorful Accent 2" w:uiPriority="51"/>
-    <w:lsdException w:name="Grid Table 7 Colorful Accent 2" w:uiPriority="52"/>
-    <w:lsdException w:name="Grid Table 1 Light Accent 3" w:uiPriority="46"/>
-    <w:lsdException w:name="Grid Table 2 Accent 3" w:uiPriority="47"/>
-    <w:lsdException w:name="Grid Table 3 Accent 3" w:uiPriority="48"/>
-    <w:lsdException w:name="Grid Table 4 Accent 3" w:uiPriority="49"/>
-    <w:lsdException w:name="Grid Table 5 Dark Accent 3" w:uiPriority="50"/>
-    <w:lsdException w:name="Grid Table 6 Colorful Accent 3" w:uiPriority="51"/>
-    <w:lsdException w:name="Grid Table 7 Colorful Accent 3" w:uiPriority="52"/>
-    <w:lsdException w:name="Grid Table 1 Light Accent 4" w:uiPriority="46"/>
-    <w:lsdException w:name="Grid Table 2 Accent 4" w:uiPriority="47"/>
-    <w:lsdException w:name="Grid Table 3 Accent 4" w:uiPriority="48"/>
-    <w:lsdException w:name="Grid Table 4 Accent 4" w:uiPriority="49"/>
-    <w:lsdException w:name="Grid Table 5 Dark Accent 4" w:uiPriority="50"/>
-    <w:lsdException w:name="Grid Table 6 Colorful Accent 4" w:uiPriority="51"/>
-    <w:lsdException w:name="Grid Table 7 Colorful Accent 4" w:uiPriority="52"/>
-    <w:lsdException w:name="Grid Table 1 Light Accent 5" w:uiPriority="46"/>
-    <w:lsdException w:name="Grid Table 2 Accent 5" w:uiPriority="47"/>
-    <w:lsdException w:name="Grid Table 3 Accent 5" w:uiPriority="48"/>
-    <w:lsdException w:name="Grid Table 4 Accent 5" w:uiPriority="49"/>
-    <w:lsdException w:name="Grid Table 5 Dark Accent 5" w:uiPriority="50"/>
-    <w:lsdException w:name="Grid Table 6 Colorful Accent 5" w:uiPriority="51"/>
-    <w:lsdException w:name="Grid Table 7 Colorful Accent 5" w:uiPriority="52"/>
-    <w:lsdException w:name="Grid Table 1 Light Accent 6" w:uiPriority="46"/>
-    <w:lsdException w:name="Grid Table 2 Accent 6" w:uiPriority="47"/>
-    <w:lsdException w:name="Grid Table 3 Accent 6" w:uiPriority="48"/>
-    <w:lsdException w:name="Grid Table 4 Accent 6" w:uiPriority="49"/>
-    <w:lsdException w:name="Grid Table 5 Dark Accent 6" w:uiPriority="50"/>
-    <w:lsdException w:name="Grid Table 6 Colorful Accent 6" w:uiPriority="51"/>
-    <w:lsdException w:name="Grid Table 7 Colorful Accent 6" w:uiPriority="52"/>
-    <w:lsdException w:name="List Table 1 Light" w:uiPriority="46"/>
-    <w:lsdException w:name="List Table 2" w:uiPriority="47"/>
-    <w:lsdException w:name="List Table 3" w:uiPriority="48"/>
-    <w:lsdException w:name="List Table 4" w:uiPriority="49"/>
-    <w:lsdException w:name="List Table 5 Dark" w:uiPriority="50"/>
-    <w:lsdException w:name="List Table 6 Colorful" w:uiPriority="51"/>
-    <w:lsdException w:name="List Table 7 Colorful" w:uiPriority="52"/>
-    <w:lsdException w:name="List Table 1 Light Accent 1" w:uiPriority="46"/>
-    <w:lsdException w:name="List Table 2 Accent 1" w:uiPriority="47"/>
-    <w:lsdException w:name="List Table 3 Accent 1" w:uiPriority="48"/>
-    <w:lsdException w:name="List Table 4 Accent 1" w:uiPriority="49"/>
-    <w:lsdException w:name="List Table 5 Dark Accent 1" w:uiPriority="50"/>
-    <w:lsdException w:name="List Table 6 Colorful Accent 1" w:uiPriority="51"/>
-    <w:lsdException w:name="List Table 7 Colorful Accent 1" w:uiPriority="52"/>
-    <w:lsdException w:name="List Table 1 Light Accent 2" w:uiPriority="46"/>
-    <w:lsdException w:name="List Table 2 Accent 2" w:uiPriority="47"/>
-    <w:lsdException w:name="List Table 3 Accent 2" w:uiPriority="48"/>
-    <w:lsdException w:name="List Table 4 Accent 2" w:uiPriority="49"/>
-    <w:lsdException w:name="List Table 5 Dark Accent 2" w:uiPriority="50"/>
-    <w:lsdException w:name="List Table 6 Colorful Accent 2" w:uiPriority="51"/>
-    <w:lsdException w:name="List Table 7 Colorful Accent 2" w:uiPriority="52"/>
-    <w:lsdException w:name="List Table 1 Light Accent 3" w:uiPriority="46"/>
-    <w:lsdException w:name="List Table 2 Accent 3" w:uiPriority="47"/>
-    <w:lsdException w:name="List Table 3 Accent 3" w:uiPriority="48"/>
-    <w:lsdException w:name="List Table 4 Accent 3" w:uiPriority="49"/>
-    <w:lsdException w:name="List Table 5 Dark Accent 3" w:uiPriority="50"/>
-    <w:lsdException w:name="List Table 6 Colorful Accent 3" w:uiPriority="51"/>
-    <w:lsdException w:name="List Table 7 Colorful Accent 3" w:uiPriority="52"/>
-    <w:lsdException w:name="List Table 1 Light Accent 4" w:uiPriority="46"/>
-    <w:lsdException w:name="List Table 2 Accent 4" w:uiPriority="47"/>
-    <w:lsdException w:name="List Table 3 Accent 4" w:uiPriority="48"/>
-    <w:lsdException w:name="List Table 4 Accent 4" w:uiPriority="49"/>
-    <w:lsdException w:name="List Table 5 Dark Accent 4" w:uiPriority="50"/>
-    <w:lsdException w:name="List Table 6 Colorful Accent 4" w:uiPriority="51"/>
-    <w:lsdException w:name="List Table 7 Colorful Accent 4" w:uiPriority="52"/>
-    <w:lsdException w:name="List Table 1 Light Accent 5" w:uiPriority="46"/>
-    <w:lsdException w:name="List Table 2 Accent 5" w:uiPriority="47"/>
-    <w:lsdException w:name="List Table 3 Accent 5" w:uiPriority="48"/>
-    <w:lsdException w:name="List Table 4 Accent 5" w:uiPriority="49"/>
-    <w:lsdException w:name="List Table 5 Dark Accent 5" w:uiPriority="50"/>
-    <w:lsdException w:name="List Table 6 Colorful Accent 5" w:uiPriority="51"/>
-    <w:lsdException w:name="List Table 7 Colorful Accent 5" w:uiPriority="52"/>
-    <w:lsdException w:name="List Table 1 Light Accent 6" w:uiPriority="46"/>
-    <w:lsdException w:name="List Table 2 Accent 6" w:uiPriority="47"/>
-    <w:lsdException w:name="List Table 3 Accent 6" w:uiPriority="48"/>
-    <w:lsdException w:name="List Table 4 Accent 6" w:uiPriority="49"/>
-    <w:lsdException w:name="List Table 5 Dark Accent 6" w:uiPriority="50"/>
-    <w:lsdException w:name="List Table 6 Colorful Accent 6" w:uiPriority="51"/>
-    <w:lsdException w:name="List Table 7 Colorful Accent 6" w:uiPriority="52"/>
-    <w:lsdException w:name="Mention" w:semiHidden="1" w:unhideWhenUsed="1"/>
-    <w:lsdException w:name="Smart Hyperlink" w:semiHidden="1" w:unhideWhenUsed="1"/>
-    <w:lsdException w:name="Hashtag" w:semiHidden="1" w:unhideWhenUsed="1"/>
-    <w:lsdException w:name="Unresolved Mention" w:semiHidden="1" w:unhideWhenUsed="1"/>
-    <w:lsdException w:name="Smart Link" w:semiHidden="1" w:unhideWhenUsed="1"/>
+  <w:latentStyles w:defLockedState="0" w:defUIPriority="99" w:defSemiHidden="1" w:defUnhideWhenUsed="1" w:defQFormat="0" w:count="267">
+    <w:lsdException w:name="Normal" w:semiHidden="0" w:uiPriority="0" w:unhideWhenUsed="0" w:qFormat="1"/>
+    <w:lsdException w:name="heading 1" w:semiHidden="0" w:uiPriority="0" w:unhideWhenUsed="0" w:qFormat="1"/>
+    <w:lsdException w:name="heading 2" w:semiHidden="0" w:uiPriority="9" w:unhideWhenUsed="0" w:qFormat="1"/>
+    <w:lsdException w:name="heading 3" w:semiHidden="0" w:uiPriority="0" w:unhideWhenUsed="0" w:qFormat="1"/>
+    <w:lsdException w:name="heading 4" w:uiPriority="9" w:qFormat="1"/>
+    <w:lsdException w:name="heading 5" w:uiPriority="9" w:qFormat="1"/>
+    <w:lsdException w:name="heading 6" w:uiPriority="9" w:qFormat="1"/>
+    <w:lsdException w:name="heading 7" w:uiPriority="9" w:qFormat="1"/>
+    <w:lsdException w:name="heading 8" w:uiPriority="9" w:qFormat="1"/>
+    <w:lsdException w:name="heading 9" w:uiPriority="9" w:qFormat="1"/>
+    <w:lsdException w:name="toc 1" w:uiPriority="39"/>
+    <w:lsdException w:name="toc 2" w:uiPriority="39"/>
+    <w:lsdException w:name="toc 3" w:uiPriority="39"/>
+    <w:lsdException w:name="toc 4" w:uiPriority="39"/>
+    <w:lsdException w:name="toc 5" w:uiPriority="39"/>
+    <w:lsdException w:name="toc 6" w:uiPriority="39"/>
+    <w:lsdException w:name="toc 7" w:uiPriority="39"/>
+    <w:lsdException w:name="toc 8" w:uiPriority="39"/>
+    <w:lsdException w:name="toc 9" w:uiPriority="39"/>
+    <w:lsdException w:name="header" w:uiPriority="0"/>
+    <w:lsdException w:name="caption" w:uiPriority="35" w:qFormat="1"/>
+    <w:lsdException w:name="Title" w:semiHidden="0" w:uiPriority="10" w:unhideWhenUsed="0" w:qFormat="1"/>
+    <w:lsdException w:name="Default Paragraph Font" w:uiPriority="1"/>
+    <w:lsdException w:name="Subtitle" w:semiHidden="0" w:uiPriority="11" w:unhideWhenUsed="0" w:qFormat="1"/>
+    <w:lsdException w:name="Strong" w:semiHidden="0" w:uiPriority="22" w:unhideWhenUsed="0" w:qFormat="1"/>
+    <w:lsdException w:name="Emphasis" w:semiHidden="0" w:uiPriority="20" w:unhideWhenUsed="0" w:qFormat="1"/>
+    <w:lsdException w:name="Table Grid" w:semiHidden="0" w:uiPriority="0" w:unhideWhenUsed="0" w:qFormat="1"/>
+    <w:lsdException w:name="Placeholder Text" w:unhideWhenUsed="0"/>
+    <w:lsdException w:name="No Spacing" w:semiHidden="0" w:uiPriority="1" w:unhideWhenUsed="0" w:qFormat="1"/>
+    <w:lsdException w:name="Light Shading" w:semiHidden="0" w:uiPriority="60" w:unhideWhenUsed="0"/>
+    <w:lsdException w:name="Light List" w:semiHidden="0" w:uiPriority="61" w:unhideWhenUsed="0"/>
+    <w:lsdException w:name="Light Grid" w:semiHidden="0" w:uiPriority="62" w:unhideWhenUsed="0"/>
+    <w:lsdException w:name="Medium Shading 1" w:semiHidden="0" w:uiPriority="63" w:unhideWhenUsed="0"/>
+    <w:lsdException w:name="Medium Shading 2" w:semiHidden="0" w:uiPriority="64" w:unhideWhenUsed="0"/>
+    <w:lsdException w:name="Medium List 1" w:semiHidden="0" w:uiPriority="65" w:unhideWhenUsed="0"/>
+    <w:lsdException w:name="Medium List 2" w:semiHidden="0" w:uiPriority="66" w:unhideWhenUsed="0"/>
+    <w:lsdException w:name="Medium Grid 1" w:semiHidden="0" w:uiPriority="67" w:unhideWhenUsed="0"/>
+    <w:lsdException w:name="Medium Grid 2" w:semiHidden="0" w:uiPriority="68" w:unhideWhenUsed="0"/>
+    <w:lsdException w:name="Medium Grid 3" w:semiHidden="0" w:uiPriority="69" w:unhideWhenUsed="0"/>
+    <w:lsdException w:name="Dark List" w:semiHidden="0" w:uiPriority="70" w:unhideWhenUsed="0"/>
+    <w:lsdException w:name="Colorful Shading" w:semiHidden="0" w:uiPriority="71" w:unhideWhenUsed="0"/>
+    <w:lsdException w:name="Colorful List" w:semiHidden="0" w:uiPriority="72" w:unhideWhenUsed="0"/>
+    <w:lsdException w:name="Colorful Grid" w:semiHidden="0" w:uiPriority="73" w:unhideWhenUsed="0"/>
+    <w:lsdException w:name="Light Shading Accent 1" w:semiHidden="0" w:uiPriority="60" w:unhideWhenUsed="0"/>
+    <w:lsdException w:name="Light List Accent 1" w:semiHidden="0" w:uiPriority="61" w:unhideWhenUsed="0"/>
+    <w:lsdException w:name="Light Grid Accent 1" w:semiHidden="0" w:uiPriority="62" w:unhideWhenUsed="0"/>
+    <w:lsdException w:name="Medium Shading 1 Accent 1" w:semiHidden="0" w:uiPriority="63" w:unhideWhenUsed="0"/>
+    <w:lsdException w:name="Medium Shading 2 Accent 1" w:semiHidden="0" w:uiPriority="64" w:unhideWhenUsed="0"/>
+    <w:lsdException w:name="Medium List 1 Accent 1" w:semiHidden="0" w:uiPriority="65" w:unhideWhenUsed="0"/>
+    <w:lsdException w:name="Revision" w:unhideWhenUsed="0"/>
+    <w:lsdException w:name="List Paragraph" w:semiHidden="0" w:uiPriority="34" w:unhideWhenUsed="0" w:qFormat="1"/>
+    <w:lsdException w:name="Quote" w:semiHidden="0" w:uiPriority="29" w:unhideWhenUsed="0" w:qFormat="1"/>
+    <w:lsdException w:name="Intense Quote" w:semiHidden="0" w:uiPriority="30" w:unhideWhenUsed="0" w:qFormat="1"/>
+    <w:lsdException w:name="Medium List 2 Accent 1" w:semiHidden="0" w:uiPriority="66" w:unhideWhenUsed="0"/>
+    <w:lsdException w:name="Medium Grid 1 Accent 1" w:semiHidden="0" w:uiPriority="67" w:unhideWhenUsed="0"/>
+    <w:lsdException w:name="Medium Grid 2 Accent 1" w:semiHidden="0" w:uiPriority="68" w:unhideWhenUsed="0"/>
+    <w:lsdException w:name="Medium Grid 3 Accent 1" w:semiHidden="0" w:uiPriority="69" w:unhideWhenUsed="0"/>
+    <w:lsdException w:name="Dark List Accent 1" w:semiHidden="0" w:uiPriority="70" w:unhideWhenUsed="0"/>
+    <w:lsdException w:name="Colorful Shading Accent 1" w:semiHidden="0" w:uiPriority="71" w:unhideWhenUsed="0"/>
+    <w:lsdException w:name="Colorful List Accent 1" w:semiHidden="0" w:uiPriority="72" w:unhideWhenUsed="0"/>
+    <w:lsdException w:name="Colorful Grid Accent 1" w:semiHidden="0" w:uiPriority="73" w:unhideWhenUsed="0"/>
+    <w:lsdException w:name="Light Shading Accent 2" w:semiHidden="0" w:uiPriority="60" w:unhideWhenUsed="0"/>
+    <w:lsdException w:name="Light List Accent 2" w:semiHidden="0" w:uiPriority="61" w:unhideWhenUsed="0"/>
+    <w:lsdException w:name="Light Grid Accent 2" w:semiHidden="0" w:uiPriority="62" w:unhideWhenUsed="0"/>
+    <w:lsdException w:name="Medium Shading 1 Accent 2" w:semiHidden="0" w:uiPriority="63" w:unhideWhenUsed="0"/>
+    <w:lsdException w:name="Medium Shading 2 Accent 2" w:semiHidden="0" w:uiPriority="64" w:unhideWhenUsed="0"/>
+    <w:lsdException w:name="Medium List 1 Accent 2" w:semiHidden="0" w:uiPriority="65" w:unhideWhenUsed="0"/>
+    <w:lsdException w:name="Medium List 2 Accent 2" w:semiHidden="0" w:uiPriority="66" w:unhideWhenUsed="0"/>
+    <w:lsdException w:name="Medium Grid 1 Accent 2" w:semiHidden="0" w:uiPriority="67" w:unhideWhenUsed="0"/>
+    <w:lsdException w:name="Medium Grid 2 Accent 2" w:semiHidden="0" w:uiPriority="68" w:unhideWhenUsed="0"/>
+    <w:lsdException w:name="Medium Grid 3 Accent 2" w:semiHidden="0" w:uiPriority="69" w:unhideWhenUsed="0"/>
+    <w:lsdException w:name="Dark List Accent 2" w:semiHidden="0" w:uiPriority="70" w:unhideWhenUsed="0"/>
+    <w:lsdException w:name="Colorful Shading Accent 2" w:semiHidden="0" w:uiPriority="71" w:unhideWhenUsed="0"/>
+    <w:lsdException w:name="Colorful List Accent 2" w:semiHidden="0" w:uiPriority="72" w:unhideWhenUsed="0"/>
+    <w:lsdException w:name="Colorful Grid Accent 2" w:semiHidden="0" w:uiPriority="73" w:unhideWhenUsed="0"/>
+    <w:lsdException w:name="Light Shading Accent 3" w:semiHidden="0" w:uiPriority="60" w:unhideWhenUsed="0"/>
+    <w:lsdException w:name="Light List Accent 3" w:semiHidden="0" w:uiPriority="61" w:unhideWhenUsed="0"/>
+    <w:lsdException w:name="Light Grid Accent 3" w:semiHidden="0" w:uiPriority="62" w:unhideWhenUsed="0"/>
+    <w:lsdException w:name="Medium Shading 1 Accent 3" w:semiHidden="0" w:uiPriority="63" w:unhideWhenUsed="0"/>
+    <w:lsdException w:name="Medium Shading 2 Accent 3" w:semiHidden="0" w:uiPriority="64" w:unhideWhenUsed="0"/>
+    <w:lsdException w:name="Medium List 1 Accent 3" w:semiHidden="0" w:uiPriority="65" w:unhideWhenUsed="0"/>
+    <w:lsdException w:name="Medium List 2 Accent 3" w:semiHidden="0" w:uiPriority="66" w:unhideWhenUsed="0"/>
+    <w:lsdException w:name="Medium Grid 1 Accent 3" w:semiHidden="0" w:uiPriority="67" w:unhideWhenUsed="0"/>
+    <w:lsdException w:name="Medium Grid 2 Accent 3" w:semiHidden="0" w:uiPriority="68" w:unhideWhenUsed="0"/>
+    <w:lsdException w:name="Medium Grid 3 Accent 3" w:semiHidden="0" w:uiPriority="69" w:unhideWhenUsed="0"/>
+    <w:lsdException w:name="Dark List Accent 3" w:semiHidden="0" w:uiPriority="70" w:unhideWhenUsed="0"/>
+    <w:lsdException w:name="Colorful Shading Accent 3" w:semiHidden="0" w:uiPriority="71" w:unhideWhenUsed="0"/>
+    <w:lsdException w:name="Colorful List Accent 3" w:semiHidden="0" w:uiPriority="72" w:unhideWhenUsed="0"/>
+    <w:lsdException w:name="Colorful Grid Accent 3" w:semiHidden="0" w:uiPriority="73" w:unhideWhenUsed="0"/>
+    <w:lsdException w:name="Light Shading Accent 4" w:semiHidden="0" w:uiPriority="60" w:unhideWhenUsed="0"/>
+    <w:lsdException w:name="Light List Accent 4" w:semiHidden="0" w:uiPriority="61" w:unhideWhenUsed="0"/>
+    <w:lsdException w:name="Light Grid Accent 4" w:semiHidden="0" w:uiPriority="62" w:unhideWhenUsed="0"/>
+    <w:lsdException w:name="Medium Shading 1 Accent 4" w:semiHidden="0" w:uiPriority="63" w:unhideWhenUsed="0"/>
+    <w:lsdException w:name="Medium Shading 2 Accent 4" w:semiHidden="0" w:uiPriority="64" w:unhideWhenUsed="0"/>
+    <w:lsdException w:name="Medium List 1 Accent 4" w:semiHidden="0" w:uiPriority="65" w:unhideWhenUsed="0"/>
+    <w:lsdException w:name="Medium List 2 Accent 4" w:semiHidden="0" w:uiPriority="66" w:unhideWhenUsed="0"/>
+    <w:lsdException w:name="Medium Grid 1 Accent 4" w:semiHidden="0" w:uiPriority="67" w:unhideWhenUsed="0"/>
+    <w:lsdException w:name="Medium Grid 2 Accent 4" w:semiHidden="0" w:uiPriority="68" w:unhideWhenUsed="0"/>
+    <w:lsdException w:name="Medium Grid 3 Accent 4" w:semiHidden="0" w:uiPriority="69" w:unhideWhenUsed="0"/>
+    <w:lsdException w:name="Dark List Accent 4" w:semiHidden="0" w:uiPriority="70" w:unhideWhenUsed="0"/>
+    <w:lsdException w:name="Colorful Shading Accent 4" w:semiHidden="0" w:uiPriority="71" w:unhideWhenUsed="0"/>
+    <w:lsdException w:name="Colorful List Accent 4" w:semiHidden="0" w:uiPriority="72" w:unhideWhenUsed="0"/>
+    <w:lsdException w:name="Colorful Grid Accent 4" w:semiHidden="0" w:uiPriority="73" w:unhideWhenUsed="0"/>
+    <w:lsdException w:name="Light Shading Accent 5" w:semiHidden="0" w:uiPriority="60" w:unhideWhenUsed="0"/>
+    <w:lsdException w:name="Light List Accent 5" w:semiHidden="0" w:uiPriority="61" w:unhideWhenUsed="0"/>
+    <w:lsdException w:name="Light Grid Accent 5" w:semiHidden="0" w:uiPriority="62" w:unhideWhenUsed="0"/>
+    <w:lsdException w:name="Medium Shading 1 Accent 5" w:semiHidden="0" w:uiPriority="63" w:unhideWhenUsed="0"/>
+    <w:lsdException w:name="Medium Shading 2 Accent 5" w:semiHidden="0" w:uiPriority="64" w:unhideWhenUsed="0"/>
+    <w:lsdException w:name="Medium List 1 Accent 5" w:semiHidden="0" w:uiPriority="65" w:unhideWhenUsed="0"/>
+    <w:lsdException w:name="Medium List 2 Accent 5" w:semiHidden="0" w:uiPriority="66" w:unhideWhenUsed="0"/>
+    <w:lsdException w:name="Medium Grid 1 Accent 5" w:semiHidden="0" w:uiPriority="67" w:unhideWhenUsed="0"/>
+    <w:lsdException w:name="Medium Grid 2 Accent 5" w:semiHidden="0" w:uiPriority="68" w:unhideWhenUsed="0"/>
+    <w:lsdException w:name="Medium Grid 3 Accent 5" w:semiHidden="0" w:uiPriority="69" w:unhideWhenUsed="0"/>
+    <w:lsdException w:name="Dark List Accent 5" w:semiHidden="0" w:uiPriority="70" w:unhideWhenUsed="0"/>
+    <w:lsdException w:name="Colorful Shading Accent 5" w:semiHidden="0" w:uiPriority="71" w:unhideWhenUsed="0"/>
+    <w:lsdException w:name="Colorful List Accent 5" w:semiHidden="0" w:uiPriority="72" w:unhideWhenUsed="0"/>
+    <w:lsdException w:name="Colorful Grid Accent 5" w:semiHidden="0" w:uiPriority="73" w:unhideWhenUsed="0"/>
+    <w:lsdException w:name="Light Shading Accent 6" w:semiHidden="0" w:uiPriority="60" w:unhideWhenUsed="0"/>
+    <w:lsdException w:name="Light List Accent 6" w:semiHidden="0" w:uiPriority="61" w:unhideWhenUsed="0"/>
+    <w:lsdException w:name="Light Grid Accent 6" w:semiHidden="0" w:uiPriority="62" w:unhideWhenUsed="0"/>
+    <w:lsdException w:name="Medium Shading 1 Accent 6" w:semiHidden="0" w:uiPriority="63" w:unhideWhenUsed="0"/>
+    <w:lsdException w:name="Medium Shading 2 Accent 6" w:semiHidden="0" w:uiPriority="64" w:unhideWhenUsed="0"/>
+    <w:lsdException w:name="Medium List 1 Accent 6" w:semiHidden="0" w:uiPriority="65" w:unhideWhenUsed="0"/>
+    <w:lsdException w:name="Medium List 2 Accent 6" w:semiHidden="0" w:uiPriority="66" w:unhideWhenUsed="0"/>
+    <w:lsdException w:name="Medium Grid 1 Accent 6" w:semiHidden="0" w:uiPriority="67" w:unhideWhenUsed="0"/>
+    <w:lsdException w:name="Medium Grid 2 Accent 6" w:semiHidden="0" w:uiPriority="68" w:unhideWhenUsed="0"/>
+    <w:lsdException w:name="Medium Grid 3 Accent 6" w:semiHidden="0" w:uiPriority="69" w:unhideWhenUsed="0"/>
+    <w:lsdException w:name="Dark List Accent 6" w:semiHidden="0" w:uiPriority="70" w:unhideWhenUsed="0"/>
+    <w:lsdException w:name="Colorful Shading Accent 6" w:semiHidden="0" w:uiPriority="71" w:unhideWhenUsed="0"/>
+    <w:lsdException w:name="Colorful List Accent 6" w:semiHidden="0" w:uiPriority="72" w:unhideWhenUsed="0"/>
+    <w:lsdException w:name="Colorful Grid Accent 6" w:semiHidden="0" w:uiPriority="73" w:unhideWhenUsed="0"/>
+    <w:lsdException w:name="Subtle Emphasis" w:semiHidden="0" w:uiPriority="19" w:unhideWhenUsed="0" w:qFormat="1"/>
+    <w:lsdException w:name="Intense Emphasis" w:semiHidden="0" w:uiPriority="21" w:unhideWhenUsed="0" w:qFormat="1"/>
+    <w:lsdException w:name="Subtle Reference" w:semiHidden="0" w:uiPriority="31" w:unhideWhenUsed="0" w:qFormat="1"/>
+    <w:lsdException w:name="Intense Reference" w:semiHidden="0" w:uiPriority="32" w:unhideWhenUsed="0" w:qFormat="1"/>
+    <w:lsdException w:name="Book Title" w:semiHidden="0" w:uiPriority="33" w:unhideWhenUsed="0" w:qFormat="1"/>
+    <w:lsdException w:name="Bibliography" w:uiPriority="37"/>
+    <w:lsdException w:name="TOC Heading" w:uiPriority="39" w:qFormat="1"/>
   </w:latentStyles>
   <w:style w:type="paragraph" w:default="1" w:styleId="a">
     <w:name w:val="Normal"/>
@@ -12130,7 +12758,7 @@
   <w:style w:type="paragraph" w:styleId="a3">
     <w:name w:val="footer"/>
     <w:basedOn w:val="a"/>
-    <w:link w:val="a4"/>
+    <w:link w:val="Char"/>
     <w:uiPriority w:val="99"/>
     <w:pPr>
       <w:tabs>
@@ -12145,12 +12773,12 @@
       <w:szCs w:val="18"/>
     </w:rPr>
   </w:style>
-  <w:style w:type="character" w:styleId="a5">
+  <w:style w:type="character" w:styleId="a4">
     <w:name w:val="page number"/>
     <w:basedOn w:val="a0"/>
     <w:semiHidden/>
   </w:style>
-  <w:style w:type="paragraph" w:styleId="TOC1">
+  <w:style w:type="paragraph" w:styleId="10">
     <w:name w:val="toc 1"/>
     <w:basedOn w:val="a"/>
     <w:next w:val="a"/>
@@ -12171,7 +12799,7 @@
       <w:noProof/>
     </w:rPr>
   </w:style>
-  <w:style w:type="paragraph" w:customStyle="1" w:styleId="a6">
+  <w:style w:type="paragraph" w:customStyle="1" w:styleId="a5">
     <w:name w:val="表格首行"/>
     <w:basedOn w:val="a"/>
     <w:rsid w:val="00E7756E"/>
@@ -12186,7 +12814,7 @@
       <w:sz w:val="24"/>
     </w:rPr>
   </w:style>
-  <w:style w:type="paragraph" w:styleId="TOC2">
+  <w:style w:type="paragraph" w:styleId="20">
     <w:name w:val="toc 2"/>
     <w:basedOn w:val="a"/>
     <w:next w:val="a"/>
@@ -12197,7 +12825,7 @@
       <w:ind w:leftChars="200" w:left="420"/>
     </w:pPr>
   </w:style>
-  <w:style w:type="paragraph" w:styleId="TOC3">
+  <w:style w:type="paragraph" w:styleId="30">
     <w:name w:val="toc 3"/>
     <w:basedOn w:val="a"/>
     <w:next w:val="a"/>
@@ -12208,7 +12836,7 @@
       <w:ind w:leftChars="400" w:left="840"/>
     </w:pPr>
   </w:style>
-  <w:style w:type="character" w:styleId="a7">
+  <w:style w:type="character" w:styleId="a6">
     <w:name w:val="Hyperlink"/>
     <w:uiPriority w:val="99"/>
     <w:rsid w:val="00E7756E"/>
@@ -12217,10 +12845,10 @@
       <w:u w:val="single"/>
     </w:rPr>
   </w:style>
-  <w:style w:type="paragraph" w:styleId="a8">
+  <w:style w:type="paragraph" w:styleId="a7">
     <w:name w:val="header"/>
     <w:basedOn w:val="a"/>
-    <w:link w:val="10"/>
+    <w:link w:val="Char0"/>
     <w:rsid w:val="00E7756E"/>
     <w:pPr>
       <w:pBdr>
@@ -12238,7 +12866,7 @@
       <w:szCs w:val="18"/>
     </w:rPr>
   </w:style>
-  <w:style w:type="character" w:customStyle="1" w:styleId="a9">
+  <w:style w:type="character" w:customStyle="1" w:styleId="a8">
     <w:name w:val="页眉 字符"/>
     <w:basedOn w:val="a0"/>
     <w:uiPriority w:val="99"/>
@@ -12250,9 +12878,9 @@
       <w:szCs w:val="18"/>
     </w:rPr>
   </w:style>
-  <w:style w:type="character" w:customStyle="1" w:styleId="10">
-    <w:name w:val="页眉 字符1"/>
-    <w:link w:val="a8"/>
+  <w:style w:type="character" w:customStyle="1" w:styleId="Char0">
+    <w:name w:val="页眉 Char"/>
+    <w:link w:val="a7"/>
     <w:rsid w:val="00E7756E"/>
     <w:rPr>
       <w:kern w:val="2"/>
@@ -12260,8 +12888,8 @@
       <w:szCs w:val="18"/>
     </w:rPr>
   </w:style>
-  <w:style w:type="character" w:customStyle="1" w:styleId="a4">
-    <w:name w:val="页脚 字符"/>
+  <w:style w:type="character" w:customStyle="1" w:styleId="Char">
+    <w:name w:val="页脚 Char"/>
     <w:link w:val="a3"/>
     <w:uiPriority w:val="99"/>
     <w:rsid w:val="00E7756E"/>
@@ -12271,7 +12899,7 @@
       <w:szCs w:val="18"/>
     </w:rPr>
   </w:style>
-  <w:style w:type="paragraph" w:styleId="aa">
+  <w:style w:type="paragraph" w:styleId="a9">
     <w:name w:val="List Paragraph"/>
     <w:basedOn w:val="a"/>
     <w:uiPriority w:val="34"/>
@@ -12281,7 +12909,7 @@
       <w:ind w:firstLineChars="200" w:firstLine="420"/>
     </w:pPr>
   </w:style>
-  <w:style w:type="paragraph" w:customStyle="1" w:styleId="ab">
+  <w:style w:type="paragraph" w:customStyle="1" w:styleId="aa">
     <w:name w:val="石墨文档正文"/>
     <w:qFormat/>
     <w:rsid w:val="00C53D6E"/>
@@ -12291,7 +12919,7 @@
       <w:szCs w:val="24"/>
     </w:rPr>
   </w:style>
-  <w:style w:type="table" w:styleId="ac">
+  <w:style w:type="table" w:styleId="ab">
     <w:name w:val="Table Grid"/>
     <w:basedOn w:val="a1"/>
     <w:qFormat/>
@@ -12301,6 +12929,7 @@
       <w:jc w:val="both"/>
     </w:pPr>
     <w:tblPr>
+      <w:tblInd w:w="0" w:type="dxa"/>
       <w:tblBorders>
         <w:top w:val="single" w:sz="4" w:space="0" w:color="auto"/>
         <w:left w:val="single" w:sz="4" w:space="0" w:color="auto"/>
@@ -12309,6 +12938,12 @@
         <w:insideH w:val="single" w:sz="4" w:space="0" w:color="auto"/>
         <w:insideV w:val="single" w:sz="4" w:space="0" w:color="auto"/>
       </w:tblBorders>
+      <w:tblCellMar>
+        <w:top w:w="0" w:type="dxa"/>
+        <w:left w:w="108" w:type="dxa"/>
+        <w:bottom w:w="0" w:type="dxa"/>
+        <w:right w:w="108" w:type="dxa"/>
+      </w:tblCellMar>
     </w:tblPr>
   </w:style>
   <w:style w:type="character" w:styleId="HTML">
@@ -12324,7 +12959,7 @@
       <w:szCs w:val="24"/>
     </w:rPr>
   </w:style>
-  <w:style w:type="paragraph" w:styleId="ad">
+  <w:style w:type="paragraph" w:styleId="ac">
     <w:name w:val="Normal (Web)"/>
     <w:basedOn w:val="a"/>
     <w:uiPriority w:val="99"/>
@@ -12338,7 +12973,7 @@
   <w:style w:type="paragraph" w:styleId="HTML0">
     <w:name w:val="HTML Preformatted"/>
     <w:basedOn w:val="a"/>
-    <w:link w:val="HTML1"/>
+    <w:link w:val="HTMLChar"/>
     <w:uiPriority w:val="99"/>
     <w:semiHidden/>
     <w:unhideWhenUsed/>
@@ -12371,8 +13006,8 @@
       <w:sz w:val="24"/>
     </w:rPr>
   </w:style>
-  <w:style w:type="character" w:customStyle="1" w:styleId="HTML1">
-    <w:name w:val="HTML 预设格式 字符"/>
+  <w:style w:type="character" w:customStyle="1" w:styleId="HTMLChar">
+    <w:name w:val="HTML 预设格式 Char"/>
     <w:basedOn w:val="a0"/>
     <w:link w:val="HTML0"/>
     <w:uiPriority w:val="99"/>
@@ -12384,7 +13019,7 @@
       <w:szCs w:val="24"/>
     </w:rPr>
   </w:style>
-  <w:style w:type="paragraph" w:styleId="ae">
+  <w:style w:type="paragraph" w:styleId="ad">
     <w:name w:val="caption"/>
     <w:basedOn w:val="a"/>
     <w:next w:val="a"/>
@@ -12396,6 +13031,586 @@
       <w:rFonts w:asciiTheme="majorHAnsi" w:eastAsia="黑体" w:hAnsiTheme="majorHAnsi" w:cstheme="majorBidi"/>
       <w:sz w:val="20"/>
       <w:szCs w:val="20"/>
+    </w:rPr>
+  </w:style>
+  <w:style w:type="paragraph" w:styleId="ae">
+    <w:name w:val="Balloon Text"/>
+    <w:basedOn w:val="a"/>
+    <w:link w:val="Char1"/>
+    <w:uiPriority w:val="99"/>
+    <w:semiHidden/>
+    <w:unhideWhenUsed/>
+    <w:rsid w:val="00BD1911"/>
+    <w:rPr>
+      <w:sz w:val="18"/>
+      <w:szCs w:val="18"/>
+    </w:rPr>
+  </w:style>
+  <w:style w:type="character" w:customStyle="1" w:styleId="Char1">
+    <w:name w:val="批注框文本 Char"/>
+    <w:basedOn w:val="a0"/>
+    <w:link w:val="ae"/>
+    <w:uiPriority w:val="99"/>
+    <w:semiHidden/>
+    <w:rsid w:val="00BD1911"/>
+    <w:rPr>
+      <w:kern w:val="2"/>
+      <w:sz w:val="18"/>
+      <w:szCs w:val="18"/>
+    </w:rPr>
+  </w:style>
+</w:styles>
+</file>
+
+<file path=word/stylesWithEffects.xml><?xml version="1.0" encoding="utf-8"?>
+<w:styles xmlns:wpc="http://schemas.microsoft.com/office/word/2010/wordprocessingCanvas" xmlns:mc="http://schemas.openxmlformats.org/markup-compatibility/2006" xmlns:o="urn:schemas-microsoft-com:office:office" xmlns:r="http://schemas.openxmlformats.org/officeDocument/2006/relationships" xmlns:m="http://schemas.openxmlformats.org/officeDocument/2006/math" xmlns:v="urn:schemas-microsoft-com:vml" xmlns:wp14="http://schemas.microsoft.com/office/word/2010/wordprocessingDrawing" xmlns:wp="http://schemas.openxmlformats.org/drawingml/2006/wordprocessingDrawing" xmlns:w10="urn:schemas-microsoft-com:office:word" xmlns:w="http://schemas.openxmlformats.org/wordprocessingml/2006/main" xmlns:w14="http://schemas.microsoft.com/office/word/2010/wordml" xmlns:wpg="http://schemas.microsoft.com/office/word/2010/wordprocessingGroup" xmlns:wpi="http://schemas.microsoft.com/office/word/2010/wordprocessingInk" xmlns:wne="http://schemas.microsoft.com/office/word/2006/wordml" xmlns:wps="http://schemas.microsoft.com/office/word/2010/wordprocessingShape" mc:Ignorable="w14 wp14">
+  <w:docDefaults>
+    <w:rPrDefault>
+      <w:rPr>
+        <w:rFonts w:ascii="Times New Roman" w:eastAsia="宋体" w:hAnsi="Times New Roman" w:cs="Times New Roman"/>
+        <w:lang w:val="en-US" w:eastAsia="zh-CN" w:bidi="ar-SA"/>
+      </w:rPr>
+    </w:rPrDefault>
+    <w:pPrDefault/>
+  </w:docDefaults>
+  <w:latentStyles w:defLockedState="0" w:defUIPriority="99" w:defSemiHidden="1" w:defUnhideWhenUsed="1" w:defQFormat="0" w:count="267">
+    <w:lsdException w:name="Normal" w:semiHidden="0" w:uiPriority="0" w:unhideWhenUsed="0" w:qFormat="1"/>
+    <w:lsdException w:name="heading 1" w:semiHidden="0" w:uiPriority="0" w:unhideWhenUsed="0" w:qFormat="1"/>
+    <w:lsdException w:name="heading 2" w:semiHidden="0" w:uiPriority="9" w:unhideWhenUsed="0" w:qFormat="1"/>
+    <w:lsdException w:name="heading 3" w:semiHidden="0" w:uiPriority="0" w:unhideWhenUsed="0" w:qFormat="1"/>
+    <w:lsdException w:name="heading 4" w:uiPriority="9" w:qFormat="1"/>
+    <w:lsdException w:name="heading 5" w:uiPriority="9" w:qFormat="1"/>
+    <w:lsdException w:name="heading 6" w:uiPriority="9" w:qFormat="1"/>
+    <w:lsdException w:name="heading 7" w:uiPriority="9" w:qFormat="1"/>
+    <w:lsdException w:name="heading 8" w:uiPriority="9" w:qFormat="1"/>
+    <w:lsdException w:name="heading 9" w:uiPriority="9" w:qFormat="1"/>
+    <w:lsdException w:name="toc 1" w:uiPriority="39"/>
+    <w:lsdException w:name="toc 2" w:uiPriority="39"/>
+    <w:lsdException w:name="toc 3" w:uiPriority="39"/>
+    <w:lsdException w:name="toc 4" w:uiPriority="39"/>
+    <w:lsdException w:name="toc 5" w:uiPriority="39"/>
+    <w:lsdException w:name="toc 6" w:uiPriority="39"/>
+    <w:lsdException w:name="toc 7" w:uiPriority="39"/>
+    <w:lsdException w:name="toc 8" w:uiPriority="39"/>
+    <w:lsdException w:name="toc 9" w:uiPriority="39"/>
+    <w:lsdException w:name="header" w:uiPriority="0"/>
+    <w:lsdException w:name="caption" w:uiPriority="35" w:qFormat="1"/>
+    <w:lsdException w:name="Title" w:semiHidden="0" w:uiPriority="10" w:unhideWhenUsed="0" w:qFormat="1"/>
+    <w:lsdException w:name="Default Paragraph Font" w:uiPriority="1"/>
+    <w:lsdException w:name="Subtitle" w:semiHidden="0" w:uiPriority="11" w:unhideWhenUsed="0" w:qFormat="1"/>
+    <w:lsdException w:name="Strong" w:semiHidden="0" w:uiPriority="22" w:unhideWhenUsed="0" w:qFormat="1"/>
+    <w:lsdException w:name="Emphasis" w:semiHidden="0" w:uiPriority="20" w:unhideWhenUsed="0" w:qFormat="1"/>
+    <w:lsdException w:name="Table Grid" w:semiHidden="0" w:uiPriority="0" w:unhideWhenUsed="0" w:qFormat="1"/>
+    <w:lsdException w:name="Placeholder Text" w:unhideWhenUsed="0"/>
+    <w:lsdException w:name="No Spacing" w:semiHidden="0" w:uiPriority="1" w:unhideWhenUsed="0" w:qFormat="1"/>
+    <w:lsdException w:name="Light Shading" w:semiHidden="0" w:uiPriority="60" w:unhideWhenUsed="0"/>
+    <w:lsdException w:name="Light List" w:semiHidden="0" w:uiPriority="61" w:unhideWhenUsed="0"/>
+    <w:lsdException w:name="Light Grid" w:semiHidden="0" w:uiPriority="62" w:unhideWhenUsed="0"/>
+    <w:lsdException w:name="Medium Shading 1" w:semiHidden="0" w:uiPriority="63" w:unhideWhenUsed="0"/>
+    <w:lsdException w:name="Medium Shading 2" w:semiHidden="0" w:uiPriority="64" w:unhideWhenUsed="0"/>
+    <w:lsdException w:name="Medium List 1" w:semiHidden="0" w:uiPriority="65" w:unhideWhenUsed="0"/>
+    <w:lsdException w:name="Medium List 2" w:semiHidden="0" w:uiPriority="66" w:unhideWhenUsed="0"/>
+    <w:lsdException w:name="Medium Grid 1" w:semiHidden="0" w:uiPriority="67" w:unhideWhenUsed="0"/>
+    <w:lsdException w:name="Medium Grid 2" w:semiHidden="0" w:uiPriority="68" w:unhideWhenUsed="0"/>
+    <w:lsdException w:name="Medium Grid 3" w:semiHidden="0" w:uiPriority="69" w:unhideWhenUsed="0"/>
+    <w:lsdException w:name="Dark List" w:semiHidden="0" w:uiPriority="70" w:unhideWhenUsed="0"/>
+    <w:lsdException w:name="Colorful Shading" w:semiHidden="0" w:uiPriority="71" w:unhideWhenUsed="0"/>
+    <w:lsdException w:name="Colorful List" w:semiHidden="0" w:uiPriority="72" w:unhideWhenUsed="0"/>
+    <w:lsdException w:name="Colorful Grid" w:semiHidden="0" w:uiPriority="73" w:unhideWhenUsed="0"/>
+    <w:lsdException w:name="Light Shading Accent 1" w:semiHidden="0" w:uiPriority="60" w:unhideWhenUsed="0"/>
+    <w:lsdException w:name="Light List Accent 1" w:semiHidden="0" w:uiPriority="61" w:unhideWhenUsed="0"/>
+    <w:lsdException w:name="Light Grid Accent 1" w:semiHidden="0" w:uiPriority="62" w:unhideWhenUsed="0"/>
+    <w:lsdException w:name="Medium Shading 1 Accent 1" w:semiHidden="0" w:uiPriority="63" w:unhideWhenUsed="0"/>
+    <w:lsdException w:name="Medium Shading 2 Accent 1" w:semiHidden="0" w:uiPriority="64" w:unhideWhenUsed="0"/>
+    <w:lsdException w:name="Medium List 1 Accent 1" w:semiHidden="0" w:uiPriority="65" w:unhideWhenUsed="0"/>
+    <w:lsdException w:name="Revision" w:unhideWhenUsed="0"/>
+    <w:lsdException w:name="List Paragraph" w:semiHidden="0" w:uiPriority="34" w:unhideWhenUsed="0" w:qFormat="1"/>
+    <w:lsdException w:name="Quote" w:semiHidden="0" w:uiPriority="29" w:unhideWhenUsed="0" w:qFormat="1"/>
+    <w:lsdException w:name="Intense Quote" w:semiHidden="0" w:uiPriority="30" w:unhideWhenUsed="0" w:qFormat="1"/>
+    <w:lsdException w:name="Medium List 2 Accent 1" w:semiHidden="0" w:uiPriority="66" w:unhideWhenUsed="0"/>
+    <w:lsdException w:name="Medium Grid 1 Accent 1" w:semiHidden="0" w:uiPriority="67" w:unhideWhenUsed="0"/>
+    <w:lsdException w:name="Medium Grid 2 Accent 1" w:semiHidden="0" w:uiPriority="68" w:unhideWhenUsed="0"/>
+    <w:lsdException w:name="Medium Grid 3 Accent 1" w:semiHidden="0" w:uiPriority="69" w:unhideWhenUsed="0"/>
+    <w:lsdException w:name="Dark List Accent 1" w:semiHidden="0" w:uiPriority="70" w:unhideWhenUsed="0"/>
+    <w:lsdException w:name="Colorful Shading Accent 1" w:semiHidden="0" w:uiPriority="71" w:unhideWhenUsed="0"/>
+    <w:lsdException w:name="Colorful List Accent 1" w:semiHidden="0" w:uiPriority="72" w:unhideWhenUsed="0"/>
+    <w:lsdException w:name="Colorful Grid Accent 1" w:semiHidden="0" w:uiPriority="73" w:unhideWhenUsed="0"/>
+    <w:lsdException w:name="Light Shading Accent 2" w:semiHidden="0" w:uiPriority="60" w:unhideWhenUsed="0"/>
+    <w:lsdException w:name="Light List Accent 2" w:semiHidden="0" w:uiPriority="61" w:unhideWhenUsed="0"/>
+    <w:lsdException w:name="Light Grid Accent 2" w:semiHidden="0" w:uiPriority="62" w:unhideWhenUsed="0"/>
+    <w:lsdException w:name="Medium Shading 1 Accent 2" w:semiHidden="0" w:uiPriority="63" w:unhideWhenUsed="0"/>
+    <w:lsdException w:name="Medium Shading 2 Accent 2" w:semiHidden="0" w:uiPriority="64" w:unhideWhenUsed="0"/>
+    <w:lsdException w:name="Medium List 1 Accent 2" w:semiHidden="0" w:uiPriority="65" w:unhideWhenUsed="0"/>
+    <w:lsdException w:name="Medium List 2 Accent 2" w:semiHidden="0" w:uiPriority="66" w:unhideWhenUsed="0"/>
+    <w:lsdException w:name="Medium Grid 1 Accent 2" w:semiHidden="0" w:uiPriority="67" w:unhideWhenUsed="0"/>
+    <w:lsdException w:name="Medium Grid 2 Accent 2" w:semiHidden="0" w:uiPriority="68" w:unhideWhenUsed="0"/>
+    <w:lsdException w:name="Medium Grid 3 Accent 2" w:semiHidden="0" w:uiPriority="69" w:unhideWhenUsed="0"/>
+    <w:lsdException w:name="Dark List Accent 2" w:semiHidden="0" w:uiPriority="70" w:unhideWhenUsed="0"/>
+    <w:lsdException w:name="Colorful Shading Accent 2" w:semiHidden="0" w:uiPriority="71" w:unhideWhenUsed="0"/>
+    <w:lsdException w:name="Colorful List Accent 2" w:semiHidden="0" w:uiPriority="72" w:unhideWhenUsed="0"/>
+    <w:lsdException w:name="Colorful Grid Accent 2" w:semiHidden="0" w:uiPriority="73" w:unhideWhenUsed="0"/>
+    <w:lsdException w:name="Light Shading Accent 3" w:semiHidden="0" w:uiPriority="60" w:unhideWhenUsed="0"/>
+    <w:lsdException w:name="Light List Accent 3" w:semiHidden="0" w:uiPriority="61" w:unhideWhenUsed="0"/>
+    <w:lsdException w:name="Light Grid Accent 3" w:semiHidden="0" w:uiPriority="62" w:unhideWhenUsed="0"/>
+    <w:lsdException w:name="Medium Shading 1 Accent 3" w:semiHidden="0" w:uiPriority="63" w:unhideWhenUsed="0"/>
+    <w:lsdException w:name="Medium Shading 2 Accent 3" w:semiHidden="0" w:uiPriority="64" w:unhideWhenUsed="0"/>
+    <w:lsdException w:name="Medium List 1 Accent 3" w:semiHidden="0" w:uiPriority="65" w:unhideWhenUsed="0"/>
+    <w:lsdException w:name="Medium List 2 Accent 3" w:semiHidden="0" w:uiPriority="66" w:unhideWhenUsed="0"/>
+    <w:lsdException w:name="Medium Grid 1 Accent 3" w:semiHidden="0" w:uiPriority="67" w:unhideWhenUsed="0"/>
+    <w:lsdException w:name="Medium Grid 2 Accent 3" w:semiHidden="0" w:uiPriority="68" w:unhideWhenUsed="0"/>
+    <w:lsdException w:name="Medium Grid 3 Accent 3" w:semiHidden="0" w:uiPriority="69" w:unhideWhenUsed="0"/>
+    <w:lsdException w:name="Dark List Accent 3" w:semiHidden="0" w:uiPriority="70" w:unhideWhenUsed="0"/>
+    <w:lsdException w:name="Colorful Shading Accent 3" w:semiHidden="0" w:uiPriority="71" w:unhideWhenUsed="0"/>
+    <w:lsdException w:name="Colorful List Accent 3" w:semiHidden="0" w:uiPriority="72" w:unhideWhenUsed="0"/>
+    <w:lsdException w:name="Colorful Grid Accent 3" w:semiHidden="0" w:uiPriority="73" w:unhideWhenUsed="0"/>
+    <w:lsdException w:name="Light Shading Accent 4" w:semiHidden="0" w:uiPriority="60" w:unhideWhenUsed="0"/>
+    <w:lsdException w:name="Light List Accent 4" w:semiHidden="0" w:uiPriority="61" w:unhideWhenUsed="0"/>
+    <w:lsdException w:name="Light Grid Accent 4" w:semiHidden="0" w:uiPriority="62" w:unhideWhenUsed="0"/>
+    <w:lsdException w:name="Medium Shading 1 Accent 4" w:semiHidden="0" w:uiPriority="63" w:unhideWhenUsed="0"/>
+    <w:lsdException w:name="Medium Shading 2 Accent 4" w:semiHidden="0" w:uiPriority="64" w:unhideWhenUsed="0"/>
+    <w:lsdException w:name="Medium List 1 Accent 4" w:semiHidden="0" w:uiPriority="65" w:unhideWhenUsed="0"/>
+    <w:lsdException w:name="Medium List 2 Accent 4" w:semiHidden="0" w:uiPriority="66" w:unhideWhenUsed="0"/>
+    <w:lsdException w:name="Medium Grid 1 Accent 4" w:semiHidden="0" w:uiPriority="67" w:unhideWhenUsed="0"/>
+    <w:lsdException w:name="Medium Grid 2 Accent 4" w:semiHidden="0" w:uiPriority="68" w:unhideWhenUsed="0"/>
+    <w:lsdException w:name="Medium Grid 3 Accent 4" w:semiHidden="0" w:uiPriority="69" w:unhideWhenUsed="0"/>
+    <w:lsdException w:name="Dark List Accent 4" w:semiHidden="0" w:uiPriority="70" w:unhideWhenUsed="0"/>
+    <w:lsdException w:name="Colorful Shading Accent 4" w:semiHidden="0" w:uiPriority="71" w:unhideWhenUsed="0"/>
+    <w:lsdException w:name="Colorful List Accent 4" w:semiHidden="0" w:uiPriority="72" w:unhideWhenUsed="0"/>
+    <w:lsdException w:name="Colorful Grid Accent 4" w:semiHidden="0" w:uiPriority="73" w:unhideWhenUsed="0"/>
+    <w:lsdException w:name="Light Shading Accent 5" w:semiHidden="0" w:uiPriority="60" w:unhideWhenUsed="0"/>
+    <w:lsdException w:name="Light List Accent 5" w:semiHidden="0" w:uiPriority="61" w:unhideWhenUsed="0"/>
+    <w:lsdException w:name="Light Grid Accent 5" w:semiHidden="0" w:uiPriority="62" w:unhideWhenUsed="0"/>
+    <w:lsdException w:name="Medium Shading 1 Accent 5" w:semiHidden="0" w:uiPriority="63" w:unhideWhenUsed="0"/>
+    <w:lsdException w:name="Medium Shading 2 Accent 5" w:semiHidden="0" w:uiPriority="64" w:unhideWhenUsed="0"/>
+    <w:lsdException w:name="Medium List 1 Accent 5" w:semiHidden="0" w:uiPriority="65" w:unhideWhenUsed="0"/>
+    <w:lsdException w:name="Medium List 2 Accent 5" w:semiHidden="0" w:uiPriority="66" w:unhideWhenUsed="0"/>
+    <w:lsdException w:name="Medium Grid 1 Accent 5" w:semiHidden="0" w:uiPriority="67" w:unhideWhenUsed="0"/>
+    <w:lsdException w:name="Medium Grid 2 Accent 5" w:semiHidden="0" w:uiPriority="68" w:unhideWhenUsed="0"/>
+    <w:lsdException w:name="Medium Grid 3 Accent 5" w:semiHidden="0" w:uiPriority="69" w:unhideWhenUsed="0"/>
+    <w:lsdException w:name="Dark List Accent 5" w:semiHidden="0" w:uiPriority="70" w:unhideWhenUsed="0"/>
+    <w:lsdException w:name="Colorful Shading Accent 5" w:semiHidden="0" w:uiPriority="71" w:unhideWhenUsed="0"/>
+    <w:lsdException w:name="Colorful List Accent 5" w:semiHidden="0" w:uiPriority="72" w:unhideWhenUsed="0"/>
+    <w:lsdException w:name="Colorful Grid Accent 5" w:semiHidden="0" w:uiPriority="73" w:unhideWhenUsed="0"/>
+    <w:lsdException w:name="Light Shading Accent 6" w:semiHidden="0" w:uiPriority="60" w:unhideWhenUsed="0"/>
+    <w:lsdException w:name="Light List Accent 6" w:semiHidden="0" w:uiPriority="61" w:unhideWhenUsed="0"/>
+    <w:lsdException w:name="Light Grid Accent 6" w:semiHidden="0" w:uiPriority="62" w:unhideWhenUsed="0"/>
+    <w:lsdException w:name="Medium Shading 1 Accent 6" w:semiHidden="0" w:uiPriority="63" w:unhideWhenUsed="0"/>
+    <w:lsdException w:name="Medium Shading 2 Accent 6" w:semiHidden="0" w:uiPriority="64" w:unhideWhenUsed="0"/>
+    <w:lsdException w:name="Medium List 1 Accent 6" w:semiHidden="0" w:uiPriority="65" w:unhideWhenUsed="0"/>
+    <w:lsdException w:name="Medium List 2 Accent 6" w:semiHidden="0" w:uiPriority="66" w:unhideWhenUsed="0"/>
+    <w:lsdException w:name="Medium Grid 1 Accent 6" w:semiHidden="0" w:uiPriority="67" w:unhideWhenUsed="0"/>
+    <w:lsdException w:name="Medium Grid 2 Accent 6" w:semiHidden="0" w:uiPriority="68" w:unhideWhenUsed="0"/>
+    <w:lsdException w:name="Medium Grid 3 Accent 6" w:semiHidden="0" w:uiPriority="69" w:unhideWhenUsed="0"/>
+    <w:lsdException w:name="Dark List Accent 6" w:semiHidden="0" w:uiPriority="70" w:unhideWhenUsed="0"/>
+    <w:lsdException w:name="Colorful Shading Accent 6" w:semiHidden="0" w:uiPriority="71" w:unhideWhenUsed="0"/>
+    <w:lsdException w:name="Colorful List Accent 6" w:semiHidden="0" w:uiPriority="72" w:unhideWhenUsed="0"/>
+    <w:lsdException w:name="Colorful Grid Accent 6" w:semiHidden="0" w:uiPriority="73" w:unhideWhenUsed="0"/>
+    <w:lsdException w:name="Subtle Emphasis" w:semiHidden="0" w:uiPriority="19" w:unhideWhenUsed="0" w:qFormat="1"/>
+    <w:lsdException w:name="Intense Emphasis" w:semiHidden="0" w:uiPriority="21" w:unhideWhenUsed="0" w:qFormat="1"/>
+    <w:lsdException w:name="Subtle Reference" w:semiHidden="0" w:uiPriority="31" w:unhideWhenUsed="0" w:qFormat="1"/>
+    <w:lsdException w:name="Intense Reference" w:semiHidden="0" w:uiPriority="32" w:unhideWhenUsed="0" w:qFormat="1"/>
+    <w:lsdException w:name="Book Title" w:semiHidden="0" w:uiPriority="33" w:unhideWhenUsed="0" w:qFormat="1"/>
+    <w:lsdException w:name="Bibliography" w:uiPriority="37"/>
+    <w:lsdException w:name="TOC Heading" w:uiPriority="39" w:qFormat="1"/>
+  </w:latentStyles>
+  <w:style w:type="paragraph" w:default="1" w:styleId="a">
+    <w:name w:val="Normal"/>
+    <w:qFormat/>
+    <w:pPr>
+      <w:widowControl w:val="0"/>
+      <w:jc w:val="both"/>
+    </w:pPr>
+    <w:rPr>
+      <w:kern w:val="2"/>
+      <w:sz w:val="21"/>
+      <w:szCs w:val="24"/>
+    </w:rPr>
+  </w:style>
+  <w:style w:type="paragraph" w:styleId="1">
+    <w:name w:val="heading 1"/>
+    <w:basedOn w:val="a"/>
+    <w:next w:val="a"/>
+    <w:qFormat/>
+    <w:pPr>
+      <w:keepNext/>
+      <w:keepLines/>
+      <w:spacing w:before="340" w:after="330" w:line="578" w:lineRule="auto"/>
+      <w:outlineLvl w:val="0"/>
+    </w:pPr>
+    <w:rPr>
+      <w:b/>
+      <w:bCs/>
+      <w:kern w:val="44"/>
+      <w:sz w:val="44"/>
+      <w:szCs w:val="44"/>
+    </w:rPr>
+  </w:style>
+  <w:style w:type="paragraph" w:styleId="2">
+    <w:name w:val="heading 2"/>
+    <w:basedOn w:val="a"/>
+    <w:next w:val="a"/>
+    <w:qFormat/>
+    <w:pPr>
+      <w:keepNext/>
+      <w:keepLines/>
+      <w:spacing w:before="260" w:after="260" w:line="416" w:lineRule="auto"/>
+      <w:outlineLvl w:val="1"/>
+    </w:pPr>
+    <w:rPr>
+      <w:rFonts w:ascii="Arial" w:eastAsia="黑体" w:hAnsi="Arial"/>
+      <w:b/>
+      <w:bCs/>
+      <w:sz w:val="32"/>
+      <w:szCs w:val="32"/>
+    </w:rPr>
+  </w:style>
+  <w:style w:type="paragraph" w:styleId="3">
+    <w:name w:val="heading 3"/>
+    <w:basedOn w:val="a"/>
+    <w:next w:val="a"/>
+    <w:qFormat/>
+    <w:pPr>
+      <w:keepNext/>
+      <w:keepLines/>
+      <w:spacing w:before="260" w:after="260" w:line="416" w:lineRule="auto"/>
+      <w:outlineLvl w:val="2"/>
+    </w:pPr>
+    <w:rPr>
+      <w:b/>
+      <w:bCs/>
+      <w:sz w:val="32"/>
+      <w:szCs w:val="32"/>
+    </w:rPr>
+  </w:style>
+  <w:style w:type="character" w:default="1" w:styleId="a0">
+    <w:name w:val="Default Paragraph Font"/>
+    <w:uiPriority w:val="1"/>
+    <w:semiHidden/>
+    <w:unhideWhenUsed/>
+  </w:style>
+  <w:style w:type="table" w:default="1" w:styleId="a1">
+    <w:name w:val="Normal Table"/>
+    <w:uiPriority w:val="99"/>
+    <w:semiHidden/>
+    <w:unhideWhenUsed/>
+    <w:tblPr>
+      <w:tblInd w:w="0" w:type="dxa"/>
+      <w:tblCellMar>
+        <w:top w:w="0" w:type="dxa"/>
+        <w:left w:w="108" w:type="dxa"/>
+        <w:bottom w:w="0" w:type="dxa"/>
+        <w:right w:w="108" w:type="dxa"/>
+      </w:tblCellMar>
+    </w:tblPr>
+  </w:style>
+  <w:style w:type="numbering" w:default="1" w:styleId="a2">
+    <w:name w:val="No List"/>
+    <w:uiPriority w:val="99"/>
+    <w:semiHidden/>
+    <w:unhideWhenUsed/>
+  </w:style>
+  <w:style w:type="paragraph" w:styleId="a3">
+    <w:name w:val="footer"/>
+    <w:basedOn w:val="a"/>
+    <w:link w:val="Char"/>
+    <w:uiPriority w:val="99"/>
+    <w:pPr>
+      <w:tabs>
+        <w:tab w:val="center" w:pos="4153"/>
+        <w:tab w:val="right" w:pos="8306"/>
+      </w:tabs>
+      <w:snapToGrid w:val="0"/>
+      <w:jc w:val="left"/>
+    </w:pPr>
+    <w:rPr>
+      <w:sz w:val="18"/>
+      <w:szCs w:val="18"/>
+    </w:rPr>
+  </w:style>
+  <w:style w:type="character" w:styleId="a4">
+    <w:name w:val="page number"/>
+    <w:basedOn w:val="a0"/>
+    <w:semiHidden/>
+  </w:style>
+  <w:style w:type="paragraph" w:styleId="10">
+    <w:name w:val="toc 1"/>
+    <w:basedOn w:val="a"/>
+    <w:next w:val="a"/>
+    <w:autoRedefine/>
+    <w:uiPriority w:val="39"/>
+    <w:rsid w:val="00E7756E"/>
+    <w:pPr>
+      <w:tabs>
+        <w:tab w:val="right" w:leader="dot" w:pos="8296"/>
+      </w:tabs>
+      <w:spacing w:before="120" w:after="120"/>
+      <w:jc w:val="left"/>
+    </w:pPr>
+    <w:rPr>
+      <w:b/>
+      <w:bCs/>
+      <w:caps/>
+      <w:noProof/>
+    </w:rPr>
+  </w:style>
+  <w:style w:type="paragraph" w:customStyle="1" w:styleId="a5">
+    <w:name w:val="表格首行"/>
+    <w:basedOn w:val="a"/>
+    <w:rsid w:val="00E7756E"/>
+    <w:pPr>
+      <w:spacing w:line="360" w:lineRule="auto"/>
+      <w:jc w:val="center"/>
+    </w:pPr>
+    <w:rPr>
+      <w:rFonts w:ascii="宋体"/>
+      <w:b/>
+      <w:kern w:val="0"/>
+      <w:sz w:val="24"/>
+    </w:rPr>
+  </w:style>
+  <w:style w:type="paragraph" w:styleId="20">
+    <w:name w:val="toc 2"/>
+    <w:basedOn w:val="a"/>
+    <w:next w:val="a"/>
+    <w:autoRedefine/>
+    <w:uiPriority w:val="39"/>
+    <w:rsid w:val="00E7756E"/>
+    <w:pPr>
+      <w:ind w:leftChars="200" w:left="420"/>
+    </w:pPr>
+  </w:style>
+  <w:style w:type="paragraph" w:styleId="30">
+    <w:name w:val="toc 3"/>
+    <w:basedOn w:val="a"/>
+    <w:next w:val="a"/>
+    <w:autoRedefine/>
+    <w:uiPriority w:val="39"/>
+    <w:rsid w:val="00E7756E"/>
+    <w:pPr>
+      <w:ind w:leftChars="400" w:left="840"/>
+    </w:pPr>
+  </w:style>
+  <w:style w:type="character" w:styleId="a6">
+    <w:name w:val="Hyperlink"/>
+    <w:uiPriority w:val="99"/>
+    <w:rsid w:val="00E7756E"/>
+    <w:rPr>
+      <w:color w:val="0000FF"/>
+      <w:u w:val="single"/>
+    </w:rPr>
+  </w:style>
+  <w:style w:type="paragraph" w:styleId="a7">
+    <w:name w:val="header"/>
+    <w:basedOn w:val="a"/>
+    <w:link w:val="Char0"/>
+    <w:rsid w:val="00E7756E"/>
+    <w:pPr>
+      <w:pBdr>
+        <w:bottom w:val="single" w:sz="6" w:space="1" w:color="auto"/>
+      </w:pBdr>
+      <w:tabs>
+        <w:tab w:val="center" w:pos="4153"/>
+        <w:tab w:val="right" w:pos="8306"/>
+      </w:tabs>
+      <w:snapToGrid w:val="0"/>
+      <w:jc w:val="center"/>
+    </w:pPr>
+    <w:rPr>
+      <w:sz w:val="18"/>
+      <w:szCs w:val="18"/>
+    </w:rPr>
+  </w:style>
+  <w:style w:type="character" w:customStyle="1" w:styleId="a8">
+    <w:name w:val="页眉 字符"/>
+    <w:basedOn w:val="a0"/>
+    <w:uiPriority w:val="99"/>
+    <w:semiHidden/>
+    <w:rsid w:val="00E7756E"/>
+    <w:rPr>
+      <w:kern w:val="2"/>
+      <w:sz w:val="18"/>
+      <w:szCs w:val="18"/>
+    </w:rPr>
+  </w:style>
+  <w:style w:type="character" w:customStyle="1" w:styleId="Char0">
+    <w:name w:val="页眉 Char"/>
+    <w:link w:val="a7"/>
+    <w:rsid w:val="00E7756E"/>
+    <w:rPr>
+      <w:kern w:val="2"/>
+      <w:sz w:val="18"/>
+      <w:szCs w:val="18"/>
+    </w:rPr>
+  </w:style>
+  <w:style w:type="character" w:customStyle="1" w:styleId="Char">
+    <w:name w:val="页脚 Char"/>
+    <w:link w:val="a3"/>
+    <w:uiPriority w:val="99"/>
+    <w:rsid w:val="00E7756E"/>
+    <w:rPr>
+      <w:kern w:val="2"/>
+      <w:sz w:val="18"/>
+      <w:szCs w:val="18"/>
+    </w:rPr>
+  </w:style>
+  <w:style w:type="paragraph" w:styleId="a9">
+    <w:name w:val="List Paragraph"/>
+    <w:basedOn w:val="a"/>
+    <w:uiPriority w:val="34"/>
+    <w:qFormat/>
+    <w:rsid w:val="00E7756E"/>
+    <w:pPr>
+      <w:ind w:firstLineChars="200" w:firstLine="420"/>
+    </w:pPr>
+  </w:style>
+  <w:style w:type="paragraph" w:customStyle="1" w:styleId="aa">
+    <w:name w:val="石墨文档正文"/>
+    <w:qFormat/>
+    <w:rsid w:val="00C53D6E"/>
+    <w:rPr>
+      <w:rFonts w:ascii="微软雅黑" w:eastAsia="微软雅黑" w:hAnsi="微软雅黑" w:cs="微软雅黑"/>
+      <w:sz w:val="24"/>
+      <w:szCs w:val="24"/>
+    </w:rPr>
+  </w:style>
+  <w:style w:type="table" w:styleId="ab">
+    <w:name w:val="Table Grid"/>
+    <w:basedOn w:val="a1"/>
+    <w:qFormat/>
+    <w:rsid w:val="002F3F07"/>
+    <w:pPr>
+      <w:widowControl w:val="0"/>
+      <w:jc w:val="both"/>
+    </w:pPr>
+    <w:tblPr>
+      <w:tblInd w:w="0" w:type="dxa"/>
+      <w:tblBorders>
+        <w:top w:val="single" w:sz="4" w:space="0" w:color="auto"/>
+        <w:left w:val="single" w:sz="4" w:space="0" w:color="auto"/>
+        <w:bottom w:val="single" w:sz="4" w:space="0" w:color="auto"/>
+        <w:right w:val="single" w:sz="4" w:space="0" w:color="auto"/>
+        <w:insideH w:val="single" w:sz="4" w:space="0" w:color="auto"/>
+        <w:insideV w:val="single" w:sz="4" w:space="0" w:color="auto"/>
+      </w:tblBorders>
+      <w:tblCellMar>
+        <w:top w:w="0" w:type="dxa"/>
+        <w:left w:w="108" w:type="dxa"/>
+        <w:bottom w:w="0" w:type="dxa"/>
+        <w:right w:w="108" w:type="dxa"/>
+      </w:tblCellMar>
+    </w:tblPr>
+  </w:style>
+  <w:style w:type="character" w:styleId="HTML">
+    <w:name w:val="HTML Code"/>
+    <w:basedOn w:val="a0"/>
+    <w:uiPriority w:val="99"/>
+    <w:semiHidden/>
+    <w:unhideWhenUsed/>
+    <w:rsid w:val="00F82C47"/>
+    <w:rPr>
+      <w:rFonts w:ascii="宋体" w:eastAsia="宋体" w:hAnsi="宋体" w:cs="宋体"/>
+      <w:sz w:val="24"/>
+      <w:szCs w:val="24"/>
+    </w:rPr>
+  </w:style>
+  <w:style w:type="paragraph" w:styleId="ac">
+    <w:name w:val="Normal (Web)"/>
+    <w:basedOn w:val="a"/>
+    <w:uiPriority w:val="99"/>
+    <w:semiHidden/>
+    <w:unhideWhenUsed/>
+    <w:rsid w:val="000241EB"/>
+    <w:rPr>
+      <w:sz w:val="24"/>
+    </w:rPr>
+  </w:style>
+  <w:style w:type="paragraph" w:styleId="HTML0">
+    <w:name w:val="HTML Preformatted"/>
+    <w:basedOn w:val="a"/>
+    <w:link w:val="HTMLChar"/>
+    <w:uiPriority w:val="99"/>
+    <w:semiHidden/>
+    <w:unhideWhenUsed/>
+    <w:rsid w:val="00986900"/>
+    <w:pPr>
+      <w:widowControl/>
+      <w:tabs>
+        <w:tab w:val="left" w:pos="916"/>
+        <w:tab w:val="left" w:pos="1832"/>
+        <w:tab w:val="left" w:pos="2748"/>
+        <w:tab w:val="left" w:pos="3664"/>
+        <w:tab w:val="left" w:pos="4580"/>
+        <w:tab w:val="left" w:pos="5496"/>
+        <w:tab w:val="left" w:pos="6412"/>
+        <w:tab w:val="left" w:pos="7328"/>
+        <w:tab w:val="left" w:pos="8244"/>
+        <w:tab w:val="left" w:pos="9160"/>
+        <w:tab w:val="left" w:pos="10076"/>
+        <w:tab w:val="left" w:pos="10992"/>
+        <w:tab w:val="left" w:pos="11908"/>
+        <w:tab w:val="left" w:pos="12824"/>
+        <w:tab w:val="left" w:pos="13740"/>
+        <w:tab w:val="left" w:pos="14656"/>
+      </w:tabs>
+      <w:jc w:val="left"/>
+    </w:pPr>
+    <w:rPr>
+      <w:rFonts w:ascii="宋体" w:hAnsi="宋体" w:cs="宋体"/>
+      <w:kern w:val="0"/>
+      <w:sz w:val="24"/>
+    </w:rPr>
+  </w:style>
+  <w:style w:type="character" w:customStyle="1" w:styleId="HTMLChar">
+    <w:name w:val="HTML 预设格式 Char"/>
+    <w:basedOn w:val="a0"/>
+    <w:link w:val="HTML0"/>
+    <w:uiPriority w:val="99"/>
+    <w:semiHidden/>
+    <w:rsid w:val="00986900"/>
+    <w:rPr>
+      <w:rFonts w:ascii="宋体" w:hAnsi="宋体" w:cs="宋体"/>
+      <w:sz w:val="24"/>
+      <w:szCs w:val="24"/>
+    </w:rPr>
+  </w:style>
+  <w:style w:type="paragraph" w:styleId="ad">
+    <w:name w:val="caption"/>
+    <w:basedOn w:val="a"/>
+    <w:next w:val="a"/>
+    <w:uiPriority w:val="35"/>
+    <w:unhideWhenUsed/>
+    <w:qFormat/>
+    <w:rsid w:val="00E16F3B"/>
+    <w:rPr>
+      <w:rFonts w:asciiTheme="majorHAnsi" w:eastAsia="黑体" w:hAnsiTheme="majorHAnsi" w:cstheme="majorBidi"/>
+      <w:sz w:val="20"/>
+      <w:szCs w:val="20"/>
+    </w:rPr>
+  </w:style>
+  <w:style w:type="paragraph" w:styleId="ae">
+    <w:name w:val="Balloon Text"/>
+    <w:basedOn w:val="a"/>
+    <w:link w:val="Char1"/>
+    <w:uiPriority w:val="99"/>
+    <w:semiHidden/>
+    <w:unhideWhenUsed/>
+    <w:rsid w:val="00BD1911"/>
+    <w:rPr>
+      <w:sz w:val="18"/>
+      <w:szCs w:val="18"/>
+    </w:rPr>
+  </w:style>
+  <w:style w:type="character" w:customStyle="1" w:styleId="Char1">
+    <w:name w:val="批注框文本 Char"/>
+    <w:basedOn w:val="a0"/>
+    <w:link w:val="ae"/>
+    <w:uiPriority w:val="99"/>
+    <w:semiHidden/>
+    <w:rsid w:val="00BD1911"/>
+    <w:rPr>
+      <w:kern w:val="2"/>
+      <w:sz w:val="18"/>
+      <w:szCs w:val="18"/>
     </w:rPr>
   </w:style>
 </w:styles>
@@ -12444,7 +13659,7 @@
     </a:clrScheme>
     <a:fontScheme name="Office">
       <a:majorFont>
-        <a:latin typeface="等线 Light" panose="020F0302020204030204"/>
+        <a:latin typeface="等线 Light"/>
         <a:ea typeface=""/>
         <a:cs typeface=""/>
         <a:font script="Jpan" typeface="游ゴシック Light"/>
@@ -12479,7 +13694,7 @@
         <a:font script="Geor" typeface="Sylfaen"/>
       </a:majorFont>
       <a:minorFont>
-        <a:latin typeface="等线" panose="020F0502020204030204"/>
+        <a:latin typeface="等线"/>
         <a:ea typeface=""/>
         <a:cs typeface=""/>
         <a:font script="Jpan" typeface="游明朝"/>
@@ -12656,7 +13871,7 @@
   <a:extraClrSchemeLst/>
   <a:extLst>
     <a:ext uri="{05A4C25C-085E-4340-85A3-A5531E510DB2}">
-      <thm15:themeFamily xmlns:thm15="http://schemas.microsoft.com/office/thememl/2012/main" name="Office Theme" id="{62F939B6-93AF-4DB8-9C6B-D6C7DFDC589F}" vid="{4A3C46E8-61CC-4603-A589-7422A47A8E4A}"/>
+      <thm15:themeFamily xmlns="" xmlns:thm15="http://schemas.microsoft.com/office/thememl/2012/main" name="Office Theme" id="{62F939B6-93AF-4DB8-9C6B-D6C7DFDC589F}" vid="{4A3C46E8-61CC-4603-A589-7422A47A8E4A}"/>
     </a:ext>
   </a:extLst>
 </a:theme>

--- a/测试报告.docx
+++ b/测试报告.docx
@@ -579,9 +579,19 @@
               <w:spacing w:line="312" w:lineRule="auto"/>
               <w:jc w:val="center"/>
               <w:rPr>
+                <w:rFonts w:hint="eastAsia" w:eastAsia="宋体"/>
                 <w:szCs w:val="21"/>
-              </w:rPr>
-            </w:pPr>
+                <w:lang w:val="en-US" w:eastAsia="zh-CN"/>
+              </w:rPr>
+            </w:pPr>
+            <w:r>
+              <w:rPr>
+                <w:rFonts w:hint="eastAsia"/>
+                <w:szCs w:val="21"/>
+                <w:lang w:val="en-US" w:eastAsia="zh-CN"/>
+              </w:rPr>
+              <w:t>2020.4.4</w:t>
+            </w:r>
           </w:p>
         </w:tc>
         <w:tc>
@@ -594,9 +604,19 @@
               <w:spacing w:line="312" w:lineRule="auto"/>
               <w:jc w:val="center"/>
               <w:rPr>
+                <w:rFonts w:hint="eastAsia" w:eastAsia="宋体"/>
                 <w:szCs w:val="21"/>
-              </w:rPr>
-            </w:pPr>
+                <w:lang w:val="en-US" w:eastAsia="zh-CN"/>
+              </w:rPr>
+            </w:pPr>
+            <w:r>
+              <w:rPr>
+                <w:rFonts w:hint="eastAsia"/>
+                <w:szCs w:val="21"/>
+                <w:lang w:val="en-US" w:eastAsia="zh-CN"/>
+              </w:rPr>
+              <w:t>1.2</w:t>
+            </w:r>
           </w:p>
         </w:tc>
         <w:tc>
@@ -609,9 +629,19 @@
               <w:spacing w:line="312" w:lineRule="auto"/>
               <w:jc w:val="center"/>
               <w:rPr>
+                <w:rFonts w:hint="eastAsia" w:eastAsia="宋体"/>
                 <w:szCs w:val="21"/>
-              </w:rPr>
-            </w:pPr>
+                <w:lang w:val="en-US" w:eastAsia="zh-CN"/>
+              </w:rPr>
+            </w:pPr>
+            <w:r>
+              <w:rPr>
+                <w:rFonts w:hint="eastAsia"/>
+                <w:szCs w:val="21"/>
+                <w:lang w:val="en-US" w:eastAsia="zh-CN"/>
+              </w:rPr>
+              <w:t>添加了自己负责的内容</w:t>
+            </w:r>
           </w:p>
         </w:tc>
         <w:tc>
@@ -624,9 +654,21 @@
               <w:spacing w:line="312" w:lineRule="auto"/>
               <w:jc w:val="center"/>
               <w:rPr>
+                <w:rFonts w:hint="eastAsia" w:eastAsia="宋体"/>
                 <w:szCs w:val="21"/>
-              </w:rPr>
-            </w:pPr>
+                <w:lang w:val="en-US" w:eastAsia="zh-CN"/>
+              </w:rPr>
+            </w:pPr>
+            <w:r>
+              <w:rPr>
+                <w:rFonts w:hint="eastAsia"/>
+                <w:szCs w:val="21"/>
+                <w:lang w:val="en-US" w:eastAsia="zh-CN"/>
+              </w:rPr>
+              <w:t>蒋先强</w:t>
+            </w:r>
+            <w:bookmarkStart w:id="20" w:name="_GoBack"/>
+            <w:bookmarkEnd w:id="20"/>
           </w:p>
         </w:tc>
       </w:tr>
@@ -7607,8 +7649,6 @@
         </w:rPr>
         <w:t xml:space="preserve">                                                      --蒋先强</w:t>
       </w:r>
-      <w:bookmarkStart w:id="20" w:name="_GoBack"/>
-      <w:bookmarkEnd w:id="20"/>
     </w:p>
     <w:p>
       <w:pPr>
@@ -10042,8 +10082,8 @@
     <w:lsdException w:uiPriority="99" w:name="Normal Indent"/>
     <w:lsdException w:uiPriority="99" w:name="footnote text"/>
     <w:lsdException w:uiPriority="99" w:name="annotation text"/>
-    <w:lsdException w:unhideWhenUsed="0" w:uiPriority="0" w:semiHidden="0" w:name="header"/>
-    <w:lsdException w:unhideWhenUsed="0" w:uiPriority="99" w:semiHidden="0" w:name="footer"/>
+    <w:lsdException w:qFormat="1" w:unhideWhenUsed="0" w:uiPriority="0" w:semiHidden="0" w:name="header"/>
+    <w:lsdException w:qFormat="1" w:unhideWhenUsed="0" w:uiPriority="99" w:semiHidden="0" w:name="footer"/>
     <w:lsdException w:uiPriority="99" w:name="index heading"/>
     <w:lsdException w:qFormat="1" w:uiPriority="35" w:semiHidden="0" w:name="caption"/>
     <w:lsdException w:uiPriority="99" w:name="table of figures"/>
@@ -10052,7 +10092,7 @@
     <w:lsdException w:uiPriority="99" w:name="footnote reference"/>
     <w:lsdException w:uiPriority="99" w:name="annotation reference"/>
     <w:lsdException w:uiPriority="99" w:name="line number"/>
-    <w:lsdException w:unhideWhenUsed="0" w:uiPriority="0" w:name="page number"/>
+    <w:lsdException w:qFormat="1" w:unhideWhenUsed="0" w:uiPriority="0" w:name="page number"/>
     <w:lsdException w:uiPriority="99" w:name="endnote reference"/>
     <w:lsdException w:uiPriority="99" w:name="endnote text"/>
     <w:lsdException w:uiPriority="99" w:name="table of authorities"/>
@@ -10096,7 +10136,7 @@
     <w:lsdException w:uiPriority="99" w:name="Body Text Indent 2"/>
     <w:lsdException w:uiPriority="99" w:name="Body Text Indent 3"/>
     <w:lsdException w:uiPriority="99" w:name="Block Text"/>
-    <w:lsdException w:unhideWhenUsed="0" w:uiPriority="99" w:semiHidden="0" w:name="Hyperlink"/>
+    <w:lsdException w:qFormat="1" w:unhideWhenUsed="0" w:uiPriority="99" w:semiHidden="0" w:name="Hyperlink"/>
     <w:lsdException w:uiPriority="99" w:name="FollowedHyperlink"/>
     <w:lsdException w:qFormat="1" w:unhideWhenUsed="0" w:uiPriority="22" w:semiHidden="0" w:name="Strong"/>
     <w:lsdException w:qFormat="1" w:unhideWhenUsed="0" w:uiPriority="20" w:semiHidden="0" w:name="Emphasis"/>
@@ -10107,10 +10147,10 @@
     <w:lsdException w:uiPriority="99" w:name="HTML Acronym"/>
     <w:lsdException w:uiPriority="99" w:name="HTML Address"/>
     <w:lsdException w:uiPriority="99" w:name="HTML Cite"/>
-    <w:lsdException w:uiPriority="99" w:name="HTML Code"/>
+    <w:lsdException w:qFormat="1" w:uiPriority="99" w:name="HTML Code"/>
     <w:lsdException w:uiPriority="99" w:name="HTML Definition"/>
     <w:lsdException w:uiPriority="99" w:name="HTML Keyboard"/>
-    <w:lsdException w:uiPriority="99" w:name="HTML Preformatted"/>
+    <w:lsdException w:qFormat="1" w:uiPriority="99" w:name="HTML Preformatted"/>
     <w:lsdException w:uiPriority="99" w:name="HTML Sample"/>
     <w:lsdException w:uiPriority="99" w:name="HTML Typewriter"/>
     <w:lsdException w:uiPriority="99" w:name="HTML Variable"/>
@@ -10158,7 +10198,7 @@
     <w:lsdException w:uiPriority="99" w:name="Table Web 1"/>
     <w:lsdException w:uiPriority="99" w:name="Table Web 2"/>
     <w:lsdException w:uiPriority="99" w:name="Table Web 3"/>
-    <w:lsdException w:uiPriority="99" w:name="Balloon Text"/>
+    <w:lsdException w:qFormat="1" w:uiPriority="99" w:name="Balloon Text"/>
     <w:lsdException w:qFormat="1" w:unhideWhenUsed="0" w:uiPriority="0" w:semiHidden="0" w:name="Table Grid"/>
     <w:lsdException w:uiPriority="99" w:name="Table Theme"/>
     <w:lsdException w:unhideWhenUsed="0" w:uiPriority="60" w:semiHidden="0" w:name="Light Shading"/>
@@ -10387,6 +10427,7 @@
     <w:link w:val="27"/>
     <w:semiHidden/>
     <w:unhideWhenUsed/>
+    <w:qFormat/>
     <w:uiPriority w:val="99"/>
     <w:rPr>
       <w:sz w:val="18"/>
@@ -10397,6 +10438,7 @@
     <w:name w:val="footer"/>
     <w:basedOn w:val="1"/>
     <w:link w:val="23"/>
+    <w:qFormat/>
     <w:uiPriority w:val="99"/>
     <w:pPr>
       <w:tabs>
@@ -10415,6 +10457,7 @@
     <w:name w:val="header"/>
     <w:basedOn w:val="1"/>
     <w:link w:val="22"/>
+    <w:qFormat/>
     <w:uiPriority w:val="0"/>
     <w:pPr>
       <w:pBdr>
@@ -10467,6 +10510,7 @@
     <w:link w:val="26"/>
     <w:semiHidden/>
     <w:unhideWhenUsed/>
+    <w:qFormat/>
     <w:uiPriority w:val="99"/>
     <w:pPr>
       <w:widowControl/>
@@ -10510,10 +10554,12 @@
     <w:name w:val="page number"/>
     <w:basedOn w:val="14"/>
     <w:semiHidden/>
+    <w:qFormat/>
     <w:uiPriority w:val="0"/>
   </w:style>
   <w:style w:type="character" w:styleId="16">
     <w:name w:val="Hyperlink"/>
+    <w:qFormat/>
     <w:uiPriority w:val="99"/>
     <w:rPr>
       <w:color w:val="0000FF"/>
@@ -10525,6 +10571,7 @@
     <w:basedOn w:val="14"/>
     <w:semiHidden/>
     <w:unhideWhenUsed/>
+    <w:qFormat/>
     <w:uiPriority w:val="99"/>
     <w:rPr>
       <w:rFonts w:ascii="宋体" w:hAnsi="宋体" w:eastAsia="宋体" w:cs="宋体"/>
@@ -10562,6 +10609,7 @@
   <w:style w:type="paragraph" w:customStyle="1" w:styleId="20">
     <w:name w:val="表格首行"/>
     <w:basedOn w:val="1"/>
+    <w:qFormat/>
     <w:uiPriority w:val="0"/>
     <w:pPr>
       <w:spacing w:line="360" w:lineRule="auto"/>
@@ -10578,6 +10626,7 @@
     <w:name w:val="页眉 字符"/>
     <w:basedOn w:val="14"/>
     <w:semiHidden/>
+    <w:qFormat/>
     <w:uiPriority w:val="99"/>
     <w:rPr>
       <w:kern w:val="2"/>
@@ -10598,6 +10647,7 @@
   <w:style w:type="character" w:customStyle="1" w:styleId="23">
     <w:name w:val="页脚 Char"/>
     <w:link w:val="8"/>
+    <w:qFormat/>
     <w:uiPriority w:val="99"/>
     <w:rPr>
       <w:kern w:val="2"/>
@@ -10630,6 +10680,7 @@
     <w:basedOn w:val="14"/>
     <w:link w:val="12"/>
     <w:semiHidden/>
+    <w:qFormat/>
     <w:uiPriority w:val="99"/>
     <w:rPr>
       <w:rFonts w:ascii="宋体" w:hAnsi="宋体" w:cs="宋体"/>
@@ -10642,6 +10693,7 @@
     <w:basedOn w:val="14"/>
     <w:link w:val="7"/>
     <w:semiHidden/>
+    <w:qFormat/>
     <w:uiPriority w:val="99"/>
     <w:rPr>
       <w:kern w:val="2"/>

--- a/测试报告.docx
+++ b/测试报告.docx
@@ -1,6 +1,6 @@
 
 <file path=word/document.xml><?xml version="1.0" encoding="utf-8"?>
-<w:document xmlns:wpc="http://schemas.microsoft.com/office/word/2010/wordprocessingCanvas" xmlns:cx="http://schemas.microsoft.com/office/drawing/2014/chartex" xmlns:cx1="http://schemas.microsoft.com/office/drawing/2015/9/8/chartex" xmlns:cx2="http://schemas.microsoft.com/office/drawing/2015/10/21/chartex" xmlns:cx3="http://schemas.microsoft.com/office/drawing/2016/5/9/chartex" xmlns:cx4="http://schemas.microsoft.com/office/drawing/2016/5/10/chartex" xmlns:cx5="http://schemas.microsoft.com/office/drawing/2016/5/11/chartex" xmlns:cx6="http://schemas.microsoft.com/office/drawing/2016/5/12/chartex" xmlns:cx7="http://schemas.microsoft.com/office/drawing/2016/5/13/chartex" xmlns:cx8="http://schemas.microsoft.com/office/drawing/2016/5/14/chartex" xmlns:mc="http://schemas.openxmlformats.org/markup-compatibility/2006" xmlns:aink="http://schemas.microsoft.com/office/drawing/2016/ink" xmlns:am3d="http://schemas.microsoft.com/office/drawing/2017/model3d" xmlns:o="urn:schemas-microsoft-com:office:office" xmlns:r="http://schemas.openxmlformats.org/officeDocument/2006/relationships" xmlns:m="http://schemas.openxmlformats.org/officeDocument/2006/math" xmlns:v="urn:schemas-microsoft-com:vml" xmlns:wp14="http://schemas.microsoft.com/office/word/2010/wordprocessingDrawing" xmlns:wp="http://schemas.openxmlformats.org/drawingml/2006/wordprocessingDrawing" xmlns:w10="urn:schemas-microsoft-com:office:word" xmlns:w="http://schemas.openxmlformats.org/wordprocessingml/2006/main" xmlns:w14="http://schemas.microsoft.com/office/word/2010/wordml" xmlns:w15="http://schemas.microsoft.com/office/word/2012/wordml" xmlns:w16cex="http://schemas.microsoft.com/office/word/2018/wordml/cex" xmlns:w16cid="http://schemas.microsoft.com/office/word/2016/wordml/cid" xmlns:w16="http://schemas.microsoft.com/office/word/2018/wordml" xmlns:w16se="http://schemas.microsoft.com/office/word/2015/wordml/symex" xmlns:wpg="http://schemas.microsoft.com/office/word/2010/wordprocessingGroup" xmlns:wpi="http://schemas.microsoft.com/office/word/2010/wordprocessingInk" xmlns:wne="http://schemas.microsoft.com/office/word/2006/wordml" xmlns:wps="http://schemas.microsoft.com/office/word/2010/wordprocessingShape" mc:Ignorable="w14 w15 w16se w16cid w16 w16cex wp14">
+<w:document xmlns:wpc="http://schemas.microsoft.com/office/word/2010/wordprocessingCanvas" xmlns:mc="http://schemas.openxmlformats.org/markup-compatibility/2006" xmlns:o="urn:schemas-microsoft-com:office:office" xmlns:r="http://schemas.openxmlformats.org/officeDocument/2006/relationships" xmlns:m="http://schemas.openxmlformats.org/officeDocument/2006/math" xmlns:v="urn:schemas-microsoft-com:vml" xmlns:wp14="http://schemas.microsoft.com/office/word/2010/wordprocessingDrawing" xmlns:wp="http://schemas.openxmlformats.org/drawingml/2006/wordprocessingDrawing" xmlns:w10="urn:schemas-microsoft-com:office:word" xmlns:w="http://schemas.openxmlformats.org/wordprocessingml/2006/main" xmlns:w14="http://schemas.microsoft.com/office/word/2010/wordml" xmlns:wpg="http://schemas.microsoft.com/office/word/2010/wordprocessingGroup" xmlns:wpi="http://schemas.microsoft.com/office/word/2010/wordprocessingInk" xmlns:wne="http://schemas.microsoft.com/office/word/2006/wordml" xmlns:wps="http://schemas.microsoft.com/office/word/2010/wordprocessingShape" mc:Ignorable="w14 wp14">
   <w:body>
     <w:p>
       <w:pPr>
@@ -215,7 +215,7 @@
           </w:tcPr>
           <w:p>
             <w:pPr>
-              <w:pStyle w:val="ad"/>
+              <w:pStyle w:val="ab"/>
               <w:spacing w:line="312" w:lineRule="auto"/>
               <w:rPr>
                 <w:sz w:val="21"/>
@@ -228,23 +228,7 @@
                 <w:sz w:val="21"/>
                 <w:szCs w:val="21"/>
               </w:rPr>
-              <w:t>日</w:t>
-            </w:r>
-            <w:r>
-              <w:rPr>
-                <w:rFonts w:hint="eastAsia"/>
-                <w:sz w:val="21"/>
-                <w:szCs w:val="21"/>
-              </w:rPr>
-              <w:t xml:space="preserve">  </w:t>
-            </w:r>
-            <w:r>
-              <w:rPr>
-                <w:rFonts w:hint="eastAsia"/>
-                <w:sz w:val="21"/>
-                <w:szCs w:val="21"/>
-              </w:rPr>
-              <w:t>期</w:t>
+              <w:t>日  期</w:t>
             </w:r>
           </w:p>
         </w:tc>
@@ -256,7 +240,7 @@
           </w:tcPr>
           <w:p>
             <w:pPr>
-              <w:pStyle w:val="ad"/>
+              <w:pStyle w:val="ab"/>
               <w:spacing w:line="312" w:lineRule="auto"/>
               <w:rPr>
                 <w:sz w:val="21"/>
@@ -269,23 +253,7 @@
                 <w:sz w:val="21"/>
                 <w:szCs w:val="21"/>
               </w:rPr>
-              <w:t>版</w:t>
-            </w:r>
-            <w:r>
-              <w:rPr>
-                <w:rFonts w:hint="eastAsia"/>
-                <w:sz w:val="21"/>
-                <w:szCs w:val="21"/>
-              </w:rPr>
-              <w:t xml:space="preserve">  </w:t>
-            </w:r>
-            <w:r>
-              <w:rPr>
-                <w:rFonts w:hint="eastAsia"/>
-                <w:sz w:val="21"/>
-                <w:szCs w:val="21"/>
-              </w:rPr>
-              <w:t>本</w:t>
+              <w:t>版  本</w:t>
             </w:r>
           </w:p>
         </w:tc>
@@ -297,7 +265,7 @@
           </w:tcPr>
           <w:p>
             <w:pPr>
-              <w:pStyle w:val="ad"/>
+              <w:pStyle w:val="ab"/>
               <w:spacing w:line="312" w:lineRule="auto"/>
               <w:rPr>
                 <w:sz w:val="21"/>
@@ -322,7 +290,7 @@
           </w:tcPr>
           <w:p>
             <w:pPr>
-              <w:pStyle w:val="ad"/>
+              <w:pStyle w:val="ab"/>
               <w:spacing w:line="312" w:lineRule="auto"/>
               <w:rPr>
                 <w:sz w:val="21"/>
@@ -335,23 +303,7 @@
                 <w:sz w:val="21"/>
                 <w:szCs w:val="21"/>
               </w:rPr>
-              <w:t>作</w:t>
-            </w:r>
-            <w:r>
-              <w:rPr>
-                <w:rFonts w:hint="eastAsia"/>
-                <w:sz w:val="21"/>
-                <w:szCs w:val="21"/>
-              </w:rPr>
-              <w:t xml:space="preserve">  </w:t>
-            </w:r>
-            <w:r>
-              <w:rPr>
-                <w:rFonts w:hint="eastAsia"/>
-                <w:sz w:val="21"/>
-                <w:szCs w:val="21"/>
-              </w:rPr>
-              <w:t>者</w:t>
+              <w:t>作  者</w:t>
             </w:r>
           </w:p>
         </w:tc>
@@ -660,6 +612,13 @@
                 <w:szCs w:val="21"/>
               </w:rPr>
             </w:pPr>
+            <w:r>
+              <w:rPr>
+                <w:rFonts w:hint="eastAsia"/>
+                <w:szCs w:val="21"/>
+              </w:rPr>
+              <w:t>2020.4.4</w:t>
+            </w:r>
           </w:p>
         </w:tc>
         <w:tc>
@@ -675,6 +634,13 @@
                 <w:szCs w:val="21"/>
               </w:rPr>
             </w:pPr>
+            <w:r>
+              <w:rPr>
+                <w:rFonts w:hint="eastAsia"/>
+                <w:szCs w:val="21"/>
+              </w:rPr>
+              <w:t>1.3</w:t>
+            </w:r>
           </w:p>
         </w:tc>
         <w:tc>
@@ -687,9 +653,17 @@
               <w:spacing w:line="312" w:lineRule="auto"/>
               <w:jc w:val="center"/>
               <w:rPr>
+                <w:rFonts w:hint="eastAsia"/>
                 <w:szCs w:val="21"/>
               </w:rPr>
             </w:pPr>
+            <w:r>
+              <w:rPr>
+                <w:rFonts w:hint="eastAsia"/>
+                <w:szCs w:val="21"/>
+              </w:rPr>
+              <w:t>添加自己负责的内容</w:t>
+            </w:r>
           </w:p>
         </w:tc>
         <w:tc>
@@ -705,13 +679,20 @@
                 <w:szCs w:val="21"/>
               </w:rPr>
             </w:pPr>
+            <w:r>
+              <w:rPr>
+                <w:rFonts w:hint="eastAsia"/>
+                <w:szCs w:val="21"/>
+              </w:rPr>
+              <w:t>徐成</w:t>
+            </w:r>
           </w:p>
         </w:tc>
       </w:tr>
     </w:tbl>
     <w:p>
       <w:pPr>
-        <w:pStyle w:val="TOC1"/>
+        <w:pStyle w:val="10"/>
         <w:spacing w:line="312" w:lineRule="auto"/>
         <w:rPr>
           <w:b w:val="0"/>
@@ -720,8 +701,8 @@
           <w:sz w:val="44"/>
         </w:rPr>
         <w:sectPr>
-          <w:headerReference w:type="default" r:id="rId8"/>
-          <w:footerReference w:type="default" r:id="rId9"/>
+          <w:headerReference w:type="default" r:id="rId9"/>
+          <w:footerReference w:type="default" r:id="rId10"/>
           <w:pgSz w:w="11906" w:h="16838"/>
           <w:pgMar w:top="1440" w:right="1800" w:bottom="1440" w:left="1800" w:header="851" w:footer="992" w:gutter="0"/>
           <w:cols w:space="425"/>
@@ -748,30 +729,12 @@
           <w:szCs w:val="28"/>
         </w:rPr>
         <w:lastRenderedPageBreak/>
-        <w:t>目</w:t>
-      </w:r>
-      <w:r>
-        <w:rPr>
-          <w:rFonts w:ascii="黑体" w:eastAsia="黑体" w:hint="eastAsia"/>
-          <w:b/>
-          <w:sz w:val="28"/>
-          <w:szCs w:val="28"/>
-        </w:rPr>
-        <w:t xml:space="preserve">  </w:t>
-      </w:r>
-      <w:r>
-        <w:rPr>
-          <w:rFonts w:ascii="黑体" w:eastAsia="黑体" w:hint="eastAsia"/>
-          <w:b/>
-          <w:sz w:val="28"/>
-          <w:szCs w:val="28"/>
-        </w:rPr>
-        <w:t>录</w:t>
-      </w:r>
-    </w:p>
-    <w:p>
-      <w:pPr>
-        <w:pStyle w:val="TOC1"/>
+        <w:t>目  录</w:t>
+      </w:r>
+    </w:p>
+    <w:p>
+      <w:pPr>
+        <w:pStyle w:val="10"/>
         <w:rPr>
           <w:rFonts w:asciiTheme="minorHAnsi" w:eastAsiaTheme="minorEastAsia" w:hAnsiTheme="minorHAnsi" w:cstheme="minorBidi"/>
           <w:b w:val="0"/>
@@ -810,13 +773,13 @@
       <w:hyperlink w:anchor="_Toc35958945" w:history="1">
         <w:r>
           <w:rPr>
-            <w:rStyle w:val="ab"/>
+            <w:rStyle w:val="a9"/>
           </w:rPr>
           <w:t>1</w:t>
         </w:r>
         <w:r>
           <w:rPr>
-            <w:rStyle w:val="ab"/>
+            <w:rStyle w:val="a9"/>
           </w:rPr>
           <w:t>引言</w:t>
         </w:r>
@@ -842,7 +805,7 @@
     </w:p>
     <w:p>
       <w:pPr>
-        <w:pStyle w:val="TOC2"/>
+        <w:pStyle w:val="20"/>
         <w:tabs>
           <w:tab w:val="right" w:leader="dot" w:pos="8296"/>
         </w:tabs>
@@ -854,13 +817,13 @@
       <w:hyperlink w:anchor="_Toc35958946" w:history="1">
         <w:r>
           <w:rPr>
-            <w:rStyle w:val="ab"/>
+            <w:rStyle w:val="a9"/>
           </w:rPr>
           <w:t>1.1</w:t>
         </w:r>
         <w:r>
           <w:rPr>
-            <w:rStyle w:val="ab"/>
+            <w:rStyle w:val="a9"/>
           </w:rPr>
           <w:t>编写目的</w:t>
         </w:r>
@@ -886,7 +849,7 @@
     </w:p>
     <w:p>
       <w:pPr>
-        <w:pStyle w:val="TOC2"/>
+        <w:pStyle w:val="20"/>
         <w:tabs>
           <w:tab w:val="right" w:leader="dot" w:pos="8296"/>
         </w:tabs>
@@ -898,13 +861,13 @@
       <w:hyperlink w:anchor="_Toc35958947" w:history="1">
         <w:r>
           <w:rPr>
-            <w:rStyle w:val="ab"/>
+            <w:rStyle w:val="a9"/>
           </w:rPr>
           <w:t>1.2</w:t>
         </w:r>
         <w:r>
           <w:rPr>
-            <w:rStyle w:val="ab"/>
+            <w:rStyle w:val="a9"/>
           </w:rPr>
           <w:t>背景</w:t>
         </w:r>
@@ -930,7 +893,7 @@
     </w:p>
     <w:p>
       <w:pPr>
-        <w:pStyle w:val="TOC2"/>
+        <w:pStyle w:val="20"/>
         <w:tabs>
           <w:tab w:val="right" w:leader="dot" w:pos="8296"/>
         </w:tabs>
@@ -942,13 +905,13 @@
       <w:hyperlink w:anchor="_Toc35958948" w:history="1">
         <w:r>
           <w:rPr>
-            <w:rStyle w:val="ab"/>
+            <w:rStyle w:val="a9"/>
           </w:rPr>
           <w:t>1.3</w:t>
         </w:r>
         <w:r>
           <w:rPr>
-            <w:rStyle w:val="ab"/>
+            <w:rStyle w:val="a9"/>
           </w:rPr>
           <w:t>定义</w:t>
         </w:r>
@@ -974,7 +937,7 @@
     </w:p>
     <w:p>
       <w:pPr>
-        <w:pStyle w:val="TOC2"/>
+        <w:pStyle w:val="20"/>
         <w:tabs>
           <w:tab w:val="right" w:leader="dot" w:pos="8296"/>
         </w:tabs>
@@ -986,13 +949,13 @@
       <w:hyperlink w:anchor="_Toc35958949" w:history="1">
         <w:r>
           <w:rPr>
-            <w:rStyle w:val="ab"/>
+            <w:rStyle w:val="a9"/>
           </w:rPr>
           <w:t>1.4</w:t>
         </w:r>
         <w:r>
           <w:rPr>
-            <w:rStyle w:val="ab"/>
+            <w:rStyle w:val="a9"/>
           </w:rPr>
           <w:t>参考资料</w:t>
         </w:r>
@@ -1018,7 +981,7 @@
     </w:p>
     <w:p>
       <w:pPr>
-        <w:pStyle w:val="TOC1"/>
+        <w:pStyle w:val="10"/>
         <w:rPr>
           <w:rFonts w:asciiTheme="minorHAnsi" w:eastAsiaTheme="minorEastAsia" w:hAnsiTheme="minorHAnsi" w:cstheme="minorBidi"/>
           <w:b w:val="0"/>
@@ -1030,13 +993,13 @@
       <w:hyperlink w:anchor="_Toc35958950" w:history="1">
         <w:r>
           <w:rPr>
-            <w:rStyle w:val="ab"/>
+            <w:rStyle w:val="a9"/>
           </w:rPr>
           <w:t>2</w:t>
         </w:r>
         <w:r>
           <w:rPr>
-            <w:rStyle w:val="ab"/>
+            <w:rStyle w:val="a9"/>
           </w:rPr>
           <w:t>测试概要</w:t>
         </w:r>
@@ -1062,7 +1025,7 @@
     </w:p>
     <w:p>
       <w:pPr>
-        <w:pStyle w:val="TOC2"/>
+        <w:pStyle w:val="20"/>
         <w:tabs>
           <w:tab w:val="right" w:leader="dot" w:pos="8296"/>
         </w:tabs>
@@ -1074,13 +1037,13 @@
       <w:hyperlink w:anchor="_Toc35958951" w:history="1">
         <w:r>
           <w:rPr>
-            <w:rStyle w:val="ab"/>
+            <w:rStyle w:val="a9"/>
           </w:rPr>
           <w:t>2.1</w:t>
         </w:r>
         <w:r>
           <w:rPr>
-            <w:rStyle w:val="ab"/>
+            <w:rStyle w:val="a9"/>
           </w:rPr>
           <w:t>动态测试内容和方法</w:t>
         </w:r>
@@ -1091,10 +1054,7 @@
           <w:fldChar w:fldCharType="begin"/>
         </w:r>
         <w:r>
-          <w:instrText xml:space="preserve"> PAGEREF _Toc35</w:instrText>
-        </w:r>
-        <w:r>
-          <w:instrText xml:space="preserve">958951 \h </w:instrText>
+          <w:instrText xml:space="preserve"> PAGEREF _Toc35958951 \h </w:instrText>
         </w:r>
         <w:r>
           <w:fldChar w:fldCharType="separate"/>
@@ -1109,7 +1069,7 @@
     </w:p>
     <w:p>
       <w:pPr>
-        <w:pStyle w:val="TOC2"/>
+        <w:pStyle w:val="20"/>
         <w:tabs>
           <w:tab w:val="right" w:leader="dot" w:pos="8296"/>
         </w:tabs>
@@ -1121,13 +1081,13 @@
       <w:hyperlink w:anchor="_Toc35958954" w:history="1">
         <w:r>
           <w:rPr>
-            <w:rStyle w:val="ab"/>
+            <w:rStyle w:val="a9"/>
           </w:rPr>
           <w:t>2.2</w:t>
         </w:r>
         <w:r>
           <w:rPr>
-            <w:rStyle w:val="ab"/>
+            <w:rStyle w:val="a9"/>
           </w:rPr>
           <w:t>静态测试内容和方法</w:t>
         </w:r>
@@ -1153,7 +1113,7 @@
     </w:p>
     <w:p>
       <w:pPr>
-        <w:pStyle w:val="TOC1"/>
+        <w:pStyle w:val="10"/>
         <w:rPr>
           <w:rFonts w:asciiTheme="minorHAnsi" w:eastAsiaTheme="minorEastAsia" w:hAnsiTheme="minorHAnsi" w:cstheme="minorBidi"/>
           <w:b w:val="0"/>
@@ -1165,13 +1125,13 @@
       <w:hyperlink w:anchor="_Toc35958957" w:history="1">
         <w:r>
           <w:rPr>
-            <w:rStyle w:val="ab"/>
+            <w:rStyle w:val="a9"/>
           </w:rPr>
           <w:t xml:space="preserve">3 </w:t>
         </w:r>
         <w:r>
           <w:rPr>
-            <w:rStyle w:val="ab"/>
+            <w:rStyle w:val="a9"/>
           </w:rPr>
           <w:t>测试环境</w:t>
         </w:r>
@@ -1182,10 +1142,7 @@
           <w:fldChar w:fldCharType="begin"/>
         </w:r>
         <w:r>
-          <w:instrText xml:space="preserve"> </w:instrText>
-        </w:r>
-        <w:r>
-          <w:instrText xml:space="preserve">PAGEREF _Toc35958957 \h </w:instrText>
+          <w:instrText xml:space="preserve"> PAGEREF _Toc35958957 \h </w:instrText>
         </w:r>
         <w:r>
           <w:fldChar w:fldCharType="separate"/>
@@ -1200,7 +1157,7 @@
     </w:p>
     <w:p>
       <w:pPr>
-        <w:pStyle w:val="TOC1"/>
+        <w:pStyle w:val="10"/>
         <w:rPr>
           <w:rFonts w:asciiTheme="minorHAnsi" w:eastAsiaTheme="minorEastAsia" w:hAnsiTheme="minorHAnsi" w:cstheme="minorBidi"/>
           <w:b w:val="0"/>
@@ -1212,13 +1169,13 @@
       <w:hyperlink w:anchor="_Toc35958958" w:history="1">
         <w:r>
           <w:rPr>
-            <w:rStyle w:val="ab"/>
+            <w:rStyle w:val="a9"/>
           </w:rPr>
           <w:t>4</w:t>
         </w:r>
         <w:r>
           <w:rPr>
-            <w:rStyle w:val="ab"/>
+            <w:rStyle w:val="a9"/>
           </w:rPr>
           <w:t>测试总结</w:t>
         </w:r>
@@ -1244,7 +1201,7 @@
     </w:p>
     <w:p>
       <w:pPr>
-        <w:pStyle w:val="TOC2"/>
+        <w:pStyle w:val="20"/>
         <w:tabs>
           <w:tab w:val="right" w:leader="dot" w:pos="8296"/>
         </w:tabs>
@@ -1256,13 +1213,13 @@
       <w:hyperlink w:anchor="_Toc35958959" w:history="1">
         <w:r>
           <w:rPr>
-            <w:rStyle w:val="ab"/>
+            <w:rStyle w:val="a9"/>
           </w:rPr>
           <w:t>4.1</w:t>
         </w:r>
         <w:r>
           <w:rPr>
-            <w:rStyle w:val="ab"/>
+            <w:rStyle w:val="a9"/>
           </w:rPr>
           <w:t>动态测试情况说明</w:t>
         </w:r>
@@ -1288,7 +1245,7 @@
     </w:p>
     <w:p>
       <w:pPr>
-        <w:pStyle w:val="TOC2"/>
+        <w:pStyle w:val="20"/>
         <w:tabs>
           <w:tab w:val="right" w:leader="dot" w:pos="8296"/>
         </w:tabs>
@@ -1300,13 +1257,13 @@
       <w:hyperlink w:anchor="_Toc35958960" w:history="1">
         <w:r>
           <w:rPr>
-            <w:rStyle w:val="ab"/>
+            <w:rStyle w:val="a9"/>
           </w:rPr>
           <w:t>4.2</w:t>
         </w:r>
         <w:r>
           <w:rPr>
-            <w:rStyle w:val="ab"/>
+            <w:rStyle w:val="a9"/>
           </w:rPr>
           <w:t>缺陷情况说明</w:t>
         </w:r>
@@ -1317,10 +1274,7 @@
           <w:fldChar w:fldCharType="begin"/>
         </w:r>
         <w:r>
-          <w:instrText xml:space="preserve"> PAGEREF _To</w:instrText>
-        </w:r>
-        <w:r>
-          <w:instrText xml:space="preserve">c35958960 \h </w:instrText>
+          <w:instrText xml:space="preserve"> PAGEREF _Toc35958960 \h </w:instrText>
         </w:r>
         <w:r>
           <w:fldChar w:fldCharType="separate"/>
@@ -1335,7 +1289,7 @@
     </w:p>
     <w:p>
       <w:pPr>
-        <w:pStyle w:val="TOC2"/>
+        <w:pStyle w:val="20"/>
         <w:tabs>
           <w:tab w:val="right" w:leader="dot" w:pos="8296"/>
         </w:tabs>
@@ -1347,13 +1301,13 @@
       <w:hyperlink w:anchor="_Toc35958961" w:history="1">
         <w:r>
           <w:rPr>
-            <w:rStyle w:val="ab"/>
+            <w:rStyle w:val="a9"/>
           </w:rPr>
           <w:t>4.3</w:t>
         </w:r>
         <w:r>
           <w:rPr>
-            <w:rStyle w:val="ab"/>
+            <w:rStyle w:val="a9"/>
           </w:rPr>
           <w:t>静态扫描情况说明</w:t>
         </w:r>
@@ -1379,7 +1333,7 @@
     </w:p>
     <w:p>
       <w:pPr>
-        <w:pStyle w:val="TOC2"/>
+        <w:pStyle w:val="20"/>
         <w:tabs>
           <w:tab w:val="right" w:leader="dot" w:pos="8296"/>
         </w:tabs>
@@ -1391,13 +1345,13 @@
       <w:hyperlink w:anchor="_Toc35958962" w:history="1">
         <w:r>
           <w:rPr>
-            <w:rStyle w:val="ab"/>
+            <w:rStyle w:val="a9"/>
           </w:rPr>
           <w:t>4.4</w:t>
         </w:r>
         <w:r>
           <w:rPr>
-            <w:rStyle w:val="ab"/>
+            <w:rStyle w:val="a9"/>
           </w:rPr>
           <w:t>建议</w:t>
         </w:r>
@@ -1423,7 +1377,7 @@
     </w:p>
     <w:p>
       <w:pPr>
-        <w:pStyle w:val="TOC2"/>
+        <w:pStyle w:val="20"/>
         <w:tabs>
           <w:tab w:val="right" w:leader="dot" w:pos="8296"/>
         </w:tabs>
@@ -1435,13 +1389,13 @@
       <w:hyperlink w:anchor="_Toc35958963" w:history="1">
         <w:r>
           <w:rPr>
-            <w:rStyle w:val="ab"/>
+            <w:rStyle w:val="a9"/>
           </w:rPr>
           <w:t>4.5</w:t>
         </w:r>
         <w:r>
           <w:rPr>
-            <w:rStyle w:val="ab"/>
+            <w:rStyle w:val="a9"/>
           </w:rPr>
           <w:t>评价</w:t>
         </w:r>
@@ -1467,7 +1421,7 @@
     </w:p>
     <w:p>
       <w:pPr>
-        <w:pStyle w:val="TOC1"/>
+        <w:pStyle w:val="10"/>
         <w:spacing w:line="312" w:lineRule="auto"/>
         <w:rPr>
           <w:b w:val="0"/>
@@ -1704,14 +1658,7 @@
           <w:rFonts w:hint="eastAsia"/>
           <w:sz w:val="24"/>
         </w:rPr>
-        <w:t>目标用户：任何对该</w:t>
-      </w:r>
-      <w:r>
-        <w:rPr>
-          <w:rFonts w:hint="eastAsia"/>
-          <w:sz w:val="24"/>
-        </w:rPr>
-        <w:t>游戏感兴趣的用户</w:t>
+        <w:t>目标用户：任何对该游戏感兴趣的用户</w:t>
       </w:r>
     </w:p>
     <w:p>
@@ -1879,42 +1826,367 @@
         <w:rPr>
           <w:sz w:val="24"/>
         </w:rPr>
+        <w:t xml:space="preserve">  IDE</w:t>
+      </w:r>
+      <w:proofErr w:type="gramStart"/>
+      <w:r>
+        <w:rPr>
+          <w:sz w:val="24"/>
+        </w:rPr>
+        <w:t>:IDEA</w:t>
+      </w:r>
+      <w:proofErr w:type="gramEnd"/>
+      <w:r>
+        <w:rPr>
+          <w:sz w:val="24"/>
+        </w:rPr>
+        <w:t xml:space="preserve"> 2019.3.3</w:t>
+      </w:r>
+    </w:p>
+    <w:p>
+      <w:pPr>
+        <w:rPr>
+          <w:sz w:val="24"/>
+        </w:rPr>
+      </w:pPr>
+    </w:p>
+    <w:p>
+      <w:pPr>
+        <w:rPr>
+          <w:sz w:val="24"/>
+        </w:rPr>
+      </w:pPr>
+      <w:r>
+        <w:rPr>
+          <w:rFonts w:hint="eastAsia"/>
+          <w:sz w:val="24"/>
+        </w:rPr>
+        <w:t>2</w:t>
+      </w:r>
+      <w:r>
+        <w:rPr>
+          <w:rFonts w:hint="eastAsia"/>
+          <w:sz w:val="24"/>
+        </w:rPr>
+        <w:t>、</w:t>
+      </w:r>
+      <w:r>
+        <w:rPr>
+          <w:rFonts w:hint="eastAsia"/>
+          <w:sz w:val="24"/>
+        </w:rPr>
+        <w:t>Java</w:t>
+      </w:r>
+      <w:r>
+        <w:rPr>
+          <w:sz w:val="24"/>
+        </w:rPr>
+        <w:t xml:space="preserve"> version 10.0.2</w:t>
+      </w:r>
+    </w:p>
+    <w:p>
+      <w:pPr>
+        <w:rPr>
+          <w:sz w:val="24"/>
+        </w:rPr>
+      </w:pPr>
+      <w:r>
+        <w:rPr>
+          <w:rFonts w:hint="eastAsia"/>
+          <w:sz w:val="24"/>
+        </w:rPr>
+        <w:t xml:space="preserve"> </w:t>
+      </w:r>
+      <w:r>
+        <w:rPr>
+          <w:sz w:val="24"/>
+        </w:rPr>
+        <w:t xml:space="preserve">  Windows 7</w:t>
+      </w:r>
+    </w:p>
+    <w:p>
+      <w:pPr>
+        <w:rPr>
+          <w:sz w:val="24"/>
+        </w:rPr>
+      </w:pPr>
+      <w:r>
+        <w:rPr>
+          <w:rFonts w:hint="eastAsia"/>
+          <w:sz w:val="24"/>
+        </w:rPr>
+        <w:t xml:space="preserve"> </w:t>
+      </w:r>
+      <w:r>
+        <w:rPr>
+          <w:sz w:val="24"/>
+        </w:rPr>
         <w:t xml:space="preserve">  </w:t>
       </w:r>
+      <w:r>
+        <w:rPr>
+          <w:rFonts w:hint="eastAsia"/>
+          <w:sz w:val="24"/>
+        </w:rPr>
+        <w:t>处理器：</w:t>
+      </w:r>
+      <w:r>
+        <w:rPr>
+          <w:rFonts w:hint="eastAsia"/>
+          <w:sz w:val="24"/>
+        </w:rPr>
+        <w:t>i</w:t>
+      </w:r>
+      <w:r>
+        <w:rPr>
+          <w:sz w:val="24"/>
+        </w:rPr>
+        <w:t>ntel i5-6300hq</w:t>
+      </w:r>
+    </w:p>
+    <w:p>
+      <w:pPr>
+        <w:rPr>
+          <w:sz w:val="24"/>
+        </w:rPr>
+      </w:pPr>
+      <w:r>
+        <w:rPr>
+          <w:rFonts w:hint="eastAsia"/>
+          <w:sz w:val="24"/>
+        </w:rPr>
+        <w:t xml:space="preserve"> </w:t>
+      </w:r>
+      <w:r>
+        <w:rPr>
+          <w:sz w:val="24"/>
+        </w:rPr>
+        <w:t xml:space="preserve">  </w:t>
+      </w:r>
+      <w:r>
+        <w:rPr>
+          <w:rFonts w:hint="eastAsia"/>
+          <w:sz w:val="24"/>
+        </w:rPr>
+        <w:t>内存：</w:t>
+      </w:r>
+      <w:r>
+        <w:rPr>
+          <w:rFonts w:hint="eastAsia"/>
+          <w:sz w:val="24"/>
+        </w:rPr>
+        <w:t>8</w:t>
+      </w:r>
+      <w:r>
+        <w:rPr>
+          <w:sz w:val="24"/>
+        </w:rPr>
+        <w:t>G</w:t>
+      </w:r>
+      <w:r>
+        <w:rPr>
+          <w:rFonts w:hint="eastAsia"/>
+          <w:sz w:val="24"/>
+        </w:rPr>
+        <w:t>b</w:t>
+      </w:r>
+    </w:p>
+    <w:p>
+      <w:pPr>
+        <w:rPr>
+          <w:sz w:val="24"/>
+        </w:rPr>
+      </w:pPr>
+    </w:p>
+    <w:p>
+      <w:pPr>
+        <w:rPr>
+          <w:sz w:val="24"/>
+        </w:rPr>
+      </w:pPr>
+      <w:r>
+        <w:rPr>
+          <w:rFonts w:hint="eastAsia"/>
+          <w:sz w:val="24"/>
+        </w:rPr>
+        <w:t>3</w:t>
+      </w:r>
+      <w:r>
+        <w:rPr>
+          <w:rFonts w:hint="eastAsia"/>
+          <w:sz w:val="24"/>
+        </w:rPr>
+        <w:t>、</w:t>
+      </w:r>
+      <w:r>
+        <w:rPr>
+          <w:rFonts w:hint="eastAsia"/>
+          <w:sz w:val="24"/>
+        </w:rPr>
+        <w:t>J</w:t>
+      </w:r>
+      <w:r>
+        <w:rPr>
+          <w:sz w:val="24"/>
+        </w:rPr>
+        <w:t>ava version 12.0.1</w:t>
+      </w:r>
+    </w:p>
+    <w:p>
+      <w:pPr>
+        <w:rPr>
+          <w:sz w:val="24"/>
+        </w:rPr>
+      </w:pPr>
+      <w:r>
+        <w:rPr>
+          <w:rFonts w:hint="eastAsia"/>
+          <w:sz w:val="24"/>
+        </w:rPr>
+        <w:t xml:space="preserve"> </w:t>
+      </w:r>
+      <w:r>
+        <w:rPr>
+          <w:sz w:val="24"/>
+        </w:rPr>
+        <w:t xml:space="preserve">  Windows 10 19041</w:t>
+      </w:r>
+    </w:p>
+    <w:p>
+      <w:pPr>
+        <w:rPr>
+          <w:sz w:val="24"/>
+        </w:rPr>
+      </w:pPr>
+      <w:r>
+        <w:rPr>
+          <w:rFonts w:hint="eastAsia"/>
+          <w:sz w:val="24"/>
+        </w:rPr>
+        <w:t xml:space="preserve"> </w:t>
+      </w:r>
+      <w:r>
+        <w:rPr>
+          <w:sz w:val="24"/>
+        </w:rPr>
+        <w:t xml:space="preserve">  </w:t>
+      </w:r>
+      <w:r>
+        <w:rPr>
+          <w:rFonts w:hint="eastAsia"/>
+          <w:sz w:val="24"/>
+        </w:rPr>
+        <w:t>处理器：</w:t>
+      </w:r>
+      <w:r>
+        <w:rPr>
+          <w:rFonts w:hint="eastAsia"/>
+          <w:sz w:val="24"/>
+        </w:rPr>
+        <w:t>i</w:t>
+      </w:r>
+      <w:r>
+        <w:rPr>
+          <w:sz w:val="24"/>
+        </w:rPr>
+        <w:t>5-7300hq</w:t>
+      </w:r>
+    </w:p>
+    <w:p>
+      <w:pPr>
+        <w:rPr>
+          <w:sz w:val="24"/>
+        </w:rPr>
+      </w:pPr>
+      <w:r>
+        <w:rPr>
+          <w:rFonts w:hint="eastAsia"/>
+          <w:sz w:val="24"/>
+        </w:rPr>
+        <w:t xml:space="preserve"> </w:t>
+      </w:r>
+      <w:r>
+        <w:rPr>
+          <w:sz w:val="24"/>
+        </w:rPr>
+        <w:t xml:space="preserve">  </w:t>
+      </w:r>
+      <w:r>
+        <w:rPr>
+          <w:rFonts w:hint="eastAsia"/>
+          <w:sz w:val="24"/>
+        </w:rPr>
+        <w:t>内存：</w:t>
+      </w:r>
+      <w:r>
+        <w:rPr>
+          <w:rFonts w:hint="eastAsia"/>
+          <w:sz w:val="24"/>
+        </w:rPr>
+        <w:t>16</w:t>
+      </w:r>
+      <w:r>
+        <w:rPr>
+          <w:sz w:val="24"/>
+        </w:rPr>
+        <w:t>G</w:t>
+      </w:r>
+      <w:r>
+        <w:rPr>
+          <w:rFonts w:hint="eastAsia"/>
+          <w:sz w:val="24"/>
+        </w:rPr>
+        <w:t>b</w:t>
+      </w:r>
+    </w:p>
+    <w:p>
+      <w:pPr>
+        <w:ind w:firstLine="420"/>
+        <w:rPr>
+          <w:sz w:val="24"/>
+        </w:rPr>
+      </w:pPr>
+      <w:r>
+        <w:rPr>
+          <w:sz w:val="24"/>
+        </w:rPr>
+        <w:t>IDE</w:t>
+      </w:r>
       <w:proofErr w:type="gramStart"/>
       <w:r>
         <w:rPr>
           <w:sz w:val="24"/>
         </w:rPr>
-        <w:t>IDE:IDEA</w:t>
+        <w:t>:IDEA</w:t>
       </w:r>
       <w:proofErr w:type="gramEnd"/>
       <w:r>
         <w:rPr>
           <w:sz w:val="24"/>
         </w:rPr>
-        <w:t xml:space="preserve"> 2019.3.3</w:t>
-      </w:r>
-    </w:p>
-    <w:p>
-      <w:pPr>
-        <w:rPr>
-          <w:sz w:val="24"/>
-        </w:rPr>
-      </w:pPr>
-    </w:p>
-    <w:p>
-      <w:pPr>
-        <w:rPr>
-          <w:sz w:val="24"/>
-        </w:rPr>
-      </w:pPr>
-      <w:r>
-        <w:rPr>
-          <w:rFonts w:hint="eastAsia"/>
-          <w:sz w:val="24"/>
-        </w:rPr>
-        <w:t>2</w:t>
+        <w:t xml:space="preserve"> 2019.3.4</w:t>
+      </w:r>
+    </w:p>
+    <w:p>
+      <w:pPr>
+        <w:ind w:firstLine="420"/>
+        <w:rPr>
+          <w:sz w:val="24"/>
+        </w:rPr>
+      </w:pPr>
+    </w:p>
+    <w:p>
+      <w:pPr>
+        <w:rPr>
+          <w:sz w:val="24"/>
+        </w:rPr>
+      </w:pPr>
+      <w:r>
+        <w:rPr>
+          <w:rFonts w:hint="eastAsia"/>
+          <w:sz w:val="24"/>
+        </w:rPr>
+        <w:t>4</w:t>
       </w:r>
       <w:r>
         <w:rPr>
@@ -1928,13 +2200,20 @@
           <w:rFonts w:hint="eastAsia"/>
           <w:sz w:val="24"/>
         </w:rPr>
-        <w:t>Java</w:t>
-      </w:r>
-      <w:r>
-        <w:rPr>
-          <w:sz w:val="24"/>
-        </w:rPr>
-        <w:t xml:space="preserve"> version 10.0.2</w:t>
+        <w:t>J</w:t>
+      </w:r>
+      <w:r>
+        <w:rPr>
+          <w:sz w:val="24"/>
+        </w:rPr>
+        <w:t xml:space="preserve">ava version </w:t>
+      </w:r>
+      <w:r>
+        <w:rPr>
+          <w:rFonts w:hint="eastAsia"/>
+          <w:sz w:val="24"/>
+        </w:rPr>
+        <w:t>11.0.5</w:t>
       </w:r>
     </w:p>
     <w:p>
@@ -1954,7 +2233,7 @@
         <w:rPr>
           <w:sz w:val="24"/>
         </w:rPr>
-        <w:t xml:space="preserve">  Windows 7</w:t>
+        <w:t xml:space="preserve">  Windows 10 </w:t>
       </w:r>
     </w:p>
     <w:p>
@@ -1994,7 +2273,7 @@
         <w:rPr>
           <w:sz w:val="24"/>
         </w:rPr>
-        <w:t>ntel i5-6300hq</w:t>
+        <w:t>5-7300hq</w:t>
       </w:r>
     </w:p>
     <w:p>
@@ -2046,343 +2325,23 @@
     </w:p>
     <w:p>
       <w:pPr>
-        <w:rPr>
-          <w:sz w:val="24"/>
-        </w:rPr>
-      </w:pPr>
-    </w:p>
-    <w:p>
-      <w:pPr>
-        <w:rPr>
-          <w:sz w:val="24"/>
-        </w:rPr>
-      </w:pPr>
-      <w:r>
-        <w:rPr>
-          <w:rFonts w:hint="eastAsia"/>
-          <w:sz w:val="24"/>
-        </w:rPr>
-        <w:t>3</w:t>
-      </w:r>
-      <w:r>
-        <w:rPr>
-          <w:rFonts w:hint="eastAsia"/>
-          <w:sz w:val="24"/>
-        </w:rPr>
-        <w:t>、</w:t>
-      </w:r>
-      <w:r>
-        <w:rPr>
-          <w:rFonts w:hint="eastAsia"/>
-          <w:sz w:val="24"/>
-        </w:rPr>
-        <w:t>J</w:t>
-      </w:r>
-      <w:r>
-        <w:rPr>
-          <w:sz w:val="24"/>
-        </w:rPr>
-        <w:t>ava version 12.0.1</w:t>
-      </w:r>
-    </w:p>
-    <w:p>
-      <w:pPr>
-        <w:rPr>
-          <w:sz w:val="24"/>
-        </w:rPr>
-      </w:pPr>
-      <w:r>
-        <w:rPr>
-          <w:rFonts w:hint="eastAsia"/>
-          <w:sz w:val="24"/>
-        </w:rPr>
-        <w:t xml:space="preserve"> </w:t>
-      </w:r>
-      <w:r>
-        <w:rPr>
-          <w:sz w:val="24"/>
-        </w:rPr>
-        <w:t xml:space="preserve">  Windows 10 19041</w:t>
-      </w:r>
-    </w:p>
-    <w:p>
-      <w:pPr>
-        <w:rPr>
-          <w:sz w:val="24"/>
-        </w:rPr>
-      </w:pPr>
-      <w:r>
-        <w:rPr>
-          <w:rFonts w:hint="eastAsia"/>
-          <w:sz w:val="24"/>
-        </w:rPr>
-        <w:t xml:space="preserve"> </w:t>
-      </w:r>
-      <w:r>
-        <w:rPr>
-          <w:sz w:val="24"/>
-        </w:rPr>
-        <w:t xml:space="preserve">  </w:t>
-      </w:r>
-      <w:r>
-        <w:rPr>
-          <w:rFonts w:hint="eastAsia"/>
-          <w:sz w:val="24"/>
-        </w:rPr>
-        <w:t>处理器：</w:t>
-      </w:r>
-      <w:r>
-        <w:rPr>
-          <w:rFonts w:hint="eastAsia"/>
-          <w:sz w:val="24"/>
-        </w:rPr>
-        <w:t>i</w:t>
-      </w:r>
-      <w:r>
-        <w:rPr>
-          <w:sz w:val="24"/>
-        </w:rPr>
-        <w:t>5-7300hq</w:t>
-      </w:r>
-    </w:p>
-    <w:p>
-      <w:pPr>
-        <w:rPr>
-          <w:sz w:val="24"/>
-        </w:rPr>
-      </w:pPr>
-      <w:r>
-        <w:rPr>
-          <w:rFonts w:hint="eastAsia"/>
-          <w:sz w:val="24"/>
-        </w:rPr>
-        <w:t xml:space="preserve"> </w:t>
-      </w:r>
-      <w:r>
-        <w:rPr>
-          <w:sz w:val="24"/>
-        </w:rPr>
-        <w:t xml:space="preserve">  </w:t>
-      </w:r>
-      <w:r>
-        <w:rPr>
-          <w:rFonts w:hint="eastAsia"/>
-          <w:sz w:val="24"/>
-        </w:rPr>
-        <w:t>内存：</w:t>
-      </w:r>
-      <w:r>
-        <w:rPr>
-          <w:rFonts w:hint="eastAsia"/>
-          <w:sz w:val="24"/>
-        </w:rPr>
-        <w:t>16</w:t>
-      </w:r>
-      <w:r>
-        <w:rPr>
-          <w:sz w:val="24"/>
-        </w:rPr>
-        <w:t>G</w:t>
-      </w:r>
-      <w:r>
-        <w:rPr>
-          <w:rFonts w:hint="eastAsia"/>
-          <w:sz w:val="24"/>
-        </w:rPr>
-        <w:t>b</w:t>
-      </w:r>
-    </w:p>
-    <w:p>
-      <w:pPr>
         <w:ind w:firstLine="420"/>
         <w:rPr>
           <w:sz w:val="24"/>
         </w:rPr>
       </w:pPr>
+      <w:r>
+        <w:rPr>
+          <w:sz w:val="24"/>
+        </w:rPr>
+        <w:t>IDE</w:t>
+      </w:r>
       <w:proofErr w:type="gramStart"/>
       <w:r>
         <w:rPr>
           <w:sz w:val="24"/>
         </w:rPr>
-        <w:t>IDE:IDEA</w:t>
-      </w:r>
-      <w:proofErr w:type="gramEnd"/>
-      <w:r>
-        <w:rPr>
-          <w:sz w:val="24"/>
-        </w:rPr>
-        <w:t xml:space="preserve"> 2019.3.4</w:t>
-      </w:r>
-    </w:p>
-    <w:p>
-      <w:pPr>
-        <w:ind w:firstLine="420"/>
-        <w:rPr>
-          <w:sz w:val="24"/>
-        </w:rPr>
-      </w:pPr>
-    </w:p>
-    <w:p>
-      <w:pPr>
-        <w:rPr>
-          <w:sz w:val="24"/>
-        </w:rPr>
-      </w:pPr>
-      <w:r>
-        <w:rPr>
-          <w:rFonts w:hint="eastAsia"/>
-          <w:sz w:val="24"/>
-        </w:rPr>
-        <w:t>4</w:t>
-      </w:r>
-      <w:r>
-        <w:rPr>
-          <w:rFonts w:hint="eastAsia"/>
-          <w:sz w:val="24"/>
-        </w:rPr>
-        <w:t>、</w:t>
-      </w:r>
-      <w:r>
-        <w:rPr>
-          <w:rFonts w:hint="eastAsia"/>
-          <w:sz w:val="24"/>
-        </w:rPr>
-        <w:t>J</w:t>
-      </w:r>
-      <w:r>
-        <w:rPr>
-          <w:sz w:val="24"/>
-        </w:rPr>
-        <w:t xml:space="preserve">ava version </w:t>
-      </w:r>
-      <w:r>
-        <w:rPr>
-          <w:rFonts w:hint="eastAsia"/>
-          <w:sz w:val="24"/>
-        </w:rPr>
-        <w:t>11.0.5</w:t>
-      </w:r>
-    </w:p>
-    <w:p>
-      <w:pPr>
-        <w:rPr>
-          <w:sz w:val="24"/>
-        </w:rPr>
-      </w:pPr>
-      <w:r>
-        <w:rPr>
-          <w:rFonts w:hint="eastAsia"/>
-          <w:sz w:val="24"/>
-        </w:rPr>
-        <w:t xml:space="preserve"> </w:t>
-      </w:r>
-      <w:r>
-        <w:rPr>
-          <w:sz w:val="24"/>
-        </w:rPr>
-        <w:t xml:space="preserve">  Windows 10 </w:t>
-      </w:r>
-    </w:p>
-    <w:p>
-      <w:pPr>
-        <w:rPr>
-          <w:sz w:val="24"/>
-        </w:rPr>
-      </w:pPr>
-      <w:r>
-        <w:rPr>
-          <w:rFonts w:hint="eastAsia"/>
-          <w:sz w:val="24"/>
-        </w:rPr>
-        <w:t xml:space="preserve"> </w:t>
-      </w:r>
-      <w:r>
-        <w:rPr>
-          <w:sz w:val="24"/>
-        </w:rPr>
-        <w:t xml:space="preserve">  </w:t>
-      </w:r>
-      <w:r>
-        <w:rPr>
-          <w:rFonts w:hint="eastAsia"/>
-          <w:sz w:val="24"/>
-        </w:rPr>
-        <w:t>处理器：</w:t>
-      </w:r>
-      <w:r>
-        <w:rPr>
-          <w:rFonts w:hint="eastAsia"/>
-          <w:sz w:val="24"/>
-        </w:rPr>
-        <w:t>i</w:t>
-      </w:r>
-      <w:r>
-        <w:rPr>
-          <w:sz w:val="24"/>
-        </w:rPr>
-        <w:t>5-7300hq</w:t>
-      </w:r>
-    </w:p>
-    <w:p>
-      <w:pPr>
-        <w:rPr>
-          <w:sz w:val="24"/>
-        </w:rPr>
-      </w:pPr>
-      <w:r>
-        <w:rPr>
-          <w:rFonts w:hint="eastAsia"/>
-          <w:sz w:val="24"/>
-        </w:rPr>
-        <w:t xml:space="preserve"> </w:t>
-      </w:r>
-      <w:r>
-        <w:rPr>
-          <w:sz w:val="24"/>
-        </w:rPr>
-        <w:t xml:space="preserve">  </w:t>
-      </w:r>
-      <w:r>
-        <w:rPr>
-          <w:rFonts w:hint="eastAsia"/>
-          <w:sz w:val="24"/>
-        </w:rPr>
-        <w:t>内存：</w:t>
-      </w:r>
-      <w:r>
-        <w:rPr>
-          <w:rFonts w:hint="eastAsia"/>
-          <w:sz w:val="24"/>
-        </w:rPr>
-        <w:t>8</w:t>
-      </w:r>
-      <w:r>
-        <w:rPr>
-          <w:sz w:val="24"/>
-        </w:rPr>
-        <w:t>G</w:t>
-      </w:r>
-      <w:r>
-        <w:rPr>
-          <w:rFonts w:hint="eastAsia"/>
-          <w:sz w:val="24"/>
-        </w:rPr>
-        <w:t>b</w:t>
-      </w:r>
-    </w:p>
-    <w:p>
-      <w:pPr>
-        <w:ind w:firstLine="420"/>
-        <w:rPr>
-          <w:sz w:val="24"/>
-        </w:rPr>
-      </w:pPr>
-      <w:proofErr w:type="gramStart"/>
-      <w:r>
-        <w:rPr>
-          <w:sz w:val="24"/>
-        </w:rPr>
-        <w:t>IDE:IDEA</w:t>
+        <w:t>:IDEA</w:t>
       </w:r>
       <w:proofErr w:type="gramEnd"/>
       <w:r>
@@ -2604,13 +2563,7 @@
         <w:rPr>
           <w:rFonts w:hint="eastAsia"/>
         </w:rPr>
-        <w:t>可能对测试结果产生无法预测的影响。同时，在本软件中</w:t>
-      </w:r>
-      <w:r>
-        <w:rPr>
-          <w:rFonts w:hint="eastAsia"/>
-        </w:rPr>
-        <w:t>，操作系统以及硬件对于测试的影响较小。受限于条件，未测试软件在</w:t>
+        <w:t>可能对测试结果产生无法预测的影响。同时，在本软件中，操作系统以及硬件对于测试的影响较小。受限于条件，未测试软件在</w:t>
       </w:r>
       <w:r>
         <w:rPr>
@@ -3465,7 +3418,7 @@
     </w:p>
     <w:tbl>
       <w:tblPr>
-        <w:tblStyle w:val="ac"/>
+        <w:tblStyle w:val="aa"/>
         <w:tblW w:w="8296" w:type="dxa"/>
         <w:tblLayout w:type="fixed"/>
         <w:tblLook w:val="04A0" w:firstRow="1" w:lastRow="0" w:firstColumn="1" w:lastColumn="0" w:noHBand="0" w:noVBand="1"/>
@@ -4489,7 +4442,7 @@
     </w:p>
     <w:tbl>
       <w:tblPr>
-        <w:tblStyle w:val="ac"/>
+        <w:tblStyle w:val="aa"/>
         <w:tblW w:w="8296" w:type="dxa"/>
         <w:tblLayout w:type="fixed"/>
         <w:tblLook w:val="04A0" w:firstRow="1" w:lastRow="0" w:firstColumn="1" w:lastColumn="0" w:noHBand="0" w:noVBand="1"/>
@@ -5010,7 +4963,7 @@
     </w:p>
     <w:tbl>
       <w:tblPr>
-        <w:tblStyle w:val="ac"/>
+        <w:tblStyle w:val="aa"/>
         <w:tblW w:w="8296" w:type="dxa"/>
         <w:tblLayout w:type="fixed"/>
         <w:tblLook w:val="04A0" w:firstRow="1" w:lastRow="0" w:firstColumn="1" w:lastColumn="0" w:noHBand="0" w:noVBand="1"/>
@@ -5483,6 +5436,13 @@
                 <w:sz w:val="24"/>
               </w:rPr>
             </w:pPr>
+            <w:r>
+              <w:rPr>
+                <w:rFonts w:hint="eastAsia"/>
+                <w:sz w:val="24"/>
+              </w:rPr>
+              <w:t>等价类划分、判定条件覆盖</w:t>
+            </w:r>
           </w:p>
         </w:tc>
       </w:tr>
@@ -5947,7 +5907,7 @@
     </w:p>
     <w:tbl>
       <w:tblPr>
-        <w:tblStyle w:val="ac"/>
+        <w:tblStyle w:val="aa"/>
         <w:tblW w:w="8296" w:type="dxa"/>
         <w:tblLayout w:type="fixed"/>
         <w:tblLook w:val="04A0" w:firstRow="1" w:lastRow="0" w:firstColumn="1" w:lastColumn="0" w:noHBand="0" w:noVBand="1"/>
@@ -6405,7 +6365,7 @@
     <w:p>
       <w:pPr>
         <w:rPr>
-          <w:rStyle w:val="HTML1"/>
+          <w:rStyle w:val="HTML0"/>
           <w:rFonts w:ascii="&amp;quot" w:hAnsi="&amp;quot" w:hint="eastAsia"/>
           <w:color w:val="000000"/>
         </w:rPr>
@@ -6432,23 +6392,15 @@
       </w:r>
       <w:r>
         <w:rPr>
-          <w:rStyle w:val="HTML1"/>
+          <w:rStyle w:val="HTML0"/>
           <w:rFonts w:ascii="&amp;quot" w:hAnsi="&amp;quot"/>
           <w:color w:val="000000"/>
         </w:rPr>
-        <w:t xml:space="preserve">Alibaba Java Coding </w:t>
-      </w:r>
-      <w:r>
-        <w:rPr>
-          <w:rStyle w:val="HTML1"/>
-          <w:rFonts w:ascii="&amp;quot" w:hAnsi="&amp;quot"/>
-          <w:color w:val="000000"/>
-        </w:rPr>
-        <w:t>Guidelines</w:t>
-      </w:r>
-      <w:r>
-        <w:rPr>
-          <w:rStyle w:val="HTML1"/>
+        <w:t>Alibaba Java Coding Guidelines</w:t>
+      </w:r>
+      <w:r>
+        <w:rPr>
+          <w:rStyle w:val="HTML0"/>
           <w:rFonts w:ascii="&amp;quot" w:hAnsi="&amp;quot" w:hint="eastAsia"/>
           <w:color w:val="000000"/>
         </w:rPr>
@@ -6910,7 +6862,7 @@
           <w:color w:val="000000" w:themeColor="text1"/>
           <w:sz w:val="24"/>
         </w:rPr>
-        <w:t>方</w:t>
+        <w:t>方法的判断条件。后来才写了</w:t>
       </w:r>
       <w:r>
         <w:rPr>
@@ -6919,24 +6871,24 @@
           <w:color w:val="000000" w:themeColor="text1"/>
           <w:sz w:val="24"/>
         </w:rPr>
-        <w:t>法的判断条件。后来才写了</w:t>
-      </w:r>
-      <w:r>
-        <w:rPr>
-          <w:rFonts w:hint="eastAsia"/>
+        <w:t>F</w:t>
+      </w:r>
+      <w:r>
+        <w:rPr>
           <w:iCs/>
           <w:color w:val="000000" w:themeColor="text1"/>
           <w:sz w:val="24"/>
         </w:rPr>
-        <w:t>F</w:t>
-      </w:r>
-      <w:r>
-        <w:rPr>
+        <w:t>LAG</w:t>
+      </w:r>
+      <w:r>
+        <w:rPr>
+          <w:rFonts w:hint="eastAsia"/>
           <w:iCs/>
           <w:color w:val="000000" w:themeColor="text1"/>
           <w:sz w:val="24"/>
         </w:rPr>
-        <w:t>LAG</w:t>
+        <w:t>将他们储存起来。直接使用常量，看似简便，却会带来很大的问题。会大大的降低代码的可读性，给合作的开发人员、测试人员带来很多问题。这个规范在《</w:t>
       </w:r>
       <w:r>
         <w:rPr>
@@ -6945,7 +6897,7 @@
           <w:color w:val="000000" w:themeColor="text1"/>
           <w:sz w:val="24"/>
         </w:rPr>
-        <w:t>将他们储存起来。直接使用常量，看似简便，却会带来很大的问题。会大大的降低代码的可读性，给合作的开发人员、测试人员带来很多问题。这个规范在《</w:t>
+        <w:t>Clean Code</w:t>
       </w:r>
       <w:r>
         <w:rPr>
@@ -6954,16 +6906,35 @@
           <w:color w:val="000000" w:themeColor="text1"/>
           <w:sz w:val="24"/>
         </w:rPr>
-        <w:t>Clean Code</w:t>
-      </w:r>
-      <w:r>
-        <w:rPr>
-          <w:rFonts w:hint="eastAsia"/>
+        <w:t>》和《重构》里都提及过，甚至在所有涉及代码规范的文章和书籍里都有类似的。</w:t>
+      </w:r>
+    </w:p>
+    <w:p>
+      <w:pPr>
+        <w:spacing w:line="312" w:lineRule="auto"/>
+        <w:rPr>
           <w:iCs/>
           <w:color w:val="000000" w:themeColor="text1"/>
           <w:sz w:val="24"/>
         </w:rPr>
-        <w:t>》和《重构》里都提及过，甚至在所有涉及代码规范的文章和书籍里都有类似的。</w:t>
+      </w:pPr>
+      <w:r>
+        <w:rPr>
+          <w:rFonts w:hint="eastAsia"/>
+          <w:iCs/>
+          <w:color w:val="000000" w:themeColor="text1"/>
+          <w:sz w:val="24"/>
+        </w:rPr>
+        <w:t>SICP</w:t>
+      </w:r>
+      <w:r>
+        <w:rPr>
+          <w:rFonts w:hint="eastAsia"/>
+          <w:iCs/>
+          <w:color w:val="000000" w:themeColor="text1"/>
+          <w:sz w:val="24"/>
+        </w:rPr>
+        <w:t>里传达过这样一个观点——“代码首先是给人读的，只是恰好可以执行！”，虽然有些极端，但可以看出可读性的重要性。</w:t>
       </w:r>
     </w:p>
     <w:p>
@@ -6975,15 +6946,16 @@
           <w:sz w:val="24"/>
         </w:rPr>
       </w:pPr>
-      <w:r>
-        <w:rPr>
-          <w:rFonts w:hint="eastAsia"/>
+    </w:p>
+    <w:p>
+      <w:pPr>
+        <w:spacing w:line="312" w:lineRule="auto"/>
+        <w:rPr>
           <w:iCs/>
           <w:color w:val="000000" w:themeColor="text1"/>
           <w:sz w:val="24"/>
         </w:rPr>
-        <w:t>SICP</w:t>
-      </w:r>
+      </w:pPr>
       <w:r>
         <w:rPr>
           <w:rFonts w:hint="eastAsia"/>
@@ -6991,7 +6963,35 @@
           <w:color w:val="000000" w:themeColor="text1"/>
           <w:sz w:val="24"/>
         </w:rPr>
-        <w:t>里传达过这样一个观点——“代码首先是给人读的，只是恰好可以执行！”，虽然有些极端，但可以看出可读性的重要性。</w:t>
+        <w:t>另外一点就是注释的规范性，比如，开发规范中禁止行尾注释，类里必须要添加作者信息，类注释必须使用</w:t>
+      </w:r>
+      <w:proofErr w:type="spellStart"/>
+      <w:r>
+        <w:rPr>
+          <w:rFonts w:hint="eastAsia"/>
+          <w:iCs/>
+          <w:color w:val="000000" w:themeColor="text1"/>
+          <w:sz w:val="24"/>
+        </w:rPr>
+        <w:t>J</w:t>
+      </w:r>
+      <w:r>
+        <w:rPr>
+          <w:iCs/>
+          <w:color w:val="000000" w:themeColor="text1"/>
+          <w:sz w:val="24"/>
+        </w:rPr>
+        <w:t>avaDoc</w:t>
+      </w:r>
+      <w:proofErr w:type="spellEnd"/>
+      <w:r>
+        <w:rPr>
+          <w:rFonts w:hint="eastAsia"/>
+          <w:iCs/>
+          <w:color w:val="000000" w:themeColor="text1"/>
+          <w:sz w:val="24"/>
+        </w:rPr>
+        <w:t>形式等等。</w:t>
       </w:r>
     </w:p>
     <w:p>
@@ -7020,73 +7020,7 @@
           <w:color w:val="000000" w:themeColor="text1"/>
           <w:sz w:val="24"/>
         </w:rPr>
-        <w:t>另外一点就是注释的规范性，比如，开发规范中禁止行尾注释，类里必须要添加作者信息，类注释必须使用</w:t>
-      </w:r>
-      <w:proofErr w:type="spellStart"/>
-      <w:r>
-        <w:rPr>
-          <w:rFonts w:hint="eastAsia"/>
-          <w:iCs/>
-          <w:color w:val="000000" w:themeColor="text1"/>
-          <w:sz w:val="24"/>
-        </w:rPr>
-        <w:t>J</w:t>
-      </w:r>
-      <w:r>
-        <w:rPr>
-          <w:iCs/>
-          <w:color w:val="000000" w:themeColor="text1"/>
-          <w:sz w:val="24"/>
-        </w:rPr>
-        <w:t>avaDoc</w:t>
-      </w:r>
-      <w:proofErr w:type="spellEnd"/>
-      <w:r>
-        <w:rPr>
-          <w:rFonts w:hint="eastAsia"/>
-          <w:iCs/>
-          <w:color w:val="000000" w:themeColor="text1"/>
-          <w:sz w:val="24"/>
-        </w:rPr>
-        <w:t>形式等等。</w:t>
-      </w:r>
-    </w:p>
-    <w:p>
-      <w:pPr>
-        <w:spacing w:line="312" w:lineRule="auto"/>
-        <w:rPr>
-          <w:iCs/>
-          <w:color w:val="000000" w:themeColor="text1"/>
-          <w:sz w:val="24"/>
-        </w:rPr>
-      </w:pPr>
-    </w:p>
-    <w:p>
-      <w:pPr>
-        <w:spacing w:line="312" w:lineRule="auto"/>
-        <w:rPr>
-          <w:iCs/>
-          <w:color w:val="000000" w:themeColor="text1"/>
-          <w:sz w:val="24"/>
-        </w:rPr>
-      </w:pPr>
-      <w:r>
-        <w:rPr>
-          <w:rFonts w:hint="eastAsia"/>
-          <w:iCs/>
-          <w:color w:val="000000" w:themeColor="text1"/>
-          <w:sz w:val="24"/>
-        </w:rPr>
-        <w:t>还有一</w:t>
-      </w:r>
-      <w:r>
-        <w:rPr>
-          <w:rFonts w:hint="eastAsia"/>
-          <w:iCs/>
-          <w:color w:val="000000" w:themeColor="text1"/>
-          <w:sz w:val="24"/>
-        </w:rPr>
-        <w:t>个我平时一直都忽略的细节。先看这句判断代码</w:t>
+        <w:t>还有一个我平时一直都忽略的细节。先看这句判断代码</w:t>
       </w:r>
     </w:p>
     <w:p>
@@ -7120,6 +7054,7 @@
           <w:szCs w:val="20"/>
         </w:rPr>
       </w:pPr>
+      <w:proofErr w:type="gramStart"/>
       <w:r>
         <w:rPr>
           <w:rFonts w:ascii="Consolas" w:hAnsi="Consolas" w:cs="宋体"/>
@@ -7130,7 +7065,20 @@
           <w:sz w:val="20"/>
           <w:szCs w:val="20"/>
         </w:rPr>
-        <w:t xml:space="preserve">if </w:t>
+        <w:t>if</w:t>
+      </w:r>
+      <w:proofErr w:type="gramEnd"/>
+      <w:r>
+        <w:rPr>
+          <w:rFonts w:ascii="Consolas" w:hAnsi="Consolas" w:cs="宋体"/>
+          <w:b/>
+          <w:bCs/>
+          <w:color w:val="000080"/>
+          <w:kern w:val="0"/>
+          <w:sz w:val="20"/>
+          <w:szCs w:val="20"/>
+        </w:rPr>
+        <w:t xml:space="preserve"> </w:t>
       </w:r>
       <w:r>
         <w:rPr>
@@ -7240,7 +7188,6 @@
         </w:rPr>
         <w:t>0</w:t>
       </w:r>
-      <w:proofErr w:type="gramStart"/>
       <w:r>
         <w:rPr>
           <w:rFonts w:ascii="Consolas" w:hAnsi="Consolas" w:cs="宋体"/>
@@ -7249,18 +7196,7 @@
           <w:sz w:val="20"/>
           <w:szCs w:val="20"/>
         </w:rPr>
-        <w:t>].equals</w:t>
-      </w:r>
-      <w:proofErr w:type="gramEnd"/>
-      <w:r>
-        <w:rPr>
-          <w:rFonts w:ascii="Consolas" w:hAnsi="Consolas" w:cs="宋体"/>
-          <w:color w:val="000000"/>
-          <w:kern w:val="0"/>
-          <w:sz w:val="20"/>
-          <w:szCs w:val="20"/>
-        </w:rPr>
-        <w:t>(</w:t>
+        <w:t>].equals(</w:t>
       </w:r>
       <w:r>
         <w:rPr>
@@ -7406,6 +7342,7 @@
           <w:szCs w:val="20"/>
         </w:rPr>
       </w:pPr>
+      <w:proofErr w:type="gramStart"/>
       <w:r>
         <w:rPr>
           <w:rFonts w:ascii="Consolas" w:hAnsi="Consolas"/>
@@ -7415,7 +7352,19 @@
           <w:sz w:val="20"/>
           <w:szCs w:val="20"/>
         </w:rPr>
-        <w:t xml:space="preserve">if </w:t>
+        <w:t>if</w:t>
+      </w:r>
+      <w:proofErr w:type="gramEnd"/>
+      <w:r>
+        <w:rPr>
+          <w:rFonts w:ascii="Consolas" w:hAnsi="Consolas"/>
+          <w:b/>
+          <w:bCs/>
+          <w:color w:val="000080"/>
+          <w:sz w:val="20"/>
+          <w:szCs w:val="20"/>
+        </w:rPr>
+        <w:t xml:space="preserve"> </w:t>
       </w:r>
       <w:r>
         <w:rPr>
@@ -7507,19 +7456,7 @@
           <w:sz w:val="20"/>
           <w:szCs w:val="20"/>
         </w:rPr>
-        <w:t>exit</w:t>
-      </w:r>
-      <w:proofErr w:type="gramStart"/>
-      <w:r>
-        <w:rPr>
-          <w:rFonts w:ascii="Consolas" w:hAnsi="Consolas"/>
-          <w:b/>
-          <w:bCs/>
-          <w:color w:val="008000"/>
-          <w:sz w:val="20"/>
-          <w:szCs w:val="20"/>
-        </w:rPr>
-        <w:t>"</w:t>
+        <w:t>exit"</w:t>
       </w:r>
       <w:r>
         <w:rPr>
@@ -7531,7 +7468,6 @@
         <w:t>.equals</w:t>
       </w:r>
       <w:proofErr w:type="spellEnd"/>
-      <w:proofErr w:type="gramEnd"/>
       <w:r>
         <w:rPr>
           <w:rFonts w:ascii="Consolas" w:hAnsi="Consolas"/>
@@ -7625,7 +7561,6 @@
         </w:rPr>
         <w:t>--</w:t>
       </w:r>
-      <w:proofErr w:type="gramStart"/>
       <w:r>
         <w:rPr>
           <w:rFonts w:hint="eastAsia"/>
@@ -7635,7 +7570,6 @@
         </w:rPr>
         <w:t>曹修远</w:t>
       </w:r>
-      <w:proofErr w:type="gramEnd"/>
     </w:p>
     <w:p>
       <w:pPr>
@@ -7994,8 +7928,9 @@
           <w:color w:val="000000" w:themeColor="text1"/>
           <w:sz w:val="24"/>
         </w:rPr>
-        <w:t>、本次开发</w:t>
-      </w:r>
+        <w:t>、本次开发，我发现了许多我平时都不太去</w:t>
+      </w:r>
+      <w:proofErr w:type="gramStart"/>
       <w:r>
         <w:rPr>
           <w:rFonts w:hint="eastAsia"/>
@@ -8003,8 +7938,9 @@
           <w:color w:val="000000" w:themeColor="text1"/>
           <w:sz w:val="24"/>
         </w:rPr>
-        <w:t>，</w:t>
-      </w:r>
+        <w:t>注意注意</w:t>
+      </w:r>
+      <w:proofErr w:type="gramEnd"/>
       <w:r>
         <w:rPr>
           <w:rFonts w:hint="eastAsia"/>
@@ -8012,9 +7948,8 @@
           <w:color w:val="000000" w:themeColor="text1"/>
           <w:sz w:val="24"/>
         </w:rPr>
-        <w:t>我发现了许多我平时都不太去</w:t>
-      </w:r>
-      <w:proofErr w:type="gramStart"/>
+        <w:t>的代码规范问题。比如说在平时敲代码过程中，我都习惯在行尾注释，但这在阿里巴巴开发规范中是禁止的，还有对于常量、方法、类等一系列命名，我都不够规范，比如此次的</w:t>
+      </w:r>
       <w:r>
         <w:rPr>
           <w:rFonts w:hint="eastAsia"/>
@@ -8022,9 +7957,8 @@
           <w:color w:val="000000" w:themeColor="text1"/>
           <w:sz w:val="24"/>
         </w:rPr>
-        <w:t>注意注意</w:t>
-      </w:r>
-      <w:proofErr w:type="gramEnd"/>
+        <w:t>PrintMat.java</w:t>
+      </w:r>
       <w:r>
         <w:rPr>
           <w:rFonts w:hint="eastAsia"/>
@@ -8032,7 +7966,7 @@
           <w:color w:val="000000" w:themeColor="text1"/>
           <w:sz w:val="24"/>
         </w:rPr>
-        <w:t>的代码规范问题。比如说在平时敲代码过程中，我都习惯在行尾注释，但这在阿里巴巴开发规范中是禁止的，还有对于常量、方法、类等一系列命名，我都不够规范，比如此次的</w:t>
+        <w:t>中</w:t>
       </w:r>
       <w:r>
         <w:rPr>
@@ -8041,8 +7975,9 @@
           <w:color w:val="000000" w:themeColor="text1"/>
           <w:sz w:val="24"/>
         </w:rPr>
-        <w:t>PrintMat.java</w:t>
-      </w:r>
+        <w:t>for(</w:t>
+      </w:r>
+      <w:proofErr w:type="spellStart"/>
       <w:r>
         <w:rPr>
           <w:rFonts w:hint="eastAsia"/>
@@ -8050,8 +7985,9 @@
           <w:color w:val="000000" w:themeColor="text1"/>
           <w:sz w:val="24"/>
         </w:rPr>
-        <w:t>中</w:t>
-      </w:r>
+        <w:t>int</w:t>
+      </w:r>
+      <w:proofErr w:type="spellEnd"/>
       <w:r>
         <w:rPr>
           <w:rFonts w:hint="eastAsia"/>
@@ -8059,9 +7995,8 @@
           <w:color w:val="000000" w:themeColor="text1"/>
           <w:sz w:val="24"/>
         </w:rPr>
-        <w:t xml:space="preserve">for(int </w:t>
-      </w:r>
-      <w:proofErr w:type="spellStart"/>
+        <w:t xml:space="preserve"> i = 0; i &lt; MAXIM; i++)</w:t>
+      </w:r>
       <w:r>
         <w:rPr>
           <w:rFonts w:hint="eastAsia"/>
@@ -8069,9 +8004,8 @@
           <w:color w:val="000000" w:themeColor="text1"/>
           <w:sz w:val="24"/>
         </w:rPr>
-        <w:t>i</w:t>
-      </w:r>
-      <w:proofErr w:type="spellEnd"/>
+        <w:t>，我一开始是直接用的数字</w:t>
+      </w:r>
       <w:r>
         <w:rPr>
           <w:rFonts w:hint="eastAsia"/>
@@ -8079,9 +8013,8 @@
           <w:color w:val="000000" w:themeColor="text1"/>
           <w:sz w:val="24"/>
         </w:rPr>
-        <w:t xml:space="preserve"> = 0; </w:t>
-      </w:r>
-      <w:proofErr w:type="spellStart"/>
+        <w:t>3</w:t>
+      </w:r>
       <w:r>
         <w:rPr>
           <w:rFonts w:hint="eastAsia"/>
@@ -8089,19 +8022,18 @@
           <w:color w:val="000000" w:themeColor="text1"/>
           <w:sz w:val="24"/>
         </w:rPr>
-        <w:t>i</w:t>
-      </w:r>
-      <w:proofErr w:type="spellEnd"/>
-      <w:r>
-        <w:rPr>
-          <w:rFonts w:hint="eastAsia"/>
+        <w:t>代替的行列最大维度，这就没有很好的可读性，自己或许清楚其意，但自己写的代码不仅仅是给自己看的。</w:t>
+      </w:r>
+    </w:p>
+    <w:p>
+      <w:pPr>
+        <w:spacing w:line="312" w:lineRule="auto"/>
+        <w:rPr>
           <w:iCs/>
           <w:color w:val="000000" w:themeColor="text1"/>
           <w:sz w:val="24"/>
         </w:rPr>
-        <w:t xml:space="preserve"> &lt; MAXIM; </w:t>
-      </w:r>
-      <w:proofErr w:type="spellStart"/>
+      </w:pPr>
       <w:r>
         <w:rPr>
           <w:rFonts w:hint="eastAsia"/>
@@ -8109,9 +8041,8 @@
           <w:color w:val="000000" w:themeColor="text1"/>
           <w:sz w:val="24"/>
         </w:rPr>
-        <w:t>i</w:t>
-      </w:r>
-      <w:proofErr w:type="spellEnd"/>
+        <w:t xml:space="preserve">                                                      --</w:t>
+      </w:r>
       <w:r>
         <w:rPr>
           <w:rFonts w:hint="eastAsia"/>
@@ -8119,101 +8050,35 @@
           <w:color w:val="000000" w:themeColor="text1"/>
           <w:sz w:val="24"/>
         </w:rPr>
-        <w:t>++)</w:t>
-      </w:r>
-      <w:r>
-        <w:rPr>
-          <w:rFonts w:hint="eastAsia"/>
+        <w:t>蒋先强</w:t>
+      </w:r>
+    </w:p>
+    <w:p>
+      <w:pPr>
+        <w:spacing w:line="312" w:lineRule="auto"/>
+        <w:rPr>
           <w:iCs/>
           <w:color w:val="000000" w:themeColor="text1"/>
           <w:sz w:val="24"/>
         </w:rPr>
-        <w:t>，我一开始是直接用的数字</w:t>
-      </w:r>
-      <w:r>
-        <w:rPr>
-          <w:rFonts w:hint="eastAsia"/>
+      </w:pPr>
+    </w:p>
+    <w:p>
+      <w:pPr>
+        <w:spacing w:line="312" w:lineRule="auto"/>
+        <w:rPr>
           <w:iCs/>
           <w:color w:val="000000" w:themeColor="text1"/>
           <w:sz w:val="24"/>
         </w:rPr>
-        <w:t>3</w:t>
-      </w:r>
-      <w:r>
-        <w:rPr>
-          <w:rFonts w:hint="eastAsia"/>
+      </w:pPr>
+      <w:r>
+        <w:rPr>
           <w:iCs/>
           <w:color w:val="000000" w:themeColor="text1"/>
           <w:sz w:val="24"/>
         </w:rPr>
-        <w:t>代替的行列最大维度，这就没有很好的可读性，自己或许清楚其意，但自己写的代码不仅仅是给自己看的。</w:t>
-      </w:r>
-    </w:p>
-    <w:p>
-      <w:pPr>
-        <w:spacing w:line="312" w:lineRule="auto"/>
-        <w:rPr>
-          <w:iCs/>
-          <w:color w:val="000000" w:themeColor="text1"/>
-          <w:sz w:val="24"/>
-        </w:rPr>
-      </w:pPr>
-      <w:r>
-        <w:rPr>
-          <w:rFonts w:hint="eastAsia"/>
-          <w:iCs/>
-          <w:color w:val="000000" w:themeColor="text1"/>
-          <w:sz w:val="24"/>
-        </w:rPr>
-        <w:t xml:space="preserve">                                                      --</w:t>
-      </w:r>
-      <w:r>
-        <w:rPr>
-          <w:rFonts w:hint="eastAsia"/>
-          <w:iCs/>
-          <w:color w:val="000000" w:themeColor="text1"/>
-          <w:sz w:val="24"/>
-        </w:rPr>
-        <w:t>蒋先强</w:t>
-      </w:r>
-    </w:p>
-    <w:p>
-      <w:pPr>
-        <w:spacing w:line="312" w:lineRule="auto"/>
-        <w:rPr>
-          <w:rFonts w:hint="eastAsia"/>
-          <w:iCs/>
-          <w:color w:val="000000" w:themeColor="text1"/>
-          <w:sz w:val="24"/>
-        </w:rPr>
-      </w:pPr>
-      <w:bookmarkStart w:id="13" w:name="_GoBack"/>
-      <w:bookmarkEnd w:id="13"/>
-    </w:p>
-    <w:p>
-      <w:pPr>
-        <w:spacing w:line="312" w:lineRule="auto"/>
-        <w:rPr>
-          <w:iCs/>
-          <w:color w:val="000000" w:themeColor="text1"/>
-          <w:sz w:val="24"/>
-        </w:rPr>
-      </w:pPr>
-      <w:r>
-        <w:rPr>
-          <w:iCs/>
-          <w:color w:val="000000" w:themeColor="text1"/>
-          <w:sz w:val="24"/>
-        </w:rPr>
-        <w:t>4</w:t>
-      </w:r>
-      <w:r>
-        <w:rPr>
-          <w:iCs/>
-          <w:color w:val="000000" w:themeColor="text1"/>
-          <w:sz w:val="24"/>
-        </w:rPr>
-        <w:t>.</w:t>
+        <w:t>4.</w:t>
       </w:r>
       <w:r>
         <w:rPr>
@@ -8331,7 +8196,7 @@
         <w:pStyle w:val="HTML"/>
         <w:shd w:val="clear" w:color="auto" w:fill="FFFFFF"/>
         <w:rPr>
-          <w:rFonts w:ascii="JetBrains Mono" w:hAnsi="JetBrains Mono"/>
+          <w:rFonts w:ascii="JetBrains Mono" w:hAnsi="JetBrains Mono" w:hint="eastAsia"/>
           <w:color w:val="000000"/>
         </w:rPr>
       </w:pPr>
@@ -8766,7 +8631,7 @@
         <w:pStyle w:val="HTML"/>
         <w:shd w:val="clear" w:color="auto" w:fill="FFFFFF"/>
         <w:rPr>
-          <w:rFonts w:ascii="JetBrains Mono" w:hAnsi="JetBrains Mono"/>
+          <w:rFonts w:ascii="JetBrains Mono" w:hAnsi="JetBrains Mono" w:hint="eastAsia"/>
           <w:color w:val="000000"/>
         </w:rPr>
       </w:pPr>
@@ -8799,7 +8664,7 @@
         <w:pStyle w:val="HTML"/>
         <w:shd w:val="clear" w:color="auto" w:fill="FFFFFF"/>
         <w:rPr>
-          <w:rFonts w:ascii="JetBrains Mono" w:hAnsi="JetBrains Mono"/>
+          <w:rFonts w:ascii="JetBrains Mono" w:hAnsi="JetBrains Mono" w:hint="eastAsia"/>
           <w:color w:val="000000"/>
         </w:rPr>
       </w:pPr>
@@ -8864,7 +8729,7 @@
         <w:pStyle w:val="HTML"/>
         <w:shd w:val="clear" w:color="auto" w:fill="FFFFFF"/>
         <w:rPr>
-          <w:rFonts w:ascii="JetBrains Mono" w:hAnsi="JetBrains Mono"/>
+          <w:rFonts w:ascii="JetBrains Mono" w:hAnsi="JetBrains Mono" w:hint="eastAsia"/>
           <w:color w:val="000000"/>
         </w:rPr>
       </w:pPr>
@@ -8929,7 +8794,7 @@
         <w:pStyle w:val="HTML"/>
         <w:shd w:val="clear" w:color="auto" w:fill="FFFFFF"/>
         <w:rPr>
-          <w:rFonts w:ascii="JetBrains Mono" w:hAnsi="JetBrains Mono"/>
+          <w:rFonts w:ascii="JetBrains Mono" w:hAnsi="JetBrains Mono" w:hint="eastAsia"/>
           <w:color w:val="000000"/>
         </w:rPr>
       </w:pPr>
@@ -8994,91 +8859,304 @@
         <w:pStyle w:val="HTML"/>
         <w:shd w:val="clear" w:color="auto" w:fill="FFFFFF"/>
         <w:rPr>
+          <w:rFonts w:ascii="JetBrains Mono" w:hAnsi="JetBrains Mono" w:hint="eastAsia"/>
+          <w:color w:val="000000"/>
+        </w:rPr>
+      </w:pPr>
+      <w:r>
+        <w:rPr>
           <w:rFonts w:ascii="JetBrains Mono" w:hAnsi="JetBrains Mono"/>
           <w:color w:val="000000"/>
         </w:rPr>
-      </w:pPr>
+        <w:t>}</w:t>
+      </w:r>
+    </w:p>
+    <w:p>
+      <w:pPr>
+        <w:pStyle w:val="HTML"/>
+        <w:shd w:val="clear" w:color="auto" w:fill="FFFFFF"/>
+        <w:rPr>
+          <w:rFonts w:ascii="JetBrains Mono" w:hAnsi="JetBrains Mono" w:hint="eastAsia"/>
+          <w:color w:val="000000"/>
+        </w:rPr>
+      </w:pPr>
+      <w:r>
+        <w:rPr>
+          <w:rFonts w:ascii="JetBrains Mono" w:hAnsi="JetBrains Mono" w:hint="eastAsia"/>
+          <w:color w:val="000000"/>
+        </w:rPr>
+        <w:t>通过这种方式对常量进行命名和定义，能够提高一定的代码可读性，同时可以减少魔法值的使用。</w:t>
+      </w:r>
       <w:r>
         <w:rPr>
           <w:rFonts w:ascii="JetBrains Mono" w:hAnsi="JetBrains Mono"/>
           <w:color w:val="000000"/>
         </w:rPr>
-        <w:t>}</w:t>
-      </w:r>
+        <w:tab/>
+      </w:r>
+      <w:r>
+        <w:rPr>
+          <w:rFonts w:ascii="JetBrains Mono" w:hAnsi="JetBrains Mono"/>
+          <w:color w:val="000000"/>
+        </w:rPr>
+        <w:tab/>
+      </w:r>
+      <w:r>
+        <w:rPr>
+          <w:rFonts w:ascii="JetBrains Mono" w:hAnsi="JetBrains Mono"/>
+          <w:color w:val="000000"/>
+        </w:rPr>
+        <w:tab/>
+      </w:r>
+      <w:r>
+        <w:rPr>
+          <w:rFonts w:ascii="JetBrains Mono" w:hAnsi="JetBrains Mono"/>
+          <w:color w:val="000000"/>
+        </w:rPr>
+        <w:tab/>
+      </w:r>
+      <w:r>
+        <w:rPr>
+          <w:rFonts w:ascii="JetBrains Mono" w:hAnsi="JetBrains Mono"/>
+          <w:color w:val="000000"/>
+        </w:rPr>
+        <w:tab/>
+      </w:r>
+      <w:r>
+        <w:rPr>
+          <w:rFonts w:hint="eastAsia"/>
+          <w:color w:val="000000"/>
+        </w:rPr>
+        <w:t>--</w:t>
+      </w:r>
+      <w:proofErr w:type="gramStart"/>
+      <w:r>
+        <w:rPr>
+          <w:rFonts w:ascii="JetBrains Mono" w:hAnsi="JetBrains Mono" w:hint="eastAsia"/>
+          <w:color w:val="000000"/>
+        </w:rPr>
+        <w:t>朱群涛</w:t>
+      </w:r>
+      <w:proofErr w:type="gramEnd"/>
     </w:p>
     <w:p>
       <w:pPr>
         <w:pStyle w:val="HTML"/>
         <w:shd w:val="clear" w:color="auto" w:fill="FFFFFF"/>
         <w:rPr>
+          <w:rFonts w:ascii="JetBrains Mono" w:hAnsi="JetBrains Mono" w:hint="eastAsia"/>
+          <w:color w:val="000000"/>
+        </w:rPr>
+      </w:pPr>
+    </w:p>
+    <w:p>
+      <w:pPr>
+        <w:pStyle w:val="HTML"/>
+        <w:shd w:val="clear" w:color="auto" w:fill="FFFFFF"/>
+        <w:rPr>
+          <w:rFonts w:ascii="JetBrains Mono" w:hAnsi="JetBrains Mono" w:hint="eastAsia"/>
+          <w:color w:val="000000"/>
+        </w:rPr>
+      </w:pPr>
+      <w:r>
+        <w:rPr>
+          <w:rFonts w:ascii="JetBrains Mono" w:hAnsi="JetBrains Mono" w:hint="eastAsia"/>
+          <w:color w:val="000000"/>
+        </w:rPr>
+        <w:t>5.</w:t>
+      </w:r>
+      <w:r>
+        <w:rPr>
+          <w:rFonts w:ascii="JetBrains Mono" w:hAnsi="JetBrains Mono" w:hint="eastAsia"/>
+          <w:color w:val="000000"/>
+        </w:rPr>
+        <w:t>本次</w:t>
+      </w:r>
+      <w:proofErr w:type="gramStart"/>
+      <w:r>
+        <w:rPr>
+          <w:rFonts w:ascii="JetBrains Mono" w:hAnsi="JetBrains Mono" w:hint="eastAsia"/>
+          <w:color w:val="000000"/>
+        </w:rPr>
+        <w:t>开发让</w:t>
+      </w:r>
+      <w:proofErr w:type="gramEnd"/>
+      <w:r>
+        <w:rPr>
+          <w:rFonts w:ascii="JetBrains Mono" w:hAnsi="JetBrains Mono" w:hint="eastAsia"/>
+          <w:color w:val="000000"/>
+        </w:rPr>
+        <w:t>我明白了一些代码方面的规范，比如常量命名并非也是驼峰原则，而是大写加下划线，另外明白了</w:t>
+      </w:r>
+      <w:r>
+        <w:rPr>
+          <w:rFonts w:ascii="JetBrains Mono" w:hAnsi="JetBrains Mono" w:hint="eastAsia"/>
+          <w:color w:val="000000"/>
+        </w:rPr>
+        <w:t>在</w:t>
+      </w:r>
+      <w:r>
+        <w:rPr>
+          <w:rFonts w:ascii="JetBrains Mono" w:hAnsi="JetBrains Mono" w:hint="eastAsia"/>
+          <w:color w:val="000000"/>
+        </w:rPr>
+        <w:t>类内，不是方法的情况下要采用单行注释</w:t>
+      </w:r>
+      <w:r>
+        <w:rPr>
+          <w:rFonts w:ascii="JetBrains Mono" w:hAnsi="JetBrains Mono" w:hint="eastAsia"/>
+          <w:color w:val="000000"/>
+        </w:rPr>
+        <w:t xml:space="preserve">/** </w:t>
+      </w:r>
+      <w:r>
+        <w:rPr>
           <w:rFonts w:ascii="JetBrains Mono" w:hAnsi="JetBrains Mono"/>
           <w:color w:val="000000"/>
         </w:rPr>
-      </w:pPr>
+        <w:t>…</w:t>
+      </w:r>
       <w:r>
         <w:rPr>
           <w:rFonts w:ascii="JetBrains Mono" w:hAnsi="JetBrains Mono" w:hint="eastAsia"/>
           <w:color w:val="000000"/>
         </w:rPr>
-        <w:t>通过这种方式对常量进行命名和定义，能够提高一定的代码可读性，同时可以减少魔法值的使用。</w:t>
-      </w:r>
-      <w:r>
-        <w:rPr>
-          <w:rFonts w:ascii="JetBrains Mono" w:hAnsi="JetBrains Mono"/>
-          <w:color w:val="000000"/>
-        </w:rPr>
-        <w:tab/>
-      </w:r>
-      <w:r>
-        <w:rPr>
-          <w:rFonts w:ascii="JetBrains Mono" w:hAnsi="JetBrains Mono"/>
-          <w:color w:val="000000"/>
-        </w:rPr>
-        <w:tab/>
-      </w:r>
-      <w:r>
-        <w:rPr>
-          <w:rFonts w:ascii="JetBrains Mono" w:hAnsi="JetBrains Mono"/>
-          <w:color w:val="000000"/>
-        </w:rPr>
-        <w:tab/>
-      </w:r>
-      <w:r>
-        <w:rPr>
-          <w:rFonts w:ascii="JetBrains Mono" w:hAnsi="JetBrains Mono"/>
-          <w:color w:val="000000"/>
-        </w:rPr>
-        <w:tab/>
-      </w:r>
-      <w:r>
-        <w:rPr>
-          <w:rFonts w:ascii="JetBrains Mono" w:hAnsi="JetBrains Mono"/>
-          <w:color w:val="000000"/>
-        </w:rPr>
-        <w:tab/>
-      </w:r>
-      <w:r>
-        <w:rPr>
-          <w:rFonts w:hint="eastAsia"/>
-          <w:color w:val="000000"/>
-        </w:rPr>
-        <w:t>--</w:t>
-      </w:r>
-      <w:proofErr w:type="gramStart"/>
+        <w:t>*/</w:t>
+      </w:r>
       <w:r>
         <w:rPr>
           <w:rFonts w:ascii="JetBrains Mono" w:hAnsi="JetBrains Mono" w:hint="eastAsia"/>
           <w:color w:val="000000"/>
         </w:rPr>
-        <w:t>朱群涛</w:t>
+        <w:t>。还有一些更基础的规范例如</w:t>
+      </w:r>
+      <w:proofErr w:type="gramStart"/>
+      <w:r>
+        <w:rPr>
+          <w:rFonts w:ascii="JetBrains Mono" w:hAnsi="JetBrains Mono" w:hint="eastAsia"/>
+          <w:color w:val="000000"/>
+        </w:rPr>
+        <w:t>在类前说明</w:t>
       </w:r>
       <w:proofErr w:type="gramEnd"/>
+      <w:r>
+        <w:rPr>
+          <w:rFonts w:ascii="JetBrains Mono" w:hAnsi="JetBrains Mono" w:hint="eastAsia"/>
+          <w:color w:val="000000"/>
+        </w:rPr>
+        <w:t>作者、日期，</w:t>
+      </w:r>
+      <w:r>
+        <w:rPr>
+          <w:rFonts w:ascii="JetBrains Mono" w:hAnsi="JetBrains Mono" w:hint="eastAsia"/>
+          <w:color w:val="000000"/>
+        </w:rPr>
+        <w:t>再执行诸如条件判断的时候不能省略大括号。另外还有增强对代码结构逻辑的理解，明白了要小心</w:t>
+      </w:r>
+      <w:proofErr w:type="gramStart"/>
+      <w:r>
+        <w:rPr>
+          <w:rFonts w:ascii="JetBrains Mono" w:hAnsi="JetBrains Mono" w:hint="eastAsia"/>
+          <w:color w:val="000000"/>
+        </w:rPr>
+        <w:t>一些图</w:t>
+      </w:r>
+      <w:proofErr w:type="gramEnd"/>
+      <w:r>
+        <w:rPr>
+          <w:rFonts w:ascii="JetBrains Mono" w:hAnsi="JetBrains Mono" w:hint="eastAsia"/>
+          <w:color w:val="000000"/>
+        </w:rPr>
+        <w:t>方便而带来的错误，如在</w:t>
+      </w:r>
+      <w:r>
+        <w:rPr>
+          <w:rFonts w:ascii="JetBrains Mono" w:hAnsi="JetBrains Mono" w:hint="eastAsia"/>
+          <w:color w:val="000000"/>
+        </w:rPr>
+        <w:t>GetComMove.java</w:t>
+      </w:r>
+      <w:r>
+        <w:rPr>
+          <w:rFonts w:ascii="JetBrains Mono" w:hAnsi="JetBrains Mono" w:hint="eastAsia"/>
+          <w:color w:val="000000"/>
+        </w:rPr>
+        <w:t>中，为了方便没有即时地给对象赋值，没有即时返回结果带来结果的错误。</w:t>
+      </w:r>
+    </w:p>
+    <w:p>
+      <w:pPr>
+        <w:pStyle w:val="HTML"/>
+        <w:shd w:val="clear" w:color="auto" w:fill="FFFFFF"/>
+        <w:rPr>
+          <w:rFonts w:ascii="JetBrains Mono" w:hAnsi="JetBrains Mono" w:hint="eastAsia"/>
+          <w:color w:val="000000"/>
+        </w:rPr>
+      </w:pPr>
+      <w:r>
+        <w:rPr>
+          <w:rFonts w:ascii="JetBrains Mono" w:hAnsi="JetBrains Mono" w:hint="eastAsia"/>
+          <w:color w:val="000000"/>
+        </w:rPr>
+        <w:tab/>
+      </w:r>
+      <w:r>
+        <w:rPr>
+          <w:rFonts w:ascii="JetBrains Mono" w:hAnsi="JetBrains Mono" w:hint="eastAsia"/>
+          <w:color w:val="000000"/>
+        </w:rPr>
+        <w:tab/>
+      </w:r>
+      <w:r>
+        <w:rPr>
+          <w:rFonts w:ascii="JetBrains Mono" w:hAnsi="JetBrains Mono" w:hint="eastAsia"/>
+          <w:color w:val="000000"/>
+        </w:rPr>
+        <w:tab/>
+      </w:r>
+      <w:r>
+        <w:rPr>
+          <w:rFonts w:ascii="JetBrains Mono" w:hAnsi="JetBrains Mono" w:hint="eastAsia"/>
+          <w:color w:val="000000"/>
+        </w:rPr>
+        <w:tab/>
+      </w:r>
+      <w:r>
+        <w:rPr>
+          <w:rFonts w:ascii="JetBrains Mono" w:hAnsi="JetBrains Mono" w:hint="eastAsia"/>
+          <w:color w:val="000000"/>
+        </w:rPr>
+        <w:tab/>
+      </w:r>
+      <w:r>
+        <w:rPr>
+          <w:rFonts w:ascii="JetBrains Mono" w:hAnsi="JetBrains Mono" w:hint="eastAsia"/>
+          <w:color w:val="000000"/>
+        </w:rPr>
+        <w:tab/>
+      </w:r>
+      <w:r>
+        <w:rPr>
+          <w:rFonts w:ascii="JetBrains Mono" w:hAnsi="JetBrains Mono" w:hint="eastAsia"/>
+          <w:color w:val="000000"/>
+        </w:rPr>
+        <w:tab/>
+        <w:t>--</w:t>
+      </w:r>
+      <w:r>
+        <w:rPr>
+          <w:rFonts w:ascii="JetBrains Mono" w:hAnsi="JetBrains Mono" w:hint="eastAsia"/>
+          <w:color w:val="000000"/>
+        </w:rPr>
+        <w:t>徐成</w:t>
+      </w:r>
+      <w:bookmarkStart w:id="13" w:name="_GoBack"/>
+      <w:bookmarkEnd w:id="13"/>
     </w:p>
     <w:p>
       <w:pPr>
         <w:spacing w:line="312" w:lineRule="auto"/>
         <w:rPr>
-          <w:rFonts w:hint="eastAsia"/>
           <w:iCs/>
           <w:color w:val="000000" w:themeColor="text1"/>
           <w:sz w:val="24"/>
@@ -9092,6 +9170,7 @@
       </w:pPr>
       <w:bookmarkStart w:id="14" w:name="_Toc35958957"/>
       <w:r>
+        <w:lastRenderedPageBreak/>
         <w:t xml:space="preserve">3 </w:t>
       </w:r>
       <w:r>
@@ -9267,42 +9346,367 @@
         <w:rPr>
           <w:sz w:val="24"/>
         </w:rPr>
+        <w:t xml:space="preserve">  IDE</w:t>
+      </w:r>
+      <w:proofErr w:type="gramStart"/>
+      <w:r>
+        <w:rPr>
+          <w:sz w:val="24"/>
+        </w:rPr>
+        <w:t>:IDEA</w:t>
+      </w:r>
+      <w:proofErr w:type="gramEnd"/>
+      <w:r>
+        <w:rPr>
+          <w:sz w:val="24"/>
+        </w:rPr>
+        <w:t xml:space="preserve"> 2019.3.3</w:t>
+      </w:r>
+    </w:p>
+    <w:p>
+      <w:pPr>
+        <w:rPr>
+          <w:sz w:val="24"/>
+        </w:rPr>
+      </w:pPr>
+    </w:p>
+    <w:p>
+      <w:pPr>
+        <w:rPr>
+          <w:sz w:val="24"/>
+        </w:rPr>
+      </w:pPr>
+      <w:r>
+        <w:rPr>
+          <w:rFonts w:hint="eastAsia"/>
+          <w:sz w:val="24"/>
+        </w:rPr>
+        <w:t>2</w:t>
+      </w:r>
+      <w:r>
+        <w:rPr>
+          <w:rFonts w:hint="eastAsia"/>
+          <w:sz w:val="24"/>
+        </w:rPr>
+        <w:t>、</w:t>
+      </w:r>
+      <w:r>
+        <w:rPr>
+          <w:rFonts w:hint="eastAsia"/>
+          <w:sz w:val="24"/>
+        </w:rPr>
+        <w:t>Java</w:t>
+      </w:r>
+      <w:r>
+        <w:rPr>
+          <w:sz w:val="24"/>
+        </w:rPr>
+        <w:t xml:space="preserve"> version 10.0.2</w:t>
+      </w:r>
+    </w:p>
+    <w:p>
+      <w:pPr>
+        <w:rPr>
+          <w:sz w:val="24"/>
+        </w:rPr>
+      </w:pPr>
+      <w:r>
+        <w:rPr>
+          <w:rFonts w:hint="eastAsia"/>
+          <w:sz w:val="24"/>
+        </w:rPr>
+        <w:t xml:space="preserve"> </w:t>
+      </w:r>
+      <w:r>
+        <w:rPr>
+          <w:sz w:val="24"/>
+        </w:rPr>
+        <w:t xml:space="preserve">  Windows 7</w:t>
+      </w:r>
+    </w:p>
+    <w:p>
+      <w:pPr>
+        <w:rPr>
+          <w:sz w:val="24"/>
+        </w:rPr>
+      </w:pPr>
+      <w:r>
+        <w:rPr>
+          <w:rFonts w:hint="eastAsia"/>
+          <w:sz w:val="24"/>
+        </w:rPr>
+        <w:t xml:space="preserve"> </w:t>
+      </w:r>
+      <w:r>
+        <w:rPr>
+          <w:sz w:val="24"/>
+        </w:rPr>
         <w:t xml:space="preserve">  </w:t>
       </w:r>
+      <w:r>
+        <w:rPr>
+          <w:rFonts w:hint="eastAsia"/>
+          <w:sz w:val="24"/>
+        </w:rPr>
+        <w:t>处理器：</w:t>
+      </w:r>
+      <w:r>
+        <w:rPr>
+          <w:rFonts w:hint="eastAsia"/>
+          <w:sz w:val="24"/>
+        </w:rPr>
+        <w:t>i</w:t>
+      </w:r>
+      <w:r>
+        <w:rPr>
+          <w:sz w:val="24"/>
+        </w:rPr>
+        <w:t>ntel i5-6300hq</w:t>
+      </w:r>
+    </w:p>
+    <w:p>
+      <w:pPr>
+        <w:rPr>
+          <w:sz w:val="24"/>
+        </w:rPr>
+      </w:pPr>
+      <w:r>
+        <w:rPr>
+          <w:rFonts w:hint="eastAsia"/>
+          <w:sz w:val="24"/>
+        </w:rPr>
+        <w:t xml:space="preserve"> </w:t>
+      </w:r>
+      <w:r>
+        <w:rPr>
+          <w:sz w:val="24"/>
+        </w:rPr>
+        <w:t xml:space="preserve">  </w:t>
+      </w:r>
+      <w:r>
+        <w:rPr>
+          <w:rFonts w:hint="eastAsia"/>
+          <w:sz w:val="24"/>
+        </w:rPr>
+        <w:t>内存：</w:t>
+      </w:r>
+      <w:r>
+        <w:rPr>
+          <w:rFonts w:hint="eastAsia"/>
+          <w:sz w:val="24"/>
+        </w:rPr>
+        <w:t>8</w:t>
+      </w:r>
+      <w:r>
+        <w:rPr>
+          <w:sz w:val="24"/>
+        </w:rPr>
+        <w:t>G</w:t>
+      </w:r>
+      <w:r>
+        <w:rPr>
+          <w:rFonts w:hint="eastAsia"/>
+          <w:sz w:val="24"/>
+        </w:rPr>
+        <w:t>b</w:t>
+      </w:r>
+    </w:p>
+    <w:p>
+      <w:pPr>
+        <w:rPr>
+          <w:sz w:val="24"/>
+        </w:rPr>
+      </w:pPr>
+    </w:p>
+    <w:p>
+      <w:pPr>
+        <w:rPr>
+          <w:sz w:val="24"/>
+        </w:rPr>
+      </w:pPr>
+      <w:r>
+        <w:rPr>
+          <w:rFonts w:hint="eastAsia"/>
+          <w:sz w:val="24"/>
+        </w:rPr>
+        <w:t>3</w:t>
+      </w:r>
+      <w:r>
+        <w:rPr>
+          <w:rFonts w:hint="eastAsia"/>
+          <w:sz w:val="24"/>
+        </w:rPr>
+        <w:t>、</w:t>
+      </w:r>
+      <w:r>
+        <w:rPr>
+          <w:rFonts w:hint="eastAsia"/>
+          <w:sz w:val="24"/>
+        </w:rPr>
+        <w:t>J</w:t>
+      </w:r>
+      <w:r>
+        <w:rPr>
+          <w:sz w:val="24"/>
+        </w:rPr>
+        <w:t>ava version 12.0.1</w:t>
+      </w:r>
+    </w:p>
+    <w:p>
+      <w:pPr>
+        <w:rPr>
+          <w:sz w:val="24"/>
+        </w:rPr>
+      </w:pPr>
+      <w:r>
+        <w:rPr>
+          <w:rFonts w:hint="eastAsia"/>
+          <w:sz w:val="24"/>
+        </w:rPr>
+        <w:t xml:space="preserve"> </w:t>
+      </w:r>
+      <w:r>
+        <w:rPr>
+          <w:sz w:val="24"/>
+        </w:rPr>
+        <w:t xml:space="preserve">  Windows 10 19041</w:t>
+      </w:r>
+    </w:p>
+    <w:p>
+      <w:pPr>
+        <w:rPr>
+          <w:sz w:val="24"/>
+        </w:rPr>
+      </w:pPr>
+      <w:r>
+        <w:rPr>
+          <w:rFonts w:hint="eastAsia"/>
+          <w:sz w:val="24"/>
+        </w:rPr>
+        <w:t xml:space="preserve"> </w:t>
+      </w:r>
+      <w:r>
+        <w:rPr>
+          <w:sz w:val="24"/>
+        </w:rPr>
+        <w:t xml:space="preserve">  </w:t>
+      </w:r>
+      <w:r>
+        <w:rPr>
+          <w:rFonts w:hint="eastAsia"/>
+          <w:sz w:val="24"/>
+        </w:rPr>
+        <w:t>处理器：</w:t>
+      </w:r>
+      <w:r>
+        <w:rPr>
+          <w:rFonts w:hint="eastAsia"/>
+          <w:sz w:val="24"/>
+        </w:rPr>
+        <w:t>i</w:t>
+      </w:r>
+      <w:r>
+        <w:rPr>
+          <w:sz w:val="24"/>
+        </w:rPr>
+        <w:t>5-7300hq</w:t>
+      </w:r>
+    </w:p>
+    <w:p>
+      <w:pPr>
+        <w:rPr>
+          <w:sz w:val="24"/>
+        </w:rPr>
+      </w:pPr>
+      <w:r>
+        <w:rPr>
+          <w:rFonts w:hint="eastAsia"/>
+          <w:sz w:val="24"/>
+        </w:rPr>
+        <w:t xml:space="preserve"> </w:t>
+      </w:r>
+      <w:r>
+        <w:rPr>
+          <w:sz w:val="24"/>
+        </w:rPr>
+        <w:t xml:space="preserve">  </w:t>
+      </w:r>
+      <w:r>
+        <w:rPr>
+          <w:rFonts w:hint="eastAsia"/>
+          <w:sz w:val="24"/>
+        </w:rPr>
+        <w:t>内存：</w:t>
+      </w:r>
+      <w:r>
+        <w:rPr>
+          <w:rFonts w:hint="eastAsia"/>
+          <w:sz w:val="24"/>
+        </w:rPr>
+        <w:t>16</w:t>
+      </w:r>
+      <w:r>
+        <w:rPr>
+          <w:sz w:val="24"/>
+        </w:rPr>
+        <w:t>G</w:t>
+      </w:r>
+      <w:r>
+        <w:rPr>
+          <w:rFonts w:hint="eastAsia"/>
+          <w:sz w:val="24"/>
+        </w:rPr>
+        <w:t>b</w:t>
+      </w:r>
+    </w:p>
+    <w:p>
+      <w:pPr>
+        <w:ind w:firstLine="420"/>
+        <w:rPr>
+          <w:sz w:val="24"/>
+        </w:rPr>
+      </w:pPr>
+      <w:r>
+        <w:rPr>
+          <w:sz w:val="24"/>
+        </w:rPr>
+        <w:t>IDE</w:t>
+      </w:r>
       <w:proofErr w:type="gramStart"/>
       <w:r>
         <w:rPr>
           <w:sz w:val="24"/>
         </w:rPr>
-        <w:t>IDE:IDEA</w:t>
+        <w:t>:IDEA</w:t>
       </w:r>
       <w:proofErr w:type="gramEnd"/>
       <w:r>
         <w:rPr>
           <w:sz w:val="24"/>
         </w:rPr>
-        <w:t xml:space="preserve"> 2019.3.3</w:t>
-      </w:r>
-    </w:p>
-    <w:p>
-      <w:pPr>
-        <w:rPr>
-          <w:sz w:val="24"/>
-        </w:rPr>
-      </w:pPr>
-    </w:p>
-    <w:p>
-      <w:pPr>
-        <w:rPr>
-          <w:sz w:val="24"/>
-        </w:rPr>
-      </w:pPr>
-      <w:r>
-        <w:rPr>
-          <w:rFonts w:hint="eastAsia"/>
-          <w:sz w:val="24"/>
-        </w:rPr>
-        <w:t>2</w:t>
+        <w:t xml:space="preserve"> 2019.3.4</w:t>
+      </w:r>
+    </w:p>
+    <w:p>
+      <w:pPr>
+        <w:ind w:firstLine="420"/>
+        <w:rPr>
+          <w:sz w:val="24"/>
+        </w:rPr>
+      </w:pPr>
+    </w:p>
+    <w:p>
+      <w:pPr>
+        <w:rPr>
+          <w:sz w:val="24"/>
+        </w:rPr>
+      </w:pPr>
+      <w:r>
+        <w:rPr>
+          <w:rFonts w:hint="eastAsia"/>
+          <w:sz w:val="24"/>
+        </w:rPr>
+        <w:t>4</w:t>
       </w:r>
       <w:r>
         <w:rPr>
@@ -9316,13 +9720,20 @@
           <w:rFonts w:hint="eastAsia"/>
           <w:sz w:val="24"/>
         </w:rPr>
-        <w:t>Java</w:t>
-      </w:r>
-      <w:r>
-        <w:rPr>
-          <w:sz w:val="24"/>
-        </w:rPr>
-        <w:t xml:space="preserve"> version 10.0.2</w:t>
+        <w:t>J</w:t>
+      </w:r>
+      <w:r>
+        <w:rPr>
+          <w:sz w:val="24"/>
+        </w:rPr>
+        <w:t xml:space="preserve">ava version </w:t>
+      </w:r>
+      <w:r>
+        <w:rPr>
+          <w:rFonts w:hint="eastAsia"/>
+          <w:sz w:val="24"/>
+        </w:rPr>
+        <w:t>11.0.5</w:t>
       </w:r>
     </w:p>
     <w:p>
@@ -9342,7 +9753,7 @@
         <w:rPr>
           <w:sz w:val="24"/>
         </w:rPr>
-        <w:t xml:space="preserve">  Windows 7</w:t>
+        <w:t xml:space="preserve">  Windows 10 </w:t>
       </w:r>
     </w:p>
     <w:p>
@@ -9382,7 +9793,7 @@
         <w:rPr>
           <w:sz w:val="24"/>
         </w:rPr>
-        <w:t>ntel i5-6300hq</w:t>
+        <w:t>5-7300hq</w:t>
       </w:r>
     </w:p>
     <w:p>
@@ -9434,343 +9845,23 @@
     </w:p>
     <w:p>
       <w:pPr>
-        <w:rPr>
-          <w:sz w:val="24"/>
-        </w:rPr>
-      </w:pPr>
-    </w:p>
-    <w:p>
-      <w:pPr>
-        <w:rPr>
-          <w:sz w:val="24"/>
-        </w:rPr>
-      </w:pPr>
-      <w:r>
-        <w:rPr>
-          <w:rFonts w:hint="eastAsia"/>
-          <w:sz w:val="24"/>
-        </w:rPr>
-        <w:t>3</w:t>
-      </w:r>
-      <w:r>
-        <w:rPr>
-          <w:rFonts w:hint="eastAsia"/>
-          <w:sz w:val="24"/>
-        </w:rPr>
-        <w:t>、</w:t>
-      </w:r>
-      <w:r>
-        <w:rPr>
-          <w:rFonts w:hint="eastAsia"/>
-          <w:sz w:val="24"/>
-        </w:rPr>
-        <w:t>J</w:t>
-      </w:r>
-      <w:r>
-        <w:rPr>
-          <w:sz w:val="24"/>
-        </w:rPr>
-        <w:t>ava version 12.0.1</w:t>
-      </w:r>
-    </w:p>
-    <w:p>
-      <w:pPr>
-        <w:rPr>
-          <w:sz w:val="24"/>
-        </w:rPr>
-      </w:pPr>
-      <w:r>
-        <w:rPr>
-          <w:rFonts w:hint="eastAsia"/>
-          <w:sz w:val="24"/>
-        </w:rPr>
-        <w:t xml:space="preserve"> </w:t>
-      </w:r>
-      <w:r>
-        <w:rPr>
-          <w:sz w:val="24"/>
-        </w:rPr>
-        <w:t xml:space="preserve">  Windows 10 19041</w:t>
-      </w:r>
-    </w:p>
-    <w:p>
-      <w:pPr>
-        <w:rPr>
-          <w:sz w:val="24"/>
-        </w:rPr>
-      </w:pPr>
-      <w:r>
-        <w:rPr>
-          <w:rFonts w:hint="eastAsia"/>
-          <w:sz w:val="24"/>
-        </w:rPr>
-        <w:t xml:space="preserve"> </w:t>
-      </w:r>
-      <w:r>
-        <w:rPr>
-          <w:sz w:val="24"/>
-        </w:rPr>
-        <w:t xml:space="preserve">  </w:t>
-      </w:r>
-      <w:r>
-        <w:rPr>
-          <w:rFonts w:hint="eastAsia"/>
-          <w:sz w:val="24"/>
-        </w:rPr>
-        <w:t>处理器：</w:t>
-      </w:r>
-      <w:r>
-        <w:rPr>
-          <w:rFonts w:hint="eastAsia"/>
-          <w:sz w:val="24"/>
-        </w:rPr>
-        <w:t>i</w:t>
-      </w:r>
-      <w:r>
-        <w:rPr>
-          <w:sz w:val="24"/>
-        </w:rPr>
-        <w:t>5-7300hq</w:t>
-      </w:r>
-    </w:p>
-    <w:p>
-      <w:pPr>
-        <w:rPr>
-          <w:sz w:val="24"/>
-        </w:rPr>
-      </w:pPr>
-      <w:r>
-        <w:rPr>
-          <w:rFonts w:hint="eastAsia"/>
-          <w:sz w:val="24"/>
-        </w:rPr>
-        <w:t xml:space="preserve"> </w:t>
-      </w:r>
-      <w:r>
-        <w:rPr>
-          <w:sz w:val="24"/>
-        </w:rPr>
-        <w:t xml:space="preserve">  </w:t>
-      </w:r>
-      <w:r>
-        <w:rPr>
-          <w:rFonts w:hint="eastAsia"/>
-          <w:sz w:val="24"/>
-        </w:rPr>
-        <w:t>内存：</w:t>
-      </w:r>
-      <w:r>
-        <w:rPr>
-          <w:rFonts w:hint="eastAsia"/>
-          <w:sz w:val="24"/>
-        </w:rPr>
-        <w:t>16</w:t>
-      </w:r>
-      <w:r>
-        <w:rPr>
-          <w:sz w:val="24"/>
-        </w:rPr>
-        <w:t>G</w:t>
-      </w:r>
-      <w:r>
-        <w:rPr>
-          <w:rFonts w:hint="eastAsia"/>
-          <w:sz w:val="24"/>
-        </w:rPr>
-        <w:t>b</w:t>
-      </w:r>
-    </w:p>
-    <w:p>
-      <w:pPr>
         <w:ind w:firstLine="420"/>
         <w:rPr>
           <w:sz w:val="24"/>
         </w:rPr>
       </w:pPr>
+      <w:r>
+        <w:rPr>
+          <w:sz w:val="24"/>
+        </w:rPr>
+        <w:t>IDE</w:t>
+      </w:r>
       <w:proofErr w:type="gramStart"/>
       <w:r>
         <w:rPr>
           <w:sz w:val="24"/>
         </w:rPr>
-        <w:t>IDE:IDEA</w:t>
-      </w:r>
-      <w:proofErr w:type="gramEnd"/>
-      <w:r>
-        <w:rPr>
-          <w:sz w:val="24"/>
-        </w:rPr>
-        <w:t xml:space="preserve"> 2019.3.4</w:t>
-      </w:r>
-    </w:p>
-    <w:p>
-      <w:pPr>
-        <w:ind w:firstLine="420"/>
-        <w:rPr>
-          <w:sz w:val="24"/>
-        </w:rPr>
-      </w:pPr>
-    </w:p>
-    <w:p>
-      <w:pPr>
-        <w:rPr>
-          <w:sz w:val="24"/>
-        </w:rPr>
-      </w:pPr>
-      <w:r>
-        <w:rPr>
-          <w:rFonts w:hint="eastAsia"/>
-          <w:sz w:val="24"/>
-        </w:rPr>
-        <w:t>4</w:t>
-      </w:r>
-      <w:r>
-        <w:rPr>
-          <w:rFonts w:hint="eastAsia"/>
-          <w:sz w:val="24"/>
-        </w:rPr>
-        <w:t>、</w:t>
-      </w:r>
-      <w:r>
-        <w:rPr>
-          <w:rFonts w:hint="eastAsia"/>
-          <w:sz w:val="24"/>
-        </w:rPr>
-        <w:t>J</w:t>
-      </w:r>
-      <w:r>
-        <w:rPr>
-          <w:sz w:val="24"/>
-        </w:rPr>
-        <w:t xml:space="preserve">ava version </w:t>
-      </w:r>
-      <w:r>
-        <w:rPr>
-          <w:rFonts w:hint="eastAsia"/>
-          <w:sz w:val="24"/>
-        </w:rPr>
-        <w:t>11.0.5</w:t>
-      </w:r>
-    </w:p>
-    <w:p>
-      <w:pPr>
-        <w:rPr>
-          <w:sz w:val="24"/>
-        </w:rPr>
-      </w:pPr>
-      <w:r>
-        <w:rPr>
-          <w:rFonts w:hint="eastAsia"/>
-          <w:sz w:val="24"/>
-        </w:rPr>
-        <w:t xml:space="preserve"> </w:t>
-      </w:r>
-      <w:r>
-        <w:rPr>
-          <w:sz w:val="24"/>
-        </w:rPr>
-        <w:t xml:space="preserve">  Windows 10 </w:t>
-      </w:r>
-    </w:p>
-    <w:p>
-      <w:pPr>
-        <w:rPr>
-          <w:sz w:val="24"/>
-        </w:rPr>
-      </w:pPr>
-      <w:r>
-        <w:rPr>
-          <w:rFonts w:hint="eastAsia"/>
-          <w:sz w:val="24"/>
-        </w:rPr>
-        <w:t xml:space="preserve"> </w:t>
-      </w:r>
-      <w:r>
-        <w:rPr>
-          <w:sz w:val="24"/>
-        </w:rPr>
-        <w:t xml:space="preserve">  </w:t>
-      </w:r>
-      <w:r>
-        <w:rPr>
-          <w:rFonts w:hint="eastAsia"/>
-          <w:sz w:val="24"/>
-        </w:rPr>
-        <w:t>处理器：</w:t>
-      </w:r>
-      <w:r>
-        <w:rPr>
-          <w:rFonts w:hint="eastAsia"/>
-          <w:sz w:val="24"/>
-        </w:rPr>
-        <w:t>i</w:t>
-      </w:r>
-      <w:r>
-        <w:rPr>
-          <w:sz w:val="24"/>
-        </w:rPr>
-        <w:t>5-7300hq</w:t>
-      </w:r>
-    </w:p>
-    <w:p>
-      <w:pPr>
-        <w:rPr>
-          <w:sz w:val="24"/>
-        </w:rPr>
-      </w:pPr>
-      <w:r>
-        <w:rPr>
-          <w:rFonts w:hint="eastAsia"/>
-          <w:sz w:val="24"/>
-        </w:rPr>
-        <w:t xml:space="preserve"> </w:t>
-      </w:r>
-      <w:r>
-        <w:rPr>
-          <w:sz w:val="24"/>
-        </w:rPr>
-        <w:t xml:space="preserve">  </w:t>
-      </w:r>
-      <w:r>
-        <w:rPr>
-          <w:rFonts w:hint="eastAsia"/>
-          <w:sz w:val="24"/>
-        </w:rPr>
-        <w:t>内存：</w:t>
-      </w:r>
-      <w:r>
-        <w:rPr>
-          <w:rFonts w:hint="eastAsia"/>
-          <w:sz w:val="24"/>
-        </w:rPr>
-        <w:t>8</w:t>
-      </w:r>
-      <w:r>
-        <w:rPr>
-          <w:sz w:val="24"/>
-        </w:rPr>
-        <w:t>G</w:t>
-      </w:r>
-      <w:r>
-        <w:rPr>
-          <w:rFonts w:hint="eastAsia"/>
-          <w:sz w:val="24"/>
-        </w:rPr>
-        <w:t>b</w:t>
-      </w:r>
-    </w:p>
-    <w:p>
-      <w:pPr>
-        <w:ind w:firstLine="420"/>
-        <w:rPr>
-          <w:sz w:val="24"/>
-        </w:rPr>
-      </w:pPr>
-      <w:proofErr w:type="gramStart"/>
-      <w:r>
-        <w:rPr>
-          <w:sz w:val="24"/>
-        </w:rPr>
-        <w:t>IDE:IDEA</w:t>
+        <w:t>:IDEA</w:t>
       </w:r>
       <w:proofErr w:type="gramEnd"/>
       <w:r>
@@ -10085,6 +10176,7 @@
       </w:pPr>
       <w:bookmarkStart w:id="15" w:name="_Toc35958958"/>
       <w:r>
+        <w:lastRenderedPageBreak/>
         <w:t>4</w:t>
       </w:r>
       <w:r>
@@ -10169,7 +10261,7 @@
           <w:i/>
           <w:color w:val="0000FF"/>
         </w:rPr>
-        <w:t>陈述经测试</w:t>
+        <w:t>陈述经测试证实了的本软件的能力。如果所进行的测试是为了验证一项或几项特定性能要求的实现，应提供这方面的测试结果与要求之间的比较，并确定测试环境与实际运行环境之间可能存在的差异</w:t>
       </w:r>
       <w:r>
         <w:rPr>
@@ -10177,7 +10269,7 @@
           <w:i/>
           <w:color w:val="0000FF"/>
         </w:rPr>
-        <w:t>证实了的本软件的能力。如果所进行的测试是为了验证一项或几项特定性能要求的实现，应提供这方面的测试结果与要求之间的比较，并确定测试环境与实际运行环境之间可能存在的差异</w:t>
+        <w:t xml:space="preserve"> </w:t>
       </w:r>
       <w:r>
         <w:rPr>
@@ -10185,14 +10277,6 @@
           <w:i/>
           <w:color w:val="0000FF"/>
         </w:rPr>
-        <w:t xml:space="preserve"> </w:t>
-      </w:r>
-      <w:r>
-        <w:rPr>
-          <w:rFonts w:hint="eastAsia"/>
-          <w:i/>
-          <w:color w:val="0000FF"/>
-        </w:rPr>
         <w:t>对能力的测试所带来的影响。</w:t>
       </w:r>
     </w:p>
@@ -10212,7 +10296,6 @@
           <w:sz w:val="32"/>
           <w:szCs w:val="32"/>
         </w:rPr>
-        <w:lastRenderedPageBreak/>
         <w:t>1</w:t>
       </w:r>
       <w:r>
@@ -10271,7 +10354,7 @@
                     </pic:cNvPicPr>
                   </pic:nvPicPr>
                   <pic:blipFill>
-                    <a:blip r:embed="rId10"/>
+                    <a:blip r:embed="rId11"/>
                     <a:stretch>
                       <a:fillRect/>
                     </a:stretch>
@@ -10380,6 +10463,7 @@
         <w:rPr>
           <w:noProof/>
         </w:rPr>
+        <w:lastRenderedPageBreak/>
         <w:drawing>
           <wp:inline distT="0" distB="0" distL="0" distR="0">
             <wp:extent cx="3573780" cy="3533140"/>
@@ -10398,7 +10482,7 @@
                     </pic:cNvPicPr>
                   </pic:nvPicPr>
                   <pic:blipFill>
-                    <a:blip r:embed="rId11"/>
+                    <a:blip r:embed="rId12"/>
                     <a:stretch>
                       <a:fillRect/>
                     </a:stretch>
@@ -10575,14 +10659,7 @@
           <w:rFonts w:hint="eastAsia"/>
           <w:sz w:val="24"/>
         </w:rPr>
-        <w:t>类中</w:t>
-      </w:r>
-      <w:r>
-        <w:rPr>
-          <w:rFonts w:hint="eastAsia"/>
-          <w:sz w:val="24"/>
-        </w:rPr>
-        <w:t>的</w:t>
+        <w:t>类中的</w:t>
       </w:r>
       <w:proofErr w:type="spellStart"/>
       <w:r>
@@ -10662,7 +10739,6 @@
         <w:rPr>
           <w:noProof/>
         </w:rPr>
-        <w:lastRenderedPageBreak/>
         <w:drawing>
           <wp:inline distT="0" distB="0" distL="0" distR="0">
             <wp:extent cx="5669280" cy="1264920"/>
@@ -10681,7 +10757,7 @@
                     </pic:cNvPicPr>
                   </pic:nvPicPr>
                   <pic:blipFill>
-                    <a:blip r:embed="rId12"/>
+                    <a:blip r:embed="rId13"/>
                     <a:stretch>
                       <a:fillRect/>
                     </a:stretch>
@@ -10854,6 +10930,7 @@
         <w:rPr>
           <w:noProof/>
         </w:rPr>
+        <w:lastRenderedPageBreak/>
         <w:drawing>
           <wp:inline distT="0" distB="0" distL="0" distR="0">
             <wp:extent cx="4655820" cy="3633470"/>
@@ -10872,7 +10949,7 @@
                     </pic:cNvPicPr>
                   </pic:nvPicPr>
                   <pic:blipFill>
-                    <a:blip r:embed="rId13"/>
+                    <a:blip r:embed="rId14"/>
                     <a:stretch>
                       <a:fillRect/>
                     </a:stretch>
@@ -10986,16 +11063,7 @@
           <w:i/>
           <w:color w:val="0000FF"/>
         </w:rPr>
-        <w:t>陈述经测试证实的软件缺陷和限制，说明每项缺陷和限制对软件性能的影响，并说明全</w:t>
-      </w:r>
-      <w:r>
-        <w:rPr>
-          <w:rFonts w:hint="eastAsia"/>
-          <w:i/>
-          <w:color w:val="0000FF"/>
-        </w:rPr>
-        <w:lastRenderedPageBreak/>
-        <w:t>部测得的性能缺陷的累积影响和总影响。</w:t>
+        <w:t>陈述经测试证实的软件缺陷和限制，说明每项缺陷和限制对软件性能的影响，并说明全部测得的性能缺陷的累积影响和总影响。</w:t>
       </w:r>
     </w:p>
     <w:p>
@@ -11109,6 +11177,7 @@
         <w:rPr>
           <w:noProof/>
         </w:rPr>
+        <w:lastRenderedPageBreak/>
         <w:drawing>
           <wp:inline distT="0" distB="0" distL="0" distR="0">
             <wp:extent cx="5546725" cy="1615440"/>
@@ -11127,7 +11196,7 @@
                     </pic:cNvPicPr>
                   </pic:nvPicPr>
                   <pic:blipFill>
-                    <a:blip r:embed="rId14"/>
+                    <a:blip r:embed="rId15"/>
                     <a:stretch>
                       <a:fillRect/>
                     </a:stretch>
@@ -11328,15 +11397,7 @@
           <w:sz w:val="32"/>
           <w:szCs w:val="32"/>
         </w:rPr>
-        <w:t>Refactore</w:t>
-      </w:r>
-      <w:r>
-        <w:rPr>
-          <w:iCs/>
-          <w:sz w:val="32"/>
-          <w:szCs w:val="32"/>
-        </w:rPr>
-        <w:t>d)</w:t>
+        <w:t>Refactored)</w:t>
       </w:r>
       <w:r>
         <w:rPr>
@@ -11379,7 +11440,7 @@
                     </pic:cNvPicPr>
                   </pic:nvPicPr>
                   <pic:blipFill>
-                    <a:blip r:embed="rId15"/>
+                    <a:blip r:embed="rId16"/>
                     <a:stretch>
                       <a:fillRect/>
                     </a:stretch>
@@ -11571,7 +11632,6 @@
         <w:rPr>
           <w:noProof/>
         </w:rPr>
-        <w:lastRenderedPageBreak/>
         <w:drawing>
           <wp:inline distT="0" distB="0" distL="0" distR="0">
             <wp:extent cx="5648960" cy="1577340"/>
@@ -11590,7 +11650,7 @@
                     </pic:cNvPicPr>
                   </pic:nvPicPr>
                   <pic:blipFill>
-                    <a:blip r:embed="rId16"/>
+                    <a:blip r:embed="rId17"/>
                     <a:stretch>
                       <a:fillRect/>
                     </a:stretch>
@@ -11792,6 +11852,7 @@
           <w:iCs/>
           <w:sz w:val="24"/>
         </w:rPr>
+        <w:lastRenderedPageBreak/>
         <w:t>级别，这一点还是值得肯定的。其次，问题集中在魔法值，注释规范等我们平常容易忽略的方面，对我们未来的开发给出了很好的建议。</w:t>
       </w:r>
     </w:p>
@@ -11944,8 +12005,8 @@
       </w:r>
     </w:p>
     <w:sectPr>
-      <w:footerReference w:type="even" r:id="rId17"/>
-      <w:footerReference w:type="default" r:id="rId18"/>
+      <w:footerReference w:type="even" r:id="rId18"/>
+      <w:footerReference w:type="default" r:id="rId19"/>
       <w:pgSz w:w="11906" w:h="16838"/>
       <w:pgMar w:top="1440" w:right="1800" w:bottom="1440" w:left="1800" w:header="851" w:footer="992" w:gutter="0"/>
       <w:cols w:space="425"/>
@@ -11956,7 +12017,7 @@
 </file>
 
 <file path=word/endnotes.xml><?xml version="1.0" encoding="utf-8"?>
-<w:endnotes xmlns:wpc="http://schemas.microsoft.com/office/word/2010/wordprocessingCanvas" xmlns:cx="http://schemas.microsoft.com/office/drawing/2014/chartex" xmlns:cx1="http://schemas.microsoft.com/office/drawing/2015/9/8/chartex" xmlns:cx2="http://schemas.microsoft.com/office/drawing/2015/10/21/chartex" xmlns:cx3="http://schemas.microsoft.com/office/drawing/2016/5/9/chartex" xmlns:cx4="http://schemas.microsoft.com/office/drawing/2016/5/10/chartex" xmlns:cx5="http://schemas.microsoft.com/office/drawing/2016/5/11/chartex" xmlns:cx6="http://schemas.microsoft.com/office/drawing/2016/5/12/chartex" xmlns:cx7="http://schemas.microsoft.com/office/drawing/2016/5/13/chartex" xmlns:cx8="http://schemas.microsoft.com/office/drawing/2016/5/14/chartex" xmlns:mc="http://schemas.openxmlformats.org/markup-compatibility/2006" xmlns:aink="http://schemas.microsoft.com/office/drawing/2016/ink" xmlns:am3d="http://schemas.microsoft.com/office/drawing/2017/model3d" xmlns:o="urn:schemas-microsoft-com:office:office" xmlns:r="http://schemas.openxmlformats.org/officeDocument/2006/relationships" xmlns:m="http://schemas.openxmlformats.org/officeDocument/2006/math" xmlns:v="urn:schemas-microsoft-com:vml" xmlns:wp14="http://schemas.microsoft.com/office/word/2010/wordprocessingDrawing" xmlns:wp="http://schemas.openxmlformats.org/drawingml/2006/wordprocessingDrawing" xmlns:w10="urn:schemas-microsoft-com:office:word" xmlns:w="http://schemas.openxmlformats.org/wordprocessingml/2006/main" xmlns:w14="http://schemas.microsoft.com/office/word/2010/wordml" xmlns:w15="http://schemas.microsoft.com/office/word/2012/wordml" xmlns:w16cex="http://schemas.microsoft.com/office/word/2018/wordml/cex" xmlns:w16cid="http://schemas.microsoft.com/office/word/2016/wordml/cid" xmlns:w16="http://schemas.microsoft.com/office/word/2018/wordml" xmlns:w16se="http://schemas.microsoft.com/office/word/2015/wordml/symex" xmlns:wpg="http://schemas.microsoft.com/office/word/2010/wordprocessingGroup" xmlns:wpi="http://schemas.microsoft.com/office/word/2010/wordprocessingInk" xmlns:wne="http://schemas.microsoft.com/office/word/2006/wordml" xmlns:wps="http://schemas.microsoft.com/office/word/2010/wordprocessingShape" mc:Ignorable="w14 w15 w16se w16cid w16 w16cex wp14">
+<w:endnotes xmlns:wpc="http://schemas.microsoft.com/office/word/2010/wordprocessingCanvas" xmlns:mc="http://schemas.openxmlformats.org/markup-compatibility/2006" xmlns:o="urn:schemas-microsoft-com:office:office" xmlns:r="http://schemas.openxmlformats.org/officeDocument/2006/relationships" xmlns:m="http://schemas.openxmlformats.org/officeDocument/2006/math" xmlns:v="urn:schemas-microsoft-com:vml" xmlns:wp14="http://schemas.microsoft.com/office/word/2010/wordprocessingDrawing" xmlns:wp="http://schemas.openxmlformats.org/drawingml/2006/wordprocessingDrawing" xmlns:w10="urn:schemas-microsoft-com:office:word" xmlns:w="http://schemas.openxmlformats.org/wordprocessingml/2006/main" xmlns:w14="http://schemas.microsoft.com/office/word/2010/wordml" xmlns:wpg="http://schemas.microsoft.com/office/word/2010/wordprocessingGroup" xmlns:wpi="http://schemas.microsoft.com/office/word/2010/wordprocessingInk" xmlns:wne="http://schemas.microsoft.com/office/word/2006/wordml" xmlns:wps="http://schemas.microsoft.com/office/word/2010/wordprocessingShape" mc:Ignorable="w14 wp14">
   <w:endnote w:type="separator" w:id="-1">
     <w:p>
       <w:r>
@@ -11975,10 +12036,10 @@
 </file>
 
 <file path=word/footer1.xml><?xml version="1.0" encoding="utf-8"?>
-<w:ftr xmlns:wpc="http://schemas.microsoft.com/office/word/2010/wordprocessingCanvas" xmlns:cx="http://schemas.microsoft.com/office/drawing/2014/chartex" xmlns:cx1="http://schemas.microsoft.com/office/drawing/2015/9/8/chartex" xmlns:cx2="http://schemas.microsoft.com/office/drawing/2015/10/21/chartex" xmlns:cx3="http://schemas.microsoft.com/office/drawing/2016/5/9/chartex" xmlns:cx4="http://schemas.microsoft.com/office/drawing/2016/5/10/chartex" xmlns:cx5="http://schemas.microsoft.com/office/drawing/2016/5/11/chartex" xmlns:cx6="http://schemas.microsoft.com/office/drawing/2016/5/12/chartex" xmlns:cx7="http://schemas.microsoft.com/office/drawing/2016/5/13/chartex" xmlns:cx8="http://schemas.microsoft.com/office/drawing/2016/5/14/chartex" xmlns:mc="http://schemas.openxmlformats.org/markup-compatibility/2006" xmlns:aink="http://schemas.microsoft.com/office/drawing/2016/ink" xmlns:am3d="http://schemas.microsoft.com/office/drawing/2017/model3d" xmlns:o="urn:schemas-microsoft-com:office:office" xmlns:r="http://schemas.openxmlformats.org/officeDocument/2006/relationships" xmlns:m="http://schemas.openxmlformats.org/officeDocument/2006/math" xmlns:v="urn:schemas-microsoft-com:vml" xmlns:wp14="http://schemas.microsoft.com/office/word/2010/wordprocessingDrawing" xmlns:wp="http://schemas.openxmlformats.org/drawingml/2006/wordprocessingDrawing" xmlns:w10="urn:schemas-microsoft-com:office:word" xmlns:w="http://schemas.openxmlformats.org/wordprocessingml/2006/main" xmlns:w14="http://schemas.microsoft.com/office/word/2010/wordml" xmlns:w15="http://schemas.microsoft.com/office/word/2012/wordml" xmlns:w16cex="http://schemas.microsoft.com/office/word/2018/wordml/cex" xmlns:w16cid="http://schemas.microsoft.com/office/word/2016/wordml/cid" xmlns:w16="http://schemas.microsoft.com/office/word/2018/wordml" xmlns:w16se="http://schemas.microsoft.com/office/word/2015/wordml/symex" xmlns:wpg="http://schemas.microsoft.com/office/word/2010/wordprocessingGroup" xmlns:wpi="http://schemas.microsoft.com/office/word/2010/wordprocessingInk" xmlns:wne="http://schemas.microsoft.com/office/word/2006/wordml" xmlns:wps="http://schemas.microsoft.com/office/word/2010/wordprocessingShape" mc:Ignorable="w14 w15 w16se w16cid w16 w16cex wp14">
+<w:ftr xmlns:wpc="http://schemas.microsoft.com/office/word/2010/wordprocessingCanvas" xmlns:mc="http://schemas.openxmlformats.org/markup-compatibility/2006" xmlns:o="urn:schemas-microsoft-com:office:office" xmlns:r="http://schemas.openxmlformats.org/officeDocument/2006/relationships" xmlns:m="http://schemas.openxmlformats.org/officeDocument/2006/math" xmlns:v="urn:schemas-microsoft-com:vml" xmlns:wp14="http://schemas.microsoft.com/office/word/2010/wordprocessingDrawing" xmlns:wp="http://schemas.openxmlformats.org/drawingml/2006/wordprocessingDrawing" xmlns:w10="urn:schemas-microsoft-com:office:word" xmlns:w="http://schemas.openxmlformats.org/wordprocessingml/2006/main" xmlns:w14="http://schemas.microsoft.com/office/word/2010/wordml" xmlns:wpg="http://schemas.microsoft.com/office/word/2010/wordprocessingGroup" xmlns:wpi="http://schemas.microsoft.com/office/word/2010/wordprocessingInk" xmlns:wne="http://schemas.microsoft.com/office/word/2006/wordml" xmlns:wps="http://schemas.microsoft.com/office/word/2010/wordprocessingShape" mc:Ignorable="w14 wp14">
   <w:p>
     <w:pPr>
-      <w:pStyle w:val="a6"/>
+      <w:pStyle w:val="a5"/>
       <w:jc w:val="center"/>
     </w:pPr>
     <w:r>
@@ -12016,8 +12077,9 @@
       <w:rPr>
         <w:b/>
         <w:bCs/>
+        <w:noProof/>
       </w:rPr>
-      <w:t>1</w:t>
+      <w:t>2</w:t>
     </w:r>
     <w:r>
       <w:rPr>
@@ -12032,13 +12094,7 @@
       <w:rPr>
         <w:lang w:val="zh-CN"/>
       </w:rPr>
-      <w:t xml:space="preserve"> </w:t>
-    </w:r>
-    <w:r>
-      <w:rPr>
-        <w:lang w:val="zh-CN"/>
-      </w:rPr>
-      <w:t xml:space="preserve">/ </w:t>
+      <w:t xml:space="preserve"> / </w:t>
     </w:r>
     <w:r>
       <w:rPr>
@@ -12069,6 +12125,7 @@
       <w:rPr>
         <w:b/>
         <w:bCs/>
+        <w:noProof/>
       </w:rPr>
       <w:t>14</w:t>
     </w:r>
@@ -12084,100 +12141,101 @@
   </w:p>
   <w:p>
     <w:pPr>
-      <w:pStyle w:val="a6"/>
+      <w:pStyle w:val="a5"/>
     </w:pPr>
   </w:p>
 </w:ftr>
 </file>
 
 <file path=word/footer2.xml><?xml version="1.0" encoding="utf-8"?>
-<w:ftr xmlns:wpc="http://schemas.microsoft.com/office/word/2010/wordprocessingCanvas" xmlns:cx="http://schemas.microsoft.com/office/drawing/2014/chartex" xmlns:cx1="http://schemas.microsoft.com/office/drawing/2015/9/8/chartex" xmlns:cx2="http://schemas.microsoft.com/office/drawing/2015/10/21/chartex" xmlns:cx3="http://schemas.microsoft.com/office/drawing/2016/5/9/chartex" xmlns:cx4="http://schemas.microsoft.com/office/drawing/2016/5/10/chartex" xmlns:cx5="http://schemas.microsoft.com/office/drawing/2016/5/11/chartex" xmlns:cx6="http://schemas.microsoft.com/office/drawing/2016/5/12/chartex" xmlns:cx7="http://schemas.microsoft.com/office/drawing/2016/5/13/chartex" xmlns:cx8="http://schemas.microsoft.com/office/drawing/2016/5/14/chartex" xmlns:mc="http://schemas.openxmlformats.org/markup-compatibility/2006" xmlns:aink="http://schemas.microsoft.com/office/drawing/2016/ink" xmlns:am3d="http://schemas.microsoft.com/office/drawing/2017/model3d" xmlns:o="urn:schemas-microsoft-com:office:office" xmlns:r="http://schemas.openxmlformats.org/officeDocument/2006/relationships" xmlns:m="http://schemas.openxmlformats.org/officeDocument/2006/math" xmlns:v="urn:schemas-microsoft-com:vml" xmlns:wp14="http://schemas.microsoft.com/office/word/2010/wordprocessingDrawing" xmlns:wp="http://schemas.openxmlformats.org/drawingml/2006/wordprocessingDrawing" xmlns:w10="urn:schemas-microsoft-com:office:word" xmlns:w="http://schemas.openxmlformats.org/wordprocessingml/2006/main" xmlns:w14="http://schemas.microsoft.com/office/word/2010/wordml" xmlns:w15="http://schemas.microsoft.com/office/word/2012/wordml" xmlns:w16cex="http://schemas.microsoft.com/office/word/2018/wordml/cex" xmlns:w16cid="http://schemas.microsoft.com/office/word/2016/wordml/cid" xmlns:w16="http://schemas.microsoft.com/office/word/2018/wordml" xmlns:w16se="http://schemas.microsoft.com/office/word/2015/wordml/symex" xmlns:wpg="http://schemas.microsoft.com/office/word/2010/wordprocessingGroup" xmlns:wpi="http://schemas.microsoft.com/office/word/2010/wordprocessingInk" xmlns:wne="http://schemas.microsoft.com/office/word/2006/wordml" xmlns:wps="http://schemas.microsoft.com/office/word/2010/wordprocessingShape" mc:Ignorable="w14 w15 w16se w16cid w16 w16cex wp14">
+<w:ftr xmlns:wpc="http://schemas.microsoft.com/office/word/2010/wordprocessingCanvas" xmlns:mc="http://schemas.openxmlformats.org/markup-compatibility/2006" xmlns:o="urn:schemas-microsoft-com:office:office" xmlns:r="http://schemas.openxmlformats.org/officeDocument/2006/relationships" xmlns:m="http://schemas.openxmlformats.org/officeDocument/2006/math" xmlns:v="urn:schemas-microsoft-com:vml" xmlns:wp14="http://schemas.microsoft.com/office/word/2010/wordprocessingDrawing" xmlns:wp="http://schemas.openxmlformats.org/drawingml/2006/wordprocessingDrawing" xmlns:w10="urn:schemas-microsoft-com:office:word" xmlns:w="http://schemas.openxmlformats.org/wordprocessingml/2006/main" xmlns:w14="http://schemas.microsoft.com/office/word/2010/wordml" xmlns:wpg="http://schemas.microsoft.com/office/word/2010/wordprocessingGroup" xmlns:wpi="http://schemas.microsoft.com/office/word/2010/wordprocessingInk" xmlns:wne="http://schemas.microsoft.com/office/word/2006/wordml" xmlns:wps="http://schemas.microsoft.com/office/word/2010/wordprocessingShape" mc:Ignorable="w14 wp14">
   <w:p>
     <w:pPr>
-      <w:pStyle w:val="a6"/>
+      <w:pStyle w:val="a5"/>
       <w:framePr w:wrap="around" w:vAnchor="text" w:hAnchor="margin" w:xAlign="center" w:y="1"/>
       <w:rPr>
-        <w:rStyle w:val="aa"/>
+        <w:rStyle w:val="a8"/>
       </w:rPr>
     </w:pPr>
     <w:r>
       <w:rPr>
-        <w:rStyle w:val="aa"/>
+        <w:rStyle w:val="a8"/>
       </w:rPr>
       <w:fldChar w:fldCharType="begin"/>
     </w:r>
     <w:r>
       <w:rPr>
-        <w:rStyle w:val="aa"/>
+        <w:rStyle w:val="a8"/>
       </w:rPr>
       <w:instrText xml:space="preserve">PAGE  </w:instrText>
     </w:r>
     <w:r>
       <w:rPr>
-        <w:rStyle w:val="aa"/>
+        <w:rStyle w:val="a8"/>
       </w:rPr>
       <w:fldChar w:fldCharType="end"/>
     </w:r>
   </w:p>
   <w:p>
     <w:pPr>
-      <w:pStyle w:val="a6"/>
+      <w:pStyle w:val="a5"/>
     </w:pPr>
   </w:p>
 </w:ftr>
 </file>
 
 <file path=word/footer3.xml><?xml version="1.0" encoding="utf-8"?>
-<w:ftr xmlns:wpc="http://schemas.microsoft.com/office/word/2010/wordprocessingCanvas" xmlns:cx="http://schemas.microsoft.com/office/drawing/2014/chartex" xmlns:cx1="http://schemas.microsoft.com/office/drawing/2015/9/8/chartex" xmlns:cx2="http://schemas.microsoft.com/office/drawing/2015/10/21/chartex" xmlns:cx3="http://schemas.microsoft.com/office/drawing/2016/5/9/chartex" xmlns:cx4="http://schemas.microsoft.com/office/drawing/2016/5/10/chartex" xmlns:cx5="http://schemas.microsoft.com/office/drawing/2016/5/11/chartex" xmlns:cx6="http://schemas.microsoft.com/office/drawing/2016/5/12/chartex" xmlns:cx7="http://schemas.microsoft.com/office/drawing/2016/5/13/chartex" xmlns:cx8="http://schemas.microsoft.com/office/drawing/2016/5/14/chartex" xmlns:mc="http://schemas.openxmlformats.org/markup-compatibility/2006" xmlns:aink="http://schemas.microsoft.com/office/drawing/2016/ink" xmlns:am3d="http://schemas.microsoft.com/office/drawing/2017/model3d" xmlns:o="urn:schemas-microsoft-com:office:office" xmlns:r="http://schemas.openxmlformats.org/officeDocument/2006/relationships" xmlns:m="http://schemas.openxmlformats.org/officeDocument/2006/math" xmlns:v="urn:schemas-microsoft-com:vml" xmlns:wp14="http://schemas.microsoft.com/office/word/2010/wordprocessingDrawing" xmlns:wp="http://schemas.openxmlformats.org/drawingml/2006/wordprocessingDrawing" xmlns:w10="urn:schemas-microsoft-com:office:word" xmlns:w="http://schemas.openxmlformats.org/wordprocessingml/2006/main" xmlns:w14="http://schemas.microsoft.com/office/word/2010/wordml" xmlns:w15="http://schemas.microsoft.com/office/word/2012/wordml" xmlns:w16cex="http://schemas.microsoft.com/office/word/2018/wordml/cex" xmlns:w16cid="http://schemas.microsoft.com/office/word/2016/wordml/cid" xmlns:w16="http://schemas.microsoft.com/office/word/2018/wordml" xmlns:w16se="http://schemas.microsoft.com/office/word/2015/wordml/symex" xmlns:wpg="http://schemas.microsoft.com/office/word/2010/wordprocessingGroup" xmlns:wpi="http://schemas.microsoft.com/office/word/2010/wordprocessingInk" xmlns:wne="http://schemas.microsoft.com/office/word/2006/wordml" xmlns:wps="http://schemas.microsoft.com/office/word/2010/wordprocessingShape" mc:Ignorable="w14 w15 w16se w16cid w16 w16cex wp14">
+<w:ftr xmlns:wpc="http://schemas.microsoft.com/office/word/2010/wordprocessingCanvas" xmlns:mc="http://schemas.openxmlformats.org/markup-compatibility/2006" xmlns:o="urn:schemas-microsoft-com:office:office" xmlns:r="http://schemas.openxmlformats.org/officeDocument/2006/relationships" xmlns:m="http://schemas.openxmlformats.org/officeDocument/2006/math" xmlns:v="urn:schemas-microsoft-com:vml" xmlns:wp14="http://schemas.microsoft.com/office/word/2010/wordprocessingDrawing" xmlns:wp="http://schemas.openxmlformats.org/drawingml/2006/wordprocessingDrawing" xmlns:w10="urn:schemas-microsoft-com:office:word" xmlns:w="http://schemas.openxmlformats.org/wordprocessingml/2006/main" xmlns:w14="http://schemas.microsoft.com/office/word/2010/wordml" xmlns:wpg="http://schemas.microsoft.com/office/word/2010/wordprocessingGroup" xmlns:wpi="http://schemas.microsoft.com/office/word/2010/wordprocessingInk" xmlns:wne="http://schemas.microsoft.com/office/word/2006/wordml" xmlns:wps="http://schemas.microsoft.com/office/word/2010/wordprocessingShape" mc:Ignorable="w14 wp14">
   <w:p>
     <w:pPr>
-      <w:pStyle w:val="a6"/>
+      <w:pStyle w:val="a5"/>
       <w:framePr w:wrap="around" w:vAnchor="text" w:hAnchor="margin" w:xAlign="center" w:y="1"/>
       <w:rPr>
-        <w:rStyle w:val="aa"/>
+        <w:rStyle w:val="a8"/>
       </w:rPr>
     </w:pPr>
     <w:r>
       <w:rPr>
-        <w:rStyle w:val="aa"/>
+        <w:rStyle w:val="a8"/>
       </w:rPr>
       <w:fldChar w:fldCharType="begin"/>
     </w:r>
     <w:r>
       <w:rPr>
-        <w:rStyle w:val="aa"/>
+        <w:rStyle w:val="a8"/>
       </w:rPr>
       <w:instrText xml:space="preserve">PAGE  </w:instrText>
     </w:r>
     <w:r>
       <w:rPr>
-        <w:rStyle w:val="aa"/>
+        <w:rStyle w:val="a8"/>
       </w:rPr>
       <w:fldChar w:fldCharType="separate"/>
     </w:r>
     <w:r>
       <w:rPr>
-        <w:rStyle w:val="aa"/>
+        <w:rStyle w:val="a8"/>
+        <w:noProof/>
       </w:rPr>
-      <w:t>4</w:t>
+      <w:t>10</w:t>
     </w:r>
     <w:r>
       <w:rPr>
-        <w:rStyle w:val="aa"/>
+        <w:rStyle w:val="a8"/>
       </w:rPr>
       <w:fldChar w:fldCharType="end"/>
     </w:r>
   </w:p>
   <w:p>
     <w:pPr>
-      <w:pStyle w:val="a6"/>
+      <w:pStyle w:val="a5"/>
     </w:pPr>
   </w:p>
 </w:ftr>
 </file>
 
 <file path=word/footnotes.xml><?xml version="1.0" encoding="utf-8"?>
-<w:footnotes xmlns:wpc="http://schemas.microsoft.com/office/word/2010/wordprocessingCanvas" xmlns:cx="http://schemas.microsoft.com/office/drawing/2014/chartex" xmlns:cx1="http://schemas.microsoft.com/office/drawing/2015/9/8/chartex" xmlns:cx2="http://schemas.microsoft.com/office/drawing/2015/10/21/chartex" xmlns:cx3="http://schemas.microsoft.com/office/drawing/2016/5/9/chartex" xmlns:cx4="http://schemas.microsoft.com/office/drawing/2016/5/10/chartex" xmlns:cx5="http://schemas.microsoft.com/office/drawing/2016/5/11/chartex" xmlns:cx6="http://schemas.microsoft.com/office/drawing/2016/5/12/chartex" xmlns:cx7="http://schemas.microsoft.com/office/drawing/2016/5/13/chartex" xmlns:cx8="http://schemas.microsoft.com/office/drawing/2016/5/14/chartex" xmlns:mc="http://schemas.openxmlformats.org/markup-compatibility/2006" xmlns:aink="http://schemas.microsoft.com/office/drawing/2016/ink" xmlns:am3d="http://schemas.microsoft.com/office/drawing/2017/model3d" xmlns:o="urn:schemas-microsoft-com:office:office" xmlns:r="http://schemas.openxmlformats.org/officeDocument/2006/relationships" xmlns:m="http://schemas.openxmlformats.org/officeDocument/2006/math" xmlns:v="urn:schemas-microsoft-com:vml" xmlns:wp14="http://schemas.microsoft.com/office/word/2010/wordprocessingDrawing" xmlns:wp="http://schemas.openxmlformats.org/drawingml/2006/wordprocessingDrawing" xmlns:w10="urn:schemas-microsoft-com:office:word" xmlns:w="http://schemas.openxmlformats.org/wordprocessingml/2006/main" xmlns:w14="http://schemas.microsoft.com/office/word/2010/wordml" xmlns:w15="http://schemas.microsoft.com/office/word/2012/wordml" xmlns:w16cex="http://schemas.microsoft.com/office/word/2018/wordml/cex" xmlns:w16cid="http://schemas.microsoft.com/office/word/2016/wordml/cid" xmlns:w16="http://schemas.microsoft.com/office/word/2018/wordml" xmlns:w16se="http://schemas.microsoft.com/office/word/2015/wordml/symex" xmlns:wpg="http://schemas.microsoft.com/office/word/2010/wordprocessingGroup" xmlns:wpi="http://schemas.microsoft.com/office/word/2010/wordprocessingInk" xmlns:wne="http://schemas.microsoft.com/office/word/2006/wordml" xmlns:wps="http://schemas.microsoft.com/office/word/2010/wordprocessingShape" mc:Ignorable="w14 w15 w16se w16cid w16 w16cex wp14">
+<w:footnotes xmlns:wpc="http://schemas.microsoft.com/office/word/2010/wordprocessingCanvas" xmlns:mc="http://schemas.openxmlformats.org/markup-compatibility/2006" xmlns:o="urn:schemas-microsoft-com:office:office" xmlns:r="http://schemas.openxmlformats.org/officeDocument/2006/relationships" xmlns:m="http://schemas.openxmlformats.org/officeDocument/2006/math" xmlns:v="urn:schemas-microsoft-com:vml" xmlns:wp14="http://schemas.microsoft.com/office/word/2010/wordprocessingDrawing" xmlns:wp="http://schemas.openxmlformats.org/drawingml/2006/wordprocessingDrawing" xmlns:w10="urn:schemas-microsoft-com:office:word" xmlns:w="http://schemas.openxmlformats.org/wordprocessingml/2006/main" xmlns:w14="http://schemas.microsoft.com/office/word/2010/wordml" xmlns:wpg="http://schemas.microsoft.com/office/word/2010/wordprocessingGroup" xmlns:wpi="http://schemas.microsoft.com/office/word/2010/wordprocessingInk" xmlns:wne="http://schemas.microsoft.com/office/word/2006/wordml" xmlns:wps="http://schemas.microsoft.com/office/word/2010/wordprocessingShape" mc:Ignorable="w14 wp14">
   <w:footnote w:type="separator" w:id="-1">
     <w:p>
       <w:r>
@@ -12196,10 +12254,10 @@
 </file>
 
 <file path=word/header1.xml><?xml version="1.0" encoding="utf-8"?>
-<w:hdr xmlns:wpc="http://schemas.microsoft.com/office/word/2010/wordprocessingCanvas" xmlns:cx="http://schemas.microsoft.com/office/drawing/2014/chartex" xmlns:cx1="http://schemas.microsoft.com/office/drawing/2015/9/8/chartex" xmlns:cx2="http://schemas.microsoft.com/office/drawing/2015/10/21/chartex" xmlns:cx3="http://schemas.microsoft.com/office/drawing/2016/5/9/chartex" xmlns:cx4="http://schemas.microsoft.com/office/drawing/2016/5/10/chartex" xmlns:cx5="http://schemas.microsoft.com/office/drawing/2016/5/11/chartex" xmlns:cx6="http://schemas.microsoft.com/office/drawing/2016/5/12/chartex" xmlns:cx7="http://schemas.microsoft.com/office/drawing/2016/5/13/chartex" xmlns:cx8="http://schemas.microsoft.com/office/drawing/2016/5/14/chartex" xmlns:mc="http://schemas.openxmlformats.org/markup-compatibility/2006" xmlns:aink="http://schemas.microsoft.com/office/drawing/2016/ink" xmlns:am3d="http://schemas.microsoft.com/office/drawing/2017/model3d" xmlns:o="urn:schemas-microsoft-com:office:office" xmlns:r="http://schemas.openxmlformats.org/officeDocument/2006/relationships" xmlns:m="http://schemas.openxmlformats.org/officeDocument/2006/math" xmlns:v="urn:schemas-microsoft-com:vml" xmlns:wp14="http://schemas.microsoft.com/office/word/2010/wordprocessingDrawing" xmlns:wp="http://schemas.openxmlformats.org/drawingml/2006/wordprocessingDrawing" xmlns:w10="urn:schemas-microsoft-com:office:word" xmlns:w="http://schemas.openxmlformats.org/wordprocessingml/2006/main" xmlns:w14="http://schemas.microsoft.com/office/word/2010/wordml" xmlns:w15="http://schemas.microsoft.com/office/word/2012/wordml" xmlns:w16cex="http://schemas.microsoft.com/office/word/2018/wordml/cex" xmlns:w16cid="http://schemas.microsoft.com/office/word/2016/wordml/cid" xmlns:w16="http://schemas.microsoft.com/office/word/2018/wordml" xmlns:w16se="http://schemas.microsoft.com/office/word/2015/wordml/symex" xmlns:wpg="http://schemas.microsoft.com/office/word/2010/wordprocessingGroup" xmlns:wpi="http://schemas.microsoft.com/office/word/2010/wordprocessingInk" xmlns:wne="http://schemas.microsoft.com/office/word/2006/wordml" xmlns:wps="http://schemas.microsoft.com/office/word/2010/wordprocessingShape" mc:Ignorable="w14 w15 w16se w16cid w16 w16cex wp14">
+<w:hdr xmlns:wpc="http://schemas.microsoft.com/office/word/2010/wordprocessingCanvas" xmlns:mc="http://schemas.openxmlformats.org/markup-compatibility/2006" xmlns:o="urn:schemas-microsoft-com:office:office" xmlns:r="http://schemas.openxmlformats.org/officeDocument/2006/relationships" xmlns:m="http://schemas.openxmlformats.org/officeDocument/2006/math" xmlns:v="urn:schemas-microsoft-com:vml" xmlns:wp14="http://schemas.microsoft.com/office/word/2010/wordprocessingDrawing" xmlns:wp="http://schemas.openxmlformats.org/drawingml/2006/wordprocessingDrawing" xmlns:w10="urn:schemas-microsoft-com:office:word" xmlns:w="http://schemas.openxmlformats.org/wordprocessingml/2006/main" xmlns:w14="http://schemas.microsoft.com/office/word/2010/wordml" xmlns:wpg="http://schemas.microsoft.com/office/word/2010/wordprocessingGroup" xmlns:wpi="http://schemas.microsoft.com/office/word/2010/wordprocessingInk" xmlns:wne="http://schemas.microsoft.com/office/word/2006/wordml" xmlns:wps="http://schemas.microsoft.com/office/word/2010/wordprocessingShape" mc:Ignorable="w14 wp14">
   <w:p>
     <w:pPr>
-      <w:pStyle w:val="a8"/>
+      <w:pStyle w:val="a6"/>
     </w:pPr>
     <w:proofErr w:type="gramStart"/>
     <w:r>
@@ -12232,8 +12290,8 @@
 </file>
 
 <file path=word/numbering.xml><?xml version="1.0" encoding="utf-8"?>
-<w:numbering xmlns:wpc="http://schemas.microsoft.com/office/word/2010/wordprocessingCanvas" xmlns:cx="http://schemas.microsoft.com/office/drawing/2014/chartex" xmlns:cx1="http://schemas.microsoft.com/office/drawing/2015/9/8/chartex" xmlns:cx2="http://schemas.microsoft.com/office/drawing/2015/10/21/chartex" xmlns:cx3="http://schemas.microsoft.com/office/drawing/2016/5/9/chartex" xmlns:cx4="http://schemas.microsoft.com/office/drawing/2016/5/10/chartex" xmlns:cx5="http://schemas.microsoft.com/office/drawing/2016/5/11/chartex" xmlns:cx6="http://schemas.microsoft.com/office/drawing/2016/5/12/chartex" xmlns:cx7="http://schemas.microsoft.com/office/drawing/2016/5/13/chartex" xmlns:cx8="http://schemas.microsoft.com/office/drawing/2016/5/14/chartex" xmlns:mc="http://schemas.openxmlformats.org/markup-compatibility/2006" xmlns:aink="http://schemas.microsoft.com/office/drawing/2016/ink" xmlns:am3d="http://schemas.microsoft.com/office/drawing/2017/model3d" xmlns:o="urn:schemas-microsoft-com:office:office" xmlns:r="http://schemas.openxmlformats.org/officeDocument/2006/relationships" xmlns:m="http://schemas.openxmlformats.org/officeDocument/2006/math" xmlns:v="urn:schemas-microsoft-com:vml" xmlns:wp14="http://schemas.microsoft.com/office/word/2010/wordprocessingDrawing" xmlns:wp="http://schemas.openxmlformats.org/drawingml/2006/wordprocessingDrawing" xmlns:w10="urn:schemas-microsoft-com:office:word" xmlns:w="http://schemas.openxmlformats.org/wordprocessingml/2006/main" xmlns:w14="http://schemas.microsoft.com/office/word/2010/wordml" xmlns:w15="http://schemas.microsoft.com/office/word/2012/wordml" xmlns:w16cex="http://schemas.microsoft.com/office/word/2018/wordml/cex" xmlns:w16cid="http://schemas.microsoft.com/office/word/2016/wordml/cid" xmlns:w16="http://schemas.microsoft.com/office/word/2018/wordml" xmlns:w16se="http://schemas.microsoft.com/office/word/2015/wordml/symex" xmlns:wpg="http://schemas.microsoft.com/office/word/2010/wordprocessingGroup" xmlns:wpi="http://schemas.microsoft.com/office/word/2010/wordprocessingInk" xmlns:wne="http://schemas.microsoft.com/office/word/2006/wordml" xmlns:wps="http://schemas.microsoft.com/office/word/2010/wordprocessingShape" mc:Ignorable="w14 w15 w16se w16cid w16 w16cex wp14">
-  <w:abstractNum w:abstractNumId="0" w15:restartNumberingAfterBreak="0">
+<w:numbering xmlns:wpc="http://schemas.microsoft.com/office/word/2010/wordprocessingCanvas" xmlns:mc="http://schemas.openxmlformats.org/markup-compatibility/2006" xmlns:o="urn:schemas-microsoft-com:office:office" xmlns:r="http://schemas.openxmlformats.org/officeDocument/2006/relationships" xmlns:m="http://schemas.openxmlformats.org/officeDocument/2006/math" xmlns:v="urn:schemas-microsoft-com:vml" xmlns:wp14="http://schemas.microsoft.com/office/word/2010/wordprocessingDrawing" xmlns:wp="http://schemas.openxmlformats.org/drawingml/2006/wordprocessingDrawing" xmlns:w10="urn:schemas-microsoft-com:office:word" xmlns:w="http://schemas.openxmlformats.org/wordprocessingml/2006/main" xmlns:w14="http://schemas.microsoft.com/office/word/2010/wordml" xmlns:wpg="http://schemas.microsoft.com/office/word/2010/wordprocessingGroup" xmlns:wpi="http://schemas.microsoft.com/office/word/2010/wordprocessingInk" xmlns:wne="http://schemas.microsoft.com/office/word/2006/wordml" xmlns:wps="http://schemas.microsoft.com/office/word/2010/wordprocessingShape" mc:Ignorable="w14 wp14">
+  <w:abstractNum w:abstractNumId="0">
     <w:nsid w:val="0C2511E6"/>
     <w:multiLevelType w:val="multilevel"/>
     <w:tmpl w:val="0C2511E6"/>
@@ -12356,7 +12414,7 @@
 </file>
 
 <file path=word/styles.xml><?xml version="1.0" encoding="utf-8"?>
-<w:styles xmlns:mc="http://schemas.openxmlformats.org/markup-compatibility/2006" xmlns:r="http://schemas.openxmlformats.org/officeDocument/2006/relationships" xmlns:w="http://schemas.openxmlformats.org/wordprocessingml/2006/main" xmlns:w14="http://schemas.microsoft.com/office/word/2010/wordml" xmlns:w15="http://schemas.microsoft.com/office/word/2012/wordml" xmlns:w16cex="http://schemas.microsoft.com/office/word/2018/wordml/cex" xmlns:w16cid="http://schemas.microsoft.com/office/word/2016/wordml/cid" xmlns:w16="http://schemas.microsoft.com/office/word/2018/wordml" xmlns:w16se="http://schemas.microsoft.com/office/word/2015/wordml/symex" mc:Ignorable="w14 w15 w16se w16cid w16 w16cex">
+<w:styles xmlns:mc="http://schemas.openxmlformats.org/markup-compatibility/2006" xmlns:r="http://schemas.openxmlformats.org/officeDocument/2006/relationships" xmlns:w="http://schemas.openxmlformats.org/wordprocessingml/2006/main" xmlns:w14="http://schemas.microsoft.com/office/word/2010/wordml" mc:Ignorable="w14">
   <w:docDefaults>
     <w:rPrDefault>
       <w:rPr>
@@ -12366,380 +12424,152 @@
     </w:rPrDefault>
     <w:pPrDefault/>
   </w:docDefaults>
-  <w:latentStyles w:defLockedState="0" w:defUIPriority="99" w:defSemiHidden="0" w:defUnhideWhenUsed="0" w:defQFormat="0" w:count="376">
-    <w:lsdException w:name="Normal" w:uiPriority="0" w:qFormat="1"/>
-    <w:lsdException w:name="heading 1" w:uiPriority="0" w:qFormat="1"/>
-    <w:lsdException w:name="heading 2" w:uiPriority="0" w:qFormat="1"/>
-    <w:lsdException w:name="heading 3" w:uiPriority="0" w:qFormat="1"/>
-    <w:lsdException w:name="heading 4" w:semiHidden="1" w:uiPriority="9" w:unhideWhenUsed="1" w:qFormat="1"/>
-    <w:lsdException w:name="heading 5" w:semiHidden="1" w:uiPriority="9" w:unhideWhenUsed="1" w:qFormat="1"/>
-    <w:lsdException w:name="heading 6" w:semiHidden="1" w:uiPriority="9" w:unhideWhenUsed="1" w:qFormat="1"/>
-    <w:lsdException w:name="heading 7" w:semiHidden="1" w:uiPriority="9" w:unhideWhenUsed="1" w:qFormat="1"/>
-    <w:lsdException w:name="heading 8" w:semiHidden="1" w:uiPriority="9" w:unhideWhenUsed="1" w:qFormat="1"/>
-    <w:lsdException w:name="heading 9" w:semiHidden="1" w:uiPriority="9" w:unhideWhenUsed="1" w:qFormat="1"/>
-    <w:lsdException w:name="index 1" w:semiHidden="1" w:unhideWhenUsed="1"/>
-    <w:lsdException w:name="index 2" w:semiHidden="1" w:unhideWhenUsed="1"/>
-    <w:lsdException w:name="index 3" w:semiHidden="1" w:unhideWhenUsed="1"/>
-    <w:lsdException w:name="index 4" w:semiHidden="1" w:unhideWhenUsed="1"/>
-    <w:lsdException w:name="index 5" w:semiHidden="1" w:unhideWhenUsed="1"/>
-    <w:lsdException w:name="index 6" w:semiHidden="1" w:unhideWhenUsed="1"/>
-    <w:lsdException w:name="index 7" w:semiHidden="1" w:unhideWhenUsed="1"/>
-    <w:lsdException w:name="index 8" w:semiHidden="1" w:unhideWhenUsed="1"/>
-    <w:lsdException w:name="index 9" w:semiHidden="1" w:unhideWhenUsed="1"/>
-    <w:lsdException w:name="toc 1" w:uiPriority="39" w:qFormat="1"/>
-    <w:lsdException w:name="toc 2" w:uiPriority="39" w:qFormat="1"/>
-    <w:lsdException w:name="toc 3" w:uiPriority="39" w:qFormat="1"/>
-    <w:lsdException w:name="toc 4" w:semiHidden="1" w:uiPriority="39" w:unhideWhenUsed="1"/>
-    <w:lsdException w:name="toc 5" w:semiHidden="1" w:uiPriority="39" w:unhideWhenUsed="1"/>
-    <w:lsdException w:name="toc 6" w:semiHidden="1" w:uiPriority="39" w:unhideWhenUsed="1"/>
-    <w:lsdException w:name="toc 7" w:semiHidden="1" w:uiPriority="39" w:unhideWhenUsed="1"/>
-    <w:lsdException w:name="toc 8" w:semiHidden="1" w:uiPriority="39" w:unhideWhenUsed="1"/>
-    <w:lsdException w:name="toc 9" w:semiHidden="1" w:uiPriority="39" w:unhideWhenUsed="1"/>
-    <w:lsdException w:name="Normal Indent" w:semiHidden="1" w:unhideWhenUsed="1"/>
-    <w:lsdException w:name="footnote text" w:semiHidden="1" w:unhideWhenUsed="1"/>
-    <w:lsdException w:name="annotation text" w:semiHidden="1" w:unhideWhenUsed="1"/>
-    <w:lsdException w:name="header" w:uiPriority="0" w:qFormat="1"/>
-    <w:lsdException w:name="footer" w:qFormat="1"/>
-    <w:lsdException w:name="index heading" w:semiHidden="1" w:unhideWhenUsed="1"/>
-    <w:lsdException w:name="caption" w:uiPriority="35" w:unhideWhenUsed="1" w:qFormat="1"/>
-    <w:lsdException w:name="table of figures" w:semiHidden="1" w:unhideWhenUsed="1"/>
-    <w:lsdException w:name="envelope address" w:semiHidden="1" w:unhideWhenUsed="1"/>
-    <w:lsdException w:name="envelope return" w:semiHidden="1" w:unhideWhenUsed="1"/>
-    <w:lsdException w:name="footnote reference" w:semiHidden="1" w:unhideWhenUsed="1"/>
-    <w:lsdException w:name="annotation reference" w:semiHidden="1" w:unhideWhenUsed="1"/>
-    <w:lsdException w:name="line number" w:semiHidden="1" w:unhideWhenUsed="1"/>
-    <w:lsdException w:name="page number" w:semiHidden="1" w:uiPriority="0" w:qFormat="1"/>
-    <w:lsdException w:name="endnote reference" w:semiHidden="1" w:unhideWhenUsed="1"/>
-    <w:lsdException w:name="endnote text" w:semiHidden="1" w:unhideWhenUsed="1"/>
-    <w:lsdException w:name="table of authorities" w:semiHidden="1" w:unhideWhenUsed="1"/>
-    <w:lsdException w:name="macro" w:semiHidden="1" w:unhideWhenUsed="1"/>
-    <w:lsdException w:name="toa heading" w:semiHidden="1" w:unhideWhenUsed="1"/>
-    <w:lsdException w:name="List" w:semiHidden="1" w:unhideWhenUsed="1"/>
-    <w:lsdException w:name="List Bullet" w:semiHidden="1" w:unhideWhenUsed="1"/>
-    <w:lsdException w:name="List Number" w:semiHidden="1" w:unhideWhenUsed="1"/>
-    <w:lsdException w:name="List 2" w:semiHidden="1" w:unhideWhenUsed="1"/>
-    <w:lsdException w:name="List 3" w:semiHidden="1" w:unhideWhenUsed="1"/>
-    <w:lsdException w:name="List 4" w:semiHidden="1" w:unhideWhenUsed="1"/>
-    <w:lsdException w:name="List 5" w:semiHidden="1" w:unhideWhenUsed="1"/>
-    <w:lsdException w:name="List Bullet 2" w:semiHidden="1" w:unhideWhenUsed="1"/>
-    <w:lsdException w:name="List Bullet 3" w:semiHidden="1" w:unhideWhenUsed="1"/>
-    <w:lsdException w:name="List Bullet 4" w:semiHidden="1" w:unhideWhenUsed="1"/>
-    <w:lsdException w:name="List Bullet 5" w:semiHidden="1" w:unhideWhenUsed="1"/>
-    <w:lsdException w:name="List Number 2" w:semiHidden="1" w:unhideWhenUsed="1"/>
-    <w:lsdException w:name="List Number 3" w:semiHidden="1" w:unhideWhenUsed="1"/>
-    <w:lsdException w:name="List Number 4" w:semiHidden="1" w:unhideWhenUsed="1"/>
-    <w:lsdException w:name="List Number 5" w:semiHidden="1" w:unhideWhenUsed="1"/>
-    <w:lsdException w:name="Title" w:uiPriority="10" w:qFormat="1"/>
-    <w:lsdException w:name="Closing" w:semiHidden="1" w:unhideWhenUsed="1"/>
-    <w:lsdException w:name="Signature" w:semiHidden="1" w:unhideWhenUsed="1"/>
-    <w:lsdException w:name="Default Paragraph Font" w:semiHidden="1" w:uiPriority="1" w:unhideWhenUsed="1"/>
-    <w:lsdException w:name="Body Text" w:semiHidden="1" w:unhideWhenUsed="1"/>
-    <w:lsdException w:name="Body Text Indent" w:semiHidden="1" w:unhideWhenUsed="1"/>
-    <w:lsdException w:name="List Continue" w:semiHidden="1" w:unhideWhenUsed="1"/>
-    <w:lsdException w:name="List Continue 2" w:semiHidden="1" w:unhideWhenUsed="1"/>
-    <w:lsdException w:name="List Continue 3" w:semiHidden="1" w:unhideWhenUsed="1"/>
-    <w:lsdException w:name="List Continue 4" w:semiHidden="1" w:unhideWhenUsed="1"/>
-    <w:lsdException w:name="List Continue 5" w:semiHidden="1" w:unhideWhenUsed="1"/>
-    <w:lsdException w:name="Message Header" w:semiHidden="1" w:unhideWhenUsed="1"/>
-    <w:lsdException w:name="Subtitle" w:uiPriority="11" w:qFormat="1"/>
-    <w:lsdException w:name="Salutation" w:semiHidden="1" w:unhideWhenUsed="1"/>
-    <w:lsdException w:name="Date" w:semiHidden="1" w:unhideWhenUsed="1"/>
-    <w:lsdException w:name="Body Text First Indent" w:semiHidden="1" w:unhideWhenUsed="1"/>
-    <w:lsdException w:name="Body Text First Indent 2" w:semiHidden="1" w:unhideWhenUsed="1"/>
-    <w:lsdException w:name="Note Heading" w:semiHidden="1" w:unhideWhenUsed="1"/>
-    <w:lsdException w:name="Body Text 2" w:semiHidden="1" w:unhideWhenUsed="1"/>
-    <w:lsdException w:name="Body Text 3" w:semiHidden="1" w:unhideWhenUsed="1"/>
-    <w:lsdException w:name="Body Text Indent 2" w:semiHidden="1" w:unhideWhenUsed="1"/>
-    <w:lsdException w:name="Body Text Indent 3" w:semiHidden="1" w:unhideWhenUsed="1"/>
-    <w:lsdException w:name="Block Text" w:semiHidden="1" w:unhideWhenUsed="1"/>
-    <w:lsdException w:name="Hyperlink" w:qFormat="1"/>
-    <w:lsdException w:name="FollowedHyperlink" w:semiHidden="1" w:unhideWhenUsed="1"/>
-    <w:lsdException w:name="Strong" w:uiPriority="22" w:qFormat="1"/>
-    <w:lsdException w:name="Emphasis" w:uiPriority="20" w:qFormat="1"/>
-    <w:lsdException w:name="Document Map" w:semiHidden="1" w:unhideWhenUsed="1"/>
-    <w:lsdException w:name="Plain Text" w:semiHidden="1" w:unhideWhenUsed="1"/>
-    <w:lsdException w:name="E-mail Signature" w:semiHidden="1" w:unhideWhenUsed="1"/>
-    <w:lsdException w:name="HTML Top of Form" w:semiHidden="1" w:unhideWhenUsed="1"/>
-    <w:lsdException w:name="HTML Bottom of Form" w:semiHidden="1" w:unhideWhenUsed="1"/>
-    <w:lsdException w:name="Normal (Web)" w:semiHidden="1" w:unhideWhenUsed="1"/>
-    <w:lsdException w:name="HTML Acronym" w:semiHidden="1" w:unhideWhenUsed="1"/>
-    <w:lsdException w:name="HTML Address" w:semiHidden="1" w:unhideWhenUsed="1"/>
-    <w:lsdException w:name="HTML Cite" w:semiHidden="1" w:unhideWhenUsed="1"/>
-    <w:lsdException w:name="HTML Code" w:semiHidden="1" w:unhideWhenUsed="1" w:qFormat="1"/>
-    <w:lsdException w:name="HTML Definition" w:semiHidden="1" w:unhideWhenUsed="1"/>
-    <w:lsdException w:name="HTML Keyboard" w:semiHidden="1" w:unhideWhenUsed="1"/>
-    <w:lsdException w:name="HTML Preformatted" w:semiHidden="1" w:unhideWhenUsed="1" w:qFormat="1"/>
-    <w:lsdException w:name="HTML Sample" w:semiHidden="1" w:unhideWhenUsed="1"/>
-    <w:lsdException w:name="HTML Typewriter" w:semiHidden="1" w:unhideWhenUsed="1"/>
-    <w:lsdException w:name="HTML Variable" w:semiHidden="1" w:unhideWhenUsed="1"/>
-    <w:lsdException w:name="Normal Table" w:semiHidden="1" w:unhideWhenUsed="1" w:qFormat="1"/>
-    <w:lsdException w:name="annotation subject" w:semiHidden="1" w:unhideWhenUsed="1"/>
-    <w:lsdException w:name="No List" w:semiHidden="1" w:unhideWhenUsed="1"/>
-    <w:lsdException w:name="Outline List 1" w:semiHidden="1" w:unhideWhenUsed="1"/>
-    <w:lsdException w:name="Outline List 2" w:semiHidden="1" w:unhideWhenUsed="1"/>
-    <w:lsdException w:name="Outline List 3" w:semiHidden="1" w:unhideWhenUsed="1"/>
-    <w:lsdException w:name="Table Simple 1" w:semiHidden="1" w:unhideWhenUsed="1"/>
-    <w:lsdException w:name="Table Simple 2" w:semiHidden="1" w:unhideWhenUsed="1"/>
-    <w:lsdException w:name="Table Simple 3" w:semiHidden="1" w:unhideWhenUsed="1"/>
-    <w:lsdException w:name="Table Classic 1" w:semiHidden="1" w:unhideWhenUsed="1"/>
-    <w:lsdException w:name="Table Classic 2" w:semiHidden="1" w:unhideWhenUsed="1"/>
-    <w:lsdException w:name="Table Classic 3" w:semiHidden="1" w:unhideWhenUsed="1"/>
-    <w:lsdException w:name="Table Classic 4" w:semiHidden="1" w:unhideWhenUsed="1"/>
-    <w:lsdException w:name="Table Colorful 1" w:semiHidden="1" w:unhideWhenUsed="1"/>
-    <w:lsdException w:name="Table Colorful 2" w:semiHidden="1" w:unhideWhenUsed="1"/>
-    <w:lsdException w:name="Table Colorful 3" w:semiHidden="1" w:unhideWhenUsed="1"/>
-    <w:lsdException w:name="Table Columns 1" w:semiHidden="1" w:unhideWhenUsed="1"/>
-    <w:lsdException w:name="Table Columns 2" w:semiHidden="1" w:unhideWhenUsed="1"/>
-    <w:lsdException w:name="Table Columns 3" w:semiHidden="1" w:unhideWhenUsed="1"/>
-    <w:lsdException w:name="Table Columns 4" w:semiHidden="1" w:unhideWhenUsed="1"/>
-    <w:lsdException w:name="Table Columns 5" w:semiHidden="1" w:unhideWhenUsed="1"/>
-    <w:lsdException w:name="Table Grid 1" w:semiHidden="1" w:unhideWhenUsed="1"/>
-    <w:lsdException w:name="Table Grid 2" w:semiHidden="1" w:unhideWhenUsed="1"/>
-    <w:lsdException w:name="Table Grid 3" w:semiHidden="1" w:unhideWhenUsed="1"/>
-    <w:lsdException w:name="Table Grid 4" w:semiHidden="1" w:unhideWhenUsed="1"/>
-    <w:lsdException w:name="Table Grid 5" w:semiHidden="1" w:unhideWhenUsed="1"/>
-    <w:lsdException w:name="Table Grid 6" w:semiHidden="1" w:unhideWhenUsed="1"/>
-    <w:lsdException w:name="Table Grid 7" w:semiHidden="1" w:unhideWhenUsed="1"/>
-    <w:lsdException w:name="Table Grid 8" w:semiHidden="1" w:unhideWhenUsed="1"/>
-    <w:lsdException w:name="Table List 1" w:semiHidden="1" w:unhideWhenUsed="1"/>
-    <w:lsdException w:name="Table List 2" w:semiHidden="1" w:unhideWhenUsed="1"/>
-    <w:lsdException w:name="Table List 3" w:semiHidden="1" w:unhideWhenUsed="1"/>
-    <w:lsdException w:name="Table List 4" w:semiHidden="1" w:unhideWhenUsed="1"/>
-    <w:lsdException w:name="Table List 5" w:semiHidden="1" w:unhideWhenUsed="1"/>
-    <w:lsdException w:name="Table List 6" w:semiHidden="1" w:unhideWhenUsed="1"/>
-    <w:lsdException w:name="Table List 7" w:semiHidden="1" w:unhideWhenUsed="1"/>
-    <w:lsdException w:name="Table List 8" w:semiHidden="1" w:unhideWhenUsed="1"/>
-    <w:lsdException w:name="Table 3D effects 1" w:semiHidden="1" w:unhideWhenUsed="1"/>
-    <w:lsdException w:name="Table 3D effects 2" w:semiHidden="1" w:unhideWhenUsed="1"/>
-    <w:lsdException w:name="Table 3D effects 3" w:semiHidden="1" w:unhideWhenUsed="1"/>
-    <w:lsdException w:name="Table Contemporary" w:semiHidden="1" w:unhideWhenUsed="1"/>
-    <w:lsdException w:name="Table Elegant" w:semiHidden="1" w:unhideWhenUsed="1"/>
-    <w:lsdException w:name="Table Professional" w:semiHidden="1" w:unhideWhenUsed="1"/>
-    <w:lsdException w:name="Table Subtle 1" w:semiHidden="1" w:unhideWhenUsed="1"/>
-    <w:lsdException w:name="Table Subtle 2" w:semiHidden="1" w:unhideWhenUsed="1"/>
-    <w:lsdException w:name="Table Web 1" w:semiHidden="1" w:unhideWhenUsed="1"/>
-    <w:lsdException w:name="Table Web 2" w:semiHidden="1" w:unhideWhenUsed="1"/>
-    <w:lsdException w:name="Table Web 3" w:semiHidden="1" w:unhideWhenUsed="1"/>
-    <w:lsdException w:name="Balloon Text" w:semiHidden="1" w:unhideWhenUsed="1" w:qFormat="1"/>
-    <w:lsdException w:name="Table Grid" w:uiPriority="0" w:qFormat="1"/>
-    <w:lsdException w:name="Table Theme" w:semiHidden="1" w:unhideWhenUsed="1"/>
-    <w:lsdException w:name="Placeholder Text" w:semiHidden="1"/>
-    <w:lsdException w:name="Light Shading" w:uiPriority="60"/>
-    <w:lsdException w:name="Light List" w:uiPriority="61"/>
-    <w:lsdException w:name="Light Grid" w:uiPriority="62"/>
-    <w:lsdException w:name="Medium Shading 1" w:uiPriority="63"/>
-    <w:lsdException w:name="Medium Shading 2" w:uiPriority="64"/>
-    <w:lsdException w:name="Medium List 1" w:uiPriority="65"/>
-    <w:lsdException w:name="Medium List 2" w:uiPriority="66"/>
-    <w:lsdException w:name="Medium Grid 1" w:uiPriority="67"/>
-    <w:lsdException w:name="Medium Grid 2" w:uiPriority="68"/>
-    <w:lsdException w:name="Medium Grid 3" w:uiPriority="69"/>
-    <w:lsdException w:name="Dark List" w:uiPriority="70"/>
-    <w:lsdException w:name="Colorful Shading" w:uiPriority="71"/>
-    <w:lsdException w:name="Colorful List" w:uiPriority="72"/>
-    <w:lsdException w:name="Colorful Grid" w:uiPriority="73"/>
-    <w:lsdException w:name="Light Shading Accent 1" w:uiPriority="60"/>
-    <w:lsdException w:name="Light List Accent 1" w:uiPriority="61"/>
-    <w:lsdException w:name="Light Grid Accent 1" w:uiPriority="62"/>
-    <w:lsdException w:name="Medium Shading 1 Accent 1" w:uiPriority="63"/>
-    <w:lsdException w:name="Medium Shading 2 Accent 1" w:uiPriority="64"/>
-    <w:lsdException w:name="Medium List 1 Accent 1" w:uiPriority="65"/>
-    <w:lsdException w:name="Revision" w:semiHidden="1"/>
-    <w:lsdException w:name="List Paragraph" w:uiPriority="34" w:qFormat="1"/>
-    <w:lsdException w:name="Medium List 2 Accent 1" w:uiPriority="66"/>
-    <w:lsdException w:name="Medium Grid 1 Accent 1" w:uiPriority="67"/>
-    <w:lsdException w:name="Medium Grid 2 Accent 1" w:uiPriority="68"/>
-    <w:lsdException w:name="Medium Grid 3 Accent 1" w:uiPriority="69"/>
-    <w:lsdException w:name="Dark List Accent 1" w:uiPriority="70"/>
-    <w:lsdException w:name="Colorful Shading Accent 1" w:uiPriority="71"/>
-    <w:lsdException w:name="Colorful List Accent 1" w:uiPriority="72"/>
-    <w:lsdException w:name="Colorful Grid Accent 1" w:uiPriority="73"/>
-    <w:lsdException w:name="Light Shading Accent 2" w:uiPriority="60"/>
-    <w:lsdException w:name="Light List Accent 2" w:uiPriority="61"/>
-    <w:lsdException w:name="Light Grid Accent 2" w:uiPriority="62"/>
-    <w:lsdException w:name="Medium Shading 1 Accent 2" w:uiPriority="63"/>
-    <w:lsdException w:name="Medium Shading 2 Accent 2" w:uiPriority="64"/>
-    <w:lsdException w:name="Medium List 1 Accent 2" w:uiPriority="65"/>
-    <w:lsdException w:name="Medium List 2 Accent 2" w:uiPriority="66"/>
-    <w:lsdException w:name="Medium Grid 1 Accent 2" w:uiPriority="67"/>
-    <w:lsdException w:name="Medium Grid 2 Accent 2" w:uiPriority="68"/>
-    <w:lsdException w:name="Medium Grid 3 Accent 2" w:uiPriority="69"/>
-    <w:lsdException w:name="Dark List Accent 2" w:uiPriority="70"/>
-    <w:lsdException w:name="Colorful Shading Accent 2" w:uiPriority="71"/>
-    <w:lsdException w:name="Colorful List Accent 2" w:uiPriority="72"/>
-    <w:lsdException w:name="Colorful Grid Accent 2" w:uiPriority="73"/>
-    <w:lsdException w:name="Light Shading Accent 3" w:uiPriority="60"/>
-    <w:lsdException w:name="Light List Accent 3" w:uiPriority="61"/>
-    <w:lsdException w:name="Light Grid Accent 3" w:uiPriority="62"/>
-    <w:lsdException w:name="Medium Shading 1 Accent 3" w:uiPriority="63"/>
-    <w:lsdException w:name="Medium Shading 2 Accent 3" w:uiPriority="64"/>
-    <w:lsdException w:name="Medium List 1 Accent 3" w:uiPriority="65"/>
-    <w:lsdException w:name="Medium List 2 Accent 3" w:uiPriority="66"/>
-    <w:lsdException w:name="Medium Grid 1 Accent 3" w:uiPriority="67"/>
-    <w:lsdException w:name="Medium Grid 2 Accent 3" w:uiPriority="68"/>
-    <w:lsdException w:name="Medium Grid 3 Accent 3" w:uiPriority="69"/>
-    <w:lsdException w:name="Dark List Accent 3" w:uiPriority="70"/>
-    <w:lsdException w:name="Colorful Shading Accent 3" w:uiPriority="71"/>
-    <w:lsdException w:name="Colorful List Accent 3" w:uiPriority="72"/>
-    <w:lsdException w:name="Colorful Grid Accent 3" w:uiPriority="73"/>
-    <w:lsdException w:name="Light Shading Accent 4" w:uiPriority="60"/>
-    <w:lsdException w:name="Light List Accent 4" w:uiPriority="61"/>
-    <w:lsdException w:name="Light Grid Accent 4" w:uiPriority="62"/>
-    <w:lsdException w:name="Medium Shading 1 Accent 4" w:uiPriority="63"/>
-    <w:lsdException w:name="Medium Shading 2 Accent 4" w:uiPriority="64"/>
-    <w:lsdException w:name="Medium List 1 Accent 4" w:uiPriority="65"/>
-    <w:lsdException w:name="Medium List 2 Accent 4" w:uiPriority="66"/>
-    <w:lsdException w:name="Medium Grid 1 Accent 4" w:uiPriority="67"/>
-    <w:lsdException w:name="Medium Grid 2 Accent 4" w:uiPriority="68"/>
-    <w:lsdException w:name="Medium Grid 3 Accent 4" w:uiPriority="69"/>
-    <w:lsdException w:name="Dark List Accent 4" w:uiPriority="70"/>
-    <w:lsdException w:name="Colorful Shading Accent 4" w:uiPriority="71"/>
-    <w:lsdException w:name="Colorful List Accent 4" w:uiPriority="72"/>
-    <w:lsdException w:name="Colorful Grid Accent 4" w:uiPriority="73"/>
-    <w:lsdException w:name="Light Shading Accent 5" w:uiPriority="60"/>
-    <w:lsdException w:name="Light List Accent 5" w:uiPriority="61"/>
-    <w:lsdException w:name="Light Grid Accent 5" w:uiPriority="62"/>
-    <w:lsdException w:name="Medium Shading 1 Accent 5" w:uiPriority="63"/>
-    <w:lsdException w:name="Medium Shading 2 Accent 5" w:uiPriority="64"/>
-    <w:lsdException w:name="Medium List 1 Accent 5" w:uiPriority="65"/>
-    <w:lsdException w:name="Medium List 2 Accent 5" w:uiPriority="66"/>
-    <w:lsdException w:name="Medium Grid 1 Accent 5" w:uiPriority="67"/>
-    <w:lsdException w:name="Medium Grid 2 Accent 5" w:uiPriority="68"/>
-    <w:lsdException w:name="Medium Grid 3 Accent 5" w:uiPriority="69"/>
-    <w:lsdException w:name="Dark List Accent 5" w:uiPriority="70"/>
-    <w:lsdException w:name="Colorful Shading Accent 5" w:uiPriority="71"/>
-    <w:lsdException w:name="Colorful List Accent 5" w:uiPriority="72"/>
-    <w:lsdException w:name="Colorful Grid Accent 5" w:uiPriority="73"/>
-    <w:lsdException w:name="Light Shading Accent 6" w:uiPriority="60"/>
-    <w:lsdException w:name="Light List Accent 6" w:uiPriority="61"/>
-    <w:lsdException w:name="Light Grid Accent 6" w:uiPriority="62"/>
-    <w:lsdException w:name="Medium Shading 1 Accent 6" w:uiPriority="63"/>
-    <w:lsdException w:name="Medium Shading 2 Accent 6" w:uiPriority="64"/>
-    <w:lsdException w:name="Medium List 1 Accent 6" w:uiPriority="65"/>
-    <w:lsdException w:name="Medium List 2 Accent 6" w:uiPriority="66"/>
-    <w:lsdException w:name="Medium Grid 1 Accent 6" w:uiPriority="67"/>
-    <w:lsdException w:name="Medium Grid 2 Accent 6" w:uiPriority="68"/>
-    <w:lsdException w:name="Medium Grid 3 Accent 6" w:uiPriority="69"/>
-    <w:lsdException w:name="Dark List Accent 6" w:uiPriority="70"/>
-    <w:lsdException w:name="Colorful Shading Accent 6" w:uiPriority="71"/>
-    <w:lsdException w:name="Colorful List Accent 6" w:uiPriority="72"/>
-    <w:lsdException w:name="Colorful Grid Accent 6" w:uiPriority="73"/>
-    <w:lsdException w:name="Subtle Emphasis" w:uiPriority="19" w:qFormat="1"/>
-    <w:lsdException w:name="Intense Emphasis" w:uiPriority="21" w:qFormat="1"/>
-    <w:lsdException w:name="Subtle Reference" w:uiPriority="31" w:qFormat="1"/>
-    <w:lsdException w:name="Intense Reference" w:uiPriority="32" w:qFormat="1"/>
-    <w:lsdException w:name="Book Title" w:uiPriority="33" w:qFormat="1"/>
-    <w:lsdException w:name="Bibliography" w:semiHidden="1" w:uiPriority="37" w:unhideWhenUsed="1"/>
-    <w:lsdException w:name="TOC Heading" w:semiHidden="1" w:uiPriority="39" w:unhideWhenUsed="1" w:qFormat="1"/>
-    <w:lsdException w:name="Plain Table 1" w:uiPriority="41"/>
-    <w:lsdException w:name="Plain Table 2" w:uiPriority="42"/>
-    <w:lsdException w:name="Plain Table 3" w:uiPriority="43"/>
-    <w:lsdException w:name="Plain Table 4" w:uiPriority="44"/>
-    <w:lsdException w:name="Plain Table 5" w:uiPriority="45"/>
-    <w:lsdException w:name="Grid Table Light" w:uiPriority="40"/>
-    <w:lsdException w:name="Grid Table 1 Light" w:uiPriority="46"/>
-    <w:lsdException w:name="Grid Table 2" w:uiPriority="47"/>
-    <w:lsdException w:name="Grid Table 3" w:uiPriority="48"/>
-    <w:lsdException w:name="Grid Table 4" w:uiPriority="49"/>
-    <w:lsdException w:name="Grid Table 5 Dark" w:uiPriority="50"/>
-    <w:lsdException w:name="Grid Table 6 Colorful" w:uiPriority="51"/>
-    <w:lsdException w:name="Grid Table 7 Colorful" w:uiPriority="52"/>
-    <w:lsdException w:name="Grid Table 1 Light Accent 1" w:uiPriority="46"/>
-    <w:lsdException w:name="Grid Table 2 Accent 1" w:uiPriority="47"/>
-    <w:lsdException w:name="Grid Table 3 Accent 1" w:uiPriority="48"/>
-    <w:lsdException w:name="Grid Table 4 Accent 1" w:uiPriority="49"/>
-    <w:lsdException w:name="Grid Table 5 Dark Accent 1" w:uiPriority="50"/>
-    <w:lsdException w:name="Grid Table 6 Colorful Accent 1" w:uiPriority="51"/>
-    <w:lsdException w:name="Grid Table 7 Colorful Accent 1" w:uiPriority="52"/>
-    <w:lsdException w:name="Grid Table 1 Light Accent 2" w:uiPriority="46"/>
-    <w:lsdException w:name="Grid Table 2 Accent 2" w:uiPriority="47"/>
-    <w:lsdException w:name="Grid Table 3 Accent 2" w:uiPriority="48"/>
-    <w:lsdException w:name="Grid Table 4 Accent 2" w:uiPriority="49"/>
-    <w:lsdException w:name="Grid Table 5 Dark Accent 2" w:uiPriority="50"/>
-    <w:lsdException w:name="Grid Table 6 Colorful Accent 2" w:uiPriority="51"/>
-    <w:lsdException w:name="Grid Table 7 Colorful Accent 2" w:uiPriority="52"/>
-    <w:lsdException w:name="Grid Table 1 Light Accent 3" w:uiPriority="46"/>
-    <w:lsdException w:name="Grid Table 2 Accent 3" w:uiPriority="47"/>
-    <w:lsdException w:name="Grid Table 3 Accent 3" w:uiPriority="48"/>
-    <w:lsdException w:name="Grid Table 4 Accent 3" w:uiPriority="49"/>
-    <w:lsdException w:name="Grid Table 5 Dark Accent 3" w:uiPriority="50"/>
-    <w:lsdException w:name="Grid Table 6 Colorful Accent 3" w:uiPriority="51"/>
-    <w:lsdException w:name="Grid Table 7 Colorful Accent 3" w:uiPriority="52"/>
-    <w:lsdException w:name="Grid Table 1 Light Accent 4" w:uiPriority="46"/>
-    <w:lsdException w:name="Grid Table 2 Accent 4" w:uiPriority="47"/>
-    <w:lsdException w:name="Grid Table 3 Accent 4" w:uiPriority="48"/>
-    <w:lsdException w:name="Grid Table 4 Accent 4" w:uiPriority="49"/>
-    <w:lsdException w:name="Grid Table 5 Dark Accent 4" w:uiPriority="50"/>
-    <w:lsdException w:name="Grid Table 6 Colorful Accent 4" w:uiPriority="51"/>
-    <w:lsdException w:name="Grid Table 7 Colorful Accent 4" w:uiPriority="52"/>
-    <w:lsdException w:name="Grid Table 1 Light Accent 5" w:uiPriority="46"/>
-    <w:lsdException w:name="Grid Table 2 Accent 5" w:uiPriority="47"/>
-    <w:lsdException w:name="Grid Table 3 Accent 5" w:uiPriority="48"/>
-    <w:lsdException w:name="Grid Table 4 Accent 5" w:uiPriority="49"/>
-    <w:lsdException w:name="Grid Table 5 Dark Accent 5" w:uiPriority="50"/>
-    <w:lsdException w:name="Grid Table 6 Colorful Accent 5" w:uiPriority="51"/>
-    <w:lsdException w:name="Grid Table 7 Colorful Accent 5" w:uiPriority="52"/>
-    <w:lsdException w:name="Grid Table 1 Light Accent 6" w:uiPriority="46"/>
-    <w:lsdException w:name="Grid Table 2 Accent 6" w:uiPriority="47"/>
-    <w:lsdException w:name="Grid Table 3 Accent 6" w:uiPriority="48"/>
-    <w:lsdException w:name="Grid Table 4 Accent 6" w:uiPriority="49"/>
-    <w:lsdException w:name="Grid Table 5 Dark Accent 6" w:uiPriority="50"/>
-    <w:lsdException w:name="Grid Table 6 Colorful Accent 6" w:uiPriority="51"/>
-    <w:lsdException w:name="Grid Table 7 Colorful Accent 6" w:uiPriority="52"/>
-    <w:lsdException w:name="List Table 1 Light" w:uiPriority="46"/>
-    <w:lsdException w:name="List Table 2" w:uiPriority="47"/>
-    <w:lsdException w:name="List Table 3" w:uiPriority="48"/>
-    <w:lsdException w:name="List Table 4" w:uiPriority="49"/>
-    <w:lsdException w:name="List Table 5 Dark" w:uiPriority="50"/>
-    <w:lsdException w:name="List Table 6 Colorful" w:uiPriority="51"/>
-    <w:lsdException w:name="List Table 7 Colorful" w:uiPriority="52"/>
-    <w:lsdException w:name="List Table 1 Light Accent 1" w:uiPriority="46"/>
-    <w:lsdException w:name="List Table 2 Accent 1" w:uiPriority="47"/>
-    <w:lsdException w:name="List Table 3 Accent 1" w:uiPriority="48"/>
-    <w:lsdException w:name="List Table 4 Accent 1" w:uiPriority="49"/>
-    <w:lsdException w:name="List Table 5 Dark Accent 1" w:uiPriority="50"/>
-    <w:lsdException w:name="List Table 6 Colorful Accent 1" w:uiPriority="51"/>
-    <w:lsdException w:name="List Table 7 Colorful Accent 1" w:uiPriority="52"/>
-    <w:lsdException w:name="List Table 1 Light Accent 2" w:uiPriority="46"/>
-    <w:lsdException w:name="List Table 2 Accent 2" w:uiPriority="47"/>
-    <w:lsdException w:name="List Table 3 Accent 2" w:uiPriority="48"/>
-    <w:lsdException w:name="List Table 4 Accent 2" w:uiPriority="49"/>
-    <w:lsdException w:name="List Table 5 Dark Accent 2" w:uiPriority="50"/>
-    <w:lsdException w:name="List Table 6 Colorful Accent 2" w:uiPriority="51"/>
-    <w:lsdException w:name="List Table 7 Colorful Accent 2" w:uiPriority="52"/>
-    <w:lsdException w:name="List Table 1 Light Accent 3" w:uiPriority="46"/>
-    <w:lsdException w:name="List Table 2 Accent 3" w:uiPriority="47"/>
-    <w:lsdException w:name="List Table 3 Accent 3" w:uiPriority="48"/>
-    <w:lsdException w:name="List Table 4 Accent 3" w:uiPriority="49"/>
-    <w:lsdException w:name="List Table 5 Dark Accent 3" w:uiPriority="50"/>
-    <w:lsdException w:name="List Table 6 Colorful Accent 3" w:uiPriority="51"/>
-    <w:lsdException w:name="List Table 7 Colorful Accent 3" w:uiPriority="52"/>
-    <w:lsdException w:name="List Table 1 Light Accent 4" w:uiPriority="46"/>
-    <w:lsdException w:name="List Table 2 Accent 4" w:uiPriority="47"/>
-    <w:lsdException w:name="List Table 3 Accent 4" w:uiPriority="48"/>
-    <w:lsdException w:name="List Table 4 Accent 4" w:uiPriority="49"/>
-    <w:lsdException w:name="List Table 5 Dark Accent 4" w:uiPriority="50"/>
-    <w:lsdException w:name="List Table 6 Colorful Accent 4" w:uiPriority="51"/>
-    <w:lsdException w:name="List Table 7 Colorful Accent 4" w:uiPriority="52"/>
-    <w:lsdException w:name="List Table 1 Light Accent 5" w:uiPriority="46"/>
-    <w:lsdException w:name="List Table 2 Accent 5" w:uiPriority="47"/>
-    <w:lsdException w:name="List Table 3 Accent 5" w:uiPriority="48"/>
-    <w:lsdException w:name="List Table 4 Accent 5" w:uiPriority="49"/>
-    <w:lsdException w:name="List Table 5 Dark Accent 5" w:uiPriority="50"/>
-    <w:lsdException w:name="List Table 6 Colorful Accent 5" w:uiPriority="51"/>
-    <w:lsdException w:name="List Table 7 Colorful Accent 5" w:uiPriority="52"/>
-    <w:lsdException w:name="List Table 1 Light Accent 6" w:uiPriority="46"/>
-    <w:lsdException w:name="List Table 2 Accent 6" w:uiPriority="47"/>
-    <w:lsdException w:name="List Table 3 Accent 6" w:uiPriority="48"/>
-    <w:lsdException w:name="List Table 4 Accent 6" w:uiPriority="49"/>
-    <w:lsdException w:name="List Table 5 Dark Accent 6" w:uiPriority="50"/>
-    <w:lsdException w:name="List Table 6 Colorful Accent 6" w:uiPriority="51"/>
-    <w:lsdException w:name="List Table 7 Colorful Accent 6" w:uiPriority="52"/>
-    <w:lsdException w:name="Mention" w:semiHidden="1" w:unhideWhenUsed="1"/>
-    <w:lsdException w:name="Smart Hyperlink" w:semiHidden="1" w:unhideWhenUsed="1"/>
-    <w:lsdException w:name="Hashtag" w:semiHidden="1" w:unhideWhenUsed="1"/>
-    <w:lsdException w:name="Unresolved Mention" w:semiHidden="1" w:unhideWhenUsed="1"/>
-    <w:lsdException w:name="Smart Link" w:semiHidden="1" w:unhideWhenUsed="1"/>
+  <w:latentStyles w:defLockedState="0" w:defUIPriority="99" w:defSemiHidden="1" w:defUnhideWhenUsed="1" w:defQFormat="0" w:count="267">
+    <w:lsdException w:name="Normal" w:semiHidden="0" w:uiPriority="0" w:unhideWhenUsed="0" w:qFormat="1"/>
+    <w:lsdException w:name="heading 1" w:semiHidden="0" w:uiPriority="0" w:unhideWhenUsed="0" w:qFormat="1"/>
+    <w:lsdException w:name="heading 2" w:semiHidden="0" w:uiPriority="0" w:unhideWhenUsed="0" w:qFormat="1"/>
+    <w:lsdException w:name="heading 3" w:semiHidden="0" w:uiPriority="0" w:unhideWhenUsed="0" w:qFormat="1"/>
+    <w:lsdException w:name="heading 4" w:uiPriority="9" w:qFormat="1"/>
+    <w:lsdException w:name="heading 5" w:uiPriority="9" w:qFormat="1"/>
+    <w:lsdException w:name="heading 6" w:uiPriority="9" w:qFormat="1"/>
+    <w:lsdException w:name="heading 7" w:uiPriority="9" w:qFormat="1"/>
+    <w:lsdException w:name="heading 8" w:uiPriority="9" w:qFormat="1"/>
+    <w:lsdException w:name="heading 9" w:uiPriority="9" w:qFormat="1"/>
+    <w:lsdException w:name="toc 1" w:semiHidden="0" w:uiPriority="39" w:unhideWhenUsed="0" w:qFormat="1"/>
+    <w:lsdException w:name="toc 2" w:semiHidden="0" w:uiPriority="39" w:unhideWhenUsed="0" w:qFormat="1"/>
+    <w:lsdException w:name="toc 3" w:semiHidden="0" w:uiPriority="39" w:unhideWhenUsed="0" w:qFormat="1"/>
+    <w:lsdException w:name="toc 4" w:uiPriority="39"/>
+    <w:lsdException w:name="toc 5" w:uiPriority="39"/>
+    <w:lsdException w:name="toc 6" w:uiPriority="39"/>
+    <w:lsdException w:name="toc 7" w:uiPriority="39"/>
+    <w:lsdException w:name="toc 8" w:uiPriority="39"/>
+    <w:lsdException w:name="toc 9" w:uiPriority="39"/>
+    <w:lsdException w:name="header" w:semiHidden="0" w:uiPriority="0" w:unhideWhenUsed="0" w:qFormat="1"/>
+    <w:lsdException w:name="footer" w:semiHidden="0" w:unhideWhenUsed="0" w:qFormat="1"/>
+    <w:lsdException w:name="caption" w:semiHidden="0" w:uiPriority="35" w:qFormat="1"/>
+    <w:lsdException w:name="page number" w:uiPriority="0" w:unhideWhenUsed="0" w:qFormat="1"/>
+    <w:lsdException w:name="Title" w:semiHidden="0" w:uiPriority="10" w:unhideWhenUsed="0" w:qFormat="1"/>
+    <w:lsdException w:name="Default Paragraph Font" w:uiPriority="1"/>
+    <w:lsdException w:name="Subtitle" w:semiHidden="0" w:uiPriority="11" w:unhideWhenUsed="0" w:qFormat="1"/>
+    <w:lsdException w:name="Hyperlink" w:semiHidden="0" w:unhideWhenUsed="0" w:qFormat="1"/>
+    <w:lsdException w:name="Strong" w:semiHidden="0" w:uiPriority="22" w:unhideWhenUsed="0" w:qFormat="1"/>
+    <w:lsdException w:name="Emphasis" w:semiHidden="0" w:uiPriority="20" w:unhideWhenUsed="0" w:qFormat="1"/>
+    <w:lsdException w:name="HTML Code" w:qFormat="1"/>
+    <w:lsdException w:name="HTML Preformatted" w:qFormat="1"/>
+    <w:lsdException w:name="Normal Table" w:qFormat="1"/>
+    <w:lsdException w:name="Balloon Text" w:qFormat="1"/>
+    <w:lsdException w:name="Table Grid" w:semiHidden="0" w:uiPriority="0" w:unhideWhenUsed="0" w:qFormat="1"/>
+    <w:lsdException w:name="Placeholder Text" w:unhideWhenUsed="0"/>
+    <w:lsdException w:name="No Spacing" w:semiHidden="0" w:unhideWhenUsed="0"/>
+    <w:lsdException w:name="Light Shading" w:semiHidden="0" w:uiPriority="60" w:unhideWhenUsed="0"/>
+    <w:lsdException w:name="Light List" w:semiHidden="0" w:uiPriority="61" w:unhideWhenUsed="0"/>
+    <w:lsdException w:name="Light Grid" w:semiHidden="0" w:uiPriority="62" w:unhideWhenUsed="0"/>
+    <w:lsdException w:name="Medium Shading 1" w:semiHidden="0" w:uiPriority="63" w:unhideWhenUsed="0"/>
+    <w:lsdException w:name="Medium Shading 2" w:semiHidden="0" w:uiPriority="64" w:unhideWhenUsed="0"/>
+    <w:lsdException w:name="Medium List 1" w:semiHidden="0" w:uiPriority="65" w:unhideWhenUsed="0"/>
+    <w:lsdException w:name="Medium List 2" w:semiHidden="0" w:uiPriority="66" w:unhideWhenUsed="0"/>
+    <w:lsdException w:name="Medium Grid 1" w:semiHidden="0" w:uiPriority="67" w:unhideWhenUsed="0"/>
+    <w:lsdException w:name="Medium Grid 2" w:semiHidden="0" w:uiPriority="68" w:unhideWhenUsed="0"/>
+    <w:lsdException w:name="Medium Grid 3" w:semiHidden="0" w:uiPriority="69" w:unhideWhenUsed="0"/>
+    <w:lsdException w:name="Dark List" w:semiHidden="0" w:uiPriority="70" w:unhideWhenUsed="0"/>
+    <w:lsdException w:name="Colorful Shading" w:semiHidden="0" w:uiPriority="71" w:unhideWhenUsed="0"/>
+    <w:lsdException w:name="Colorful List" w:semiHidden="0" w:uiPriority="72" w:unhideWhenUsed="0"/>
+    <w:lsdException w:name="Colorful Grid" w:semiHidden="0" w:uiPriority="73" w:unhideWhenUsed="0"/>
+    <w:lsdException w:name="Light Shading Accent 1" w:semiHidden="0" w:uiPriority="60" w:unhideWhenUsed="0"/>
+    <w:lsdException w:name="Light List Accent 1" w:semiHidden="0" w:uiPriority="61" w:unhideWhenUsed="0"/>
+    <w:lsdException w:name="Light Grid Accent 1" w:semiHidden="0" w:uiPriority="62" w:unhideWhenUsed="0"/>
+    <w:lsdException w:name="Medium Shading 1 Accent 1" w:semiHidden="0" w:uiPriority="63" w:unhideWhenUsed="0"/>
+    <w:lsdException w:name="Medium Shading 2 Accent 1" w:semiHidden="0" w:uiPriority="64" w:unhideWhenUsed="0"/>
+    <w:lsdException w:name="Medium List 1 Accent 1" w:semiHidden="0" w:uiPriority="65" w:unhideWhenUsed="0"/>
+    <w:lsdException w:name="Revision" w:unhideWhenUsed="0"/>
+    <w:lsdException w:name="List Paragraph" w:semiHidden="0" w:uiPriority="34" w:unhideWhenUsed="0" w:qFormat="1"/>
+    <w:lsdException w:name="Quote" w:semiHidden="0" w:unhideWhenUsed="0"/>
+    <w:lsdException w:name="Intense Quote" w:semiHidden="0" w:unhideWhenUsed="0"/>
+    <w:lsdException w:name="Medium List 2 Accent 1" w:semiHidden="0" w:uiPriority="66" w:unhideWhenUsed="0"/>
+    <w:lsdException w:name="Medium Grid 1 Accent 1" w:semiHidden="0" w:uiPriority="67" w:unhideWhenUsed="0"/>
+    <w:lsdException w:name="Medium Grid 2 Accent 1" w:semiHidden="0" w:uiPriority="68" w:unhideWhenUsed="0"/>
+    <w:lsdException w:name="Medium Grid 3 Accent 1" w:semiHidden="0" w:uiPriority="69" w:unhideWhenUsed="0"/>
+    <w:lsdException w:name="Dark List Accent 1" w:semiHidden="0" w:uiPriority="70" w:unhideWhenUsed="0"/>
+    <w:lsdException w:name="Colorful Shading Accent 1" w:semiHidden="0" w:uiPriority="71" w:unhideWhenUsed="0"/>
+    <w:lsdException w:name="Colorful List Accent 1" w:semiHidden="0" w:uiPriority="72" w:unhideWhenUsed="0"/>
+    <w:lsdException w:name="Colorful Grid Accent 1" w:semiHidden="0" w:uiPriority="73" w:unhideWhenUsed="0"/>
+    <w:lsdException w:name="Light Shading Accent 2" w:semiHidden="0" w:uiPriority="60" w:unhideWhenUsed="0"/>
+    <w:lsdException w:name="Light List Accent 2" w:semiHidden="0" w:uiPriority="61" w:unhideWhenUsed="0"/>
+    <w:lsdException w:name="Light Grid Accent 2" w:semiHidden="0" w:uiPriority="62" w:unhideWhenUsed="0"/>
+    <w:lsdException w:name="Medium Shading 1 Accent 2" w:semiHidden="0" w:uiPriority="63" w:unhideWhenUsed="0"/>
+    <w:lsdException w:name="Medium Shading 2 Accent 2" w:semiHidden="0" w:uiPriority="64" w:unhideWhenUsed="0"/>
+    <w:lsdException w:name="Medium List 1 Accent 2" w:semiHidden="0" w:uiPriority="65" w:unhideWhenUsed="0"/>
+    <w:lsdException w:name="Medium List 2 Accent 2" w:semiHidden="0" w:uiPriority="66" w:unhideWhenUsed="0"/>
+    <w:lsdException w:name="Medium Grid 1 Accent 2" w:semiHidden="0" w:uiPriority="67" w:unhideWhenUsed="0"/>
+    <w:lsdException w:name="Medium Grid 2 Accent 2" w:semiHidden="0" w:uiPriority="68" w:unhideWhenUsed="0"/>
+    <w:lsdException w:name="Medium Grid 3 Accent 2" w:semiHidden="0" w:uiPriority="69" w:unhideWhenUsed="0"/>
+    <w:lsdException w:name="Dark List Accent 2" w:semiHidden="0" w:uiPriority="70" w:unhideWhenUsed="0"/>
+    <w:lsdException w:name="Colorful Shading Accent 2" w:semiHidden="0" w:uiPriority="71" w:unhideWhenUsed="0"/>
+    <w:lsdException w:name="Colorful List Accent 2" w:semiHidden="0" w:uiPriority="72" w:unhideWhenUsed="0"/>
+    <w:lsdException w:name="Colorful Grid Accent 2" w:semiHidden="0" w:uiPriority="73" w:unhideWhenUsed="0"/>
+    <w:lsdException w:name="Light Shading Accent 3" w:semiHidden="0" w:uiPriority="60" w:unhideWhenUsed="0"/>
+    <w:lsdException w:name="Light List Accent 3" w:semiHidden="0" w:uiPriority="61" w:unhideWhenUsed="0"/>
+    <w:lsdException w:name="Light Grid Accent 3" w:semiHidden="0" w:uiPriority="62" w:unhideWhenUsed="0"/>
+    <w:lsdException w:name="Medium Shading 1 Accent 3" w:semiHidden="0" w:uiPriority="63" w:unhideWhenUsed="0"/>
+    <w:lsdException w:name="Medium Shading 2 Accent 3" w:semiHidden="0" w:uiPriority="64" w:unhideWhenUsed="0"/>
+    <w:lsdException w:name="Medium List 1 Accent 3" w:semiHidden="0" w:uiPriority="65" w:unhideWhenUsed="0"/>
+    <w:lsdException w:name="Medium List 2 Accent 3" w:semiHidden="0" w:uiPriority="66" w:unhideWhenUsed="0"/>
+    <w:lsdException w:name="Medium Grid 1 Accent 3" w:semiHidden="0" w:uiPriority="67" w:unhideWhenUsed="0"/>
+    <w:lsdException w:name="Medium Grid 2 Accent 3" w:semiHidden="0" w:uiPriority="68" w:unhideWhenUsed="0"/>
+    <w:lsdException w:name="Medium Grid 3 Accent 3" w:semiHidden="0" w:uiPriority="69" w:unhideWhenUsed="0"/>
+    <w:lsdException w:name="Dark List Accent 3" w:semiHidden="0" w:uiPriority="70" w:unhideWhenUsed="0"/>
+    <w:lsdException w:name="Colorful Shading Accent 3" w:semiHidden="0" w:uiPriority="71" w:unhideWhenUsed="0"/>
+    <w:lsdException w:name="Colorful List Accent 3" w:semiHidden="0" w:uiPriority="72" w:unhideWhenUsed="0"/>
+    <w:lsdException w:name="Colorful Grid Accent 3" w:semiHidden="0" w:uiPriority="73" w:unhideWhenUsed="0"/>
+    <w:lsdException w:name="Light Shading Accent 4" w:semiHidden="0" w:uiPriority="60" w:unhideWhenUsed="0"/>
+    <w:lsdException w:name="Light List Accent 4" w:semiHidden="0" w:uiPriority="61" w:unhideWhenUsed="0"/>
+    <w:lsdException w:name="Light Grid Accent 4" w:semiHidden="0" w:uiPriority="62" w:unhideWhenUsed="0"/>
+    <w:lsdException w:name="Medium Shading 1 Accent 4" w:semiHidden="0" w:uiPriority="63" w:unhideWhenUsed="0"/>
+    <w:lsdException w:name="Medium Shading 2 Accent 4" w:semiHidden="0" w:uiPriority="64" w:unhideWhenUsed="0"/>
+    <w:lsdException w:name="Medium List 1 Accent 4" w:semiHidden="0" w:uiPriority="65" w:unhideWhenUsed="0"/>
+    <w:lsdException w:name="Medium List 2 Accent 4" w:semiHidden="0" w:uiPriority="66" w:unhideWhenUsed="0"/>
+    <w:lsdException w:name="Medium Grid 1 Accent 4" w:semiHidden="0" w:uiPriority="67" w:unhideWhenUsed="0"/>
+    <w:lsdException w:name="Medium Grid 2 Accent 4" w:semiHidden="0" w:uiPriority="68" w:unhideWhenUsed="0"/>
+    <w:lsdException w:name="Medium Grid 3 Accent 4" w:semiHidden="0" w:uiPriority="69" w:unhideWhenUsed="0"/>
+    <w:lsdException w:name="Dark List Accent 4" w:semiHidden="0" w:uiPriority="70" w:unhideWhenUsed="0"/>
+    <w:lsdException w:name="Colorful Shading Accent 4" w:semiHidden="0" w:uiPriority="71" w:unhideWhenUsed="0"/>
+    <w:lsdException w:name="Colorful List Accent 4" w:semiHidden="0" w:uiPriority="72" w:unhideWhenUsed="0"/>
+    <w:lsdException w:name="Colorful Grid Accent 4" w:semiHidden="0" w:uiPriority="73" w:unhideWhenUsed="0"/>
+    <w:lsdException w:name="Light Shading Accent 5" w:semiHidden="0" w:uiPriority="60" w:unhideWhenUsed="0"/>
+    <w:lsdException w:name="Light List Accent 5" w:semiHidden="0" w:uiPriority="61" w:unhideWhenUsed="0"/>
+    <w:lsdException w:name="Light Grid Accent 5" w:semiHidden="0" w:uiPriority="62" w:unhideWhenUsed="0"/>
+    <w:lsdException w:name="Medium Shading 1 Accent 5" w:semiHidden="0" w:uiPriority="63" w:unhideWhenUsed="0"/>
+    <w:lsdException w:name="Medium Shading 2 Accent 5" w:semiHidden="0" w:uiPriority="64" w:unhideWhenUsed="0"/>
+    <w:lsdException w:name="Medium List 1 Accent 5" w:semiHidden="0" w:uiPriority="65" w:unhideWhenUsed="0"/>
+    <w:lsdException w:name="Medium List 2 Accent 5" w:semiHidden="0" w:uiPriority="66" w:unhideWhenUsed="0"/>
+    <w:lsdException w:name="Medium Grid 1 Accent 5" w:semiHidden="0" w:uiPriority="67" w:unhideWhenUsed="0"/>
+    <w:lsdException w:name="Medium Grid 2 Accent 5" w:semiHidden="0" w:uiPriority="68" w:unhideWhenUsed="0"/>
+    <w:lsdException w:name="Medium Grid 3 Accent 5" w:semiHidden="0" w:uiPriority="69" w:unhideWhenUsed="0"/>
+    <w:lsdException w:name="Dark List Accent 5" w:semiHidden="0" w:uiPriority="70" w:unhideWhenUsed="0"/>
+    <w:lsdException w:name="Colorful Shading Accent 5" w:semiHidden="0" w:uiPriority="71" w:unhideWhenUsed="0"/>
+    <w:lsdException w:name="Colorful List Accent 5" w:semiHidden="0" w:uiPriority="72" w:unhideWhenUsed="0"/>
+    <w:lsdException w:name="Colorful Grid Accent 5" w:semiHidden="0" w:uiPriority="73" w:unhideWhenUsed="0"/>
+    <w:lsdException w:name="Light Shading Accent 6" w:semiHidden="0" w:uiPriority="60" w:unhideWhenUsed="0"/>
+    <w:lsdException w:name="Light List Accent 6" w:semiHidden="0" w:uiPriority="61" w:unhideWhenUsed="0"/>
+    <w:lsdException w:name="Light Grid Accent 6" w:semiHidden="0" w:uiPriority="62" w:unhideWhenUsed="0"/>
+    <w:lsdException w:name="Medium Shading 1 Accent 6" w:semiHidden="0" w:uiPriority="63" w:unhideWhenUsed="0"/>
+    <w:lsdException w:name="Medium Shading 2 Accent 6" w:semiHidden="0" w:uiPriority="64" w:unhideWhenUsed="0"/>
+    <w:lsdException w:name="Medium List 1 Accent 6" w:semiHidden="0" w:uiPriority="65" w:unhideWhenUsed="0"/>
+    <w:lsdException w:name="Medium List 2 Accent 6" w:semiHidden="0" w:uiPriority="66" w:unhideWhenUsed="0"/>
+    <w:lsdException w:name="Medium Grid 1 Accent 6" w:semiHidden="0" w:uiPriority="67" w:unhideWhenUsed="0"/>
+    <w:lsdException w:name="Medium Grid 2 Accent 6" w:semiHidden="0" w:uiPriority="68" w:unhideWhenUsed="0"/>
+    <w:lsdException w:name="Medium Grid 3 Accent 6" w:semiHidden="0" w:uiPriority="69" w:unhideWhenUsed="0"/>
+    <w:lsdException w:name="Dark List Accent 6" w:semiHidden="0" w:uiPriority="70" w:unhideWhenUsed="0"/>
+    <w:lsdException w:name="Colorful Shading Accent 6" w:semiHidden="0" w:uiPriority="71" w:unhideWhenUsed="0"/>
+    <w:lsdException w:name="Colorful List Accent 6" w:semiHidden="0" w:uiPriority="72" w:unhideWhenUsed="0"/>
+    <w:lsdException w:name="Colorful Grid Accent 6" w:semiHidden="0" w:uiPriority="73" w:unhideWhenUsed="0"/>
+    <w:lsdException w:name="Subtle Emphasis" w:semiHidden="0" w:uiPriority="19" w:unhideWhenUsed="0" w:qFormat="1"/>
+    <w:lsdException w:name="Intense Emphasis" w:semiHidden="0" w:uiPriority="21" w:unhideWhenUsed="0" w:qFormat="1"/>
+    <w:lsdException w:name="Subtle Reference" w:semiHidden="0" w:uiPriority="31" w:unhideWhenUsed="0" w:qFormat="1"/>
+    <w:lsdException w:name="Intense Reference" w:semiHidden="0" w:uiPriority="32" w:unhideWhenUsed="0" w:qFormat="1"/>
+    <w:lsdException w:name="Book Title" w:semiHidden="0" w:uiPriority="33" w:unhideWhenUsed="0" w:qFormat="1"/>
+    <w:lsdException w:name="Bibliography" w:uiPriority="37"/>
+    <w:lsdException w:name="TOC Heading" w:uiPriority="39" w:qFormat="1"/>
   </w:latentStyles>
   <w:style w:type="paragraph" w:default="1" w:styleId="a">
     <w:name w:val="Normal"/>
@@ -12850,7 +12680,7 @@
       <w:szCs w:val="20"/>
     </w:rPr>
   </w:style>
-  <w:style w:type="paragraph" w:styleId="TOC3">
+  <w:style w:type="paragraph" w:styleId="30">
     <w:name w:val="toc 3"/>
     <w:basedOn w:val="a"/>
     <w:next w:val="a"/>
@@ -12863,7 +12693,7 @@
   <w:style w:type="paragraph" w:styleId="a4">
     <w:name w:val="Balloon Text"/>
     <w:basedOn w:val="a"/>
-    <w:link w:val="a5"/>
+    <w:link w:val="Char"/>
     <w:uiPriority w:val="99"/>
     <w:semiHidden/>
     <w:unhideWhenUsed/>
@@ -12873,10 +12703,10 @@
       <w:szCs w:val="18"/>
     </w:rPr>
   </w:style>
-  <w:style w:type="paragraph" w:styleId="a6">
+  <w:style w:type="paragraph" w:styleId="a5">
     <w:name w:val="footer"/>
     <w:basedOn w:val="a"/>
-    <w:link w:val="a7"/>
+    <w:link w:val="Char0"/>
     <w:uiPriority w:val="99"/>
     <w:qFormat/>
     <w:pPr>
@@ -12892,10 +12722,10 @@
       <w:szCs w:val="18"/>
     </w:rPr>
   </w:style>
-  <w:style w:type="paragraph" w:styleId="a8">
+  <w:style w:type="paragraph" w:styleId="a6">
     <w:name w:val="header"/>
     <w:basedOn w:val="a"/>
-    <w:link w:val="10"/>
+    <w:link w:val="Char1"/>
     <w:qFormat/>
     <w:pPr>
       <w:pBdr>
@@ -12913,7 +12743,7 @@
       <w:szCs w:val="18"/>
     </w:rPr>
   </w:style>
-  <w:style w:type="paragraph" w:styleId="TOC1">
+  <w:style w:type="paragraph" w:styleId="10">
     <w:name w:val="toc 1"/>
     <w:basedOn w:val="a"/>
     <w:next w:val="a"/>
@@ -12932,7 +12762,7 @@
       <w:caps/>
     </w:rPr>
   </w:style>
-  <w:style w:type="paragraph" w:styleId="TOC2">
+  <w:style w:type="paragraph" w:styleId="20">
     <w:name w:val="toc 2"/>
     <w:basedOn w:val="a"/>
     <w:next w:val="a"/>
@@ -12945,7 +12775,7 @@
   <w:style w:type="paragraph" w:styleId="HTML">
     <w:name w:val="HTML Preformatted"/>
     <w:basedOn w:val="a"/>
-    <w:link w:val="HTML0"/>
+    <w:link w:val="HTMLChar"/>
     <w:uiPriority w:val="99"/>
     <w:semiHidden/>
     <w:unhideWhenUsed/>
@@ -12978,7 +12808,7 @@
       <w:sz w:val="24"/>
     </w:rPr>
   </w:style>
-  <w:style w:type="paragraph" w:styleId="a9">
+  <w:style w:type="paragraph" w:styleId="a7">
     <w:name w:val="Normal (Web)"/>
     <w:basedOn w:val="a"/>
     <w:uiPriority w:val="99"/>
@@ -12988,13 +12818,13 @@
       <w:sz w:val="24"/>
     </w:rPr>
   </w:style>
-  <w:style w:type="character" w:styleId="aa">
+  <w:style w:type="character" w:styleId="a8">
     <w:name w:val="page number"/>
     <w:basedOn w:val="a0"/>
     <w:semiHidden/>
     <w:qFormat/>
   </w:style>
-  <w:style w:type="character" w:styleId="ab">
+  <w:style w:type="character" w:styleId="a9">
     <w:name w:val="Hyperlink"/>
     <w:uiPriority w:val="99"/>
     <w:qFormat/>
@@ -13003,7 +12833,7 @@
       <w:u w:val="single"/>
     </w:rPr>
   </w:style>
-  <w:style w:type="character" w:styleId="HTML1">
+  <w:style w:type="character" w:styleId="HTML0">
     <w:name w:val="HTML Code"/>
     <w:basedOn w:val="a0"/>
     <w:uiPriority w:val="99"/>
@@ -13016,7 +12846,7 @@
       <w:szCs w:val="24"/>
     </w:rPr>
   </w:style>
-  <w:style w:type="table" w:styleId="ac">
+  <w:style w:type="table" w:styleId="aa">
     <w:name w:val="Table Grid"/>
     <w:basedOn w:val="a1"/>
     <w:qFormat/>
@@ -13025,6 +12855,7 @@
       <w:jc w:val="both"/>
     </w:pPr>
     <w:tblPr>
+      <w:tblInd w:w="0" w:type="dxa"/>
       <w:tblBorders>
         <w:top w:val="single" w:sz="4" w:space="0" w:color="auto"/>
         <w:left w:val="single" w:sz="4" w:space="0" w:color="auto"/>
@@ -13033,9 +12864,15 @@
         <w:insideH w:val="single" w:sz="4" w:space="0" w:color="auto"/>
         <w:insideV w:val="single" w:sz="4" w:space="0" w:color="auto"/>
       </w:tblBorders>
+      <w:tblCellMar>
+        <w:top w:w="0" w:type="dxa"/>
+        <w:left w:w="108" w:type="dxa"/>
+        <w:bottom w:w="0" w:type="dxa"/>
+        <w:right w:w="108" w:type="dxa"/>
+      </w:tblCellMar>
     </w:tblPr>
   </w:style>
-  <w:style w:type="paragraph" w:customStyle="1" w:styleId="ad">
+  <w:style w:type="paragraph" w:customStyle="1" w:styleId="ab">
     <w:name w:val="表格首行"/>
     <w:basedOn w:val="a"/>
     <w:qFormat/>
@@ -13050,7 +12887,7 @@
       <w:sz w:val="24"/>
     </w:rPr>
   </w:style>
-  <w:style w:type="character" w:customStyle="1" w:styleId="ae">
+  <w:style w:type="character" w:customStyle="1" w:styleId="ac">
     <w:name w:val="页眉 字符"/>
     <w:basedOn w:val="a0"/>
     <w:uiPriority w:val="99"/>
@@ -13062,18 +12899,18 @@
       <w:szCs w:val="18"/>
     </w:rPr>
   </w:style>
-  <w:style w:type="character" w:customStyle="1" w:styleId="10">
-    <w:name w:val="页眉 字符1"/>
-    <w:link w:val="a8"/>
+  <w:style w:type="character" w:customStyle="1" w:styleId="Char1">
+    <w:name w:val="页眉 Char"/>
+    <w:link w:val="a6"/>
     <w:rPr>
       <w:kern w:val="2"/>
       <w:sz w:val="18"/>
       <w:szCs w:val="18"/>
     </w:rPr>
   </w:style>
-  <w:style w:type="character" w:customStyle="1" w:styleId="a7">
-    <w:name w:val="页脚 字符"/>
-    <w:link w:val="a6"/>
+  <w:style w:type="character" w:customStyle="1" w:styleId="Char0">
+    <w:name w:val="页脚 Char"/>
+    <w:link w:val="a5"/>
     <w:uiPriority w:val="99"/>
     <w:qFormat/>
     <w:rPr>
@@ -13082,7 +12919,7 @@
       <w:szCs w:val="18"/>
     </w:rPr>
   </w:style>
-  <w:style w:type="paragraph" w:styleId="af">
+  <w:style w:type="paragraph" w:styleId="ad">
     <w:name w:val="List Paragraph"/>
     <w:basedOn w:val="a"/>
     <w:uiPriority w:val="34"/>
@@ -13091,7 +12928,7 @@
       <w:ind w:firstLineChars="200" w:firstLine="420"/>
     </w:pPr>
   </w:style>
-  <w:style w:type="paragraph" w:customStyle="1" w:styleId="af0">
+  <w:style w:type="paragraph" w:customStyle="1" w:styleId="ae">
     <w:name w:val="石墨文档正文"/>
     <w:qFormat/>
     <w:rPr>
@@ -13100,8 +12937,8 @@
       <w:szCs w:val="24"/>
     </w:rPr>
   </w:style>
-  <w:style w:type="character" w:customStyle="1" w:styleId="HTML0">
-    <w:name w:val="HTML 预设格式 字符"/>
+  <w:style w:type="character" w:customStyle="1" w:styleId="HTMLChar">
+    <w:name w:val="HTML 预设格式 Char"/>
     <w:basedOn w:val="a0"/>
     <w:link w:val="HTML"/>
     <w:uiPriority w:val="99"/>
@@ -13113,8 +12950,561 @@
       <w:szCs w:val="24"/>
     </w:rPr>
   </w:style>
-  <w:style w:type="character" w:customStyle="1" w:styleId="a5">
-    <w:name w:val="批注框文本 字符"/>
+  <w:style w:type="character" w:customStyle="1" w:styleId="Char">
+    <w:name w:val="批注框文本 Char"/>
+    <w:basedOn w:val="a0"/>
+    <w:link w:val="a4"/>
+    <w:uiPriority w:val="99"/>
+    <w:semiHidden/>
+    <w:qFormat/>
+    <w:rPr>
+      <w:kern w:val="2"/>
+      <w:sz w:val="18"/>
+      <w:szCs w:val="18"/>
+    </w:rPr>
+  </w:style>
+</w:styles>
+</file>
+
+<file path=word/stylesWithEffects.xml><?xml version="1.0" encoding="utf-8"?>
+<w:styles xmlns:wpc="http://schemas.microsoft.com/office/word/2010/wordprocessingCanvas" xmlns:mc="http://schemas.openxmlformats.org/markup-compatibility/2006" xmlns:o="urn:schemas-microsoft-com:office:office" xmlns:r="http://schemas.openxmlformats.org/officeDocument/2006/relationships" xmlns:m="http://schemas.openxmlformats.org/officeDocument/2006/math" xmlns:v="urn:schemas-microsoft-com:vml" xmlns:wp14="http://schemas.microsoft.com/office/word/2010/wordprocessingDrawing" xmlns:wp="http://schemas.openxmlformats.org/drawingml/2006/wordprocessingDrawing" xmlns:w10="urn:schemas-microsoft-com:office:word" xmlns:w="http://schemas.openxmlformats.org/wordprocessingml/2006/main" xmlns:w14="http://schemas.microsoft.com/office/word/2010/wordml" xmlns:wpg="http://schemas.microsoft.com/office/word/2010/wordprocessingGroup" xmlns:wpi="http://schemas.microsoft.com/office/word/2010/wordprocessingInk" xmlns:wne="http://schemas.microsoft.com/office/word/2006/wordml" xmlns:wps="http://schemas.microsoft.com/office/word/2010/wordprocessingShape" mc:Ignorable="w14 wp14">
+  <w:docDefaults>
+    <w:rPrDefault>
+      <w:rPr>
+        <w:rFonts w:ascii="Times New Roman" w:eastAsia="宋体" w:hAnsi="Times New Roman" w:cs="Times New Roman"/>
+        <w:lang w:val="en-US" w:eastAsia="zh-CN" w:bidi="ar-SA"/>
+      </w:rPr>
+    </w:rPrDefault>
+    <w:pPrDefault/>
+  </w:docDefaults>
+  <w:latentStyles w:defLockedState="0" w:defUIPriority="99" w:defSemiHidden="1" w:defUnhideWhenUsed="1" w:defQFormat="0" w:count="267">
+    <w:lsdException w:name="Normal" w:semiHidden="0" w:uiPriority="0" w:unhideWhenUsed="0" w:qFormat="1"/>
+    <w:lsdException w:name="heading 1" w:semiHidden="0" w:uiPriority="0" w:unhideWhenUsed="0" w:qFormat="1"/>
+    <w:lsdException w:name="heading 2" w:semiHidden="0" w:uiPriority="0" w:unhideWhenUsed="0" w:qFormat="1"/>
+    <w:lsdException w:name="heading 3" w:semiHidden="0" w:uiPriority="0" w:unhideWhenUsed="0" w:qFormat="1"/>
+    <w:lsdException w:name="heading 4" w:uiPriority="9" w:qFormat="1"/>
+    <w:lsdException w:name="heading 5" w:uiPriority="9" w:qFormat="1"/>
+    <w:lsdException w:name="heading 6" w:uiPriority="9" w:qFormat="1"/>
+    <w:lsdException w:name="heading 7" w:uiPriority="9" w:qFormat="1"/>
+    <w:lsdException w:name="heading 8" w:uiPriority="9" w:qFormat="1"/>
+    <w:lsdException w:name="heading 9" w:uiPriority="9" w:qFormat="1"/>
+    <w:lsdException w:name="toc 1" w:semiHidden="0" w:uiPriority="39" w:unhideWhenUsed="0" w:qFormat="1"/>
+    <w:lsdException w:name="toc 2" w:semiHidden="0" w:uiPriority="39" w:unhideWhenUsed="0" w:qFormat="1"/>
+    <w:lsdException w:name="toc 3" w:semiHidden="0" w:uiPriority="39" w:unhideWhenUsed="0" w:qFormat="1"/>
+    <w:lsdException w:name="toc 4" w:uiPriority="39"/>
+    <w:lsdException w:name="toc 5" w:uiPriority="39"/>
+    <w:lsdException w:name="toc 6" w:uiPriority="39"/>
+    <w:lsdException w:name="toc 7" w:uiPriority="39"/>
+    <w:lsdException w:name="toc 8" w:uiPriority="39"/>
+    <w:lsdException w:name="toc 9" w:uiPriority="39"/>
+    <w:lsdException w:name="header" w:semiHidden="0" w:uiPriority="0" w:unhideWhenUsed="0" w:qFormat="1"/>
+    <w:lsdException w:name="footer" w:semiHidden="0" w:unhideWhenUsed="0" w:qFormat="1"/>
+    <w:lsdException w:name="caption" w:semiHidden="0" w:uiPriority="35" w:qFormat="1"/>
+    <w:lsdException w:name="page number" w:uiPriority="0" w:unhideWhenUsed="0" w:qFormat="1"/>
+    <w:lsdException w:name="Title" w:semiHidden="0" w:uiPriority="10" w:unhideWhenUsed="0" w:qFormat="1"/>
+    <w:lsdException w:name="Default Paragraph Font" w:uiPriority="1"/>
+    <w:lsdException w:name="Subtitle" w:semiHidden="0" w:uiPriority="11" w:unhideWhenUsed="0" w:qFormat="1"/>
+    <w:lsdException w:name="Hyperlink" w:semiHidden="0" w:unhideWhenUsed="0" w:qFormat="1"/>
+    <w:lsdException w:name="Strong" w:semiHidden="0" w:uiPriority="22" w:unhideWhenUsed="0" w:qFormat="1"/>
+    <w:lsdException w:name="Emphasis" w:semiHidden="0" w:uiPriority="20" w:unhideWhenUsed="0" w:qFormat="1"/>
+    <w:lsdException w:name="HTML Code" w:qFormat="1"/>
+    <w:lsdException w:name="HTML Preformatted" w:qFormat="1"/>
+    <w:lsdException w:name="Normal Table" w:qFormat="1"/>
+    <w:lsdException w:name="Balloon Text" w:qFormat="1"/>
+    <w:lsdException w:name="Table Grid" w:semiHidden="0" w:uiPriority="0" w:unhideWhenUsed="0" w:qFormat="1"/>
+    <w:lsdException w:name="Placeholder Text" w:unhideWhenUsed="0"/>
+    <w:lsdException w:name="No Spacing" w:semiHidden="0" w:unhideWhenUsed="0"/>
+    <w:lsdException w:name="Light Shading" w:semiHidden="0" w:uiPriority="60" w:unhideWhenUsed="0"/>
+    <w:lsdException w:name="Light List" w:semiHidden="0" w:uiPriority="61" w:unhideWhenUsed="0"/>
+    <w:lsdException w:name="Light Grid" w:semiHidden="0" w:uiPriority="62" w:unhideWhenUsed="0"/>
+    <w:lsdException w:name="Medium Shading 1" w:semiHidden="0" w:uiPriority="63" w:unhideWhenUsed="0"/>
+    <w:lsdException w:name="Medium Shading 2" w:semiHidden="0" w:uiPriority="64" w:unhideWhenUsed="0"/>
+    <w:lsdException w:name="Medium List 1" w:semiHidden="0" w:uiPriority="65" w:unhideWhenUsed="0"/>
+    <w:lsdException w:name="Medium List 2" w:semiHidden="0" w:uiPriority="66" w:unhideWhenUsed="0"/>
+    <w:lsdException w:name="Medium Grid 1" w:semiHidden="0" w:uiPriority="67" w:unhideWhenUsed="0"/>
+    <w:lsdException w:name="Medium Grid 2" w:semiHidden="0" w:uiPriority="68" w:unhideWhenUsed="0"/>
+    <w:lsdException w:name="Medium Grid 3" w:semiHidden="0" w:uiPriority="69" w:unhideWhenUsed="0"/>
+    <w:lsdException w:name="Dark List" w:semiHidden="0" w:uiPriority="70" w:unhideWhenUsed="0"/>
+    <w:lsdException w:name="Colorful Shading" w:semiHidden="0" w:uiPriority="71" w:unhideWhenUsed="0"/>
+    <w:lsdException w:name="Colorful List" w:semiHidden="0" w:uiPriority="72" w:unhideWhenUsed="0"/>
+    <w:lsdException w:name="Colorful Grid" w:semiHidden="0" w:uiPriority="73" w:unhideWhenUsed="0"/>
+    <w:lsdException w:name="Light Shading Accent 1" w:semiHidden="0" w:uiPriority="60" w:unhideWhenUsed="0"/>
+    <w:lsdException w:name="Light List Accent 1" w:semiHidden="0" w:uiPriority="61" w:unhideWhenUsed="0"/>
+    <w:lsdException w:name="Light Grid Accent 1" w:semiHidden="0" w:uiPriority="62" w:unhideWhenUsed="0"/>
+    <w:lsdException w:name="Medium Shading 1 Accent 1" w:semiHidden="0" w:uiPriority="63" w:unhideWhenUsed="0"/>
+    <w:lsdException w:name="Medium Shading 2 Accent 1" w:semiHidden="0" w:uiPriority="64" w:unhideWhenUsed="0"/>
+    <w:lsdException w:name="Medium List 1 Accent 1" w:semiHidden="0" w:uiPriority="65" w:unhideWhenUsed="0"/>
+    <w:lsdException w:name="Revision" w:unhideWhenUsed="0"/>
+    <w:lsdException w:name="List Paragraph" w:semiHidden="0" w:uiPriority="34" w:unhideWhenUsed="0" w:qFormat="1"/>
+    <w:lsdException w:name="Quote" w:semiHidden="0" w:unhideWhenUsed="0"/>
+    <w:lsdException w:name="Intense Quote" w:semiHidden="0" w:unhideWhenUsed="0"/>
+    <w:lsdException w:name="Medium List 2 Accent 1" w:semiHidden="0" w:uiPriority="66" w:unhideWhenUsed="0"/>
+    <w:lsdException w:name="Medium Grid 1 Accent 1" w:semiHidden="0" w:uiPriority="67" w:unhideWhenUsed="0"/>
+    <w:lsdException w:name="Medium Grid 2 Accent 1" w:semiHidden="0" w:uiPriority="68" w:unhideWhenUsed="0"/>
+    <w:lsdException w:name="Medium Grid 3 Accent 1" w:semiHidden="0" w:uiPriority="69" w:unhideWhenUsed="0"/>
+    <w:lsdException w:name="Dark List Accent 1" w:semiHidden="0" w:uiPriority="70" w:unhideWhenUsed="0"/>
+    <w:lsdException w:name="Colorful Shading Accent 1" w:semiHidden="0" w:uiPriority="71" w:unhideWhenUsed="0"/>
+    <w:lsdException w:name="Colorful List Accent 1" w:semiHidden="0" w:uiPriority="72" w:unhideWhenUsed="0"/>
+    <w:lsdException w:name="Colorful Grid Accent 1" w:semiHidden="0" w:uiPriority="73" w:unhideWhenUsed="0"/>
+    <w:lsdException w:name="Light Shading Accent 2" w:semiHidden="0" w:uiPriority="60" w:unhideWhenUsed="0"/>
+    <w:lsdException w:name="Light List Accent 2" w:semiHidden="0" w:uiPriority="61" w:unhideWhenUsed="0"/>
+    <w:lsdException w:name="Light Grid Accent 2" w:semiHidden="0" w:uiPriority="62" w:unhideWhenUsed="0"/>
+    <w:lsdException w:name="Medium Shading 1 Accent 2" w:semiHidden="0" w:uiPriority="63" w:unhideWhenUsed="0"/>
+    <w:lsdException w:name="Medium Shading 2 Accent 2" w:semiHidden="0" w:uiPriority="64" w:unhideWhenUsed="0"/>
+    <w:lsdException w:name="Medium List 1 Accent 2" w:semiHidden="0" w:uiPriority="65" w:unhideWhenUsed="0"/>
+    <w:lsdException w:name="Medium List 2 Accent 2" w:semiHidden="0" w:uiPriority="66" w:unhideWhenUsed="0"/>
+    <w:lsdException w:name="Medium Grid 1 Accent 2" w:semiHidden="0" w:uiPriority="67" w:unhideWhenUsed="0"/>
+    <w:lsdException w:name="Medium Grid 2 Accent 2" w:semiHidden="0" w:uiPriority="68" w:unhideWhenUsed="0"/>
+    <w:lsdException w:name="Medium Grid 3 Accent 2" w:semiHidden="0" w:uiPriority="69" w:unhideWhenUsed="0"/>
+    <w:lsdException w:name="Dark List Accent 2" w:semiHidden="0" w:uiPriority="70" w:unhideWhenUsed="0"/>
+    <w:lsdException w:name="Colorful Shading Accent 2" w:semiHidden="0" w:uiPriority="71" w:unhideWhenUsed="0"/>
+    <w:lsdException w:name="Colorful List Accent 2" w:semiHidden="0" w:uiPriority="72" w:unhideWhenUsed="0"/>
+    <w:lsdException w:name="Colorful Grid Accent 2" w:semiHidden="0" w:uiPriority="73" w:unhideWhenUsed="0"/>
+    <w:lsdException w:name="Light Shading Accent 3" w:semiHidden="0" w:uiPriority="60" w:unhideWhenUsed="0"/>
+    <w:lsdException w:name="Light List Accent 3" w:semiHidden="0" w:uiPriority="61" w:unhideWhenUsed="0"/>
+    <w:lsdException w:name="Light Grid Accent 3" w:semiHidden="0" w:uiPriority="62" w:unhideWhenUsed="0"/>
+    <w:lsdException w:name="Medium Shading 1 Accent 3" w:semiHidden="0" w:uiPriority="63" w:unhideWhenUsed="0"/>
+    <w:lsdException w:name="Medium Shading 2 Accent 3" w:semiHidden="0" w:uiPriority="64" w:unhideWhenUsed="0"/>
+    <w:lsdException w:name="Medium List 1 Accent 3" w:semiHidden="0" w:uiPriority="65" w:unhideWhenUsed="0"/>
+    <w:lsdException w:name="Medium List 2 Accent 3" w:semiHidden="0" w:uiPriority="66" w:unhideWhenUsed="0"/>
+    <w:lsdException w:name="Medium Grid 1 Accent 3" w:semiHidden="0" w:uiPriority="67" w:unhideWhenUsed="0"/>
+    <w:lsdException w:name="Medium Grid 2 Accent 3" w:semiHidden="0" w:uiPriority="68" w:unhideWhenUsed="0"/>
+    <w:lsdException w:name="Medium Grid 3 Accent 3" w:semiHidden="0" w:uiPriority="69" w:unhideWhenUsed="0"/>
+    <w:lsdException w:name="Dark List Accent 3" w:semiHidden="0" w:uiPriority="70" w:unhideWhenUsed="0"/>
+    <w:lsdException w:name="Colorful Shading Accent 3" w:semiHidden="0" w:uiPriority="71" w:unhideWhenUsed="0"/>
+    <w:lsdException w:name="Colorful List Accent 3" w:semiHidden="0" w:uiPriority="72" w:unhideWhenUsed="0"/>
+    <w:lsdException w:name="Colorful Grid Accent 3" w:semiHidden="0" w:uiPriority="73" w:unhideWhenUsed="0"/>
+    <w:lsdException w:name="Light Shading Accent 4" w:semiHidden="0" w:uiPriority="60" w:unhideWhenUsed="0"/>
+    <w:lsdException w:name="Light List Accent 4" w:semiHidden="0" w:uiPriority="61" w:unhideWhenUsed="0"/>
+    <w:lsdException w:name="Light Grid Accent 4" w:semiHidden="0" w:uiPriority="62" w:unhideWhenUsed="0"/>
+    <w:lsdException w:name="Medium Shading 1 Accent 4" w:semiHidden="0" w:uiPriority="63" w:unhideWhenUsed="0"/>
+    <w:lsdException w:name="Medium Shading 2 Accent 4" w:semiHidden="0" w:uiPriority="64" w:unhideWhenUsed="0"/>
+    <w:lsdException w:name="Medium List 1 Accent 4" w:semiHidden="0" w:uiPriority="65" w:unhideWhenUsed="0"/>
+    <w:lsdException w:name="Medium List 2 Accent 4" w:semiHidden="0" w:uiPriority="66" w:unhideWhenUsed="0"/>
+    <w:lsdException w:name="Medium Grid 1 Accent 4" w:semiHidden="0" w:uiPriority="67" w:unhideWhenUsed="0"/>
+    <w:lsdException w:name="Medium Grid 2 Accent 4" w:semiHidden="0" w:uiPriority="68" w:unhideWhenUsed="0"/>
+    <w:lsdException w:name="Medium Grid 3 Accent 4" w:semiHidden="0" w:uiPriority="69" w:unhideWhenUsed="0"/>
+    <w:lsdException w:name="Dark List Accent 4" w:semiHidden="0" w:uiPriority="70" w:unhideWhenUsed="0"/>
+    <w:lsdException w:name="Colorful Shading Accent 4" w:semiHidden="0" w:uiPriority="71" w:unhideWhenUsed="0"/>
+    <w:lsdException w:name="Colorful List Accent 4" w:semiHidden="0" w:uiPriority="72" w:unhideWhenUsed="0"/>
+    <w:lsdException w:name="Colorful Grid Accent 4" w:semiHidden="0" w:uiPriority="73" w:unhideWhenUsed="0"/>
+    <w:lsdException w:name="Light Shading Accent 5" w:semiHidden="0" w:uiPriority="60" w:unhideWhenUsed="0"/>
+    <w:lsdException w:name="Light List Accent 5" w:semiHidden="0" w:uiPriority="61" w:unhideWhenUsed="0"/>
+    <w:lsdException w:name="Light Grid Accent 5" w:semiHidden="0" w:uiPriority="62" w:unhideWhenUsed="0"/>
+    <w:lsdException w:name="Medium Shading 1 Accent 5" w:semiHidden="0" w:uiPriority="63" w:unhideWhenUsed="0"/>
+    <w:lsdException w:name="Medium Shading 2 Accent 5" w:semiHidden="0" w:uiPriority="64" w:unhideWhenUsed="0"/>
+    <w:lsdException w:name="Medium List 1 Accent 5" w:semiHidden="0" w:uiPriority="65" w:unhideWhenUsed="0"/>
+    <w:lsdException w:name="Medium List 2 Accent 5" w:semiHidden="0" w:uiPriority="66" w:unhideWhenUsed="0"/>
+    <w:lsdException w:name="Medium Grid 1 Accent 5" w:semiHidden="0" w:uiPriority="67" w:unhideWhenUsed="0"/>
+    <w:lsdException w:name="Medium Grid 2 Accent 5" w:semiHidden="0" w:uiPriority="68" w:unhideWhenUsed="0"/>
+    <w:lsdException w:name="Medium Grid 3 Accent 5" w:semiHidden="0" w:uiPriority="69" w:unhideWhenUsed="0"/>
+    <w:lsdException w:name="Dark List Accent 5" w:semiHidden="0" w:uiPriority="70" w:unhideWhenUsed="0"/>
+    <w:lsdException w:name="Colorful Shading Accent 5" w:semiHidden="0" w:uiPriority="71" w:unhideWhenUsed="0"/>
+    <w:lsdException w:name="Colorful List Accent 5" w:semiHidden="0" w:uiPriority="72" w:unhideWhenUsed="0"/>
+    <w:lsdException w:name="Colorful Grid Accent 5" w:semiHidden="0" w:uiPriority="73" w:unhideWhenUsed="0"/>
+    <w:lsdException w:name="Light Shading Accent 6" w:semiHidden="0" w:uiPriority="60" w:unhideWhenUsed="0"/>
+    <w:lsdException w:name="Light List Accent 6" w:semiHidden="0" w:uiPriority="61" w:unhideWhenUsed="0"/>
+    <w:lsdException w:name="Light Grid Accent 6" w:semiHidden="0" w:uiPriority="62" w:unhideWhenUsed="0"/>
+    <w:lsdException w:name="Medium Shading 1 Accent 6" w:semiHidden="0" w:uiPriority="63" w:unhideWhenUsed="0"/>
+    <w:lsdException w:name="Medium Shading 2 Accent 6" w:semiHidden="0" w:uiPriority="64" w:unhideWhenUsed="0"/>
+    <w:lsdException w:name="Medium List 1 Accent 6" w:semiHidden="0" w:uiPriority="65" w:unhideWhenUsed="0"/>
+    <w:lsdException w:name="Medium List 2 Accent 6" w:semiHidden="0" w:uiPriority="66" w:unhideWhenUsed="0"/>
+    <w:lsdException w:name="Medium Grid 1 Accent 6" w:semiHidden="0" w:uiPriority="67" w:unhideWhenUsed="0"/>
+    <w:lsdException w:name="Medium Grid 2 Accent 6" w:semiHidden="0" w:uiPriority="68" w:unhideWhenUsed="0"/>
+    <w:lsdException w:name="Medium Grid 3 Accent 6" w:semiHidden="0" w:uiPriority="69" w:unhideWhenUsed="0"/>
+    <w:lsdException w:name="Dark List Accent 6" w:semiHidden="0" w:uiPriority="70" w:unhideWhenUsed="0"/>
+    <w:lsdException w:name="Colorful Shading Accent 6" w:semiHidden="0" w:uiPriority="71" w:unhideWhenUsed="0"/>
+    <w:lsdException w:name="Colorful List Accent 6" w:semiHidden="0" w:uiPriority="72" w:unhideWhenUsed="0"/>
+    <w:lsdException w:name="Colorful Grid Accent 6" w:semiHidden="0" w:uiPriority="73" w:unhideWhenUsed="0"/>
+    <w:lsdException w:name="Subtle Emphasis" w:semiHidden="0" w:uiPriority="19" w:unhideWhenUsed="0" w:qFormat="1"/>
+    <w:lsdException w:name="Intense Emphasis" w:semiHidden="0" w:uiPriority="21" w:unhideWhenUsed="0" w:qFormat="1"/>
+    <w:lsdException w:name="Subtle Reference" w:semiHidden="0" w:uiPriority="31" w:unhideWhenUsed="0" w:qFormat="1"/>
+    <w:lsdException w:name="Intense Reference" w:semiHidden="0" w:uiPriority="32" w:unhideWhenUsed="0" w:qFormat="1"/>
+    <w:lsdException w:name="Book Title" w:semiHidden="0" w:uiPriority="33" w:unhideWhenUsed="0" w:qFormat="1"/>
+    <w:lsdException w:name="Bibliography" w:uiPriority="37"/>
+    <w:lsdException w:name="TOC Heading" w:uiPriority="39" w:qFormat="1"/>
+  </w:latentStyles>
+  <w:style w:type="paragraph" w:default="1" w:styleId="a">
+    <w:name w:val="Normal"/>
+    <w:qFormat/>
+    <w:pPr>
+      <w:widowControl w:val="0"/>
+      <w:jc w:val="both"/>
+    </w:pPr>
+    <w:rPr>
+      <w:kern w:val="2"/>
+      <w:sz w:val="21"/>
+      <w:szCs w:val="24"/>
+    </w:rPr>
+  </w:style>
+  <w:style w:type="paragraph" w:styleId="1">
+    <w:name w:val="heading 1"/>
+    <w:basedOn w:val="a"/>
+    <w:next w:val="a"/>
+    <w:qFormat/>
+    <w:pPr>
+      <w:keepNext/>
+      <w:keepLines/>
+      <w:spacing w:before="340" w:after="330" w:line="578" w:lineRule="auto"/>
+      <w:outlineLvl w:val="0"/>
+    </w:pPr>
+    <w:rPr>
+      <w:b/>
+      <w:bCs/>
+      <w:kern w:val="44"/>
+      <w:sz w:val="44"/>
+      <w:szCs w:val="44"/>
+    </w:rPr>
+  </w:style>
+  <w:style w:type="paragraph" w:styleId="2">
+    <w:name w:val="heading 2"/>
+    <w:basedOn w:val="a"/>
+    <w:next w:val="a"/>
+    <w:qFormat/>
+    <w:pPr>
+      <w:keepNext/>
+      <w:keepLines/>
+      <w:spacing w:before="260" w:after="260" w:line="416" w:lineRule="auto"/>
+      <w:outlineLvl w:val="1"/>
+    </w:pPr>
+    <w:rPr>
+      <w:rFonts w:ascii="Arial" w:eastAsia="黑体" w:hAnsi="Arial"/>
+      <w:b/>
+      <w:bCs/>
+      <w:sz w:val="32"/>
+      <w:szCs w:val="32"/>
+    </w:rPr>
+  </w:style>
+  <w:style w:type="paragraph" w:styleId="3">
+    <w:name w:val="heading 3"/>
+    <w:basedOn w:val="a"/>
+    <w:next w:val="a"/>
+    <w:qFormat/>
+    <w:pPr>
+      <w:keepNext/>
+      <w:keepLines/>
+      <w:spacing w:before="260" w:after="260" w:line="416" w:lineRule="auto"/>
+      <w:outlineLvl w:val="2"/>
+    </w:pPr>
+    <w:rPr>
+      <w:b/>
+      <w:bCs/>
+      <w:sz w:val="32"/>
+      <w:szCs w:val="32"/>
+    </w:rPr>
+  </w:style>
+  <w:style w:type="character" w:default="1" w:styleId="a0">
+    <w:name w:val="Default Paragraph Font"/>
+    <w:uiPriority w:val="1"/>
+    <w:semiHidden/>
+    <w:unhideWhenUsed/>
+  </w:style>
+  <w:style w:type="table" w:default="1" w:styleId="a1">
+    <w:name w:val="Normal Table"/>
+    <w:uiPriority w:val="99"/>
+    <w:semiHidden/>
+    <w:unhideWhenUsed/>
+    <w:tblPr>
+      <w:tblInd w:w="0" w:type="dxa"/>
+      <w:tblCellMar>
+        <w:top w:w="0" w:type="dxa"/>
+        <w:left w:w="108" w:type="dxa"/>
+        <w:bottom w:w="0" w:type="dxa"/>
+        <w:right w:w="108" w:type="dxa"/>
+      </w:tblCellMar>
+    </w:tblPr>
+  </w:style>
+  <w:style w:type="numbering" w:default="1" w:styleId="a2">
+    <w:name w:val="No List"/>
+    <w:uiPriority w:val="99"/>
+    <w:semiHidden/>
+    <w:unhideWhenUsed/>
+  </w:style>
+  <w:style w:type="paragraph" w:styleId="a3">
+    <w:name w:val="caption"/>
+    <w:basedOn w:val="a"/>
+    <w:next w:val="a"/>
+    <w:uiPriority w:val="35"/>
+    <w:unhideWhenUsed/>
+    <w:qFormat/>
+    <w:rPr>
+      <w:rFonts w:asciiTheme="majorHAnsi" w:eastAsia="黑体" w:hAnsiTheme="majorHAnsi" w:cstheme="majorBidi"/>
+      <w:sz w:val="20"/>
+      <w:szCs w:val="20"/>
+    </w:rPr>
+  </w:style>
+  <w:style w:type="paragraph" w:styleId="30">
+    <w:name w:val="toc 3"/>
+    <w:basedOn w:val="a"/>
+    <w:next w:val="a"/>
+    <w:uiPriority w:val="39"/>
+    <w:qFormat/>
+    <w:pPr>
+      <w:ind w:leftChars="400" w:left="840"/>
+    </w:pPr>
+  </w:style>
+  <w:style w:type="paragraph" w:styleId="a4">
+    <w:name w:val="Balloon Text"/>
+    <w:basedOn w:val="a"/>
+    <w:link w:val="Char"/>
+    <w:uiPriority w:val="99"/>
+    <w:semiHidden/>
+    <w:unhideWhenUsed/>
+    <w:qFormat/>
+    <w:rPr>
+      <w:sz w:val="18"/>
+      <w:szCs w:val="18"/>
+    </w:rPr>
+  </w:style>
+  <w:style w:type="paragraph" w:styleId="a5">
+    <w:name w:val="footer"/>
+    <w:basedOn w:val="a"/>
+    <w:link w:val="Char0"/>
+    <w:uiPriority w:val="99"/>
+    <w:qFormat/>
+    <w:pPr>
+      <w:tabs>
+        <w:tab w:val="center" w:pos="4153"/>
+        <w:tab w:val="right" w:pos="8306"/>
+      </w:tabs>
+      <w:snapToGrid w:val="0"/>
+      <w:jc w:val="left"/>
+    </w:pPr>
+    <w:rPr>
+      <w:sz w:val="18"/>
+      <w:szCs w:val="18"/>
+    </w:rPr>
+  </w:style>
+  <w:style w:type="paragraph" w:styleId="a6">
+    <w:name w:val="header"/>
+    <w:basedOn w:val="a"/>
+    <w:link w:val="Char1"/>
+    <w:qFormat/>
+    <w:pPr>
+      <w:pBdr>
+        <w:bottom w:val="single" w:sz="6" w:space="1" w:color="auto"/>
+      </w:pBdr>
+      <w:tabs>
+        <w:tab w:val="center" w:pos="4153"/>
+        <w:tab w:val="right" w:pos="8306"/>
+      </w:tabs>
+      <w:snapToGrid w:val="0"/>
+      <w:jc w:val="center"/>
+    </w:pPr>
+    <w:rPr>
+      <w:sz w:val="18"/>
+      <w:szCs w:val="18"/>
+    </w:rPr>
+  </w:style>
+  <w:style w:type="paragraph" w:styleId="10">
+    <w:name w:val="toc 1"/>
+    <w:basedOn w:val="a"/>
+    <w:next w:val="a"/>
+    <w:uiPriority w:val="39"/>
+    <w:qFormat/>
+    <w:pPr>
+      <w:tabs>
+        <w:tab w:val="right" w:leader="dot" w:pos="8296"/>
+      </w:tabs>
+      <w:spacing w:before="120" w:after="120"/>
+      <w:jc w:val="left"/>
+    </w:pPr>
+    <w:rPr>
+      <w:b/>
+      <w:bCs/>
+      <w:caps/>
+    </w:rPr>
+  </w:style>
+  <w:style w:type="paragraph" w:styleId="20">
+    <w:name w:val="toc 2"/>
+    <w:basedOn w:val="a"/>
+    <w:next w:val="a"/>
+    <w:uiPriority w:val="39"/>
+    <w:qFormat/>
+    <w:pPr>
+      <w:ind w:leftChars="200" w:left="420"/>
+    </w:pPr>
+  </w:style>
+  <w:style w:type="paragraph" w:styleId="HTML">
+    <w:name w:val="HTML Preformatted"/>
+    <w:basedOn w:val="a"/>
+    <w:link w:val="HTMLChar"/>
+    <w:uiPriority w:val="99"/>
+    <w:semiHidden/>
+    <w:unhideWhenUsed/>
+    <w:qFormat/>
+    <w:pPr>
+      <w:widowControl/>
+      <w:tabs>
+        <w:tab w:val="left" w:pos="916"/>
+        <w:tab w:val="left" w:pos="1832"/>
+        <w:tab w:val="left" w:pos="2748"/>
+        <w:tab w:val="left" w:pos="3664"/>
+        <w:tab w:val="left" w:pos="4580"/>
+        <w:tab w:val="left" w:pos="5496"/>
+        <w:tab w:val="left" w:pos="6412"/>
+        <w:tab w:val="left" w:pos="7328"/>
+        <w:tab w:val="left" w:pos="8244"/>
+        <w:tab w:val="left" w:pos="9160"/>
+        <w:tab w:val="left" w:pos="10076"/>
+        <w:tab w:val="left" w:pos="10992"/>
+        <w:tab w:val="left" w:pos="11908"/>
+        <w:tab w:val="left" w:pos="12824"/>
+        <w:tab w:val="left" w:pos="13740"/>
+        <w:tab w:val="left" w:pos="14656"/>
+      </w:tabs>
+      <w:jc w:val="left"/>
+    </w:pPr>
+    <w:rPr>
+      <w:rFonts w:ascii="宋体" w:hAnsi="宋体" w:cs="宋体"/>
+      <w:kern w:val="0"/>
+      <w:sz w:val="24"/>
+    </w:rPr>
+  </w:style>
+  <w:style w:type="paragraph" w:styleId="a7">
+    <w:name w:val="Normal (Web)"/>
+    <w:basedOn w:val="a"/>
+    <w:uiPriority w:val="99"/>
+    <w:semiHidden/>
+    <w:unhideWhenUsed/>
+    <w:rPr>
+      <w:sz w:val="24"/>
+    </w:rPr>
+  </w:style>
+  <w:style w:type="character" w:styleId="a8">
+    <w:name w:val="page number"/>
+    <w:basedOn w:val="a0"/>
+    <w:semiHidden/>
+    <w:qFormat/>
+  </w:style>
+  <w:style w:type="character" w:styleId="a9">
+    <w:name w:val="Hyperlink"/>
+    <w:uiPriority w:val="99"/>
+    <w:qFormat/>
+    <w:rPr>
+      <w:color w:val="0000FF"/>
+      <w:u w:val="single"/>
+    </w:rPr>
+  </w:style>
+  <w:style w:type="character" w:styleId="HTML0">
+    <w:name w:val="HTML Code"/>
+    <w:basedOn w:val="a0"/>
+    <w:uiPriority w:val="99"/>
+    <w:semiHidden/>
+    <w:unhideWhenUsed/>
+    <w:qFormat/>
+    <w:rPr>
+      <w:rFonts w:ascii="宋体" w:eastAsia="宋体" w:hAnsi="宋体" w:cs="宋体"/>
+      <w:sz w:val="24"/>
+      <w:szCs w:val="24"/>
+    </w:rPr>
+  </w:style>
+  <w:style w:type="table" w:styleId="aa">
+    <w:name w:val="Table Grid"/>
+    <w:basedOn w:val="a1"/>
+    <w:qFormat/>
+    <w:pPr>
+      <w:widowControl w:val="0"/>
+      <w:jc w:val="both"/>
+    </w:pPr>
+    <w:tblPr>
+      <w:tblInd w:w="0" w:type="dxa"/>
+      <w:tblBorders>
+        <w:top w:val="single" w:sz="4" w:space="0" w:color="auto"/>
+        <w:left w:val="single" w:sz="4" w:space="0" w:color="auto"/>
+        <w:bottom w:val="single" w:sz="4" w:space="0" w:color="auto"/>
+        <w:right w:val="single" w:sz="4" w:space="0" w:color="auto"/>
+        <w:insideH w:val="single" w:sz="4" w:space="0" w:color="auto"/>
+        <w:insideV w:val="single" w:sz="4" w:space="0" w:color="auto"/>
+      </w:tblBorders>
+      <w:tblCellMar>
+        <w:top w:w="0" w:type="dxa"/>
+        <w:left w:w="108" w:type="dxa"/>
+        <w:bottom w:w="0" w:type="dxa"/>
+        <w:right w:w="108" w:type="dxa"/>
+      </w:tblCellMar>
+    </w:tblPr>
+  </w:style>
+  <w:style w:type="paragraph" w:customStyle="1" w:styleId="ab">
+    <w:name w:val="表格首行"/>
+    <w:basedOn w:val="a"/>
+    <w:qFormat/>
+    <w:pPr>
+      <w:spacing w:line="360" w:lineRule="auto"/>
+      <w:jc w:val="center"/>
+    </w:pPr>
+    <w:rPr>
+      <w:rFonts w:ascii="宋体"/>
+      <w:b/>
+      <w:kern w:val="0"/>
+      <w:sz w:val="24"/>
+    </w:rPr>
+  </w:style>
+  <w:style w:type="character" w:customStyle="1" w:styleId="ac">
+    <w:name w:val="页眉 字符"/>
+    <w:basedOn w:val="a0"/>
+    <w:uiPriority w:val="99"/>
+    <w:semiHidden/>
+    <w:qFormat/>
+    <w:rPr>
+      <w:kern w:val="2"/>
+      <w:sz w:val="18"/>
+      <w:szCs w:val="18"/>
+    </w:rPr>
+  </w:style>
+  <w:style w:type="character" w:customStyle="1" w:styleId="Char1">
+    <w:name w:val="页眉 Char"/>
+    <w:link w:val="a6"/>
+    <w:rPr>
+      <w:kern w:val="2"/>
+      <w:sz w:val="18"/>
+      <w:szCs w:val="18"/>
+    </w:rPr>
+  </w:style>
+  <w:style w:type="character" w:customStyle="1" w:styleId="Char0">
+    <w:name w:val="页脚 Char"/>
+    <w:link w:val="a5"/>
+    <w:uiPriority w:val="99"/>
+    <w:qFormat/>
+    <w:rPr>
+      <w:kern w:val="2"/>
+      <w:sz w:val="18"/>
+      <w:szCs w:val="18"/>
+    </w:rPr>
+  </w:style>
+  <w:style w:type="paragraph" w:styleId="ad">
+    <w:name w:val="List Paragraph"/>
+    <w:basedOn w:val="a"/>
+    <w:uiPriority w:val="34"/>
+    <w:qFormat/>
+    <w:pPr>
+      <w:ind w:firstLineChars="200" w:firstLine="420"/>
+    </w:pPr>
+  </w:style>
+  <w:style w:type="paragraph" w:customStyle="1" w:styleId="ae">
+    <w:name w:val="石墨文档正文"/>
+    <w:qFormat/>
+    <w:rPr>
+      <w:rFonts w:ascii="微软雅黑" w:eastAsia="微软雅黑" w:hAnsi="微软雅黑" w:cs="微软雅黑"/>
+      <w:sz w:val="24"/>
+      <w:szCs w:val="24"/>
+    </w:rPr>
+  </w:style>
+  <w:style w:type="character" w:customStyle="1" w:styleId="HTMLChar">
+    <w:name w:val="HTML 预设格式 Char"/>
+    <w:basedOn w:val="a0"/>
+    <w:link w:val="HTML"/>
+    <w:uiPriority w:val="99"/>
+    <w:semiHidden/>
+    <w:qFormat/>
+    <w:rPr>
+      <w:rFonts w:ascii="宋体" w:hAnsi="宋体" w:cs="宋体"/>
+      <w:sz w:val="24"/>
+      <w:szCs w:val="24"/>
+    </w:rPr>
+  </w:style>
+  <w:style w:type="character" w:customStyle="1" w:styleId="Char">
+    <w:name w:val="批注框文本 Char"/>
     <w:basedOn w:val="a0"/>
     <w:link w:val="a4"/>
     <w:uiPriority w:val="99"/>

--- a/测试报告.docx
+++ b/测试报告.docx
@@ -385,7 +385,6 @@
                 <w:szCs w:val="21"/>
               </w:rPr>
             </w:pPr>
-            <w:proofErr w:type="gramStart"/>
             <w:r>
               <w:rPr>
                 <w:rFonts w:hint="eastAsia"/>
@@ -393,7 +392,6 @@
               </w:rPr>
               <w:t>曹修远</w:t>
             </w:r>
-            <w:proofErr w:type="gramEnd"/>
           </w:p>
         </w:tc>
       </w:tr>
@@ -481,21 +479,12 @@
                 <w:szCs w:val="21"/>
               </w:rPr>
             </w:pPr>
-            <w:proofErr w:type="gramStart"/>
             <w:r>
               <w:rPr>
                 <w:rFonts w:hint="eastAsia"/>
                 <w:szCs w:val="21"/>
               </w:rPr>
-              <w:t>卓</w:t>
-            </w:r>
-            <w:proofErr w:type="gramEnd"/>
-            <w:r>
-              <w:rPr>
-                <w:rFonts w:hint="eastAsia"/>
-                <w:szCs w:val="21"/>
-              </w:rPr>
-              <w:t>永康</w:t>
+              <w:t>卓永康</w:t>
             </w:r>
           </w:p>
         </w:tc>
@@ -653,7 +642,6 @@
               <w:spacing w:line="312" w:lineRule="auto"/>
               <w:jc w:val="center"/>
               <w:rPr>
-                <w:rFonts w:hint="eastAsia"/>
                 <w:szCs w:val="21"/>
               </w:rPr>
             </w:pPr>
@@ -685,6 +673,100 @@
                 <w:szCs w:val="21"/>
               </w:rPr>
               <w:t>徐成</w:t>
+            </w:r>
+          </w:p>
+        </w:tc>
+      </w:tr>
+      <w:tr>
+        <w:trPr>
+          <w:trHeight w:val="362"/>
+          <w:jc w:val="center"/>
+        </w:trPr>
+        <w:tc>
+          <w:tcPr>
+            <w:tcW w:w="1427" w:type="dxa"/>
+            <w:vAlign w:val="center"/>
+          </w:tcPr>
+          <w:p>
+            <w:pPr>
+              <w:spacing w:line="312" w:lineRule="auto"/>
+              <w:jc w:val="center"/>
+              <w:rPr>
+                <w:szCs w:val="21"/>
+              </w:rPr>
+            </w:pPr>
+            <w:r>
+              <w:rPr>
+                <w:rFonts w:hint="eastAsia"/>
+                <w:szCs w:val="21"/>
+              </w:rPr>
+              <w:t>2020.4.4</w:t>
+            </w:r>
+          </w:p>
+        </w:tc>
+        <w:tc>
+          <w:tcPr>
+            <w:tcW w:w="1260" w:type="dxa"/>
+            <w:vAlign w:val="center"/>
+          </w:tcPr>
+          <w:p>
+            <w:pPr>
+              <w:spacing w:line="312" w:lineRule="auto"/>
+              <w:jc w:val="center"/>
+              <w:rPr>
+                <w:szCs w:val="21"/>
+              </w:rPr>
+            </w:pPr>
+            <w:r>
+              <w:rPr>
+                <w:rFonts w:hint="eastAsia"/>
+                <w:szCs w:val="21"/>
+              </w:rPr>
+              <w:t>1.4</w:t>
+            </w:r>
+          </w:p>
+        </w:tc>
+        <w:tc>
+          <w:tcPr>
+            <w:tcW w:w="3600" w:type="dxa"/>
+            <w:vAlign w:val="center"/>
+          </w:tcPr>
+          <w:p>
+            <w:pPr>
+              <w:spacing w:line="312" w:lineRule="auto"/>
+              <w:jc w:val="center"/>
+              <w:rPr>
+                <w:szCs w:val="21"/>
+              </w:rPr>
+            </w:pPr>
+            <w:r>
+              <w:rPr>
+                <w:rFonts w:hint="eastAsia"/>
+                <w:szCs w:val="21"/>
+              </w:rPr>
+              <w:t>添加自己负责的内容</w:t>
+            </w:r>
+          </w:p>
+        </w:tc>
+        <w:tc>
+          <w:tcPr>
+            <w:tcW w:w="1138" w:type="dxa"/>
+            <w:vAlign w:val="center"/>
+          </w:tcPr>
+          <w:p>
+            <w:pPr>
+              <w:spacing w:line="312" w:lineRule="auto"/>
+              <w:jc w:val="center"/>
+              <w:rPr>
+                <w:szCs w:val="21"/>
+              </w:rPr>
+            </w:pPr>
+            <w:r>
+              <w:rPr>
+                <w:rFonts w:hint="eastAsia"/>
+                <w:szCs w:val="21"/>
+              </w:rPr>
+              <w:t>陶永新</w:t>
             </w:r>
           </w:p>
         </w:tc>
@@ -4422,6 +4504,109 @@
           </w:p>
         </w:tc>
       </w:tr>
+      <w:tr>
+        <w:tc>
+          <w:tcPr>
+            <w:tcW w:w="972" w:type="dxa"/>
+          </w:tcPr>
+          <w:p>
+            <w:pPr>
+              <w:spacing w:line="360" w:lineRule="auto"/>
+              <w:jc w:val="center"/>
+              <w:rPr>
+                <w:sz w:val="24"/>
+              </w:rPr>
+            </w:pPr>
+            <w:r>
+              <w:rPr>
+                <w:rFonts w:hint="eastAsia"/>
+                <w:sz w:val="24"/>
+              </w:rPr>
+              <w:t>测试</w:t>
+            </w:r>
+            <w:r>
+              <w:rPr>
+                <w:rFonts w:hint="eastAsia"/>
+                <w:sz w:val="24"/>
+              </w:rPr>
+              <w:t>12</w:t>
+            </w:r>
+          </w:p>
+        </w:tc>
+        <w:tc>
+          <w:tcPr>
+            <w:tcW w:w="4557" w:type="dxa"/>
+          </w:tcPr>
+          <w:p>
+            <w:pPr>
+              <w:spacing w:line="360" w:lineRule="auto"/>
+              <w:jc w:val="center"/>
+              <w:rPr>
+                <w:sz w:val="24"/>
+              </w:rPr>
+            </w:pPr>
+            <w:r>
+              <w:rPr>
+                <w:rFonts w:hint="eastAsia"/>
+                <w:sz w:val="24"/>
+              </w:rPr>
+              <w:t>电脑分析自己的下一步行棋位置是否是对</w:t>
+            </w:r>
+            <w:r>
+              <w:rPr>
+                <w:rFonts w:hint="eastAsia"/>
+                <w:sz w:val="24"/>
+              </w:rPr>
+              <w:lastRenderedPageBreak/>
+              <w:t>方能立即获胜的位置</w:t>
+            </w:r>
+          </w:p>
+        </w:tc>
+        <w:tc>
+          <w:tcPr>
+            <w:tcW w:w="2767" w:type="dxa"/>
+          </w:tcPr>
+          <w:p>
+            <w:pPr>
+              <w:spacing w:line="360" w:lineRule="auto"/>
+              <w:jc w:val="center"/>
+              <w:rPr>
+                <w:sz w:val="24"/>
+              </w:rPr>
+            </w:pPr>
+            <w:proofErr w:type="spellStart"/>
+            <w:r>
+              <w:rPr>
+                <w:rFonts w:hint="eastAsia"/>
+                <w:sz w:val="24"/>
+              </w:rPr>
+              <w:lastRenderedPageBreak/>
+              <w:t>Test</w:t>
+            </w:r>
+            <w:r>
+              <w:rPr>
+                <w:sz w:val="24"/>
+              </w:rPr>
+              <w:t>To</w:t>
+            </w:r>
+            <w:proofErr w:type="spellEnd"/>
+            <w:r>
+              <w:rPr>
+                <w:sz w:val="24"/>
+              </w:rPr>
+              <w:t xml:space="preserve"> </w:t>
+            </w:r>
+            <w:proofErr w:type="spellStart"/>
+            <w:r>
+              <w:rPr>
+                <w:sz w:val="24"/>
+              </w:rPr>
+              <w:t>BlockTest.Java</w:t>
+            </w:r>
+            <w:proofErr w:type="spellEnd"/>
+          </w:p>
+        </w:tc>
+      </w:tr>
     </w:tbl>
     <w:bookmarkEnd w:id="8"/>
     <w:p>
@@ -4437,6 +4622,7 @@
           <w:sz w:val="30"/>
           <w:szCs w:val="30"/>
         </w:rPr>
+        <w:lastRenderedPageBreak/>
         <w:t>第二版：</w:t>
       </w:r>
     </w:p>
@@ -4470,7 +4656,6 @@
                 <w:rFonts w:hint="eastAsia"/>
                 <w:sz w:val="24"/>
               </w:rPr>
-              <w:lastRenderedPageBreak/>
               <w:t>测试</w:t>
             </w:r>
           </w:p>
@@ -5492,7 +5677,15 @@
                 <w:rFonts w:hint="eastAsia"/>
                 <w:sz w:val="24"/>
               </w:rPr>
-              <w:t>测试计算某下棋序列中各棋子个数是否正确</w:t>
+              <w:t>测试计算某下棋序列中各棋子个数是否正</w:t>
+            </w:r>
+            <w:r>
+              <w:rPr>
+                <w:rFonts w:hint="eastAsia"/>
+                <w:sz w:val="24"/>
+              </w:rPr>
+              <w:lastRenderedPageBreak/>
+              <w:t>确</w:t>
             </w:r>
           </w:p>
         </w:tc>
@@ -5513,6 +5706,7 @@
                 <w:rFonts w:hint="eastAsia"/>
                 <w:sz w:val="24"/>
               </w:rPr>
+              <w:lastRenderedPageBreak/>
               <w:t>等价类划分</w:t>
             </w:r>
           </w:p>
@@ -5536,6 +5730,7 @@
                 <w:rFonts w:hint="eastAsia"/>
                 <w:sz w:val="24"/>
               </w:rPr>
+              <w:lastRenderedPageBreak/>
               <w:t>测试</w:t>
             </w:r>
             <w:r>
@@ -5617,7 +5812,6 @@
                 <w:rFonts w:hint="eastAsia"/>
                 <w:sz w:val="24"/>
               </w:rPr>
-              <w:lastRenderedPageBreak/>
               <w:t>测试</w:t>
             </w:r>
             <w:r>
@@ -5884,6 +6078,78 @@
                 <w:sz w:val="24"/>
               </w:rPr>
               <w:t>完全覆盖</w:t>
+            </w:r>
+          </w:p>
+        </w:tc>
+      </w:tr>
+      <w:tr>
+        <w:tc>
+          <w:tcPr>
+            <w:tcW w:w="972" w:type="dxa"/>
+          </w:tcPr>
+          <w:p>
+            <w:pPr>
+              <w:spacing w:line="360" w:lineRule="auto"/>
+              <w:jc w:val="center"/>
+              <w:rPr>
+                <w:sz w:val="24"/>
+              </w:rPr>
+            </w:pPr>
+            <w:r>
+              <w:rPr>
+                <w:rFonts w:hint="eastAsia"/>
+                <w:sz w:val="24"/>
+              </w:rPr>
+              <w:t>测试</w:t>
+            </w:r>
+            <w:r>
+              <w:rPr>
+                <w:rFonts w:hint="eastAsia"/>
+                <w:sz w:val="24"/>
+              </w:rPr>
+              <w:t>12</w:t>
+            </w:r>
+          </w:p>
+        </w:tc>
+        <w:tc>
+          <w:tcPr>
+            <w:tcW w:w="4557" w:type="dxa"/>
+          </w:tcPr>
+          <w:p>
+            <w:pPr>
+              <w:spacing w:line="360" w:lineRule="auto"/>
+              <w:jc w:val="center"/>
+              <w:rPr>
+                <w:sz w:val="24"/>
+              </w:rPr>
+            </w:pPr>
+            <w:r>
+              <w:rPr>
+                <w:rFonts w:hint="eastAsia"/>
+                <w:sz w:val="24"/>
+              </w:rPr>
+              <w:t>电脑分析自己的下一步行棋位置是否是对方能立即获胜的位置</w:t>
+            </w:r>
+          </w:p>
+        </w:tc>
+        <w:tc>
+          <w:tcPr>
+            <w:tcW w:w="2767" w:type="dxa"/>
+          </w:tcPr>
+          <w:p>
+            <w:pPr>
+              <w:spacing w:line="360" w:lineRule="auto"/>
+              <w:jc w:val="center"/>
+              <w:rPr>
+                <w:sz w:val="24"/>
+              </w:rPr>
+            </w:pPr>
+            <w:r>
+              <w:rPr>
+                <w:rFonts w:hint="eastAsia"/>
+                <w:sz w:val="24"/>
+              </w:rPr>
+              <w:t>等价类划分</w:t>
             </w:r>
           </w:p>
         </w:tc>
@@ -6429,6 +6695,7 @@
           <w:rFonts w:eastAsia="黑体"/>
           <w:sz w:val="28"/>
         </w:rPr>
+        <w:lastRenderedPageBreak/>
         <w:t>2</w:t>
       </w:r>
       <w:r>
@@ -6574,7 +6841,6 @@
           <w:i/>
           <w:color w:val="0000FF"/>
         </w:rPr>
-        <w:lastRenderedPageBreak/>
         <w:t>《阿里</w:t>
       </w:r>
       <w:r>
@@ -7782,18 +8048,13 @@
         <w:rPr>
           <w:rFonts w:ascii="Consolas" w:hAnsi="Consolas"/>
           <w:color w:val="000000"/>
-          <w:sz w:val="21"/>
-          <w:szCs w:val="21"/>
         </w:rPr>
       </w:pPr>
       <w:r>
         <w:rPr>
           <w:rFonts w:ascii="Consolas" w:hAnsi="Consolas" w:hint="eastAsia"/>
           <w:color w:val="000000"/>
-          <w:sz w:val="21"/>
-          <w:szCs w:val="21"/>
-        </w:rPr>
-        <w:lastRenderedPageBreak/>
+        </w:rPr>
         <w:t>就很不符合规范。因为这种代码会让读代码的人不容易发现，所以以后要多加注意才行。</w:t>
       </w:r>
     </w:p>
@@ -7804,16 +8065,12 @@
         <w:rPr>
           <w:rFonts w:ascii="Consolas" w:hAnsi="Consolas"/>
           <w:color w:val="000000"/>
-          <w:sz w:val="21"/>
-          <w:szCs w:val="21"/>
         </w:rPr>
       </w:pPr>
       <w:r>
         <w:rPr>
           <w:rFonts w:ascii="Consolas" w:hAnsi="Consolas" w:hint="eastAsia"/>
           <w:color w:val="000000"/>
-          <w:sz w:val="21"/>
-          <w:szCs w:val="21"/>
         </w:rPr>
         <w:tab/>
       </w:r>
@@ -7821,8 +8078,6 @@
         <w:rPr>
           <w:rFonts w:ascii="Consolas" w:hAnsi="Consolas" w:hint="eastAsia"/>
           <w:color w:val="000000"/>
-          <w:sz w:val="21"/>
-          <w:szCs w:val="21"/>
         </w:rPr>
         <w:tab/>
       </w:r>
@@ -7830,8 +8085,6 @@
         <w:rPr>
           <w:rFonts w:ascii="Consolas" w:hAnsi="Consolas" w:hint="eastAsia"/>
           <w:color w:val="000000"/>
-          <w:sz w:val="21"/>
-          <w:szCs w:val="21"/>
         </w:rPr>
         <w:tab/>
       </w:r>
@@ -7839,8 +8092,6 @@
         <w:rPr>
           <w:rFonts w:ascii="Consolas" w:hAnsi="Consolas" w:hint="eastAsia"/>
           <w:color w:val="000000"/>
-          <w:sz w:val="21"/>
-          <w:szCs w:val="21"/>
         </w:rPr>
         <w:tab/>
       </w:r>
@@ -7848,8 +8099,6 @@
         <w:rPr>
           <w:rFonts w:ascii="Consolas" w:hAnsi="Consolas" w:hint="eastAsia"/>
           <w:color w:val="000000"/>
-          <w:sz w:val="21"/>
-          <w:szCs w:val="21"/>
         </w:rPr>
         <w:tab/>
       </w:r>
@@ -7857,8 +8106,6 @@
         <w:rPr>
           <w:rFonts w:ascii="Consolas" w:hAnsi="Consolas" w:hint="eastAsia"/>
           <w:color w:val="000000"/>
-          <w:sz w:val="21"/>
-          <w:szCs w:val="21"/>
         </w:rPr>
         <w:tab/>
       </w:r>
@@ -7866,31 +8113,16 @@
         <w:rPr>
           <w:rFonts w:ascii="Consolas" w:hAnsi="Consolas" w:hint="eastAsia"/>
           <w:color w:val="000000"/>
-          <w:sz w:val="21"/>
-          <w:szCs w:val="21"/>
         </w:rPr>
         <w:tab/>
         <w:t>--</w:t>
       </w:r>
-      <w:proofErr w:type="gramStart"/>
       <w:r>
         <w:rPr>
           <w:rFonts w:ascii="Consolas" w:hAnsi="Consolas" w:hint="eastAsia"/>
           <w:color w:val="000000"/>
-          <w:sz w:val="21"/>
-          <w:szCs w:val="21"/>
-        </w:rPr>
-        <w:t>卓</w:t>
-      </w:r>
-      <w:proofErr w:type="gramEnd"/>
-      <w:r>
-        <w:rPr>
-          <w:rFonts w:ascii="Consolas" w:hAnsi="Consolas" w:hint="eastAsia"/>
-          <w:color w:val="000000"/>
-          <w:sz w:val="21"/>
-          <w:szCs w:val="21"/>
-        </w:rPr>
-        <w:t>永康</w:t>
+        </w:rPr>
+        <w:t>卓永康</w:t>
       </w:r>
     </w:p>
     <w:p>
@@ -8963,6 +9195,7 @@
           <w:rFonts w:ascii="JetBrains Mono" w:hAnsi="JetBrains Mono" w:hint="eastAsia"/>
           <w:color w:val="000000"/>
         </w:rPr>
+        <w:lastRenderedPageBreak/>
         <w:t>5.</w:t>
       </w:r>
       <w:r>
@@ -9150,8 +9383,6 @@
         </w:rPr>
         <w:t>徐成</w:t>
       </w:r>
-      <w:bookmarkStart w:id="13" w:name="_GoBack"/>
-      <w:bookmarkEnd w:id="13"/>
     </w:p>
     <w:p>
       <w:pPr>
@@ -9162,15 +9393,211 @@
           <w:sz w:val="24"/>
         </w:rPr>
       </w:pPr>
+    </w:p>
+    <w:p>
+      <w:pPr>
+        <w:spacing w:line="312" w:lineRule="auto"/>
+        <w:rPr>
+          <w:iCs/>
+          <w:color w:val="000000" w:themeColor="text1"/>
+          <w:sz w:val="24"/>
+        </w:rPr>
+      </w:pPr>
+      <w:r>
+        <w:rPr>
+          <w:rFonts w:hint="eastAsia"/>
+          <w:iCs/>
+          <w:color w:val="000000" w:themeColor="text1"/>
+          <w:sz w:val="24"/>
+        </w:rPr>
+        <w:t>6.</w:t>
+      </w:r>
+      <w:r>
+        <w:rPr>
+          <w:rFonts w:hint="eastAsia"/>
+          <w:iCs/>
+          <w:color w:val="000000" w:themeColor="text1"/>
+          <w:sz w:val="24"/>
+        </w:rPr>
+        <w:t>本次的开发过程确实让我对程序的开发有了一个新的认识，在此之前我不知道在书写代码的过程中还有这么多的要求，比如不能使用行尾注释，而这在我们之前书写代码的过程中都是使用非常多的。变量，方法类的命名这些都是之前也都有注意过的，还有就是包的命名规则也是我没有注意的，我一直认为</w:t>
+      </w:r>
+      <w:proofErr w:type="gramStart"/>
+      <w:r>
+        <w:rPr>
+          <w:rFonts w:hint="eastAsia"/>
+          <w:iCs/>
+          <w:color w:val="000000" w:themeColor="text1"/>
+          <w:sz w:val="24"/>
+        </w:rPr>
+        <w:t>包就是</w:t>
+      </w:r>
+      <w:proofErr w:type="gramEnd"/>
+      <w:r>
+        <w:rPr>
+          <w:rFonts w:hint="eastAsia"/>
+          <w:iCs/>
+          <w:color w:val="000000" w:themeColor="text1"/>
+          <w:sz w:val="24"/>
+        </w:rPr>
+        <w:t>在创建项目时直接设置好就可以了，还是要符合规范的。</w:t>
+      </w:r>
+    </w:p>
+    <w:p>
+      <w:pPr>
+        <w:spacing w:line="312" w:lineRule="auto"/>
+        <w:rPr>
+          <w:iCs/>
+          <w:color w:val="000000" w:themeColor="text1"/>
+          <w:sz w:val="24"/>
+        </w:rPr>
+      </w:pPr>
+      <w:r>
+        <w:rPr>
+          <w:iCs/>
+          <w:color w:val="000000" w:themeColor="text1"/>
+          <w:sz w:val="24"/>
+        </w:rPr>
+        <w:tab/>
+      </w:r>
+      <w:r>
+        <w:rPr>
+          <w:iCs/>
+          <w:color w:val="000000" w:themeColor="text1"/>
+          <w:sz w:val="24"/>
+        </w:rPr>
+        <w:tab/>
+      </w:r>
+      <w:r>
+        <w:rPr>
+          <w:iCs/>
+          <w:color w:val="000000" w:themeColor="text1"/>
+          <w:sz w:val="24"/>
+        </w:rPr>
+        <w:tab/>
+      </w:r>
+      <w:r>
+        <w:rPr>
+          <w:iCs/>
+          <w:color w:val="000000" w:themeColor="text1"/>
+          <w:sz w:val="24"/>
+        </w:rPr>
+        <w:tab/>
+      </w:r>
+      <w:r>
+        <w:rPr>
+          <w:iCs/>
+          <w:color w:val="000000" w:themeColor="text1"/>
+          <w:sz w:val="24"/>
+        </w:rPr>
+        <w:tab/>
+      </w:r>
+      <w:r>
+        <w:rPr>
+          <w:iCs/>
+          <w:color w:val="000000" w:themeColor="text1"/>
+          <w:sz w:val="24"/>
+        </w:rPr>
+        <w:tab/>
+      </w:r>
+      <w:r>
+        <w:rPr>
+          <w:iCs/>
+          <w:color w:val="000000" w:themeColor="text1"/>
+          <w:sz w:val="24"/>
+        </w:rPr>
+        <w:tab/>
+      </w:r>
+      <w:r>
+        <w:rPr>
+          <w:iCs/>
+          <w:color w:val="000000" w:themeColor="text1"/>
+          <w:sz w:val="24"/>
+        </w:rPr>
+        <w:tab/>
+      </w:r>
+      <w:r>
+        <w:rPr>
+          <w:iCs/>
+          <w:color w:val="000000" w:themeColor="text1"/>
+          <w:sz w:val="24"/>
+        </w:rPr>
+        <w:tab/>
+      </w:r>
+      <w:r>
+        <w:rPr>
+          <w:iCs/>
+          <w:color w:val="000000" w:themeColor="text1"/>
+          <w:sz w:val="24"/>
+        </w:rPr>
+        <w:tab/>
+      </w:r>
+      <w:r>
+        <w:rPr>
+          <w:iCs/>
+          <w:color w:val="000000" w:themeColor="text1"/>
+          <w:sz w:val="24"/>
+        </w:rPr>
+        <w:tab/>
+      </w:r>
+      <w:r>
+        <w:rPr>
+          <w:iCs/>
+          <w:color w:val="000000" w:themeColor="text1"/>
+          <w:sz w:val="24"/>
+        </w:rPr>
+        <w:tab/>
+      </w:r>
+      <w:r>
+        <w:rPr>
+          <w:iCs/>
+          <w:color w:val="000000" w:themeColor="text1"/>
+          <w:sz w:val="24"/>
+        </w:rPr>
+        <w:tab/>
+      </w:r>
+      <w:r>
+        <w:rPr>
+          <w:iCs/>
+          <w:color w:val="000000" w:themeColor="text1"/>
+          <w:sz w:val="24"/>
+        </w:rPr>
+        <w:tab/>
+      </w:r>
+      <w:r>
+        <w:rPr>
+          <w:iCs/>
+          <w:color w:val="000000" w:themeColor="text1"/>
+          <w:sz w:val="24"/>
+        </w:rPr>
+        <w:tab/>
+        <w:t xml:space="preserve"> </w:t>
+      </w:r>
+      <w:r>
+        <w:rPr>
+          <w:rFonts w:hint="eastAsia"/>
+          <w:iCs/>
+          <w:color w:val="000000" w:themeColor="text1"/>
+          <w:sz w:val="24"/>
+        </w:rPr>
+        <w:t>--</w:t>
+      </w:r>
+      <w:r>
+        <w:rPr>
+          <w:rFonts w:hint="eastAsia"/>
+          <w:iCs/>
+          <w:color w:val="000000" w:themeColor="text1"/>
+          <w:sz w:val="24"/>
+        </w:rPr>
+        <w:t>陶永新</w:t>
+      </w:r>
     </w:p>
     <w:p>
       <w:pPr>
         <w:pStyle w:val="1"/>
         <w:spacing w:line="312" w:lineRule="auto"/>
       </w:pPr>
-      <w:bookmarkStart w:id="14" w:name="_Toc35958957"/>
-      <w:r>
-        <w:lastRenderedPageBreak/>
+      <w:bookmarkStart w:id="13" w:name="_Toc35958957"/>
+      <w:r>
         <w:t xml:space="preserve">3 </w:t>
       </w:r>
       <w:r>
@@ -9179,7 +9606,7 @@
         </w:rPr>
         <w:t>测试环境</w:t>
       </w:r>
-      <w:bookmarkEnd w:id="14"/>
+      <w:bookmarkEnd w:id="13"/>
     </w:p>
     <w:p>
       <w:pPr>
@@ -10174,9 +10601,8 @@
         <w:pStyle w:val="1"/>
         <w:spacing w:line="312" w:lineRule="auto"/>
       </w:pPr>
-      <w:bookmarkStart w:id="15" w:name="_Toc35958958"/>
-      <w:r>
-        <w:lastRenderedPageBreak/>
+      <w:bookmarkStart w:id="14" w:name="_Toc35958958"/>
+      <w:r>
         <w:t>4</w:t>
       </w:r>
       <w:r>
@@ -10185,14 +10611,14 @@
         </w:rPr>
         <w:t>测试总结</w:t>
       </w:r>
-      <w:bookmarkEnd w:id="15"/>
+      <w:bookmarkEnd w:id="14"/>
     </w:p>
     <w:p>
       <w:pPr>
         <w:pStyle w:val="2"/>
         <w:spacing w:line="312" w:lineRule="auto"/>
       </w:pPr>
-      <w:bookmarkStart w:id="16" w:name="_Toc35958959"/>
+      <w:bookmarkStart w:id="15" w:name="_Toc35958959"/>
       <w:r>
         <w:t>4</w:t>
       </w:r>
@@ -10208,7 +10634,7 @@
         </w:rPr>
         <w:t>动态测试情况说明</w:t>
       </w:r>
-      <w:bookmarkEnd w:id="16"/>
+      <w:bookmarkEnd w:id="15"/>
     </w:p>
     <w:p>
       <w:pPr>
@@ -11009,7 +11435,7 @@
         <w:pStyle w:val="2"/>
         <w:spacing w:line="312" w:lineRule="auto"/>
       </w:pPr>
-      <w:bookmarkStart w:id="17" w:name="_Toc35958960"/>
+      <w:bookmarkStart w:id="16" w:name="_Toc35958960"/>
       <w:r>
         <w:t>4</w:t>
       </w:r>
@@ -11028,7 +11454,7 @@
         </w:rPr>
         <w:t>缺陷情况说明</w:t>
       </w:r>
-      <w:bookmarkEnd w:id="17"/>
+      <w:bookmarkEnd w:id="16"/>
     </w:p>
     <w:p>
       <w:pPr>
@@ -11071,7 +11497,7 @@
         <w:pStyle w:val="2"/>
         <w:spacing w:line="312" w:lineRule="auto"/>
       </w:pPr>
-      <w:bookmarkStart w:id="18" w:name="_Toc35958961"/>
+      <w:bookmarkStart w:id="17" w:name="_Toc35958961"/>
       <w:r>
         <w:t>4</w:t>
       </w:r>
@@ -11090,7 +11516,7 @@
         </w:rPr>
         <w:t>静态扫描情况说明</w:t>
       </w:r>
-      <w:bookmarkEnd w:id="18"/>
+      <w:bookmarkEnd w:id="17"/>
     </w:p>
     <w:p>
       <w:pPr>
@@ -11861,7 +12287,7 @@
         <w:pStyle w:val="2"/>
         <w:spacing w:line="312" w:lineRule="auto"/>
       </w:pPr>
-      <w:bookmarkStart w:id="19" w:name="_Toc35958962"/>
+      <w:bookmarkStart w:id="18" w:name="_Toc35958962"/>
       <w:r>
         <w:t>4</w:t>
       </w:r>
@@ -11880,7 +12306,7 @@
         </w:rPr>
         <w:t>建议</w:t>
       </w:r>
-      <w:bookmarkEnd w:id="19"/>
+      <w:bookmarkEnd w:id="18"/>
     </w:p>
     <w:p>
       <w:pPr>
@@ -11965,7 +12391,7 @@
         <w:pStyle w:val="2"/>
         <w:spacing w:line="312" w:lineRule="auto"/>
       </w:pPr>
-      <w:bookmarkStart w:id="20" w:name="_Toc35958963"/>
+      <w:bookmarkStart w:id="19" w:name="_Toc35958963"/>
       <w:r>
         <w:t>4</w:t>
       </w:r>
@@ -11984,7 +12410,7 @@
         </w:rPr>
         <w:t>评价</w:t>
       </w:r>
-      <w:bookmarkEnd w:id="20"/>
+      <w:bookmarkEnd w:id="19"/>
     </w:p>
     <w:p>
       <w:pPr>
@@ -12001,7 +12427,17 @@
           <w:i/>
           <w:color w:val="0000FF"/>
         </w:rPr>
-        <w:t>说明该项软件的开发是否已达到预定目标，能否交付使用。</w:t>
+        <w:t>说明该项软件的开发是否已达到预定目标，能否</w:t>
+      </w:r>
+      <w:bookmarkStart w:id="20" w:name="_GoBack"/>
+      <w:bookmarkEnd w:id="20"/>
+      <w:r>
+        <w:rPr>
+          <w:rFonts w:hint="eastAsia"/>
+          <w:i/>
+          <w:color w:val="0000FF"/>
+        </w:rPr>
+        <w:t>交付使用。</w:t>
       </w:r>
     </w:p>
     <w:sectPr>
@@ -12127,7 +12563,7 @@
         <w:bCs/>
         <w:noProof/>
       </w:rPr>
-      <w:t>14</w:t>
+      <w:t>15</w:t>
     </w:r>
     <w:r>
       <w:rPr>
@@ -12217,7 +12653,7 @@
         <w:rStyle w:val="a8"/>
         <w:noProof/>
       </w:rPr>
-      <w:t>10</w:t>
+      <w:t>15</w:t>
     </w:r>
     <w:r>
       <w:rPr>

--- a/测试报告.docx
+++ b/测试报告.docx
@@ -1,6 +1,6 @@
 
 <file path=word/document.xml><?xml version="1.0" encoding="utf-8"?>
-<w:document xmlns:wpc="http://schemas.microsoft.com/office/word/2010/wordprocessingCanvas" xmlns:mc="http://schemas.openxmlformats.org/markup-compatibility/2006" xmlns:o="urn:schemas-microsoft-com:office:office" xmlns:r="http://schemas.openxmlformats.org/officeDocument/2006/relationships" xmlns:m="http://schemas.openxmlformats.org/officeDocument/2006/math" xmlns:v="urn:schemas-microsoft-com:vml" xmlns:wp14="http://schemas.microsoft.com/office/word/2010/wordprocessingDrawing" xmlns:wp="http://schemas.openxmlformats.org/drawingml/2006/wordprocessingDrawing" xmlns:w10="urn:schemas-microsoft-com:office:word" xmlns:w="http://schemas.openxmlformats.org/wordprocessingml/2006/main" xmlns:w14="http://schemas.microsoft.com/office/word/2010/wordml" xmlns:wpg="http://schemas.microsoft.com/office/word/2010/wordprocessingGroup" xmlns:wpi="http://schemas.microsoft.com/office/word/2010/wordprocessingInk" xmlns:wne="http://schemas.microsoft.com/office/word/2006/wordml" xmlns:wps="http://schemas.microsoft.com/office/word/2010/wordprocessingShape" mc:Ignorable="w14 wp14">
+<w:document xmlns:wpc="http://schemas.microsoft.com/office/word/2010/wordprocessingCanvas" xmlns:cx="http://schemas.microsoft.com/office/drawing/2014/chartex" xmlns:cx1="http://schemas.microsoft.com/office/drawing/2015/9/8/chartex" xmlns:cx2="http://schemas.microsoft.com/office/drawing/2015/10/21/chartex" xmlns:cx3="http://schemas.microsoft.com/office/drawing/2016/5/9/chartex" xmlns:cx4="http://schemas.microsoft.com/office/drawing/2016/5/10/chartex" xmlns:cx5="http://schemas.microsoft.com/office/drawing/2016/5/11/chartex" xmlns:cx6="http://schemas.microsoft.com/office/drawing/2016/5/12/chartex" xmlns:cx7="http://schemas.microsoft.com/office/drawing/2016/5/13/chartex" xmlns:cx8="http://schemas.microsoft.com/office/drawing/2016/5/14/chartex" xmlns:mc="http://schemas.openxmlformats.org/markup-compatibility/2006" xmlns:aink="http://schemas.microsoft.com/office/drawing/2016/ink" xmlns:am3d="http://schemas.microsoft.com/office/drawing/2017/model3d" xmlns:o="urn:schemas-microsoft-com:office:office" xmlns:r="http://schemas.openxmlformats.org/officeDocument/2006/relationships" xmlns:m="http://schemas.openxmlformats.org/officeDocument/2006/math" xmlns:v="urn:schemas-microsoft-com:vml" xmlns:wp14="http://schemas.microsoft.com/office/word/2010/wordprocessingDrawing" xmlns:wp="http://schemas.openxmlformats.org/drawingml/2006/wordprocessingDrawing" xmlns:w10="urn:schemas-microsoft-com:office:word" xmlns:w="http://schemas.openxmlformats.org/wordprocessingml/2006/main" xmlns:w14="http://schemas.microsoft.com/office/word/2010/wordml" xmlns:w15="http://schemas.microsoft.com/office/word/2012/wordml" xmlns:w16cid="http://schemas.microsoft.com/office/word/2016/wordml/cid" xmlns:w16se="http://schemas.microsoft.com/office/word/2015/wordml/symex" xmlns:wpg="http://schemas.microsoft.com/office/word/2010/wordprocessingGroup" xmlns:wpi="http://schemas.microsoft.com/office/word/2010/wordprocessingInk" xmlns:wne="http://schemas.microsoft.com/office/word/2006/wordml" xmlns:wps="http://schemas.microsoft.com/office/word/2010/wordprocessingShape" mc:Ignorable="w14 w15 w16se w16cid wp14">
   <w:body>
     <w:p>
       <w:pPr>
@@ -166,17 +166,8 @@
     <w:p>
       <w:pPr>
         <w:spacing w:line="312" w:lineRule="auto"/>
-        <w:jc w:val="center"/>
-        <w:rPr>
-          <w:sz w:val="48"/>
-          <w:szCs w:val="48"/>
-        </w:rPr>
-      </w:pPr>
-    </w:p>
-    <w:p>
-      <w:pPr>
-        <w:spacing w:line="312" w:lineRule="auto"/>
-        <w:rPr>
+        <w:rPr>
+          <w:rFonts w:hint="eastAsia"/>
           <w:sz w:val="48"/>
           <w:szCs w:val="48"/>
         </w:rPr>
@@ -215,7 +206,7 @@
           </w:tcPr>
           <w:p>
             <w:pPr>
-              <w:pStyle w:val="ab"/>
+              <w:pStyle w:val="ad"/>
               <w:spacing w:line="312" w:lineRule="auto"/>
               <w:rPr>
                 <w:sz w:val="21"/>
@@ -240,7 +231,7 @@
           </w:tcPr>
           <w:p>
             <w:pPr>
-              <w:pStyle w:val="ab"/>
+              <w:pStyle w:val="ad"/>
               <w:spacing w:line="312" w:lineRule="auto"/>
               <w:rPr>
                 <w:sz w:val="21"/>
@@ -265,7 +256,7 @@
           </w:tcPr>
           <w:p>
             <w:pPr>
-              <w:pStyle w:val="ab"/>
+              <w:pStyle w:val="ad"/>
               <w:spacing w:line="312" w:lineRule="auto"/>
               <w:rPr>
                 <w:sz w:val="21"/>
@@ -290,7 +281,7 @@
           </w:tcPr>
           <w:p>
             <w:pPr>
-              <w:pStyle w:val="ab"/>
+              <w:pStyle w:val="ad"/>
               <w:spacing w:line="312" w:lineRule="auto"/>
               <w:rPr>
                 <w:sz w:val="21"/>
@@ -367,9 +358,17 @@
               <w:spacing w:line="312" w:lineRule="auto"/>
               <w:jc w:val="center"/>
               <w:rPr>
+                <w:rFonts w:hint="eastAsia"/>
                 <w:szCs w:val="21"/>
               </w:rPr>
             </w:pPr>
+            <w:r>
+              <w:rPr>
+                <w:rFonts w:hint="eastAsia"/>
+                <w:szCs w:val="21"/>
+              </w:rPr>
+              <w:t>完成主体内容的编写</w:t>
+            </w:r>
           </w:p>
         </w:tc>
         <w:tc>
@@ -771,10 +770,110 @@
           </w:p>
         </w:tc>
       </w:tr>
+      <w:tr>
+        <w:trPr>
+          <w:trHeight w:val="362"/>
+          <w:jc w:val="center"/>
+        </w:trPr>
+        <w:tc>
+          <w:tcPr>
+            <w:tcW w:w="1427" w:type="dxa"/>
+            <w:vAlign w:val="center"/>
+          </w:tcPr>
+          <w:p>
+            <w:pPr>
+              <w:spacing w:line="312" w:lineRule="auto"/>
+              <w:jc w:val="center"/>
+              <w:rPr>
+                <w:rFonts w:hint="eastAsia"/>
+                <w:szCs w:val="21"/>
+              </w:rPr>
+            </w:pPr>
+            <w:r>
+              <w:rPr>
+                <w:rFonts w:hint="eastAsia"/>
+                <w:szCs w:val="21"/>
+              </w:rPr>
+              <w:t>2020.4.5</w:t>
+            </w:r>
+          </w:p>
+        </w:tc>
+        <w:tc>
+          <w:tcPr>
+            <w:tcW w:w="1260" w:type="dxa"/>
+            <w:vAlign w:val="center"/>
+          </w:tcPr>
+          <w:p>
+            <w:pPr>
+              <w:spacing w:line="312" w:lineRule="auto"/>
+              <w:jc w:val="center"/>
+              <w:rPr>
+                <w:rFonts w:hint="eastAsia"/>
+                <w:szCs w:val="21"/>
+              </w:rPr>
+            </w:pPr>
+            <w:r>
+              <w:rPr>
+                <w:rFonts w:hint="eastAsia"/>
+                <w:szCs w:val="21"/>
+              </w:rPr>
+              <w:t>1.5</w:t>
+            </w:r>
+          </w:p>
+        </w:tc>
+        <w:tc>
+          <w:tcPr>
+            <w:tcW w:w="3600" w:type="dxa"/>
+            <w:vAlign w:val="center"/>
+          </w:tcPr>
+          <w:p>
+            <w:pPr>
+              <w:spacing w:line="312" w:lineRule="auto"/>
+              <w:jc w:val="center"/>
+              <w:rPr>
+                <w:rFonts w:hint="eastAsia"/>
+                <w:szCs w:val="21"/>
+              </w:rPr>
+            </w:pPr>
+            <w:r>
+              <w:rPr>
+                <w:rFonts w:hint="eastAsia"/>
+                <w:szCs w:val="21"/>
+              </w:rPr>
+              <w:t>完成最终版本的编写与校订</w:t>
+            </w:r>
+          </w:p>
+        </w:tc>
+        <w:tc>
+          <w:tcPr>
+            <w:tcW w:w="1138" w:type="dxa"/>
+            <w:vAlign w:val="center"/>
+          </w:tcPr>
+          <w:p>
+            <w:pPr>
+              <w:spacing w:line="312" w:lineRule="auto"/>
+              <w:jc w:val="center"/>
+              <w:rPr>
+                <w:rFonts w:hint="eastAsia"/>
+                <w:szCs w:val="21"/>
+              </w:rPr>
+            </w:pPr>
+            <w:r>
+              <w:rPr>
+                <w:rFonts w:hint="eastAsia"/>
+                <w:szCs w:val="21"/>
+              </w:rPr>
+              <w:t>曹修远</w:t>
+            </w:r>
+            <w:bookmarkStart w:id="0" w:name="_GoBack"/>
+            <w:bookmarkEnd w:id="0"/>
+          </w:p>
+        </w:tc>
+      </w:tr>
     </w:tbl>
     <w:p>
       <w:pPr>
-        <w:pStyle w:val="10"/>
+        <w:pStyle w:val="TOC1"/>
         <w:spacing w:line="312" w:lineRule="auto"/>
         <w:rPr>
           <w:b w:val="0"/>
@@ -783,8 +882,8 @@
           <w:sz w:val="44"/>
         </w:rPr>
         <w:sectPr>
-          <w:headerReference w:type="default" r:id="rId9"/>
-          <w:footerReference w:type="default" r:id="rId10"/>
+          <w:headerReference w:type="default" r:id="rId8"/>
+          <w:footerReference w:type="default" r:id="rId9"/>
           <w:pgSz w:w="11906" w:h="16838"/>
           <w:pgMar w:top="1440" w:right="1800" w:bottom="1440" w:left="1800" w:header="851" w:footer="992" w:gutter="0"/>
           <w:cols w:space="425"/>
@@ -816,7 +915,7 @@
     </w:p>
     <w:p>
       <w:pPr>
-        <w:pStyle w:val="10"/>
+        <w:pStyle w:val="TOC1"/>
         <w:rPr>
           <w:rFonts w:asciiTheme="minorHAnsi" w:eastAsiaTheme="minorEastAsia" w:hAnsiTheme="minorHAnsi" w:cstheme="minorBidi"/>
           <w:b w:val="0"/>
@@ -855,13 +954,13 @@
       <w:hyperlink w:anchor="_Toc35958945" w:history="1">
         <w:r>
           <w:rPr>
-            <w:rStyle w:val="a9"/>
+            <w:rStyle w:val="ab"/>
           </w:rPr>
           <w:t>1</w:t>
         </w:r>
         <w:r>
           <w:rPr>
-            <w:rStyle w:val="a9"/>
+            <w:rStyle w:val="ab"/>
           </w:rPr>
           <w:t>引言</w:t>
         </w:r>
@@ -887,7 +986,7 @@
     </w:p>
     <w:p>
       <w:pPr>
-        <w:pStyle w:val="20"/>
+        <w:pStyle w:val="TOC2"/>
         <w:tabs>
           <w:tab w:val="right" w:leader="dot" w:pos="8296"/>
         </w:tabs>
@@ -899,13 +998,13 @@
       <w:hyperlink w:anchor="_Toc35958946" w:history="1">
         <w:r>
           <w:rPr>
-            <w:rStyle w:val="a9"/>
+            <w:rStyle w:val="ab"/>
           </w:rPr>
           <w:t>1.1</w:t>
         </w:r>
         <w:r>
           <w:rPr>
-            <w:rStyle w:val="a9"/>
+            <w:rStyle w:val="ab"/>
           </w:rPr>
           <w:t>编写目的</w:t>
         </w:r>
@@ -931,7 +1030,7 @@
     </w:p>
     <w:p>
       <w:pPr>
-        <w:pStyle w:val="20"/>
+        <w:pStyle w:val="TOC2"/>
         <w:tabs>
           <w:tab w:val="right" w:leader="dot" w:pos="8296"/>
         </w:tabs>
@@ -943,13 +1042,13 @@
       <w:hyperlink w:anchor="_Toc35958947" w:history="1">
         <w:r>
           <w:rPr>
-            <w:rStyle w:val="a9"/>
+            <w:rStyle w:val="ab"/>
           </w:rPr>
           <w:t>1.2</w:t>
         </w:r>
         <w:r>
           <w:rPr>
-            <w:rStyle w:val="a9"/>
+            <w:rStyle w:val="ab"/>
           </w:rPr>
           <w:t>背景</w:t>
         </w:r>
@@ -975,7 +1074,7 @@
     </w:p>
     <w:p>
       <w:pPr>
-        <w:pStyle w:val="20"/>
+        <w:pStyle w:val="TOC2"/>
         <w:tabs>
           <w:tab w:val="right" w:leader="dot" w:pos="8296"/>
         </w:tabs>
@@ -987,13 +1086,13 @@
       <w:hyperlink w:anchor="_Toc35958948" w:history="1">
         <w:r>
           <w:rPr>
-            <w:rStyle w:val="a9"/>
+            <w:rStyle w:val="ab"/>
           </w:rPr>
           <w:t>1.3</w:t>
         </w:r>
         <w:r>
           <w:rPr>
-            <w:rStyle w:val="a9"/>
+            <w:rStyle w:val="ab"/>
           </w:rPr>
           <w:t>定义</w:t>
         </w:r>
@@ -1019,7 +1118,7 @@
     </w:p>
     <w:p>
       <w:pPr>
-        <w:pStyle w:val="20"/>
+        <w:pStyle w:val="TOC2"/>
         <w:tabs>
           <w:tab w:val="right" w:leader="dot" w:pos="8296"/>
         </w:tabs>
@@ -1031,13 +1130,13 @@
       <w:hyperlink w:anchor="_Toc35958949" w:history="1">
         <w:r>
           <w:rPr>
-            <w:rStyle w:val="a9"/>
+            <w:rStyle w:val="ab"/>
           </w:rPr>
           <w:t>1.4</w:t>
         </w:r>
         <w:r>
           <w:rPr>
-            <w:rStyle w:val="a9"/>
+            <w:rStyle w:val="ab"/>
           </w:rPr>
           <w:t>参考资料</w:t>
         </w:r>
@@ -1063,7 +1162,7 @@
     </w:p>
     <w:p>
       <w:pPr>
-        <w:pStyle w:val="10"/>
+        <w:pStyle w:val="TOC1"/>
         <w:rPr>
           <w:rFonts w:asciiTheme="minorHAnsi" w:eastAsiaTheme="minorEastAsia" w:hAnsiTheme="minorHAnsi" w:cstheme="minorBidi"/>
           <w:b w:val="0"/>
@@ -1075,13 +1174,13 @@
       <w:hyperlink w:anchor="_Toc35958950" w:history="1">
         <w:r>
           <w:rPr>
-            <w:rStyle w:val="a9"/>
+            <w:rStyle w:val="ab"/>
           </w:rPr>
           <w:t>2</w:t>
         </w:r>
         <w:r>
           <w:rPr>
-            <w:rStyle w:val="a9"/>
+            <w:rStyle w:val="ab"/>
           </w:rPr>
           <w:t>测试概要</w:t>
         </w:r>
@@ -1107,7 +1206,7 @@
     </w:p>
     <w:p>
       <w:pPr>
-        <w:pStyle w:val="20"/>
+        <w:pStyle w:val="TOC2"/>
         <w:tabs>
           <w:tab w:val="right" w:leader="dot" w:pos="8296"/>
         </w:tabs>
@@ -1119,13 +1218,13 @@
       <w:hyperlink w:anchor="_Toc35958951" w:history="1">
         <w:r>
           <w:rPr>
-            <w:rStyle w:val="a9"/>
+            <w:rStyle w:val="ab"/>
           </w:rPr>
           <w:t>2.1</w:t>
         </w:r>
         <w:r>
           <w:rPr>
-            <w:rStyle w:val="a9"/>
+            <w:rStyle w:val="ab"/>
           </w:rPr>
           <w:t>动态测试内容和方法</w:t>
         </w:r>
@@ -1151,7 +1250,7 @@
     </w:p>
     <w:p>
       <w:pPr>
-        <w:pStyle w:val="20"/>
+        <w:pStyle w:val="TOC2"/>
         <w:tabs>
           <w:tab w:val="right" w:leader="dot" w:pos="8296"/>
         </w:tabs>
@@ -1163,13 +1262,13 @@
       <w:hyperlink w:anchor="_Toc35958954" w:history="1">
         <w:r>
           <w:rPr>
-            <w:rStyle w:val="a9"/>
+            <w:rStyle w:val="ab"/>
           </w:rPr>
           <w:t>2.2</w:t>
         </w:r>
         <w:r>
           <w:rPr>
-            <w:rStyle w:val="a9"/>
+            <w:rStyle w:val="ab"/>
           </w:rPr>
           <w:t>静态测试内容和方法</w:t>
         </w:r>
@@ -1195,7 +1294,7 @@
     </w:p>
     <w:p>
       <w:pPr>
-        <w:pStyle w:val="10"/>
+        <w:pStyle w:val="TOC1"/>
         <w:rPr>
           <w:rFonts w:asciiTheme="minorHAnsi" w:eastAsiaTheme="minorEastAsia" w:hAnsiTheme="minorHAnsi" w:cstheme="minorBidi"/>
           <w:b w:val="0"/>
@@ -1207,13 +1306,13 @@
       <w:hyperlink w:anchor="_Toc35958957" w:history="1">
         <w:r>
           <w:rPr>
-            <w:rStyle w:val="a9"/>
+            <w:rStyle w:val="ab"/>
           </w:rPr>
           <w:t xml:space="preserve">3 </w:t>
         </w:r>
         <w:r>
           <w:rPr>
-            <w:rStyle w:val="a9"/>
+            <w:rStyle w:val="ab"/>
           </w:rPr>
           <w:t>测试环境</w:t>
         </w:r>
@@ -1239,7 +1338,7 @@
     </w:p>
     <w:p>
       <w:pPr>
-        <w:pStyle w:val="10"/>
+        <w:pStyle w:val="TOC1"/>
         <w:rPr>
           <w:rFonts w:asciiTheme="minorHAnsi" w:eastAsiaTheme="minorEastAsia" w:hAnsiTheme="minorHAnsi" w:cstheme="minorBidi"/>
           <w:b w:val="0"/>
@@ -1251,13 +1350,13 @@
       <w:hyperlink w:anchor="_Toc35958958" w:history="1">
         <w:r>
           <w:rPr>
-            <w:rStyle w:val="a9"/>
+            <w:rStyle w:val="ab"/>
           </w:rPr>
           <w:t>4</w:t>
         </w:r>
         <w:r>
           <w:rPr>
-            <w:rStyle w:val="a9"/>
+            <w:rStyle w:val="ab"/>
           </w:rPr>
           <w:t>测试总结</w:t>
         </w:r>
@@ -1283,7 +1382,7 @@
     </w:p>
     <w:p>
       <w:pPr>
-        <w:pStyle w:val="20"/>
+        <w:pStyle w:val="TOC2"/>
         <w:tabs>
           <w:tab w:val="right" w:leader="dot" w:pos="8296"/>
         </w:tabs>
@@ -1295,13 +1394,13 @@
       <w:hyperlink w:anchor="_Toc35958959" w:history="1">
         <w:r>
           <w:rPr>
-            <w:rStyle w:val="a9"/>
+            <w:rStyle w:val="ab"/>
           </w:rPr>
           <w:t>4.1</w:t>
         </w:r>
         <w:r>
           <w:rPr>
-            <w:rStyle w:val="a9"/>
+            <w:rStyle w:val="ab"/>
           </w:rPr>
           <w:t>动态测试情况说明</w:t>
         </w:r>
@@ -1327,7 +1426,7 @@
     </w:p>
     <w:p>
       <w:pPr>
-        <w:pStyle w:val="20"/>
+        <w:pStyle w:val="TOC2"/>
         <w:tabs>
           <w:tab w:val="right" w:leader="dot" w:pos="8296"/>
         </w:tabs>
@@ -1339,13 +1438,13 @@
       <w:hyperlink w:anchor="_Toc35958960" w:history="1">
         <w:r>
           <w:rPr>
-            <w:rStyle w:val="a9"/>
+            <w:rStyle w:val="ab"/>
           </w:rPr>
           <w:t>4.2</w:t>
         </w:r>
         <w:r>
           <w:rPr>
-            <w:rStyle w:val="a9"/>
+            <w:rStyle w:val="ab"/>
           </w:rPr>
           <w:t>缺陷情况说明</w:t>
         </w:r>
@@ -1371,7 +1470,7 @@
     </w:p>
     <w:p>
       <w:pPr>
-        <w:pStyle w:val="20"/>
+        <w:pStyle w:val="TOC2"/>
         <w:tabs>
           <w:tab w:val="right" w:leader="dot" w:pos="8296"/>
         </w:tabs>
@@ -1383,13 +1482,13 @@
       <w:hyperlink w:anchor="_Toc35958961" w:history="1">
         <w:r>
           <w:rPr>
-            <w:rStyle w:val="a9"/>
+            <w:rStyle w:val="ab"/>
           </w:rPr>
           <w:t>4.3</w:t>
         </w:r>
         <w:r>
           <w:rPr>
-            <w:rStyle w:val="a9"/>
+            <w:rStyle w:val="ab"/>
           </w:rPr>
           <w:t>静态扫描情况说明</w:t>
         </w:r>
@@ -1415,7 +1514,7 @@
     </w:p>
     <w:p>
       <w:pPr>
-        <w:pStyle w:val="20"/>
+        <w:pStyle w:val="TOC2"/>
         <w:tabs>
           <w:tab w:val="right" w:leader="dot" w:pos="8296"/>
         </w:tabs>
@@ -1427,13 +1526,13 @@
       <w:hyperlink w:anchor="_Toc35958962" w:history="1">
         <w:r>
           <w:rPr>
-            <w:rStyle w:val="a9"/>
+            <w:rStyle w:val="ab"/>
           </w:rPr>
           <w:t>4.4</w:t>
         </w:r>
         <w:r>
           <w:rPr>
-            <w:rStyle w:val="a9"/>
+            <w:rStyle w:val="ab"/>
           </w:rPr>
           <w:t>建议</w:t>
         </w:r>
@@ -1459,7 +1558,7 @@
     </w:p>
     <w:p>
       <w:pPr>
-        <w:pStyle w:val="20"/>
+        <w:pStyle w:val="TOC2"/>
         <w:tabs>
           <w:tab w:val="right" w:leader="dot" w:pos="8296"/>
         </w:tabs>
@@ -1471,13 +1570,13 @@
       <w:hyperlink w:anchor="_Toc35958963" w:history="1">
         <w:r>
           <w:rPr>
-            <w:rStyle w:val="a9"/>
+            <w:rStyle w:val="ab"/>
           </w:rPr>
           <w:t>4.5</w:t>
         </w:r>
         <w:r>
           <w:rPr>
-            <w:rStyle w:val="a9"/>
+            <w:rStyle w:val="ab"/>
           </w:rPr>
           <w:t>评价</w:t>
         </w:r>
@@ -1503,7 +1602,7 @@
     </w:p>
     <w:p>
       <w:pPr>
-        <w:pStyle w:val="10"/>
+        <w:pStyle w:val="TOC1"/>
         <w:spacing w:line="312" w:lineRule="auto"/>
         <w:rPr>
           <w:b w:val="0"/>
@@ -1533,7 +1632,7 @@
         <w:pStyle w:val="1"/>
         <w:spacing w:line="312" w:lineRule="auto"/>
       </w:pPr>
-      <w:bookmarkStart w:id="0" w:name="_Toc35958945"/>
+      <w:bookmarkStart w:id="1" w:name="_Toc35958945"/>
       <w:r>
         <w:rPr>
           <w:rFonts w:hint="eastAsia"/>
@@ -1547,14 +1646,14 @@
         </w:rPr>
         <w:t>引言</w:t>
       </w:r>
-      <w:bookmarkEnd w:id="0"/>
+      <w:bookmarkEnd w:id="1"/>
     </w:p>
     <w:p>
       <w:pPr>
         <w:pStyle w:val="2"/>
         <w:spacing w:line="312" w:lineRule="auto"/>
       </w:pPr>
-      <w:bookmarkStart w:id="1" w:name="_Toc35958946"/>
+      <w:bookmarkStart w:id="2" w:name="_Toc35958946"/>
       <w:r>
         <w:rPr>
           <w:rFonts w:hint="eastAsia"/>
@@ -1567,8 +1666,8 @@
         </w:rPr>
         <w:t>编写目的</w:t>
       </w:r>
-      <w:bookmarkStart w:id="2" w:name="_Toc35958947"/>
-      <w:bookmarkEnd w:id="1"/>
+      <w:bookmarkStart w:id="3" w:name="_Toc35958947"/>
+      <w:bookmarkEnd w:id="2"/>
     </w:p>
     <w:p>
       <w:pPr>
@@ -1608,7 +1707,7 @@
         </w:rPr>
         <w:t>背景</w:t>
       </w:r>
-      <w:bookmarkEnd w:id="2"/>
+      <w:bookmarkEnd w:id="3"/>
     </w:p>
     <w:p>
       <w:pPr>
@@ -1661,23 +1760,7 @@
           <w:rFonts w:hint="eastAsia"/>
           <w:sz w:val="24"/>
         </w:rPr>
-        <w:t>任务提出者：</w:t>
-      </w:r>
-      <w:proofErr w:type="gramStart"/>
-      <w:r>
-        <w:rPr>
-          <w:rFonts w:hint="eastAsia"/>
-          <w:sz w:val="24"/>
-        </w:rPr>
-        <w:t>朱群涛</w:t>
-      </w:r>
-      <w:proofErr w:type="gramEnd"/>
-      <w:r>
-        <w:rPr>
-          <w:rFonts w:hint="eastAsia"/>
-          <w:sz w:val="24"/>
-        </w:rPr>
-        <w:t>、卓永康、徐成、陶永新、曹修远、蒋先强</w:t>
+        <w:t>任务提出者：朱群涛、卓永康、徐成、陶永新、曹修远、蒋先强</w:t>
       </w:r>
     </w:p>
     <w:p>
@@ -1697,23 +1780,7 @@
           <w:rFonts w:hint="eastAsia"/>
           <w:sz w:val="24"/>
         </w:rPr>
-        <w:t>开发者：</w:t>
-      </w:r>
-      <w:proofErr w:type="gramStart"/>
-      <w:r>
-        <w:rPr>
-          <w:rFonts w:hint="eastAsia"/>
-          <w:sz w:val="24"/>
-        </w:rPr>
-        <w:t>朱群涛</w:t>
-      </w:r>
-      <w:proofErr w:type="gramEnd"/>
-      <w:r>
-        <w:rPr>
-          <w:rFonts w:hint="eastAsia"/>
-          <w:sz w:val="24"/>
-        </w:rPr>
-        <w:t>、卓永康、徐成、陶永新、曹修远、蒋先强</w:t>
+        <w:t>开发者：朱群涛、卓永康、徐成、陶永新、曹修远、蒋先强</w:t>
       </w:r>
     </w:p>
     <w:p>
@@ -1908,21 +1975,7 @@
         <w:rPr>
           <w:sz w:val="24"/>
         </w:rPr>
-        <w:t xml:space="preserve">  IDE</w:t>
-      </w:r>
-      <w:proofErr w:type="gramStart"/>
-      <w:r>
-        <w:rPr>
-          <w:sz w:val="24"/>
-        </w:rPr>
-        <w:t>:IDEA</w:t>
-      </w:r>
-      <w:proofErr w:type="gramEnd"/>
-      <w:r>
-        <w:rPr>
-          <w:sz w:val="24"/>
-        </w:rPr>
-        <w:t xml:space="preserve"> 2019.3.3</w:t>
+        <w:t xml:space="preserve">  IDE:IDEA 2019.3.3</w:t>
       </w:r>
     </w:p>
     <w:p>
@@ -2232,21 +2285,7 @@
         <w:rPr>
           <w:sz w:val="24"/>
         </w:rPr>
-        <w:t>IDE</w:t>
-      </w:r>
-      <w:proofErr w:type="gramStart"/>
-      <w:r>
-        <w:rPr>
-          <w:sz w:val="24"/>
-        </w:rPr>
-        <w:t>:IDEA</w:t>
-      </w:r>
-      <w:proofErr w:type="gramEnd"/>
-      <w:r>
-        <w:rPr>
-          <w:sz w:val="24"/>
-        </w:rPr>
-        <w:t xml:space="preserve"> 2019.3.4</w:t>
+        <w:t>IDE:IDEA 2019.3.4</w:t>
       </w:r>
     </w:p>
     <w:p>
@@ -2416,21 +2455,7 @@
         <w:rPr>
           <w:sz w:val="24"/>
         </w:rPr>
-        <w:t>IDE</w:t>
-      </w:r>
-      <w:proofErr w:type="gramStart"/>
-      <w:r>
-        <w:rPr>
-          <w:sz w:val="24"/>
-        </w:rPr>
-        <w:t>:IDEA</w:t>
-      </w:r>
-      <w:proofErr w:type="gramEnd"/>
-      <w:r>
-        <w:rPr>
-          <w:sz w:val="24"/>
-        </w:rPr>
-        <w:t xml:space="preserve"> 2019.3.</w:t>
+        <w:t>IDE:IDEA 2019.3.</w:t>
       </w:r>
       <w:r>
         <w:rPr>
@@ -2668,7 +2693,7 @@
         <w:pStyle w:val="2"/>
         <w:spacing w:line="312" w:lineRule="auto"/>
       </w:pPr>
-      <w:bookmarkStart w:id="3" w:name="_Toc35958948"/>
+      <w:bookmarkStart w:id="4" w:name="_Toc35958948"/>
       <w:r>
         <w:rPr>
           <w:rFonts w:hint="eastAsia"/>
@@ -2681,7 +2706,7 @@
         </w:rPr>
         <w:t>定义</w:t>
       </w:r>
-      <w:bookmarkEnd w:id="3"/>
+      <w:bookmarkEnd w:id="4"/>
     </w:p>
     <w:p>
       <w:pPr>
@@ -2752,25 +2777,7 @@
           <w:iCs/>
           <w:sz w:val="24"/>
         </w:rPr>
-        <w:t>表示，空白的</w:t>
-      </w:r>
-      <w:proofErr w:type="gramStart"/>
-      <w:r>
-        <w:rPr>
-          <w:rFonts w:hint="eastAsia"/>
-          <w:iCs/>
-          <w:sz w:val="24"/>
-        </w:rPr>
-        <w:t>棋盘位</w:t>
-      </w:r>
-      <w:proofErr w:type="gramEnd"/>
-      <w:r>
-        <w:rPr>
-          <w:rFonts w:hint="eastAsia"/>
-          <w:iCs/>
-          <w:sz w:val="24"/>
-        </w:rPr>
-        <w:t>使用“</w:t>
+        <w:t>表示，空白的棋盘位使用“</w:t>
       </w:r>
       <w:r>
         <w:rPr>
@@ -2851,25 +2858,7 @@
           <w:iCs/>
           <w:sz w:val="24"/>
         </w:rPr>
-        <w:t>对于计算机来说，</w:t>
-      </w:r>
-      <w:proofErr w:type="gramStart"/>
-      <w:r>
-        <w:rPr>
-          <w:rFonts w:hint="eastAsia"/>
-          <w:iCs/>
-          <w:sz w:val="24"/>
-        </w:rPr>
-        <w:t>指程序</w:t>
-      </w:r>
-      <w:proofErr w:type="gramEnd"/>
-      <w:r>
-        <w:rPr>
-          <w:rFonts w:hint="eastAsia"/>
-          <w:iCs/>
-          <w:sz w:val="24"/>
-        </w:rPr>
-        <w:t>根据预置算法，对用户的下棋进行相应的回应。</w:t>
+        <w:t>对于计算机来说，指程序根据预置算法，对用户的下棋进行相应的回应。</w:t>
       </w:r>
     </w:p>
     <w:p>
@@ -2947,7 +2936,6 @@
         </w:rPr>
         <w:t>注：第一版中，合法输入的形式为“</w:t>
       </w:r>
-      <w:proofErr w:type="spellStart"/>
       <w:r>
         <w:rPr>
           <w:iCs/>
@@ -2956,7 +2944,6 @@
         </w:rPr>
         <w:t>r,c</w:t>
       </w:r>
-      <w:proofErr w:type="spellEnd"/>
       <w:r>
         <w:rPr>
           <w:rFonts w:hint="eastAsia"/>
@@ -3081,7 +3068,7 @@
         <w:pStyle w:val="2"/>
         <w:spacing w:line="312" w:lineRule="auto"/>
       </w:pPr>
-      <w:bookmarkStart w:id="4" w:name="_Toc35958949"/>
+      <w:bookmarkStart w:id="5" w:name="_Toc35958949"/>
       <w:r>
         <w:rPr>
           <w:rFonts w:hint="eastAsia"/>
@@ -3094,7 +3081,7 @@
         </w:rPr>
         <w:t>参考资料</w:t>
       </w:r>
-      <w:bookmarkEnd w:id="4"/>
+      <w:bookmarkEnd w:id="5"/>
     </w:p>
     <w:tbl>
       <w:tblPr>
@@ -3392,18 +3379,8 @@
                 <w:iCs/>
                 <w:sz w:val="24"/>
               </w:rPr>
-              <w:t>/4467444?fr=</w:t>
-            </w:r>
-            <w:proofErr w:type="spellStart"/>
-            <w:r>
-              <w:rPr>
-                <w:rFonts w:hint="eastAsia"/>
-                <w:iCs/>
-                <w:sz w:val="24"/>
-              </w:rPr>
-              <w:t>aladdin</w:t>
-            </w:r>
-            <w:proofErr w:type="spellEnd"/>
+              <w:t>/4467444?fr=aladdin</w:t>
+            </w:r>
           </w:p>
         </w:tc>
       </w:tr>
@@ -3414,7 +3391,7 @@
         <w:pStyle w:val="1"/>
         <w:spacing w:line="312" w:lineRule="auto"/>
       </w:pPr>
-      <w:bookmarkStart w:id="5" w:name="_Toc35958950"/>
+      <w:bookmarkStart w:id="6" w:name="_Toc35958950"/>
       <w:r>
         <w:rPr>
           <w:rFonts w:hint="eastAsia"/>
@@ -3428,14 +3405,14 @@
         </w:rPr>
         <w:t>测试概要</w:t>
       </w:r>
-      <w:bookmarkEnd w:id="5"/>
+      <w:bookmarkEnd w:id="6"/>
     </w:p>
     <w:p>
       <w:pPr>
         <w:pStyle w:val="2"/>
         <w:spacing w:line="312" w:lineRule="auto"/>
       </w:pPr>
-      <w:bookmarkStart w:id="6" w:name="_Toc35958951"/>
+      <w:bookmarkStart w:id="7" w:name="_Toc35958951"/>
       <w:r>
         <w:rPr>
           <w:rFonts w:hint="eastAsia"/>
@@ -3448,7 +3425,7 @@
         </w:rPr>
         <w:t>动态测试内容和方法</w:t>
       </w:r>
-      <w:bookmarkEnd w:id="6"/>
+      <w:bookmarkEnd w:id="7"/>
     </w:p>
     <w:p>
       <w:pPr>
@@ -3459,7 +3436,7 @@
           <w:sz w:val="28"/>
         </w:rPr>
       </w:pPr>
-      <w:bookmarkStart w:id="7" w:name="_Toc35958952"/>
+      <w:bookmarkStart w:id="8" w:name="_Toc35958952"/>
       <w:r>
         <w:rPr>
           <w:rFonts w:hint="eastAsia"/>
@@ -3480,7 +3457,7 @@
         </w:rPr>
         <w:t>测试内容</w:t>
       </w:r>
-      <w:bookmarkEnd w:id="7"/>
+      <w:bookmarkEnd w:id="8"/>
     </w:p>
     <w:p>
       <w:pPr>
@@ -3500,7 +3477,7 @@
     </w:p>
     <w:tbl>
       <w:tblPr>
-        <w:tblStyle w:val="aa"/>
+        <w:tblStyle w:val="ac"/>
         <w:tblW w:w="8296" w:type="dxa"/>
         <w:tblLayout w:type="fixed"/>
         <w:tblLook w:val="04A0" w:firstRow="1" w:lastRow="0" w:firstColumn="1" w:lastColumn="0" w:noHBand="0" w:noVBand="1"/>
@@ -3523,7 +3500,7 @@
                 <w:sz w:val="24"/>
               </w:rPr>
             </w:pPr>
-            <w:bookmarkStart w:id="8" w:name="_Hlk36843071"/>
+            <w:bookmarkStart w:id="9" w:name="_Hlk36843071"/>
             <w:r>
               <w:rPr>
                 <w:rFonts w:hint="eastAsia"/>
@@ -3654,14 +3631,12 @@
                 <w:sz w:val="24"/>
               </w:rPr>
             </w:pPr>
-            <w:proofErr w:type="spellStart"/>
             <w:r>
               <w:rPr>
                 <w:sz w:val="24"/>
               </w:rPr>
               <w:t>GetInputTest.Java</w:t>
             </w:r>
-            <w:proofErr w:type="spellEnd"/>
           </w:p>
         </w:tc>
       </w:tr>
@@ -3711,23 +3686,7 @@
                 <w:rFonts w:hint="eastAsia"/>
                 <w:sz w:val="24"/>
               </w:rPr>
-              <w:t>用户输入下棋坐标后，能否</w:t>
-            </w:r>
-            <w:proofErr w:type="gramStart"/>
-            <w:r>
-              <w:rPr>
-                <w:rFonts w:hint="eastAsia"/>
-                <w:sz w:val="24"/>
-              </w:rPr>
-              <w:t>作出</w:t>
-            </w:r>
-            <w:proofErr w:type="gramEnd"/>
-            <w:r>
-              <w:rPr>
-                <w:rFonts w:hint="eastAsia"/>
-                <w:sz w:val="24"/>
-              </w:rPr>
-              <w:t>正确响应，更新棋盘</w:t>
+              <w:t>用户输入下棋坐标后，能否作出正确响应，更新棋盘</w:t>
             </w:r>
           </w:p>
         </w:tc>
@@ -3743,14 +3702,12 @@
                 <w:sz w:val="24"/>
               </w:rPr>
             </w:pPr>
-            <w:proofErr w:type="spellStart"/>
             <w:r>
               <w:rPr>
                 <w:sz w:val="24"/>
               </w:rPr>
               <w:t>GetMoveTest.Java</w:t>
             </w:r>
-            <w:proofErr w:type="spellEnd"/>
           </w:p>
         </w:tc>
       </w:tr>
@@ -3885,23 +3842,7 @@
                 <w:rFonts w:hint="eastAsia"/>
                 <w:sz w:val="24"/>
               </w:rPr>
-              <w:t>测试是否能检测</w:t>
-            </w:r>
-            <w:proofErr w:type="gramStart"/>
-            <w:r>
-              <w:rPr>
-                <w:rFonts w:hint="eastAsia"/>
-                <w:sz w:val="24"/>
-              </w:rPr>
-              <w:t>出来自</w:t>
-            </w:r>
-            <w:proofErr w:type="gramEnd"/>
-            <w:r>
-              <w:rPr>
-                <w:rFonts w:hint="eastAsia"/>
-                <w:sz w:val="24"/>
-              </w:rPr>
-              <w:t>键盘的不合法输入并给出相应提示</w:t>
+              <w:t>测试是否能检测出来自键盘的不合法输入并给出相应提示</w:t>
             </w:r>
           </w:p>
         </w:tc>
@@ -3917,7 +3858,6 @@
                 <w:sz w:val="24"/>
               </w:rPr>
             </w:pPr>
-            <w:proofErr w:type="spellStart"/>
             <w:r>
               <w:rPr>
                 <w:rFonts w:hint="eastAsia"/>
@@ -3931,7 +3871,6 @@
               </w:rPr>
               <w:t>heckInputTest.Java</w:t>
             </w:r>
-            <w:proofErr w:type="spellEnd"/>
           </w:p>
         </w:tc>
       </w:tr>
@@ -3997,7 +3936,6 @@
                 <w:sz w:val="24"/>
               </w:rPr>
             </w:pPr>
-            <w:proofErr w:type="spellStart"/>
             <w:r>
               <w:rPr>
                 <w:rFonts w:hint="eastAsia"/>
@@ -4005,7 +3943,6 @@
               </w:rPr>
               <w:t>GetComMoveTest.Java</w:t>
             </w:r>
-            <w:proofErr w:type="spellEnd"/>
           </w:p>
         </w:tc>
       </w:tr>
@@ -4139,17 +4076,8 @@
                 <w:rFonts w:hint="eastAsia"/>
                 <w:sz w:val="24"/>
               </w:rPr>
-              <w:t>测试此次落子后是否</w:t>
-            </w:r>
-            <w:proofErr w:type="gramStart"/>
-            <w:r>
-              <w:rPr>
-                <w:rFonts w:hint="eastAsia"/>
-                <w:sz w:val="24"/>
-              </w:rPr>
-              <w:t>有人获胜</w:t>
-            </w:r>
-            <w:proofErr w:type="gramEnd"/>
+              <w:t>测试此次落子后是否有人获胜</w:t>
+            </w:r>
           </w:p>
         </w:tc>
         <w:tc>
@@ -4320,7 +4248,6 @@
                 <w:sz w:val="24"/>
               </w:rPr>
             </w:pPr>
-            <w:proofErr w:type="spellStart"/>
             <w:r>
               <w:rPr>
                 <w:rFonts w:hint="eastAsia"/>
@@ -4334,7 +4261,6 @@
               </w:rPr>
               <w:t>BoardTestWayTest.Java</w:t>
             </w:r>
-            <w:proofErr w:type="spellEnd"/>
           </w:p>
         </w:tc>
       </w:tr>
@@ -4400,7 +4326,6 @@
                 <w:sz w:val="24"/>
               </w:rPr>
             </w:pPr>
-            <w:proofErr w:type="spellStart"/>
             <w:r>
               <w:rPr>
                 <w:rFonts w:hint="eastAsia"/>
@@ -4414,7 +4339,6 @@
               </w:rPr>
               <w:t>ssBoardTestAnyOneWinTest.Java</w:t>
             </w:r>
-            <w:proofErr w:type="spellEnd"/>
           </w:p>
         </w:tc>
       </w:tr>
@@ -4480,7 +4404,6 @@
                 <w:sz w:val="24"/>
               </w:rPr>
             </w:pPr>
-            <w:proofErr w:type="spellStart"/>
             <w:r>
               <w:rPr>
                 <w:sz w:val="24"/>
@@ -4500,7 +4423,6 @@
               </w:rPr>
               <w:t>Java</w:t>
             </w:r>
-            <w:proofErr w:type="spellEnd"/>
           </w:p>
         </w:tc>
       </w:tr>
@@ -4574,7 +4496,6 @@
                 <w:sz w:val="24"/>
               </w:rPr>
             </w:pPr>
-            <w:proofErr w:type="spellStart"/>
             <w:r>
               <w:rPr>
                 <w:rFonts w:hint="eastAsia"/>
@@ -4587,28 +4508,13 @@
               <w:rPr>
                 <w:sz w:val="24"/>
               </w:rPr>
-              <w:t>To</w:t>
-            </w:r>
-            <w:proofErr w:type="spellEnd"/>
-            <w:r>
-              <w:rPr>
-                <w:sz w:val="24"/>
-              </w:rPr>
-              <w:t xml:space="preserve"> </w:t>
-            </w:r>
-            <w:proofErr w:type="spellStart"/>
-            <w:r>
-              <w:rPr>
-                <w:sz w:val="24"/>
-              </w:rPr>
-              <w:t>BlockTest.Java</w:t>
-            </w:r>
-            <w:proofErr w:type="spellEnd"/>
+              <w:t>To BlockTest.Java</w:t>
+            </w:r>
           </w:p>
         </w:tc>
       </w:tr>
     </w:tbl>
-    <w:bookmarkEnd w:id="8"/>
+    <w:bookmarkEnd w:id="9"/>
     <w:p>
       <w:pPr>
         <w:rPr>
@@ -4622,13 +4528,12 @@
           <w:sz w:val="30"/>
           <w:szCs w:val="30"/>
         </w:rPr>
-        <w:lastRenderedPageBreak/>
         <w:t>第二版：</w:t>
       </w:r>
     </w:p>
     <w:tbl>
       <w:tblPr>
-        <w:tblStyle w:val="aa"/>
+        <w:tblStyle w:val="ac"/>
         <w:tblW w:w="8296" w:type="dxa"/>
         <w:tblLayout w:type="fixed"/>
         <w:tblLook w:val="04A0" w:firstRow="1" w:lastRow="0" w:firstColumn="1" w:lastColumn="0" w:noHBand="0" w:noVBand="1"/>
@@ -4781,7 +4686,6 @@
                 <w:sz w:val="24"/>
               </w:rPr>
             </w:pPr>
-            <w:proofErr w:type="spellStart"/>
             <w:r>
               <w:rPr>
                 <w:rFonts w:hint="eastAsia"/>
@@ -4795,7 +4699,6 @@
               </w:rPr>
               <w:t>ameSystemTest.Java</w:t>
             </w:r>
-            <w:proofErr w:type="spellEnd"/>
           </w:p>
         </w:tc>
       </w:tr>
@@ -4861,7 +4764,6 @@
                 <w:sz w:val="24"/>
               </w:rPr>
             </w:pPr>
-            <w:proofErr w:type="spellStart"/>
             <w:r>
               <w:rPr>
                 <w:rFonts w:hint="eastAsia"/>
@@ -4875,7 +4777,6 @@
               </w:rPr>
               <w:t>BoardTestWayTest.Java</w:t>
             </w:r>
-            <w:proofErr w:type="spellEnd"/>
           </w:p>
         </w:tc>
       </w:tr>
@@ -4941,7 +4842,6 @@
                 <w:sz w:val="24"/>
               </w:rPr>
             </w:pPr>
-            <w:proofErr w:type="spellStart"/>
             <w:r>
               <w:rPr>
                 <w:rFonts w:hint="eastAsia"/>
@@ -4955,7 +4855,6 @@
               </w:rPr>
               <w:t>ssBoardTestAnyOneWinTest.Java</w:t>
             </w:r>
-            <w:proofErr w:type="spellEnd"/>
           </w:p>
         </w:tc>
       </w:tr>
@@ -5021,7 +4920,6 @@
                 <w:sz w:val="24"/>
               </w:rPr>
             </w:pPr>
-            <w:proofErr w:type="spellStart"/>
             <w:r>
               <w:rPr>
                 <w:sz w:val="24"/>
@@ -5041,7 +4939,6 @@
               </w:rPr>
               <w:t>Java</w:t>
             </w:r>
-            <w:proofErr w:type="spellEnd"/>
           </w:p>
         </w:tc>
       </w:tr>
@@ -5063,7 +4960,7 @@
           <w:sz w:val="28"/>
         </w:rPr>
       </w:pPr>
-      <w:bookmarkStart w:id="9" w:name="_Toc35958953"/>
+      <w:bookmarkStart w:id="10" w:name="_Toc35958953"/>
       <w:r>
         <w:rPr>
           <w:rFonts w:eastAsia="黑体"/>
@@ -5092,43 +4989,7 @@
         </w:rPr>
         <w:t>测试方法</w:t>
       </w:r>
-      <w:bookmarkEnd w:id="9"/>
-    </w:p>
-    <w:p>
-      <w:pPr>
-        <w:spacing w:line="312" w:lineRule="auto"/>
-        <w:ind w:firstLine="420"/>
-        <w:rPr>
-          <w:i/>
-          <w:color w:val="0000FF"/>
-        </w:rPr>
-      </w:pPr>
-      <w:r>
-        <w:rPr>
-          <w:rFonts w:hint="eastAsia"/>
-          <w:i/>
-          <w:color w:val="0000FF"/>
-        </w:rPr>
-        <w:t>在此说明针对不同测试项所使用的测试方法（包括黑盒测试方法</w:t>
-      </w:r>
-      <w:proofErr w:type="gramStart"/>
-      <w:r>
-        <w:rPr>
-          <w:rFonts w:hint="eastAsia"/>
-          <w:i/>
-          <w:color w:val="0000FF"/>
-        </w:rPr>
-        <w:t>和白盒测试</w:t>
-      </w:r>
-      <w:proofErr w:type="gramEnd"/>
-      <w:r>
-        <w:rPr>
-          <w:rFonts w:hint="eastAsia"/>
-          <w:i/>
-          <w:color w:val="0000FF"/>
-        </w:rPr>
-        <w:t>方法）。</w:t>
-      </w:r>
+      <w:bookmarkEnd w:id="10"/>
     </w:p>
     <w:p>
       <w:pPr>
@@ -5148,7 +5009,7 @@
     </w:p>
     <w:tbl>
       <w:tblPr>
-        <w:tblStyle w:val="aa"/>
+        <w:tblStyle w:val="ac"/>
         <w:tblW w:w="8296" w:type="dxa"/>
         <w:tblLayout w:type="fixed"/>
         <w:tblLook w:val="04A0" w:firstRow="1" w:lastRow="0" w:firstColumn="1" w:lastColumn="0" w:noHBand="0" w:noVBand="1"/>
@@ -5357,23 +5218,7 @@
                 <w:rFonts w:hint="eastAsia"/>
                 <w:sz w:val="24"/>
               </w:rPr>
-              <w:t>用户输入下棋坐标后，能否</w:t>
-            </w:r>
-            <w:proofErr w:type="gramStart"/>
-            <w:r>
-              <w:rPr>
-                <w:rFonts w:hint="eastAsia"/>
-                <w:sz w:val="24"/>
-              </w:rPr>
-              <w:t>作出</w:t>
-            </w:r>
-            <w:proofErr w:type="gramEnd"/>
-            <w:r>
-              <w:rPr>
-                <w:rFonts w:hint="eastAsia"/>
-                <w:sz w:val="24"/>
-              </w:rPr>
-              <w:t>正确响应，更新棋盘</w:t>
+              <w:t>用户输入下棋坐标后，能否作出正确响应，更新棋盘</w:t>
             </w:r>
           </w:p>
         </w:tc>
@@ -5517,23 +5362,7 @@
                 <w:rFonts w:hint="eastAsia"/>
                 <w:sz w:val="24"/>
               </w:rPr>
-              <w:t>测试是否能检测</w:t>
-            </w:r>
-            <w:proofErr w:type="gramStart"/>
-            <w:r>
-              <w:rPr>
-                <w:rFonts w:hint="eastAsia"/>
-                <w:sz w:val="24"/>
-              </w:rPr>
-              <w:t>出来自</w:t>
-            </w:r>
-            <w:proofErr w:type="gramEnd"/>
-            <w:r>
-              <w:rPr>
-                <w:rFonts w:hint="eastAsia"/>
-                <w:sz w:val="24"/>
-              </w:rPr>
-              <w:t>键盘的不合法输入并给出相应提示</w:t>
+              <w:t>测试是否能检测出来自键盘的不合法输入并给出相应提示</w:t>
             </w:r>
           </w:p>
         </w:tc>
@@ -5677,15 +5506,7 @@
                 <w:rFonts w:hint="eastAsia"/>
                 <w:sz w:val="24"/>
               </w:rPr>
-              <w:t>测试计算某下棋序列中各棋子个数是否正</w:t>
-            </w:r>
-            <w:r>
-              <w:rPr>
-                <w:rFonts w:hint="eastAsia"/>
-                <w:sz w:val="24"/>
-              </w:rPr>
-              <w:lastRenderedPageBreak/>
-              <w:t>确</w:t>
+              <w:t>测试计算某下棋序列中各棋子个数是否正确</w:t>
             </w:r>
           </w:p>
         </w:tc>
@@ -5706,7 +5527,6 @@
                 <w:rFonts w:hint="eastAsia"/>
                 <w:sz w:val="24"/>
               </w:rPr>
-              <w:lastRenderedPageBreak/>
               <w:t>等价类划分</w:t>
             </w:r>
           </w:p>
@@ -5759,17 +5579,8 @@
                 <w:rFonts w:hint="eastAsia"/>
                 <w:sz w:val="24"/>
               </w:rPr>
-              <w:t>测试此次落子后是否</w:t>
-            </w:r>
-            <w:proofErr w:type="gramStart"/>
-            <w:r>
-              <w:rPr>
-                <w:rFonts w:hint="eastAsia"/>
-                <w:sz w:val="24"/>
-              </w:rPr>
-              <w:t>有人获胜</w:t>
-            </w:r>
-            <w:proofErr w:type="gramEnd"/>
+              <w:t>测试此次落子后是否有人获胜</w:t>
+            </w:r>
           </w:p>
         </w:tc>
         <w:tc>
@@ -6173,7 +5984,7 @@
     </w:p>
     <w:tbl>
       <w:tblPr>
-        <w:tblStyle w:val="aa"/>
+        <w:tblStyle w:val="ac"/>
         <w:tblW w:w="8296" w:type="dxa"/>
         <w:tblLayout w:type="fixed"/>
         <w:tblLook w:val="04A0" w:firstRow="1" w:lastRow="0" w:firstColumn="1" w:lastColumn="0" w:noHBand="0" w:noVBand="1"/>
@@ -6575,10 +6386,31 @@
     </w:p>
     <w:p>
       <w:pPr>
+        <w:spacing w:line="312" w:lineRule="auto"/>
+        <w:ind w:firstLine="420"/>
+        <w:rPr>
+          <w:i/>
+          <w:color w:val="0000FF"/>
+        </w:rPr>
+      </w:pPr>
+    </w:p>
+    <w:p>
+      <w:pPr>
+        <w:spacing w:line="312" w:lineRule="auto"/>
+        <w:ind w:firstLine="420"/>
+        <w:rPr>
+          <w:rFonts w:hint="eastAsia"/>
+          <w:i/>
+          <w:color w:val="0000FF"/>
+        </w:rPr>
+      </w:pPr>
+    </w:p>
+    <w:p>
+      <w:pPr>
         <w:pStyle w:val="2"/>
         <w:spacing w:line="312" w:lineRule="auto"/>
       </w:pPr>
-      <w:bookmarkStart w:id="10" w:name="_Toc35958954"/>
+      <w:bookmarkStart w:id="11" w:name="_Toc35958954"/>
       <w:r>
         <w:rPr>
           <w:rFonts w:hint="eastAsia"/>
@@ -6594,7 +6426,7 @@
         </w:rPr>
         <w:t>静态测试内容和方法</w:t>
       </w:r>
-      <w:bookmarkEnd w:id="10"/>
+      <w:bookmarkEnd w:id="11"/>
     </w:p>
     <w:p>
       <w:pPr>
@@ -6605,7 +6437,7 @@
           <w:sz w:val="28"/>
         </w:rPr>
       </w:pPr>
-      <w:bookmarkStart w:id="11" w:name="_Toc35958955"/>
+      <w:bookmarkStart w:id="12" w:name="_Toc35958955"/>
       <w:r>
         <w:rPr>
           <w:rFonts w:hint="eastAsia"/>
@@ -6626,12 +6458,12 @@
         </w:rPr>
         <w:t>测试内容和方法</w:t>
       </w:r>
-      <w:bookmarkEnd w:id="11"/>
-    </w:p>
-    <w:p>
-      <w:pPr>
-        <w:rPr>
-          <w:rStyle w:val="HTML0"/>
+      <w:bookmarkEnd w:id="12"/>
+    </w:p>
+    <w:p>
+      <w:pPr>
+        <w:rPr>
+          <w:rStyle w:val="HTML1"/>
           <w:rFonts w:ascii="&amp;quot" w:hAnsi="&amp;quot" w:hint="eastAsia"/>
           <w:color w:val="000000"/>
         </w:rPr>
@@ -6658,7 +6490,7 @@
       </w:r>
       <w:r>
         <w:rPr>
-          <w:rStyle w:val="HTML0"/>
+          <w:rStyle w:val="HTML1"/>
           <w:rFonts w:ascii="&amp;quot" w:hAnsi="&amp;quot"/>
           <w:color w:val="000000"/>
         </w:rPr>
@@ -6666,7 +6498,7 @@
       </w:r>
       <w:r>
         <w:rPr>
-          <w:rStyle w:val="HTML0"/>
+          <w:rStyle w:val="HTML1"/>
           <w:rFonts w:ascii="&amp;quot" w:hAnsi="&amp;quot" w:hint="eastAsia"/>
           <w:color w:val="000000"/>
         </w:rPr>
@@ -6682,357 +6514,235 @@
     </w:p>
     <w:p>
       <w:pPr>
+        <w:rPr>
+          <w:rFonts w:hint="eastAsia"/>
+          <w:sz w:val="24"/>
+        </w:rPr>
+      </w:pPr>
+    </w:p>
+    <w:p>
+      <w:pPr>
         <w:pStyle w:val="3"/>
         <w:spacing w:line="312" w:lineRule="auto"/>
         <w:rPr>
+          <w:rFonts w:eastAsia="黑体" w:hint="eastAsia"/>
+          <w:sz w:val="28"/>
+        </w:rPr>
+      </w:pPr>
+      <w:bookmarkStart w:id="13" w:name="_Toc35958956"/>
+      <w:r>
+        <w:rPr>
           <w:rFonts w:eastAsia="黑体"/>
           <w:sz w:val="28"/>
         </w:rPr>
-      </w:pPr>
-      <w:bookmarkStart w:id="12" w:name="_Toc35958956"/>
+        <w:lastRenderedPageBreak/>
+        <w:t>2</w:t>
+      </w:r>
+      <w:r>
+        <w:rPr>
+          <w:rFonts w:eastAsia="黑体" w:hint="eastAsia"/>
+          <w:sz w:val="28"/>
+        </w:rPr>
+        <w:t>.</w:t>
+      </w:r>
       <w:r>
         <w:rPr>
           <w:rFonts w:eastAsia="黑体"/>
           <w:sz w:val="28"/>
         </w:rPr>
-        <w:lastRenderedPageBreak/>
-        <w:t>2</w:t>
+        <w:t xml:space="preserve">2.2 </w:t>
       </w:r>
       <w:r>
         <w:rPr>
           <w:rFonts w:eastAsia="黑体" w:hint="eastAsia"/>
           <w:sz w:val="28"/>
         </w:rPr>
-        <w:t>.</w:t>
-      </w:r>
-      <w:r>
-        <w:rPr>
-          <w:rFonts w:eastAsia="黑体"/>
-          <w:sz w:val="28"/>
-        </w:rPr>
-        <w:t xml:space="preserve">2.2 </w:t>
-      </w:r>
-      <w:r>
-        <w:rPr>
-          <w:rFonts w:eastAsia="黑体" w:hint="eastAsia"/>
-          <w:sz w:val="28"/>
-        </w:rPr>
         <w:t>对规范的理解</w:t>
       </w:r>
-      <w:bookmarkEnd w:id="12"/>
+      <w:bookmarkEnd w:id="13"/>
     </w:p>
     <w:p>
       <w:pPr>
         <w:spacing w:line="312" w:lineRule="auto"/>
-        <w:ind w:firstLine="420"/>
-        <w:rPr>
-          <w:i/>
-          <w:color w:val="0000FF"/>
-        </w:rPr>
-      </w:pPr>
-      <w:r>
-        <w:rPr>
-          <w:rFonts w:hint="eastAsia"/>
-          <w:i/>
-          <w:color w:val="0000FF"/>
-        </w:rPr>
-        <w:t>在此选择</w:t>
-      </w:r>
-      <w:r>
-        <w:rPr>
-          <w:rFonts w:hint="eastAsia"/>
-          <w:i/>
-          <w:color w:val="0000FF"/>
-        </w:rPr>
-        <w:t>Java</w:t>
-      </w:r>
-      <w:r>
-        <w:rPr>
-          <w:rFonts w:hint="eastAsia"/>
-          <w:i/>
-          <w:color w:val="0000FF"/>
-        </w:rPr>
-        <w:t>开发规范中的若干项（</w:t>
-      </w:r>
-      <w:r>
-        <w:rPr>
-          <w:rFonts w:hint="eastAsia"/>
-          <w:i/>
-          <w:color w:val="0000FF"/>
-        </w:rPr>
-        <w:t>2~</w:t>
-      </w:r>
-      <w:r>
-        <w:rPr>
-          <w:i/>
-          <w:color w:val="0000FF"/>
-        </w:rPr>
-        <w:t>3</w:t>
-      </w:r>
-      <w:r>
-        <w:rPr>
-          <w:rFonts w:hint="eastAsia"/>
-          <w:i/>
-          <w:color w:val="0000FF"/>
-        </w:rPr>
-        <w:t>项即可），围绕当前开发的产品，举例说明自己对该规范的理解。</w:t>
-      </w:r>
-      <w:r>
-        <w:rPr>
-          <w:rFonts w:hint="eastAsia"/>
-          <w:i/>
-          <w:color w:val="FF0000"/>
-        </w:rPr>
-        <w:t>如果实在找不到例子，也可以结合自己以往的开发经验，对照谈谈自己对该规范文档中部分规范的理解。</w:t>
+        <w:rPr>
+          <w:iCs/>
+          <w:color w:val="000000" w:themeColor="text1"/>
+          <w:sz w:val="24"/>
+        </w:rPr>
+      </w:pPr>
+      <w:r>
+        <w:rPr>
+          <w:rFonts w:hint="eastAsia"/>
+          <w:iCs/>
+          <w:color w:val="000000" w:themeColor="text1"/>
+          <w:sz w:val="24"/>
+        </w:rPr>
+        <w:t>1</w:t>
+      </w:r>
+      <w:r>
+        <w:rPr>
+          <w:rFonts w:hint="eastAsia"/>
+          <w:iCs/>
+          <w:color w:val="000000" w:themeColor="text1"/>
+          <w:sz w:val="24"/>
+        </w:rPr>
+        <w:t>、本次开发中，体会有很多，但是体会最深的是，阿里巴巴开发规范禁止在程序中使用“魔法值”，也就是未经定义的常量直接出现在程序中。很多时候，作为条件判断或者</w:t>
+      </w:r>
+      <w:r>
+        <w:rPr>
+          <w:rFonts w:hint="eastAsia"/>
+          <w:iCs/>
+          <w:color w:val="000000" w:themeColor="text1"/>
+          <w:sz w:val="24"/>
+        </w:rPr>
+        <w:t>f</w:t>
+      </w:r>
+      <w:r>
+        <w:rPr>
+          <w:iCs/>
+          <w:color w:val="000000" w:themeColor="text1"/>
+          <w:sz w:val="24"/>
+        </w:rPr>
+        <w:t>or</w:t>
+      </w:r>
+      <w:r>
+        <w:rPr>
+          <w:rFonts w:hint="eastAsia"/>
+          <w:iCs/>
+          <w:color w:val="000000" w:themeColor="text1"/>
+          <w:sz w:val="24"/>
+        </w:rPr>
+        <w:t>语句的条件，我们经常在条件中直接写上数字。看似简便，但是却会带来很多问题。比如在</w:t>
+      </w:r>
+      <w:r>
+        <w:rPr>
+          <w:rFonts w:hint="eastAsia"/>
+          <w:iCs/>
+          <w:color w:val="000000" w:themeColor="text1"/>
+          <w:sz w:val="24"/>
+        </w:rPr>
+        <w:t>G</w:t>
+      </w:r>
+      <w:r>
+        <w:rPr>
+          <w:iCs/>
+          <w:color w:val="000000" w:themeColor="text1"/>
+          <w:sz w:val="24"/>
+        </w:rPr>
+        <w:t>ameSystem</w:t>
+      </w:r>
+      <w:r>
+        <w:rPr>
+          <w:rFonts w:hint="eastAsia"/>
+          <w:iCs/>
+          <w:color w:val="000000" w:themeColor="text1"/>
+          <w:sz w:val="24"/>
+        </w:rPr>
+        <w:t>类里，一开始我直接使用了数字作为</w:t>
+      </w:r>
+      <w:r>
+        <w:rPr>
+          <w:iCs/>
+          <w:color w:val="000000" w:themeColor="text1"/>
+          <w:sz w:val="24"/>
+        </w:rPr>
+        <w:t>chooseMode</w:t>
+      </w:r>
+      <w:r>
+        <w:rPr>
+          <w:rFonts w:hint="eastAsia"/>
+          <w:iCs/>
+          <w:color w:val="000000" w:themeColor="text1"/>
+          <w:sz w:val="24"/>
+        </w:rPr>
+        <w:t>方法的判断条件。后来才写了</w:t>
+      </w:r>
+      <w:r>
+        <w:rPr>
+          <w:rFonts w:hint="eastAsia"/>
+          <w:iCs/>
+          <w:color w:val="000000" w:themeColor="text1"/>
+          <w:sz w:val="24"/>
+        </w:rPr>
+        <w:t>F</w:t>
+      </w:r>
+      <w:r>
+        <w:rPr>
+          <w:iCs/>
+          <w:color w:val="000000" w:themeColor="text1"/>
+          <w:sz w:val="24"/>
+        </w:rPr>
+        <w:t>LAG</w:t>
+      </w:r>
+      <w:r>
+        <w:rPr>
+          <w:rFonts w:hint="eastAsia"/>
+          <w:iCs/>
+          <w:color w:val="000000" w:themeColor="text1"/>
+          <w:sz w:val="24"/>
+        </w:rPr>
+        <w:t>将他们储存起来。直接使用常量，看似简便，却会带来很大的问题。会大大的降低代码的可读性，给合作的开发人员、测试人员带来很多问题。这个规范在《</w:t>
+      </w:r>
+      <w:r>
+        <w:rPr>
+          <w:rFonts w:hint="eastAsia"/>
+          <w:iCs/>
+          <w:color w:val="000000" w:themeColor="text1"/>
+          <w:sz w:val="24"/>
+        </w:rPr>
+        <w:t>Clean Code</w:t>
+      </w:r>
+      <w:r>
+        <w:rPr>
+          <w:rFonts w:hint="eastAsia"/>
+          <w:iCs/>
+          <w:color w:val="000000" w:themeColor="text1"/>
+          <w:sz w:val="24"/>
+        </w:rPr>
+        <w:t>》和《重构》里都提及过，甚至在所有涉及代码规范的文章和书籍里都有类似的。</w:t>
       </w:r>
     </w:p>
     <w:p>
       <w:pPr>
         <w:spacing w:line="312" w:lineRule="auto"/>
-        <w:ind w:firstLine="420"/>
-        <w:rPr>
-          <w:i/>
-          <w:color w:val="0000FF"/>
-        </w:rPr>
-      </w:pPr>
-      <w:r>
-        <w:rPr>
-          <w:rFonts w:hint="eastAsia"/>
-          <w:i/>
-          <w:color w:val="0000FF"/>
-        </w:rPr>
-        <w:t>【对</w:t>
-      </w:r>
-      <w:r>
-        <w:rPr>
-          <w:i/>
-          <w:color w:val="0000FF"/>
-        </w:rPr>
-        <w:t>规范的</w:t>
-      </w:r>
-      <w:r>
-        <w:rPr>
-          <w:rFonts w:hint="eastAsia"/>
-          <w:i/>
-          <w:color w:val="0000FF"/>
-        </w:rPr>
-        <w:t>理解】范例如下</w:t>
-      </w:r>
-      <w:r>
-        <w:rPr>
-          <w:i/>
-          <w:color w:val="0000FF"/>
-        </w:rPr>
-        <w:t>：</w:t>
+        <w:rPr>
+          <w:iCs/>
+          <w:color w:val="000000" w:themeColor="text1"/>
+          <w:sz w:val="24"/>
+        </w:rPr>
+      </w:pPr>
+      <w:r>
+        <w:rPr>
+          <w:rFonts w:hint="eastAsia"/>
+          <w:iCs/>
+          <w:color w:val="000000" w:themeColor="text1"/>
+          <w:sz w:val="24"/>
+        </w:rPr>
+        <w:t>SICP</w:t>
+      </w:r>
+      <w:r>
+        <w:rPr>
+          <w:rFonts w:hint="eastAsia"/>
+          <w:iCs/>
+          <w:color w:val="000000" w:themeColor="text1"/>
+          <w:sz w:val="24"/>
+        </w:rPr>
+        <w:t>里传达过这样一个观点——“代码首先是给人读的，只是恰好可以执行！”，虽然有些极端，但可以看出可读性的重要性。</w:t>
       </w:r>
     </w:p>
     <w:p>
       <w:pPr>
         <w:spacing w:line="312" w:lineRule="auto"/>
-        <w:ind w:firstLine="420"/>
-        <w:rPr>
-          <w:i/>
-          <w:color w:val="0000FF"/>
-        </w:rPr>
-      </w:pPr>
-      <w:r>
-        <w:rPr>
-          <w:rFonts w:hint="eastAsia"/>
-          <w:i/>
-          <w:color w:val="0000FF"/>
-        </w:rPr>
-        <w:t>《阿里</w:t>
-      </w:r>
-      <w:r>
-        <w:rPr>
-          <w:i/>
-          <w:color w:val="0000FF"/>
-        </w:rPr>
-        <w:t>巴巴</w:t>
-      </w:r>
-      <w:r>
-        <w:rPr>
-          <w:i/>
-          <w:color w:val="0000FF"/>
-        </w:rPr>
-        <w:t>Java</w:t>
-      </w:r>
-      <w:r>
-        <w:rPr>
-          <w:i/>
-          <w:color w:val="0000FF"/>
-        </w:rPr>
-        <w:t>开发手册</w:t>
-      </w:r>
-      <w:r>
-        <w:rPr>
-          <w:rFonts w:hint="eastAsia"/>
-          <w:i/>
-          <w:color w:val="0000FF"/>
-        </w:rPr>
-        <w:t>》</w:t>
-      </w:r>
-      <w:r>
-        <w:rPr>
-          <w:i/>
-          <w:color w:val="0000FF"/>
-        </w:rPr>
-        <w:t>中指出：</w:t>
-      </w:r>
-      <w:r>
-        <w:rPr>
-          <w:rFonts w:hint="eastAsia"/>
-          <w:i/>
-          <w:color w:val="0000FF"/>
-        </w:rPr>
-        <w:t>【推荐】如果模块、接口、类、方法使用了设计模式，在命名时体现出具体模式。</w:t>
-      </w:r>
-      <w:r>
-        <w:rPr>
-          <w:i/>
-          <w:color w:val="0000FF"/>
-        </w:rPr>
-        <w:t xml:space="preserve"> </w:t>
-      </w:r>
-      <w:r>
-        <w:rPr>
-          <w:rFonts w:hint="eastAsia"/>
-          <w:i/>
-          <w:color w:val="0000FF"/>
-        </w:rPr>
-        <w:t>说明：将设计模式体现在名字中，有利于阅读</w:t>
-      </w:r>
-      <w:proofErr w:type="gramStart"/>
-      <w:r>
-        <w:rPr>
-          <w:rFonts w:hint="eastAsia"/>
-          <w:i/>
-          <w:color w:val="0000FF"/>
-        </w:rPr>
-        <w:t>者快速</w:t>
-      </w:r>
-      <w:proofErr w:type="gramEnd"/>
-      <w:r>
-        <w:rPr>
-          <w:rFonts w:hint="eastAsia"/>
-          <w:i/>
-          <w:color w:val="0000FF"/>
-        </w:rPr>
-        <w:t>理解架构设计理念。</w:t>
-      </w:r>
+        <w:rPr>
+          <w:iCs/>
+          <w:color w:val="000000" w:themeColor="text1"/>
+          <w:sz w:val="24"/>
+        </w:rPr>
+      </w:pPr>
     </w:p>
     <w:p>
       <w:pPr>
         <w:spacing w:line="312" w:lineRule="auto"/>
-        <w:ind w:firstLine="420"/>
-        <w:rPr>
-          <w:i/>
-          <w:color w:val="0000FF"/>
-        </w:rPr>
-      </w:pPr>
-      <w:r>
-        <w:rPr>
-          <w:rFonts w:hint="eastAsia"/>
-          <w:i/>
-          <w:color w:val="0000FF"/>
-        </w:rPr>
-        <w:t>根据</w:t>
-      </w:r>
-      <w:r>
-        <w:rPr>
-          <w:i/>
-          <w:color w:val="0000FF"/>
-        </w:rPr>
-        <w:t>我的实践体会举例如下</w:t>
-      </w:r>
-      <w:r>
-        <w:rPr>
-          <w:rFonts w:hint="eastAsia"/>
-          <w:i/>
-          <w:color w:val="0000FF"/>
-        </w:rPr>
-        <w:t>：在</w:t>
-      </w:r>
-      <w:r>
-        <w:rPr>
-          <w:i/>
-          <w:color w:val="0000FF"/>
-        </w:rPr>
-        <w:t>代码</w:t>
-      </w:r>
-      <w:r>
-        <w:rPr>
-          <w:i/>
-          <w:color w:val="0000FF"/>
-        </w:rPr>
-        <w:t xml:space="preserve">“public class </w:t>
-      </w:r>
-      <w:proofErr w:type="spellStart"/>
-      <w:r>
-        <w:rPr>
-          <w:i/>
-          <w:color w:val="0000FF"/>
-        </w:rPr>
-        <w:t>OrderFactory</w:t>
-      </w:r>
-      <w:proofErr w:type="spellEnd"/>
-      <w:r>
-        <w:rPr>
-          <w:i/>
-          <w:color w:val="0000FF"/>
-        </w:rPr>
-        <w:t>;”</w:t>
-      </w:r>
-      <w:r>
-        <w:rPr>
-          <w:i/>
-          <w:color w:val="0000FF"/>
-        </w:rPr>
-        <w:t>中，类</w:t>
-      </w:r>
-      <w:r>
-        <w:rPr>
-          <w:rFonts w:hint="eastAsia"/>
-          <w:i/>
-          <w:color w:val="0000FF"/>
-        </w:rPr>
-        <w:t>名称</w:t>
-      </w:r>
-      <w:r>
-        <w:rPr>
-          <w:i/>
-          <w:color w:val="0000FF"/>
-        </w:rPr>
-        <w:t>的命名就体现了</w:t>
-      </w:r>
-      <w:r>
-        <w:rPr>
-          <w:rFonts w:hint="eastAsia"/>
-          <w:i/>
-          <w:color w:val="0000FF"/>
-        </w:rPr>
-        <w:t>工厂</w:t>
-      </w:r>
-      <w:r>
-        <w:rPr>
-          <w:i/>
-          <w:color w:val="0000FF"/>
-        </w:rPr>
-        <w:t>模式的使用。</w:t>
-      </w:r>
-    </w:p>
-    <w:p>
-      <w:pPr>
-        <w:spacing w:line="312" w:lineRule="auto"/>
-        <w:rPr>
-          <w:i/>
-          <w:color w:val="0000FF"/>
-        </w:rPr>
-      </w:pPr>
-    </w:p>
-    <w:p>
-      <w:pPr>
-        <w:spacing w:line="312" w:lineRule="auto"/>
         <w:rPr>
           <w:iCs/>
           <w:color w:val="000000" w:themeColor="text1"/>
@@ -7046,7 +6756,7 @@
           <w:color w:val="000000" w:themeColor="text1"/>
           <w:sz w:val="24"/>
         </w:rPr>
-        <w:t>1</w:t>
+        <w:t>另外一点就是注释的规范性，比如，开发规范中禁止行尾注释，类里必须要添加作者信息，类注释必须使用</w:t>
       </w:r>
       <w:r>
         <w:rPr>
@@ -7055,201 +6765,16 @@
           <w:color w:val="000000" w:themeColor="text1"/>
           <w:sz w:val="24"/>
         </w:rPr>
-        <w:t>、本次开发中，体会有很多，但是体会最深的是，阿里巴巴开发规范禁止在程序中使用“魔法值”，也就是未经定义的常量直接出现在程序中。很多时候，作为条件判断或者</w:t>
-      </w:r>
-      <w:r>
-        <w:rPr>
-          <w:rFonts w:hint="eastAsia"/>
+        <w:t>J</w:t>
+      </w:r>
+      <w:r>
+        <w:rPr>
           <w:iCs/>
           <w:color w:val="000000" w:themeColor="text1"/>
           <w:sz w:val="24"/>
         </w:rPr>
-        <w:t>f</w:t>
-      </w:r>
-      <w:r>
-        <w:rPr>
-          <w:iCs/>
-          <w:color w:val="000000" w:themeColor="text1"/>
-          <w:sz w:val="24"/>
-        </w:rPr>
-        <w:t>or</w:t>
-      </w:r>
-      <w:r>
-        <w:rPr>
-          <w:rFonts w:hint="eastAsia"/>
-          <w:iCs/>
-          <w:color w:val="000000" w:themeColor="text1"/>
-          <w:sz w:val="24"/>
-        </w:rPr>
-        <w:t>语句的条件，我们经常在条件中直接写上数字。看似简便，但是却会带来很多问题。比如在</w:t>
-      </w:r>
-      <w:proofErr w:type="spellStart"/>
-      <w:r>
-        <w:rPr>
-          <w:rFonts w:hint="eastAsia"/>
-          <w:iCs/>
-          <w:color w:val="000000" w:themeColor="text1"/>
-          <w:sz w:val="24"/>
-        </w:rPr>
-        <w:t>G</w:t>
-      </w:r>
-      <w:r>
-        <w:rPr>
-          <w:iCs/>
-          <w:color w:val="000000" w:themeColor="text1"/>
-          <w:sz w:val="24"/>
-        </w:rPr>
-        <w:t>ameSystem</w:t>
-      </w:r>
-      <w:proofErr w:type="spellEnd"/>
-      <w:r>
-        <w:rPr>
-          <w:rFonts w:hint="eastAsia"/>
-          <w:iCs/>
-          <w:color w:val="000000" w:themeColor="text1"/>
-          <w:sz w:val="24"/>
-        </w:rPr>
-        <w:t>类里，一开始我直接使用了数字作为</w:t>
-      </w:r>
-      <w:proofErr w:type="spellStart"/>
-      <w:r>
-        <w:rPr>
-          <w:iCs/>
-          <w:color w:val="000000" w:themeColor="text1"/>
-          <w:sz w:val="24"/>
-        </w:rPr>
-        <w:t>chooseMode</w:t>
-      </w:r>
-      <w:proofErr w:type="spellEnd"/>
-      <w:r>
-        <w:rPr>
-          <w:rFonts w:hint="eastAsia"/>
-          <w:iCs/>
-          <w:color w:val="000000" w:themeColor="text1"/>
-          <w:sz w:val="24"/>
-        </w:rPr>
-        <w:t>方法的判断条件。后来才写了</w:t>
-      </w:r>
-      <w:r>
-        <w:rPr>
-          <w:rFonts w:hint="eastAsia"/>
-          <w:iCs/>
-          <w:color w:val="000000" w:themeColor="text1"/>
-          <w:sz w:val="24"/>
-        </w:rPr>
-        <w:t>F</w:t>
-      </w:r>
-      <w:r>
-        <w:rPr>
-          <w:iCs/>
-          <w:color w:val="000000" w:themeColor="text1"/>
-          <w:sz w:val="24"/>
-        </w:rPr>
-        <w:t>LAG</w:t>
-      </w:r>
-      <w:r>
-        <w:rPr>
-          <w:rFonts w:hint="eastAsia"/>
-          <w:iCs/>
-          <w:color w:val="000000" w:themeColor="text1"/>
-          <w:sz w:val="24"/>
-        </w:rPr>
-        <w:t>将他们储存起来。直接使用常量，看似简便，却会带来很大的问题。会大大的降低代码的可读性，给合作的开发人员、测试人员带来很多问题。这个规范在《</w:t>
-      </w:r>
-      <w:r>
-        <w:rPr>
-          <w:rFonts w:hint="eastAsia"/>
-          <w:iCs/>
-          <w:color w:val="000000" w:themeColor="text1"/>
-          <w:sz w:val="24"/>
-        </w:rPr>
-        <w:t>Clean Code</w:t>
-      </w:r>
-      <w:r>
-        <w:rPr>
-          <w:rFonts w:hint="eastAsia"/>
-          <w:iCs/>
-          <w:color w:val="000000" w:themeColor="text1"/>
-          <w:sz w:val="24"/>
-        </w:rPr>
-        <w:t>》和《重构》里都提及过，甚至在所有涉及代码规范的文章和书籍里都有类似的。</w:t>
-      </w:r>
-    </w:p>
-    <w:p>
-      <w:pPr>
-        <w:spacing w:line="312" w:lineRule="auto"/>
-        <w:rPr>
-          <w:iCs/>
-          <w:color w:val="000000" w:themeColor="text1"/>
-          <w:sz w:val="24"/>
-        </w:rPr>
-      </w:pPr>
-      <w:r>
-        <w:rPr>
-          <w:rFonts w:hint="eastAsia"/>
-          <w:iCs/>
-          <w:color w:val="000000" w:themeColor="text1"/>
-          <w:sz w:val="24"/>
-        </w:rPr>
-        <w:t>SICP</w:t>
-      </w:r>
-      <w:r>
-        <w:rPr>
-          <w:rFonts w:hint="eastAsia"/>
-          <w:iCs/>
-          <w:color w:val="000000" w:themeColor="text1"/>
-          <w:sz w:val="24"/>
-        </w:rPr>
-        <w:t>里传达过这样一个观点——“代码首先是给人读的，只是恰好可以执行！”，虽然有些极端，但可以看出可读性的重要性。</w:t>
-      </w:r>
-    </w:p>
-    <w:p>
-      <w:pPr>
-        <w:spacing w:line="312" w:lineRule="auto"/>
-        <w:rPr>
-          <w:iCs/>
-          <w:color w:val="000000" w:themeColor="text1"/>
-          <w:sz w:val="24"/>
-        </w:rPr>
-      </w:pPr>
-    </w:p>
-    <w:p>
-      <w:pPr>
-        <w:spacing w:line="312" w:lineRule="auto"/>
-        <w:rPr>
-          <w:iCs/>
-          <w:color w:val="000000" w:themeColor="text1"/>
-          <w:sz w:val="24"/>
-        </w:rPr>
-      </w:pPr>
-      <w:r>
-        <w:rPr>
-          <w:rFonts w:hint="eastAsia"/>
-          <w:iCs/>
-          <w:color w:val="000000" w:themeColor="text1"/>
-          <w:sz w:val="24"/>
-        </w:rPr>
-        <w:t>另外一点就是注释的规范性，比如，开发规范中禁止行尾注释，类里必须要添加作者信息，类注释必须使用</w:t>
-      </w:r>
-      <w:proofErr w:type="spellStart"/>
-      <w:r>
-        <w:rPr>
-          <w:rFonts w:hint="eastAsia"/>
-          <w:iCs/>
-          <w:color w:val="000000" w:themeColor="text1"/>
-          <w:sz w:val="24"/>
-        </w:rPr>
-        <w:t>J</w:t>
-      </w:r>
-      <w:r>
-        <w:rPr>
-          <w:iCs/>
-          <w:color w:val="000000" w:themeColor="text1"/>
-          <w:sz w:val="24"/>
-        </w:rPr>
         <w:t>avaDoc</w:t>
       </w:r>
-      <w:proofErr w:type="spellEnd"/>
       <w:r>
         <w:rPr>
           <w:rFonts w:hint="eastAsia"/>
@@ -7320,7 +6845,6 @@
           <w:szCs w:val="20"/>
         </w:rPr>
       </w:pPr>
-      <w:proofErr w:type="gramStart"/>
       <w:r>
         <w:rPr>
           <w:rFonts w:ascii="Consolas" w:hAnsi="Consolas" w:cs="宋体"/>
@@ -7331,20 +6855,7 @@
           <w:sz w:val="20"/>
           <w:szCs w:val="20"/>
         </w:rPr>
-        <w:t>if</w:t>
-      </w:r>
-      <w:proofErr w:type="gramEnd"/>
-      <w:r>
-        <w:rPr>
-          <w:rFonts w:ascii="Consolas" w:hAnsi="Consolas" w:cs="宋体"/>
-          <w:b/>
-          <w:bCs/>
-          <w:color w:val="000080"/>
-          <w:kern w:val="0"/>
-          <w:sz w:val="20"/>
-          <w:szCs w:val="20"/>
-        </w:rPr>
-        <w:t xml:space="preserve"> </w:t>
+        <w:t xml:space="preserve">if </w:t>
       </w:r>
       <w:r>
         <w:rPr>
@@ -7354,18 +6865,7 @@
           <w:sz w:val="20"/>
           <w:szCs w:val="20"/>
         </w:rPr>
-        <w:t>(</w:t>
-      </w:r>
-      <w:proofErr w:type="spellStart"/>
-      <w:r>
-        <w:rPr>
-          <w:rFonts w:ascii="Consolas" w:hAnsi="Consolas" w:cs="宋体"/>
-          <w:color w:val="000000"/>
-          <w:kern w:val="0"/>
-          <w:sz w:val="20"/>
-          <w:szCs w:val="20"/>
-        </w:rPr>
-        <w:t>contentList.</w:t>
+        <w:t>(contentList.</w:t>
       </w:r>
       <w:r>
         <w:rPr>
@@ -7377,20 +6877,7 @@
           <w:sz w:val="20"/>
           <w:szCs w:val="20"/>
         </w:rPr>
-        <w:t>length</w:t>
-      </w:r>
-      <w:proofErr w:type="spellEnd"/>
-      <w:r>
-        <w:rPr>
-          <w:rFonts w:ascii="Consolas" w:hAnsi="Consolas" w:cs="宋体"/>
-          <w:b/>
-          <w:bCs/>
-          <w:color w:val="660E7A"/>
-          <w:kern w:val="0"/>
-          <w:sz w:val="20"/>
-          <w:szCs w:val="20"/>
-        </w:rPr>
-        <w:t xml:space="preserve"> </w:t>
+        <w:t xml:space="preserve">length </w:t>
       </w:r>
       <w:r>
         <w:rPr>
@@ -7420,29 +6907,7 @@
           <w:sz w:val="20"/>
           <w:szCs w:val="20"/>
         </w:rPr>
-        <w:t xml:space="preserve">&amp;&amp; </w:t>
-      </w:r>
-      <w:proofErr w:type="spellStart"/>
-      <w:r>
-        <w:rPr>
-          <w:rFonts w:ascii="Consolas" w:hAnsi="Consolas" w:cs="宋体"/>
-          <w:color w:val="000000"/>
-          <w:kern w:val="0"/>
-          <w:sz w:val="20"/>
-          <w:szCs w:val="20"/>
-        </w:rPr>
-        <w:t>contentList</w:t>
-      </w:r>
-      <w:proofErr w:type="spellEnd"/>
-      <w:r>
-        <w:rPr>
-          <w:rFonts w:ascii="Consolas" w:hAnsi="Consolas" w:cs="宋体"/>
-          <w:color w:val="000000"/>
-          <w:kern w:val="0"/>
-          <w:sz w:val="20"/>
-          <w:szCs w:val="20"/>
-        </w:rPr>
-        <w:t>[</w:t>
+        <w:t>&amp;&amp; contentList[</w:t>
       </w:r>
       <w:r>
         <w:rPr>
@@ -7602,13 +7067,12 @@
         <w:pStyle w:val="HTML"/>
         <w:shd w:val="clear" w:color="auto" w:fill="FFFFFF"/>
         <w:rPr>
-          <w:rFonts w:ascii="Consolas" w:hAnsi="Consolas"/>
+          <w:rFonts w:ascii="Consolas" w:hAnsi="Consolas" w:hint="eastAsia"/>
           <w:color w:val="000000"/>
           <w:sz w:val="20"/>
           <w:szCs w:val="20"/>
         </w:rPr>
       </w:pPr>
-      <w:proofErr w:type="gramStart"/>
       <w:r>
         <w:rPr>
           <w:rFonts w:ascii="Consolas" w:hAnsi="Consolas"/>
@@ -7618,19 +7082,7 @@
           <w:sz w:val="20"/>
           <w:szCs w:val="20"/>
         </w:rPr>
-        <w:t>if</w:t>
-      </w:r>
-      <w:proofErr w:type="gramEnd"/>
-      <w:r>
-        <w:rPr>
-          <w:rFonts w:ascii="Consolas" w:hAnsi="Consolas"/>
-          <w:b/>
-          <w:bCs/>
-          <w:color w:val="000080"/>
-          <w:sz w:val="20"/>
-          <w:szCs w:val="20"/>
-        </w:rPr>
-        <w:t xml:space="preserve"> </w:t>
+        <w:t xml:space="preserve">if </w:t>
       </w:r>
       <w:r>
         <w:rPr>
@@ -7639,17 +7091,7 @@
           <w:sz w:val="20"/>
           <w:szCs w:val="20"/>
         </w:rPr>
-        <w:t>(</w:t>
-      </w:r>
-      <w:proofErr w:type="spellStart"/>
-      <w:r>
-        <w:rPr>
-          <w:rFonts w:ascii="Consolas" w:hAnsi="Consolas"/>
-          <w:color w:val="000000"/>
-          <w:sz w:val="20"/>
-          <w:szCs w:val="20"/>
-        </w:rPr>
-        <w:t>contentList.</w:t>
+        <w:t>(contentList.</w:t>
       </w:r>
       <w:r>
         <w:rPr>
@@ -7660,19 +7102,7 @@
           <w:sz w:val="20"/>
           <w:szCs w:val="20"/>
         </w:rPr>
-        <w:t>length</w:t>
-      </w:r>
-      <w:proofErr w:type="spellEnd"/>
-      <w:r>
-        <w:rPr>
-          <w:rFonts w:ascii="Consolas" w:hAnsi="Consolas"/>
-          <w:b/>
-          <w:bCs/>
-          <w:color w:val="660E7A"/>
-          <w:sz w:val="20"/>
-          <w:szCs w:val="20"/>
-        </w:rPr>
-        <w:t xml:space="preserve"> </w:t>
+        <w:t xml:space="preserve">length </w:t>
       </w:r>
       <w:r>
         <w:rPr>
@@ -7710,19 +7140,7 @@
           <w:sz w:val="20"/>
           <w:szCs w:val="20"/>
         </w:rPr>
-        <w:t>"</w:t>
-      </w:r>
-      <w:proofErr w:type="spellStart"/>
-      <w:r>
-        <w:rPr>
-          <w:rFonts w:ascii="Consolas" w:hAnsi="Consolas"/>
-          <w:b/>
-          <w:bCs/>
-          <w:color w:val="008000"/>
-          <w:sz w:val="20"/>
-          <w:szCs w:val="20"/>
-        </w:rPr>
-        <w:t>exit"</w:t>
+        <w:t>"exit"</w:t>
       </w:r>
       <w:r>
         <w:rPr>
@@ -7731,9 +7149,17 @@
           <w:sz w:val="20"/>
           <w:szCs w:val="20"/>
         </w:rPr>
-        <w:t>.equals</w:t>
-      </w:r>
-      <w:proofErr w:type="spellEnd"/>
+        <w:t>.equals(contentList[</w:t>
+      </w:r>
+      <w:r>
+        <w:rPr>
+          <w:rFonts w:ascii="Consolas" w:hAnsi="Consolas"/>
+          <w:color w:val="0000FF"/>
+          <w:sz w:val="20"/>
+          <w:szCs w:val="20"/>
+        </w:rPr>
+        <w:t>0</w:t>
+      </w:r>
       <w:r>
         <w:rPr>
           <w:rFonts w:ascii="Consolas" w:hAnsi="Consolas"/>
@@ -7741,44 +7167,6 @@
           <w:sz w:val="20"/>
           <w:szCs w:val="20"/>
         </w:rPr>
-        <w:t>(</w:t>
-      </w:r>
-      <w:proofErr w:type="spellStart"/>
-      <w:r>
-        <w:rPr>
-          <w:rFonts w:ascii="Consolas" w:hAnsi="Consolas"/>
-          <w:color w:val="000000"/>
-          <w:sz w:val="20"/>
-          <w:szCs w:val="20"/>
-        </w:rPr>
-        <w:t>contentList</w:t>
-      </w:r>
-      <w:proofErr w:type="spellEnd"/>
-      <w:r>
-        <w:rPr>
-          <w:rFonts w:ascii="Consolas" w:hAnsi="Consolas"/>
-          <w:color w:val="000000"/>
-          <w:sz w:val="20"/>
-          <w:szCs w:val="20"/>
-        </w:rPr>
-        <w:t>[</w:t>
-      </w:r>
-      <w:r>
-        <w:rPr>
-          <w:rFonts w:ascii="Consolas" w:hAnsi="Consolas"/>
-          <w:color w:val="0000FF"/>
-          <w:sz w:val="20"/>
-          <w:szCs w:val="20"/>
-        </w:rPr>
-        <w:t>0</w:t>
-      </w:r>
-      <w:r>
-        <w:rPr>
-          <w:rFonts w:ascii="Consolas" w:hAnsi="Consolas"/>
-          <w:color w:val="000000"/>
-          <w:sz w:val="20"/>
-          <w:szCs w:val="20"/>
-        </w:rPr>
         <w:t>]))</w:t>
       </w:r>
     </w:p>
@@ -7791,66 +7179,47 @@
           <w:sz w:val="24"/>
         </w:rPr>
       </w:pPr>
+      <w:r>
+        <w:rPr>
+          <w:rFonts w:hint="eastAsia"/>
+          <w:iCs/>
+          <w:color w:val="000000" w:themeColor="text1"/>
+          <w:sz w:val="24"/>
+        </w:rPr>
+        <w:t xml:space="preserve"> </w:t>
+      </w:r>
+      <w:r>
+        <w:rPr>
+          <w:iCs/>
+          <w:color w:val="000000" w:themeColor="text1"/>
+          <w:sz w:val="24"/>
+        </w:rPr>
+        <w:t xml:space="preserve">                                                     </w:t>
+      </w:r>
+      <w:r>
+        <w:rPr>
+          <w:rFonts w:hint="eastAsia"/>
+          <w:iCs/>
+          <w:color w:val="000000" w:themeColor="text1"/>
+          <w:sz w:val="24"/>
+        </w:rPr>
+        <w:t>--</w:t>
+      </w:r>
+      <w:r>
+        <w:rPr>
+          <w:rFonts w:hint="eastAsia"/>
+          <w:iCs/>
+          <w:color w:val="000000" w:themeColor="text1"/>
+          <w:sz w:val="24"/>
+        </w:rPr>
+        <w:t>曹修远</w:t>
+      </w:r>
     </w:p>
     <w:p>
       <w:pPr>
         <w:spacing w:line="312" w:lineRule="auto"/>
         <w:rPr>
-          <w:iCs/>
-          <w:color w:val="000000" w:themeColor="text1"/>
-          <w:sz w:val="24"/>
-        </w:rPr>
-      </w:pPr>
-      <w:r>
-        <w:rPr>
-          <w:rFonts w:hint="eastAsia"/>
-          <w:iCs/>
-          <w:color w:val="000000" w:themeColor="text1"/>
-          <w:sz w:val="24"/>
-        </w:rPr>
-        <w:t xml:space="preserve"> </w:t>
-      </w:r>
-      <w:r>
-        <w:rPr>
-          <w:iCs/>
-          <w:color w:val="000000" w:themeColor="text1"/>
-          <w:sz w:val="24"/>
-        </w:rPr>
-        <w:t xml:space="preserve">                                                     </w:t>
-      </w:r>
-      <w:r>
-        <w:rPr>
-          <w:rFonts w:hint="eastAsia"/>
-          <w:iCs/>
-          <w:color w:val="000000" w:themeColor="text1"/>
-          <w:sz w:val="24"/>
-        </w:rPr>
-        <w:t>--</w:t>
-      </w:r>
-      <w:r>
-        <w:rPr>
-          <w:rFonts w:hint="eastAsia"/>
-          <w:iCs/>
-          <w:color w:val="000000" w:themeColor="text1"/>
-          <w:sz w:val="24"/>
-        </w:rPr>
-        <w:t>曹修远</w:t>
-      </w:r>
-    </w:p>
-    <w:p>
-      <w:pPr>
-        <w:spacing w:line="312" w:lineRule="auto"/>
-        <w:rPr>
-          <w:iCs/>
-          <w:color w:val="000000" w:themeColor="text1"/>
-          <w:sz w:val="24"/>
-        </w:rPr>
-      </w:pPr>
-    </w:p>
-    <w:p>
-      <w:pPr>
-        <w:spacing w:line="312" w:lineRule="auto"/>
-        <w:rPr>
+          <w:rFonts w:hint="eastAsia"/>
           <w:iCs/>
           <w:color w:val="000000" w:themeColor="text1"/>
           <w:sz w:val="24"/>
@@ -7950,7 +7319,6 @@
           <w:szCs w:val="21"/>
         </w:rPr>
       </w:pPr>
-      <w:proofErr w:type="gramStart"/>
       <w:r>
         <w:rPr>
           <w:rFonts w:ascii="Consolas" w:hAnsi="Consolas"/>
@@ -7969,28 +7337,7 @@
           <w:sz w:val="21"/>
           <w:szCs w:val="21"/>
         </w:rPr>
-        <w:t>(</w:t>
-      </w:r>
-      <w:proofErr w:type="spellStart"/>
-      <w:proofErr w:type="gramEnd"/>
-      <w:r>
-        <w:rPr>
-          <w:rFonts w:ascii="Consolas" w:hAnsi="Consolas"/>
-          <w:color w:val="000000"/>
-          <w:sz w:val="21"/>
-          <w:szCs w:val="21"/>
-        </w:rPr>
-        <w:t>numX</w:t>
-      </w:r>
-      <w:proofErr w:type="spellEnd"/>
-      <w:r>
-        <w:rPr>
-          <w:rFonts w:ascii="Consolas" w:hAnsi="Consolas"/>
-          <w:color w:val="000000"/>
-          <w:sz w:val="21"/>
-          <w:szCs w:val="21"/>
-        </w:rPr>
-        <w:t xml:space="preserve"> == </w:t>
+        <w:t xml:space="preserve">(numX == </w:t>
       </w:r>
       <w:r>
         <w:rPr>
@@ -8160,9 +7507,8 @@
           <w:color w:val="000000" w:themeColor="text1"/>
           <w:sz w:val="24"/>
         </w:rPr>
-        <w:t>、本次开发，我发现了许多我平时都不太去</w:t>
-      </w:r>
-      <w:proofErr w:type="gramStart"/>
+        <w:t>、本次开发，我发现了许多我平时都不太去注意注意的代码规范问题。比如说在平时敲代码过程中，我都习惯在行尾注释，但这在阿里巴巴开发规范中是禁止</w:t>
+      </w:r>
       <w:r>
         <w:rPr>
           <w:rFonts w:hint="eastAsia"/>
@@ -8170,9 +7516,9 @@
           <w:color w:val="000000" w:themeColor="text1"/>
           <w:sz w:val="24"/>
         </w:rPr>
-        <w:t>注意注意</w:t>
-      </w:r>
-      <w:proofErr w:type="gramEnd"/>
+        <w:lastRenderedPageBreak/>
+        <w:t>的，还有对于常量、方法、类等一系列命名，我都不够规范，比如此次的</w:t>
+      </w:r>
       <w:r>
         <w:rPr>
           <w:rFonts w:hint="eastAsia"/>
@@ -8180,7 +7526,7 @@
           <w:color w:val="000000" w:themeColor="text1"/>
           <w:sz w:val="24"/>
         </w:rPr>
-        <w:t>的代码规范问题。比如说在平时敲代码过程中，我都习惯在行尾注释，但这在阿里巴巴开发规范中是禁止的，还有对于常量、方法、类等一系列命名，我都不够规范，比如此次的</w:t>
+        <w:t>PrintMat.java</w:t>
       </w:r>
       <w:r>
         <w:rPr>
@@ -8189,7 +7535,7 @@
           <w:color w:val="000000" w:themeColor="text1"/>
           <w:sz w:val="24"/>
         </w:rPr>
-        <w:t>PrintMat.java</w:t>
+        <w:t>中</w:t>
       </w:r>
       <w:r>
         <w:rPr>
@@ -8198,7 +7544,7 @@
           <w:color w:val="000000" w:themeColor="text1"/>
           <w:sz w:val="24"/>
         </w:rPr>
-        <w:t>中</w:t>
+        <w:t>for(int i = 0; i &lt; MAXIM; i++)</w:t>
       </w:r>
       <w:r>
         <w:rPr>
@@ -8207,9 +7553,8 @@
           <w:color w:val="000000" w:themeColor="text1"/>
           <w:sz w:val="24"/>
         </w:rPr>
-        <w:t>for(</w:t>
-      </w:r>
-      <w:proofErr w:type="spellStart"/>
+        <w:t>，我一开始是直接用的数字</w:t>
+      </w:r>
       <w:r>
         <w:rPr>
           <w:rFonts w:hint="eastAsia"/>
@@ -8217,9 +7562,8 @@
           <w:color w:val="000000" w:themeColor="text1"/>
           <w:sz w:val="24"/>
         </w:rPr>
-        <w:t>int</w:t>
-      </w:r>
-      <w:proofErr w:type="spellEnd"/>
+        <w:t>3</w:t>
+      </w:r>
       <w:r>
         <w:rPr>
           <w:rFonts w:hint="eastAsia"/>
@@ -8227,17 +7571,18 @@
           <w:color w:val="000000" w:themeColor="text1"/>
           <w:sz w:val="24"/>
         </w:rPr>
-        <w:t xml:space="preserve"> i = 0; i &lt; MAXIM; i++)</w:t>
-      </w:r>
-      <w:r>
-        <w:rPr>
-          <w:rFonts w:hint="eastAsia"/>
+        <w:t>代替的行列最大维度，这就没有很好的可读性，自己或许清楚其意，但自己写的代码不仅仅是给自己看的。</w:t>
+      </w:r>
+    </w:p>
+    <w:p>
+      <w:pPr>
+        <w:spacing w:line="312" w:lineRule="auto"/>
+        <w:rPr>
           <w:iCs/>
           <w:color w:val="000000" w:themeColor="text1"/>
           <w:sz w:val="24"/>
         </w:rPr>
-        <w:t>，我一开始是直接用的数字</w:t>
-      </w:r>
+      </w:pPr>
       <w:r>
         <w:rPr>
           <w:rFonts w:hint="eastAsia"/>
@@ -8245,7 +7590,7 @@
           <w:color w:val="000000" w:themeColor="text1"/>
           <w:sz w:val="24"/>
         </w:rPr>
-        <w:t>3</w:t>
+        <w:t xml:space="preserve">                                                      --</w:t>
       </w:r>
       <w:r>
         <w:rPr>
@@ -8254,7 +7599,7 @@
           <w:color w:val="000000" w:themeColor="text1"/>
           <w:sz w:val="24"/>
         </w:rPr>
-        <w:t>代替的行列最大维度，这就没有很好的可读性，自己或许清楚其意，但自己写的代码不仅仅是给自己看的。</w:t>
+        <w:t>蒋先强</w:t>
       </w:r>
     </w:p>
     <w:p>
@@ -8266,79 +7611,75 @@
           <w:sz w:val="24"/>
         </w:rPr>
       </w:pPr>
-      <w:r>
-        <w:rPr>
-          <w:rFonts w:hint="eastAsia"/>
+    </w:p>
+    <w:p>
+      <w:pPr>
+        <w:spacing w:line="312" w:lineRule="auto"/>
+        <w:rPr>
           <w:iCs/>
           <w:color w:val="000000" w:themeColor="text1"/>
           <w:sz w:val="24"/>
         </w:rPr>
-        <w:t xml:space="preserve">                                                      --</w:t>
-      </w:r>
-      <w:r>
-        <w:rPr>
-          <w:rFonts w:hint="eastAsia"/>
+      </w:pPr>
+      <w:r>
+        <w:rPr>
           <w:iCs/>
           <w:color w:val="000000" w:themeColor="text1"/>
           <w:sz w:val="24"/>
         </w:rPr>
-        <w:t>蒋先强</w:t>
-      </w:r>
-    </w:p>
-    <w:p>
-      <w:pPr>
-        <w:spacing w:line="312" w:lineRule="auto"/>
-        <w:rPr>
+        <w:t>4.</w:t>
+      </w:r>
+      <w:r>
+        <w:rPr>
+          <w:rFonts w:hint="eastAsia"/>
           <w:iCs/>
           <w:color w:val="000000" w:themeColor="text1"/>
           <w:sz w:val="24"/>
         </w:rPr>
-      </w:pPr>
-    </w:p>
-    <w:p>
-      <w:pPr>
-        <w:spacing w:line="312" w:lineRule="auto"/>
+        <w:t>《手册》中指出</w:t>
+      </w:r>
+      <w:r>
         <w:rPr>
           <w:iCs/>
           <w:color w:val="000000" w:themeColor="text1"/>
           <w:sz w:val="24"/>
         </w:rPr>
-      </w:pPr>
-      <w:r>
-        <w:rPr>
+        <w:t xml:space="preserve"> </w:t>
+      </w:r>
+      <w:r>
+        <w:rPr>
+          <w:rFonts w:hint="eastAsia"/>
           <w:iCs/>
           <w:color w:val="000000" w:themeColor="text1"/>
           <w:sz w:val="24"/>
         </w:rPr>
-        <w:t>4.</w:t>
-      </w:r>
-      <w:r>
-        <w:rPr>
-          <w:rFonts w:hint="eastAsia"/>
+        <w:t>常量命名全部大写，单词间用下划线隔开，力求语义表达完整清楚，不要嫌名字长。类内共享常量：直接在类内部</w:t>
+      </w:r>
+      <w:r>
+        <w:rPr>
           <w:iCs/>
           <w:color w:val="000000" w:themeColor="text1"/>
           <w:sz w:val="24"/>
         </w:rPr>
-        <w:t>《手册》中指出</w:t>
-      </w:r>
-      <w:r>
-        <w:rPr>
+        <w:t xml:space="preserve"> private static final </w:t>
+      </w:r>
+      <w:r>
+        <w:rPr>
+          <w:rFonts w:hint="eastAsia"/>
           <w:iCs/>
           <w:color w:val="000000" w:themeColor="text1"/>
           <w:sz w:val="24"/>
         </w:rPr>
-        <w:t xml:space="preserve"> </w:t>
-      </w:r>
-      <w:r>
-        <w:rPr>
-          <w:rFonts w:hint="eastAsia"/>
+        <w:t>定义。包内共享常量：即在当前包下单独的</w:t>
+      </w:r>
+      <w:r>
+        <w:rPr>
           <w:iCs/>
           <w:color w:val="000000" w:themeColor="text1"/>
           <w:sz w:val="24"/>
         </w:rPr>
-        <w:t>常量命名全部大写，单词间用下划线隔开，力求语义表达完整清楚，不要</w:t>
-      </w:r>
-      <w:proofErr w:type="gramStart"/>
+        <w:t xml:space="preserve"> constant </w:t>
+      </w:r>
       <w:r>
         <w:rPr>
           <w:rFonts w:hint="eastAsia"/>
@@ -8346,73 +7687,16 @@
           <w:color w:val="000000" w:themeColor="text1"/>
           <w:sz w:val="24"/>
         </w:rPr>
-        <w:t>嫌名字长</w:t>
-      </w:r>
-      <w:proofErr w:type="gramEnd"/>
-      <w:r>
-        <w:rPr>
-          <w:rFonts w:hint="eastAsia"/>
+        <w:t>目录下。比如在此次开发过程中的第一版重构版版代码</w:t>
+      </w:r>
+      <w:r>
+        <w:rPr>
           <w:iCs/>
           <w:color w:val="000000" w:themeColor="text1"/>
           <w:sz w:val="24"/>
         </w:rPr>
-        <w:t>。类内共享常量：直接在</w:t>
-      </w:r>
-      <w:proofErr w:type="gramStart"/>
-      <w:r>
-        <w:rPr>
-          <w:rFonts w:hint="eastAsia"/>
-          <w:iCs/>
-          <w:color w:val="000000" w:themeColor="text1"/>
-          <w:sz w:val="24"/>
-        </w:rPr>
-        <w:t>类内部</w:t>
-      </w:r>
-      <w:proofErr w:type="gramEnd"/>
-      <w:r>
-        <w:rPr>
-          <w:iCs/>
-          <w:color w:val="000000" w:themeColor="text1"/>
-          <w:sz w:val="24"/>
-        </w:rPr>
-        <w:t xml:space="preserve"> private static final </w:t>
-      </w:r>
-      <w:r>
-        <w:rPr>
-          <w:rFonts w:hint="eastAsia"/>
-          <w:iCs/>
-          <w:color w:val="000000" w:themeColor="text1"/>
-          <w:sz w:val="24"/>
-        </w:rPr>
-        <w:t>定义。包内共享常量：即在当前包下单独的</w:t>
-      </w:r>
-      <w:r>
-        <w:rPr>
-          <w:iCs/>
-          <w:color w:val="000000" w:themeColor="text1"/>
-          <w:sz w:val="24"/>
-        </w:rPr>
-        <w:t xml:space="preserve"> constant </w:t>
-      </w:r>
-      <w:r>
-        <w:rPr>
-          <w:rFonts w:hint="eastAsia"/>
-          <w:iCs/>
-          <w:color w:val="000000" w:themeColor="text1"/>
-          <w:sz w:val="24"/>
-        </w:rPr>
-        <w:t>目录下。比如在此次开发过程中的第一版重构版版代码</w:t>
-      </w:r>
-      <w:proofErr w:type="spellStart"/>
-      <w:r>
-        <w:rPr>
-          <w:iCs/>
-          <w:color w:val="000000" w:themeColor="text1"/>
-          <w:sz w:val="24"/>
-        </w:rPr>
         <w:t>ChessBoard</w:t>
       </w:r>
-      <w:proofErr w:type="spellEnd"/>
       <w:r>
         <w:rPr>
           <w:rFonts w:hint="eastAsia"/>
@@ -8838,7 +8122,6 @@
         </w:rPr>
         <w:t>同时包内共享常量统一保存在常量类</w:t>
       </w:r>
-      <w:proofErr w:type="spellStart"/>
       <w:r>
         <w:rPr>
           <w:iCs/>
@@ -8847,7 +8130,6 @@
         </w:rPr>
         <w:t>Constans</w:t>
       </w:r>
-      <w:proofErr w:type="spellEnd"/>
       <w:r>
         <w:rPr>
           <w:rFonts w:hint="eastAsia"/>
@@ -9161,7 +8443,6 @@
         </w:rPr>
         <w:t>--</w:t>
       </w:r>
-      <w:proofErr w:type="gramStart"/>
       <w:r>
         <w:rPr>
           <w:rFonts w:ascii="JetBrains Mono" w:hAnsi="JetBrains Mono" w:hint="eastAsia"/>
@@ -9169,7 +8450,6 @@
         </w:rPr>
         <w:t>朱群涛</w:t>
       </w:r>
-      <w:proofErr w:type="gramEnd"/>
     </w:p>
     <w:p>
       <w:pPr>
@@ -9186,6 +8466,117 @@
         <w:pStyle w:val="HTML"/>
         <w:shd w:val="clear" w:color="auto" w:fill="FFFFFF"/>
         <w:rPr>
+          <w:rFonts w:ascii="Times New Roman" w:hAnsi="Times New Roman" w:cs="Times New Roman" w:hint="eastAsia"/>
+          <w:iCs/>
+          <w:color w:val="000000" w:themeColor="text1"/>
+          <w:kern w:val="2"/>
+        </w:rPr>
+      </w:pPr>
+      <w:r>
+        <w:rPr>
+          <w:rFonts w:ascii="Times New Roman" w:hAnsi="Times New Roman" w:cs="Times New Roman" w:hint="eastAsia"/>
+          <w:iCs/>
+          <w:color w:val="000000" w:themeColor="text1"/>
+          <w:kern w:val="2"/>
+        </w:rPr>
+        <w:t>5.</w:t>
+      </w:r>
+      <w:r>
+        <w:rPr>
+          <w:rFonts w:ascii="Times New Roman" w:hAnsi="Times New Roman" w:cs="Times New Roman" w:hint="eastAsia"/>
+          <w:iCs/>
+          <w:color w:val="000000" w:themeColor="text1"/>
+          <w:kern w:val="2"/>
+        </w:rPr>
+        <w:t>本次开发让我明白了一些代码方面的规范，比如常量命名并非也是驼峰原则，而是大写加下划线，另外明白了</w:t>
+      </w:r>
+      <w:r>
+        <w:rPr>
+          <w:rFonts w:ascii="Times New Roman" w:hAnsi="Times New Roman" w:cs="Times New Roman" w:hint="eastAsia"/>
+          <w:iCs/>
+          <w:color w:val="000000" w:themeColor="text1"/>
+          <w:kern w:val="2"/>
+        </w:rPr>
+        <w:t>在</w:t>
+      </w:r>
+      <w:r>
+        <w:rPr>
+          <w:rFonts w:ascii="Times New Roman" w:hAnsi="Times New Roman" w:cs="Times New Roman" w:hint="eastAsia"/>
+          <w:iCs/>
+          <w:color w:val="000000" w:themeColor="text1"/>
+          <w:kern w:val="2"/>
+        </w:rPr>
+        <w:t>类内，不是方法的情况下要采用单行注释</w:t>
+      </w:r>
+      <w:r>
+        <w:rPr>
+          <w:rFonts w:ascii="Times New Roman" w:hAnsi="Times New Roman" w:cs="Times New Roman" w:hint="eastAsia"/>
+          <w:iCs/>
+          <w:color w:val="000000" w:themeColor="text1"/>
+          <w:kern w:val="2"/>
+        </w:rPr>
+        <w:t xml:space="preserve">/** </w:t>
+      </w:r>
+      <w:r>
+        <w:rPr>
+          <w:rFonts w:ascii="Times New Roman" w:hAnsi="Times New Roman" w:cs="Times New Roman"/>
+          <w:iCs/>
+          <w:color w:val="000000" w:themeColor="text1"/>
+          <w:kern w:val="2"/>
+        </w:rPr>
+        <w:t>…</w:t>
+      </w:r>
+      <w:r>
+        <w:rPr>
+          <w:rFonts w:ascii="Times New Roman" w:hAnsi="Times New Roman" w:cs="Times New Roman" w:hint="eastAsia"/>
+          <w:iCs/>
+          <w:color w:val="000000" w:themeColor="text1"/>
+          <w:kern w:val="2"/>
+        </w:rPr>
+        <w:t>*/</w:t>
+      </w:r>
+      <w:r>
+        <w:rPr>
+          <w:rFonts w:ascii="Times New Roman" w:hAnsi="Times New Roman" w:cs="Times New Roman" w:hint="eastAsia"/>
+          <w:iCs/>
+          <w:color w:val="000000" w:themeColor="text1"/>
+          <w:kern w:val="2"/>
+        </w:rPr>
+        <w:t>。还有一些更基础的规范例如在类前说明作者、日期，</w:t>
+      </w:r>
+      <w:r>
+        <w:rPr>
+          <w:rFonts w:ascii="Times New Roman" w:hAnsi="Times New Roman" w:cs="Times New Roman" w:hint="eastAsia"/>
+          <w:iCs/>
+          <w:color w:val="000000" w:themeColor="text1"/>
+          <w:kern w:val="2"/>
+        </w:rPr>
+        <w:t>再执行诸如条件判断的时候不能省略大括号。另外还有增强对代码结构逻辑的理解，明白了要小心一些图方便而带来的错误，如在</w:t>
+      </w:r>
+      <w:r>
+        <w:rPr>
+          <w:rFonts w:ascii="Times New Roman" w:hAnsi="Times New Roman" w:cs="Times New Roman" w:hint="eastAsia"/>
+          <w:iCs/>
+          <w:color w:val="000000" w:themeColor="text1"/>
+          <w:kern w:val="2"/>
+        </w:rPr>
+        <w:t>GetComMove.java</w:t>
+      </w:r>
+      <w:r>
+        <w:rPr>
+          <w:rFonts w:ascii="Times New Roman" w:hAnsi="Times New Roman" w:cs="Times New Roman" w:hint="eastAsia"/>
+          <w:iCs/>
+          <w:color w:val="000000" w:themeColor="text1"/>
+          <w:kern w:val="2"/>
+        </w:rPr>
+        <w:t>中，为了方便没有即时地给对象赋值，没有即时返回结果带来结果的错误。</w:t>
+      </w:r>
+    </w:p>
+    <w:p>
+      <w:pPr>
+        <w:pStyle w:val="HTML"/>
+        <w:shd w:val="clear" w:color="auto" w:fill="FFFFFF"/>
+        <w:rPr>
           <w:rFonts w:ascii="JetBrains Mono" w:hAnsi="JetBrains Mono" w:hint="eastAsia"/>
           <w:color w:val="000000"/>
         </w:rPr>
@@ -9195,192 +8586,56 @@
           <w:rFonts w:ascii="JetBrains Mono" w:hAnsi="JetBrains Mono" w:hint="eastAsia"/>
           <w:color w:val="000000"/>
         </w:rPr>
-        <w:lastRenderedPageBreak/>
-        <w:t>5.</w:t>
+        <w:tab/>
       </w:r>
       <w:r>
         <w:rPr>
           <w:rFonts w:ascii="JetBrains Mono" w:hAnsi="JetBrains Mono" w:hint="eastAsia"/>
           <w:color w:val="000000"/>
         </w:rPr>
-        <w:t>本次</w:t>
-      </w:r>
-      <w:proofErr w:type="gramStart"/>
+        <w:tab/>
+      </w:r>
       <w:r>
         <w:rPr>
           <w:rFonts w:ascii="JetBrains Mono" w:hAnsi="JetBrains Mono" w:hint="eastAsia"/>
           <w:color w:val="000000"/>
         </w:rPr>
-        <w:t>开发让</w:t>
-      </w:r>
-      <w:proofErr w:type="gramEnd"/>
+        <w:tab/>
+      </w:r>
       <w:r>
         <w:rPr>
           <w:rFonts w:ascii="JetBrains Mono" w:hAnsi="JetBrains Mono" w:hint="eastAsia"/>
           <w:color w:val="000000"/>
         </w:rPr>
-        <w:t>我明白了一些代码方面的规范，比如常量命名并非也是驼峰原则，而是大写加下划线，另外明白了</w:t>
+        <w:tab/>
       </w:r>
       <w:r>
         <w:rPr>
           <w:rFonts w:ascii="JetBrains Mono" w:hAnsi="JetBrains Mono" w:hint="eastAsia"/>
           <w:color w:val="000000"/>
         </w:rPr>
-        <w:t>在</w:t>
+        <w:tab/>
       </w:r>
       <w:r>
         <w:rPr>
           <w:rFonts w:ascii="JetBrains Mono" w:hAnsi="JetBrains Mono" w:hint="eastAsia"/>
           <w:color w:val="000000"/>
         </w:rPr>
-        <w:t>类内，不是方法的情况下要采用单行注释</w:t>
+        <w:tab/>
       </w:r>
       <w:r>
         <w:rPr>
           <w:rFonts w:ascii="JetBrains Mono" w:hAnsi="JetBrains Mono" w:hint="eastAsia"/>
           <w:color w:val="000000"/>
         </w:rPr>
-        <w:t xml:space="preserve">/** </w:t>
-      </w:r>
-      <w:r>
-        <w:rPr>
-          <w:rFonts w:ascii="JetBrains Mono" w:hAnsi="JetBrains Mono"/>
-          <w:color w:val="000000"/>
-        </w:rPr>
-        <w:t>…</w:t>
+        <w:tab/>
+        <w:t>--</w:t>
       </w:r>
       <w:r>
         <w:rPr>
           <w:rFonts w:ascii="JetBrains Mono" w:hAnsi="JetBrains Mono" w:hint="eastAsia"/>
           <w:color w:val="000000"/>
         </w:rPr>
-        <w:t>*/</w:t>
-      </w:r>
-      <w:r>
-        <w:rPr>
-          <w:rFonts w:ascii="JetBrains Mono" w:hAnsi="JetBrains Mono" w:hint="eastAsia"/>
-          <w:color w:val="000000"/>
-        </w:rPr>
-        <w:t>。还有一些更基础的规范例如</w:t>
-      </w:r>
-      <w:proofErr w:type="gramStart"/>
-      <w:r>
-        <w:rPr>
-          <w:rFonts w:ascii="JetBrains Mono" w:hAnsi="JetBrains Mono" w:hint="eastAsia"/>
-          <w:color w:val="000000"/>
-        </w:rPr>
-        <w:t>在类前说明</w:t>
-      </w:r>
-      <w:proofErr w:type="gramEnd"/>
-      <w:r>
-        <w:rPr>
-          <w:rFonts w:ascii="JetBrains Mono" w:hAnsi="JetBrains Mono" w:hint="eastAsia"/>
-          <w:color w:val="000000"/>
-        </w:rPr>
-        <w:t>作者、日期，</w:t>
-      </w:r>
-      <w:r>
-        <w:rPr>
-          <w:rFonts w:ascii="JetBrains Mono" w:hAnsi="JetBrains Mono" w:hint="eastAsia"/>
-          <w:color w:val="000000"/>
-        </w:rPr>
-        <w:t>再执行诸如条件判断的时候不能省略大括号。另外还有增强对代码结构逻辑的理解，明白了要小心</w:t>
-      </w:r>
-      <w:proofErr w:type="gramStart"/>
-      <w:r>
-        <w:rPr>
-          <w:rFonts w:ascii="JetBrains Mono" w:hAnsi="JetBrains Mono" w:hint="eastAsia"/>
-          <w:color w:val="000000"/>
-        </w:rPr>
-        <w:t>一些图</w:t>
-      </w:r>
-      <w:proofErr w:type="gramEnd"/>
-      <w:r>
-        <w:rPr>
-          <w:rFonts w:ascii="JetBrains Mono" w:hAnsi="JetBrains Mono" w:hint="eastAsia"/>
-          <w:color w:val="000000"/>
-        </w:rPr>
-        <w:t>方便而带来的错误，如在</w:t>
-      </w:r>
-      <w:r>
-        <w:rPr>
-          <w:rFonts w:ascii="JetBrains Mono" w:hAnsi="JetBrains Mono" w:hint="eastAsia"/>
-          <w:color w:val="000000"/>
-        </w:rPr>
-        <w:t>GetComMove.java</w:t>
-      </w:r>
-      <w:r>
-        <w:rPr>
-          <w:rFonts w:ascii="JetBrains Mono" w:hAnsi="JetBrains Mono" w:hint="eastAsia"/>
-          <w:color w:val="000000"/>
-        </w:rPr>
-        <w:t>中，为了方便没有即时地给对象赋值，没有即时返回结果带来结果的错误。</w:t>
-      </w:r>
-    </w:p>
-    <w:p>
-      <w:pPr>
-        <w:pStyle w:val="HTML"/>
-        <w:shd w:val="clear" w:color="auto" w:fill="FFFFFF"/>
-        <w:rPr>
-          <w:rFonts w:ascii="JetBrains Mono" w:hAnsi="JetBrains Mono" w:hint="eastAsia"/>
-          <w:color w:val="000000"/>
-        </w:rPr>
-      </w:pPr>
-      <w:r>
-        <w:rPr>
-          <w:rFonts w:ascii="JetBrains Mono" w:hAnsi="JetBrains Mono" w:hint="eastAsia"/>
-          <w:color w:val="000000"/>
-        </w:rPr>
-        <w:tab/>
-      </w:r>
-      <w:r>
-        <w:rPr>
-          <w:rFonts w:ascii="JetBrains Mono" w:hAnsi="JetBrains Mono" w:hint="eastAsia"/>
-          <w:color w:val="000000"/>
-        </w:rPr>
-        <w:tab/>
-      </w:r>
-      <w:r>
-        <w:rPr>
-          <w:rFonts w:ascii="JetBrains Mono" w:hAnsi="JetBrains Mono" w:hint="eastAsia"/>
-          <w:color w:val="000000"/>
-        </w:rPr>
-        <w:tab/>
-      </w:r>
-      <w:r>
-        <w:rPr>
-          <w:rFonts w:ascii="JetBrains Mono" w:hAnsi="JetBrains Mono" w:hint="eastAsia"/>
-          <w:color w:val="000000"/>
-        </w:rPr>
-        <w:tab/>
-      </w:r>
-      <w:r>
-        <w:rPr>
-          <w:rFonts w:ascii="JetBrains Mono" w:hAnsi="JetBrains Mono" w:hint="eastAsia"/>
-          <w:color w:val="000000"/>
-        </w:rPr>
-        <w:tab/>
-      </w:r>
-      <w:r>
-        <w:rPr>
-          <w:rFonts w:ascii="JetBrains Mono" w:hAnsi="JetBrains Mono" w:hint="eastAsia"/>
-          <w:color w:val="000000"/>
-        </w:rPr>
-        <w:tab/>
-      </w:r>
-      <w:r>
-        <w:rPr>
-          <w:rFonts w:ascii="JetBrains Mono" w:hAnsi="JetBrains Mono" w:hint="eastAsia"/>
-          <w:color w:val="000000"/>
-        </w:rPr>
-        <w:tab/>
-        <w:t>--</w:t>
-      </w:r>
-      <w:r>
-        <w:rPr>
-          <w:rFonts w:ascii="JetBrains Mono" w:hAnsi="JetBrains Mono" w:hint="eastAsia"/>
-          <w:color w:val="000000"/>
-        </w:rPr>
         <w:t>徐成</w:t>
       </w:r>
     </w:p>
@@ -9419,27 +8674,7 @@
           <w:color w:val="000000" w:themeColor="text1"/>
           <w:sz w:val="24"/>
         </w:rPr>
-        <w:t>本次的开发过程确实让我对程序的开发有了一个新的认识，在此之前我不知道在书写代码的过程中还有这么多的要求，比如不能使用行尾注释，而这在我们之前书写代码的过程中都是使用非常多的。变量，方法类的命名这些都是之前也都有注意过的，还有就是包的命名规则也是我没有注意的，我一直认为</w:t>
-      </w:r>
-      <w:proofErr w:type="gramStart"/>
-      <w:r>
-        <w:rPr>
-          <w:rFonts w:hint="eastAsia"/>
-          <w:iCs/>
-          <w:color w:val="000000" w:themeColor="text1"/>
-          <w:sz w:val="24"/>
-        </w:rPr>
-        <w:t>包就是</w:t>
-      </w:r>
-      <w:proofErr w:type="gramEnd"/>
-      <w:r>
-        <w:rPr>
-          <w:rFonts w:hint="eastAsia"/>
-          <w:iCs/>
-          <w:color w:val="000000" w:themeColor="text1"/>
-          <w:sz w:val="24"/>
-        </w:rPr>
-        <w:t>在创建项目时直接设置好就可以了，还是要符合规范的。</w:t>
+        <w:t>本次的开发过程确实让我对程序的开发有了一个新的认识，在此之前我不知道在书写代码的过程中还有这么多的要求，比如不能使用行尾注释，而这在我们之前书写代码的过程中都是使用非常多的。变量，方法类的命名这些都是之前也都有注意过的，还有就是包的命名规则也是我没有注意的，我一直认为包就是在创建项目时直接设置好就可以了，还是要符合规范的。</w:t>
       </w:r>
     </w:p>
     <w:p>
@@ -9596,8 +8831,9 @@
         <w:pStyle w:val="1"/>
         <w:spacing w:line="312" w:lineRule="auto"/>
       </w:pPr>
-      <w:bookmarkStart w:id="13" w:name="_Toc35958957"/>
-      <w:r>
+      <w:bookmarkStart w:id="14" w:name="_Toc35958957"/>
+      <w:r>
+        <w:lastRenderedPageBreak/>
         <w:t xml:space="preserve">3 </w:t>
       </w:r>
       <w:r>
@@ -9606,7 +8842,7 @@
         </w:rPr>
         <w:t>测试环境</w:t>
       </w:r>
-      <w:bookmarkEnd w:id="13"/>
+      <w:bookmarkEnd w:id="14"/>
     </w:p>
     <w:p>
       <w:pPr>
@@ -9773,21 +9009,7 @@
         <w:rPr>
           <w:sz w:val="24"/>
         </w:rPr>
-        <w:t xml:space="preserve">  IDE</w:t>
-      </w:r>
-      <w:proofErr w:type="gramStart"/>
-      <w:r>
-        <w:rPr>
-          <w:sz w:val="24"/>
-        </w:rPr>
-        <w:t>:IDEA</w:t>
-      </w:r>
-      <w:proofErr w:type="gramEnd"/>
-      <w:r>
-        <w:rPr>
-          <w:sz w:val="24"/>
-        </w:rPr>
-        <w:t xml:space="preserve"> 2019.3.3</w:t>
+        <w:t xml:space="preserve">  IDE:IDEA 2019.3.3</w:t>
       </w:r>
     </w:p>
     <w:p>
@@ -10097,21 +9319,7 @@
         <w:rPr>
           <w:sz w:val="24"/>
         </w:rPr>
-        <w:t>IDE</w:t>
-      </w:r>
-      <w:proofErr w:type="gramStart"/>
-      <w:r>
-        <w:rPr>
-          <w:sz w:val="24"/>
-        </w:rPr>
-        <w:t>:IDEA</w:t>
-      </w:r>
-      <w:proofErr w:type="gramEnd"/>
-      <w:r>
-        <w:rPr>
-          <w:sz w:val="24"/>
-        </w:rPr>
-        <w:t xml:space="preserve"> 2019.3.4</w:t>
+        <w:t>IDE:IDEA 2019.3.4</w:t>
       </w:r>
     </w:p>
     <w:p>
@@ -10281,21 +9489,7 @@
         <w:rPr>
           <w:sz w:val="24"/>
         </w:rPr>
-        <w:t>IDE</w:t>
-      </w:r>
-      <w:proofErr w:type="gramStart"/>
-      <w:r>
-        <w:rPr>
-          <w:sz w:val="24"/>
-        </w:rPr>
-        <w:t>:IDEA</w:t>
-      </w:r>
-      <w:proofErr w:type="gramEnd"/>
-      <w:r>
-        <w:rPr>
-          <w:sz w:val="24"/>
-        </w:rPr>
-        <w:t xml:space="preserve"> 2019.3.</w:t>
+        <w:t>IDE:IDEA 2019.3.</w:t>
       </w:r>
       <w:r>
         <w:rPr>
@@ -10594,6 +9788,48 @@
           <w:sz w:val="24"/>
         </w:rPr>
         <w:t>版本中的运行情况。</w:t>
+      </w:r>
+    </w:p>
+    <w:p>
+      <w:pPr>
+        <w:rPr>
+          <w:rFonts w:hint="eastAsia"/>
+          <w:sz w:val="24"/>
+        </w:rPr>
+      </w:pPr>
+      <w:r>
+        <w:rPr>
+          <w:rFonts w:hint="eastAsia"/>
+          <w:sz w:val="24"/>
+        </w:rPr>
+        <w:t>不同版本的对应测试代码在</w:t>
+      </w:r>
+      <w:r>
+        <w:rPr>
+          <w:rFonts w:hint="eastAsia"/>
+          <w:sz w:val="24"/>
+        </w:rPr>
+        <w:t>t</w:t>
+      </w:r>
+      <w:r>
+        <w:rPr>
+          <w:sz w:val="24"/>
+        </w:rPr>
+        <w:t>est.come.testtthree</w:t>
+      </w:r>
+      <w:r>
+        <w:rPr>
+          <w:rFonts w:hint="eastAsia"/>
+          <w:sz w:val="24"/>
+        </w:rPr>
+        <w:t>包中</w:t>
+      </w:r>
+      <w:r>
+        <w:rPr>
+          <w:rFonts w:hint="eastAsia"/>
+          <w:sz w:val="24"/>
+        </w:rPr>
+        <w:t>。</w:t>
       </w:r>
     </w:p>
     <w:p>
@@ -10601,8 +9837,9 @@
         <w:pStyle w:val="1"/>
         <w:spacing w:line="312" w:lineRule="auto"/>
       </w:pPr>
-      <w:bookmarkStart w:id="14" w:name="_Toc35958958"/>
-      <w:r>
+      <w:bookmarkStart w:id="15" w:name="_Toc35958958"/>
+      <w:r>
+        <w:lastRenderedPageBreak/>
         <w:t>4</w:t>
       </w:r>
       <w:r>
@@ -10611,14 +9848,14 @@
         </w:rPr>
         <w:t>测试总结</w:t>
       </w:r>
-      <w:bookmarkEnd w:id="14"/>
+      <w:bookmarkEnd w:id="15"/>
     </w:p>
     <w:p>
       <w:pPr>
         <w:pStyle w:val="2"/>
         <w:spacing w:line="312" w:lineRule="auto"/>
       </w:pPr>
-      <w:bookmarkStart w:id="15" w:name="_Toc35958959"/>
+      <w:bookmarkStart w:id="16" w:name="_Toc35958959"/>
       <w:r>
         <w:t>4</w:t>
       </w:r>
@@ -10634,77 +9871,7 @@
         </w:rPr>
         <w:t>动态测试情况说明</w:t>
       </w:r>
-      <w:bookmarkEnd w:id="15"/>
-    </w:p>
-    <w:p>
-      <w:pPr>
-        <w:spacing w:line="312" w:lineRule="auto"/>
-        <w:ind w:firstLine="420"/>
-        <w:rPr>
-          <w:i/>
-          <w:color w:val="0000FF"/>
-        </w:rPr>
-      </w:pPr>
-      <w:r>
-        <w:rPr>
-          <w:rFonts w:hint="eastAsia"/>
-          <w:i/>
-          <w:color w:val="0000FF"/>
-        </w:rPr>
-        <w:t>本节主要关注测试脚本的运行情况。</w:t>
-      </w:r>
-    </w:p>
-    <w:p>
-      <w:pPr>
-        <w:spacing w:line="312" w:lineRule="auto"/>
-        <w:ind w:firstLine="420"/>
-        <w:rPr>
-          <w:i/>
-          <w:color w:val="0000FF"/>
-        </w:rPr>
-      </w:pPr>
-      <w:r>
-        <w:rPr>
-          <w:rFonts w:hint="eastAsia"/>
-          <w:i/>
-          <w:color w:val="0000FF"/>
-        </w:rPr>
-        <w:t>通过使用相关覆盖指标来说明（例如，测试对功能点的覆盖，测试对某些风险点的覆盖等），说明测试设计是否全面、合理。建议给出必要的运行界面截图来体现得到的结论。</w:t>
-      </w:r>
-    </w:p>
-    <w:p>
-      <w:pPr>
-        <w:spacing w:line="312" w:lineRule="auto"/>
-        <w:ind w:firstLine="420"/>
-        <w:rPr>
-          <w:i/>
-          <w:color w:val="0000FF"/>
-        </w:rPr>
-      </w:pPr>
-      <w:r>
-        <w:rPr>
-          <w:rFonts w:hint="eastAsia"/>
-          <w:i/>
-          <w:color w:val="0000FF"/>
-        </w:rPr>
-        <w:t>陈述经测试证实了的本软件的能力。如果所进行的测试是为了验证一项或几项特定性能要求的实现，应提供这方面的测试结果与要求之间的比较，并确定测试环境与实际运行环境之间可能存在的差异</w:t>
-      </w:r>
-      <w:r>
-        <w:rPr>
-          <w:rFonts w:hint="eastAsia"/>
-          <w:i/>
-          <w:color w:val="0000FF"/>
-        </w:rPr>
-        <w:t xml:space="preserve"> </w:t>
-      </w:r>
-      <w:r>
-        <w:rPr>
-          <w:rFonts w:hint="eastAsia"/>
-          <w:i/>
-          <w:color w:val="0000FF"/>
-        </w:rPr>
-        <w:t>对能力的测试所带来的影响。</w:t>
-      </w:r>
+      <w:bookmarkEnd w:id="16"/>
     </w:p>
     <w:p>
       <w:pPr>
@@ -10763,7 +9930,7 @@
           <w:noProof/>
         </w:rPr>
         <w:drawing>
-          <wp:inline distT="0" distB="0" distL="0" distR="0">
+          <wp:inline distT="0" distB="0" distL="0" distR="0" wp14:anchorId="7CA1998D" wp14:editId="5E8CA258">
             <wp:extent cx="6101715" cy="1012190"/>
             <wp:effectExtent l="0" t="0" r="0" b="0"/>
             <wp:docPr id="4" name="图片 4"/>
@@ -10780,7 +9947,7 @@
                     </pic:cNvPicPr>
                   </pic:nvPicPr>
                   <pic:blipFill>
-                    <a:blip r:embed="rId11"/>
+                    <a:blip r:embed="rId10"/>
                     <a:stretch>
                       <a:fillRect/>
                     </a:stretch>
@@ -10889,9 +10056,8 @@
         <w:rPr>
           <w:noProof/>
         </w:rPr>
-        <w:lastRenderedPageBreak/>
         <w:drawing>
-          <wp:inline distT="0" distB="0" distL="0" distR="0">
+          <wp:inline distT="0" distB="0" distL="0" distR="0" wp14:anchorId="543CE801" wp14:editId="3F9D46A1">
             <wp:extent cx="3573780" cy="3533140"/>
             <wp:effectExtent l="0" t="0" r="7620" b="0"/>
             <wp:docPr id="5" name="图片 5"/>
@@ -10908,7 +10074,7 @@
                     </pic:cNvPicPr>
                   </pic:nvPicPr>
                   <pic:blipFill>
-                    <a:blip r:embed="rId12"/>
+                    <a:blip r:embed="rId11"/>
                     <a:stretch>
                       <a:fillRect/>
                     </a:stretch>
@@ -10999,23 +10165,7 @@
           <w:rFonts w:hint="eastAsia"/>
           <w:sz w:val="24"/>
         </w:rPr>
-        <w:t>的方法。唯一</w:t>
-      </w:r>
-      <w:proofErr w:type="gramStart"/>
-      <w:r>
-        <w:rPr>
-          <w:rFonts w:hint="eastAsia"/>
-          <w:sz w:val="24"/>
-        </w:rPr>
-        <w:t>一个</w:t>
-      </w:r>
-      <w:proofErr w:type="gramEnd"/>
-      <w:r>
-        <w:rPr>
-          <w:rFonts w:hint="eastAsia"/>
-          <w:sz w:val="24"/>
-        </w:rPr>
-        <w:t>没有被覆盖的类是</w:t>
+        <w:t>的方法。唯一一个没有被覆盖的类是</w:t>
       </w:r>
       <w:r>
         <w:rPr>
@@ -11065,7 +10215,6 @@
         </w:rPr>
         <w:t>这里需要指出的是控制游戏逻辑的</w:t>
       </w:r>
-      <w:proofErr w:type="spellStart"/>
       <w:r>
         <w:rPr>
           <w:rFonts w:hint="eastAsia"/>
@@ -11079,7 +10228,6 @@
         </w:rPr>
         <w:t>ameDriver</w:t>
       </w:r>
-      <w:proofErr w:type="spellEnd"/>
       <w:r>
         <w:rPr>
           <w:rFonts w:hint="eastAsia"/>
@@ -11087,7 +10235,6 @@
         </w:rPr>
         <w:t>类中的</w:t>
       </w:r>
-      <w:proofErr w:type="spellStart"/>
       <w:r>
         <w:rPr>
           <w:rFonts w:hint="eastAsia"/>
@@ -11101,7 +10248,6 @@
         </w:rPr>
         <w:t>ameDriver</w:t>
       </w:r>
-      <w:proofErr w:type="spellEnd"/>
       <w:r>
         <w:rPr>
           <w:rFonts w:hint="eastAsia"/>
@@ -11113,6 +10259,21 @@
     <w:p>
       <w:pPr>
         <w:rPr>
+          <w:sz w:val="24"/>
+        </w:rPr>
+      </w:pPr>
+    </w:p>
+    <w:p>
+      <w:pPr>
+        <w:rPr>
+          <w:sz w:val="24"/>
+        </w:rPr>
+      </w:pPr>
+    </w:p>
+    <w:p>
+      <w:pPr>
+        <w:rPr>
+          <w:rFonts w:hint="eastAsia"/>
           <w:sz w:val="24"/>
         </w:rPr>
       </w:pPr>
@@ -11130,6 +10291,7 @@
           <w:sz w:val="32"/>
           <w:szCs w:val="32"/>
         </w:rPr>
+        <w:lastRenderedPageBreak/>
         <w:t>2</w:t>
       </w:r>
       <w:r>
@@ -11166,7 +10328,7 @@
           <w:noProof/>
         </w:rPr>
         <w:drawing>
-          <wp:inline distT="0" distB="0" distL="0" distR="0">
+          <wp:inline distT="0" distB="0" distL="0" distR="0" wp14:anchorId="0FAB6748" wp14:editId="3DA5F200">
             <wp:extent cx="5669280" cy="1264920"/>
             <wp:effectExtent l="0" t="0" r="0" b="0"/>
             <wp:docPr id="6" name="图片 6"/>
@@ -11183,7 +10345,7 @@
                     </pic:cNvPicPr>
                   </pic:nvPicPr>
                   <pic:blipFill>
-                    <a:blip r:embed="rId13"/>
+                    <a:blip r:embed="rId12"/>
                     <a:stretch>
                       <a:fillRect/>
                     </a:stretch>
@@ -11356,9 +10518,8 @@
         <w:rPr>
           <w:noProof/>
         </w:rPr>
-        <w:lastRenderedPageBreak/>
         <w:drawing>
-          <wp:inline distT="0" distB="0" distL="0" distR="0">
+          <wp:inline distT="0" distB="0" distL="0" distR="0" wp14:anchorId="2241B05C" wp14:editId="4D178267">
             <wp:extent cx="4655820" cy="3633470"/>
             <wp:effectExtent l="0" t="0" r="0" b="5080"/>
             <wp:docPr id="7" name="图片 7"/>
@@ -11375,7 +10536,7 @@
                     </pic:cNvPicPr>
                   </pic:nvPicPr>
                   <pic:blipFill>
-                    <a:blip r:embed="rId14"/>
+                    <a:blip r:embed="rId13"/>
                     <a:stretch>
                       <a:fillRect/>
                     </a:stretch>
@@ -11435,8 +10596,9 @@
         <w:pStyle w:val="2"/>
         <w:spacing w:line="312" w:lineRule="auto"/>
       </w:pPr>
-      <w:bookmarkStart w:id="16" w:name="_Toc35958960"/>
-      <w:r>
+      <w:bookmarkStart w:id="17" w:name="_Toc35958960"/>
+      <w:r>
+        <w:lastRenderedPageBreak/>
         <w:t>4</w:t>
       </w:r>
       <w:r>
@@ -11454,50 +10616,14 @@
         </w:rPr>
         <w:t>缺陷情况说明</w:t>
       </w:r>
-      <w:bookmarkEnd w:id="16"/>
-    </w:p>
-    <w:p>
-      <w:pPr>
-        <w:spacing w:line="312" w:lineRule="auto"/>
-        <w:ind w:firstLine="420"/>
-        <w:rPr>
-          <w:i/>
-          <w:color w:val="0000FF"/>
-        </w:rPr>
-      </w:pPr>
-      <w:r>
-        <w:rPr>
-          <w:rFonts w:hint="eastAsia"/>
-          <w:i/>
-          <w:color w:val="0000FF"/>
-        </w:rPr>
-        <w:t>通过分析测试用例的执行结果，以及对发现的缺陷进行分析，从功能的角度说明被测产品的质量如何，是否符合用户需求，至少是否符合需求规格说明的描述。</w:t>
-      </w:r>
-    </w:p>
-    <w:p>
-      <w:pPr>
-        <w:spacing w:line="312" w:lineRule="auto"/>
-        <w:ind w:firstLine="420"/>
-        <w:rPr>
-          <w:i/>
-          <w:color w:val="0000FF"/>
-        </w:rPr>
-      </w:pPr>
-      <w:r>
-        <w:rPr>
-          <w:rFonts w:hint="eastAsia"/>
-          <w:i/>
-          <w:color w:val="0000FF"/>
-        </w:rPr>
-        <w:t>陈述经测试证实的软件缺陷和限制，说明每项缺陷和限制对软件性能的影响，并说明全部测得的性能缺陷的累积影响和总影响。</w:t>
-      </w:r>
+      <w:bookmarkEnd w:id="17"/>
     </w:p>
     <w:p>
       <w:pPr>
         <w:pStyle w:val="2"/>
         <w:spacing w:line="312" w:lineRule="auto"/>
       </w:pPr>
-      <w:bookmarkStart w:id="17" w:name="_Toc35958961"/>
+      <w:bookmarkStart w:id="18" w:name="_Toc35958961"/>
       <w:r>
         <w:t>4</w:t>
       </w:r>
@@ -11516,7 +10642,7 @@
         </w:rPr>
         <w:t>静态扫描情况说明</w:t>
       </w:r>
-      <w:bookmarkEnd w:id="17"/>
+      <w:bookmarkEnd w:id="18"/>
     </w:p>
     <w:p>
       <w:pPr>
@@ -11603,9 +10729,8 @@
         <w:rPr>
           <w:noProof/>
         </w:rPr>
-        <w:lastRenderedPageBreak/>
         <w:drawing>
-          <wp:inline distT="0" distB="0" distL="0" distR="0">
+          <wp:inline distT="0" distB="0" distL="0" distR="0" wp14:anchorId="19F2801D" wp14:editId="07299215">
             <wp:extent cx="5546725" cy="1615440"/>
             <wp:effectExtent l="0" t="0" r="0" b="3810"/>
             <wp:docPr id="1" name="图片 1"/>
@@ -11622,7 +10747,7 @@
                     </pic:cNvPicPr>
                   </pic:nvPicPr>
                   <pic:blipFill>
-                    <a:blip r:embed="rId15"/>
+                    <a:blip r:embed="rId14"/>
                     <a:stretch>
                       <a:fillRect/>
                     </a:stretch>
@@ -11657,7 +10782,39 @@
           <w:iCs/>
           <w:sz w:val="24"/>
         </w:rPr>
-        <w:t>截至编写测试报告时，有</w:t>
+        <w:t>截至编写测试报告时</w:t>
+      </w:r>
+      <w:r>
+        <w:rPr>
+          <w:rFonts w:hint="eastAsia"/>
+          <w:iCs/>
+          <w:sz w:val="24"/>
+        </w:rPr>
+        <w:t>（</w:t>
+      </w:r>
+      <w:r>
+        <w:rPr>
+          <w:rFonts w:hint="eastAsia"/>
+          <w:iCs/>
+          <w:sz w:val="24"/>
+        </w:rPr>
+        <w:t>2020.4.3</w:t>
+      </w:r>
+      <w:r>
+        <w:rPr>
+          <w:rFonts w:hint="eastAsia"/>
+          <w:iCs/>
+          <w:sz w:val="24"/>
+        </w:rPr>
+        <w:t>）</w:t>
+      </w:r>
+      <w:r>
+        <w:rPr>
+          <w:rFonts w:hint="eastAsia"/>
+          <w:iCs/>
+          <w:sz w:val="24"/>
+        </w:rPr>
+        <w:t>，有</w:t>
       </w:r>
       <w:r>
         <w:rPr>
@@ -11849,7 +11006,7 @@
           <w:noProof/>
         </w:rPr>
         <w:drawing>
-          <wp:inline distT="0" distB="0" distL="0" distR="0">
+          <wp:inline distT="0" distB="0" distL="0" distR="0" wp14:anchorId="60D5F649" wp14:editId="0B563360">
             <wp:extent cx="5274310" cy="1481455"/>
             <wp:effectExtent l="0" t="0" r="2540" b="4445"/>
             <wp:docPr id="2" name="图片 2"/>
@@ -11866,7 +11023,7 @@
                     </pic:cNvPicPr>
                   </pic:nvPicPr>
                   <pic:blipFill>
-                    <a:blip r:embed="rId16"/>
+                    <a:blip r:embed="rId15"/>
                     <a:stretch>
                       <a:fillRect/>
                     </a:stretch>
@@ -11901,7 +11058,39 @@
           <w:iCs/>
           <w:sz w:val="24"/>
         </w:rPr>
-        <w:t>截至编写测试报告时，有</w:t>
+        <w:t>截至编写测试报告时</w:t>
+      </w:r>
+      <w:r>
+        <w:rPr>
+          <w:rFonts w:hint="eastAsia"/>
+          <w:iCs/>
+          <w:sz w:val="24"/>
+        </w:rPr>
+        <w:t>（</w:t>
+      </w:r>
+      <w:r>
+        <w:rPr>
+          <w:rFonts w:hint="eastAsia"/>
+          <w:iCs/>
+          <w:sz w:val="24"/>
+        </w:rPr>
+        <w:t>2020.4.3</w:t>
+      </w:r>
+      <w:r>
+        <w:rPr>
+          <w:rFonts w:hint="eastAsia"/>
+          <w:iCs/>
+          <w:sz w:val="24"/>
+        </w:rPr>
+        <w:t>）</w:t>
+      </w:r>
+      <w:r>
+        <w:rPr>
+          <w:rFonts w:hint="eastAsia"/>
+          <w:iCs/>
+          <w:sz w:val="24"/>
+        </w:rPr>
+        <w:t>，有</w:t>
       </w:r>
       <w:r>
         <w:rPr>
@@ -12008,33 +11197,37 @@
           <w:szCs w:val="32"/>
         </w:rPr>
       </w:pPr>
-      <w:r>
-        <w:rPr>
-          <w:rFonts w:hint="eastAsia"/>
+    </w:p>
+    <w:p>
+      <w:pPr>
+        <w:spacing w:line="312" w:lineRule="auto"/>
+        <w:rPr>
           <w:iCs/>
           <w:sz w:val="32"/>
           <w:szCs w:val="32"/>
         </w:rPr>
-        <w:t>3</w:t>
-      </w:r>
-      <w:r>
+      </w:pPr>
+    </w:p>
+    <w:p>
+      <w:pPr>
+        <w:spacing w:line="312" w:lineRule="auto"/>
         <w:rPr>
           <w:rFonts w:hint="eastAsia"/>
           <w:iCs/>
           <w:sz w:val="32"/>
           <w:szCs w:val="32"/>
         </w:rPr>
-        <w:t>、版本</w:t>
-      </w:r>
-      <w:r>
-        <w:rPr>
-          <w:rFonts w:hint="eastAsia"/>
+      </w:pPr>
+    </w:p>
+    <w:p>
+      <w:pPr>
+        <w:spacing w:line="312" w:lineRule="auto"/>
+        <w:rPr>
           <w:iCs/>
           <w:sz w:val="32"/>
           <w:szCs w:val="32"/>
         </w:rPr>
-        <w:t>2</w:t>
-      </w:r>
+      </w:pPr>
       <w:r>
         <w:rPr>
           <w:rFonts w:hint="eastAsia"/>
@@ -12042,24 +11235,52 @@
           <w:sz w:val="32"/>
           <w:szCs w:val="32"/>
         </w:rPr>
-        <w:t>：</w:t>
-      </w:r>
-    </w:p>
-    <w:p>
-      <w:pPr>
-        <w:spacing w:line="312" w:lineRule="auto"/>
-        <w:rPr>
+        <w:lastRenderedPageBreak/>
+        <w:t>3</w:t>
+      </w:r>
+      <w:r>
+        <w:rPr>
+          <w:rFonts w:hint="eastAsia"/>
           <w:iCs/>
           <w:sz w:val="32"/>
           <w:szCs w:val="32"/>
         </w:rPr>
+        <w:t>、版本</w:t>
+      </w:r>
+      <w:r>
+        <w:rPr>
+          <w:rFonts w:hint="eastAsia"/>
+          <w:iCs/>
+          <w:sz w:val="32"/>
+          <w:szCs w:val="32"/>
+        </w:rPr>
+        <w:t>2</w:t>
+      </w:r>
+      <w:r>
+        <w:rPr>
+          <w:rFonts w:hint="eastAsia"/>
+          <w:iCs/>
+          <w:sz w:val="32"/>
+          <w:szCs w:val="32"/>
+        </w:rPr>
+        <w:t>：</w:t>
+      </w:r>
+    </w:p>
+    <w:p>
+      <w:pPr>
+        <w:spacing w:line="312" w:lineRule="auto"/>
+        <w:rPr>
+          <w:iCs/>
+          <w:sz w:val="32"/>
+          <w:szCs w:val="32"/>
+        </w:rPr>
       </w:pPr>
       <w:r>
         <w:rPr>
           <w:noProof/>
         </w:rPr>
         <w:drawing>
-          <wp:inline distT="0" distB="0" distL="0" distR="0">
+          <wp:inline distT="0" distB="0" distL="0" distR="0" wp14:anchorId="04FDB016" wp14:editId="1358F70A">
             <wp:extent cx="5648960" cy="1577340"/>
             <wp:effectExtent l="0" t="0" r="8890" b="3810"/>
             <wp:docPr id="3" name="图片 3"/>
@@ -12076,7 +11297,7 @@
                     </pic:cNvPicPr>
                   </pic:nvPicPr>
                   <pic:blipFill>
-                    <a:blip r:embed="rId17"/>
+                    <a:blip r:embed="rId16"/>
                     <a:stretch>
                       <a:fillRect/>
                     </a:stretch>
@@ -12111,7 +11332,39 @@
           <w:iCs/>
           <w:sz w:val="24"/>
         </w:rPr>
-        <w:t>截至编写测试报告时，有</w:t>
+        <w:t>截至编写测试报告时</w:t>
+      </w:r>
+      <w:r>
+        <w:rPr>
+          <w:rFonts w:hint="eastAsia"/>
+          <w:iCs/>
+          <w:sz w:val="24"/>
+        </w:rPr>
+        <w:t>（</w:t>
+      </w:r>
+      <w:r>
+        <w:rPr>
+          <w:rFonts w:hint="eastAsia"/>
+          <w:iCs/>
+          <w:sz w:val="24"/>
+        </w:rPr>
+        <w:t>2020.4.3</w:t>
+      </w:r>
+      <w:r>
+        <w:rPr>
+          <w:rFonts w:hint="eastAsia"/>
+          <w:iCs/>
+          <w:sz w:val="24"/>
+        </w:rPr>
+        <w:t>）</w:t>
+      </w:r>
+      <w:r>
+        <w:rPr>
+          <w:rFonts w:hint="eastAsia"/>
+          <w:iCs/>
+          <w:sz w:val="24"/>
+        </w:rPr>
+        <w:t>，有</w:t>
       </w:r>
       <w:r>
         <w:rPr>
@@ -12278,7 +11531,6 @@
           <w:iCs/>
           <w:sz w:val="24"/>
         </w:rPr>
-        <w:lastRenderedPageBreak/>
         <w:t>级别，这一点还是值得肯定的。其次，问题集中在魔法值，注释规范等我们平常容易忽略的方面，对我们未来的开发给出了很好的建议。</w:t>
       </w:r>
     </w:p>
@@ -12287,7 +11539,7 @@
         <w:pStyle w:val="2"/>
         <w:spacing w:line="312" w:lineRule="auto"/>
       </w:pPr>
-      <w:bookmarkStart w:id="18" w:name="_Toc35958962"/>
+      <w:bookmarkStart w:id="19" w:name="_Toc35958962"/>
       <w:r>
         <w:t>4</w:t>
       </w:r>
@@ -12306,25 +11558,149 @@
         </w:rPr>
         <w:t>建议</w:t>
       </w:r>
-      <w:bookmarkEnd w:id="18"/>
-    </w:p>
-    <w:p>
-      <w:pPr>
-        <w:spacing w:line="312" w:lineRule="auto"/>
-        <w:ind w:firstLine="420"/>
-        <w:rPr>
-          <w:i/>
-          <w:color w:val="0000FF"/>
-        </w:rPr>
-      </w:pPr>
-      <w:r>
-        <w:rPr>
-          <w:rFonts w:hint="eastAsia"/>
-          <w:i/>
-          <w:color w:val="0000FF"/>
-        </w:rPr>
-        <w:t>对每项缺陷提出改进建议，如：</w:t>
-      </w:r>
+      <w:bookmarkEnd w:id="19"/>
+    </w:p>
+    <w:p>
+      <w:r>
+        <w:rPr>
+          <w:noProof/>
+        </w:rPr>
+        <w:drawing>
+          <wp:inline distT="0" distB="0" distL="0" distR="0" wp14:anchorId="1C912613" wp14:editId="539A30D2">
+            <wp:extent cx="5274310" cy="1549400"/>
+            <wp:effectExtent l="0" t="0" r="2540" b="0"/>
+            <wp:docPr id="8" name="图片 8"/>
+            <wp:cNvGraphicFramePr>
+              <a:graphicFrameLocks xmlns:a="http://schemas.openxmlformats.org/drawingml/2006/main" noChangeAspect="1"/>
+            </wp:cNvGraphicFramePr>
+            <a:graphic xmlns:a="http://schemas.openxmlformats.org/drawingml/2006/main">
+              <a:graphicData uri="http://schemas.openxmlformats.org/drawingml/2006/picture">
+                <pic:pic xmlns:pic="http://schemas.openxmlformats.org/drawingml/2006/picture">
+                  <pic:nvPicPr>
+                    <pic:cNvPr id="1" name=""/>
+                    <pic:cNvPicPr/>
+                  </pic:nvPicPr>
+                  <pic:blipFill>
+                    <a:blip r:embed="rId17"/>
+                    <a:stretch>
+                      <a:fillRect/>
+                    </a:stretch>
+                  </pic:blipFill>
+                  <pic:spPr>
+                    <a:xfrm>
+                      <a:off x="0" y="0"/>
+                      <a:ext cx="5274310" cy="1549400"/>
+                    </a:xfrm>
+                    <a:prstGeom prst="rect">
+                      <a:avLst/>
+                    </a:prstGeom>
+                  </pic:spPr>
+                </pic:pic>
+              </a:graphicData>
+            </a:graphic>
+          </wp:inline>
+        </w:drawing>
+      </w:r>
+    </w:p>
+    <w:p>
+      <w:pPr>
+        <w:rPr>
+          <w:rFonts w:hint="eastAsia"/>
+        </w:rPr>
+      </w:pPr>
+    </w:p>
+    <w:p>
+      <w:pPr>
+        <w:rPr>
+          <w:rFonts w:hint="eastAsia"/>
+          <w:sz w:val="24"/>
+        </w:rPr>
+      </w:pPr>
+      <w:r>
+        <w:rPr>
+          <w:rFonts w:hint="eastAsia"/>
+          <w:sz w:val="24"/>
+        </w:rPr>
+        <w:t>经过两天时间的复盘与修改，截至</w:t>
+      </w:r>
+      <w:r>
+        <w:rPr>
+          <w:rFonts w:hint="eastAsia"/>
+          <w:sz w:val="24"/>
+        </w:rPr>
+        <w:t>2020.4.5</w:t>
+      </w:r>
+      <w:r>
+        <w:rPr>
+          <w:rFonts w:hint="eastAsia"/>
+          <w:sz w:val="24"/>
+        </w:rPr>
+        <w:t>，扫描版本</w:t>
+      </w:r>
+      <w:r>
+        <w:rPr>
+          <w:rFonts w:hint="eastAsia"/>
+          <w:sz w:val="24"/>
+        </w:rPr>
+        <w:t>2</w:t>
+      </w:r>
+      <w:r>
+        <w:rPr>
+          <w:rFonts w:hint="eastAsia"/>
+          <w:sz w:val="24"/>
+        </w:rPr>
+        <w:t>代码，还剩余</w:t>
+      </w:r>
+      <w:r>
+        <w:rPr>
+          <w:rFonts w:hint="eastAsia"/>
+          <w:sz w:val="24"/>
+        </w:rPr>
+        <w:t>13</w:t>
+      </w:r>
+      <w:r>
+        <w:rPr>
+          <w:rFonts w:hint="eastAsia"/>
+          <w:sz w:val="24"/>
+        </w:rPr>
+        <w:t>个</w:t>
+      </w:r>
+      <w:r>
+        <w:rPr>
+          <w:rFonts w:hint="eastAsia"/>
+          <w:sz w:val="24"/>
+        </w:rPr>
+        <w:t>M</w:t>
+      </w:r>
+      <w:r>
+        <w:rPr>
+          <w:sz w:val="24"/>
+        </w:rPr>
+        <w:t>ajor</w:t>
+      </w:r>
+      <w:r>
+        <w:rPr>
+          <w:rFonts w:hint="eastAsia"/>
+          <w:sz w:val="24"/>
+        </w:rPr>
+        <w:t>级别的规范问题，</w:t>
+      </w:r>
+      <w:r>
+        <w:rPr>
+          <w:rFonts w:hint="eastAsia"/>
+          <w:sz w:val="24"/>
+        </w:rPr>
+        <w:t>先对缺陷提出改进建议如下：</w:t>
+      </w:r>
+    </w:p>
+    <w:p>
+      <w:pPr>
+        <w:jc w:val="center"/>
+        <w:rPr>
+          <w:rFonts w:hint="eastAsia"/>
+          <w:sz w:val="24"/>
+        </w:rPr>
+      </w:pPr>
     </w:p>
     <w:p>
       <w:pPr>
@@ -12333,13 +11709,498 @@
           <w:numId w:val="1"/>
         </w:numPr>
         <w:spacing w:line="312" w:lineRule="auto"/>
-      </w:pPr>
-      <w:r>
-        <w:rPr>
-          <w:rFonts w:hint="eastAsia"/>
+        <w:rPr>
+          <w:sz w:val="24"/>
+        </w:rPr>
+      </w:pPr>
+      <w:r>
+        <w:rPr>
+          <w:rFonts w:hint="eastAsia"/>
+          <w:sz w:val="24"/>
         </w:rPr>
         <w:t>各项修改可采用的修改方法；</w:t>
       </w:r>
+    </w:p>
+    <w:p>
+      <w:pPr>
+        <w:tabs>
+          <w:tab w:val="left" w:pos="780"/>
+        </w:tabs>
+        <w:spacing w:line="312" w:lineRule="auto"/>
+        <w:rPr>
+          <w:rFonts w:hint="eastAsia"/>
+          <w:sz w:val="24"/>
+        </w:rPr>
+      </w:pPr>
+      <w:r>
+        <w:rPr>
+          <w:rFonts w:hint="eastAsia"/>
+          <w:sz w:val="24"/>
+        </w:rPr>
+        <w:t>1</w:t>
+      </w:r>
+      <w:r>
+        <w:rPr>
+          <w:rFonts w:hint="eastAsia"/>
+          <w:sz w:val="24"/>
+        </w:rPr>
+        <w:t>、</w:t>
+      </w:r>
+      <w:r>
+        <w:rPr>
+          <w:rFonts w:hint="eastAsia"/>
+          <w:sz w:val="24"/>
+        </w:rPr>
+        <w:t>P</w:t>
+      </w:r>
+      <w:r>
+        <w:rPr>
+          <w:sz w:val="24"/>
+        </w:rPr>
+        <w:t>layer</w:t>
+      </w:r>
+      <w:r>
+        <w:rPr>
+          <w:rFonts w:hint="eastAsia"/>
+          <w:sz w:val="24"/>
+        </w:rPr>
+        <w:t>类剩余三个魔法值，将三个魔法值用常量储存起来。</w:t>
+      </w:r>
+    </w:p>
+    <w:p>
+      <w:pPr>
+        <w:tabs>
+          <w:tab w:val="left" w:pos="780"/>
+        </w:tabs>
+        <w:spacing w:line="312" w:lineRule="auto"/>
+        <w:rPr>
+          <w:rFonts w:hint="eastAsia"/>
+          <w:sz w:val="24"/>
+        </w:rPr>
+      </w:pPr>
+      <w:r>
+        <w:rPr>
+          <w:noProof/>
+          <w:sz w:val="24"/>
+        </w:rPr>
+        <w:drawing>
+          <wp:inline distT="0" distB="0" distL="0" distR="0" wp14:anchorId="532F87CE" wp14:editId="52F61F63">
+            <wp:extent cx="5274310" cy="823595"/>
+            <wp:effectExtent l="0" t="0" r="2540" b="0"/>
+            <wp:docPr id="9" name="图片 9"/>
+            <wp:cNvGraphicFramePr>
+              <a:graphicFrameLocks xmlns:a="http://schemas.openxmlformats.org/drawingml/2006/main" noChangeAspect="1"/>
+            </wp:cNvGraphicFramePr>
+            <a:graphic xmlns:a="http://schemas.openxmlformats.org/drawingml/2006/main">
+              <a:graphicData uri="http://schemas.openxmlformats.org/drawingml/2006/picture">
+                <pic:pic xmlns:pic="http://schemas.openxmlformats.org/drawingml/2006/picture">
+                  <pic:nvPicPr>
+                    <pic:cNvPr id="1" name=""/>
+                    <pic:cNvPicPr/>
+                  </pic:nvPicPr>
+                  <pic:blipFill>
+                    <a:blip r:embed="rId18"/>
+                    <a:stretch>
+                      <a:fillRect/>
+                    </a:stretch>
+                  </pic:blipFill>
+                  <pic:spPr>
+                    <a:xfrm>
+                      <a:off x="0" y="0"/>
+                      <a:ext cx="5274310" cy="823595"/>
+                    </a:xfrm>
+                    <a:prstGeom prst="rect">
+                      <a:avLst/>
+                    </a:prstGeom>
+                  </pic:spPr>
+                </pic:pic>
+              </a:graphicData>
+            </a:graphic>
+          </wp:inline>
+        </w:drawing>
+      </w:r>
+    </w:p>
+    <w:p>
+      <w:pPr>
+        <w:tabs>
+          <w:tab w:val="left" w:pos="780"/>
+        </w:tabs>
+        <w:spacing w:line="312" w:lineRule="auto"/>
+        <w:ind w:left="780"/>
+        <w:rPr>
+          <w:sz w:val="24"/>
+        </w:rPr>
+      </w:pPr>
+    </w:p>
+    <w:p>
+      <w:pPr>
+        <w:tabs>
+          <w:tab w:val="left" w:pos="780"/>
+        </w:tabs>
+        <w:spacing w:line="312" w:lineRule="auto"/>
+        <w:rPr>
+          <w:rFonts w:hint="eastAsia"/>
+          <w:sz w:val="24"/>
+        </w:rPr>
+      </w:pPr>
+      <w:r>
+        <w:rPr>
+          <w:rFonts w:hint="eastAsia"/>
+          <w:sz w:val="24"/>
+        </w:rPr>
+        <w:lastRenderedPageBreak/>
+        <w:t>2</w:t>
+      </w:r>
+      <w:r>
+        <w:rPr>
+          <w:rFonts w:hint="eastAsia"/>
+          <w:sz w:val="24"/>
+        </w:rPr>
+        <w:t>、</w:t>
+      </w:r>
+      <w:r>
+        <w:rPr>
+          <w:rFonts w:hint="eastAsia"/>
+          <w:sz w:val="24"/>
+        </w:rPr>
+        <w:t>C</w:t>
+      </w:r>
+      <w:r>
+        <w:rPr>
+          <w:sz w:val="24"/>
+        </w:rPr>
+        <w:t>hessBoard,ComputerPlayer,Constants,Main</w:t>
+      </w:r>
+      <w:r>
+        <w:rPr>
+          <w:rFonts w:hint="eastAsia"/>
+          <w:sz w:val="24"/>
+        </w:rPr>
+        <w:t>类缺少</w:t>
+      </w:r>
+      <w:r>
+        <w:rPr>
+          <w:rFonts w:hint="eastAsia"/>
+          <w:sz w:val="24"/>
+        </w:rPr>
+        <w:t>@</w:t>
+      </w:r>
+      <w:r>
+        <w:rPr>
+          <w:sz w:val="24"/>
+        </w:rPr>
+        <w:t>author</w:t>
+      </w:r>
+      <w:r>
+        <w:rPr>
+          <w:rFonts w:hint="eastAsia"/>
+          <w:sz w:val="24"/>
+        </w:rPr>
+        <w:t>的注释信息，按照相关注释规范进行添加。</w:t>
+      </w:r>
+    </w:p>
+    <w:p>
+      <w:pPr>
+        <w:tabs>
+          <w:tab w:val="left" w:pos="780"/>
+        </w:tabs>
+        <w:spacing w:line="312" w:lineRule="auto"/>
+        <w:rPr>
+          <w:sz w:val="24"/>
+        </w:rPr>
+      </w:pPr>
+      <w:r>
+        <w:rPr>
+          <w:noProof/>
+          <w:sz w:val="24"/>
+        </w:rPr>
+        <w:drawing>
+          <wp:inline distT="0" distB="0" distL="0" distR="0" wp14:anchorId="29574C9A" wp14:editId="1DEC2E90">
+            <wp:extent cx="5274310" cy="1365250"/>
+            <wp:effectExtent l="0" t="0" r="2540" b="6350"/>
+            <wp:docPr id="10" name="图片 10"/>
+            <wp:cNvGraphicFramePr>
+              <a:graphicFrameLocks xmlns:a="http://schemas.openxmlformats.org/drawingml/2006/main" noChangeAspect="1"/>
+            </wp:cNvGraphicFramePr>
+            <a:graphic xmlns:a="http://schemas.openxmlformats.org/drawingml/2006/main">
+              <a:graphicData uri="http://schemas.openxmlformats.org/drawingml/2006/picture">
+                <pic:pic xmlns:pic="http://schemas.openxmlformats.org/drawingml/2006/picture">
+                  <pic:nvPicPr>
+                    <pic:cNvPr id="1" name=""/>
+                    <pic:cNvPicPr/>
+                  </pic:nvPicPr>
+                  <pic:blipFill>
+                    <a:blip r:embed="rId19"/>
+                    <a:stretch>
+                      <a:fillRect/>
+                    </a:stretch>
+                  </pic:blipFill>
+                  <pic:spPr>
+                    <a:xfrm>
+                      <a:off x="0" y="0"/>
+                      <a:ext cx="5274310" cy="1365250"/>
+                    </a:xfrm>
+                    <a:prstGeom prst="rect">
+                      <a:avLst/>
+                    </a:prstGeom>
+                  </pic:spPr>
+                </pic:pic>
+              </a:graphicData>
+            </a:graphic>
+          </wp:inline>
+        </w:drawing>
+      </w:r>
+    </w:p>
+    <w:p>
+      <w:pPr>
+        <w:tabs>
+          <w:tab w:val="left" w:pos="780"/>
+        </w:tabs>
+        <w:spacing w:line="312" w:lineRule="auto"/>
+        <w:rPr>
+          <w:sz w:val="24"/>
+        </w:rPr>
+      </w:pPr>
+    </w:p>
+    <w:p>
+      <w:pPr>
+        <w:tabs>
+          <w:tab w:val="left" w:pos="780"/>
+        </w:tabs>
+        <w:spacing w:line="312" w:lineRule="auto"/>
+        <w:rPr>
+          <w:rFonts w:hint="eastAsia"/>
+          <w:sz w:val="24"/>
+        </w:rPr>
+      </w:pPr>
+      <w:r>
+        <w:rPr>
+          <w:rFonts w:hint="eastAsia"/>
+          <w:sz w:val="24"/>
+        </w:rPr>
+        <w:t>3</w:t>
+      </w:r>
+      <w:r>
+        <w:rPr>
+          <w:rFonts w:hint="eastAsia"/>
+          <w:sz w:val="24"/>
+        </w:rPr>
+        <w:t>、</w:t>
+      </w:r>
+      <w:r>
+        <w:rPr>
+          <w:rFonts w:hint="eastAsia"/>
+          <w:sz w:val="24"/>
+        </w:rPr>
+        <w:t>C</w:t>
+      </w:r>
+      <w:r>
+        <w:rPr>
+          <w:sz w:val="24"/>
+        </w:rPr>
+        <w:t>omputerPlayer</w:t>
+      </w:r>
+      <w:r>
+        <w:rPr>
+          <w:rFonts w:hint="eastAsia"/>
+          <w:sz w:val="24"/>
+        </w:rPr>
+        <w:t>类中存在行尾注释，按照相关注释规范进行修改。</w:t>
+      </w:r>
+    </w:p>
+    <w:p>
+      <w:pPr>
+        <w:tabs>
+          <w:tab w:val="left" w:pos="780"/>
+        </w:tabs>
+        <w:spacing w:line="312" w:lineRule="auto"/>
+        <w:rPr>
+          <w:rFonts w:hint="eastAsia"/>
+          <w:sz w:val="24"/>
+        </w:rPr>
+      </w:pPr>
+      <w:r>
+        <w:rPr>
+          <w:noProof/>
+          <w:sz w:val="24"/>
+        </w:rPr>
+        <w:drawing>
+          <wp:inline distT="0" distB="0" distL="0" distR="0" wp14:anchorId="77C7DE83" wp14:editId="2E9399B9">
+            <wp:extent cx="5406168" cy="624840"/>
+            <wp:effectExtent l="0" t="0" r="4445" b="3810"/>
+            <wp:docPr id="11" name="图片 11"/>
+            <wp:cNvGraphicFramePr>
+              <a:graphicFrameLocks xmlns:a="http://schemas.openxmlformats.org/drawingml/2006/main" noChangeAspect="1"/>
+            </wp:cNvGraphicFramePr>
+            <a:graphic xmlns:a="http://schemas.openxmlformats.org/drawingml/2006/main">
+              <a:graphicData uri="http://schemas.openxmlformats.org/drawingml/2006/picture">
+                <pic:pic xmlns:pic="http://schemas.openxmlformats.org/drawingml/2006/picture">
+                  <pic:nvPicPr>
+                    <pic:cNvPr id="1" name=""/>
+                    <pic:cNvPicPr/>
+                  </pic:nvPicPr>
+                  <pic:blipFill>
+                    <a:blip r:embed="rId20"/>
+                    <a:stretch>
+                      <a:fillRect/>
+                    </a:stretch>
+                  </pic:blipFill>
+                  <pic:spPr>
+                    <a:xfrm>
+                      <a:off x="0" y="0"/>
+                      <a:ext cx="5417737" cy="626177"/>
+                    </a:xfrm>
+                    <a:prstGeom prst="rect">
+                      <a:avLst/>
+                    </a:prstGeom>
+                  </pic:spPr>
+                </pic:pic>
+              </a:graphicData>
+            </a:graphic>
+          </wp:inline>
+        </w:drawing>
+      </w:r>
+    </w:p>
+    <w:p>
+      <w:pPr>
+        <w:tabs>
+          <w:tab w:val="left" w:pos="780"/>
+        </w:tabs>
+        <w:spacing w:line="312" w:lineRule="auto"/>
+        <w:rPr>
+          <w:sz w:val="24"/>
+        </w:rPr>
+      </w:pPr>
+    </w:p>
+    <w:p>
+      <w:pPr>
+        <w:tabs>
+          <w:tab w:val="left" w:pos="780"/>
+        </w:tabs>
+        <w:spacing w:line="312" w:lineRule="auto"/>
+        <w:rPr>
+          <w:rFonts w:hint="eastAsia"/>
+          <w:sz w:val="24"/>
+        </w:rPr>
+      </w:pPr>
+      <w:r>
+        <w:rPr>
+          <w:rFonts w:hint="eastAsia"/>
+          <w:sz w:val="24"/>
+        </w:rPr>
+        <w:t>4</w:t>
+      </w:r>
+      <w:r>
+        <w:rPr>
+          <w:rFonts w:hint="eastAsia"/>
+          <w:sz w:val="24"/>
+        </w:rPr>
+        <w:t>、</w:t>
+      </w:r>
+      <w:r>
+        <w:rPr>
+          <w:rFonts w:hint="eastAsia"/>
+          <w:sz w:val="24"/>
+        </w:rPr>
+        <w:t>C</w:t>
+      </w:r>
+      <w:r>
+        <w:rPr>
+          <w:sz w:val="24"/>
+        </w:rPr>
+        <w:t>hessBoard</w:t>
+      </w:r>
+      <w:r>
+        <w:rPr>
+          <w:rFonts w:hint="eastAsia"/>
+          <w:sz w:val="24"/>
+        </w:rPr>
+        <w:t>类中的部分方法注释不规范，未使用</w:t>
+      </w:r>
+      <w:r>
+        <w:rPr>
+          <w:rFonts w:hint="eastAsia"/>
+          <w:sz w:val="24"/>
+        </w:rPr>
+        <w:t>j</w:t>
+      </w:r>
+      <w:r>
+        <w:rPr>
+          <w:sz w:val="24"/>
+        </w:rPr>
+        <w:t>avadoc</w:t>
+      </w:r>
+      <w:r>
+        <w:rPr>
+          <w:rFonts w:hint="eastAsia"/>
+          <w:sz w:val="24"/>
+        </w:rPr>
+        <w:t>形式的注释，按照相关规范进行修改。</w:t>
+      </w:r>
+    </w:p>
+    <w:p>
+      <w:pPr>
+        <w:tabs>
+          <w:tab w:val="left" w:pos="780"/>
+        </w:tabs>
+        <w:spacing w:line="312" w:lineRule="auto"/>
+        <w:rPr>
+          <w:sz w:val="24"/>
+        </w:rPr>
+      </w:pPr>
+      <w:r>
+        <w:rPr>
+          <w:noProof/>
+          <w:sz w:val="24"/>
+        </w:rPr>
+        <w:drawing>
+          <wp:inline distT="0" distB="0" distL="0" distR="0" wp14:anchorId="69BD818D" wp14:editId="1787A72F">
+            <wp:extent cx="5274310" cy="951230"/>
+            <wp:effectExtent l="0" t="0" r="2540" b="1270"/>
+            <wp:docPr id="12" name="图片 12"/>
+            <wp:cNvGraphicFramePr>
+              <a:graphicFrameLocks xmlns:a="http://schemas.openxmlformats.org/drawingml/2006/main" noChangeAspect="1"/>
+            </wp:cNvGraphicFramePr>
+            <a:graphic xmlns:a="http://schemas.openxmlformats.org/drawingml/2006/main">
+              <a:graphicData uri="http://schemas.openxmlformats.org/drawingml/2006/picture">
+                <pic:pic xmlns:pic="http://schemas.openxmlformats.org/drawingml/2006/picture">
+                  <pic:nvPicPr>
+                    <pic:cNvPr id="1" name=""/>
+                    <pic:cNvPicPr/>
+                  </pic:nvPicPr>
+                  <pic:blipFill>
+                    <a:blip r:embed="rId21"/>
+                    <a:stretch>
+                      <a:fillRect/>
+                    </a:stretch>
+                  </pic:blipFill>
+                  <pic:spPr>
+                    <a:xfrm>
+                      <a:off x="0" y="0"/>
+                      <a:ext cx="5274310" cy="951230"/>
+                    </a:xfrm>
+                    <a:prstGeom prst="rect">
+                      <a:avLst/>
+                    </a:prstGeom>
+                  </pic:spPr>
+                </pic:pic>
+              </a:graphicData>
+            </a:graphic>
+          </wp:inline>
+        </w:drawing>
+      </w:r>
+    </w:p>
+    <w:p>
+      <w:pPr>
+        <w:tabs>
+          <w:tab w:val="left" w:pos="780"/>
+        </w:tabs>
+        <w:spacing w:line="312" w:lineRule="auto"/>
+        <w:rPr>
+          <w:rFonts w:hint="eastAsia"/>
+          <w:sz w:val="24"/>
+        </w:rPr>
+      </w:pPr>
     </w:p>
     <w:p>
       <w:pPr>
@@ -12348,13 +12209,372 @@
           <w:numId w:val="1"/>
         </w:numPr>
         <w:spacing w:line="312" w:lineRule="auto"/>
-      </w:pPr>
-      <w:r>
-        <w:rPr>
-          <w:rFonts w:hint="eastAsia"/>
+        <w:rPr>
+          <w:sz w:val="24"/>
+        </w:rPr>
+      </w:pPr>
+      <w:r>
+        <w:rPr>
+          <w:rFonts w:hint="eastAsia"/>
+          <w:sz w:val="24"/>
         </w:rPr>
         <w:t>各项修改的紧迫程度；</w:t>
       </w:r>
+    </w:p>
+    <w:tbl>
+      <w:tblPr>
+        <w:tblStyle w:val="ac"/>
+        <w:tblW w:w="0" w:type="auto"/>
+        <w:tblInd w:w="420" w:type="dxa"/>
+        <w:tblLook w:val="04A0" w:firstRow="1" w:lastRow="0" w:firstColumn="1" w:lastColumn="0" w:noHBand="0" w:noVBand="1"/>
+      </w:tblPr>
+      <w:tblGrid>
+        <w:gridCol w:w="4573"/>
+        <w:gridCol w:w="3529"/>
+      </w:tblGrid>
+      <w:tr>
+        <w:tc>
+          <w:tcPr>
+            <w:tcW w:w="4261" w:type="dxa"/>
+          </w:tcPr>
+          <w:p>
+            <w:pPr>
+              <w:tabs>
+                <w:tab w:val="left" w:pos="780"/>
+              </w:tabs>
+              <w:spacing w:line="312" w:lineRule="auto"/>
+              <w:jc w:val="center"/>
+              <w:rPr>
+                <w:rFonts w:hint="eastAsia"/>
+                <w:sz w:val="24"/>
+              </w:rPr>
+            </w:pPr>
+            <w:r>
+              <w:rPr>
+                <w:rFonts w:hint="eastAsia"/>
+                <w:sz w:val="24"/>
+              </w:rPr>
+              <w:t>问题编号与名称</w:t>
+            </w:r>
+          </w:p>
+        </w:tc>
+        <w:tc>
+          <w:tcPr>
+            <w:tcW w:w="4261" w:type="dxa"/>
+          </w:tcPr>
+          <w:p>
+            <w:pPr>
+              <w:tabs>
+                <w:tab w:val="left" w:pos="780"/>
+              </w:tabs>
+              <w:spacing w:line="312" w:lineRule="auto"/>
+              <w:jc w:val="center"/>
+              <w:rPr>
+                <w:rFonts w:hint="eastAsia"/>
+                <w:sz w:val="24"/>
+              </w:rPr>
+            </w:pPr>
+            <w:r>
+              <w:rPr>
+                <w:rFonts w:hint="eastAsia"/>
+                <w:sz w:val="24"/>
+              </w:rPr>
+              <w:t>紧迫程度</w:t>
+            </w:r>
+          </w:p>
+        </w:tc>
+      </w:tr>
+      <w:tr>
+        <w:tc>
+          <w:tcPr>
+            <w:tcW w:w="4261" w:type="dxa"/>
+          </w:tcPr>
+          <w:p>
+            <w:pPr>
+              <w:tabs>
+                <w:tab w:val="left" w:pos="780"/>
+              </w:tabs>
+              <w:spacing w:line="312" w:lineRule="auto"/>
+              <w:jc w:val="center"/>
+              <w:rPr>
+                <w:rFonts w:hint="eastAsia"/>
+                <w:sz w:val="24"/>
+              </w:rPr>
+            </w:pPr>
+            <w:r>
+              <w:rPr>
+                <w:rFonts w:hint="eastAsia"/>
+                <w:sz w:val="24"/>
+              </w:rPr>
+              <w:t>P</w:t>
+            </w:r>
+            <w:r>
+              <w:rPr>
+                <w:sz w:val="24"/>
+              </w:rPr>
+              <w:t>layer</w:t>
+            </w:r>
+            <w:r>
+              <w:rPr>
+                <w:rFonts w:hint="eastAsia"/>
+                <w:sz w:val="24"/>
+              </w:rPr>
+              <w:t>类剩余三个魔法值</w:t>
+            </w:r>
+          </w:p>
+        </w:tc>
+        <w:tc>
+          <w:tcPr>
+            <w:tcW w:w="4261" w:type="dxa"/>
+          </w:tcPr>
+          <w:p>
+            <w:pPr>
+              <w:tabs>
+                <w:tab w:val="left" w:pos="780"/>
+              </w:tabs>
+              <w:spacing w:line="312" w:lineRule="auto"/>
+              <w:jc w:val="center"/>
+              <w:rPr>
+                <w:rFonts w:hint="eastAsia"/>
+                <w:sz w:val="24"/>
+              </w:rPr>
+            </w:pPr>
+            <w:r>
+              <w:rPr>
+                <w:rFonts w:hint="eastAsia"/>
+                <w:sz w:val="24"/>
+              </w:rPr>
+              <w:t>高</w:t>
+            </w:r>
+          </w:p>
+        </w:tc>
+      </w:tr>
+      <w:tr>
+        <w:tc>
+          <w:tcPr>
+            <w:tcW w:w="4261" w:type="dxa"/>
+          </w:tcPr>
+          <w:p>
+            <w:pPr>
+              <w:tabs>
+                <w:tab w:val="left" w:pos="780"/>
+              </w:tabs>
+              <w:spacing w:line="312" w:lineRule="auto"/>
+              <w:jc w:val="center"/>
+              <w:rPr>
+                <w:rFonts w:hint="eastAsia"/>
+                <w:sz w:val="24"/>
+              </w:rPr>
+            </w:pPr>
+            <w:r>
+              <w:rPr>
+                <w:rFonts w:hint="eastAsia"/>
+                <w:sz w:val="24"/>
+              </w:rPr>
+              <w:t>C</w:t>
+            </w:r>
+            <w:r>
+              <w:rPr>
+                <w:sz w:val="24"/>
+              </w:rPr>
+              <w:t>hessBoard,ComputerPlayer,Constants,Main</w:t>
+            </w:r>
+            <w:r>
+              <w:rPr>
+                <w:rFonts w:hint="eastAsia"/>
+                <w:sz w:val="24"/>
+              </w:rPr>
+              <w:t>类缺少</w:t>
+            </w:r>
+            <w:r>
+              <w:rPr>
+                <w:rFonts w:hint="eastAsia"/>
+                <w:sz w:val="24"/>
+              </w:rPr>
+              <w:t>@</w:t>
+            </w:r>
+            <w:r>
+              <w:rPr>
+                <w:sz w:val="24"/>
+              </w:rPr>
+              <w:t>author</w:t>
+            </w:r>
+            <w:r>
+              <w:rPr>
+                <w:rFonts w:hint="eastAsia"/>
+                <w:sz w:val="24"/>
+              </w:rPr>
+              <w:t>的注释信息，</w:t>
+            </w:r>
+          </w:p>
+        </w:tc>
+        <w:tc>
+          <w:tcPr>
+            <w:tcW w:w="4261" w:type="dxa"/>
+          </w:tcPr>
+          <w:p>
+            <w:pPr>
+              <w:tabs>
+                <w:tab w:val="left" w:pos="780"/>
+              </w:tabs>
+              <w:spacing w:line="312" w:lineRule="auto"/>
+              <w:jc w:val="center"/>
+              <w:rPr>
+                <w:rFonts w:hint="eastAsia"/>
+                <w:sz w:val="24"/>
+              </w:rPr>
+            </w:pPr>
+            <w:r>
+              <w:rPr>
+                <w:rFonts w:hint="eastAsia"/>
+                <w:sz w:val="24"/>
+              </w:rPr>
+              <w:t>中</w:t>
+            </w:r>
+          </w:p>
+        </w:tc>
+      </w:tr>
+      <w:tr>
+        <w:tc>
+          <w:tcPr>
+            <w:tcW w:w="4261" w:type="dxa"/>
+          </w:tcPr>
+          <w:p>
+            <w:pPr>
+              <w:tabs>
+                <w:tab w:val="left" w:pos="780"/>
+              </w:tabs>
+              <w:spacing w:line="312" w:lineRule="auto"/>
+              <w:jc w:val="center"/>
+              <w:rPr>
+                <w:rFonts w:hint="eastAsia"/>
+                <w:sz w:val="24"/>
+              </w:rPr>
+            </w:pPr>
+            <w:r>
+              <w:rPr>
+                <w:rFonts w:hint="eastAsia"/>
+                <w:sz w:val="24"/>
+              </w:rPr>
+              <w:t>C</w:t>
+            </w:r>
+            <w:r>
+              <w:rPr>
+                <w:sz w:val="24"/>
+              </w:rPr>
+              <w:t>omputerPlayer</w:t>
+            </w:r>
+            <w:r>
+              <w:rPr>
+                <w:rFonts w:hint="eastAsia"/>
+                <w:sz w:val="24"/>
+              </w:rPr>
+              <w:t>类中存在行尾注释</w:t>
+            </w:r>
+          </w:p>
+        </w:tc>
+        <w:tc>
+          <w:tcPr>
+            <w:tcW w:w="4261" w:type="dxa"/>
+          </w:tcPr>
+          <w:p>
+            <w:pPr>
+              <w:tabs>
+                <w:tab w:val="left" w:pos="780"/>
+              </w:tabs>
+              <w:spacing w:line="312" w:lineRule="auto"/>
+              <w:jc w:val="center"/>
+              <w:rPr>
+                <w:rFonts w:hint="eastAsia"/>
+                <w:sz w:val="24"/>
+              </w:rPr>
+            </w:pPr>
+            <w:r>
+              <w:rPr>
+                <w:rFonts w:hint="eastAsia"/>
+                <w:sz w:val="24"/>
+              </w:rPr>
+              <w:t>中</w:t>
+            </w:r>
+          </w:p>
+        </w:tc>
+      </w:tr>
+      <w:tr>
+        <w:tc>
+          <w:tcPr>
+            <w:tcW w:w="4261" w:type="dxa"/>
+          </w:tcPr>
+          <w:p>
+            <w:pPr>
+              <w:tabs>
+                <w:tab w:val="left" w:pos="780"/>
+              </w:tabs>
+              <w:spacing w:line="312" w:lineRule="auto"/>
+              <w:jc w:val="center"/>
+              <w:rPr>
+                <w:rFonts w:hint="eastAsia"/>
+                <w:sz w:val="24"/>
+              </w:rPr>
+            </w:pPr>
+            <w:r>
+              <w:rPr>
+                <w:rFonts w:hint="eastAsia"/>
+                <w:sz w:val="24"/>
+              </w:rPr>
+              <w:t>C</w:t>
+            </w:r>
+            <w:r>
+              <w:rPr>
+                <w:sz w:val="24"/>
+              </w:rPr>
+              <w:t>hessBoard</w:t>
+            </w:r>
+            <w:r>
+              <w:rPr>
+                <w:rFonts w:hint="eastAsia"/>
+                <w:sz w:val="24"/>
+              </w:rPr>
+              <w:t>类中的部分方法注释不规范</w:t>
+            </w:r>
+          </w:p>
+        </w:tc>
+        <w:tc>
+          <w:tcPr>
+            <w:tcW w:w="4261" w:type="dxa"/>
+          </w:tcPr>
+          <w:p>
+            <w:pPr>
+              <w:tabs>
+                <w:tab w:val="left" w:pos="780"/>
+              </w:tabs>
+              <w:spacing w:line="312" w:lineRule="auto"/>
+              <w:jc w:val="center"/>
+              <w:rPr>
+                <w:rFonts w:hint="eastAsia"/>
+                <w:sz w:val="24"/>
+              </w:rPr>
+            </w:pPr>
+            <w:r>
+              <w:rPr>
+                <w:rFonts w:hint="eastAsia"/>
+                <w:sz w:val="24"/>
+              </w:rPr>
+              <w:t>中</w:t>
+            </w:r>
+          </w:p>
+        </w:tc>
+      </w:tr>
+    </w:tbl>
+    <w:p>
+      <w:pPr>
+        <w:tabs>
+          <w:tab w:val="left" w:pos="780"/>
+        </w:tabs>
+        <w:spacing w:line="312" w:lineRule="auto"/>
+        <w:rPr>
+          <w:rFonts w:hint="eastAsia"/>
+        </w:rPr>
+      </w:pPr>
     </w:p>
     <w:p>
       <w:pPr>
@@ -12371,6 +12591,460 @@
         <w:t>各项修改预计的工作量；</w:t>
       </w:r>
     </w:p>
+    <w:tbl>
+      <w:tblPr>
+        <w:tblStyle w:val="ac"/>
+        <w:tblW w:w="0" w:type="auto"/>
+        <w:tblInd w:w="420" w:type="dxa"/>
+        <w:tblLook w:val="04A0" w:firstRow="1" w:lastRow="0" w:firstColumn="1" w:lastColumn="0" w:noHBand="0" w:noVBand="1"/>
+      </w:tblPr>
+      <w:tblGrid>
+        <w:gridCol w:w="4573"/>
+        <w:gridCol w:w="3529"/>
+      </w:tblGrid>
+      <w:tr>
+        <w:tc>
+          <w:tcPr>
+            <w:tcW w:w="4261" w:type="dxa"/>
+          </w:tcPr>
+          <w:p>
+            <w:pPr>
+              <w:tabs>
+                <w:tab w:val="left" w:pos="780"/>
+              </w:tabs>
+              <w:spacing w:line="312" w:lineRule="auto"/>
+              <w:jc w:val="center"/>
+              <w:rPr>
+                <w:rFonts w:hint="eastAsia"/>
+                <w:sz w:val="24"/>
+              </w:rPr>
+            </w:pPr>
+            <w:r>
+              <w:rPr>
+                <w:rFonts w:hint="eastAsia"/>
+                <w:sz w:val="24"/>
+              </w:rPr>
+              <w:t>问题编号与名称</w:t>
+            </w:r>
+          </w:p>
+        </w:tc>
+        <w:tc>
+          <w:tcPr>
+            <w:tcW w:w="4261" w:type="dxa"/>
+          </w:tcPr>
+          <w:p>
+            <w:pPr>
+              <w:tabs>
+                <w:tab w:val="left" w:pos="780"/>
+              </w:tabs>
+              <w:spacing w:line="312" w:lineRule="auto"/>
+              <w:jc w:val="center"/>
+              <w:rPr>
+                <w:rFonts w:hint="eastAsia"/>
+                <w:sz w:val="24"/>
+              </w:rPr>
+            </w:pPr>
+            <w:r>
+              <w:rPr>
+                <w:rFonts w:hint="eastAsia"/>
+                <w:sz w:val="24"/>
+              </w:rPr>
+              <w:t>预计工作量</w:t>
+            </w:r>
+          </w:p>
+        </w:tc>
+      </w:tr>
+      <w:tr>
+        <w:tc>
+          <w:tcPr>
+            <w:tcW w:w="4261" w:type="dxa"/>
+          </w:tcPr>
+          <w:p>
+            <w:pPr>
+              <w:tabs>
+                <w:tab w:val="left" w:pos="780"/>
+              </w:tabs>
+              <w:spacing w:line="312" w:lineRule="auto"/>
+              <w:jc w:val="center"/>
+              <w:rPr>
+                <w:rFonts w:hint="eastAsia"/>
+                <w:sz w:val="24"/>
+              </w:rPr>
+            </w:pPr>
+            <w:r>
+              <w:rPr>
+                <w:rFonts w:hint="eastAsia"/>
+                <w:sz w:val="24"/>
+              </w:rPr>
+              <w:t>P</w:t>
+            </w:r>
+            <w:r>
+              <w:rPr>
+                <w:sz w:val="24"/>
+              </w:rPr>
+              <w:t>layer</w:t>
+            </w:r>
+            <w:r>
+              <w:rPr>
+                <w:rFonts w:hint="eastAsia"/>
+                <w:sz w:val="24"/>
+              </w:rPr>
+              <w:t>类剩余三个魔法值</w:t>
+            </w:r>
+          </w:p>
+        </w:tc>
+        <w:tc>
+          <w:tcPr>
+            <w:tcW w:w="4261" w:type="dxa"/>
+          </w:tcPr>
+          <w:p>
+            <w:pPr>
+              <w:tabs>
+                <w:tab w:val="left" w:pos="780"/>
+              </w:tabs>
+              <w:spacing w:line="312" w:lineRule="auto"/>
+              <w:jc w:val="center"/>
+              <w:rPr>
+                <w:rFonts w:hint="eastAsia"/>
+                <w:sz w:val="24"/>
+              </w:rPr>
+            </w:pPr>
+            <w:r>
+              <w:rPr>
+                <w:rFonts w:hint="eastAsia"/>
+                <w:sz w:val="24"/>
+              </w:rPr>
+              <w:t>0</w:t>
+            </w:r>
+            <w:r>
+              <w:rPr>
+                <w:sz w:val="24"/>
+              </w:rPr>
+              <w:t>.5</w:t>
+            </w:r>
+            <w:r>
+              <w:rPr>
+                <w:rFonts w:hint="eastAsia"/>
+                <w:sz w:val="24"/>
+              </w:rPr>
+              <w:t>人</w:t>
+            </w:r>
+            <w:r>
+              <w:rPr>
+                <w:rFonts w:hint="eastAsia"/>
+                <w:sz w:val="24"/>
+              </w:rPr>
+              <w:t>/</w:t>
+            </w:r>
+            <w:r>
+              <w:rPr>
+                <w:rFonts w:hint="eastAsia"/>
+                <w:sz w:val="24"/>
+              </w:rPr>
+              <w:t>天</w:t>
+            </w:r>
+          </w:p>
+        </w:tc>
+      </w:tr>
+      <w:tr>
+        <w:tc>
+          <w:tcPr>
+            <w:tcW w:w="4261" w:type="dxa"/>
+          </w:tcPr>
+          <w:p>
+            <w:pPr>
+              <w:tabs>
+                <w:tab w:val="left" w:pos="780"/>
+              </w:tabs>
+              <w:spacing w:line="312" w:lineRule="auto"/>
+              <w:jc w:val="center"/>
+              <w:rPr>
+                <w:rFonts w:hint="eastAsia"/>
+                <w:sz w:val="24"/>
+              </w:rPr>
+            </w:pPr>
+            <w:r>
+              <w:rPr>
+                <w:rFonts w:hint="eastAsia"/>
+                <w:sz w:val="24"/>
+              </w:rPr>
+              <w:t>C</w:t>
+            </w:r>
+            <w:r>
+              <w:rPr>
+                <w:sz w:val="24"/>
+              </w:rPr>
+              <w:t>hessBoard,ComputerPlayer,Constants,Main</w:t>
+            </w:r>
+            <w:r>
+              <w:rPr>
+                <w:rFonts w:hint="eastAsia"/>
+                <w:sz w:val="24"/>
+              </w:rPr>
+              <w:t>类缺少</w:t>
+            </w:r>
+            <w:r>
+              <w:rPr>
+                <w:rFonts w:hint="eastAsia"/>
+                <w:sz w:val="24"/>
+              </w:rPr>
+              <w:t>@</w:t>
+            </w:r>
+            <w:r>
+              <w:rPr>
+                <w:sz w:val="24"/>
+              </w:rPr>
+              <w:t>author</w:t>
+            </w:r>
+            <w:r>
+              <w:rPr>
+                <w:rFonts w:hint="eastAsia"/>
+                <w:sz w:val="24"/>
+              </w:rPr>
+              <w:t>的注释信息，</w:t>
+            </w:r>
+          </w:p>
+        </w:tc>
+        <w:tc>
+          <w:tcPr>
+            <w:tcW w:w="4261" w:type="dxa"/>
+          </w:tcPr>
+          <w:p>
+            <w:pPr>
+              <w:tabs>
+                <w:tab w:val="left" w:pos="780"/>
+              </w:tabs>
+              <w:spacing w:line="312" w:lineRule="auto"/>
+              <w:jc w:val="center"/>
+              <w:rPr>
+                <w:rFonts w:hint="eastAsia"/>
+                <w:sz w:val="24"/>
+              </w:rPr>
+            </w:pPr>
+            <w:r>
+              <w:rPr>
+                <w:rFonts w:hint="eastAsia"/>
+                <w:sz w:val="24"/>
+              </w:rPr>
+              <w:t>0.5</w:t>
+            </w:r>
+            <w:r>
+              <w:rPr>
+                <w:rFonts w:hint="eastAsia"/>
+                <w:sz w:val="24"/>
+              </w:rPr>
+              <w:t>人</w:t>
+            </w:r>
+            <w:r>
+              <w:rPr>
+                <w:rFonts w:hint="eastAsia"/>
+                <w:sz w:val="24"/>
+              </w:rPr>
+              <w:t>/</w:t>
+            </w:r>
+            <w:r>
+              <w:rPr>
+                <w:rFonts w:hint="eastAsia"/>
+                <w:sz w:val="24"/>
+              </w:rPr>
+              <w:t>天</w:t>
+            </w:r>
+          </w:p>
+        </w:tc>
+      </w:tr>
+      <w:tr>
+        <w:tc>
+          <w:tcPr>
+            <w:tcW w:w="4261" w:type="dxa"/>
+          </w:tcPr>
+          <w:p>
+            <w:pPr>
+              <w:tabs>
+                <w:tab w:val="left" w:pos="780"/>
+              </w:tabs>
+              <w:spacing w:line="312" w:lineRule="auto"/>
+              <w:jc w:val="center"/>
+              <w:rPr>
+                <w:rFonts w:hint="eastAsia"/>
+                <w:sz w:val="24"/>
+              </w:rPr>
+            </w:pPr>
+            <w:r>
+              <w:rPr>
+                <w:rFonts w:hint="eastAsia"/>
+                <w:sz w:val="24"/>
+              </w:rPr>
+              <w:lastRenderedPageBreak/>
+              <w:t>C</w:t>
+            </w:r>
+            <w:r>
+              <w:rPr>
+                <w:sz w:val="24"/>
+              </w:rPr>
+              <w:t>omputerPlayer</w:t>
+            </w:r>
+            <w:r>
+              <w:rPr>
+                <w:rFonts w:hint="eastAsia"/>
+                <w:sz w:val="24"/>
+              </w:rPr>
+              <w:t>类中存在行尾注释</w:t>
+            </w:r>
+          </w:p>
+        </w:tc>
+        <w:tc>
+          <w:tcPr>
+            <w:tcW w:w="4261" w:type="dxa"/>
+          </w:tcPr>
+          <w:p>
+            <w:pPr>
+              <w:tabs>
+                <w:tab w:val="left" w:pos="780"/>
+              </w:tabs>
+              <w:spacing w:line="312" w:lineRule="auto"/>
+              <w:jc w:val="center"/>
+              <w:rPr>
+                <w:rFonts w:hint="eastAsia"/>
+                <w:sz w:val="24"/>
+              </w:rPr>
+            </w:pPr>
+            <w:r>
+              <w:rPr>
+                <w:rFonts w:hint="eastAsia"/>
+                <w:sz w:val="24"/>
+              </w:rPr>
+              <w:t>0.2</w:t>
+            </w:r>
+            <w:r>
+              <w:rPr>
+                <w:rFonts w:hint="eastAsia"/>
+                <w:sz w:val="24"/>
+              </w:rPr>
+              <w:t>人</w:t>
+            </w:r>
+            <w:r>
+              <w:rPr>
+                <w:rFonts w:hint="eastAsia"/>
+                <w:sz w:val="24"/>
+              </w:rPr>
+              <w:t>/</w:t>
+            </w:r>
+            <w:r>
+              <w:rPr>
+                <w:rFonts w:hint="eastAsia"/>
+                <w:sz w:val="24"/>
+              </w:rPr>
+              <w:t>天</w:t>
+            </w:r>
+          </w:p>
+        </w:tc>
+      </w:tr>
+      <w:tr>
+        <w:tc>
+          <w:tcPr>
+            <w:tcW w:w="4261" w:type="dxa"/>
+          </w:tcPr>
+          <w:p>
+            <w:pPr>
+              <w:tabs>
+                <w:tab w:val="left" w:pos="780"/>
+              </w:tabs>
+              <w:spacing w:line="312" w:lineRule="auto"/>
+              <w:jc w:val="center"/>
+              <w:rPr>
+                <w:rFonts w:hint="eastAsia"/>
+                <w:sz w:val="24"/>
+              </w:rPr>
+            </w:pPr>
+            <w:r>
+              <w:rPr>
+                <w:rFonts w:hint="eastAsia"/>
+                <w:sz w:val="24"/>
+              </w:rPr>
+              <w:t>C</w:t>
+            </w:r>
+            <w:r>
+              <w:rPr>
+                <w:sz w:val="24"/>
+              </w:rPr>
+              <w:t>hessBoard</w:t>
+            </w:r>
+            <w:r>
+              <w:rPr>
+                <w:rFonts w:hint="eastAsia"/>
+                <w:sz w:val="24"/>
+              </w:rPr>
+              <w:t>类中的部分方法注释不规范</w:t>
+            </w:r>
+          </w:p>
+        </w:tc>
+        <w:tc>
+          <w:tcPr>
+            <w:tcW w:w="4261" w:type="dxa"/>
+          </w:tcPr>
+          <w:p>
+            <w:pPr>
+              <w:tabs>
+                <w:tab w:val="left" w:pos="780"/>
+              </w:tabs>
+              <w:spacing w:line="312" w:lineRule="auto"/>
+              <w:jc w:val="center"/>
+              <w:rPr>
+                <w:rFonts w:hint="eastAsia"/>
+                <w:sz w:val="24"/>
+              </w:rPr>
+            </w:pPr>
+            <w:r>
+              <w:rPr>
+                <w:rFonts w:hint="eastAsia"/>
+                <w:sz w:val="24"/>
+              </w:rPr>
+              <w:t>0.2</w:t>
+            </w:r>
+            <w:r>
+              <w:rPr>
+                <w:rFonts w:hint="eastAsia"/>
+                <w:sz w:val="24"/>
+              </w:rPr>
+              <w:t>人</w:t>
+            </w:r>
+            <w:r>
+              <w:rPr>
+                <w:rFonts w:hint="eastAsia"/>
+                <w:sz w:val="24"/>
+              </w:rPr>
+              <w:t>/</w:t>
+            </w:r>
+            <w:r>
+              <w:rPr>
+                <w:rFonts w:hint="eastAsia"/>
+                <w:sz w:val="24"/>
+              </w:rPr>
+              <w:t>天</w:t>
+            </w:r>
+          </w:p>
+        </w:tc>
+      </w:tr>
+    </w:tbl>
+    <w:p>
+      <w:pPr>
+        <w:tabs>
+          <w:tab w:val="left" w:pos="780"/>
+        </w:tabs>
+        <w:spacing w:line="312" w:lineRule="auto"/>
+      </w:pPr>
+    </w:p>
+    <w:p>
+      <w:pPr>
+        <w:tabs>
+          <w:tab w:val="left" w:pos="780"/>
+        </w:tabs>
+        <w:spacing w:line="312" w:lineRule="auto"/>
+        <w:rPr>
+          <w:rFonts w:hint="eastAsia"/>
+        </w:rPr>
+      </w:pPr>
+    </w:p>
     <w:p>
       <w:pPr>
         <w:numPr>
@@ -12386,12 +13060,368 @@
         <w:t>各项修改的负责人。</w:t>
       </w:r>
     </w:p>
+    <w:tbl>
+      <w:tblPr>
+        <w:tblStyle w:val="ac"/>
+        <w:tblW w:w="0" w:type="auto"/>
+        <w:tblInd w:w="420" w:type="dxa"/>
+        <w:tblLook w:val="04A0" w:firstRow="1" w:lastRow="0" w:firstColumn="1" w:lastColumn="0" w:noHBand="0" w:noVBand="1"/>
+      </w:tblPr>
+      <w:tblGrid>
+        <w:gridCol w:w="4573"/>
+        <w:gridCol w:w="3529"/>
+      </w:tblGrid>
+      <w:tr>
+        <w:tc>
+          <w:tcPr>
+            <w:tcW w:w="4261" w:type="dxa"/>
+          </w:tcPr>
+          <w:p>
+            <w:pPr>
+              <w:tabs>
+                <w:tab w:val="left" w:pos="780"/>
+              </w:tabs>
+              <w:spacing w:line="312" w:lineRule="auto"/>
+              <w:jc w:val="center"/>
+              <w:rPr>
+                <w:rFonts w:hint="eastAsia"/>
+                <w:sz w:val="24"/>
+              </w:rPr>
+            </w:pPr>
+            <w:r>
+              <w:rPr>
+                <w:rFonts w:hint="eastAsia"/>
+                <w:sz w:val="24"/>
+              </w:rPr>
+              <w:t>问题编号与名称</w:t>
+            </w:r>
+          </w:p>
+        </w:tc>
+        <w:tc>
+          <w:tcPr>
+            <w:tcW w:w="4261" w:type="dxa"/>
+          </w:tcPr>
+          <w:p>
+            <w:pPr>
+              <w:tabs>
+                <w:tab w:val="left" w:pos="780"/>
+              </w:tabs>
+              <w:spacing w:line="312" w:lineRule="auto"/>
+              <w:jc w:val="center"/>
+              <w:rPr>
+                <w:rFonts w:hint="eastAsia"/>
+                <w:sz w:val="24"/>
+              </w:rPr>
+            </w:pPr>
+            <w:r>
+              <w:rPr>
+                <w:rFonts w:hint="eastAsia"/>
+                <w:sz w:val="24"/>
+              </w:rPr>
+              <w:t>负责人</w:t>
+            </w:r>
+          </w:p>
+        </w:tc>
+      </w:tr>
+      <w:tr>
+        <w:tc>
+          <w:tcPr>
+            <w:tcW w:w="4261" w:type="dxa"/>
+          </w:tcPr>
+          <w:p>
+            <w:pPr>
+              <w:tabs>
+                <w:tab w:val="left" w:pos="780"/>
+              </w:tabs>
+              <w:spacing w:line="312" w:lineRule="auto"/>
+              <w:jc w:val="center"/>
+              <w:rPr>
+                <w:rFonts w:hint="eastAsia"/>
+                <w:sz w:val="24"/>
+              </w:rPr>
+            </w:pPr>
+            <w:r>
+              <w:rPr>
+                <w:rFonts w:hint="eastAsia"/>
+                <w:sz w:val="24"/>
+              </w:rPr>
+              <w:t>P</w:t>
+            </w:r>
+            <w:r>
+              <w:rPr>
+                <w:sz w:val="24"/>
+              </w:rPr>
+              <w:t>layer</w:t>
+            </w:r>
+            <w:r>
+              <w:rPr>
+                <w:rFonts w:hint="eastAsia"/>
+                <w:sz w:val="24"/>
+              </w:rPr>
+              <w:t>类剩余三个魔法值</w:t>
+            </w:r>
+          </w:p>
+        </w:tc>
+        <w:tc>
+          <w:tcPr>
+            <w:tcW w:w="4261" w:type="dxa"/>
+          </w:tcPr>
+          <w:p>
+            <w:pPr>
+              <w:tabs>
+                <w:tab w:val="left" w:pos="780"/>
+              </w:tabs>
+              <w:spacing w:line="312" w:lineRule="auto"/>
+              <w:jc w:val="center"/>
+              <w:rPr>
+                <w:rFonts w:hint="eastAsia"/>
+                <w:sz w:val="24"/>
+              </w:rPr>
+            </w:pPr>
+            <w:r>
+              <w:rPr>
+                <w:rFonts w:hint="eastAsia"/>
+                <w:sz w:val="24"/>
+              </w:rPr>
+              <w:t>卓永康</w:t>
+            </w:r>
+          </w:p>
+        </w:tc>
+      </w:tr>
+      <w:tr>
+        <w:tc>
+          <w:tcPr>
+            <w:tcW w:w="4261" w:type="dxa"/>
+          </w:tcPr>
+          <w:p>
+            <w:pPr>
+              <w:tabs>
+                <w:tab w:val="left" w:pos="780"/>
+              </w:tabs>
+              <w:spacing w:line="312" w:lineRule="auto"/>
+              <w:jc w:val="center"/>
+              <w:rPr>
+                <w:rFonts w:hint="eastAsia"/>
+                <w:sz w:val="24"/>
+              </w:rPr>
+            </w:pPr>
+            <w:r>
+              <w:rPr>
+                <w:rFonts w:hint="eastAsia"/>
+                <w:sz w:val="24"/>
+              </w:rPr>
+              <w:t>C</w:t>
+            </w:r>
+            <w:r>
+              <w:rPr>
+                <w:sz w:val="24"/>
+              </w:rPr>
+              <w:t>hessBoard,ComputerPlayer,Constants,Main</w:t>
+            </w:r>
+            <w:r>
+              <w:rPr>
+                <w:rFonts w:hint="eastAsia"/>
+                <w:sz w:val="24"/>
+              </w:rPr>
+              <w:t>类缺少</w:t>
+            </w:r>
+            <w:r>
+              <w:rPr>
+                <w:rFonts w:hint="eastAsia"/>
+                <w:sz w:val="24"/>
+              </w:rPr>
+              <w:t>@</w:t>
+            </w:r>
+            <w:r>
+              <w:rPr>
+                <w:sz w:val="24"/>
+              </w:rPr>
+              <w:t>author</w:t>
+            </w:r>
+            <w:r>
+              <w:rPr>
+                <w:rFonts w:hint="eastAsia"/>
+                <w:sz w:val="24"/>
+              </w:rPr>
+              <w:t>的注释信息，</w:t>
+            </w:r>
+          </w:p>
+        </w:tc>
+        <w:tc>
+          <w:tcPr>
+            <w:tcW w:w="4261" w:type="dxa"/>
+          </w:tcPr>
+          <w:p>
+            <w:pPr>
+              <w:tabs>
+                <w:tab w:val="left" w:pos="780"/>
+              </w:tabs>
+              <w:spacing w:line="312" w:lineRule="auto"/>
+              <w:jc w:val="center"/>
+              <w:rPr>
+                <w:rFonts w:hint="eastAsia"/>
+                <w:sz w:val="24"/>
+              </w:rPr>
+            </w:pPr>
+            <w:r>
+              <w:rPr>
+                <w:rFonts w:hint="eastAsia"/>
+                <w:sz w:val="24"/>
+              </w:rPr>
+              <w:t>曹修远、朱群涛</w:t>
+            </w:r>
+          </w:p>
+        </w:tc>
+      </w:tr>
+      <w:tr>
+        <w:tc>
+          <w:tcPr>
+            <w:tcW w:w="4261" w:type="dxa"/>
+          </w:tcPr>
+          <w:p>
+            <w:pPr>
+              <w:tabs>
+                <w:tab w:val="left" w:pos="780"/>
+              </w:tabs>
+              <w:spacing w:line="312" w:lineRule="auto"/>
+              <w:jc w:val="center"/>
+              <w:rPr>
+                <w:rFonts w:hint="eastAsia"/>
+                <w:sz w:val="24"/>
+              </w:rPr>
+            </w:pPr>
+            <w:r>
+              <w:rPr>
+                <w:rFonts w:hint="eastAsia"/>
+                <w:sz w:val="24"/>
+              </w:rPr>
+              <w:t>C</w:t>
+            </w:r>
+            <w:r>
+              <w:rPr>
+                <w:sz w:val="24"/>
+              </w:rPr>
+              <w:t>omputerPlayer</w:t>
+            </w:r>
+            <w:r>
+              <w:rPr>
+                <w:rFonts w:hint="eastAsia"/>
+                <w:sz w:val="24"/>
+              </w:rPr>
+              <w:t>类中存在行尾注释</w:t>
+            </w:r>
+          </w:p>
+        </w:tc>
+        <w:tc>
+          <w:tcPr>
+            <w:tcW w:w="4261" w:type="dxa"/>
+          </w:tcPr>
+          <w:p>
+            <w:pPr>
+              <w:tabs>
+                <w:tab w:val="left" w:pos="780"/>
+              </w:tabs>
+              <w:spacing w:line="312" w:lineRule="auto"/>
+              <w:jc w:val="center"/>
+              <w:rPr>
+                <w:rFonts w:hint="eastAsia"/>
+                <w:sz w:val="24"/>
+              </w:rPr>
+            </w:pPr>
+            <w:r>
+              <w:rPr>
+                <w:rFonts w:hint="eastAsia"/>
+                <w:sz w:val="24"/>
+              </w:rPr>
+              <w:t>徐成</w:t>
+            </w:r>
+          </w:p>
+        </w:tc>
+      </w:tr>
+      <w:tr>
+        <w:tc>
+          <w:tcPr>
+            <w:tcW w:w="4261" w:type="dxa"/>
+          </w:tcPr>
+          <w:p>
+            <w:pPr>
+              <w:tabs>
+                <w:tab w:val="left" w:pos="780"/>
+              </w:tabs>
+              <w:spacing w:line="312" w:lineRule="auto"/>
+              <w:jc w:val="center"/>
+              <w:rPr>
+                <w:rFonts w:hint="eastAsia"/>
+                <w:sz w:val="24"/>
+              </w:rPr>
+            </w:pPr>
+            <w:r>
+              <w:rPr>
+                <w:rFonts w:hint="eastAsia"/>
+                <w:sz w:val="24"/>
+              </w:rPr>
+              <w:t>C</w:t>
+            </w:r>
+            <w:r>
+              <w:rPr>
+                <w:sz w:val="24"/>
+              </w:rPr>
+              <w:t>hessBoard</w:t>
+            </w:r>
+            <w:r>
+              <w:rPr>
+                <w:rFonts w:hint="eastAsia"/>
+                <w:sz w:val="24"/>
+              </w:rPr>
+              <w:t>类中的部分方法注释不规范</w:t>
+            </w:r>
+          </w:p>
+        </w:tc>
+        <w:tc>
+          <w:tcPr>
+            <w:tcW w:w="4261" w:type="dxa"/>
+          </w:tcPr>
+          <w:p>
+            <w:pPr>
+              <w:tabs>
+                <w:tab w:val="left" w:pos="780"/>
+              </w:tabs>
+              <w:spacing w:line="312" w:lineRule="auto"/>
+              <w:jc w:val="center"/>
+              <w:rPr>
+                <w:rFonts w:hint="eastAsia"/>
+                <w:sz w:val="24"/>
+              </w:rPr>
+            </w:pPr>
+            <w:r>
+              <w:rPr>
+                <w:rFonts w:hint="eastAsia"/>
+                <w:sz w:val="24"/>
+              </w:rPr>
+              <w:t>陶永新</w:t>
+            </w:r>
+          </w:p>
+        </w:tc>
+      </w:tr>
+    </w:tbl>
+    <w:p>
+      <w:pPr>
+        <w:tabs>
+          <w:tab w:val="left" w:pos="780"/>
+        </w:tabs>
+        <w:spacing w:line="312" w:lineRule="auto"/>
+        <w:ind w:left="780"/>
+        <w:rPr>
+          <w:rFonts w:hint="eastAsia"/>
+        </w:rPr>
+      </w:pPr>
+    </w:p>
     <w:p>
       <w:pPr>
         <w:pStyle w:val="2"/>
         <w:spacing w:line="312" w:lineRule="auto"/>
       </w:pPr>
-      <w:bookmarkStart w:id="19" w:name="_Toc35958963"/>
+      <w:bookmarkStart w:id="20" w:name="_Toc35958963"/>
       <w:r>
         <w:t>4</w:t>
       </w:r>
@@ -12410,39 +13440,53 @@
         </w:rPr>
         <w:t>评价</w:t>
       </w:r>
-      <w:bookmarkEnd w:id="19"/>
+      <w:bookmarkEnd w:id="20"/>
     </w:p>
     <w:p>
       <w:pPr>
         <w:spacing w:line="312" w:lineRule="auto"/>
-        <w:ind w:firstLine="420"/>
-        <w:rPr>
-          <w:i/>
-          <w:color w:val="0000FF"/>
-        </w:rPr>
-      </w:pPr>
-      <w:r>
-        <w:rPr>
-          <w:rFonts w:hint="eastAsia"/>
-          <w:i/>
-          <w:color w:val="0000FF"/>
-        </w:rPr>
-        <w:t>说明该项软件的开发是否已达到预定目标，能否</w:t>
-      </w:r>
-      <w:bookmarkStart w:id="20" w:name="_GoBack"/>
-      <w:bookmarkEnd w:id="20"/>
-      <w:r>
-        <w:rPr>
-          <w:rFonts w:hint="eastAsia"/>
-          <w:i/>
-          <w:color w:val="0000FF"/>
-        </w:rPr>
-        <w:t>交付使用。</w:t>
+        <w:rPr>
+          <w:rFonts w:hint="eastAsia"/>
+          <w:iCs/>
+          <w:sz w:val="24"/>
+        </w:rPr>
+      </w:pPr>
+      <w:r>
+        <w:rPr>
+          <w:rFonts w:hint="eastAsia"/>
+          <w:iCs/>
+          <w:sz w:val="24"/>
+        </w:rPr>
+        <w:t>目前该软件动态测试共有</w:t>
+      </w:r>
+      <w:r>
+        <w:rPr>
+          <w:rFonts w:hint="eastAsia"/>
+          <w:iCs/>
+          <w:sz w:val="24"/>
+        </w:rPr>
+        <w:t>113</w:t>
+      </w:r>
+      <w:r>
+        <w:rPr>
+          <w:rFonts w:hint="eastAsia"/>
+          <w:iCs/>
+          <w:sz w:val="24"/>
+        </w:rPr>
+        <w:t>个测试用例，全部测试通过。可以认为，软件在需求的实现，与功能上不存在问题。问题主要集中在源代码的代码规范问题上，且主要集中在魔法值、注释规范等问题上。我们认为就功能方面来说该软件可以投入使用，但源代码仍需要对某些不规范的</w:t>
+      </w:r>
+      <w:r>
+        <w:rPr>
+          <w:rFonts w:hint="eastAsia"/>
+          <w:iCs/>
+          <w:sz w:val="24"/>
+        </w:rPr>
+        <w:t>地方进行针对性的修改。</w:t>
       </w:r>
     </w:p>
     <w:sectPr>
-      <w:footerReference w:type="even" r:id="rId18"/>
-      <w:footerReference w:type="default" r:id="rId19"/>
+      <w:footerReference w:type="even" r:id="rId22"/>
+      <w:footerReference w:type="default" r:id="rId23"/>
       <w:pgSz w:w="11906" w:h="16838"/>
       <w:pgMar w:top="1440" w:right="1800" w:bottom="1440" w:left="1800" w:header="851" w:footer="992" w:gutter="0"/>
       <w:cols w:space="425"/>
@@ -12453,7 +13497,7 @@
 </file>
 
 <file path=word/endnotes.xml><?xml version="1.0" encoding="utf-8"?>
-<w:endnotes xmlns:wpc="http://schemas.microsoft.com/office/word/2010/wordprocessingCanvas" xmlns:mc="http://schemas.openxmlformats.org/markup-compatibility/2006" xmlns:o="urn:schemas-microsoft-com:office:office" xmlns:r="http://schemas.openxmlformats.org/officeDocument/2006/relationships" xmlns:m="http://schemas.openxmlformats.org/officeDocument/2006/math" xmlns:v="urn:schemas-microsoft-com:vml" xmlns:wp14="http://schemas.microsoft.com/office/word/2010/wordprocessingDrawing" xmlns:wp="http://schemas.openxmlformats.org/drawingml/2006/wordprocessingDrawing" xmlns:w10="urn:schemas-microsoft-com:office:word" xmlns:w="http://schemas.openxmlformats.org/wordprocessingml/2006/main" xmlns:w14="http://schemas.microsoft.com/office/word/2010/wordml" xmlns:wpg="http://schemas.microsoft.com/office/word/2010/wordprocessingGroup" xmlns:wpi="http://schemas.microsoft.com/office/word/2010/wordprocessingInk" xmlns:wne="http://schemas.microsoft.com/office/word/2006/wordml" xmlns:wps="http://schemas.microsoft.com/office/word/2010/wordprocessingShape" mc:Ignorable="w14 wp14">
+<w:endnotes xmlns:wpc="http://schemas.microsoft.com/office/word/2010/wordprocessingCanvas" xmlns:cx="http://schemas.microsoft.com/office/drawing/2014/chartex" xmlns:cx1="http://schemas.microsoft.com/office/drawing/2015/9/8/chartex" xmlns:cx2="http://schemas.microsoft.com/office/drawing/2015/10/21/chartex" xmlns:cx3="http://schemas.microsoft.com/office/drawing/2016/5/9/chartex" xmlns:cx4="http://schemas.microsoft.com/office/drawing/2016/5/10/chartex" xmlns:cx5="http://schemas.microsoft.com/office/drawing/2016/5/11/chartex" xmlns:cx6="http://schemas.microsoft.com/office/drawing/2016/5/12/chartex" xmlns:cx7="http://schemas.microsoft.com/office/drawing/2016/5/13/chartex" xmlns:cx8="http://schemas.microsoft.com/office/drawing/2016/5/14/chartex" xmlns:mc="http://schemas.openxmlformats.org/markup-compatibility/2006" xmlns:aink="http://schemas.microsoft.com/office/drawing/2016/ink" xmlns:am3d="http://schemas.microsoft.com/office/drawing/2017/model3d" xmlns:o="urn:schemas-microsoft-com:office:office" xmlns:r="http://schemas.openxmlformats.org/officeDocument/2006/relationships" xmlns:m="http://schemas.openxmlformats.org/officeDocument/2006/math" xmlns:v="urn:schemas-microsoft-com:vml" xmlns:wp14="http://schemas.microsoft.com/office/word/2010/wordprocessingDrawing" xmlns:wp="http://schemas.openxmlformats.org/drawingml/2006/wordprocessingDrawing" xmlns:w10="urn:schemas-microsoft-com:office:word" xmlns:w="http://schemas.openxmlformats.org/wordprocessingml/2006/main" xmlns:w14="http://schemas.microsoft.com/office/word/2010/wordml" xmlns:w15="http://schemas.microsoft.com/office/word/2012/wordml" xmlns:w16cid="http://schemas.microsoft.com/office/word/2016/wordml/cid" xmlns:w16se="http://schemas.microsoft.com/office/word/2015/wordml/symex" xmlns:wpg="http://schemas.microsoft.com/office/word/2010/wordprocessingGroup" xmlns:wpi="http://schemas.microsoft.com/office/word/2010/wordprocessingInk" xmlns:wne="http://schemas.microsoft.com/office/word/2006/wordml" xmlns:wps="http://schemas.microsoft.com/office/word/2010/wordprocessingShape" mc:Ignorable="w14 w15 w16se w16cid wp14">
   <w:endnote w:type="separator" w:id="-1">
     <w:p>
       <w:r>
@@ -12472,10 +13516,10 @@
 </file>
 
 <file path=word/footer1.xml><?xml version="1.0" encoding="utf-8"?>
-<w:ftr xmlns:wpc="http://schemas.microsoft.com/office/word/2010/wordprocessingCanvas" xmlns:mc="http://schemas.openxmlformats.org/markup-compatibility/2006" xmlns:o="urn:schemas-microsoft-com:office:office" xmlns:r="http://schemas.openxmlformats.org/officeDocument/2006/relationships" xmlns:m="http://schemas.openxmlformats.org/officeDocument/2006/math" xmlns:v="urn:schemas-microsoft-com:vml" xmlns:wp14="http://schemas.microsoft.com/office/word/2010/wordprocessingDrawing" xmlns:wp="http://schemas.openxmlformats.org/drawingml/2006/wordprocessingDrawing" xmlns:w10="urn:schemas-microsoft-com:office:word" xmlns:w="http://schemas.openxmlformats.org/wordprocessingml/2006/main" xmlns:w14="http://schemas.microsoft.com/office/word/2010/wordml" xmlns:wpg="http://schemas.microsoft.com/office/word/2010/wordprocessingGroup" xmlns:wpi="http://schemas.microsoft.com/office/word/2010/wordprocessingInk" xmlns:wne="http://schemas.microsoft.com/office/word/2006/wordml" xmlns:wps="http://schemas.microsoft.com/office/word/2010/wordprocessingShape" mc:Ignorable="w14 wp14">
+<w:ftr xmlns:wpc="http://schemas.microsoft.com/office/word/2010/wordprocessingCanvas" xmlns:cx="http://schemas.microsoft.com/office/drawing/2014/chartex" xmlns:cx1="http://schemas.microsoft.com/office/drawing/2015/9/8/chartex" xmlns:cx2="http://schemas.microsoft.com/office/drawing/2015/10/21/chartex" xmlns:cx3="http://schemas.microsoft.com/office/drawing/2016/5/9/chartex" xmlns:cx4="http://schemas.microsoft.com/office/drawing/2016/5/10/chartex" xmlns:cx5="http://schemas.microsoft.com/office/drawing/2016/5/11/chartex" xmlns:cx6="http://schemas.microsoft.com/office/drawing/2016/5/12/chartex" xmlns:cx7="http://schemas.microsoft.com/office/drawing/2016/5/13/chartex" xmlns:cx8="http://schemas.microsoft.com/office/drawing/2016/5/14/chartex" xmlns:mc="http://schemas.openxmlformats.org/markup-compatibility/2006" xmlns:aink="http://schemas.microsoft.com/office/drawing/2016/ink" xmlns:am3d="http://schemas.microsoft.com/office/drawing/2017/model3d" xmlns:o="urn:schemas-microsoft-com:office:office" xmlns:r="http://schemas.openxmlformats.org/officeDocument/2006/relationships" xmlns:m="http://schemas.openxmlformats.org/officeDocument/2006/math" xmlns:v="urn:schemas-microsoft-com:vml" xmlns:wp14="http://schemas.microsoft.com/office/word/2010/wordprocessingDrawing" xmlns:wp="http://schemas.openxmlformats.org/drawingml/2006/wordprocessingDrawing" xmlns:w10="urn:schemas-microsoft-com:office:word" xmlns:w="http://schemas.openxmlformats.org/wordprocessingml/2006/main" xmlns:w14="http://schemas.microsoft.com/office/word/2010/wordml" xmlns:w15="http://schemas.microsoft.com/office/word/2012/wordml" xmlns:w16cid="http://schemas.microsoft.com/office/word/2016/wordml/cid" xmlns:w16se="http://schemas.microsoft.com/office/word/2015/wordml/symex" xmlns:wpg="http://schemas.microsoft.com/office/word/2010/wordprocessingGroup" xmlns:wpi="http://schemas.microsoft.com/office/word/2010/wordprocessingInk" xmlns:wne="http://schemas.microsoft.com/office/word/2006/wordml" xmlns:wps="http://schemas.microsoft.com/office/word/2010/wordprocessingShape" mc:Ignorable="w14 w15 w16se w16cid wp14">
   <w:p>
     <w:pPr>
-      <w:pStyle w:val="a5"/>
+      <w:pStyle w:val="a6"/>
       <w:jc w:val="center"/>
     </w:pPr>
     <w:r>
@@ -12577,101 +13621,101 @@
   </w:p>
   <w:p>
     <w:pPr>
-      <w:pStyle w:val="a5"/>
+      <w:pStyle w:val="a6"/>
     </w:pPr>
   </w:p>
 </w:ftr>
 </file>
 
 <file path=word/footer2.xml><?xml version="1.0" encoding="utf-8"?>
-<w:ftr xmlns:wpc="http://schemas.microsoft.com/office/word/2010/wordprocessingCanvas" xmlns:mc="http://schemas.openxmlformats.org/markup-compatibility/2006" xmlns:o="urn:schemas-microsoft-com:office:office" xmlns:r="http://schemas.openxmlformats.org/officeDocument/2006/relationships" xmlns:m="http://schemas.openxmlformats.org/officeDocument/2006/math" xmlns:v="urn:schemas-microsoft-com:vml" xmlns:wp14="http://schemas.microsoft.com/office/word/2010/wordprocessingDrawing" xmlns:wp="http://schemas.openxmlformats.org/drawingml/2006/wordprocessingDrawing" xmlns:w10="urn:schemas-microsoft-com:office:word" xmlns:w="http://schemas.openxmlformats.org/wordprocessingml/2006/main" xmlns:w14="http://schemas.microsoft.com/office/word/2010/wordml" xmlns:wpg="http://schemas.microsoft.com/office/word/2010/wordprocessingGroup" xmlns:wpi="http://schemas.microsoft.com/office/word/2010/wordprocessingInk" xmlns:wne="http://schemas.microsoft.com/office/word/2006/wordml" xmlns:wps="http://schemas.microsoft.com/office/word/2010/wordprocessingShape" mc:Ignorable="w14 wp14">
+<w:ftr xmlns:wpc="http://schemas.microsoft.com/office/word/2010/wordprocessingCanvas" xmlns:cx="http://schemas.microsoft.com/office/drawing/2014/chartex" xmlns:cx1="http://schemas.microsoft.com/office/drawing/2015/9/8/chartex" xmlns:cx2="http://schemas.microsoft.com/office/drawing/2015/10/21/chartex" xmlns:cx3="http://schemas.microsoft.com/office/drawing/2016/5/9/chartex" xmlns:cx4="http://schemas.microsoft.com/office/drawing/2016/5/10/chartex" xmlns:cx5="http://schemas.microsoft.com/office/drawing/2016/5/11/chartex" xmlns:cx6="http://schemas.microsoft.com/office/drawing/2016/5/12/chartex" xmlns:cx7="http://schemas.microsoft.com/office/drawing/2016/5/13/chartex" xmlns:cx8="http://schemas.microsoft.com/office/drawing/2016/5/14/chartex" xmlns:mc="http://schemas.openxmlformats.org/markup-compatibility/2006" xmlns:aink="http://schemas.microsoft.com/office/drawing/2016/ink" xmlns:am3d="http://schemas.microsoft.com/office/drawing/2017/model3d" xmlns:o="urn:schemas-microsoft-com:office:office" xmlns:r="http://schemas.openxmlformats.org/officeDocument/2006/relationships" xmlns:m="http://schemas.openxmlformats.org/officeDocument/2006/math" xmlns:v="urn:schemas-microsoft-com:vml" xmlns:wp14="http://schemas.microsoft.com/office/word/2010/wordprocessingDrawing" xmlns:wp="http://schemas.openxmlformats.org/drawingml/2006/wordprocessingDrawing" xmlns:w10="urn:schemas-microsoft-com:office:word" xmlns:w="http://schemas.openxmlformats.org/wordprocessingml/2006/main" xmlns:w14="http://schemas.microsoft.com/office/word/2010/wordml" xmlns:w15="http://schemas.microsoft.com/office/word/2012/wordml" xmlns:w16cid="http://schemas.microsoft.com/office/word/2016/wordml/cid" xmlns:w16se="http://schemas.microsoft.com/office/word/2015/wordml/symex" xmlns:wpg="http://schemas.microsoft.com/office/word/2010/wordprocessingGroup" xmlns:wpi="http://schemas.microsoft.com/office/word/2010/wordprocessingInk" xmlns:wne="http://schemas.microsoft.com/office/word/2006/wordml" xmlns:wps="http://schemas.microsoft.com/office/word/2010/wordprocessingShape" mc:Ignorable="w14 w15 w16se w16cid wp14">
   <w:p>
     <w:pPr>
-      <w:pStyle w:val="a5"/>
+      <w:pStyle w:val="a6"/>
       <w:framePr w:wrap="around" w:vAnchor="text" w:hAnchor="margin" w:xAlign="center" w:y="1"/>
       <w:rPr>
-        <w:rStyle w:val="a8"/>
+        <w:rStyle w:val="aa"/>
       </w:rPr>
     </w:pPr>
     <w:r>
       <w:rPr>
-        <w:rStyle w:val="a8"/>
+        <w:rStyle w:val="aa"/>
       </w:rPr>
       <w:fldChar w:fldCharType="begin"/>
     </w:r>
     <w:r>
       <w:rPr>
-        <w:rStyle w:val="a8"/>
+        <w:rStyle w:val="aa"/>
       </w:rPr>
       <w:instrText xml:space="preserve">PAGE  </w:instrText>
     </w:r>
     <w:r>
       <w:rPr>
-        <w:rStyle w:val="a8"/>
+        <w:rStyle w:val="aa"/>
       </w:rPr>
       <w:fldChar w:fldCharType="end"/>
     </w:r>
   </w:p>
   <w:p>
     <w:pPr>
-      <w:pStyle w:val="a5"/>
+      <w:pStyle w:val="a6"/>
     </w:pPr>
   </w:p>
 </w:ftr>
 </file>
 
 <file path=word/footer3.xml><?xml version="1.0" encoding="utf-8"?>
-<w:ftr xmlns:wpc="http://schemas.microsoft.com/office/word/2010/wordprocessingCanvas" xmlns:mc="http://schemas.openxmlformats.org/markup-compatibility/2006" xmlns:o="urn:schemas-microsoft-com:office:office" xmlns:r="http://schemas.openxmlformats.org/officeDocument/2006/relationships" xmlns:m="http://schemas.openxmlformats.org/officeDocument/2006/math" xmlns:v="urn:schemas-microsoft-com:vml" xmlns:wp14="http://schemas.microsoft.com/office/word/2010/wordprocessingDrawing" xmlns:wp="http://schemas.openxmlformats.org/drawingml/2006/wordprocessingDrawing" xmlns:w10="urn:schemas-microsoft-com:office:word" xmlns:w="http://schemas.openxmlformats.org/wordprocessingml/2006/main" xmlns:w14="http://schemas.microsoft.com/office/word/2010/wordml" xmlns:wpg="http://schemas.microsoft.com/office/word/2010/wordprocessingGroup" xmlns:wpi="http://schemas.microsoft.com/office/word/2010/wordprocessingInk" xmlns:wne="http://schemas.microsoft.com/office/word/2006/wordml" xmlns:wps="http://schemas.microsoft.com/office/word/2010/wordprocessingShape" mc:Ignorable="w14 wp14">
+<w:ftr xmlns:wpc="http://schemas.microsoft.com/office/word/2010/wordprocessingCanvas" xmlns:cx="http://schemas.microsoft.com/office/drawing/2014/chartex" xmlns:cx1="http://schemas.microsoft.com/office/drawing/2015/9/8/chartex" xmlns:cx2="http://schemas.microsoft.com/office/drawing/2015/10/21/chartex" xmlns:cx3="http://schemas.microsoft.com/office/drawing/2016/5/9/chartex" xmlns:cx4="http://schemas.microsoft.com/office/drawing/2016/5/10/chartex" xmlns:cx5="http://schemas.microsoft.com/office/drawing/2016/5/11/chartex" xmlns:cx6="http://schemas.microsoft.com/office/drawing/2016/5/12/chartex" xmlns:cx7="http://schemas.microsoft.com/office/drawing/2016/5/13/chartex" xmlns:cx8="http://schemas.microsoft.com/office/drawing/2016/5/14/chartex" xmlns:mc="http://schemas.openxmlformats.org/markup-compatibility/2006" xmlns:aink="http://schemas.microsoft.com/office/drawing/2016/ink" xmlns:am3d="http://schemas.microsoft.com/office/drawing/2017/model3d" xmlns:o="urn:schemas-microsoft-com:office:office" xmlns:r="http://schemas.openxmlformats.org/officeDocument/2006/relationships" xmlns:m="http://schemas.openxmlformats.org/officeDocument/2006/math" xmlns:v="urn:schemas-microsoft-com:vml" xmlns:wp14="http://schemas.microsoft.com/office/word/2010/wordprocessingDrawing" xmlns:wp="http://schemas.openxmlformats.org/drawingml/2006/wordprocessingDrawing" xmlns:w10="urn:schemas-microsoft-com:office:word" xmlns:w="http://schemas.openxmlformats.org/wordprocessingml/2006/main" xmlns:w14="http://schemas.microsoft.com/office/word/2010/wordml" xmlns:w15="http://schemas.microsoft.com/office/word/2012/wordml" xmlns:w16cid="http://schemas.microsoft.com/office/word/2016/wordml/cid" xmlns:w16se="http://schemas.microsoft.com/office/word/2015/wordml/symex" xmlns:wpg="http://schemas.microsoft.com/office/word/2010/wordprocessingGroup" xmlns:wpi="http://schemas.microsoft.com/office/word/2010/wordprocessingInk" xmlns:wne="http://schemas.microsoft.com/office/word/2006/wordml" xmlns:wps="http://schemas.microsoft.com/office/word/2010/wordprocessingShape" mc:Ignorable="w14 w15 w16se w16cid wp14">
   <w:p>
     <w:pPr>
-      <w:pStyle w:val="a5"/>
+      <w:pStyle w:val="a6"/>
       <w:framePr w:wrap="around" w:vAnchor="text" w:hAnchor="margin" w:xAlign="center" w:y="1"/>
       <w:rPr>
-        <w:rStyle w:val="a8"/>
+        <w:rStyle w:val="aa"/>
       </w:rPr>
     </w:pPr>
     <w:r>
       <w:rPr>
-        <w:rStyle w:val="a8"/>
+        <w:rStyle w:val="aa"/>
       </w:rPr>
       <w:fldChar w:fldCharType="begin"/>
     </w:r>
     <w:r>
       <w:rPr>
-        <w:rStyle w:val="a8"/>
+        <w:rStyle w:val="aa"/>
       </w:rPr>
       <w:instrText xml:space="preserve">PAGE  </w:instrText>
     </w:r>
     <w:r>
       <w:rPr>
-        <w:rStyle w:val="a8"/>
+        <w:rStyle w:val="aa"/>
       </w:rPr>
       <w:fldChar w:fldCharType="separate"/>
     </w:r>
     <w:r>
       <w:rPr>
-        <w:rStyle w:val="a8"/>
+        <w:rStyle w:val="aa"/>
         <w:noProof/>
       </w:rPr>
       <w:t>15</w:t>
     </w:r>
     <w:r>
       <w:rPr>
-        <w:rStyle w:val="a8"/>
+        <w:rStyle w:val="aa"/>
       </w:rPr>
       <w:fldChar w:fldCharType="end"/>
     </w:r>
   </w:p>
   <w:p>
     <w:pPr>
-      <w:pStyle w:val="a5"/>
+      <w:pStyle w:val="a6"/>
     </w:pPr>
   </w:p>
 </w:ftr>
 </file>
 
 <file path=word/footnotes.xml><?xml version="1.0" encoding="utf-8"?>
-<w:footnotes xmlns:wpc="http://schemas.microsoft.com/office/word/2010/wordprocessingCanvas" xmlns:mc="http://schemas.openxmlformats.org/markup-compatibility/2006" xmlns:o="urn:schemas-microsoft-com:office:office" xmlns:r="http://schemas.openxmlformats.org/officeDocument/2006/relationships" xmlns:m="http://schemas.openxmlformats.org/officeDocument/2006/math" xmlns:v="urn:schemas-microsoft-com:vml" xmlns:wp14="http://schemas.microsoft.com/office/word/2010/wordprocessingDrawing" xmlns:wp="http://schemas.openxmlformats.org/drawingml/2006/wordprocessingDrawing" xmlns:w10="urn:schemas-microsoft-com:office:word" xmlns:w="http://schemas.openxmlformats.org/wordprocessingml/2006/main" xmlns:w14="http://schemas.microsoft.com/office/word/2010/wordml" xmlns:wpg="http://schemas.microsoft.com/office/word/2010/wordprocessingGroup" xmlns:wpi="http://schemas.microsoft.com/office/word/2010/wordprocessingInk" xmlns:wne="http://schemas.microsoft.com/office/word/2006/wordml" xmlns:wps="http://schemas.microsoft.com/office/word/2010/wordprocessingShape" mc:Ignorable="w14 wp14">
+<w:footnotes xmlns:wpc="http://schemas.microsoft.com/office/word/2010/wordprocessingCanvas" xmlns:cx="http://schemas.microsoft.com/office/drawing/2014/chartex" xmlns:cx1="http://schemas.microsoft.com/office/drawing/2015/9/8/chartex" xmlns:cx2="http://schemas.microsoft.com/office/drawing/2015/10/21/chartex" xmlns:cx3="http://schemas.microsoft.com/office/drawing/2016/5/9/chartex" xmlns:cx4="http://schemas.microsoft.com/office/drawing/2016/5/10/chartex" xmlns:cx5="http://schemas.microsoft.com/office/drawing/2016/5/11/chartex" xmlns:cx6="http://schemas.microsoft.com/office/drawing/2016/5/12/chartex" xmlns:cx7="http://schemas.microsoft.com/office/drawing/2016/5/13/chartex" xmlns:cx8="http://schemas.microsoft.com/office/drawing/2016/5/14/chartex" xmlns:mc="http://schemas.openxmlformats.org/markup-compatibility/2006" xmlns:aink="http://schemas.microsoft.com/office/drawing/2016/ink" xmlns:am3d="http://schemas.microsoft.com/office/drawing/2017/model3d" xmlns:o="urn:schemas-microsoft-com:office:office" xmlns:r="http://schemas.openxmlformats.org/officeDocument/2006/relationships" xmlns:m="http://schemas.openxmlformats.org/officeDocument/2006/math" xmlns:v="urn:schemas-microsoft-com:vml" xmlns:wp14="http://schemas.microsoft.com/office/word/2010/wordprocessingDrawing" xmlns:wp="http://schemas.openxmlformats.org/drawingml/2006/wordprocessingDrawing" xmlns:w10="urn:schemas-microsoft-com:office:word" xmlns:w="http://schemas.openxmlformats.org/wordprocessingml/2006/main" xmlns:w14="http://schemas.microsoft.com/office/word/2010/wordml" xmlns:w15="http://schemas.microsoft.com/office/word/2012/wordml" xmlns:w16cid="http://schemas.microsoft.com/office/word/2016/wordml/cid" xmlns:w16se="http://schemas.microsoft.com/office/word/2015/wordml/symex" xmlns:wpg="http://schemas.microsoft.com/office/word/2010/wordprocessingGroup" xmlns:wpi="http://schemas.microsoft.com/office/word/2010/wordprocessingInk" xmlns:wne="http://schemas.microsoft.com/office/word/2006/wordml" xmlns:wps="http://schemas.microsoft.com/office/word/2010/wordprocessingShape" mc:Ignorable="w14 w15 w16se w16cid wp14">
   <w:footnote w:type="separator" w:id="-1">
     <w:p>
       <w:r>
@@ -12690,19 +13734,17 @@
 </file>
 
 <file path=word/header1.xml><?xml version="1.0" encoding="utf-8"?>
-<w:hdr xmlns:wpc="http://schemas.microsoft.com/office/word/2010/wordprocessingCanvas" xmlns:mc="http://schemas.openxmlformats.org/markup-compatibility/2006" xmlns:o="urn:schemas-microsoft-com:office:office" xmlns:r="http://schemas.openxmlformats.org/officeDocument/2006/relationships" xmlns:m="http://schemas.openxmlformats.org/officeDocument/2006/math" xmlns:v="urn:schemas-microsoft-com:vml" xmlns:wp14="http://schemas.microsoft.com/office/word/2010/wordprocessingDrawing" xmlns:wp="http://schemas.openxmlformats.org/drawingml/2006/wordprocessingDrawing" xmlns:w10="urn:schemas-microsoft-com:office:word" xmlns:w="http://schemas.openxmlformats.org/wordprocessingml/2006/main" xmlns:w14="http://schemas.microsoft.com/office/word/2010/wordml" xmlns:wpg="http://schemas.microsoft.com/office/word/2010/wordprocessingGroup" xmlns:wpi="http://schemas.microsoft.com/office/word/2010/wordprocessingInk" xmlns:wne="http://schemas.microsoft.com/office/word/2006/wordml" xmlns:wps="http://schemas.microsoft.com/office/word/2010/wordprocessingShape" mc:Ignorable="w14 wp14">
+<w:hdr xmlns:wpc="http://schemas.microsoft.com/office/word/2010/wordprocessingCanvas" xmlns:cx="http://schemas.microsoft.com/office/drawing/2014/chartex" xmlns:cx1="http://schemas.microsoft.com/office/drawing/2015/9/8/chartex" xmlns:cx2="http://schemas.microsoft.com/office/drawing/2015/10/21/chartex" xmlns:cx3="http://schemas.microsoft.com/office/drawing/2016/5/9/chartex" xmlns:cx4="http://schemas.microsoft.com/office/drawing/2016/5/10/chartex" xmlns:cx5="http://schemas.microsoft.com/office/drawing/2016/5/11/chartex" xmlns:cx6="http://schemas.microsoft.com/office/drawing/2016/5/12/chartex" xmlns:cx7="http://schemas.microsoft.com/office/drawing/2016/5/13/chartex" xmlns:cx8="http://schemas.microsoft.com/office/drawing/2016/5/14/chartex" xmlns:mc="http://schemas.openxmlformats.org/markup-compatibility/2006" xmlns:aink="http://schemas.microsoft.com/office/drawing/2016/ink" xmlns:am3d="http://schemas.microsoft.com/office/drawing/2017/model3d" xmlns:o="urn:schemas-microsoft-com:office:office" xmlns:r="http://schemas.openxmlformats.org/officeDocument/2006/relationships" xmlns:m="http://schemas.openxmlformats.org/officeDocument/2006/math" xmlns:v="urn:schemas-microsoft-com:vml" xmlns:wp14="http://schemas.microsoft.com/office/word/2010/wordprocessingDrawing" xmlns:wp="http://schemas.openxmlformats.org/drawingml/2006/wordprocessingDrawing" xmlns:w10="urn:schemas-microsoft-com:office:word" xmlns:w="http://schemas.openxmlformats.org/wordprocessingml/2006/main" xmlns:w14="http://schemas.microsoft.com/office/word/2010/wordml" xmlns:w15="http://schemas.microsoft.com/office/word/2012/wordml" xmlns:w16cid="http://schemas.microsoft.com/office/word/2016/wordml/cid" xmlns:w16se="http://schemas.microsoft.com/office/word/2015/wordml/symex" xmlns:wpg="http://schemas.microsoft.com/office/word/2010/wordprocessingGroup" xmlns:wpi="http://schemas.microsoft.com/office/word/2010/wordprocessingInk" xmlns:wne="http://schemas.microsoft.com/office/word/2006/wordml" xmlns:wps="http://schemas.microsoft.com/office/word/2010/wordprocessingShape" mc:Ignorable="w14 w15 w16se w16cid wp14">
   <w:p>
     <w:pPr>
-      <w:pStyle w:val="a6"/>
+      <w:pStyle w:val="a8"/>
     </w:pPr>
-    <w:proofErr w:type="gramStart"/>
     <w:r>
       <w:rPr>
         <w:rFonts w:hint="eastAsia"/>
       </w:rPr>
       <w:t>武剑洁</w:t>
     </w:r>
-    <w:proofErr w:type="gramEnd"/>
     <w:r>
       <w:tab/>
     </w:r>
@@ -12726,8 +13768,8 @@
 </file>
 
 <file path=word/numbering.xml><?xml version="1.0" encoding="utf-8"?>
-<w:numbering xmlns:wpc="http://schemas.microsoft.com/office/word/2010/wordprocessingCanvas" xmlns:mc="http://schemas.openxmlformats.org/markup-compatibility/2006" xmlns:o="urn:schemas-microsoft-com:office:office" xmlns:r="http://schemas.openxmlformats.org/officeDocument/2006/relationships" xmlns:m="http://schemas.openxmlformats.org/officeDocument/2006/math" xmlns:v="urn:schemas-microsoft-com:vml" xmlns:wp14="http://schemas.microsoft.com/office/word/2010/wordprocessingDrawing" xmlns:wp="http://schemas.openxmlformats.org/drawingml/2006/wordprocessingDrawing" xmlns:w10="urn:schemas-microsoft-com:office:word" xmlns:w="http://schemas.openxmlformats.org/wordprocessingml/2006/main" xmlns:w14="http://schemas.microsoft.com/office/word/2010/wordml" xmlns:wpg="http://schemas.microsoft.com/office/word/2010/wordprocessingGroup" xmlns:wpi="http://schemas.microsoft.com/office/word/2010/wordprocessingInk" xmlns:wne="http://schemas.microsoft.com/office/word/2006/wordml" xmlns:wps="http://schemas.microsoft.com/office/word/2010/wordprocessingShape" mc:Ignorable="w14 wp14">
-  <w:abstractNum w:abstractNumId="0">
+<w:numbering xmlns:wpc="http://schemas.microsoft.com/office/word/2010/wordprocessingCanvas" xmlns:cx="http://schemas.microsoft.com/office/drawing/2014/chartex" xmlns:cx1="http://schemas.microsoft.com/office/drawing/2015/9/8/chartex" xmlns:cx2="http://schemas.microsoft.com/office/drawing/2015/10/21/chartex" xmlns:cx3="http://schemas.microsoft.com/office/drawing/2016/5/9/chartex" xmlns:cx4="http://schemas.microsoft.com/office/drawing/2016/5/10/chartex" xmlns:cx5="http://schemas.microsoft.com/office/drawing/2016/5/11/chartex" xmlns:cx6="http://schemas.microsoft.com/office/drawing/2016/5/12/chartex" xmlns:cx7="http://schemas.microsoft.com/office/drawing/2016/5/13/chartex" xmlns:cx8="http://schemas.microsoft.com/office/drawing/2016/5/14/chartex" xmlns:mc="http://schemas.openxmlformats.org/markup-compatibility/2006" xmlns:aink="http://schemas.microsoft.com/office/drawing/2016/ink" xmlns:am3d="http://schemas.microsoft.com/office/drawing/2017/model3d" xmlns:o="urn:schemas-microsoft-com:office:office" xmlns:r="http://schemas.openxmlformats.org/officeDocument/2006/relationships" xmlns:m="http://schemas.openxmlformats.org/officeDocument/2006/math" xmlns:v="urn:schemas-microsoft-com:vml" xmlns:wp14="http://schemas.microsoft.com/office/word/2010/wordprocessingDrawing" xmlns:wp="http://schemas.openxmlformats.org/drawingml/2006/wordprocessingDrawing" xmlns:w10="urn:schemas-microsoft-com:office:word" xmlns:w="http://schemas.openxmlformats.org/wordprocessingml/2006/main" xmlns:w14="http://schemas.microsoft.com/office/word/2010/wordml" xmlns:w15="http://schemas.microsoft.com/office/word/2012/wordml" xmlns:w16cid="http://schemas.microsoft.com/office/word/2016/wordml/cid" xmlns:w16se="http://schemas.microsoft.com/office/word/2015/wordml/symex" xmlns:wpg="http://schemas.microsoft.com/office/word/2010/wordprocessingGroup" xmlns:wpi="http://schemas.microsoft.com/office/word/2010/wordprocessingInk" xmlns:wne="http://schemas.microsoft.com/office/word/2006/wordml" xmlns:wps="http://schemas.microsoft.com/office/word/2010/wordprocessingShape" mc:Ignorable="w14 w15 w16se w16cid wp14">
+  <w:abstractNum w:abstractNumId="0" w15:restartNumberingAfterBreak="0">
     <w:nsid w:val="0C2511E6"/>
     <w:multiLevelType w:val="multilevel"/>
     <w:tmpl w:val="0C2511E6"/>
@@ -12850,7 +13892,7 @@
 </file>
 
 <file path=word/styles.xml><?xml version="1.0" encoding="utf-8"?>
-<w:styles xmlns:mc="http://schemas.openxmlformats.org/markup-compatibility/2006" xmlns:r="http://schemas.openxmlformats.org/officeDocument/2006/relationships" xmlns:w="http://schemas.openxmlformats.org/wordprocessingml/2006/main" xmlns:w14="http://schemas.microsoft.com/office/word/2010/wordml" mc:Ignorable="w14">
+<w:styles xmlns:mc="http://schemas.openxmlformats.org/markup-compatibility/2006" xmlns:r="http://schemas.openxmlformats.org/officeDocument/2006/relationships" xmlns:w="http://schemas.openxmlformats.org/wordprocessingml/2006/main" xmlns:w14="http://schemas.microsoft.com/office/word/2010/wordml" xmlns:w15="http://schemas.microsoft.com/office/word/2012/wordml" xmlns:w16cid="http://schemas.microsoft.com/office/word/2016/wordml/cid" xmlns:w16se="http://schemas.microsoft.com/office/word/2015/wordml/symex" mc:Ignorable="w14 w15 w16se w16cid">
   <w:docDefaults>
     <w:rPrDefault>
       <w:rPr>
@@ -12860,152 +13902,380 @@
     </w:rPrDefault>
     <w:pPrDefault/>
   </w:docDefaults>
-  <w:latentStyles w:defLockedState="0" w:defUIPriority="99" w:defSemiHidden="1" w:defUnhideWhenUsed="1" w:defQFormat="0" w:count="267">
-    <w:lsdException w:name="Normal" w:semiHidden="0" w:uiPriority="0" w:unhideWhenUsed="0" w:qFormat="1"/>
-    <w:lsdException w:name="heading 1" w:semiHidden="0" w:uiPriority="0" w:unhideWhenUsed="0" w:qFormat="1"/>
-    <w:lsdException w:name="heading 2" w:semiHidden="0" w:uiPriority="0" w:unhideWhenUsed="0" w:qFormat="1"/>
-    <w:lsdException w:name="heading 3" w:semiHidden="0" w:uiPriority="0" w:unhideWhenUsed="0" w:qFormat="1"/>
-    <w:lsdException w:name="heading 4" w:uiPriority="9" w:qFormat="1"/>
-    <w:lsdException w:name="heading 5" w:uiPriority="9" w:qFormat="1"/>
-    <w:lsdException w:name="heading 6" w:uiPriority="9" w:qFormat="1"/>
-    <w:lsdException w:name="heading 7" w:uiPriority="9" w:qFormat="1"/>
-    <w:lsdException w:name="heading 8" w:uiPriority="9" w:qFormat="1"/>
-    <w:lsdException w:name="heading 9" w:uiPriority="9" w:qFormat="1"/>
-    <w:lsdException w:name="toc 1" w:semiHidden="0" w:uiPriority="39" w:unhideWhenUsed="0" w:qFormat="1"/>
-    <w:lsdException w:name="toc 2" w:semiHidden="0" w:uiPriority="39" w:unhideWhenUsed="0" w:qFormat="1"/>
-    <w:lsdException w:name="toc 3" w:semiHidden="0" w:uiPriority="39" w:unhideWhenUsed="0" w:qFormat="1"/>
-    <w:lsdException w:name="toc 4" w:uiPriority="39"/>
-    <w:lsdException w:name="toc 5" w:uiPriority="39"/>
-    <w:lsdException w:name="toc 6" w:uiPriority="39"/>
-    <w:lsdException w:name="toc 7" w:uiPriority="39"/>
-    <w:lsdException w:name="toc 8" w:uiPriority="39"/>
-    <w:lsdException w:name="toc 9" w:uiPriority="39"/>
-    <w:lsdException w:name="header" w:semiHidden="0" w:uiPriority="0" w:unhideWhenUsed="0" w:qFormat="1"/>
-    <w:lsdException w:name="footer" w:semiHidden="0" w:unhideWhenUsed="0" w:qFormat="1"/>
-    <w:lsdException w:name="caption" w:semiHidden="0" w:uiPriority="35" w:qFormat="1"/>
-    <w:lsdException w:name="page number" w:uiPriority="0" w:unhideWhenUsed="0" w:qFormat="1"/>
-    <w:lsdException w:name="Title" w:semiHidden="0" w:uiPriority="10" w:unhideWhenUsed="0" w:qFormat="1"/>
-    <w:lsdException w:name="Default Paragraph Font" w:uiPriority="1"/>
-    <w:lsdException w:name="Subtitle" w:semiHidden="0" w:uiPriority="11" w:unhideWhenUsed="0" w:qFormat="1"/>
-    <w:lsdException w:name="Hyperlink" w:semiHidden="0" w:unhideWhenUsed="0" w:qFormat="1"/>
-    <w:lsdException w:name="Strong" w:semiHidden="0" w:uiPriority="22" w:unhideWhenUsed="0" w:qFormat="1"/>
-    <w:lsdException w:name="Emphasis" w:semiHidden="0" w:uiPriority="20" w:unhideWhenUsed="0" w:qFormat="1"/>
-    <w:lsdException w:name="HTML Code" w:qFormat="1"/>
-    <w:lsdException w:name="HTML Preformatted" w:qFormat="1"/>
-    <w:lsdException w:name="Normal Table" w:qFormat="1"/>
-    <w:lsdException w:name="Balloon Text" w:qFormat="1"/>
-    <w:lsdException w:name="Table Grid" w:semiHidden="0" w:uiPriority="0" w:unhideWhenUsed="0" w:qFormat="1"/>
-    <w:lsdException w:name="Placeholder Text" w:unhideWhenUsed="0"/>
-    <w:lsdException w:name="No Spacing" w:semiHidden="0" w:unhideWhenUsed="0"/>
-    <w:lsdException w:name="Light Shading" w:semiHidden="0" w:uiPriority="60" w:unhideWhenUsed="0"/>
-    <w:lsdException w:name="Light List" w:semiHidden="0" w:uiPriority="61" w:unhideWhenUsed="0"/>
-    <w:lsdException w:name="Light Grid" w:semiHidden="0" w:uiPriority="62" w:unhideWhenUsed="0"/>
-    <w:lsdException w:name="Medium Shading 1" w:semiHidden="0" w:uiPriority="63" w:unhideWhenUsed="0"/>
-    <w:lsdException w:name="Medium Shading 2" w:semiHidden="0" w:uiPriority="64" w:unhideWhenUsed="0"/>
-    <w:lsdException w:name="Medium List 1" w:semiHidden="0" w:uiPriority="65" w:unhideWhenUsed="0"/>
-    <w:lsdException w:name="Medium List 2" w:semiHidden="0" w:uiPriority="66" w:unhideWhenUsed="0"/>
-    <w:lsdException w:name="Medium Grid 1" w:semiHidden="0" w:uiPriority="67" w:unhideWhenUsed="0"/>
-    <w:lsdException w:name="Medium Grid 2" w:semiHidden="0" w:uiPriority="68" w:unhideWhenUsed="0"/>
-    <w:lsdException w:name="Medium Grid 3" w:semiHidden="0" w:uiPriority="69" w:unhideWhenUsed="0"/>
-    <w:lsdException w:name="Dark List" w:semiHidden="0" w:uiPriority="70" w:unhideWhenUsed="0"/>
-    <w:lsdException w:name="Colorful Shading" w:semiHidden="0" w:uiPriority="71" w:unhideWhenUsed="0"/>
-    <w:lsdException w:name="Colorful List" w:semiHidden="0" w:uiPriority="72" w:unhideWhenUsed="0"/>
-    <w:lsdException w:name="Colorful Grid" w:semiHidden="0" w:uiPriority="73" w:unhideWhenUsed="0"/>
-    <w:lsdException w:name="Light Shading Accent 1" w:semiHidden="0" w:uiPriority="60" w:unhideWhenUsed="0"/>
-    <w:lsdException w:name="Light List Accent 1" w:semiHidden="0" w:uiPriority="61" w:unhideWhenUsed="0"/>
-    <w:lsdException w:name="Light Grid Accent 1" w:semiHidden="0" w:uiPriority="62" w:unhideWhenUsed="0"/>
-    <w:lsdException w:name="Medium Shading 1 Accent 1" w:semiHidden="0" w:uiPriority="63" w:unhideWhenUsed="0"/>
-    <w:lsdException w:name="Medium Shading 2 Accent 1" w:semiHidden="0" w:uiPriority="64" w:unhideWhenUsed="0"/>
-    <w:lsdException w:name="Medium List 1 Accent 1" w:semiHidden="0" w:uiPriority="65" w:unhideWhenUsed="0"/>
-    <w:lsdException w:name="Revision" w:unhideWhenUsed="0"/>
-    <w:lsdException w:name="List Paragraph" w:semiHidden="0" w:uiPriority="34" w:unhideWhenUsed="0" w:qFormat="1"/>
-    <w:lsdException w:name="Quote" w:semiHidden="0" w:unhideWhenUsed="0"/>
-    <w:lsdException w:name="Intense Quote" w:semiHidden="0" w:unhideWhenUsed="0"/>
-    <w:lsdException w:name="Medium List 2 Accent 1" w:semiHidden="0" w:uiPriority="66" w:unhideWhenUsed="0"/>
-    <w:lsdException w:name="Medium Grid 1 Accent 1" w:semiHidden="0" w:uiPriority="67" w:unhideWhenUsed="0"/>
-    <w:lsdException w:name="Medium Grid 2 Accent 1" w:semiHidden="0" w:uiPriority="68" w:unhideWhenUsed="0"/>
-    <w:lsdException w:name="Medium Grid 3 Accent 1" w:semiHidden="0" w:uiPriority="69" w:unhideWhenUsed="0"/>
-    <w:lsdException w:name="Dark List Accent 1" w:semiHidden="0" w:uiPriority="70" w:unhideWhenUsed="0"/>
-    <w:lsdException w:name="Colorful Shading Accent 1" w:semiHidden="0" w:uiPriority="71" w:unhideWhenUsed="0"/>
-    <w:lsdException w:name="Colorful List Accent 1" w:semiHidden="0" w:uiPriority="72" w:unhideWhenUsed="0"/>
-    <w:lsdException w:name="Colorful Grid Accent 1" w:semiHidden="0" w:uiPriority="73" w:unhideWhenUsed="0"/>
-    <w:lsdException w:name="Light Shading Accent 2" w:semiHidden="0" w:uiPriority="60" w:unhideWhenUsed="0"/>
-    <w:lsdException w:name="Light List Accent 2" w:semiHidden="0" w:uiPriority="61" w:unhideWhenUsed="0"/>
-    <w:lsdException w:name="Light Grid Accent 2" w:semiHidden="0" w:uiPriority="62" w:unhideWhenUsed="0"/>
-    <w:lsdException w:name="Medium Shading 1 Accent 2" w:semiHidden="0" w:uiPriority="63" w:unhideWhenUsed="0"/>
-    <w:lsdException w:name="Medium Shading 2 Accent 2" w:semiHidden="0" w:uiPriority="64" w:unhideWhenUsed="0"/>
-    <w:lsdException w:name="Medium List 1 Accent 2" w:semiHidden="0" w:uiPriority="65" w:unhideWhenUsed="0"/>
-    <w:lsdException w:name="Medium List 2 Accent 2" w:semiHidden="0" w:uiPriority="66" w:unhideWhenUsed="0"/>
-    <w:lsdException w:name="Medium Grid 1 Accent 2" w:semiHidden="0" w:uiPriority="67" w:unhideWhenUsed="0"/>
-    <w:lsdException w:name="Medium Grid 2 Accent 2" w:semiHidden="0" w:uiPriority="68" w:unhideWhenUsed="0"/>
-    <w:lsdException w:name="Medium Grid 3 Accent 2" w:semiHidden="0" w:uiPriority="69" w:unhideWhenUsed="0"/>
-    <w:lsdException w:name="Dark List Accent 2" w:semiHidden="0" w:uiPriority="70" w:unhideWhenUsed="0"/>
-    <w:lsdException w:name="Colorful Shading Accent 2" w:semiHidden="0" w:uiPriority="71" w:unhideWhenUsed="0"/>
-    <w:lsdException w:name="Colorful List Accent 2" w:semiHidden="0" w:uiPriority="72" w:unhideWhenUsed="0"/>
-    <w:lsdException w:name="Colorful Grid Accent 2" w:semiHidden="0" w:uiPriority="73" w:unhideWhenUsed="0"/>
-    <w:lsdException w:name="Light Shading Accent 3" w:semiHidden="0" w:uiPriority="60" w:unhideWhenUsed="0"/>
-    <w:lsdException w:name="Light List Accent 3" w:semiHidden="0" w:uiPriority="61" w:unhideWhenUsed="0"/>
-    <w:lsdException w:name="Light Grid Accent 3" w:semiHidden="0" w:uiPriority="62" w:unhideWhenUsed="0"/>
-    <w:lsdException w:name="Medium Shading 1 Accent 3" w:semiHidden="0" w:uiPriority="63" w:unhideWhenUsed="0"/>
-    <w:lsdException w:name="Medium Shading 2 Accent 3" w:semiHidden="0" w:uiPriority="64" w:unhideWhenUsed="0"/>
-    <w:lsdException w:name="Medium List 1 Accent 3" w:semiHidden="0" w:uiPriority="65" w:unhideWhenUsed="0"/>
-    <w:lsdException w:name="Medium List 2 Accent 3" w:semiHidden="0" w:uiPriority="66" w:unhideWhenUsed="0"/>
-    <w:lsdException w:name="Medium Grid 1 Accent 3" w:semiHidden="0" w:uiPriority="67" w:unhideWhenUsed="0"/>
-    <w:lsdException w:name="Medium Grid 2 Accent 3" w:semiHidden="0" w:uiPriority="68" w:unhideWhenUsed="0"/>
-    <w:lsdException w:name="Medium Grid 3 Accent 3" w:semiHidden="0" w:uiPriority="69" w:unhideWhenUsed="0"/>
-    <w:lsdException w:name="Dark List Accent 3" w:semiHidden="0" w:uiPriority="70" w:unhideWhenUsed="0"/>
-    <w:lsdException w:name="Colorful Shading Accent 3" w:semiHidden="0" w:uiPriority="71" w:unhideWhenUsed="0"/>
-    <w:lsdException w:name="Colorful List Accent 3" w:semiHidden="0" w:uiPriority="72" w:unhideWhenUsed="0"/>
-    <w:lsdException w:name="Colorful Grid Accent 3" w:semiHidden="0" w:uiPriority="73" w:unhideWhenUsed="0"/>
-    <w:lsdException w:name="Light Shading Accent 4" w:semiHidden="0" w:uiPriority="60" w:unhideWhenUsed="0"/>
-    <w:lsdException w:name="Light List Accent 4" w:semiHidden="0" w:uiPriority="61" w:unhideWhenUsed="0"/>
-    <w:lsdException w:name="Light Grid Accent 4" w:semiHidden="0" w:uiPriority="62" w:unhideWhenUsed="0"/>
-    <w:lsdException w:name="Medium Shading 1 Accent 4" w:semiHidden="0" w:uiPriority="63" w:unhideWhenUsed="0"/>
-    <w:lsdException w:name="Medium Shading 2 Accent 4" w:semiHidden="0" w:uiPriority="64" w:unhideWhenUsed="0"/>
-    <w:lsdException w:name="Medium List 1 Accent 4" w:semiHidden="0" w:uiPriority="65" w:unhideWhenUsed="0"/>
-    <w:lsdException w:name="Medium List 2 Accent 4" w:semiHidden="0" w:uiPriority="66" w:unhideWhenUsed="0"/>
-    <w:lsdException w:name="Medium Grid 1 Accent 4" w:semiHidden="0" w:uiPriority="67" w:unhideWhenUsed="0"/>
-    <w:lsdException w:name="Medium Grid 2 Accent 4" w:semiHidden="0" w:uiPriority="68" w:unhideWhenUsed="0"/>
-    <w:lsdException w:name="Medium Grid 3 Accent 4" w:semiHidden="0" w:uiPriority="69" w:unhideWhenUsed="0"/>
-    <w:lsdException w:name="Dark List Accent 4" w:semiHidden="0" w:uiPriority="70" w:unhideWhenUsed="0"/>
-    <w:lsdException w:name="Colorful Shading Accent 4" w:semiHidden="0" w:uiPriority="71" w:unhideWhenUsed="0"/>
-    <w:lsdException w:name="Colorful List Accent 4" w:semiHidden="0" w:uiPriority="72" w:unhideWhenUsed="0"/>
-    <w:lsdException w:name="Colorful Grid Accent 4" w:semiHidden="0" w:uiPriority="73" w:unhideWhenUsed="0"/>
-    <w:lsdException w:name="Light Shading Accent 5" w:semiHidden="0" w:uiPriority="60" w:unhideWhenUsed="0"/>
-    <w:lsdException w:name="Light List Accent 5" w:semiHidden="0" w:uiPriority="61" w:unhideWhenUsed="0"/>
-    <w:lsdException w:name="Light Grid Accent 5" w:semiHidden="0" w:uiPriority="62" w:unhideWhenUsed="0"/>
-    <w:lsdException w:name="Medium Shading 1 Accent 5" w:semiHidden="0" w:uiPriority="63" w:unhideWhenUsed="0"/>
-    <w:lsdException w:name="Medium Shading 2 Accent 5" w:semiHidden="0" w:uiPriority="64" w:unhideWhenUsed="0"/>
-    <w:lsdException w:name="Medium List 1 Accent 5" w:semiHidden="0" w:uiPriority="65" w:unhideWhenUsed="0"/>
-    <w:lsdException w:name="Medium List 2 Accent 5" w:semiHidden="0" w:uiPriority="66" w:unhideWhenUsed="0"/>
-    <w:lsdException w:name="Medium Grid 1 Accent 5" w:semiHidden="0" w:uiPriority="67" w:unhideWhenUsed="0"/>
-    <w:lsdException w:name="Medium Grid 2 Accent 5" w:semiHidden="0" w:uiPriority="68" w:unhideWhenUsed="0"/>
-    <w:lsdException w:name="Medium Grid 3 Accent 5" w:semiHidden="0" w:uiPriority="69" w:unhideWhenUsed="0"/>
-    <w:lsdException w:name="Dark List Accent 5" w:semiHidden="0" w:uiPriority="70" w:unhideWhenUsed="0"/>
-    <w:lsdException w:name="Colorful Shading Accent 5" w:semiHidden="0" w:uiPriority="71" w:unhideWhenUsed="0"/>
-    <w:lsdException w:name="Colorful List Accent 5" w:semiHidden="0" w:uiPriority="72" w:unhideWhenUsed="0"/>
-    <w:lsdException w:name="Colorful Grid Accent 5" w:semiHidden="0" w:uiPriority="73" w:unhideWhenUsed="0"/>
-    <w:lsdException w:name="Light Shading Accent 6" w:semiHidden="0" w:uiPriority="60" w:unhideWhenUsed="0"/>
-    <w:lsdException w:name="Light List Accent 6" w:semiHidden="0" w:uiPriority="61" w:unhideWhenUsed="0"/>
-    <w:lsdException w:name="Light Grid Accent 6" w:semiHidden="0" w:uiPriority="62" w:unhideWhenUsed="0"/>
-    <w:lsdException w:name="Medium Shading 1 Accent 6" w:semiHidden="0" w:uiPriority="63" w:unhideWhenUsed="0"/>
-    <w:lsdException w:name="Medium Shading 2 Accent 6" w:semiHidden="0" w:uiPriority="64" w:unhideWhenUsed="0"/>
-    <w:lsdException w:name="Medium List 1 Accent 6" w:semiHidden="0" w:uiPriority="65" w:unhideWhenUsed="0"/>
-    <w:lsdException w:name="Medium List 2 Accent 6" w:semiHidden="0" w:uiPriority="66" w:unhideWhenUsed="0"/>
-    <w:lsdException w:name="Medium Grid 1 Accent 6" w:semiHidden="0" w:uiPriority="67" w:unhideWhenUsed="0"/>
-    <w:lsdException w:name="Medium Grid 2 Accent 6" w:semiHidden="0" w:uiPriority="68" w:unhideWhenUsed="0"/>
-    <w:lsdException w:name="Medium Grid 3 Accent 6" w:semiHidden="0" w:uiPriority="69" w:unhideWhenUsed="0"/>
-    <w:lsdException w:name="Dark List Accent 6" w:semiHidden="0" w:uiPriority="70" w:unhideWhenUsed="0"/>
-    <w:lsdException w:name="Colorful Shading Accent 6" w:semiHidden="0" w:uiPriority="71" w:unhideWhenUsed="0"/>
-    <w:lsdException w:name="Colorful List Accent 6" w:semiHidden="0" w:uiPriority="72" w:unhideWhenUsed="0"/>
-    <w:lsdException w:name="Colorful Grid Accent 6" w:semiHidden="0" w:uiPriority="73" w:unhideWhenUsed="0"/>
-    <w:lsdException w:name="Subtle Emphasis" w:semiHidden="0" w:uiPriority="19" w:unhideWhenUsed="0" w:qFormat="1"/>
-    <w:lsdException w:name="Intense Emphasis" w:semiHidden="0" w:uiPriority="21" w:unhideWhenUsed="0" w:qFormat="1"/>
-    <w:lsdException w:name="Subtle Reference" w:semiHidden="0" w:uiPriority="31" w:unhideWhenUsed="0" w:qFormat="1"/>
-    <w:lsdException w:name="Intense Reference" w:semiHidden="0" w:uiPriority="32" w:unhideWhenUsed="0" w:qFormat="1"/>
-    <w:lsdException w:name="Book Title" w:semiHidden="0" w:uiPriority="33" w:unhideWhenUsed="0" w:qFormat="1"/>
-    <w:lsdException w:name="Bibliography" w:uiPriority="37"/>
-    <w:lsdException w:name="TOC Heading" w:uiPriority="39" w:qFormat="1"/>
+  <w:latentStyles w:defLockedState="0" w:defUIPriority="99" w:defSemiHidden="0" w:defUnhideWhenUsed="0" w:defQFormat="0" w:count="376">
+    <w:lsdException w:name="Normal" w:uiPriority="0" w:qFormat="1"/>
+    <w:lsdException w:name="heading 1" w:uiPriority="0" w:qFormat="1"/>
+    <w:lsdException w:name="heading 2" w:uiPriority="0" w:qFormat="1"/>
+    <w:lsdException w:name="heading 3" w:uiPriority="0" w:qFormat="1"/>
+    <w:lsdException w:name="heading 4" w:semiHidden="1" w:uiPriority="9" w:unhideWhenUsed="1" w:qFormat="1"/>
+    <w:lsdException w:name="heading 5" w:semiHidden="1" w:uiPriority="9" w:unhideWhenUsed="1" w:qFormat="1"/>
+    <w:lsdException w:name="heading 6" w:semiHidden="1" w:uiPriority="9" w:unhideWhenUsed="1" w:qFormat="1"/>
+    <w:lsdException w:name="heading 7" w:semiHidden="1" w:uiPriority="9" w:unhideWhenUsed="1" w:qFormat="1"/>
+    <w:lsdException w:name="heading 8" w:semiHidden="1" w:uiPriority="9" w:unhideWhenUsed="1" w:qFormat="1"/>
+    <w:lsdException w:name="heading 9" w:semiHidden="1" w:uiPriority="9" w:unhideWhenUsed="1" w:qFormat="1"/>
+    <w:lsdException w:name="index 1" w:semiHidden="1" w:unhideWhenUsed="1"/>
+    <w:lsdException w:name="index 2" w:semiHidden="1" w:unhideWhenUsed="1"/>
+    <w:lsdException w:name="index 3" w:semiHidden="1" w:unhideWhenUsed="1"/>
+    <w:lsdException w:name="index 4" w:semiHidden="1" w:unhideWhenUsed="1"/>
+    <w:lsdException w:name="index 5" w:semiHidden="1" w:unhideWhenUsed="1"/>
+    <w:lsdException w:name="index 6" w:semiHidden="1" w:unhideWhenUsed="1"/>
+    <w:lsdException w:name="index 7" w:semiHidden="1" w:unhideWhenUsed="1"/>
+    <w:lsdException w:name="index 8" w:semiHidden="1" w:unhideWhenUsed="1"/>
+    <w:lsdException w:name="index 9" w:semiHidden="1" w:unhideWhenUsed="1"/>
+    <w:lsdException w:name="toc 1" w:uiPriority="39" w:qFormat="1"/>
+    <w:lsdException w:name="toc 2" w:uiPriority="39" w:qFormat="1"/>
+    <w:lsdException w:name="toc 3" w:uiPriority="39" w:qFormat="1"/>
+    <w:lsdException w:name="toc 4" w:semiHidden="1" w:uiPriority="39" w:unhideWhenUsed="1"/>
+    <w:lsdException w:name="toc 5" w:semiHidden="1" w:uiPriority="39" w:unhideWhenUsed="1"/>
+    <w:lsdException w:name="toc 6" w:semiHidden="1" w:uiPriority="39" w:unhideWhenUsed="1"/>
+    <w:lsdException w:name="toc 7" w:semiHidden="1" w:uiPriority="39" w:unhideWhenUsed="1"/>
+    <w:lsdException w:name="toc 8" w:semiHidden="1" w:uiPriority="39" w:unhideWhenUsed="1"/>
+    <w:lsdException w:name="toc 9" w:semiHidden="1" w:uiPriority="39" w:unhideWhenUsed="1"/>
+    <w:lsdException w:name="Normal Indent" w:semiHidden="1" w:unhideWhenUsed="1"/>
+    <w:lsdException w:name="footnote text" w:semiHidden="1" w:unhideWhenUsed="1"/>
+    <w:lsdException w:name="annotation text" w:semiHidden="1" w:unhideWhenUsed="1"/>
+    <w:lsdException w:name="header" w:uiPriority="0" w:qFormat="1"/>
+    <w:lsdException w:name="footer" w:qFormat="1"/>
+    <w:lsdException w:name="index heading" w:semiHidden="1" w:unhideWhenUsed="1"/>
+    <w:lsdException w:name="caption" w:uiPriority="35" w:unhideWhenUsed="1" w:qFormat="1"/>
+    <w:lsdException w:name="table of figures" w:semiHidden="1" w:unhideWhenUsed="1"/>
+    <w:lsdException w:name="envelope address" w:semiHidden="1" w:unhideWhenUsed="1"/>
+    <w:lsdException w:name="envelope return" w:semiHidden="1" w:unhideWhenUsed="1"/>
+    <w:lsdException w:name="footnote reference" w:semiHidden="1" w:unhideWhenUsed="1"/>
+    <w:lsdException w:name="annotation reference" w:semiHidden="1" w:unhideWhenUsed="1"/>
+    <w:lsdException w:name="line number" w:semiHidden="1" w:unhideWhenUsed="1"/>
+    <w:lsdException w:name="page number" w:semiHidden="1" w:uiPriority="0" w:qFormat="1"/>
+    <w:lsdException w:name="endnote reference" w:semiHidden="1" w:unhideWhenUsed="1"/>
+    <w:lsdException w:name="endnote text" w:semiHidden="1" w:unhideWhenUsed="1"/>
+    <w:lsdException w:name="table of authorities" w:semiHidden="1" w:unhideWhenUsed="1"/>
+    <w:lsdException w:name="macro" w:semiHidden="1" w:unhideWhenUsed="1"/>
+    <w:lsdException w:name="toa heading" w:semiHidden="1" w:unhideWhenUsed="1"/>
+    <w:lsdException w:name="List" w:semiHidden="1" w:unhideWhenUsed="1"/>
+    <w:lsdException w:name="List Bullet" w:semiHidden="1" w:unhideWhenUsed="1"/>
+    <w:lsdException w:name="List Number" w:semiHidden="1" w:unhideWhenUsed="1"/>
+    <w:lsdException w:name="List 2" w:semiHidden="1" w:unhideWhenUsed="1"/>
+    <w:lsdException w:name="List 3" w:semiHidden="1" w:unhideWhenUsed="1"/>
+    <w:lsdException w:name="List 4" w:semiHidden="1" w:unhideWhenUsed="1"/>
+    <w:lsdException w:name="List 5" w:semiHidden="1" w:unhideWhenUsed="1"/>
+    <w:lsdException w:name="List Bullet 2" w:semiHidden="1" w:unhideWhenUsed="1"/>
+    <w:lsdException w:name="List Bullet 3" w:semiHidden="1" w:unhideWhenUsed="1"/>
+    <w:lsdException w:name="List Bullet 4" w:semiHidden="1" w:unhideWhenUsed="1"/>
+    <w:lsdException w:name="List Bullet 5" w:semiHidden="1" w:unhideWhenUsed="1"/>
+    <w:lsdException w:name="List Number 2" w:semiHidden="1" w:unhideWhenUsed="1"/>
+    <w:lsdException w:name="List Number 3" w:semiHidden="1" w:unhideWhenUsed="1"/>
+    <w:lsdException w:name="List Number 4" w:semiHidden="1" w:unhideWhenUsed="1"/>
+    <w:lsdException w:name="List Number 5" w:semiHidden="1" w:unhideWhenUsed="1"/>
+    <w:lsdException w:name="Title" w:uiPriority="10" w:qFormat="1"/>
+    <w:lsdException w:name="Closing" w:semiHidden="1" w:unhideWhenUsed="1"/>
+    <w:lsdException w:name="Signature" w:semiHidden="1" w:unhideWhenUsed="1"/>
+    <w:lsdException w:name="Default Paragraph Font" w:semiHidden="1" w:uiPriority="1" w:unhideWhenUsed="1"/>
+    <w:lsdException w:name="Body Text" w:semiHidden="1" w:unhideWhenUsed="1"/>
+    <w:lsdException w:name="Body Text Indent" w:semiHidden="1" w:unhideWhenUsed="1"/>
+    <w:lsdException w:name="List Continue" w:semiHidden="1" w:unhideWhenUsed="1"/>
+    <w:lsdException w:name="List Continue 2" w:semiHidden="1" w:unhideWhenUsed="1"/>
+    <w:lsdException w:name="List Continue 3" w:semiHidden="1" w:unhideWhenUsed="1"/>
+    <w:lsdException w:name="List Continue 4" w:semiHidden="1" w:unhideWhenUsed="1"/>
+    <w:lsdException w:name="List Continue 5" w:semiHidden="1" w:unhideWhenUsed="1"/>
+    <w:lsdException w:name="Message Header" w:semiHidden="1" w:unhideWhenUsed="1"/>
+    <w:lsdException w:name="Subtitle" w:uiPriority="11" w:qFormat="1"/>
+    <w:lsdException w:name="Salutation" w:semiHidden="1" w:unhideWhenUsed="1"/>
+    <w:lsdException w:name="Date" w:semiHidden="1" w:unhideWhenUsed="1"/>
+    <w:lsdException w:name="Body Text First Indent" w:semiHidden="1" w:unhideWhenUsed="1"/>
+    <w:lsdException w:name="Body Text First Indent 2" w:semiHidden="1" w:unhideWhenUsed="1"/>
+    <w:lsdException w:name="Note Heading" w:semiHidden="1" w:unhideWhenUsed="1"/>
+    <w:lsdException w:name="Body Text 2" w:semiHidden="1" w:unhideWhenUsed="1"/>
+    <w:lsdException w:name="Body Text 3" w:semiHidden="1" w:unhideWhenUsed="1"/>
+    <w:lsdException w:name="Body Text Indent 2" w:semiHidden="1" w:unhideWhenUsed="1"/>
+    <w:lsdException w:name="Body Text Indent 3" w:semiHidden="1" w:unhideWhenUsed="1"/>
+    <w:lsdException w:name="Block Text" w:semiHidden="1" w:unhideWhenUsed="1"/>
+    <w:lsdException w:name="Hyperlink" w:qFormat="1"/>
+    <w:lsdException w:name="FollowedHyperlink" w:semiHidden="1" w:unhideWhenUsed="1"/>
+    <w:lsdException w:name="Strong" w:uiPriority="22" w:qFormat="1"/>
+    <w:lsdException w:name="Emphasis" w:uiPriority="20" w:qFormat="1"/>
+    <w:lsdException w:name="Document Map" w:semiHidden="1" w:unhideWhenUsed="1"/>
+    <w:lsdException w:name="Plain Text" w:semiHidden="1" w:unhideWhenUsed="1"/>
+    <w:lsdException w:name="E-mail Signature" w:semiHidden="1" w:unhideWhenUsed="1"/>
+    <w:lsdException w:name="HTML Top of Form" w:semiHidden="1" w:unhideWhenUsed="1"/>
+    <w:lsdException w:name="HTML Bottom of Form" w:semiHidden="1" w:unhideWhenUsed="1"/>
+    <w:lsdException w:name="Normal (Web)" w:semiHidden="1" w:unhideWhenUsed="1"/>
+    <w:lsdException w:name="HTML Acronym" w:semiHidden="1" w:unhideWhenUsed="1"/>
+    <w:lsdException w:name="HTML Address" w:semiHidden="1" w:unhideWhenUsed="1"/>
+    <w:lsdException w:name="HTML Cite" w:semiHidden="1" w:unhideWhenUsed="1"/>
+    <w:lsdException w:name="HTML Code" w:semiHidden="1" w:unhideWhenUsed="1" w:qFormat="1"/>
+    <w:lsdException w:name="HTML Definition" w:semiHidden="1" w:unhideWhenUsed="1"/>
+    <w:lsdException w:name="HTML Keyboard" w:semiHidden="1" w:unhideWhenUsed="1"/>
+    <w:lsdException w:name="HTML Preformatted" w:semiHidden="1" w:unhideWhenUsed="1" w:qFormat="1"/>
+    <w:lsdException w:name="HTML Sample" w:semiHidden="1" w:unhideWhenUsed="1"/>
+    <w:lsdException w:name="HTML Typewriter" w:semiHidden="1" w:unhideWhenUsed="1"/>
+    <w:lsdException w:name="HTML Variable" w:semiHidden="1" w:unhideWhenUsed="1"/>
+    <w:lsdException w:name="Normal Table" w:semiHidden="1" w:unhideWhenUsed="1" w:qFormat="1"/>
+    <w:lsdException w:name="annotation subject" w:semiHidden="1" w:unhideWhenUsed="1"/>
+    <w:lsdException w:name="No List" w:semiHidden="1" w:unhideWhenUsed="1"/>
+    <w:lsdException w:name="Outline List 1" w:semiHidden="1" w:unhideWhenUsed="1"/>
+    <w:lsdException w:name="Outline List 2" w:semiHidden="1" w:unhideWhenUsed="1"/>
+    <w:lsdException w:name="Outline List 3" w:semiHidden="1" w:unhideWhenUsed="1"/>
+    <w:lsdException w:name="Table Simple 1" w:semiHidden="1" w:unhideWhenUsed="1"/>
+    <w:lsdException w:name="Table Simple 2" w:semiHidden="1" w:unhideWhenUsed="1"/>
+    <w:lsdException w:name="Table Simple 3" w:semiHidden="1" w:unhideWhenUsed="1"/>
+    <w:lsdException w:name="Table Classic 1" w:semiHidden="1" w:unhideWhenUsed="1"/>
+    <w:lsdException w:name="Table Classic 2" w:semiHidden="1" w:unhideWhenUsed="1"/>
+    <w:lsdException w:name="Table Classic 3" w:semiHidden="1" w:unhideWhenUsed="1"/>
+    <w:lsdException w:name="Table Classic 4" w:semiHidden="1" w:unhideWhenUsed="1"/>
+    <w:lsdException w:name="Table Colorful 1" w:semiHidden="1" w:unhideWhenUsed="1"/>
+    <w:lsdException w:name="Table Colorful 2" w:semiHidden="1" w:unhideWhenUsed="1"/>
+    <w:lsdException w:name="Table Colorful 3" w:semiHidden="1" w:unhideWhenUsed="1"/>
+    <w:lsdException w:name="Table Columns 1" w:semiHidden="1" w:unhideWhenUsed="1"/>
+    <w:lsdException w:name="Table Columns 2" w:semiHidden="1" w:unhideWhenUsed="1"/>
+    <w:lsdException w:name="Table Columns 3" w:semiHidden="1" w:unhideWhenUsed="1"/>
+    <w:lsdException w:name="Table Columns 4" w:semiHidden="1" w:unhideWhenUsed="1"/>
+    <w:lsdException w:name="Table Columns 5" w:semiHidden="1" w:unhideWhenUsed="1"/>
+    <w:lsdException w:name="Table Grid 1" w:semiHidden="1" w:unhideWhenUsed="1"/>
+    <w:lsdException w:name="Table Grid 2" w:semiHidden="1" w:unhideWhenUsed="1"/>
+    <w:lsdException w:name="Table Grid 3" w:semiHidden="1" w:unhideWhenUsed="1"/>
+    <w:lsdException w:name="Table Grid 4" w:semiHidden="1" w:unhideWhenUsed="1"/>
+    <w:lsdException w:name="Table Grid 5" w:semiHidden="1" w:unhideWhenUsed="1"/>
+    <w:lsdException w:name="Table Grid 6" w:semiHidden="1" w:unhideWhenUsed="1"/>
+    <w:lsdException w:name="Table Grid 7" w:semiHidden="1" w:unhideWhenUsed="1"/>
+    <w:lsdException w:name="Table Grid 8" w:semiHidden="1" w:unhideWhenUsed="1"/>
+    <w:lsdException w:name="Table List 1" w:semiHidden="1" w:unhideWhenUsed="1"/>
+    <w:lsdException w:name="Table List 2" w:semiHidden="1" w:unhideWhenUsed="1"/>
+    <w:lsdException w:name="Table List 3" w:semiHidden="1" w:unhideWhenUsed="1"/>
+    <w:lsdException w:name="Table List 4" w:semiHidden="1" w:unhideWhenUsed="1"/>
+    <w:lsdException w:name="Table List 5" w:semiHidden="1" w:unhideWhenUsed="1"/>
+    <w:lsdException w:name="Table List 6" w:semiHidden="1" w:unhideWhenUsed="1"/>
+    <w:lsdException w:name="Table List 7" w:semiHidden="1" w:unhideWhenUsed="1"/>
+    <w:lsdException w:name="Table List 8" w:semiHidden="1" w:unhideWhenUsed="1"/>
+    <w:lsdException w:name="Table 3D effects 1" w:semiHidden="1" w:unhideWhenUsed="1"/>
+    <w:lsdException w:name="Table 3D effects 2" w:semiHidden="1" w:unhideWhenUsed="1"/>
+    <w:lsdException w:name="Table 3D effects 3" w:semiHidden="1" w:unhideWhenUsed="1"/>
+    <w:lsdException w:name="Table Contemporary" w:semiHidden="1" w:unhideWhenUsed="1"/>
+    <w:lsdException w:name="Table Elegant" w:semiHidden="1" w:unhideWhenUsed="1"/>
+    <w:lsdException w:name="Table Professional" w:semiHidden="1" w:unhideWhenUsed="1"/>
+    <w:lsdException w:name="Table Subtle 1" w:semiHidden="1" w:unhideWhenUsed="1"/>
+    <w:lsdException w:name="Table Subtle 2" w:semiHidden="1" w:unhideWhenUsed="1"/>
+    <w:lsdException w:name="Table Web 1" w:semiHidden="1" w:unhideWhenUsed="1"/>
+    <w:lsdException w:name="Table Web 2" w:semiHidden="1" w:unhideWhenUsed="1"/>
+    <w:lsdException w:name="Table Web 3" w:semiHidden="1" w:unhideWhenUsed="1"/>
+    <w:lsdException w:name="Balloon Text" w:semiHidden="1" w:unhideWhenUsed="1" w:qFormat="1"/>
+    <w:lsdException w:name="Table Grid" w:semiHidden="1" w:uiPriority="0" w:unhideWhenUsed="1" w:qFormat="1"/>
+    <w:lsdException w:name="Table Theme" w:semiHidden="1" w:unhideWhenUsed="1"/>
+    <w:lsdException w:name="Placeholder Text" w:semiHidden="1"/>
+    <w:lsdException w:name="Light Shading" w:uiPriority="60"/>
+    <w:lsdException w:name="Light List" w:uiPriority="61"/>
+    <w:lsdException w:name="Light Grid" w:uiPriority="62"/>
+    <w:lsdException w:name="Medium Shading 1" w:uiPriority="63"/>
+    <w:lsdException w:name="Medium Shading 2" w:uiPriority="64"/>
+    <w:lsdException w:name="Medium List 1" w:uiPriority="65"/>
+    <w:lsdException w:name="Medium List 2" w:uiPriority="66"/>
+    <w:lsdException w:name="Medium Grid 1" w:uiPriority="67"/>
+    <w:lsdException w:name="Medium Grid 2" w:uiPriority="68"/>
+    <w:lsdException w:name="Medium Grid 3" w:uiPriority="69"/>
+    <w:lsdException w:name="Dark List" w:uiPriority="70"/>
+    <w:lsdException w:name="Colorful Shading" w:uiPriority="71"/>
+    <w:lsdException w:name="Colorful List" w:uiPriority="72"/>
+    <w:lsdException w:name="Colorful Grid" w:uiPriority="73"/>
+    <w:lsdException w:name="Light Shading Accent 1" w:uiPriority="60"/>
+    <w:lsdException w:name="Light List Accent 1" w:uiPriority="61"/>
+    <w:lsdException w:name="Light Grid Accent 1" w:uiPriority="62"/>
+    <w:lsdException w:name="Medium Shading 1 Accent 1" w:uiPriority="63"/>
+    <w:lsdException w:name="Medium Shading 2 Accent 1" w:uiPriority="64"/>
+    <w:lsdException w:name="Medium List 1 Accent 1" w:uiPriority="65"/>
+    <w:lsdException w:name="Revision" w:semiHidden="1"/>
+    <w:lsdException w:name="List Paragraph" w:uiPriority="34" w:qFormat="1"/>
+    <w:lsdException w:name="Medium List 2 Accent 1" w:uiPriority="66"/>
+    <w:lsdException w:name="Medium Grid 1 Accent 1" w:uiPriority="67"/>
+    <w:lsdException w:name="Medium Grid 2 Accent 1" w:uiPriority="68"/>
+    <w:lsdException w:name="Medium Grid 3 Accent 1" w:uiPriority="69"/>
+    <w:lsdException w:name="Dark List Accent 1" w:uiPriority="70"/>
+    <w:lsdException w:name="Colorful Shading Accent 1" w:uiPriority="71"/>
+    <w:lsdException w:name="Colorful List Accent 1" w:uiPriority="72"/>
+    <w:lsdException w:name="Colorful Grid Accent 1" w:uiPriority="73"/>
+    <w:lsdException w:name="Light Shading Accent 2" w:uiPriority="60"/>
+    <w:lsdException w:name="Light List Accent 2" w:uiPriority="61"/>
+    <w:lsdException w:name="Light Grid Accent 2" w:uiPriority="62"/>
+    <w:lsdException w:name="Medium Shading 1 Accent 2" w:uiPriority="63"/>
+    <w:lsdException w:name="Medium Shading 2 Accent 2" w:uiPriority="64"/>
+    <w:lsdException w:name="Medium List 1 Accent 2" w:uiPriority="65"/>
+    <w:lsdException w:name="Medium List 2 Accent 2" w:uiPriority="66"/>
+    <w:lsdException w:name="Medium Grid 1 Accent 2" w:uiPriority="67"/>
+    <w:lsdException w:name="Medium Grid 2 Accent 2" w:uiPriority="68"/>
+    <w:lsdException w:name="Medium Grid 3 Accent 2" w:uiPriority="69"/>
+    <w:lsdException w:name="Dark List Accent 2" w:uiPriority="70"/>
+    <w:lsdException w:name="Colorful Shading Accent 2" w:uiPriority="71"/>
+    <w:lsdException w:name="Colorful List Accent 2" w:uiPriority="72"/>
+    <w:lsdException w:name="Colorful Grid Accent 2" w:uiPriority="73"/>
+    <w:lsdException w:name="Light Shading Accent 3" w:uiPriority="60"/>
+    <w:lsdException w:name="Light List Accent 3" w:uiPriority="61"/>
+    <w:lsdException w:name="Light Grid Accent 3" w:uiPriority="62"/>
+    <w:lsdException w:name="Medium Shading 1 Accent 3" w:uiPriority="63"/>
+    <w:lsdException w:name="Medium Shading 2 Accent 3" w:uiPriority="64"/>
+    <w:lsdException w:name="Medium List 1 Accent 3" w:uiPriority="65"/>
+    <w:lsdException w:name="Medium List 2 Accent 3" w:uiPriority="66"/>
+    <w:lsdException w:name="Medium Grid 1 Accent 3" w:uiPriority="67"/>
+    <w:lsdException w:name="Medium Grid 2 Accent 3" w:uiPriority="68"/>
+    <w:lsdException w:name="Medium Grid 3 Accent 3" w:uiPriority="69"/>
+    <w:lsdException w:name="Dark List Accent 3" w:uiPriority="70"/>
+    <w:lsdException w:name="Colorful Shading Accent 3" w:uiPriority="71"/>
+    <w:lsdException w:name="Colorful List Accent 3" w:uiPriority="72"/>
+    <w:lsdException w:name="Colorful Grid Accent 3" w:uiPriority="73"/>
+    <w:lsdException w:name="Light Shading Accent 4" w:uiPriority="60"/>
+    <w:lsdException w:name="Light List Accent 4" w:uiPriority="61"/>
+    <w:lsdException w:name="Light Grid Accent 4" w:uiPriority="62"/>
+    <w:lsdException w:name="Medium Shading 1 Accent 4" w:uiPriority="63"/>
+    <w:lsdException w:name="Medium Shading 2 Accent 4" w:uiPriority="64"/>
+    <w:lsdException w:name="Medium List 1 Accent 4" w:uiPriority="65"/>
+    <w:lsdException w:name="Medium List 2 Accent 4" w:uiPriority="66"/>
+    <w:lsdException w:name="Medium Grid 1 Accent 4" w:uiPriority="67"/>
+    <w:lsdException w:name="Medium Grid 2 Accent 4" w:uiPriority="68"/>
+    <w:lsdException w:name="Medium Grid 3 Accent 4" w:uiPriority="69"/>
+    <w:lsdException w:name="Dark List Accent 4" w:uiPriority="70"/>
+    <w:lsdException w:name="Colorful Shading Accent 4" w:uiPriority="71"/>
+    <w:lsdException w:name="Colorful List Accent 4" w:uiPriority="72"/>
+    <w:lsdException w:name="Colorful Grid Accent 4" w:uiPriority="73"/>
+    <w:lsdException w:name="Light Shading Accent 5" w:uiPriority="60"/>
+    <w:lsdException w:name="Light List Accent 5" w:uiPriority="61"/>
+    <w:lsdException w:name="Light Grid Accent 5" w:uiPriority="62"/>
+    <w:lsdException w:name="Medium Shading 1 Accent 5" w:uiPriority="63"/>
+    <w:lsdException w:name="Medium Shading 2 Accent 5" w:uiPriority="64"/>
+    <w:lsdException w:name="Medium List 1 Accent 5" w:uiPriority="65"/>
+    <w:lsdException w:name="Medium List 2 Accent 5" w:uiPriority="66"/>
+    <w:lsdException w:name="Medium Grid 1 Accent 5" w:uiPriority="67"/>
+    <w:lsdException w:name="Medium Grid 2 Accent 5" w:uiPriority="68"/>
+    <w:lsdException w:name="Medium Grid 3 Accent 5" w:uiPriority="69"/>
+    <w:lsdException w:name="Dark List Accent 5" w:uiPriority="70"/>
+    <w:lsdException w:name="Colorful Shading Accent 5" w:uiPriority="71"/>
+    <w:lsdException w:name="Colorful List Accent 5" w:uiPriority="72"/>
+    <w:lsdException w:name="Colorful Grid Accent 5" w:uiPriority="73"/>
+    <w:lsdException w:name="Light Shading Accent 6" w:uiPriority="60"/>
+    <w:lsdException w:name="Light List Accent 6" w:uiPriority="61"/>
+    <w:lsdException w:name="Light Grid Accent 6" w:uiPriority="62"/>
+    <w:lsdException w:name="Medium Shading 1 Accent 6" w:uiPriority="63"/>
+    <w:lsdException w:name="Medium Shading 2 Accent 6" w:uiPriority="64"/>
+    <w:lsdException w:name="Medium List 1 Accent 6" w:uiPriority="65"/>
+    <w:lsdException w:name="Medium List 2 Accent 6" w:uiPriority="66"/>
+    <w:lsdException w:name="Medium Grid 1 Accent 6" w:uiPriority="67"/>
+    <w:lsdException w:name="Medium Grid 2 Accent 6" w:uiPriority="68"/>
+    <w:lsdException w:name="Medium Grid 3 Accent 6" w:uiPriority="69"/>
+    <w:lsdException w:name="Dark List Accent 6" w:uiPriority="70"/>
+    <w:lsdException w:name="Colorful Shading Accent 6" w:uiPriority="71"/>
+    <w:lsdException w:name="Colorful List Accent 6" w:uiPriority="72"/>
+    <w:lsdException w:name="Colorful Grid Accent 6" w:uiPriority="73"/>
+    <w:lsdException w:name="Subtle Emphasis" w:uiPriority="19" w:qFormat="1"/>
+    <w:lsdException w:name="Intense Emphasis" w:uiPriority="21" w:qFormat="1"/>
+    <w:lsdException w:name="Subtle Reference" w:uiPriority="31" w:qFormat="1"/>
+    <w:lsdException w:name="Intense Reference" w:uiPriority="32" w:qFormat="1"/>
+    <w:lsdException w:name="Book Title" w:uiPriority="33" w:qFormat="1"/>
+    <w:lsdException w:name="Bibliography" w:semiHidden="1" w:uiPriority="37" w:unhideWhenUsed="1"/>
+    <w:lsdException w:name="TOC Heading" w:semiHidden="1" w:uiPriority="39" w:unhideWhenUsed="1" w:qFormat="1"/>
+    <w:lsdException w:name="Plain Table 1" w:uiPriority="41"/>
+    <w:lsdException w:name="Plain Table 2" w:uiPriority="42"/>
+    <w:lsdException w:name="Plain Table 3" w:uiPriority="43"/>
+    <w:lsdException w:name="Plain Table 4" w:uiPriority="44"/>
+    <w:lsdException w:name="Plain Table 5" w:uiPriority="45"/>
+    <w:lsdException w:name="Grid Table Light" w:uiPriority="40"/>
+    <w:lsdException w:name="Grid Table 1 Light" w:uiPriority="46"/>
+    <w:lsdException w:name="Grid Table 2" w:uiPriority="47"/>
+    <w:lsdException w:name="Grid Table 3" w:uiPriority="48"/>
+    <w:lsdException w:name="Grid Table 4" w:uiPriority="49"/>
+    <w:lsdException w:name="Grid Table 5 Dark" w:uiPriority="50"/>
+    <w:lsdException w:name="Grid Table 6 Colorful" w:uiPriority="51"/>
+    <w:lsdException w:name="Grid Table 7 Colorful" w:uiPriority="52"/>
+    <w:lsdException w:name="Grid Table 1 Light Accent 1" w:uiPriority="46"/>
+    <w:lsdException w:name="Grid Table 2 Accent 1" w:uiPriority="47"/>
+    <w:lsdException w:name="Grid Table 3 Accent 1" w:uiPriority="48"/>
+    <w:lsdException w:name="Grid Table 4 Accent 1" w:uiPriority="49"/>
+    <w:lsdException w:name="Grid Table 5 Dark Accent 1" w:uiPriority="50"/>
+    <w:lsdException w:name="Grid Table 6 Colorful Accent 1" w:uiPriority="51"/>
+    <w:lsdException w:name="Grid Table 7 Colorful Accent 1" w:uiPriority="52"/>
+    <w:lsdException w:name="Grid Table 1 Light Accent 2" w:uiPriority="46"/>
+    <w:lsdException w:name="Grid Table 2 Accent 2" w:uiPriority="47"/>
+    <w:lsdException w:name="Grid Table 3 Accent 2" w:uiPriority="48"/>
+    <w:lsdException w:name="Grid Table 4 Accent 2" w:uiPriority="49"/>
+    <w:lsdException w:name="Grid Table 5 Dark Accent 2" w:uiPriority="50"/>
+    <w:lsdException w:name="Grid Table 6 Colorful Accent 2" w:uiPriority="51"/>
+    <w:lsdException w:name="Grid Table 7 Colorful Accent 2" w:uiPriority="52"/>
+    <w:lsdException w:name="Grid Table 1 Light Accent 3" w:uiPriority="46"/>
+    <w:lsdException w:name="Grid Table 2 Accent 3" w:uiPriority="47"/>
+    <w:lsdException w:name="Grid Table 3 Accent 3" w:uiPriority="48"/>
+    <w:lsdException w:name="Grid Table 4 Accent 3" w:uiPriority="49"/>
+    <w:lsdException w:name="Grid Table 5 Dark Accent 3" w:uiPriority="50"/>
+    <w:lsdException w:name="Grid Table 6 Colorful Accent 3" w:uiPriority="51"/>
+    <w:lsdException w:name="Grid Table 7 Colorful Accent 3" w:uiPriority="52"/>
+    <w:lsdException w:name="Grid Table 1 Light Accent 4" w:uiPriority="46"/>
+    <w:lsdException w:name="Grid Table 2 Accent 4" w:uiPriority="47"/>
+    <w:lsdException w:name="Grid Table 3 Accent 4" w:uiPriority="48"/>
+    <w:lsdException w:name="Grid Table 4 Accent 4" w:uiPriority="49"/>
+    <w:lsdException w:name="Grid Table 5 Dark Accent 4" w:uiPriority="50"/>
+    <w:lsdException w:name="Grid Table 6 Colorful Accent 4" w:uiPriority="51"/>
+    <w:lsdException w:name="Grid Table 7 Colorful Accent 4" w:uiPriority="52"/>
+    <w:lsdException w:name="Grid Table 1 Light Accent 5" w:uiPriority="46"/>
+    <w:lsdException w:name="Grid Table 2 Accent 5" w:uiPriority="47"/>
+    <w:lsdException w:name="Grid Table 3 Accent 5" w:uiPriority="48"/>
+    <w:lsdException w:name="Grid Table 4 Accent 5" w:uiPriority="49"/>
+    <w:lsdException w:name="Grid Table 5 Dark Accent 5" w:uiPriority="50"/>
+    <w:lsdException w:name="Grid Table 6 Colorful Accent 5" w:uiPriority="51"/>
+    <w:lsdException w:name="Grid Table 7 Colorful Accent 5" w:uiPriority="52"/>
+    <w:lsdException w:name="Grid Table 1 Light Accent 6" w:uiPriority="46"/>
+    <w:lsdException w:name="Grid Table 2 Accent 6" w:uiPriority="47"/>
+    <w:lsdException w:name="Grid Table 3 Accent 6" w:uiPriority="48"/>
+    <w:lsdException w:name="Grid Table 4 Accent 6" w:uiPriority="49"/>
+    <w:lsdException w:name="Grid Table 5 Dark Accent 6" w:uiPriority="50"/>
+    <w:lsdException w:name="Grid Table 6 Colorful Accent 6" w:uiPriority="51"/>
+    <w:lsdException w:name="Grid Table 7 Colorful Accent 6" w:uiPriority="52"/>
+    <w:lsdException w:name="List Table 1 Light" w:uiPriority="46"/>
+    <w:lsdException w:name="List Table 2" w:uiPriority="47"/>
+    <w:lsdException w:name="List Table 3" w:uiPriority="48"/>
+    <w:lsdException w:name="List Table 4" w:uiPriority="49"/>
+    <w:lsdException w:name="List Table 5 Dark" w:uiPriority="50"/>
+    <w:lsdException w:name="List Table 6 Colorful" w:uiPriority="51"/>
+    <w:lsdException w:name="List Table 7 Colorful" w:uiPriority="52"/>
+    <w:lsdException w:name="List Table 1 Light Accent 1" w:uiPriority="46"/>
+    <w:lsdException w:name="List Table 2 Accent 1" w:uiPriority="47"/>
+    <w:lsdException w:name="List Table 3 Accent 1" w:uiPriority="48"/>
+    <w:lsdException w:name="List Table 4 Accent 1" w:uiPriority="49"/>
+    <w:lsdException w:name="List Table 5 Dark Accent 1" w:uiPriority="50"/>
+    <w:lsdException w:name="List Table 6 Colorful Accent 1" w:uiPriority="51"/>
+    <w:lsdException w:name="List Table 7 Colorful Accent 1" w:uiPriority="52"/>
+    <w:lsdException w:name="List Table 1 Light Accent 2" w:uiPriority="46"/>
+    <w:lsdException w:name="List Table 2 Accent 2" w:uiPriority="47"/>
+    <w:lsdException w:name="List Table 3 Accent 2" w:uiPriority="48"/>
+    <w:lsdException w:name="List Table 4 Accent 2" w:uiPriority="49"/>
+    <w:lsdException w:name="List Table 5 Dark Accent 2" w:uiPriority="50"/>
+    <w:lsdException w:name="List Table 6 Colorful Accent 2" w:uiPriority="51"/>
+    <w:lsdException w:name="List Table 7 Colorful Accent 2" w:uiPriority="52"/>
+    <w:lsdException w:name="List Table 1 Light Accent 3" w:uiPriority="46"/>
+    <w:lsdException w:name="List Table 2 Accent 3" w:uiPriority="47"/>
+    <w:lsdException w:name="List Table 3 Accent 3" w:uiPriority="48"/>
+    <w:lsdException w:name="List Table 4 Accent 3" w:uiPriority="49"/>
+    <w:lsdException w:name="List Table 5 Dark Accent 3" w:uiPriority="50"/>
+    <w:lsdException w:name="List Table 6 Colorful Accent 3" w:uiPriority="51"/>
+    <w:lsdException w:name="List Table 7 Colorful Accent 3" w:uiPriority="52"/>
+    <w:lsdException w:name="List Table 1 Light Accent 4" w:uiPriority="46"/>
+    <w:lsdException w:name="List Table 2 Accent 4" w:uiPriority="47"/>
+    <w:lsdException w:name="List Table 3 Accent 4" w:uiPriority="48"/>
+    <w:lsdException w:name="List Table 4 Accent 4" w:uiPriority="49"/>
+    <w:lsdException w:name="List Table 5 Dark Accent 4" w:uiPriority="50"/>
+    <w:lsdException w:name="List Table 6 Colorful Accent 4" w:uiPriority="51"/>
+    <w:lsdException w:name="List Table 7 Colorful Accent 4" w:uiPriority="52"/>
+    <w:lsdException w:name="List Table 1 Light Accent 5" w:uiPriority="46"/>
+    <w:lsdException w:name="List Table 2 Accent 5" w:uiPriority="47"/>
+    <w:lsdException w:name="List Table 3 Accent 5" w:uiPriority="48"/>
+    <w:lsdException w:name="List Table 4 Accent 5" w:uiPriority="49"/>
+    <w:lsdException w:name="List Table 5 Dark Accent 5" w:uiPriority="50"/>
+    <w:lsdException w:name="List Table 6 Colorful Accent 5" w:uiPriority="51"/>
+    <w:lsdException w:name="List Table 7 Colorful Accent 5" w:uiPriority="52"/>
+    <w:lsdException w:name="List Table 1 Light Accent 6" w:uiPriority="46"/>
+    <w:lsdException w:name="List Table 2 Accent 6" w:uiPriority="47"/>
+    <w:lsdException w:name="List Table 3 Accent 6" w:uiPriority="48"/>
+    <w:lsdException w:name="List Table 4 Accent 6" w:uiPriority="49"/>
+    <w:lsdException w:name="List Table 5 Dark Accent 6" w:uiPriority="50"/>
+    <w:lsdException w:name="List Table 6 Colorful Accent 6" w:uiPriority="51"/>
+    <w:lsdException w:name="List Table 7 Colorful Accent 6" w:uiPriority="52"/>
+    <w:lsdException w:name="Mention" w:semiHidden="1" w:unhideWhenUsed="1"/>
+    <w:lsdException w:name="Smart Hyperlink" w:semiHidden="1" w:unhideWhenUsed="1"/>
+    <w:lsdException w:name="Hashtag" w:semiHidden="1" w:unhideWhenUsed="1"/>
+    <w:lsdException w:name="Unresolved Mention" w:semiHidden="1" w:unhideWhenUsed="1"/>
+    <w:lsdException w:name="Smart Link" w:semiHidden="1" w:unhideWhenUsed="1"/>
   </w:latentStyles>
   <w:style w:type="paragraph" w:default="1" w:styleId="a">
     <w:name w:val="Normal"/>
@@ -13116,7 +14386,7 @@
       <w:szCs w:val="20"/>
     </w:rPr>
   </w:style>
-  <w:style w:type="paragraph" w:styleId="30">
+  <w:style w:type="paragraph" w:styleId="TOC3">
     <w:name w:val="toc 3"/>
     <w:basedOn w:val="a"/>
     <w:next w:val="a"/>
@@ -13129,7 +14399,7 @@
   <w:style w:type="paragraph" w:styleId="a4">
     <w:name w:val="Balloon Text"/>
     <w:basedOn w:val="a"/>
-    <w:link w:val="Char"/>
+    <w:link w:val="a5"/>
     <w:uiPriority w:val="99"/>
     <w:semiHidden/>
     <w:unhideWhenUsed/>
@@ -13139,10 +14409,10 @@
       <w:szCs w:val="18"/>
     </w:rPr>
   </w:style>
-  <w:style w:type="paragraph" w:styleId="a5">
+  <w:style w:type="paragraph" w:styleId="a6">
     <w:name w:val="footer"/>
     <w:basedOn w:val="a"/>
-    <w:link w:val="Char0"/>
+    <w:link w:val="a7"/>
     <w:uiPriority w:val="99"/>
     <w:qFormat/>
     <w:pPr>
@@ -13158,10 +14428,10 @@
       <w:szCs w:val="18"/>
     </w:rPr>
   </w:style>
-  <w:style w:type="paragraph" w:styleId="a6">
+  <w:style w:type="paragraph" w:styleId="a8">
     <w:name w:val="header"/>
     <w:basedOn w:val="a"/>
-    <w:link w:val="Char1"/>
+    <w:link w:val="10"/>
     <w:qFormat/>
     <w:pPr>
       <w:pBdr>
@@ -13179,7 +14449,7 @@
       <w:szCs w:val="18"/>
     </w:rPr>
   </w:style>
-  <w:style w:type="paragraph" w:styleId="10">
+  <w:style w:type="paragraph" w:styleId="TOC1">
     <w:name w:val="toc 1"/>
     <w:basedOn w:val="a"/>
     <w:next w:val="a"/>
@@ -13198,7 +14468,7 @@
       <w:caps/>
     </w:rPr>
   </w:style>
-  <w:style w:type="paragraph" w:styleId="20">
+  <w:style w:type="paragraph" w:styleId="TOC2">
     <w:name w:val="toc 2"/>
     <w:basedOn w:val="a"/>
     <w:next w:val="a"/>
@@ -13211,9 +14481,8 @@
   <w:style w:type="paragraph" w:styleId="HTML">
     <w:name w:val="HTML Preformatted"/>
     <w:basedOn w:val="a"/>
-    <w:link w:val="HTMLChar"/>
+    <w:link w:val="HTML0"/>
     <w:uiPriority w:val="99"/>
-    <w:semiHidden/>
     <w:unhideWhenUsed/>
     <w:qFormat/>
     <w:pPr>
@@ -13244,7 +14513,7 @@
       <w:sz w:val="24"/>
     </w:rPr>
   </w:style>
-  <w:style w:type="paragraph" w:styleId="a7">
+  <w:style w:type="paragraph" w:styleId="a9">
     <w:name w:val="Normal (Web)"/>
     <w:basedOn w:val="a"/>
     <w:uiPriority w:val="99"/>
@@ -13254,13 +14523,13 @@
       <w:sz w:val="24"/>
     </w:rPr>
   </w:style>
-  <w:style w:type="character" w:styleId="a8">
+  <w:style w:type="character" w:styleId="aa">
     <w:name w:val="page number"/>
     <w:basedOn w:val="a0"/>
     <w:semiHidden/>
     <w:qFormat/>
   </w:style>
-  <w:style w:type="character" w:styleId="a9">
+  <w:style w:type="character" w:styleId="ab">
     <w:name w:val="Hyperlink"/>
     <w:uiPriority w:val="99"/>
     <w:qFormat/>
@@ -13269,7 +14538,7 @@
       <w:u w:val="single"/>
     </w:rPr>
   </w:style>
-  <w:style w:type="character" w:styleId="HTML0">
+  <w:style w:type="character" w:styleId="HTML1">
     <w:name w:val="HTML Code"/>
     <w:basedOn w:val="a0"/>
     <w:uiPriority w:val="99"/>
@@ -13282,7 +14551,7 @@
       <w:szCs w:val="24"/>
     </w:rPr>
   </w:style>
-  <w:style w:type="table" w:styleId="aa">
+  <w:style w:type="table" w:styleId="ac">
     <w:name w:val="Table Grid"/>
     <w:basedOn w:val="a1"/>
     <w:qFormat/>
@@ -13291,7 +14560,6 @@
       <w:jc w:val="both"/>
     </w:pPr>
     <w:tblPr>
-      <w:tblInd w:w="0" w:type="dxa"/>
       <w:tblBorders>
         <w:top w:val="single" w:sz="4" w:space="0" w:color="auto"/>
         <w:left w:val="single" w:sz="4" w:space="0" w:color="auto"/>
@@ -13300,15 +14568,9 @@
         <w:insideH w:val="single" w:sz="4" w:space="0" w:color="auto"/>
         <w:insideV w:val="single" w:sz="4" w:space="0" w:color="auto"/>
       </w:tblBorders>
-      <w:tblCellMar>
-        <w:top w:w="0" w:type="dxa"/>
-        <w:left w:w="108" w:type="dxa"/>
-        <w:bottom w:w="0" w:type="dxa"/>
-        <w:right w:w="108" w:type="dxa"/>
-      </w:tblCellMar>
     </w:tblPr>
   </w:style>
-  <w:style w:type="paragraph" w:customStyle="1" w:styleId="ab">
+  <w:style w:type="paragraph" w:customStyle="1" w:styleId="ad">
     <w:name w:val="表格首行"/>
     <w:basedOn w:val="a"/>
     <w:qFormat/>
@@ -13323,7 +14585,7 @@
       <w:sz w:val="24"/>
     </w:rPr>
   </w:style>
-  <w:style w:type="character" w:customStyle="1" w:styleId="ac">
+  <w:style w:type="character" w:customStyle="1" w:styleId="ae">
     <w:name w:val="页眉 字符"/>
     <w:basedOn w:val="a0"/>
     <w:uiPriority w:val="99"/>
@@ -13335,18 +14597,18 @@
       <w:szCs w:val="18"/>
     </w:rPr>
   </w:style>
-  <w:style w:type="character" w:customStyle="1" w:styleId="Char1">
-    <w:name w:val="页眉 Char"/>
-    <w:link w:val="a6"/>
+  <w:style w:type="character" w:customStyle="1" w:styleId="10">
+    <w:name w:val="页眉 字符1"/>
+    <w:link w:val="a8"/>
     <w:rPr>
       <w:kern w:val="2"/>
       <w:sz w:val="18"/>
       <w:szCs w:val="18"/>
     </w:rPr>
   </w:style>
-  <w:style w:type="character" w:customStyle="1" w:styleId="Char0">
-    <w:name w:val="页脚 Char"/>
-    <w:link w:val="a5"/>
+  <w:style w:type="character" w:customStyle="1" w:styleId="a7">
+    <w:name w:val="页脚 字符"/>
+    <w:link w:val="a6"/>
     <w:uiPriority w:val="99"/>
     <w:qFormat/>
     <w:rPr>
@@ -13355,7 +14617,7 @@
       <w:szCs w:val="18"/>
     </w:rPr>
   </w:style>
-  <w:style w:type="paragraph" w:styleId="ad">
+  <w:style w:type="paragraph" w:styleId="af">
     <w:name w:val="List Paragraph"/>
     <w:basedOn w:val="a"/>
     <w:uiPriority w:val="34"/>
@@ -13364,7 +14626,7 @@
       <w:ind w:firstLineChars="200" w:firstLine="420"/>
     </w:pPr>
   </w:style>
-  <w:style w:type="paragraph" w:customStyle="1" w:styleId="ae">
+  <w:style w:type="paragraph" w:customStyle="1" w:styleId="af0">
     <w:name w:val="石墨文档正文"/>
     <w:qFormat/>
     <w:rPr>
@@ -13373,12 +14635,11 @@
       <w:szCs w:val="24"/>
     </w:rPr>
   </w:style>
-  <w:style w:type="character" w:customStyle="1" w:styleId="HTMLChar">
-    <w:name w:val="HTML 预设格式 Char"/>
+  <w:style w:type="character" w:customStyle="1" w:styleId="HTML0">
+    <w:name w:val="HTML 预设格式 字符"/>
     <w:basedOn w:val="a0"/>
     <w:link w:val="HTML"/>
     <w:uiPriority w:val="99"/>
-    <w:semiHidden/>
     <w:qFormat/>
     <w:rPr>
       <w:rFonts w:ascii="宋体" w:hAnsi="宋体" w:cs="宋体"/>
@@ -13386,561 +14647,8 @@
       <w:szCs w:val="24"/>
     </w:rPr>
   </w:style>
-  <w:style w:type="character" w:customStyle="1" w:styleId="Char">
-    <w:name w:val="批注框文本 Char"/>
-    <w:basedOn w:val="a0"/>
-    <w:link w:val="a4"/>
-    <w:uiPriority w:val="99"/>
-    <w:semiHidden/>
-    <w:qFormat/>
-    <w:rPr>
-      <w:kern w:val="2"/>
-      <w:sz w:val="18"/>
-      <w:szCs w:val="18"/>
-    </w:rPr>
-  </w:style>
-</w:styles>
-</file>
-
-<file path=word/stylesWithEffects.xml><?xml version="1.0" encoding="utf-8"?>
-<w:styles xmlns:wpc="http://schemas.microsoft.com/office/word/2010/wordprocessingCanvas" xmlns:mc="http://schemas.openxmlformats.org/markup-compatibility/2006" xmlns:o="urn:schemas-microsoft-com:office:office" xmlns:r="http://schemas.openxmlformats.org/officeDocument/2006/relationships" xmlns:m="http://schemas.openxmlformats.org/officeDocument/2006/math" xmlns:v="urn:schemas-microsoft-com:vml" xmlns:wp14="http://schemas.microsoft.com/office/word/2010/wordprocessingDrawing" xmlns:wp="http://schemas.openxmlformats.org/drawingml/2006/wordprocessingDrawing" xmlns:w10="urn:schemas-microsoft-com:office:word" xmlns:w="http://schemas.openxmlformats.org/wordprocessingml/2006/main" xmlns:w14="http://schemas.microsoft.com/office/word/2010/wordml" xmlns:wpg="http://schemas.microsoft.com/office/word/2010/wordprocessingGroup" xmlns:wpi="http://schemas.microsoft.com/office/word/2010/wordprocessingInk" xmlns:wne="http://schemas.microsoft.com/office/word/2006/wordml" xmlns:wps="http://schemas.microsoft.com/office/word/2010/wordprocessingShape" mc:Ignorable="w14 wp14">
-  <w:docDefaults>
-    <w:rPrDefault>
-      <w:rPr>
-        <w:rFonts w:ascii="Times New Roman" w:eastAsia="宋体" w:hAnsi="Times New Roman" w:cs="Times New Roman"/>
-        <w:lang w:val="en-US" w:eastAsia="zh-CN" w:bidi="ar-SA"/>
-      </w:rPr>
-    </w:rPrDefault>
-    <w:pPrDefault/>
-  </w:docDefaults>
-  <w:latentStyles w:defLockedState="0" w:defUIPriority="99" w:defSemiHidden="1" w:defUnhideWhenUsed="1" w:defQFormat="0" w:count="267">
-    <w:lsdException w:name="Normal" w:semiHidden="0" w:uiPriority="0" w:unhideWhenUsed="0" w:qFormat="1"/>
-    <w:lsdException w:name="heading 1" w:semiHidden="0" w:uiPriority="0" w:unhideWhenUsed="0" w:qFormat="1"/>
-    <w:lsdException w:name="heading 2" w:semiHidden="0" w:uiPriority="0" w:unhideWhenUsed="0" w:qFormat="1"/>
-    <w:lsdException w:name="heading 3" w:semiHidden="0" w:uiPriority="0" w:unhideWhenUsed="0" w:qFormat="1"/>
-    <w:lsdException w:name="heading 4" w:uiPriority="9" w:qFormat="1"/>
-    <w:lsdException w:name="heading 5" w:uiPriority="9" w:qFormat="1"/>
-    <w:lsdException w:name="heading 6" w:uiPriority="9" w:qFormat="1"/>
-    <w:lsdException w:name="heading 7" w:uiPriority="9" w:qFormat="1"/>
-    <w:lsdException w:name="heading 8" w:uiPriority="9" w:qFormat="1"/>
-    <w:lsdException w:name="heading 9" w:uiPriority="9" w:qFormat="1"/>
-    <w:lsdException w:name="toc 1" w:semiHidden="0" w:uiPriority="39" w:unhideWhenUsed="0" w:qFormat="1"/>
-    <w:lsdException w:name="toc 2" w:semiHidden="0" w:uiPriority="39" w:unhideWhenUsed="0" w:qFormat="1"/>
-    <w:lsdException w:name="toc 3" w:semiHidden="0" w:uiPriority="39" w:unhideWhenUsed="0" w:qFormat="1"/>
-    <w:lsdException w:name="toc 4" w:uiPriority="39"/>
-    <w:lsdException w:name="toc 5" w:uiPriority="39"/>
-    <w:lsdException w:name="toc 6" w:uiPriority="39"/>
-    <w:lsdException w:name="toc 7" w:uiPriority="39"/>
-    <w:lsdException w:name="toc 8" w:uiPriority="39"/>
-    <w:lsdException w:name="toc 9" w:uiPriority="39"/>
-    <w:lsdException w:name="header" w:semiHidden="0" w:uiPriority="0" w:unhideWhenUsed="0" w:qFormat="1"/>
-    <w:lsdException w:name="footer" w:semiHidden="0" w:unhideWhenUsed="0" w:qFormat="1"/>
-    <w:lsdException w:name="caption" w:semiHidden="0" w:uiPriority="35" w:qFormat="1"/>
-    <w:lsdException w:name="page number" w:uiPriority="0" w:unhideWhenUsed="0" w:qFormat="1"/>
-    <w:lsdException w:name="Title" w:semiHidden="0" w:uiPriority="10" w:unhideWhenUsed="0" w:qFormat="1"/>
-    <w:lsdException w:name="Default Paragraph Font" w:uiPriority="1"/>
-    <w:lsdException w:name="Subtitle" w:semiHidden="0" w:uiPriority="11" w:unhideWhenUsed="0" w:qFormat="1"/>
-    <w:lsdException w:name="Hyperlink" w:semiHidden="0" w:unhideWhenUsed="0" w:qFormat="1"/>
-    <w:lsdException w:name="Strong" w:semiHidden="0" w:uiPriority="22" w:unhideWhenUsed="0" w:qFormat="1"/>
-    <w:lsdException w:name="Emphasis" w:semiHidden="0" w:uiPriority="20" w:unhideWhenUsed="0" w:qFormat="1"/>
-    <w:lsdException w:name="HTML Code" w:qFormat="1"/>
-    <w:lsdException w:name="HTML Preformatted" w:qFormat="1"/>
-    <w:lsdException w:name="Normal Table" w:qFormat="1"/>
-    <w:lsdException w:name="Balloon Text" w:qFormat="1"/>
-    <w:lsdException w:name="Table Grid" w:semiHidden="0" w:uiPriority="0" w:unhideWhenUsed="0" w:qFormat="1"/>
-    <w:lsdException w:name="Placeholder Text" w:unhideWhenUsed="0"/>
-    <w:lsdException w:name="No Spacing" w:semiHidden="0" w:unhideWhenUsed="0"/>
-    <w:lsdException w:name="Light Shading" w:semiHidden="0" w:uiPriority="60" w:unhideWhenUsed="0"/>
-    <w:lsdException w:name="Light List" w:semiHidden="0" w:uiPriority="61" w:unhideWhenUsed="0"/>
-    <w:lsdException w:name="Light Grid" w:semiHidden="0" w:uiPriority="62" w:unhideWhenUsed="0"/>
-    <w:lsdException w:name="Medium Shading 1" w:semiHidden="0" w:uiPriority="63" w:unhideWhenUsed="0"/>
-    <w:lsdException w:name="Medium Shading 2" w:semiHidden="0" w:uiPriority="64" w:unhideWhenUsed="0"/>
-    <w:lsdException w:name="Medium List 1" w:semiHidden="0" w:uiPriority="65" w:unhideWhenUsed="0"/>
-    <w:lsdException w:name="Medium List 2" w:semiHidden="0" w:uiPriority="66" w:unhideWhenUsed="0"/>
-    <w:lsdException w:name="Medium Grid 1" w:semiHidden="0" w:uiPriority="67" w:unhideWhenUsed="0"/>
-    <w:lsdException w:name="Medium Grid 2" w:semiHidden="0" w:uiPriority="68" w:unhideWhenUsed="0"/>
-    <w:lsdException w:name="Medium Grid 3" w:semiHidden="0" w:uiPriority="69" w:unhideWhenUsed="0"/>
-    <w:lsdException w:name="Dark List" w:semiHidden="0" w:uiPriority="70" w:unhideWhenUsed="0"/>
-    <w:lsdException w:name="Colorful Shading" w:semiHidden="0" w:uiPriority="71" w:unhideWhenUsed="0"/>
-    <w:lsdException w:name="Colorful List" w:semiHidden="0" w:uiPriority="72" w:unhideWhenUsed="0"/>
-    <w:lsdException w:name="Colorful Grid" w:semiHidden="0" w:uiPriority="73" w:unhideWhenUsed="0"/>
-    <w:lsdException w:name="Light Shading Accent 1" w:semiHidden="0" w:uiPriority="60" w:unhideWhenUsed="0"/>
-    <w:lsdException w:name="Light List Accent 1" w:semiHidden="0" w:uiPriority="61" w:unhideWhenUsed="0"/>
-    <w:lsdException w:name="Light Grid Accent 1" w:semiHidden="0" w:uiPriority="62" w:unhideWhenUsed="0"/>
-    <w:lsdException w:name="Medium Shading 1 Accent 1" w:semiHidden="0" w:uiPriority="63" w:unhideWhenUsed="0"/>
-    <w:lsdException w:name="Medium Shading 2 Accent 1" w:semiHidden="0" w:uiPriority="64" w:unhideWhenUsed="0"/>
-    <w:lsdException w:name="Medium List 1 Accent 1" w:semiHidden="0" w:uiPriority="65" w:unhideWhenUsed="0"/>
-    <w:lsdException w:name="Revision" w:unhideWhenUsed="0"/>
-    <w:lsdException w:name="List Paragraph" w:semiHidden="0" w:uiPriority="34" w:unhideWhenUsed="0" w:qFormat="1"/>
-    <w:lsdException w:name="Quote" w:semiHidden="0" w:unhideWhenUsed="0"/>
-    <w:lsdException w:name="Intense Quote" w:semiHidden="0" w:unhideWhenUsed="0"/>
-    <w:lsdException w:name="Medium List 2 Accent 1" w:semiHidden="0" w:uiPriority="66" w:unhideWhenUsed="0"/>
-    <w:lsdException w:name="Medium Grid 1 Accent 1" w:semiHidden="0" w:uiPriority="67" w:unhideWhenUsed="0"/>
-    <w:lsdException w:name="Medium Grid 2 Accent 1" w:semiHidden="0" w:uiPriority="68" w:unhideWhenUsed="0"/>
-    <w:lsdException w:name="Medium Grid 3 Accent 1" w:semiHidden="0" w:uiPriority="69" w:unhideWhenUsed="0"/>
-    <w:lsdException w:name="Dark List Accent 1" w:semiHidden="0" w:uiPriority="70" w:unhideWhenUsed="0"/>
-    <w:lsdException w:name="Colorful Shading Accent 1" w:semiHidden="0" w:uiPriority="71" w:unhideWhenUsed="0"/>
-    <w:lsdException w:name="Colorful List Accent 1" w:semiHidden="0" w:uiPriority="72" w:unhideWhenUsed="0"/>
-    <w:lsdException w:name="Colorful Grid Accent 1" w:semiHidden="0" w:uiPriority="73" w:unhideWhenUsed="0"/>
-    <w:lsdException w:name="Light Shading Accent 2" w:semiHidden="0" w:uiPriority="60" w:unhideWhenUsed="0"/>
-    <w:lsdException w:name="Light List Accent 2" w:semiHidden="0" w:uiPriority="61" w:unhideWhenUsed="0"/>
-    <w:lsdException w:name="Light Grid Accent 2" w:semiHidden="0" w:uiPriority="62" w:unhideWhenUsed="0"/>
-    <w:lsdException w:name="Medium Shading 1 Accent 2" w:semiHidden="0" w:uiPriority="63" w:unhideWhenUsed="0"/>
-    <w:lsdException w:name="Medium Shading 2 Accent 2" w:semiHidden="0" w:uiPriority="64" w:unhideWhenUsed="0"/>
-    <w:lsdException w:name="Medium List 1 Accent 2" w:semiHidden="0" w:uiPriority="65" w:unhideWhenUsed="0"/>
-    <w:lsdException w:name="Medium List 2 Accent 2" w:semiHidden="0" w:uiPriority="66" w:unhideWhenUsed="0"/>
-    <w:lsdException w:name="Medium Grid 1 Accent 2" w:semiHidden="0" w:uiPriority="67" w:unhideWhenUsed="0"/>
-    <w:lsdException w:name="Medium Grid 2 Accent 2" w:semiHidden="0" w:uiPriority="68" w:unhideWhenUsed="0"/>
-    <w:lsdException w:name="Medium Grid 3 Accent 2" w:semiHidden="0" w:uiPriority="69" w:unhideWhenUsed="0"/>
-    <w:lsdException w:name="Dark List Accent 2" w:semiHidden="0" w:uiPriority="70" w:unhideWhenUsed="0"/>
-    <w:lsdException w:name="Colorful Shading Accent 2" w:semiHidden="0" w:uiPriority="71" w:unhideWhenUsed="0"/>
-    <w:lsdException w:name="Colorful List Accent 2" w:semiHidden="0" w:uiPriority="72" w:unhideWhenUsed="0"/>
-    <w:lsdException w:name="Colorful Grid Accent 2" w:semiHidden="0" w:uiPriority="73" w:unhideWhenUsed="0"/>
-    <w:lsdException w:name="Light Shading Accent 3" w:semiHidden="0" w:uiPriority="60" w:unhideWhenUsed="0"/>
-    <w:lsdException w:name="Light List Accent 3" w:semiHidden="0" w:uiPriority="61" w:unhideWhenUsed="0"/>
-    <w:lsdException w:name="Light Grid Accent 3" w:semiHidden="0" w:uiPriority="62" w:unhideWhenUsed="0"/>
-    <w:lsdException w:name="Medium Shading 1 Accent 3" w:semiHidden="0" w:uiPriority="63" w:unhideWhenUsed="0"/>
-    <w:lsdException w:name="Medium Shading 2 Accent 3" w:semiHidden="0" w:uiPriority="64" w:unhideWhenUsed="0"/>
-    <w:lsdException w:name="Medium List 1 Accent 3" w:semiHidden="0" w:uiPriority="65" w:unhideWhenUsed="0"/>
-    <w:lsdException w:name="Medium List 2 Accent 3" w:semiHidden="0" w:uiPriority="66" w:unhideWhenUsed="0"/>
-    <w:lsdException w:name="Medium Grid 1 Accent 3" w:semiHidden="0" w:uiPriority="67" w:unhideWhenUsed="0"/>
-    <w:lsdException w:name="Medium Grid 2 Accent 3" w:semiHidden="0" w:uiPriority="68" w:unhideWhenUsed="0"/>
-    <w:lsdException w:name="Medium Grid 3 Accent 3" w:semiHidden="0" w:uiPriority="69" w:unhideWhenUsed="0"/>
-    <w:lsdException w:name="Dark List Accent 3" w:semiHidden="0" w:uiPriority="70" w:unhideWhenUsed="0"/>
-    <w:lsdException w:name="Colorful Shading Accent 3" w:semiHidden="0" w:uiPriority="71" w:unhideWhenUsed="0"/>
-    <w:lsdException w:name="Colorful List Accent 3" w:semiHidden="0" w:uiPriority="72" w:unhideWhenUsed="0"/>
-    <w:lsdException w:name="Colorful Grid Accent 3" w:semiHidden="0" w:uiPriority="73" w:unhideWhenUsed="0"/>
-    <w:lsdException w:name="Light Shading Accent 4" w:semiHidden="0" w:uiPriority="60" w:unhideWhenUsed="0"/>
-    <w:lsdException w:name="Light List Accent 4" w:semiHidden="0" w:uiPriority="61" w:unhideWhenUsed="0"/>
-    <w:lsdException w:name="Light Grid Accent 4" w:semiHidden="0" w:uiPriority="62" w:unhideWhenUsed="0"/>
-    <w:lsdException w:name="Medium Shading 1 Accent 4" w:semiHidden="0" w:uiPriority="63" w:unhideWhenUsed="0"/>
-    <w:lsdException w:name="Medium Shading 2 Accent 4" w:semiHidden="0" w:uiPriority="64" w:unhideWhenUsed="0"/>
-    <w:lsdException w:name="Medium List 1 Accent 4" w:semiHidden="0" w:uiPriority="65" w:unhideWhenUsed="0"/>
-    <w:lsdException w:name="Medium List 2 Accent 4" w:semiHidden="0" w:uiPriority="66" w:unhideWhenUsed="0"/>
-    <w:lsdException w:name="Medium Grid 1 Accent 4" w:semiHidden="0" w:uiPriority="67" w:unhideWhenUsed="0"/>
-    <w:lsdException w:name="Medium Grid 2 Accent 4" w:semiHidden="0" w:uiPriority="68" w:unhideWhenUsed="0"/>
-    <w:lsdException w:name="Medium Grid 3 Accent 4" w:semiHidden="0" w:uiPriority="69" w:unhideWhenUsed="0"/>
-    <w:lsdException w:name="Dark List Accent 4" w:semiHidden="0" w:uiPriority="70" w:unhideWhenUsed="0"/>
-    <w:lsdException w:name="Colorful Shading Accent 4" w:semiHidden="0" w:uiPriority="71" w:unhideWhenUsed="0"/>
-    <w:lsdException w:name="Colorful List Accent 4" w:semiHidden="0" w:uiPriority="72" w:unhideWhenUsed="0"/>
-    <w:lsdException w:name="Colorful Grid Accent 4" w:semiHidden="0" w:uiPriority="73" w:unhideWhenUsed="0"/>
-    <w:lsdException w:name="Light Shading Accent 5" w:semiHidden="0" w:uiPriority="60" w:unhideWhenUsed="0"/>
-    <w:lsdException w:name="Light List Accent 5" w:semiHidden="0" w:uiPriority="61" w:unhideWhenUsed="0"/>
-    <w:lsdException w:name="Light Grid Accent 5" w:semiHidden="0" w:uiPriority="62" w:unhideWhenUsed="0"/>
-    <w:lsdException w:name="Medium Shading 1 Accent 5" w:semiHidden="0" w:uiPriority="63" w:unhideWhenUsed="0"/>
-    <w:lsdException w:name="Medium Shading 2 Accent 5" w:semiHidden="0" w:uiPriority="64" w:unhideWhenUsed="0"/>
-    <w:lsdException w:name="Medium List 1 Accent 5" w:semiHidden="0" w:uiPriority="65" w:unhideWhenUsed="0"/>
-    <w:lsdException w:name="Medium List 2 Accent 5" w:semiHidden="0" w:uiPriority="66" w:unhideWhenUsed="0"/>
-    <w:lsdException w:name="Medium Grid 1 Accent 5" w:semiHidden="0" w:uiPriority="67" w:unhideWhenUsed="0"/>
-    <w:lsdException w:name="Medium Grid 2 Accent 5" w:semiHidden="0" w:uiPriority="68" w:unhideWhenUsed="0"/>
-    <w:lsdException w:name="Medium Grid 3 Accent 5" w:semiHidden="0" w:uiPriority="69" w:unhideWhenUsed="0"/>
-    <w:lsdException w:name="Dark List Accent 5" w:semiHidden="0" w:uiPriority="70" w:unhideWhenUsed="0"/>
-    <w:lsdException w:name="Colorful Shading Accent 5" w:semiHidden="0" w:uiPriority="71" w:unhideWhenUsed="0"/>
-    <w:lsdException w:name="Colorful List Accent 5" w:semiHidden="0" w:uiPriority="72" w:unhideWhenUsed="0"/>
-    <w:lsdException w:name="Colorful Grid Accent 5" w:semiHidden="0" w:uiPriority="73" w:unhideWhenUsed="0"/>
-    <w:lsdException w:name="Light Shading Accent 6" w:semiHidden="0" w:uiPriority="60" w:unhideWhenUsed="0"/>
-    <w:lsdException w:name="Light List Accent 6" w:semiHidden="0" w:uiPriority="61" w:unhideWhenUsed="0"/>
-    <w:lsdException w:name="Light Grid Accent 6" w:semiHidden="0" w:uiPriority="62" w:unhideWhenUsed="0"/>
-    <w:lsdException w:name="Medium Shading 1 Accent 6" w:semiHidden="0" w:uiPriority="63" w:unhideWhenUsed="0"/>
-    <w:lsdException w:name="Medium Shading 2 Accent 6" w:semiHidden="0" w:uiPriority="64" w:unhideWhenUsed="0"/>
-    <w:lsdException w:name="Medium List 1 Accent 6" w:semiHidden="0" w:uiPriority="65" w:unhideWhenUsed="0"/>
-    <w:lsdException w:name="Medium List 2 Accent 6" w:semiHidden="0" w:uiPriority="66" w:unhideWhenUsed="0"/>
-    <w:lsdException w:name="Medium Grid 1 Accent 6" w:semiHidden="0" w:uiPriority="67" w:unhideWhenUsed="0"/>
-    <w:lsdException w:name="Medium Grid 2 Accent 6" w:semiHidden="0" w:uiPriority="68" w:unhideWhenUsed="0"/>
-    <w:lsdException w:name="Medium Grid 3 Accent 6" w:semiHidden="0" w:uiPriority="69" w:unhideWhenUsed="0"/>
-    <w:lsdException w:name="Dark List Accent 6" w:semiHidden="0" w:uiPriority="70" w:unhideWhenUsed="0"/>
-    <w:lsdException w:name="Colorful Shading Accent 6" w:semiHidden="0" w:uiPriority="71" w:unhideWhenUsed="0"/>
-    <w:lsdException w:name="Colorful List Accent 6" w:semiHidden="0" w:uiPriority="72" w:unhideWhenUsed="0"/>
-    <w:lsdException w:name="Colorful Grid Accent 6" w:semiHidden="0" w:uiPriority="73" w:unhideWhenUsed="0"/>
-    <w:lsdException w:name="Subtle Emphasis" w:semiHidden="0" w:uiPriority="19" w:unhideWhenUsed="0" w:qFormat="1"/>
-    <w:lsdException w:name="Intense Emphasis" w:semiHidden="0" w:uiPriority="21" w:unhideWhenUsed="0" w:qFormat="1"/>
-    <w:lsdException w:name="Subtle Reference" w:semiHidden="0" w:uiPriority="31" w:unhideWhenUsed="0" w:qFormat="1"/>
-    <w:lsdException w:name="Intense Reference" w:semiHidden="0" w:uiPriority="32" w:unhideWhenUsed="0" w:qFormat="1"/>
-    <w:lsdException w:name="Book Title" w:semiHidden="0" w:uiPriority="33" w:unhideWhenUsed="0" w:qFormat="1"/>
-    <w:lsdException w:name="Bibliography" w:uiPriority="37"/>
-    <w:lsdException w:name="TOC Heading" w:uiPriority="39" w:qFormat="1"/>
-  </w:latentStyles>
-  <w:style w:type="paragraph" w:default="1" w:styleId="a">
-    <w:name w:val="Normal"/>
-    <w:qFormat/>
-    <w:pPr>
-      <w:widowControl w:val="0"/>
-      <w:jc w:val="both"/>
-    </w:pPr>
-    <w:rPr>
-      <w:kern w:val="2"/>
-      <w:sz w:val="21"/>
-      <w:szCs w:val="24"/>
-    </w:rPr>
-  </w:style>
-  <w:style w:type="paragraph" w:styleId="1">
-    <w:name w:val="heading 1"/>
-    <w:basedOn w:val="a"/>
-    <w:next w:val="a"/>
-    <w:qFormat/>
-    <w:pPr>
-      <w:keepNext/>
-      <w:keepLines/>
-      <w:spacing w:before="340" w:after="330" w:line="578" w:lineRule="auto"/>
-      <w:outlineLvl w:val="0"/>
-    </w:pPr>
-    <w:rPr>
-      <w:b/>
-      <w:bCs/>
-      <w:kern w:val="44"/>
-      <w:sz w:val="44"/>
-      <w:szCs w:val="44"/>
-    </w:rPr>
-  </w:style>
-  <w:style w:type="paragraph" w:styleId="2">
-    <w:name w:val="heading 2"/>
-    <w:basedOn w:val="a"/>
-    <w:next w:val="a"/>
-    <w:qFormat/>
-    <w:pPr>
-      <w:keepNext/>
-      <w:keepLines/>
-      <w:spacing w:before="260" w:after="260" w:line="416" w:lineRule="auto"/>
-      <w:outlineLvl w:val="1"/>
-    </w:pPr>
-    <w:rPr>
-      <w:rFonts w:ascii="Arial" w:eastAsia="黑体" w:hAnsi="Arial"/>
-      <w:b/>
-      <w:bCs/>
-      <w:sz w:val="32"/>
-      <w:szCs w:val="32"/>
-    </w:rPr>
-  </w:style>
-  <w:style w:type="paragraph" w:styleId="3">
-    <w:name w:val="heading 3"/>
-    <w:basedOn w:val="a"/>
-    <w:next w:val="a"/>
-    <w:qFormat/>
-    <w:pPr>
-      <w:keepNext/>
-      <w:keepLines/>
-      <w:spacing w:before="260" w:after="260" w:line="416" w:lineRule="auto"/>
-      <w:outlineLvl w:val="2"/>
-    </w:pPr>
-    <w:rPr>
-      <w:b/>
-      <w:bCs/>
-      <w:sz w:val="32"/>
-      <w:szCs w:val="32"/>
-    </w:rPr>
-  </w:style>
-  <w:style w:type="character" w:default="1" w:styleId="a0">
-    <w:name w:val="Default Paragraph Font"/>
-    <w:uiPriority w:val="1"/>
-    <w:semiHidden/>
-    <w:unhideWhenUsed/>
-  </w:style>
-  <w:style w:type="table" w:default="1" w:styleId="a1">
-    <w:name w:val="Normal Table"/>
-    <w:uiPriority w:val="99"/>
-    <w:semiHidden/>
-    <w:unhideWhenUsed/>
-    <w:tblPr>
-      <w:tblInd w:w="0" w:type="dxa"/>
-      <w:tblCellMar>
-        <w:top w:w="0" w:type="dxa"/>
-        <w:left w:w="108" w:type="dxa"/>
-        <w:bottom w:w="0" w:type="dxa"/>
-        <w:right w:w="108" w:type="dxa"/>
-      </w:tblCellMar>
-    </w:tblPr>
-  </w:style>
-  <w:style w:type="numbering" w:default="1" w:styleId="a2">
-    <w:name w:val="No List"/>
-    <w:uiPriority w:val="99"/>
-    <w:semiHidden/>
-    <w:unhideWhenUsed/>
-  </w:style>
-  <w:style w:type="paragraph" w:styleId="a3">
-    <w:name w:val="caption"/>
-    <w:basedOn w:val="a"/>
-    <w:next w:val="a"/>
-    <w:uiPriority w:val="35"/>
-    <w:unhideWhenUsed/>
-    <w:qFormat/>
-    <w:rPr>
-      <w:rFonts w:asciiTheme="majorHAnsi" w:eastAsia="黑体" w:hAnsiTheme="majorHAnsi" w:cstheme="majorBidi"/>
-      <w:sz w:val="20"/>
-      <w:szCs w:val="20"/>
-    </w:rPr>
-  </w:style>
-  <w:style w:type="paragraph" w:styleId="30">
-    <w:name w:val="toc 3"/>
-    <w:basedOn w:val="a"/>
-    <w:next w:val="a"/>
-    <w:uiPriority w:val="39"/>
-    <w:qFormat/>
-    <w:pPr>
-      <w:ind w:leftChars="400" w:left="840"/>
-    </w:pPr>
-  </w:style>
-  <w:style w:type="paragraph" w:styleId="a4">
-    <w:name w:val="Balloon Text"/>
-    <w:basedOn w:val="a"/>
-    <w:link w:val="Char"/>
-    <w:uiPriority w:val="99"/>
-    <w:semiHidden/>
-    <w:unhideWhenUsed/>
-    <w:qFormat/>
-    <w:rPr>
-      <w:sz w:val="18"/>
-      <w:szCs w:val="18"/>
-    </w:rPr>
-  </w:style>
-  <w:style w:type="paragraph" w:styleId="a5">
-    <w:name w:val="footer"/>
-    <w:basedOn w:val="a"/>
-    <w:link w:val="Char0"/>
-    <w:uiPriority w:val="99"/>
-    <w:qFormat/>
-    <w:pPr>
-      <w:tabs>
-        <w:tab w:val="center" w:pos="4153"/>
-        <w:tab w:val="right" w:pos="8306"/>
-      </w:tabs>
-      <w:snapToGrid w:val="0"/>
-      <w:jc w:val="left"/>
-    </w:pPr>
-    <w:rPr>
-      <w:sz w:val="18"/>
-      <w:szCs w:val="18"/>
-    </w:rPr>
-  </w:style>
-  <w:style w:type="paragraph" w:styleId="a6">
-    <w:name w:val="header"/>
-    <w:basedOn w:val="a"/>
-    <w:link w:val="Char1"/>
-    <w:qFormat/>
-    <w:pPr>
-      <w:pBdr>
-        <w:bottom w:val="single" w:sz="6" w:space="1" w:color="auto"/>
-      </w:pBdr>
-      <w:tabs>
-        <w:tab w:val="center" w:pos="4153"/>
-        <w:tab w:val="right" w:pos="8306"/>
-      </w:tabs>
-      <w:snapToGrid w:val="0"/>
-      <w:jc w:val="center"/>
-    </w:pPr>
-    <w:rPr>
-      <w:sz w:val="18"/>
-      <w:szCs w:val="18"/>
-    </w:rPr>
-  </w:style>
-  <w:style w:type="paragraph" w:styleId="10">
-    <w:name w:val="toc 1"/>
-    <w:basedOn w:val="a"/>
-    <w:next w:val="a"/>
-    <w:uiPriority w:val="39"/>
-    <w:qFormat/>
-    <w:pPr>
-      <w:tabs>
-        <w:tab w:val="right" w:leader="dot" w:pos="8296"/>
-      </w:tabs>
-      <w:spacing w:before="120" w:after="120"/>
-      <w:jc w:val="left"/>
-    </w:pPr>
-    <w:rPr>
-      <w:b/>
-      <w:bCs/>
-      <w:caps/>
-    </w:rPr>
-  </w:style>
-  <w:style w:type="paragraph" w:styleId="20">
-    <w:name w:val="toc 2"/>
-    <w:basedOn w:val="a"/>
-    <w:next w:val="a"/>
-    <w:uiPriority w:val="39"/>
-    <w:qFormat/>
-    <w:pPr>
-      <w:ind w:leftChars="200" w:left="420"/>
-    </w:pPr>
-  </w:style>
-  <w:style w:type="paragraph" w:styleId="HTML">
-    <w:name w:val="HTML Preformatted"/>
-    <w:basedOn w:val="a"/>
-    <w:link w:val="HTMLChar"/>
-    <w:uiPriority w:val="99"/>
-    <w:semiHidden/>
-    <w:unhideWhenUsed/>
-    <w:qFormat/>
-    <w:pPr>
-      <w:widowControl/>
-      <w:tabs>
-        <w:tab w:val="left" w:pos="916"/>
-        <w:tab w:val="left" w:pos="1832"/>
-        <w:tab w:val="left" w:pos="2748"/>
-        <w:tab w:val="left" w:pos="3664"/>
-        <w:tab w:val="left" w:pos="4580"/>
-        <w:tab w:val="left" w:pos="5496"/>
-        <w:tab w:val="left" w:pos="6412"/>
-        <w:tab w:val="left" w:pos="7328"/>
-        <w:tab w:val="left" w:pos="8244"/>
-        <w:tab w:val="left" w:pos="9160"/>
-        <w:tab w:val="left" w:pos="10076"/>
-        <w:tab w:val="left" w:pos="10992"/>
-        <w:tab w:val="left" w:pos="11908"/>
-        <w:tab w:val="left" w:pos="12824"/>
-        <w:tab w:val="left" w:pos="13740"/>
-        <w:tab w:val="left" w:pos="14656"/>
-      </w:tabs>
-      <w:jc w:val="left"/>
-    </w:pPr>
-    <w:rPr>
-      <w:rFonts w:ascii="宋体" w:hAnsi="宋体" w:cs="宋体"/>
-      <w:kern w:val="0"/>
-      <w:sz w:val="24"/>
-    </w:rPr>
-  </w:style>
-  <w:style w:type="paragraph" w:styleId="a7">
-    <w:name w:val="Normal (Web)"/>
-    <w:basedOn w:val="a"/>
-    <w:uiPriority w:val="99"/>
-    <w:semiHidden/>
-    <w:unhideWhenUsed/>
-    <w:rPr>
-      <w:sz w:val="24"/>
-    </w:rPr>
-  </w:style>
-  <w:style w:type="character" w:styleId="a8">
-    <w:name w:val="page number"/>
-    <w:basedOn w:val="a0"/>
-    <w:semiHidden/>
-    <w:qFormat/>
-  </w:style>
-  <w:style w:type="character" w:styleId="a9">
-    <w:name w:val="Hyperlink"/>
-    <w:uiPriority w:val="99"/>
-    <w:qFormat/>
-    <w:rPr>
-      <w:color w:val="0000FF"/>
-      <w:u w:val="single"/>
-    </w:rPr>
-  </w:style>
-  <w:style w:type="character" w:styleId="HTML0">
-    <w:name w:val="HTML Code"/>
-    <w:basedOn w:val="a0"/>
-    <w:uiPriority w:val="99"/>
-    <w:semiHidden/>
-    <w:unhideWhenUsed/>
-    <w:qFormat/>
-    <w:rPr>
-      <w:rFonts w:ascii="宋体" w:eastAsia="宋体" w:hAnsi="宋体" w:cs="宋体"/>
-      <w:sz w:val="24"/>
-      <w:szCs w:val="24"/>
-    </w:rPr>
-  </w:style>
-  <w:style w:type="table" w:styleId="aa">
-    <w:name w:val="Table Grid"/>
-    <w:basedOn w:val="a1"/>
-    <w:qFormat/>
-    <w:pPr>
-      <w:widowControl w:val="0"/>
-      <w:jc w:val="both"/>
-    </w:pPr>
-    <w:tblPr>
-      <w:tblInd w:w="0" w:type="dxa"/>
-      <w:tblBorders>
-        <w:top w:val="single" w:sz="4" w:space="0" w:color="auto"/>
-        <w:left w:val="single" w:sz="4" w:space="0" w:color="auto"/>
-        <w:bottom w:val="single" w:sz="4" w:space="0" w:color="auto"/>
-        <w:right w:val="single" w:sz="4" w:space="0" w:color="auto"/>
-        <w:insideH w:val="single" w:sz="4" w:space="0" w:color="auto"/>
-        <w:insideV w:val="single" w:sz="4" w:space="0" w:color="auto"/>
-      </w:tblBorders>
-      <w:tblCellMar>
-        <w:top w:w="0" w:type="dxa"/>
-        <w:left w:w="108" w:type="dxa"/>
-        <w:bottom w:w="0" w:type="dxa"/>
-        <w:right w:w="108" w:type="dxa"/>
-      </w:tblCellMar>
-    </w:tblPr>
-  </w:style>
-  <w:style w:type="paragraph" w:customStyle="1" w:styleId="ab">
-    <w:name w:val="表格首行"/>
-    <w:basedOn w:val="a"/>
-    <w:qFormat/>
-    <w:pPr>
-      <w:spacing w:line="360" w:lineRule="auto"/>
-      <w:jc w:val="center"/>
-    </w:pPr>
-    <w:rPr>
-      <w:rFonts w:ascii="宋体"/>
-      <w:b/>
-      <w:kern w:val="0"/>
-      <w:sz w:val="24"/>
-    </w:rPr>
-  </w:style>
-  <w:style w:type="character" w:customStyle="1" w:styleId="ac">
-    <w:name w:val="页眉 字符"/>
-    <w:basedOn w:val="a0"/>
-    <w:uiPriority w:val="99"/>
-    <w:semiHidden/>
-    <w:qFormat/>
-    <w:rPr>
-      <w:kern w:val="2"/>
-      <w:sz w:val="18"/>
-      <w:szCs w:val="18"/>
-    </w:rPr>
-  </w:style>
-  <w:style w:type="character" w:customStyle="1" w:styleId="Char1">
-    <w:name w:val="页眉 Char"/>
-    <w:link w:val="a6"/>
-    <w:rPr>
-      <w:kern w:val="2"/>
-      <w:sz w:val="18"/>
-      <w:szCs w:val="18"/>
-    </w:rPr>
-  </w:style>
-  <w:style w:type="character" w:customStyle="1" w:styleId="Char0">
-    <w:name w:val="页脚 Char"/>
-    <w:link w:val="a5"/>
-    <w:uiPriority w:val="99"/>
-    <w:qFormat/>
-    <w:rPr>
-      <w:kern w:val="2"/>
-      <w:sz w:val="18"/>
-      <w:szCs w:val="18"/>
-    </w:rPr>
-  </w:style>
-  <w:style w:type="paragraph" w:styleId="ad">
-    <w:name w:val="List Paragraph"/>
-    <w:basedOn w:val="a"/>
-    <w:uiPriority w:val="34"/>
-    <w:qFormat/>
-    <w:pPr>
-      <w:ind w:firstLineChars="200" w:firstLine="420"/>
-    </w:pPr>
-  </w:style>
-  <w:style w:type="paragraph" w:customStyle="1" w:styleId="ae">
-    <w:name w:val="石墨文档正文"/>
-    <w:qFormat/>
-    <w:rPr>
-      <w:rFonts w:ascii="微软雅黑" w:eastAsia="微软雅黑" w:hAnsi="微软雅黑" w:cs="微软雅黑"/>
-      <w:sz w:val="24"/>
-      <w:szCs w:val="24"/>
-    </w:rPr>
-  </w:style>
-  <w:style w:type="character" w:customStyle="1" w:styleId="HTMLChar">
-    <w:name w:val="HTML 预设格式 Char"/>
-    <w:basedOn w:val="a0"/>
-    <w:link w:val="HTML"/>
-    <w:uiPriority w:val="99"/>
-    <w:semiHidden/>
-    <w:qFormat/>
-    <w:rPr>
-      <w:rFonts w:ascii="宋体" w:hAnsi="宋体" w:cs="宋体"/>
-      <w:sz w:val="24"/>
-      <w:szCs w:val="24"/>
-    </w:rPr>
-  </w:style>
-  <w:style w:type="character" w:customStyle="1" w:styleId="Char">
-    <w:name w:val="批注框文本 Char"/>
+  <w:style w:type="character" w:customStyle="1" w:styleId="a5">
+    <w:name w:val="批注框文本 字符"/>
     <w:basedOn w:val="a0"/>
     <w:link w:val="a4"/>
     <w:uiPriority w:val="99"/>

--- a/测试报告.docx
+++ b/测试报告.docx
@@ -167,7 +167,6 @@
       <w:pPr>
         <w:spacing w:line="312" w:lineRule="auto"/>
         <w:rPr>
-          <w:rFonts w:hint="eastAsia"/>
           <w:sz w:val="48"/>
           <w:szCs w:val="48"/>
         </w:rPr>
@@ -358,7 +357,6 @@
               <w:spacing w:line="312" w:lineRule="auto"/>
               <w:jc w:val="center"/>
               <w:rPr>
-                <w:rFonts w:hint="eastAsia"/>
                 <w:szCs w:val="21"/>
               </w:rPr>
             </w:pPr>
@@ -785,7 +783,6 @@
               <w:spacing w:line="312" w:lineRule="auto"/>
               <w:jc w:val="center"/>
               <w:rPr>
-                <w:rFonts w:hint="eastAsia"/>
                 <w:szCs w:val="21"/>
               </w:rPr>
             </w:pPr>
@@ -808,7 +805,6 @@
               <w:spacing w:line="312" w:lineRule="auto"/>
               <w:jc w:val="center"/>
               <w:rPr>
-                <w:rFonts w:hint="eastAsia"/>
                 <w:szCs w:val="21"/>
               </w:rPr>
             </w:pPr>
@@ -831,7 +827,6 @@
               <w:spacing w:line="312" w:lineRule="auto"/>
               <w:jc w:val="center"/>
               <w:rPr>
-                <w:rFonts w:hint="eastAsia"/>
                 <w:szCs w:val="21"/>
               </w:rPr>
             </w:pPr>
@@ -854,7 +849,6 @@
               <w:spacing w:line="312" w:lineRule="auto"/>
               <w:jc w:val="center"/>
               <w:rPr>
-                <w:rFonts w:hint="eastAsia"/>
                 <w:szCs w:val="21"/>
               </w:rPr>
             </w:pPr>
@@ -865,8 +859,6 @@
               </w:rPr>
               <w:t>曹修远</w:t>
             </w:r>
-            <w:bookmarkStart w:id="0" w:name="_GoBack"/>
-            <w:bookmarkEnd w:id="0"/>
           </w:p>
         </w:tc>
       </w:tr>
@@ -1632,7 +1624,7 @@
         <w:pStyle w:val="1"/>
         <w:spacing w:line="312" w:lineRule="auto"/>
       </w:pPr>
-      <w:bookmarkStart w:id="1" w:name="_Toc35958945"/>
+      <w:bookmarkStart w:id="0" w:name="_Toc35958945"/>
       <w:r>
         <w:rPr>
           <w:rFonts w:hint="eastAsia"/>
@@ -1646,14 +1638,14 @@
         </w:rPr>
         <w:t>引言</w:t>
       </w:r>
-      <w:bookmarkEnd w:id="1"/>
+      <w:bookmarkEnd w:id="0"/>
     </w:p>
     <w:p>
       <w:pPr>
         <w:pStyle w:val="2"/>
         <w:spacing w:line="312" w:lineRule="auto"/>
       </w:pPr>
-      <w:bookmarkStart w:id="2" w:name="_Toc35958946"/>
+      <w:bookmarkStart w:id="1" w:name="_Toc35958946"/>
       <w:r>
         <w:rPr>
           <w:rFonts w:hint="eastAsia"/>
@@ -1666,8 +1658,8 @@
         </w:rPr>
         <w:t>编写目的</w:t>
       </w:r>
-      <w:bookmarkStart w:id="3" w:name="_Toc35958947"/>
-      <w:bookmarkEnd w:id="2"/>
+      <w:bookmarkStart w:id="2" w:name="_Toc35958947"/>
+      <w:bookmarkEnd w:id="1"/>
     </w:p>
     <w:p>
       <w:pPr>
@@ -1707,7 +1699,7 @@
         </w:rPr>
         <w:t>背景</w:t>
       </w:r>
-      <w:bookmarkEnd w:id="3"/>
+      <w:bookmarkEnd w:id="2"/>
     </w:p>
     <w:p>
       <w:pPr>
@@ -2693,7 +2685,7 @@
         <w:pStyle w:val="2"/>
         <w:spacing w:line="312" w:lineRule="auto"/>
       </w:pPr>
-      <w:bookmarkStart w:id="4" w:name="_Toc35958948"/>
+      <w:bookmarkStart w:id="3" w:name="_Toc35958948"/>
       <w:r>
         <w:rPr>
           <w:rFonts w:hint="eastAsia"/>
@@ -2706,7 +2698,7 @@
         </w:rPr>
         <w:t>定义</w:t>
       </w:r>
-      <w:bookmarkEnd w:id="4"/>
+      <w:bookmarkEnd w:id="3"/>
     </w:p>
     <w:p>
       <w:pPr>
@@ -3068,7 +3060,7 @@
         <w:pStyle w:val="2"/>
         <w:spacing w:line="312" w:lineRule="auto"/>
       </w:pPr>
-      <w:bookmarkStart w:id="5" w:name="_Toc35958949"/>
+      <w:bookmarkStart w:id="4" w:name="_Toc35958949"/>
       <w:r>
         <w:rPr>
           <w:rFonts w:hint="eastAsia"/>
@@ -3081,7 +3073,7 @@
         </w:rPr>
         <w:t>参考资料</w:t>
       </w:r>
-      <w:bookmarkEnd w:id="5"/>
+      <w:bookmarkEnd w:id="4"/>
     </w:p>
     <w:tbl>
       <w:tblPr>
@@ -3391,7 +3383,7 @@
         <w:pStyle w:val="1"/>
         <w:spacing w:line="312" w:lineRule="auto"/>
       </w:pPr>
-      <w:bookmarkStart w:id="6" w:name="_Toc35958950"/>
+      <w:bookmarkStart w:id="5" w:name="_Toc35958950"/>
       <w:r>
         <w:rPr>
           <w:rFonts w:hint="eastAsia"/>
@@ -3405,14 +3397,14 @@
         </w:rPr>
         <w:t>测试概要</w:t>
       </w:r>
-      <w:bookmarkEnd w:id="6"/>
+      <w:bookmarkEnd w:id="5"/>
     </w:p>
     <w:p>
       <w:pPr>
         <w:pStyle w:val="2"/>
         <w:spacing w:line="312" w:lineRule="auto"/>
       </w:pPr>
-      <w:bookmarkStart w:id="7" w:name="_Toc35958951"/>
+      <w:bookmarkStart w:id="6" w:name="_Toc35958951"/>
       <w:r>
         <w:rPr>
           <w:rFonts w:hint="eastAsia"/>
@@ -3425,7 +3417,7 @@
         </w:rPr>
         <w:t>动态测试内容和方法</w:t>
       </w:r>
-      <w:bookmarkEnd w:id="7"/>
+      <w:bookmarkEnd w:id="6"/>
     </w:p>
     <w:p>
       <w:pPr>
@@ -3436,7 +3428,7 @@
           <w:sz w:val="28"/>
         </w:rPr>
       </w:pPr>
-      <w:bookmarkStart w:id="8" w:name="_Toc35958952"/>
+      <w:bookmarkStart w:id="7" w:name="_Toc35958952"/>
       <w:r>
         <w:rPr>
           <w:rFonts w:hint="eastAsia"/>
@@ -3457,7 +3449,7 @@
         </w:rPr>
         <w:t>测试内容</w:t>
       </w:r>
-      <w:bookmarkEnd w:id="8"/>
+      <w:bookmarkEnd w:id="7"/>
     </w:p>
     <w:p>
       <w:pPr>
@@ -3500,7 +3492,7 @@
                 <w:sz w:val="24"/>
               </w:rPr>
             </w:pPr>
-            <w:bookmarkStart w:id="9" w:name="_Hlk36843071"/>
+            <w:bookmarkStart w:id="8" w:name="_Hlk36843071"/>
             <w:r>
               <w:rPr>
                 <w:rFonts w:hint="eastAsia"/>
@@ -4508,13 +4500,21 @@
               <w:rPr>
                 <w:sz w:val="24"/>
               </w:rPr>
-              <w:t>To BlockTest.Java</w:t>
+              <w:t>To</w:t>
+            </w:r>
+            <w:bookmarkStart w:id="9" w:name="_GoBack"/>
+            <w:bookmarkEnd w:id="9"/>
+            <w:r>
+              <w:rPr>
+                <w:sz w:val="24"/>
+              </w:rPr>
+              <w:t>BlockTest.Java</w:t>
             </w:r>
           </w:p>
         </w:tc>
       </w:tr>
     </w:tbl>
-    <w:bookmarkEnd w:id="9"/>
+    <w:bookmarkEnd w:id="8"/>
     <w:p>
       <w:pPr>
         <w:rPr>
@@ -4697,7 +4697,19 @@
               <w:rPr>
                 <w:sz w:val="24"/>
               </w:rPr>
-              <w:t>ameSystemTest.Java</w:t>
+              <w:t>ameSystem</w:t>
+            </w:r>
+            <w:r>
+              <w:rPr>
+                <w:sz w:val="24"/>
+              </w:rPr>
+              <w:t>ChooseMode</w:t>
+            </w:r>
+            <w:r>
+              <w:rPr>
+                <w:sz w:val="24"/>
+              </w:rPr>
+              <w:t>Test.Java</w:t>
             </w:r>
           </w:p>
         </w:tc>
@@ -5506,7 +5518,15 @@
                 <w:rFonts w:hint="eastAsia"/>
                 <w:sz w:val="24"/>
               </w:rPr>
-              <w:t>测试计算某下棋序列中各棋子个数是否正确</w:t>
+              <w:t>测试计算某下棋序列中各棋子个数是否正</w:t>
+            </w:r>
+            <w:r>
+              <w:rPr>
+                <w:rFonts w:hint="eastAsia"/>
+                <w:sz w:val="24"/>
+              </w:rPr>
+              <w:lastRenderedPageBreak/>
+              <w:t>确</w:t>
             </w:r>
           </w:p>
         </w:tc>
@@ -5527,6 +5547,7 @@
                 <w:rFonts w:hint="eastAsia"/>
                 <w:sz w:val="24"/>
               </w:rPr>
+              <w:lastRenderedPageBreak/>
               <w:t>等价类划分</w:t>
             </w:r>
           </w:p>
@@ -5550,7 +5571,6 @@
                 <w:rFonts w:hint="eastAsia"/>
                 <w:sz w:val="24"/>
               </w:rPr>
-              <w:lastRenderedPageBreak/>
               <w:t>测试</w:t>
             </w:r>
             <w:r>
@@ -6399,7 +6419,6 @@
         <w:spacing w:line="312" w:lineRule="auto"/>
         <w:ind w:firstLine="420"/>
         <w:rPr>
-          <w:rFonts w:hint="eastAsia"/>
           <w:i/>
           <w:color w:val="0000FF"/>
         </w:rPr>
@@ -6515,7 +6534,6 @@
     <w:p>
       <w:pPr>
         <w:rPr>
-          <w:rFonts w:hint="eastAsia"/>
           <w:sz w:val="24"/>
         </w:rPr>
       </w:pPr>
@@ -6525,17 +6543,16 @@
         <w:pStyle w:val="3"/>
         <w:spacing w:line="312" w:lineRule="auto"/>
         <w:rPr>
-          <w:rFonts w:eastAsia="黑体" w:hint="eastAsia"/>
-          <w:sz w:val="28"/>
-        </w:rPr>
-      </w:pPr>
-      <w:bookmarkStart w:id="13" w:name="_Toc35958956"/>
-      <w:r>
-        <w:rPr>
           <w:rFonts w:eastAsia="黑体"/>
           <w:sz w:val="28"/>
         </w:rPr>
-        <w:lastRenderedPageBreak/>
+      </w:pPr>
+      <w:bookmarkStart w:id="13" w:name="_Toc35958956"/>
+      <w:r>
+        <w:rPr>
+          <w:rFonts w:eastAsia="黑体"/>
+          <w:sz w:val="28"/>
+        </w:rPr>
         <w:t>2</w:t>
       </w:r>
       <w:r>
@@ -7067,7 +7084,7 @@
         <w:pStyle w:val="HTML"/>
         <w:shd w:val="clear" w:color="auto" w:fill="FFFFFF"/>
         <w:rPr>
-          <w:rFonts w:ascii="Consolas" w:hAnsi="Consolas" w:hint="eastAsia"/>
+          <w:rFonts w:ascii="Consolas" w:hAnsi="Consolas"/>
           <w:color w:val="000000"/>
           <w:sz w:val="20"/>
           <w:szCs w:val="20"/>
@@ -7219,7 +7236,6 @@
       <w:pPr>
         <w:spacing w:line="312" w:lineRule="auto"/>
         <w:rPr>
-          <w:rFonts w:hint="eastAsia"/>
           <w:iCs/>
           <w:color w:val="000000" w:themeColor="text1"/>
           <w:sz w:val="24"/>
@@ -7507,7 +7523,7 @@
           <w:color w:val="000000" w:themeColor="text1"/>
           <w:sz w:val="24"/>
         </w:rPr>
-        <w:t>、本次开发，我发现了许多我平时都不太去注意注意的代码规范问题。比如说在平时敲代码过程中，我都习惯在行尾注释，但这在阿里巴巴开发规范中是禁止</w:t>
+        <w:t>、本次开发，我发现了许多我平时都不太去注意注意的代码规范问题。比如说</w:t>
       </w:r>
       <w:r>
         <w:rPr>
@@ -7517,7 +7533,7 @@
           <w:sz w:val="24"/>
         </w:rPr>
         <w:lastRenderedPageBreak/>
-        <w:t>的，还有对于常量、方法、类等一系列命名，我都不够规范，比如此次的</w:t>
+        <w:t>在平时敲代码过程中，我都习惯在行尾注释，但这在阿里巴巴开发规范中是禁止的，还有对于常量、方法、类等一系列命名，我都不够规范，比如此次的</w:t>
       </w:r>
       <w:r>
         <w:rPr>
@@ -8466,7 +8482,7 @@
         <w:pStyle w:val="HTML"/>
         <w:shd w:val="clear" w:color="auto" w:fill="FFFFFF"/>
         <w:rPr>
-          <w:rFonts w:ascii="Times New Roman" w:hAnsi="Times New Roman" w:cs="Times New Roman" w:hint="eastAsia"/>
+          <w:rFonts w:ascii="Times New Roman" w:hAnsi="Times New Roman" w:cs="Times New Roman"/>
           <w:iCs/>
           <w:color w:val="000000" w:themeColor="text1"/>
           <w:kern w:val="2"/>
@@ -8692,6 +8708,7 @@
           <w:color w:val="000000" w:themeColor="text1"/>
           <w:sz w:val="24"/>
         </w:rPr>
+        <w:lastRenderedPageBreak/>
         <w:tab/>
       </w:r>
       <w:r>
@@ -8833,7 +8850,6 @@
       </w:pPr>
       <w:bookmarkStart w:id="14" w:name="_Toc35958957"/>
       <w:r>
-        <w:lastRenderedPageBreak/>
         <w:t xml:space="preserve">3 </w:t>
       </w:r>
       <w:r>
@@ -9793,7 +9809,6 @@
     <w:p>
       <w:pPr>
         <w:rPr>
-          <w:rFonts w:hint="eastAsia"/>
           <w:sz w:val="24"/>
         </w:rPr>
       </w:pPr>
@@ -10273,7 +10288,6 @@
     <w:p>
       <w:pPr>
         <w:rPr>
-          <w:rFonts w:hint="eastAsia"/>
           <w:sz w:val="24"/>
         </w:rPr>
       </w:pPr>
@@ -11212,7 +11226,6 @@
       <w:pPr>
         <w:spacing w:line="312" w:lineRule="auto"/>
         <w:rPr>
-          <w:rFonts w:hint="eastAsia"/>
           <w:iCs/>
           <w:sz w:val="32"/>
           <w:szCs w:val="32"/>
@@ -11602,17 +11615,10 @@
         </w:drawing>
       </w:r>
     </w:p>
-    <w:p>
-      <w:pPr>
-        <w:rPr>
-          <w:rFonts w:hint="eastAsia"/>
-        </w:rPr>
-      </w:pPr>
-    </w:p>
-    <w:p>
-      <w:pPr>
-        <w:rPr>
-          <w:rFonts w:hint="eastAsia"/>
+    <w:p/>
+    <w:p>
+      <w:pPr>
+        <w:rPr>
           <w:sz w:val="24"/>
         </w:rPr>
       </w:pPr>
@@ -11697,7 +11703,6 @@
       <w:pPr>
         <w:jc w:val="center"/>
         <w:rPr>
-          <w:rFonts w:hint="eastAsia"/>
           <w:sz w:val="24"/>
         </w:rPr>
       </w:pPr>
@@ -11728,7 +11733,6 @@
         </w:tabs>
         <w:spacing w:line="312" w:lineRule="auto"/>
         <w:rPr>
-          <w:rFonts w:hint="eastAsia"/>
           <w:sz w:val="24"/>
         </w:rPr>
       </w:pPr>
@@ -11774,7 +11778,6 @@
         </w:tabs>
         <w:spacing w:line="312" w:lineRule="auto"/>
         <w:rPr>
-          <w:rFonts w:hint="eastAsia"/>
           <w:sz w:val="24"/>
         </w:rPr>
       </w:pPr>
@@ -11839,7 +11842,6 @@
         </w:tabs>
         <w:spacing w:line="312" w:lineRule="auto"/>
         <w:rPr>
-          <w:rFonts w:hint="eastAsia"/>
           <w:sz w:val="24"/>
         </w:rPr>
       </w:pPr>
@@ -11969,7 +11971,6 @@
         </w:tabs>
         <w:spacing w:line="312" w:lineRule="auto"/>
         <w:rPr>
-          <w:rFonts w:hint="eastAsia"/>
           <w:sz w:val="24"/>
         </w:rPr>
       </w:pPr>
@@ -12015,7 +12016,6 @@
         </w:tabs>
         <w:spacing w:line="312" w:lineRule="auto"/>
         <w:rPr>
-          <w:rFonts w:hint="eastAsia"/>
           <w:sz w:val="24"/>
         </w:rPr>
       </w:pPr>
@@ -12079,7 +12079,6 @@
         </w:tabs>
         <w:spacing w:line="312" w:lineRule="auto"/>
         <w:rPr>
-          <w:rFonts w:hint="eastAsia"/>
           <w:sz w:val="24"/>
         </w:rPr>
       </w:pPr>
@@ -12197,7 +12196,6 @@
         </w:tabs>
         <w:spacing w:line="312" w:lineRule="auto"/>
         <w:rPr>
-          <w:rFonts w:hint="eastAsia"/>
           <w:sz w:val="24"/>
         </w:rPr>
       </w:pPr>
@@ -12245,7 +12243,6 @@
               <w:spacing w:line="312" w:lineRule="auto"/>
               <w:jc w:val="center"/>
               <w:rPr>
-                <w:rFonts w:hint="eastAsia"/>
                 <w:sz w:val="24"/>
               </w:rPr>
             </w:pPr>
@@ -12270,7 +12267,6 @@
               <w:spacing w:line="312" w:lineRule="auto"/>
               <w:jc w:val="center"/>
               <w:rPr>
-                <w:rFonts w:hint="eastAsia"/>
                 <w:sz w:val="24"/>
               </w:rPr>
             </w:pPr>
@@ -12297,7 +12293,6 @@
               <w:spacing w:line="312" w:lineRule="auto"/>
               <w:jc w:val="center"/>
               <w:rPr>
-                <w:rFonts w:hint="eastAsia"/>
                 <w:sz w:val="24"/>
               </w:rPr>
             </w:pPr>
@@ -12335,7 +12330,6 @@
               <w:spacing w:line="312" w:lineRule="auto"/>
               <w:jc w:val="center"/>
               <w:rPr>
-                <w:rFonts w:hint="eastAsia"/>
                 <w:sz w:val="24"/>
               </w:rPr>
             </w:pPr>
@@ -12362,7 +12356,6 @@
               <w:spacing w:line="312" w:lineRule="auto"/>
               <w:jc w:val="center"/>
               <w:rPr>
-                <w:rFonts w:hint="eastAsia"/>
                 <w:sz w:val="24"/>
               </w:rPr>
             </w:pPr>
@@ -12420,7 +12413,6 @@
               <w:spacing w:line="312" w:lineRule="auto"/>
               <w:jc w:val="center"/>
               <w:rPr>
-                <w:rFonts w:hint="eastAsia"/>
                 <w:sz w:val="24"/>
               </w:rPr>
             </w:pPr>
@@ -12447,7 +12439,6 @@
               <w:spacing w:line="312" w:lineRule="auto"/>
               <w:jc w:val="center"/>
               <w:rPr>
-                <w:rFonts w:hint="eastAsia"/>
                 <w:sz w:val="24"/>
               </w:rPr>
             </w:pPr>
@@ -12485,7 +12476,6 @@
               <w:spacing w:line="312" w:lineRule="auto"/>
               <w:jc w:val="center"/>
               <w:rPr>
-                <w:rFonts w:hint="eastAsia"/>
                 <w:sz w:val="24"/>
               </w:rPr>
             </w:pPr>
@@ -12512,7 +12502,6 @@
               <w:spacing w:line="312" w:lineRule="auto"/>
               <w:jc w:val="center"/>
               <w:rPr>
-                <w:rFonts w:hint="eastAsia"/>
                 <w:sz w:val="24"/>
               </w:rPr>
             </w:pPr>
@@ -12550,7 +12539,6 @@
               <w:spacing w:line="312" w:lineRule="auto"/>
               <w:jc w:val="center"/>
               <w:rPr>
-                <w:rFonts w:hint="eastAsia"/>
                 <w:sz w:val="24"/>
               </w:rPr>
             </w:pPr>
@@ -12571,9 +12559,6 @@
           <w:tab w:val="left" w:pos="780"/>
         </w:tabs>
         <w:spacing w:line="312" w:lineRule="auto"/>
-        <w:rPr>
-          <w:rFonts w:hint="eastAsia"/>
-        </w:rPr>
       </w:pPr>
     </w:p>
     <w:p>
@@ -12615,7 +12600,6 @@
               <w:spacing w:line="312" w:lineRule="auto"/>
               <w:jc w:val="center"/>
               <w:rPr>
-                <w:rFonts w:hint="eastAsia"/>
                 <w:sz w:val="24"/>
               </w:rPr>
             </w:pPr>
@@ -12640,7 +12624,6 @@
               <w:spacing w:line="312" w:lineRule="auto"/>
               <w:jc w:val="center"/>
               <w:rPr>
-                <w:rFonts w:hint="eastAsia"/>
                 <w:sz w:val="24"/>
               </w:rPr>
             </w:pPr>
@@ -12667,7 +12650,6 @@
               <w:spacing w:line="312" w:lineRule="auto"/>
               <w:jc w:val="center"/>
               <w:rPr>
-                <w:rFonts w:hint="eastAsia"/>
                 <w:sz w:val="24"/>
               </w:rPr>
             </w:pPr>
@@ -12705,7 +12687,6 @@
               <w:spacing w:line="312" w:lineRule="auto"/>
               <w:jc w:val="center"/>
               <w:rPr>
-                <w:rFonts w:hint="eastAsia"/>
                 <w:sz w:val="24"/>
               </w:rPr>
             </w:pPr>
@@ -12759,7 +12740,6 @@
               <w:spacing w:line="312" w:lineRule="auto"/>
               <w:jc w:val="center"/>
               <w:rPr>
-                <w:rFonts w:hint="eastAsia"/>
                 <w:sz w:val="24"/>
               </w:rPr>
             </w:pPr>
@@ -12817,7 +12797,6 @@
               <w:spacing w:line="312" w:lineRule="auto"/>
               <w:jc w:val="center"/>
               <w:rPr>
-                <w:rFonts w:hint="eastAsia"/>
                 <w:sz w:val="24"/>
               </w:rPr>
             </w:pPr>
@@ -12865,7 +12844,6 @@
               <w:spacing w:line="312" w:lineRule="auto"/>
               <w:jc w:val="center"/>
               <w:rPr>
-                <w:rFonts w:hint="eastAsia"/>
                 <w:sz w:val="24"/>
               </w:rPr>
             </w:pPr>
@@ -12904,7 +12882,6 @@
               <w:spacing w:line="312" w:lineRule="auto"/>
               <w:jc w:val="center"/>
               <w:rPr>
-                <w:rFonts w:hint="eastAsia"/>
                 <w:sz w:val="24"/>
               </w:rPr>
             </w:pPr>
@@ -12952,7 +12929,6 @@
               <w:spacing w:line="312" w:lineRule="auto"/>
               <w:jc w:val="center"/>
               <w:rPr>
-                <w:rFonts w:hint="eastAsia"/>
                 <w:sz w:val="24"/>
               </w:rPr>
             </w:pPr>
@@ -12990,7 +12966,6 @@
               <w:spacing w:line="312" w:lineRule="auto"/>
               <w:jc w:val="center"/>
               <w:rPr>
-                <w:rFonts w:hint="eastAsia"/>
                 <w:sz w:val="24"/>
               </w:rPr>
             </w:pPr>
@@ -13040,9 +13015,6 @@
           <w:tab w:val="left" w:pos="780"/>
         </w:tabs>
         <w:spacing w:line="312" w:lineRule="auto"/>
-        <w:rPr>
-          <w:rFonts w:hint="eastAsia"/>
-        </w:rPr>
       </w:pPr>
     </w:p>
     <w:p>
@@ -13084,7 +13056,6 @@
               <w:spacing w:line="312" w:lineRule="auto"/>
               <w:jc w:val="center"/>
               <w:rPr>
-                <w:rFonts w:hint="eastAsia"/>
                 <w:sz w:val="24"/>
               </w:rPr>
             </w:pPr>
@@ -13109,7 +13080,6 @@
               <w:spacing w:line="312" w:lineRule="auto"/>
               <w:jc w:val="center"/>
               <w:rPr>
-                <w:rFonts w:hint="eastAsia"/>
                 <w:sz w:val="24"/>
               </w:rPr>
             </w:pPr>
@@ -13136,7 +13106,6 @@
               <w:spacing w:line="312" w:lineRule="auto"/>
               <w:jc w:val="center"/>
               <w:rPr>
-                <w:rFonts w:hint="eastAsia"/>
                 <w:sz w:val="24"/>
               </w:rPr>
             </w:pPr>
@@ -13174,7 +13143,6 @@
               <w:spacing w:line="312" w:lineRule="auto"/>
               <w:jc w:val="center"/>
               <w:rPr>
-                <w:rFonts w:hint="eastAsia"/>
                 <w:sz w:val="24"/>
               </w:rPr>
             </w:pPr>
@@ -13201,7 +13169,6 @@
               <w:spacing w:line="312" w:lineRule="auto"/>
               <w:jc w:val="center"/>
               <w:rPr>
-                <w:rFonts w:hint="eastAsia"/>
                 <w:sz w:val="24"/>
               </w:rPr>
             </w:pPr>
@@ -13259,7 +13226,6 @@
               <w:spacing w:line="312" w:lineRule="auto"/>
               <w:jc w:val="center"/>
               <w:rPr>
-                <w:rFonts w:hint="eastAsia"/>
                 <w:sz w:val="24"/>
               </w:rPr>
             </w:pPr>
@@ -13286,7 +13252,6 @@
               <w:spacing w:line="312" w:lineRule="auto"/>
               <w:jc w:val="center"/>
               <w:rPr>
-                <w:rFonts w:hint="eastAsia"/>
                 <w:sz w:val="24"/>
               </w:rPr>
             </w:pPr>
@@ -13324,7 +13289,6 @@
               <w:spacing w:line="312" w:lineRule="auto"/>
               <w:jc w:val="center"/>
               <w:rPr>
-                <w:rFonts w:hint="eastAsia"/>
                 <w:sz w:val="24"/>
               </w:rPr>
             </w:pPr>
@@ -13351,7 +13315,6 @@
               <w:spacing w:line="312" w:lineRule="auto"/>
               <w:jc w:val="center"/>
               <w:rPr>
-                <w:rFonts w:hint="eastAsia"/>
                 <w:sz w:val="24"/>
               </w:rPr>
             </w:pPr>
@@ -13389,7 +13352,6 @@
               <w:spacing w:line="312" w:lineRule="auto"/>
               <w:jc w:val="center"/>
               <w:rPr>
-                <w:rFonts w:hint="eastAsia"/>
                 <w:sz w:val="24"/>
               </w:rPr>
             </w:pPr>
@@ -13411,9 +13373,6 @@
         </w:tabs>
         <w:spacing w:line="312" w:lineRule="auto"/>
         <w:ind w:left="780"/>
-        <w:rPr>
-          <w:rFonts w:hint="eastAsia"/>
-        </w:rPr>
       </w:pPr>
     </w:p>
     <w:p>
@@ -13446,7 +13405,6 @@
       <w:pPr>
         <w:spacing w:line="312" w:lineRule="auto"/>
         <w:rPr>
-          <w:rFonts w:hint="eastAsia"/>
           <w:iCs/>
           <w:sz w:val="24"/>
         </w:rPr>
@@ -14057,7 +14015,7 @@
     <w:lsdException w:name="Table Web 2" w:semiHidden="1" w:unhideWhenUsed="1"/>
     <w:lsdException w:name="Table Web 3" w:semiHidden="1" w:unhideWhenUsed="1"/>
     <w:lsdException w:name="Balloon Text" w:semiHidden="1" w:unhideWhenUsed="1" w:qFormat="1"/>
-    <w:lsdException w:name="Table Grid" w:semiHidden="1" w:uiPriority="0" w:unhideWhenUsed="1" w:qFormat="1"/>
+    <w:lsdException w:name="Table Grid" w:uiPriority="0" w:qFormat="1"/>
     <w:lsdException w:name="Table Theme" w:semiHidden="1" w:unhideWhenUsed="1"/>
     <w:lsdException w:name="Placeholder Text" w:semiHidden="1"/>
     <w:lsdException w:name="Light Shading" w:uiPriority="60"/>
